--- a/Berger_Seubert_Erste Übungen zum Mikroskopieren.docx
+++ b/Berger_Seubert_Erste Übungen zum Mikroskopieren.docx
@@ -1,6 +1,6 @@
 
 <file path=word/document.xml><?xml version="1.0" encoding="utf-8"?>
-<w:document xmlns:wpc="http://schemas.microsoft.com/office/word/2010/wordprocessingCanvas" xmlns:cx="http://schemas.microsoft.com/office/drawing/2014/chartex" xmlns:cx1="http://schemas.microsoft.com/office/drawing/2015/9/8/chartex" xmlns:cx2="http://schemas.microsoft.com/office/drawing/2015/10/21/chartex" xmlns:cx3="http://schemas.microsoft.com/office/drawing/2016/5/9/chartex" xmlns:cx4="http://schemas.microsoft.com/office/drawing/2016/5/10/chartex" xmlns:cx5="http://schemas.microsoft.com/office/drawing/2016/5/11/chartex" xmlns:cx6="http://schemas.microsoft.com/office/drawing/2016/5/12/chartex" xmlns:cx7="http://schemas.microsoft.com/office/drawing/2016/5/13/chartex" xmlns:cx8="http://schemas.microsoft.com/office/drawing/2016/5/14/chartex" xmlns:mc="http://schemas.openxmlformats.org/markup-compatibility/2006" xmlns:aink="http://schemas.microsoft.com/office/drawing/2016/ink" xmlns:am3d="http://schemas.microsoft.com/office/drawing/2017/model3d" xmlns:o="urn:schemas-microsoft-com:office:office" xmlns:r="http://schemas.openxmlformats.org/officeDocument/2006/relationships" xmlns:m="http://schemas.openxmlformats.org/officeDocument/2006/math" xmlns:v="urn:schemas-microsoft-com:vml" xmlns:wp14="http://schemas.microsoft.com/office/word/2010/wordprocessingDrawing" xmlns:wp="http://schemas.openxmlformats.org/drawingml/2006/wordprocessingDrawing" xmlns:w10="urn:schemas-microsoft-com:office:word" xmlns:w="http://schemas.openxmlformats.org/wordprocessingml/2006/main" xmlns:w14="http://schemas.microsoft.com/office/word/2010/wordml" xmlns:w15="http://schemas.microsoft.com/office/word/2012/wordml" xmlns:w16se="http://schemas.microsoft.com/office/word/2015/wordml/symex" xmlns:wpg="http://schemas.microsoft.com/office/word/2010/wordprocessingGroup" xmlns:wpi="http://schemas.microsoft.com/office/word/2010/wordprocessingInk" xmlns:wne="http://schemas.microsoft.com/office/word/2006/wordml" xmlns:wps="http://schemas.microsoft.com/office/word/2010/wordprocessingShape" mc:Ignorable="w14 w15 w16se wp14">
+<w:document xmlns:wpc="http://schemas.microsoft.com/office/word/2010/wordprocessingCanvas" xmlns:mc="http://schemas.openxmlformats.org/markup-compatibility/2006" xmlns:o="urn:schemas-microsoft-com:office:office" xmlns:r="http://schemas.openxmlformats.org/officeDocument/2006/relationships" xmlns:m="http://schemas.openxmlformats.org/officeDocument/2006/math" xmlns:v="urn:schemas-microsoft-com:vml" xmlns:wp14="http://schemas.microsoft.com/office/word/2010/wordprocessingDrawing" xmlns:wp="http://schemas.openxmlformats.org/drawingml/2006/wordprocessingDrawing" xmlns:w10="urn:schemas-microsoft-com:office:word" xmlns:w="http://schemas.openxmlformats.org/wordprocessingml/2006/main" xmlns:w14="http://schemas.microsoft.com/office/word/2010/wordml" xmlns:wpg="http://schemas.microsoft.com/office/word/2010/wordprocessingGroup" xmlns:wpi="http://schemas.microsoft.com/office/word/2010/wordprocessingInk" xmlns:wne="http://schemas.microsoft.com/office/word/2006/wordml" xmlns:wps="http://schemas.microsoft.com/office/word/2010/wordprocessingShape" mc:Ignorable="w14 wp14">
   <w:body>
     <w:p>
       <w:pPr>
@@ -29,7 +29,7 @@
     </w:p>
     <w:p>
       <w:pPr>
-        <w:pStyle w:val="berschrift1"/>
+        <w:pStyle w:val="Heading1"/>
         <w:ind w:left="0" w:firstLine="0"/>
         <w:rPr>
           <w:lang w:val="en-US"/>
@@ -44,7 +44,7 @@
     </w:p>
     <w:p>
       <w:pPr>
-        <w:pStyle w:val="berschrift2"/>
+        <w:pStyle w:val="Heading2"/>
         <w:rPr>
           <w:lang w:val="en-US"/>
         </w:rPr>
@@ -58,16 +58,22 @@
     </w:p>
     <w:p>
       <w:pPr>
-        <w:pStyle w:val="Textkrper"/>
-        <w:rPr>
-          <w:lang w:eastAsia="de-DE"/>
-        </w:rPr>
-      </w:pPr>
-      <w:r>
-        <w:rPr>
-          <w:lang w:eastAsia="de-DE"/>
-        </w:rPr>
-        <w:t>Es wurde das mikroskopieren m</w:t>
+        <w:pStyle w:val="BodyText"/>
+        <w:rPr>
+          <w:lang w:eastAsia="de-DE"/>
+        </w:rPr>
+      </w:pPr>
+      <w:r>
+        <w:rPr>
+          <w:lang w:eastAsia="de-DE"/>
+        </w:rPr>
+        <w:t>Es wurde das M</w:t>
+      </w:r>
+      <w:r>
+        <w:rPr>
+          <w:lang w:eastAsia="de-DE"/>
+        </w:rPr>
+        <w:t>ikroskopieren m</w:t>
       </w:r>
       <w:r>
         <w:rPr>
@@ -78,7 +84,7 @@
     </w:p>
     <w:p>
       <w:pPr>
-        <w:pStyle w:val="berschrift2"/>
+        <w:pStyle w:val="Heading2"/>
         <w:rPr>
           <w:lang w:val="en-US"/>
         </w:rPr>
@@ -92,7 +98,7 @@
     </w:p>
     <w:p>
       <w:pPr>
-        <w:pStyle w:val="Textkrper"/>
+        <w:pStyle w:val="BodyText"/>
         <w:numPr>
           <w:ilvl w:val="0"/>
           <w:numId w:val="44"/>
@@ -128,7 +134,7 @@
     </w:p>
     <w:p>
       <w:pPr>
-        <w:pStyle w:val="Textkrper"/>
+        <w:pStyle w:val="BodyText"/>
         <w:numPr>
           <w:ilvl w:val="0"/>
           <w:numId w:val="44"/>
@@ -146,7 +152,7 @@
     </w:p>
     <w:p>
       <w:pPr>
-        <w:pStyle w:val="Textkrper"/>
+        <w:pStyle w:val="BodyText"/>
         <w:numPr>
           <w:ilvl w:val="0"/>
           <w:numId w:val="44"/>
@@ -164,7 +170,7 @@
     </w:p>
     <w:p>
       <w:pPr>
-        <w:pStyle w:val="berschrift2"/>
+        <w:pStyle w:val="Heading2"/>
         <w:rPr>
           <w:lang w:val="en-US"/>
         </w:rPr>
@@ -178,7 +184,7 @@
     </w:p>
     <w:p>
       <w:pPr>
-        <w:pStyle w:val="Textkrper"/>
+        <w:pStyle w:val="BodyText"/>
         <w:rPr>
           <w:lang w:eastAsia="de-DE"/>
         </w:rPr>
@@ -198,7 +204,7 @@
     </w:p>
     <w:p>
       <w:pPr>
-        <w:pStyle w:val="berschrift2"/>
+        <w:pStyle w:val="Heading2"/>
         <w:rPr>
           <w:lang w:val="en-US"/>
         </w:rPr>
@@ -212,71 +218,2246 @@
     </w:p>
     <w:p>
       <w:pPr>
-        <w:pStyle w:val="berschrift2"/>
-        <w:rPr>
-          <w:lang w:val="en-US"/>
-        </w:rPr>
-      </w:pPr>
-      <w:r>
-        <w:rPr>
-          <w:lang w:val="en-US"/>
-        </w:rPr>
-        <w:t>Literaturverzeichnis</w:t>
+        <w:pStyle w:val="BodyText"/>
+        <w:rPr>
+          <w:lang w:val="en-US" w:eastAsia="de-DE"/>
+        </w:rPr>
+      </w:pPr>
+      <w:r>
+        <w:rPr>
+          <w:noProof/>
+          <w:lang w:val="ru-RU" w:eastAsia="ru-RU"/>
+        </w:rPr>
+        <mc:AlternateContent>
+          <mc:Choice Requires="wps">
+            <w:drawing>
+              <wp:anchor distT="0" distB="0" distL="114300" distR="114300" simplePos="0" relativeHeight="251669504" behindDoc="0" locked="0" layoutInCell="1" allowOverlap="1" wp14:editId="36B11C9B">
+                <wp:simplePos x="0" y="0"/>
+                <wp:positionH relativeFrom="column">
+                  <wp:posOffset>4599940</wp:posOffset>
+                </wp:positionH>
+                <wp:positionV relativeFrom="paragraph">
+                  <wp:posOffset>400050</wp:posOffset>
+                </wp:positionV>
+                <wp:extent cx="809625" cy="285750"/>
+                <wp:effectExtent l="0" t="0" r="28575" b="19050"/>
+                <wp:wrapNone/>
+                <wp:docPr id="6" name="Text Box 2"/>
+                <wp:cNvGraphicFramePr>
+                  <a:graphicFrameLocks xmlns:a="http://schemas.openxmlformats.org/drawingml/2006/main"/>
+                </wp:cNvGraphicFramePr>
+                <a:graphic xmlns:a="http://schemas.openxmlformats.org/drawingml/2006/main">
+                  <a:graphicData uri="http://schemas.microsoft.com/office/word/2010/wordprocessingShape">
+                    <wps:wsp>
+                      <wps:cNvSpPr txBox="1">
+                        <a:spLocks noChangeArrowheads="1"/>
+                      </wps:cNvSpPr>
+                      <wps:spPr bwMode="auto">
+                        <a:xfrm>
+                          <a:off x="0" y="0"/>
+                          <a:ext cx="809625" cy="285750"/>
+                        </a:xfrm>
+                        <a:prstGeom prst="rect">
+                          <a:avLst/>
+                        </a:prstGeom>
+                        <a:solidFill>
+                          <a:srgbClr val="FFFFFF"/>
+                        </a:solidFill>
+                        <a:ln w="9525">
+                          <a:solidFill>
+                            <a:schemeClr val="bg1"/>
+                          </a:solidFill>
+                          <a:miter lim="800000"/>
+                          <a:headEnd/>
+                          <a:tailEnd/>
+                        </a:ln>
+                      </wps:spPr>
+                      <wps:txbx>
+                        <w:txbxContent>
+                          <w:p>
+                            <w:pPr>
+                              <w:rPr>
+                                <w:rFonts w:ascii="Arial" w:hAnsi="Arial" w:cs="Arial"/>
+                                <w:lang w:val="en-US"/>
+                              </w:rPr>
+                            </w:pPr>
+                            <w:r>
+                              <w:rPr>
+                                <w:rFonts w:ascii="Arial" w:hAnsi="Arial" w:cs="Arial"/>
+                              </w:rPr>
+                              <w:t>Kapillare</w:t>
+                            </w:r>
+                          </w:p>
+                        </w:txbxContent>
+                      </wps:txbx>
+                      <wps:bodyPr rot="0" vert="horz" wrap="square" lIns="91440" tIns="45720" rIns="91440" bIns="45720" anchor="t" anchorCtr="0">
+                        <a:noAutofit/>
+                      </wps:bodyPr>
+                    </wps:wsp>
+                  </a:graphicData>
+                </a:graphic>
+                <wp14:sizeRelH relativeFrom="margin">
+                  <wp14:pctWidth>0</wp14:pctWidth>
+                </wp14:sizeRelH>
+                <wp14:sizeRelV relativeFrom="margin">
+                  <wp14:pctHeight>0</wp14:pctHeight>
+                </wp14:sizeRelV>
+              </wp:anchor>
+            </w:drawing>
+          </mc:Choice>
+          <mc:Fallback>
+            <w:pict>
+              <v:shapetype id="_x0000_t202" coordsize="21600,21600" o:spt="202" path="m,l,21600r21600,l21600,xe">
+                <v:stroke joinstyle="miter"/>
+                <v:path gradientshapeok="t" o:connecttype="rect"/>
+              </v:shapetype>
+              <v:shape id="Text Box 2" o:spid="_x0000_s1026" type="#_x0000_t202" style="position:absolute;left:0;text-align:left;margin-left:362.2pt;margin-top:31.5pt;width:63.75pt;height:22.5pt;z-index:251669504;visibility:visible;mso-wrap-style:square;mso-width-percent:0;mso-height-percent:0;mso-wrap-distance-left:9pt;mso-wrap-distance-top:0;mso-wrap-distance-right:9pt;mso-wrap-distance-bottom:0;mso-position-horizontal:absolute;mso-position-horizontal-relative:text;mso-position-vertical:absolute;mso-position-vertical-relative:text;mso-width-percent:0;mso-height-percent:0;mso-width-relative:margin;mso-height-relative:margin;v-text-anchor:top" o:gfxdata="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" strokecolor="white [3212]">
+                <v:textbox>
+                  <w:txbxContent>
+                    <w:p>
+                      <w:pPr>
+                        <w:rPr>
+                          <w:rFonts w:ascii="Arial" w:hAnsi="Arial" w:cs="Arial"/>
+                          <w:lang w:val="en-US"/>
+                        </w:rPr>
+                      </w:pPr>
+                      <w:r>
+                        <w:rPr>
+                          <w:rFonts w:ascii="Arial" w:hAnsi="Arial" w:cs="Arial"/>
+                        </w:rPr>
+                        <w:t>Kapillare</w:t>
+                      </w:r>
+                    </w:p>
+                  </w:txbxContent>
+                </v:textbox>
+              </v:shape>
+            </w:pict>
+          </mc:Fallback>
+        </mc:AlternateContent>
+      </w:r>
+      <w:r>
+        <w:rPr>
+          <w:noProof/>
+          <w:lang w:val="ru-RU" w:eastAsia="ru-RU"/>
+        </w:rPr>
+        <mc:AlternateContent>
+          <mc:Choice Requires="wps">
+            <w:drawing>
+              <wp:anchor distT="0" distB="0" distL="114300" distR="114300" simplePos="0" relativeHeight="251670528" behindDoc="0" locked="0" layoutInCell="1" allowOverlap="1">
+                <wp:simplePos x="0" y="0"/>
+                <wp:positionH relativeFrom="column">
+                  <wp:posOffset>2548890</wp:posOffset>
+                </wp:positionH>
+                <wp:positionV relativeFrom="paragraph">
+                  <wp:posOffset>602615</wp:posOffset>
+                </wp:positionV>
+                <wp:extent cx="2705100" cy="0"/>
+                <wp:effectExtent l="0" t="0" r="19050" b="19050"/>
+                <wp:wrapNone/>
+                <wp:docPr id="5" name="Straight Connector 5"/>
+                <wp:cNvGraphicFramePr/>
+                <a:graphic xmlns:a="http://schemas.openxmlformats.org/drawingml/2006/main">
+                  <a:graphicData uri="http://schemas.microsoft.com/office/word/2010/wordprocessingShape">
+                    <wps:wsp>
+                      <wps:cNvCnPr/>
+                      <wps:spPr>
+                        <a:xfrm>
+                          <a:off x="0" y="0"/>
+                          <a:ext cx="2705100" cy="0"/>
+                        </a:xfrm>
+                        <a:prstGeom prst="line">
+                          <a:avLst/>
+                        </a:prstGeom>
+                        <a:ln>
+                          <a:solidFill>
+                            <a:schemeClr val="tx1"/>
+                          </a:solidFill>
+                        </a:ln>
+                      </wps:spPr>
+                      <wps:style>
+                        <a:lnRef idx="1">
+                          <a:schemeClr val="accent1"/>
+                        </a:lnRef>
+                        <a:fillRef idx="0">
+                          <a:schemeClr val="accent1"/>
+                        </a:fillRef>
+                        <a:effectRef idx="0">
+                          <a:schemeClr val="accent1"/>
+                        </a:effectRef>
+                        <a:fontRef idx="minor">
+                          <a:schemeClr val="tx1"/>
+                        </a:fontRef>
+                      </wps:style>
+                      <wps:bodyPr/>
+                    </wps:wsp>
+                  </a:graphicData>
+                </a:graphic>
+              </wp:anchor>
+            </w:drawing>
+          </mc:Choice>
+          <mc:Fallback>
+            <w:pict>
+              <v:line id="Straight Connector 5" o:spid="_x0000_s1026" style="position:absolute;z-index:251670528;visibility:visible;mso-wrap-style:square;mso-wrap-distance-left:9pt;mso-wrap-distance-top:0;mso-wrap-distance-right:9pt;mso-wrap-distance-bottom:0;mso-position-horizontal:absolute;mso-position-horizontal-relative:text;mso-position-vertical:absolute;mso-position-vertical-relative:text" from="200.7pt,47.45pt" to="413.7pt,47.45pt" o:gfxdata="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" strokecolor="black [3213]"/>
+            </w:pict>
+          </mc:Fallback>
+        </mc:AlternateContent>
+      </w:r>
+      <w:r>
+        <w:rPr>
+          <w:noProof/>
+          <w:lang w:val="ru-RU" w:eastAsia="ru-RU"/>
+        </w:rPr>
+        <mc:AlternateContent>
+          <mc:Choice Requires="wps">
+            <w:drawing>
+              <wp:anchor distT="0" distB="0" distL="114300" distR="114300" simplePos="0" relativeHeight="251661312" behindDoc="0" locked="0" layoutInCell="1" allowOverlap="1" wp14:anchorId="4ED154BD" wp14:editId="4FACC82D">
+                <wp:simplePos x="0" y="0"/>
+                <wp:positionH relativeFrom="column">
+                  <wp:posOffset>4634865</wp:posOffset>
+                </wp:positionH>
+                <wp:positionV relativeFrom="paragraph">
+                  <wp:posOffset>1612265</wp:posOffset>
+                </wp:positionV>
+                <wp:extent cx="695325" cy="304800"/>
+                <wp:effectExtent l="0" t="0" r="28575" b="19050"/>
+                <wp:wrapNone/>
+                <wp:docPr id="307" name="Text Box 2"/>
+                <wp:cNvGraphicFramePr>
+                  <a:graphicFrameLocks xmlns:a="http://schemas.openxmlformats.org/drawingml/2006/main"/>
+                </wp:cNvGraphicFramePr>
+                <a:graphic xmlns:a="http://schemas.openxmlformats.org/drawingml/2006/main">
+                  <a:graphicData uri="http://schemas.microsoft.com/office/word/2010/wordprocessingShape">
+                    <wps:wsp>
+                      <wps:cNvSpPr txBox="1">
+                        <a:spLocks noChangeArrowheads="1"/>
+                      </wps:cNvSpPr>
+                      <wps:spPr bwMode="auto">
+                        <a:xfrm>
+                          <a:off x="0" y="0"/>
+                          <a:ext cx="695325" cy="304800"/>
+                        </a:xfrm>
+                        <a:prstGeom prst="rect">
+                          <a:avLst/>
+                        </a:prstGeom>
+                        <a:solidFill>
+                          <a:srgbClr val="FFFFFF"/>
+                        </a:solidFill>
+                        <a:ln w="9525">
+                          <a:solidFill>
+                            <a:schemeClr val="bg1"/>
+                          </a:solidFill>
+                          <a:miter lim="800000"/>
+                          <a:headEnd/>
+                          <a:tailEnd/>
+                        </a:ln>
+                      </wps:spPr>
+                      <wps:txbx>
+                        <w:txbxContent>
+                          <w:p>
+                            <w:pPr>
+                              <w:rPr>
+                                <w:rFonts w:ascii="Arial" w:hAnsi="Arial" w:cs="Arial"/>
+                                <w:lang w:val="en-US"/>
+                              </w:rPr>
+                            </w:pPr>
+                            <w:r>
+                              <w:rPr>
+                                <w:rFonts w:ascii="Arial" w:hAnsi="Arial" w:cs="Arial"/>
+                              </w:rPr>
+                              <w:t>Fibrozyt</w:t>
+                            </w:r>
+                          </w:p>
+                        </w:txbxContent>
+                      </wps:txbx>
+                      <wps:bodyPr rot="0" vert="horz" wrap="square" lIns="91440" tIns="45720" rIns="91440" bIns="45720" anchor="t" anchorCtr="0">
+                        <a:noAutofit/>
+                      </wps:bodyPr>
+                    </wps:wsp>
+                  </a:graphicData>
+                </a:graphic>
+                <wp14:sizeRelH relativeFrom="margin">
+                  <wp14:pctWidth>0</wp14:pctWidth>
+                </wp14:sizeRelH>
+                <wp14:sizeRelV relativeFrom="margin">
+                  <wp14:pctHeight>0</wp14:pctHeight>
+                </wp14:sizeRelV>
+              </wp:anchor>
+            </w:drawing>
+          </mc:Choice>
+          <mc:Fallback>
+            <w:pict>
+              <v:shape id="_x0000_s1027" type="#_x0000_t202" style="position:absolute;left:0;text-align:left;margin-left:364.95pt;margin-top:126.95pt;width:54.75pt;height:24pt;z-index:251661312;visibility:visible;mso-wrap-style:square;mso-width-percent:0;mso-height-percent:0;mso-wrap-distance-left:9pt;mso-wrap-distance-top:0;mso-wrap-distance-right:9pt;mso-wrap-distance-bottom:0;mso-position-horizontal:absolute;mso-position-horizontal-relative:text;mso-position-vertical:absolute;mso-position-vertical-relative:text;mso-width-percent:0;mso-height-percent:0;mso-width-relative:margin;mso-height-relative:margin;v-text-anchor:top" o:gfxdata="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" strokecolor="white [3212]">
+                <v:textbox>
+                  <w:txbxContent>
+                    <w:p>
+                      <w:pPr>
+                        <w:rPr>
+                          <w:rFonts w:ascii="Arial" w:hAnsi="Arial" w:cs="Arial"/>
+                          <w:lang w:val="en-US"/>
+                        </w:rPr>
+                      </w:pPr>
+                      <w:r>
+                        <w:rPr>
+                          <w:rFonts w:ascii="Arial" w:hAnsi="Arial" w:cs="Arial"/>
+                        </w:rPr>
+                        <w:t>Fibrozyt</w:t>
+                      </w:r>
+                    </w:p>
+                  </w:txbxContent>
+                </v:textbox>
+              </v:shape>
+            </w:pict>
+          </mc:Fallback>
+        </mc:AlternateContent>
+      </w:r>
+      <w:r>
+        <w:rPr>
+          <w:noProof/>
+          <w:lang w:val="ru-RU" w:eastAsia="ru-RU"/>
+        </w:rPr>
+        <mc:AlternateContent>
+          <mc:Choice Requires="wps">
+            <w:drawing>
+              <wp:anchor distT="0" distB="0" distL="114300" distR="114300" simplePos="0" relativeHeight="251662336" behindDoc="0" locked="0" layoutInCell="1" allowOverlap="1" wp14:anchorId="3C5A8D32" wp14:editId="78E79CB0">
+                <wp:simplePos x="0" y="0"/>
+                <wp:positionH relativeFrom="column">
+                  <wp:posOffset>377190</wp:posOffset>
+                </wp:positionH>
+                <wp:positionV relativeFrom="paragraph">
+                  <wp:posOffset>1802765</wp:posOffset>
+                </wp:positionV>
+                <wp:extent cx="4876800" cy="0"/>
+                <wp:effectExtent l="0" t="0" r="19050" b="19050"/>
+                <wp:wrapNone/>
+                <wp:docPr id="2" name="Straight Connector 2"/>
+                <wp:cNvGraphicFramePr/>
+                <a:graphic xmlns:a="http://schemas.openxmlformats.org/drawingml/2006/main">
+                  <a:graphicData uri="http://schemas.microsoft.com/office/word/2010/wordprocessingShape">
+                    <wps:wsp>
+                      <wps:cNvCnPr/>
+                      <wps:spPr>
+                        <a:xfrm flipV="1">
+                          <a:off x="0" y="0"/>
+                          <a:ext cx="4876800" cy="0"/>
+                        </a:xfrm>
+                        <a:prstGeom prst="line">
+                          <a:avLst/>
+                        </a:prstGeom>
+                        <a:ln>
+                          <a:solidFill>
+                            <a:schemeClr val="tx1"/>
+                          </a:solidFill>
+                        </a:ln>
+                      </wps:spPr>
+                      <wps:style>
+                        <a:lnRef idx="1">
+                          <a:schemeClr val="accent1"/>
+                        </a:lnRef>
+                        <a:fillRef idx="0">
+                          <a:schemeClr val="accent1"/>
+                        </a:fillRef>
+                        <a:effectRef idx="0">
+                          <a:schemeClr val="accent1"/>
+                        </a:effectRef>
+                        <a:fontRef idx="minor">
+                          <a:schemeClr val="tx1"/>
+                        </a:fontRef>
+                      </wps:style>
+                      <wps:bodyPr/>
+                    </wps:wsp>
+                  </a:graphicData>
+                </a:graphic>
+                <wp14:sizeRelH relativeFrom="margin">
+                  <wp14:pctWidth>0</wp14:pctWidth>
+                </wp14:sizeRelH>
+                <wp14:sizeRelV relativeFrom="margin">
+                  <wp14:pctHeight>0</wp14:pctHeight>
+                </wp14:sizeRelV>
+              </wp:anchor>
+            </w:drawing>
+          </mc:Choice>
+          <mc:Fallback>
+            <w:pict>
+              <v:line id="Straight Connector 2" o:spid="_x0000_s1026" style="position:absolute;flip:y;z-index:251662336;visibility:visible;mso-wrap-style:square;mso-width-percent:0;mso-height-percent:0;mso-wrap-distance-left:9pt;mso-wrap-distance-top:0;mso-wrap-distance-right:9pt;mso-wrap-distance-bottom:0;mso-position-horizontal:absolute;mso-position-horizontal-relative:text;mso-position-vertical:absolute;mso-position-vertical-relative:text;mso-width-percent:0;mso-height-percent:0;mso-width-relative:margin;mso-height-relative:margin" from="29.7pt,141.95pt" to="413.7pt,141.95pt" o:gfxdata="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" strokecolor="black [3213]"/>
+            </w:pict>
+          </mc:Fallback>
+        </mc:AlternateContent>
+      </w:r>
+      <w:r>
+        <w:rPr>
+          <w:noProof/>
+          <w:lang w:val="ru-RU" w:eastAsia="ru-RU"/>
+        </w:rPr>
+        <mc:AlternateContent>
+          <mc:Choice Requires="wps">
+            <w:drawing>
+              <wp:anchor distT="0" distB="0" distL="114300" distR="114300" simplePos="0" relativeHeight="251665408" behindDoc="0" locked="0" layoutInCell="1" allowOverlap="1" wp14:anchorId="687310DC" wp14:editId="215AAAC1">
+                <wp:simplePos x="0" y="0"/>
+                <wp:positionH relativeFrom="column">
+                  <wp:posOffset>3409315</wp:posOffset>
+                </wp:positionH>
+                <wp:positionV relativeFrom="paragraph">
+                  <wp:posOffset>1148715</wp:posOffset>
+                </wp:positionV>
+                <wp:extent cx="2000250" cy="1403985"/>
+                <wp:effectExtent l="0" t="0" r="19050" b="24765"/>
+                <wp:wrapNone/>
+                <wp:docPr id="4" name="Text Box 2"/>
+                <wp:cNvGraphicFramePr>
+                  <a:graphicFrameLocks xmlns:a="http://schemas.openxmlformats.org/drawingml/2006/main"/>
+                </wp:cNvGraphicFramePr>
+                <a:graphic xmlns:a="http://schemas.openxmlformats.org/drawingml/2006/main">
+                  <a:graphicData uri="http://schemas.microsoft.com/office/word/2010/wordprocessingShape">
+                    <wps:wsp>
+                      <wps:cNvSpPr txBox="1">
+                        <a:spLocks noChangeArrowheads="1"/>
+                      </wps:cNvSpPr>
+                      <wps:spPr bwMode="auto">
+                        <a:xfrm>
+                          <a:off x="0" y="0"/>
+                          <a:ext cx="2000250" cy="1403985"/>
+                        </a:xfrm>
+                        <a:prstGeom prst="rect">
+                          <a:avLst/>
+                        </a:prstGeom>
+                        <a:solidFill>
+                          <a:schemeClr val="bg1"/>
+                        </a:solidFill>
+                        <a:ln w="9525">
+                          <a:solidFill>
+                            <a:schemeClr val="bg1"/>
+                          </a:solidFill>
+                          <a:miter lim="800000"/>
+                          <a:headEnd/>
+                          <a:tailEnd/>
+                        </a:ln>
+                      </wps:spPr>
+                      <wps:txbx>
+                        <w:txbxContent>
+                          <w:p>
+                            <w:pPr>
+                              <w:rPr>
+                                <w:rFonts w:ascii="Arial" w:hAnsi="Arial" w:cs="Arial"/>
+                                <w:lang w:val="en-US"/>
+                              </w:rPr>
+                            </w:pPr>
+                            <w:r>
+                              <w:rPr>
+                                <w:rFonts w:ascii="Arial" w:hAnsi="Arial" w:cs="Arial"/>
+                              </w:rPr>
+                              <w:t>Kern einer Herzmuskelzelle</w:t>
+                            </w:r>
+                          </w:p>
+                        </w:txbxContent>
+                      </wps:txbx>
+                      <wps:bodyPr rot="0" vert="horz" wrap="square" lIns="91440" tIns="45720" rIns="91440" bIns="45720" anchor="t" anchorCtr="0">
+                        <a:spAutoFit/>
+                      </wps:bodyPr>
+                    </wps:wsp>
+                  </a:graphicData>
+                </a:graphic>
+                <wp14:sizeRelH relativeFrom="margin">
+                  <wp14:pctWidth>0</wp14:pctWidth>
+                </wp14:sizeRelH>
+                <wp14:sizeRelV relativeFrom="margin">
+                  <wp14:pctHeight>20000</wp14:pctHeight>
+                </wp14:sizeRelV>
+              </wp:anchor>
+            </w:drawing>
+          </mc:Choice>
+          <mc:Fallback>
+            <w:pict>
+              <v:shape id="_x0000_s1028" type="#_x0000_t202" style="position:absolute;left:0;text-align:left;margin-left:268.45pt;margin-top:90.45pt;width:157.5pt;height:110.55pt;z-index:251665408;visibility:visible;mso-wrap-style:square;mso-width-percent:0;mso-height-percent:200;mso-wrap-distance-left:9pt;mso-wrap-distance-top:0;mso-wrap-distance-right:9pt;mso-wrap-distance-bottom:0;mso-position-horizontal:absolute;mso-position-horizontal-relative:text;mso-position-vertical:absolute;mso-position-vertical-relative:text;mso-width-percent:0;mso-height-percent:200;mso-width-relative:margin;mso-height-relative:margin;v-text-anchor:top" o:gfxdata="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" fillcolor="white [3212]" strokecolor="white [3212]">
+                <v:textbox style="mso-fit-shape-to-text:t">
+                  <w:txbxContent>
+                    <w:p>
+                      <w:pPr>
+                        <w:rPr>
+                          <w:rFonts w:ascii="Arial" w:hAnsi="Arial" w:cs="Arial"/>
+                          <w:lang w:val="en-US"/>
+                        </w:rPr>
+                      </w:pPr>
+                      <w:r>
+                        <w:rPr>
+                          <w:rFonts w:ascii="Arial" w:hAnsi="Arial" w:cs="Arial"/>
+                        </w:rPr>
+                        <w:t>Kern einer Herzmuskelzelle</w:t>
+                      </w:r>
+                    </w:p>
+                  </w:txbxContent>
+                </v:textbox>
+              </v:shape>
+            </w:pict>
+          </mc:Fallback>
+        </mc:AlternateContent>
+      </w:r>
+      <w:r>
+        <w:rPr>
+          <w:noProof/>
+          <w:lang w:val="ru-RU" w:eastAsia="ru-RU"/>
+        </w:rPr>
+        <mc:AlternateContent>
+          <mc:Choice Requires="wps">
+            <w:drawing>
+              <wp:anchor distT="0" distB="0" distL="114300" distR="114300" simplePos="0" relativeHeight="251666432" behindDoc="0" locked="0" layoutInCell="1" allowOverlap="1" wp14:anchorId="2E5577FE" wp14:editId="1FE928DC">
+                <wp:simplePos x="0" y="0"/>
+                <wp:positionH relativeFrom="column">
+                  <wp:posOffset>1129665</wp:posOffset>
+                </wp:positionH>
+                <wp:positionV relativeFrom="paragraph">
+                  <wp:posOffset>1336040</wp:posOffset>
+                </wp:positionV>
+                <wp:extent cx="4124325" cy="0"/>
+                <wp:effectExtent l="0" t="0" r="9525" b="19050"/>
+                <wp:wrapNone/>
+                <wp:docPr id="3" name="Straight Connector 3"/>
+                <wp:cNvGraphicFramePr/>
+                <a:graphic xmlns:a="http://schemas.openxmlformats.org/drawingml/2006/main">
+                  <a:graphicData uri="http://schemas.microsoft.com/office/word/2010/wordprocessingShape">
+                    <wps:wsp>
+                      <wps:cNvCnPr/>
+                      <wps:spPr>
+                        <a:xfrm>
+                          <a:off x="0" y="0"/>
+                          <a:ext cx="4124325" cy="0"/>
+                        </a:xfrm>
+                        <a:prstGeom prst="line">
+                          <a:avLst/>
+                        </a:prstGeom>
+                        <a:ln>
+                          <a:solidFill>
+                            <a:schemeClr val="tx1"/>
+                          </a:solidFill>
+                        </a:ln>
+                      </wps:spPr>
+                      <wps:style>
+                        <a:lnRef idx="1">
+                          <a:schemeClr val="accent1"/>
+                        </a:lnRef>
+                        <a:fillRef idx="0">
+                          <a:schemeClr val="accent1"/>
+                        </a:fillRef>
+                        <a:effectRef idx="0">
+                          <a:schemeClr val="accent1"/>
+                        </a:effectRef>
+                        <a:fontRef idx="minor">
+                          <a:schemeClr val="tx1"/>
+                        </a:fontRef>
+                      </wps:style>
+                      <wps:bodyPr/>
+                    </wps:wsp>
+                  </a:graphicData>
+                </a:graphic>
+                <wp14:sizeRelH relativeFrom="margin">
+                  <wp14:pctWidth>0</wp14:pctWidth>
+                </wp14:sizeRelH>
+                <wp14:sizeRelV relativeFrom="margin">
+                  <wp14:pctHeight>0</wp14:pctHeight>
+                </wp14:sizeRelV>
+              </wp:anchor>
+            </w:drawing>
+          </mc:Choice>
+          <mc:Fallback>
+            <w:pict>
+              <v:line id="Straight Connector 3" o:spid="_x0000_s1026" style="position:absolute;z-index:251666432;visibility:visible;mso-wrap-style:square;mso-width-percent:0;mso-height-percent:0;mso-wrap-distance-left:9pt;mso-wrap-distance-top:0;mso-wrap-distance-right:9pt;mso-wrap-distance-bottom:0;mso-position-horizontal:absolute;mso-position-horizontal-relative:text;mso-position-vertical:absolute;mso-position-vertical-relative:text;mso-width-percent:0;mso-height-percent:0;mso-width-relative:margin;mso-height-relative:margin" from="88.95pt,105.2pt" to="413.7pt,105.2pt" o:gfxdata="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" strokecolor="black [3213]"/>
+            </w:pict>
+          </mc:Fallback>
+        </mc:AlternateContent>
+      </w:r>
+      <w:r>
+        <w:rPr>
+          <w:noProof/>
+          <w:lang w:val="ru-RU" w:eastAsia="ru-RU"/>
+        </w:rPr>
+        <w:drawing>
+          <wp:inline distT="0" distB="0" distL="0" distR="0">
+            <wp:extent cx="3409950" cy="2553091"/>
+            <wp:effectExtent l="0" t="0" r="0" b="0"/>
+            <wp:docPr id="1" name="Picture 1" descr="C:\Users\Yannik\Pictures\IMG_3204.JPG"/>
+            <wp:cNvGraphicFramePr>
+              <a:graphicFrameLocks xmlns:a="http://schemas.openxmlformats.org/drawingml/2006/main" noChangeAspect="1"/>
+            </wp:cNvGraphicFramePr>
+            <a:graphic xmlns:a="http://schemas.openxmlformats.org/drawingml/2006/main">
+              <a:graphicData uri="http://schemas.openxmlformats.org/drawingml/2006/picture">
+                <pic:pic xmlns:pic="http://schemas.openxmlformats.org/drawingml/2006/picture">
+                  <pic:nvPicPr>
+                    <pic:cNvPr id="0" name="Picture 1" descr="C:\Users\Yannik\Pictures\IMG_3204.JPG"/>
+                    <pic:cNvPicPr>
+                      <a:picLocks noChangeAspect="1" noChangeArrowheads="1"/>
+                    </pic:cNvPicPr>
+                  </pic:nvPicPr>
+                  <pic:blipFill>
+                    <a:blip r:embed="rId9" cstate="print">
+                      <a:extLst>
+                        <a:ext uri="{28A0092B-C50C-407E-A947-70E740481C1C}">
+                          <a14:useLocalDpi xmlns:a14="http://schemas.microsoft.com/office/drawing/2010/main" val="0"/>
+                        </a:ext>
+                      </a:extLst>
+                    </a:blip>
+                    <a:srcRect/>
+                    <a:stretch>
+                      <a:fillRect/>
+                    </a:stretch>
+                  </pic:blipFill>
+                  <pic:spPr bwMode="auto">
+                    <a:xfrm>
+                      <a:off x="0" y="0"/>
+                      <a:ext cx="3409950" cy="2553091"/>
+                    </a:xfrm>
+                    <a:prstGeom prst="rect">
+                      <a:avLst/>
+                    </a:prstGeom>
+                    <a:noFill/>
+                    <a:ln>
+                      <a:noFill/>
+                    </a:ln>
+                  </pic:spPr>
+                </pic:pic>
+              </a:graphicData>
+            </a:graphic>
+          </wp:inline>
+        </w:drawing>
       </w:r>
     </w:p>
     <w:p>
       <w:pPr>
-        <w:pStyle w:val="berschrift1"/>
-      </w:pPr>
-      <w:r>
-        <w:t>Protozoa: Paramecium caudatum (Pantoffeltierchen)</w:t>
+        <w:pStyle w:val="BodyText"/>
+        <w:rPr>
+          <w:lang w:val="en-US" w:eastAsia="de-DE"/>
+        </w:rPr>
+      </w:pPr>
+      <w:r>
+        <w:rPr>
+          <w:noProof/>
+          <w:lang w:val="ru-RU" w:eastAsia="ru-RU"/>
+        </w:rPr>
+        <w:lastRenderedPageBreak/>
+        <mc:AlternateContent>
+          <mc:Choice Requires="wps">
+            <w:drawing>
+              <wp:anchor distT="0" distB="0" distL="114300" distR="114300" simplePos="0" relativeHeight="251677696" behindDoc="0" locked="0" layoutInCell="1" allowOverlap="1">
+                <wp:simplePos x="0" y="0"/>
+                <wp:positionH relativeFrom="column">
+                  <wp:posOffset>3930015</wp:posOffset>
+                </wp:positionH>
+                <wp:positionV relativeFrom="paragraph">
+                  <wp:posOffset>301625</wp:posOffset>
+                </wp:positionV>
+                <wp:extent cx="1200150" cy="809625"/>
+                <wp:effectExtent l="0" t="0" r="19050" b="28575"/>
+                <wp:wrapNone/>
+                <wp:docPr id="21" name="Text Box 21"/>
+                <wp:cNvGraphicFramePr/>
+                <a:graphic xmlns:a="http://schemas.openxmlformats.org/drawingml/2006/main">
+                  <a:graphicData uri="http://schemas.microsoft.com/office/word/2010/wordprocessingShape">
+                    <wps:wsp>
+                      <wps:cNvSpPr txBox="1"/>
+                      <wps:spPr>
+                        <a:xfrm>
+                          <a:off x="0" y="0"/>
+                          <a:ext cx="1200150" cy="809625"/>
+                        </a:xfrm>
+                        <a:prstGeom prst="rect">
+                          <a:avLst/>
+                        </a:prstGeom>
+                        <a:solidFill>
+                          <a:schemeClr val="lt1"/>
+                        </a:solidFill>
+                        <a:ln w="6350">
+                          <a:solidFill>
+                            <a:schemeClr val="bg1"/>
+                          </a:solidFill>
+                        </a:ln>
+                        <a:effectLst/>
+                      </wps:spPr>
+                      <wps:style>
+                        <a:lnRef idx="0">
+                          <a:schemeClr val="accent1"/>
+                        </a:lnRef>
+                        <a:fillRef idx="0">
+                          <a:schemeClr val="accent1"/>
+                        </a:fillRef>
+                        <a:effectRef idx="0">
+                          <a:schemeClr val="accent1"/>
+                        </a:effectRef>
+                        <a:fontRef idx="minor">
+                          <a:schemeClr val="dk1"/>
+                        </a:fontRef>
+                      </wps:style>
+                      <wps:txbx>
+                        <w:txbxContent>
+                          <w:p>
+                            <w:pPr>
+                              <w:rPr>
+                                <w:rFonts w:ascii="Arial" w:hAnsi="Arial" w:cs="Arial"/>
+                              </w:rPr>
+                            </w:pPr>
+                            <w:r>
+                              <w:rPr>
+                                <w:rFonts w:ascii="Arial" w:hAnsi="Arial" w:cs="Arial"/>
+                              </w:rPr>
+                              <w:t>A: Adventitia</w:t>
+                            </w:r>
+                          </w:p>
+                          <w:p>
+                            <w:pPr>
+                              <w:rPr>
+                                <w:rFonts w:ascii="Arial" w:hAnsi="Arial" w:cs="Arial"/>
+                              </w:rPr>
+                            </w:pPr>
+                            <w:r>
+                              <w:rPr>
+                                <w:rFonts w:ascii="Arial" w:hAnsi="Arial" w:cs="Arial"/>
+                              </w:rPr>
+                              <w:t>B: Media</w:t>
+                            </w:r>
+                          </w:p>
+                          <w:p>
+                            <w:pPr>
+                              <w:rPr>
+                                <w:rFonts w:ascii="Arial" w:hAnsi="Arial" w:cs="Arial"/>
+                              </w:rPr>
+                            </w:pPr>
+                            <w:r>
+                              <w:rPr>
+                                <w:rFonts w:ascii="Arial" w:hAnsi="Arial" w:cs="Arial"/>
+                              </w:rPr>
+                              <w:t>C: Intima</w:t>
+                            </w:r>
+                          </w:p>
+                        </w:txbxContent>
+                      </wps:txbx>
+                      <wps:bodyPr rot="0" spcFirstLastPara="0" vertOverflow="overflow" horzOverflow="overflow" vert="horz" wrap="square" lIns="91440" tIns="45720" rIns="91440" bIns="45720" numCol="1" spcCol="0" rtlCol="0" fromWordArt="0" anchor="t" anchorCtr="0" forceAA="0" compatLnSpc="1">
+                        <a:prstTxWarp prst="textNoShape">
+                          <a:avLst/>
+                        </a:prstTxWarp>
+                        <a:noAutofit/>
+                      </wps:bodyPr>
+                    </wps:wsp>
+                  </a:graphicData>
+                </a:graphic>
+                <wp14:sizeRelH relativeFrom="margin">
+                  <wp14:pctWidth>0</wp14:pctWidth>
+                </wp14:sizeRelH>
+                <wp14:sizeRelV relativeFrom="margin">
+                  <wp14:pctHeight>0</wp14:pctHeight>
+                </wp14:sizeRelV>
+              </wp:anchor>
+            </w:drawing>
+          </mc:Choice>
+          <mc:Fallback>
+            <w:pict>
+              <v:shape id="Text Box 21" o:spid="_x0000_s1029" type="#_x0000_t202" style="position:absolute;left:0;text-align:left;margin-left:309.45pt;margin-top:23.75pt;width:94.5pt;height:63.75pt;z-index:251677696;visibility:visible;mso-wrap-style:square;mso-width-percent:0;mso-height-percent:0;mso-wrap-distance-left:9pt;mso-wrap-distance-top:0;mso-wrap-distance-right:9pt;mso-wrap-distance-bottom:0;mso-position-horizontal:absolute;mso-position-horizontal-relative:text;mso-position-vertical:absolute;mso-position-vertical-relative:text;mso-width-percent:0;mso-height-percent:0;mso-width-relative:margin;mso-height-relative:margin;v-text-anchor:top" o:gfxdata="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" fillcolor="white [3201]" strokecolor="white [3212]" strokeweight=".5pt">
+                <v:textbox>
+                  <w:txbxContent>
+                    <w:p>
+                      <w:pPr>
+                        <w:rPr>
+                          <w:rFonts w:ascii="Arial" w:hAnsi="Arial" w:cs="Arial"/>
+                        </w:rPr>
+                      </w:pPr>
+                      <w:r>
+                        <w:rPr>
+                          <w:rFonts w:ascii="Arial" w:hAnsi="Arial" w:cs="Arial"/>
+                        </w:rPr>
+                        <w:t>A: Adventitia</w:t>
+                      </w:r>
+                    </w:p>
+                    <w:p>
+                      <w:pPr>
+                        <w:rPr>
+                          <w:rFonts w:ascii="Arial" w:hAnsi="Arial" w:cs="Arial"/>
+                        </w:rPr>
+                      </w:pPr>
+                      <w:r>
+                        <w:rPr>
+                          <w:rFonts w:ascii="Arial" w:hAnsi="Arial" w:cs="Arial"/>
+                        </w:rPr>
+                        <w:t>B: Media</w:t>
+                      </w:r>
+                    </w:p>
+                    <w:p>
+                      <w:pPr>
+                        <w:rPr>
+                          <w:rFonts w:ascii="Arial" w:hAnsi="Arial" w:cs="Arial"/>
+                        </w:rPr>
+                      </w:pPr>
+                      <w:r>
+                        <w:rPr>
+                          <w:rFonts w:ascii="Arial" w:hAnsi="Arial" w:cs="Arial"/>
+                        </w:rPr>
+                        <w:t>C: Intima</w:t>
+                      </w:r>
+                    </w:p>
+                  </w:txbxContent>
+                </v:textbox>
+              </v:shape>
+            </w:pict>
+          </mc:Fallback>
+        </mc:AlternateContent>
+      </w:r>
+      <w:r>
+        <w:rPr>
+          <w:noProof/>
+        </w:rPr>
+        <mc:AlternateContent>
+          <mc:Choice Requires="wps">
+            <w:drawing>
+              <wp:anchor distT="0" distB="0" distL="114300" distR="114300" simplePos="0" relativeHeight="251676672" behindDoc="0" locked="0" layoutInCell="1" allowOverlap="1" wp14:anchorId="4061AC95" wp14:editId="7E26B953">
+                <wp:simplePos x="0" y="0"/>
+                <wp:positionH relativeFrom="column">
+                  <wp:posOffset>1977390</wp:posOffset>
+                </wp:positionH>
+                <wp:positionV relativeFrom="paragraph">
+                  <wp:posOffset>1549400</wp:posOffset>
+                </wp:positionV>
+                <wp:extent cx="3578860" cy="2686050"/>
+                <wp:effectExtent l="0" t="0" r="0" b="0"/>
+                <wp:wrapNone/>
+                <wp:docPr id="20" name="Text Box 20"/>
+                <wp:cNvGraphicFramePr/>
+                <a:graphic xmlns:a="http://schemas.openxmlformats.org/drawingml/2006/main">
+                  <a:graphicData uri="http://schemas.microsoft.com/office/word/2010/wordprocessingShape">
+                    <wps:wsp>
+                      <wps:cNvSpPr txBox="1"/>
+                      <wps:spPr>
+                        <a:xfrm>
+                          <a:off x="0" y="0"/>
+                          <a:ext cx="3578860" cy="2686050"/>
+                        </a:xfrm>
+                        <a:prstGeom prst="rect">
+                          <a:avLst/>
+                        </a:prstGeom>
+                        <a:noFill/>
+                        <a:ln>
+                          <a:noFill/>
+                        </a:ln>
+                        <a:effectLst/>
+                      </wps:spPr>
+                      <wps:txbx>
+                        <w:txbxContent>
+                          <w:p>
+                            <w:pPr>
+                              <w:pStyle w:val="BodyText"/>
+                              <w:jc w:val="center"/>
+                              <w:rPr>
+                                <w:noProof/>
+                                <w:color w:val="000000" w:themeColor="text1"/>
+                                <w:szCs w:val="22"/>
+                                <w14:shadow w14:blurRad="41275" w14:dist="20320" w14:dir="1800000" w14:sx="100000" w14:sy="100000" w14:kx="0" w14:ky="0" w14:algn="tl">
+                                  <w14:srgbClr w14:val="000000">
+                                    <w14:alpha w14:val="60000"/>
+                                  </w14:srgbClr>
+                                </w14:shadow>
+                                <w14:textOutline w14:w="6350" w14:cap="flat" w14:cmpd="sng" w14:algn="ctr">
+                                  <w14:solidFill>
+                                    <w14:schemeClr w14:val="tx2">
+                                      <w14:satMod w14:val="155000"/>
+                                    </w14:schemeClr>
+                                  </w14:solidFill>
+                                  <w14:prstDash w14:val="solid"/>
+                                  <w14:round/>
+                                </w14:textOutline>
+                              </w:rPr>
+                            </w:pPr>
+                            <w:r>
+                              <w:rPr>
+                                <w:noProof/>
+                                <w:color w:val="000000" w:themeColor="text1"/>
+                                <w:szCs w:val="22"/>
+                                <w14:shadow w14:blurRad="41275" w14:dist="20320" w14:dir="1800000" w14:sx="100000" w14:sy="100000" w14:kx="0" w14:ky="0" w14:algn="tl">
+                                  <w14:srgbClr w14:val="000000">
+                                    <w14:alpha w14:val="60000"/>
+                                  </w14:srgbClr>
+                                </w14:shadow>
+                                <w14:textOutline w14:w="6350" w14:cap="flat" w14:cmpd="sng" w14:algn="ctr">
+                                  <w14:solidFill>
+                                    <w14:schemeClr w14:val="tx2">
+                                      <w14:satMod w14:val="155000"/>
+                                    </w14:schemeClr>
+                                  </w14:solidFill>
+                                  <w14:prstDash w14:val="solid"/>
+                                  <w14:round/>
+                                </w14:textOutline>
+                              </w:rPr>
+                              <w:t>A</w:t>
+                            </w:r>
+                          </w:p>
+                        </w:txbxContent>
+                      </wps:txbx>
+                      <wps:bodyPr rot="0" spcFirstLastPara="0" vertOverflow="overflow" horzOverflow="overflow" vert="horz" wrap="none" lIns="91440" tIns="45720" rIns="91440" bIns="45720" numCol="1" spcCol="0" rtlCol="0" fromWordArt="0" anchor="t" anchorCtr="0" forceAA="0" compatLnSpc="1">
+                        <a:prstTxWarp prst="textNoShape">
+                          <a:avLst/>
+                        </a:prstTxWarp>
+                        <a:spAutoFit/>
+                      </wps:bodyPr>
+                    </wps:wsp>
+                  </a:graphicData>
+                </a:graphic>
+              </wp:anchor>
+            </w:drawing>
+          </mc:Choice>
+          <mc:Fallback>
+            <w:pict>
+              <v:shape id="Text Box 20" o:spid="_x0000_s1030" type="#_x0000_t202" style="position:absolute;left:0;text-align:left;margin-left:155.7pt;margin-top:122pt;width:281.8pt;height:211.5pt;z-index:251676672;visibility:visible;mso-wrap-style:none;mso-wrap-distance-left:9pt;mso-wrap-distance-top:0;mso-wrap-distance-right:9pt;mso-wrap-distance-bottom:0;mso-position-horizontal:absolute;mso-position-horizontal-relative:text;mso-position-vertical:absolute;mso-position-vertical-relative:text;v-text-anchor:top" o:gfxdata="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" filled="f" stroked="f">
+                <v:fill o:detectmouseclick="t"/>
+                <v:textbox style="mso-fit-shape-to-text:t">
+                  <w:txbxContent>
+                    <w:p>
+                      <w:pPr>
+                        <w:pStyle w:val="BodyText"/>
+                        <w:jc w:val="center"/>
+                        <w:rPr>
+                          <w:noProof/>
+                          <w:color w:val="000000" w:themeColor="text1"/>
+                          <w:szCs w:val="22"/>
+                          <w14:shadow w14:blurRad="41275" w14:dist="20320" w14:dir="1800000" w14:sx="100000" w14:sy="100000" w14:kx="0" w14:ky="0" w14:algn="tl">
+                            <w14:srgbClr w14:val="000000">
+                              <w14:alpha w14:val="60000"/>
+                            </w14:srgbClr>
+                          </w14:shadow>
+                          <w14:textOutline w14:w="6350" w14:cap="flat" w14:cmpd="sng" w14:algn="ctr">
+                            <w14:solidFill>
+                              <w14:schemeClr w14:val="tx2">
+                                <w14:satMod w14:val="155000"/>
+                              </w14:schemeClr>
+                            </w14:solidFill>
+                            <w14:prstDash w14:val="solid"/>
+                            <w14:round/>
+                          </w14:textOutline>
+                        </w:rPr>
+                      </w:pPr>
+                      <w:r>
+                        <w:rPr>
+                          <w:noProof/>
+                          <w:color w:val="000000" w:themeColor="text1"/>
+                          <w:szCs w:val="22"/>
+                          <w14:shadow w14:blurRad="41275" w14:dist="20320" w14:dir="1800000" w14:sx="100000" w14:sy="100000" w14:kx="0" w14:ky="0" w14:algn="tl">
+                            <w14:srgbClr w14:val="000000">
+                              <w14:alpha w14:val="60000"/>
+                            </w14:srgbClr>
+                          </w14:shadow>
+                          <w14:textOutline w14:w="6350" w14:cap="flat" w14:cmpd="sng" w14:algn="ctr">
+                            <w14:solidFill>
+                              <w14:schemeClr w14:val="tx2">
+                                <w14:satMod w14:val="155000"/>
+                              </w14:schemeClr>
+                            </w14:solidFill>
+                            <w14:prstDash w14:val="solid"/>
+                            <w14:round/>
+                          </w14:textOutline>
+                        </w:rPr>
+                        <w:t>A</w:t>
+                      </w:r>
+                    </w:p>
+                  </w:txbxContent>
+                </v:textbox>
+              </v:shape>
+            </w:pict>
+          </mc:Fallback>
+        </mc:AlternateContent>
+      </w:r>
+      <w:r>
+        <w:rPr>
+          <w:noProof/>
+          <w:lang w:val="ru-RU" w:eastAsia="ru-RU"/>
+        </w:rPr>
+        <mc:AlternateContent>
+          <mc:Choice Requires="wps">
+            <w:drawing>
+              <wp:anchor distT="0" distB="0" distL="114300" distR="114300" simplePos="0" relativeHeight="251674624" behindDoc="0" locked="0" layoutInCell="1" allowOverlap="1" wp14:anchorId="74545D27" wp14:editId="6386A02B">
+                <wp:simplePos x="0" y="0"/>
+                <wp:positionH relativeFrom="column">
+                  <wp:posOffset>1977390</wp:posOffset>
+                </wp:positionH>
+                <wp:positionV relativeFrom="paragraph">
+                  <wp:posOffset>1625600</wp:posOffset>
+                </wp:positionV>
+                <wp:extent cx="57150" cy="123825"/>
+                <wp:effectExtent l="57150" t="38100" r="57150" b="66675"/>
+                <wp:wrapNone/>
+                <wp:docPr id="19" name="Straight Arrow Connector 19"/>
+                <wp:cNvGraphicFramePr/>
+                <a:graphic xmlns:a="http://schemas.openxmlformats.org/drawingml/2006/main">
+                  <a:graphicData uri="http://schemas.microsoft.com/office/word/2010/wordprocessingShape">
+                    <wps:wsp>
+                      <wps:cNvCnPr/>
+                      <wps:spPr>
+                        <a:xfrm>
+                          <a:off x="0" y="0"/>
+                          <a:ext cx="57150" cy="123825"/>
+                        </a:xfrm>
+                        <a:prstGeom prst="straightConnector1">
+                          <a:avLst/>
+                        </a:prstGeom>
+                        <a:ln>
+                          <a:solidFill>
+                            <a:schemeClr val="tx1"/>
+                          </a:solidFill>
+                          <a:headEnd type="arrow"/>
+                          <a:tailEnd type="arrow"/>
+                        </a:ln>
+                      </wps:spPr>
+                      <wps:style>
+                        <a:lnRef idx="1">
+                          <a:schemeClr val="accent1"/>
+                        </a:lnRef>
+                        <a:fillRef idx="0">
+                          <a:schemeClr val="accent1"/>
+                        </a:fillRef>
+                        <a:effectRef idx="0">
+                          <a:schemeClr val="accent1"/>
+                        </a:effectRef>
+                        <a:fontRef idx="minor">
+                          <a:schemeClr val="tx1"/>
+                        </a:fontRef>
+                      </wps:style>
+                      <wps:bodyPr/>
+                    </wps:wsp>
+                  </a:graphicData>
+                </a:graphic>
+              </wp:anchor>
+            </w:drawing>
+          </mc:Choice>
+          <mc:Fallback>
+            <w:pict>
+              <v:shapetype id="_x0000_t32" coordsize="21600,21600" o:spt="32" o:oned="t" path="m,l21600,21600e" filled="f">
+                <v:path arrowok="t" fillok="f" o:connecttype="none"/>
+                <o:lock v:ext="edit" shapetype="t"/>
+              </v:shapetype>
+              <v:shape id="Straight Arrow Connector 19" o:spid="_x0000_s1026" type="#_x0000_t32" style="position:absolute;margin-left:155.7pt;margin-top:128pt;width:4.5pt;height:9.75pt;z-index:251674624;visibility:visible;mso-wrap-style:square;mso-wrap-distance-left:9pt;mso-wrap-distance-top:0;mso-wrap-distance-right:9pt;mso-wrap-distance-bottom:0;mso-position-horizontal:absolute;mso-position-horizontal-relative:text;mso-position-vertical:absolute;mso-position-vertical-relative:text" o:gfxdata="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" strokecolor="black [3213]">
+                <v:stroke startarrow="open" endarrow="open"/>
+              </v:shape>
+            </w:pict>
+          </mc:Fallback>
+        </mc:AlternateContent>
+      </w:r>
+      <w:r>
+        <w:rPr>
+          <w:noProof/>
+        </w:rPr>
+        <mc:AlternateContent>
+          <mc:Choice Requires="wps">
+            <w:drawing>
+              <wp:anchor distT="0" distB="0" distL="114300" distR="114300" simplePos="0" relativeHeight="251673600" behindDoc="0" locked="0" layoutInCell="1" allowOverlap="1" wp14:anchorId="3EBB8D54" wp14:editId="3C29A516">
+                <wp:simplePos x="0" y="0"/>
+                <wp:positionH relativeFrom="column">
+                  <wp:posOffset>1814830</wp:posOffset>
+                </wp:positionH>
+                <wp:positionV relativeFrom="paragraph">
+                  <wp:posOffset>1292225</wp:posOffset>
+                </wp:positionV>
+                <wp:extent cx="161925" cy="247650"/>
+                <wp:effectExtent l="0" t="0" r="0" b="0"/>
+                <wp:wrapNone/>
+                <wp:docPr id="12" name="Text Box 12"/>
+                <wp:cNvGraphicFramePr/>
+                <a:graphic xmlns:a="http://schemas.openxmlformats.org/drawingml/2006/main">
+                  <a:graphicData uri="http://schemas.microsoft.com/office/word/2010/wordprocessingShape">
+                    <wps:wsp>
+                      <wps:cNvSpPr txBox="1"/>
+                      <wps:spPr>
+                        <a:xfrm>
+                          <a:off x="0" y="0"/>
+                          <a:ext cx="161925" cy="247650"/>
+                        </a:xfrm>
+                        <a:prstGeom prst="rect">
+                          <a:avLst/>
+                        </a:prstGeom>
+                        <a:noFill/>
+                        <a:ln>
+                          <a:noFill/>
+                        </a:ln>
+                        <a:effectLst/>
+                      </wps:spPr>
+                      <wps:txbx>
+                        <w:txbxContent>
+                          <w:p>
+                            <w:pPr>
+                              <w:pStyle w:val="BodyText"/>
+                              <w:jc w:val="center"/>
+                              <w:rPr>
+                                <w:rFonts w:cs="Arial"/>
+                                <w:noProof/>
+                                <w:szCs w:val="22"/>
+                                <w14:textOutline w14:w="6350" w14:cap="flat" w14:cmpd="sng" w14:algn="ctr">
+                                  <w14:solidFill>
+                                    <w14:schemeClr w14:val="tx2">
+                                      <w14:satMod w14:val="155000"/>
+                                    </w14:schemeClr>
+                                  </w14:solidFill>
+                                  <w14:prstDash w14:val="solid"/>
+                                  <w14:round/>
+                                </w14:textOutline>
+                              </w:rPr>
+                            </w:pPr>
+                            <w:r>
+                              <w:rPr>
+                                <w:rFonts w:cs="Arial"/>
+                                <w:noProof/>
+                                <w:szCs w:val="22"/>
+                                <w14:textOutline w14:w="6350" w14:cap="flat" w14:cmpd="sng" w14:algn="ctr">
+                                  <w14:solidFill>
+                                    <w14:schemeClr w14:val="tx2">
+                                      <w14:satMod w14:val="155000"/>
+                                    </w14:schemeClr>
+                                  </w14:solidFill>
+                                  <w14:prstDash w14:val="solid"/>
+                                  <w14:round/>
+                                </w14:textOutline>
+                              </w:rPr>
+                              <w:t>B</w:t>
+                            </w:r>
+                          </w:p>
+                        </w:txbxContent>
+                      </wps:txbx>
+                      <wps:bodyPr rot="0" spcFirstLastPara="0" vertOverflow="overflow" horzOverflow="overflow" vert="horz" wrap="square" lIns="91440" tIns="45720" rIns="91440" bIns="45720" numCol="1" spcCol="0" rtlCol="0" fromWordArt="0" anchor="t" anchorCtr="0" forceAA="0" compatLnSpc="1">
+                        <a:prstTxWarp prst="textNoShape">
+                          <a:avLst/>
+                        </a:prstTxWarp>
+                        <a:noAutofit/>
+                      </wps:bodyPr>
+                    </wps:wsp>
+                  </a:graphicData>
+                </a:graphic>
+                <wp14:sizeRelH relativeFrom="margin">
+                  <wp14:pctWidth>0</wp14:pctWidth>
+                </wp14:sizeRelH>
+                <wp14:sizeRelV relativeFrom="margin">
+                  <wp14:pctHeight>0</wp14:pctHeight>
+                </wp14:sizeRelV>
+              </wp:anchor>
+            </w:drawing>
+          </mc:Choice>
+          <mc:Fallback>
+            <w:pict>
+              <v:shape id="Text Box 12" o:spid="_x0000_s1031" type="#_x0000_t202" style="position:absolute;left:0;text-align:left;margin-left:142.9pt;margin-top:101.75pt;width:12.75pt;height:19.5pt;z-index:251673600;visibility:visible;mso-wrap-style:square;mso-width-percent:0;mso-height-percent:0;mso-wrap-distance-left:9pt;mso-wrap-distance-top:0;mso-wrap-distance-right:9pt;mso-wrap-distance-bottom:0;mso-position-horizontal:absolute;mso-position-horizontal-relative:text;mso-position-vertical:absolute;mso-position-vertical-relative:text;mso-width-percent:0;mso-height-percent:0;mso-width-relative:margin;mso-height-relative:margin;v-text-anchor:top" o:gfxdata="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" filled="f" stroked="f">
+                <v:fill o:detectmouseclick="t"/>
+                <v:textbox>
+                  <w:txbxContent>
+                    <w:p>
+                      <w:pPr>
+                        <w:pStyle w:val="BodyText"/>
+                        <w:jc w:val="center"/>
+                        <w:rPr>
+                          <w:rFonts w:cs="Arial"/>
+                          <w:noProof/>
+                          <w:szCs w:val="22"/>
+                          <w14:textOutline w14:w="6350" w14:cap="flat" w14:cmpd="sng" w14:algn="ctr">
+                            <w14:solidFill>
+                              <w14:schemeClr w14:val="tx2">
+                                <w14:satMod w14:val="155000"/>
+                              </w14:schemeClr>
+                            </w14:solidFill>
+                            <w14:prstDash w14:val="solid"/>
+                            <w14:round/>
+                          </w14:textOutline>
+                        </w:rPr>
+                      </w:pPr>
+                      <w:r>
+                        <w:rPr>
+                          <w:rFonts w:cs="Arial"/>
+                          <w:noProof/>
+                          <w:szCs w:val="22"/>
+                          <w14:textOutline w14:w="6350" w14:cap="flat" w14:cmpd="sng" w14:algn="ctr">
+                            <w14:solidFill>
+                              <w14:schemeClr w14:val="tx2">
+                                <w14:satMod w14:val="155000"/>
+                              </w14:schemeClr>
+                            </w14:solidFill>
+                            <w14:prstDash w14:val="solid"/>
+                            <w14:round/>
+                          </w14:textOutline>
+                        </w:rPr>
+                        <w:t>B</w:t>
+                      </w:r>
+                    </w:p>
+                  </w:txbxContent>
+                </v:textbox>
+              </v:shape>
+            </w:pict>
+          </mc:Fallback>
+        </mc:AlternateContent>
+      </w:r>
+      <w:r>
+        <w:rPr>
+          <w:noProof/>
+          <w:lang w:val="ru-RU" w:eastAsia="ru-RU"/>
+        </w:rPr>
+        <mc:AlternateContent>
+          <mc:Choice Requires="wps">
+            <w:drawing>
+              <wp:anchor distT="0" distB="0" distL="114300" distR="114300" simplePos="0" relativeHeight="251671552" behindDoc="0" locked="0" layoutInCell="1" allowOverlap="1" wp14:anchorId="24AF011B" wp14:editId="68CA208E">
+                <wp:simplePos x="0" y="0"/>
+                <wp:positionH relativeFrom="column">
+                  <wp:posOffset>1796415</wp:posOffset>
+                </wp:positionH>
+                <wp:positionV relativeFrom="paragraph">
+                  <wp:posOffset>1244600</wp:posOffset>
+                </wp:positionV>
+                <wp:extent cx="180975" cy="381000"/>
+                <wp:effectExtent l="38100" t="38100" r="66675" b="57150"/>
+                <wp:wrapNone/>
+                <wp:docPr id="9" name="Straight Arrow Connector 9"/>
+                <wp:cNvGraphicFramePr/>
+                <a:graphic xmlns:a="http://schemas.openxmlformats.org/drawingml/2006/main">
+                  <a:graphicData uri="http://schemas.microsoft.com/office/word/2010/wordprocessingShape">
+                    <wps:wsp>
+                      <wps:cNvCnPr/>
+                      <wps:spPr>
+                        <a:xfrm>
+                          <a:off x="0" y="0"/>
+                          <a:ext cx="180975" cy="381000"/>
+                        </a:xfrm>
+                        <a:prstGeom prst="straightConnector1">
+                          <a:avLst/>
+                        </a:prstGeom>
+                        <a:ln>
+                          <a:solidFill>
+                            <a:schemeClr val="tx1"/>
+                          </a:solidFill>
+                          <a:headEnd type="arrow"/>
+                          <a:tailEnd type="arrow"/>
+                        </a:ln>
+                      </wps:spPr>
+                      <wps:style>
+                        <a:lnRef idx="1">
+                          <a:schemeClr val="accent1"/>
+                        </a:lnRef>
+                        <a:fillRef idx="0">
+                          <a:schemeClr val="accent1"/>
+                        </a:fillRef>
+                        <a:effectRef idx="0">
+                          <a:schemeClr val="accent1"/>
+                        </a:effectRef>
+                        <a:fontRef idx="minor">
+                          <a:schemeClr val="tx1"/>
+                        </a:fontRef>
+                      </wps:style>
+                      <wps:bodyPr/>
+                    </wps:wsp>
+                  </a:graphicData>
+                </a:graphic>
+              </wp:anchor>
+            </w:drawing>
+          </mc:Choice>
+          <mc:Fallback>
+            <w:pict>
+              <v:shape id="Straight Arrow Connector 9" o:spid="_x0000_s1026" type="#_x0000_t32" style="position:absolute;margin-left:141.45pt;margin-top:98pt;width:14.25pt;height:30pt;z-index:251671552;visibility:visible;mso-wrap-style:square;mso-wrap-distance-left:9pt;mso-wrap-distance-top:0;mso-wrap-distance-right:9pt;mso-wrap-distance-bottom:0;mso-position-horizontal:absolute;mso-position-horizontal-relative:text;mso-position-vertical:absolute;mso-position-vertical-relative:text" o:gfxdata="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" strokecolor="black [3213]">
+                <v:stroke startarrow="open" endarrow="open"/>
+              </v:shape>
+            </w:pict>
+          </mc:Fallback>
+        </mc:AlternateContent>
+      </w:r>
+      <w:r>
+        <w:rPr>
+          <w:noProof/>
+          <w:lang w:val="ru-RU" w:eastAsia="ru-RU"/>
+        </w:rPr>
+        <w:drawing>
+          <wp:inline distT="0" distB="0" distL="0" distR="0" wp14:anchorId="2D4FC6D2" wp14:editId="688B3AF5">
+            <wp:extent cx="3579361" cy="2686050"/>
+            <wp:effectExtent l="0" t="0" r="2540" b="0"/>
+            <wp:docPr id="8" name="Picture 8" descr="C:\Users\Yannik\Pictures\IMG_3665.JPG"/>
+            <wp:cNvGraphicFramePr>
+              <a:graphicFrameLocks xmlns:a="http://schemas.openxmlformats.org/drawingml/2006/main" noChangeAspect="1"/>
+            </wp:cNvGraphicFramePr>
+            <a:graphic xmlns:a="http://schemas.openxmlformats.org/drawingml/2006/main">
+              <a:graphicData uri="http://schemas.openxmlformats.org/drawingml/2006/picture">
+                <pic:pic xmlns:pic="http://schemas.openxmlformats.org/drawingml/2006/picture">
+                  <pic:nvPicPr>
+                    <pic:cNvPr id="0" name="Picture 3" descr="C:\Users\Yannik\Pictures\IMG_3665.JPG"/>
+                    <pic:cNvPicPr>
+                      <a:picLocks noChangeAspect="1" noChangeArrowheads="1"/>
+                    </pic:cNvPicPr>
+                  </pic:nvPicPr>
+                  <pic:blipFill>
+                    <a:blip r:embed="rId10" cstate="print">
+                      <a:extLst>
+                        <a:ext uri="{28A0092B-C50C-407E-A947-70E740481C1C}">
+                          <a14:useLocalDpi xmlns:a14="http://schemas.microsoft.com/office/drawing/2010/main" val="0"/>
+                        </a:ext>
+                      </a:extLst>
+                    </a:blip>
+                    <a:srcRect/>
+                    <a:stretch>
+                      <a:fillRect/>
+                    </a:stretch>
+                  </pic:blipFill>
+                  <pic:spPr bwMode="auto">
+                    <a:xfrm>
+                      <a:off x="0" y="0"/>
+                      <a:ext cx="3579361" cy="2686050"/>
+                    </a:xfrm>
+                    <a:prstGeom prst="rect">
+                      <a:avLst/>
+                    </a:prstGeom>
+                    <a:noFill/>
+                    <a:ln>
+                      <a:noFill/>
+                    </a:ln>
+                  </pic:spPr>
+                </pic:pic>
+              </a:graphicData>
+            </a:graphic>
+          </wp:inline>
+        </w:drawing>
       </w:r>
     </w:p>
     <w:p>
       <w:pPr>
-        <w:pStyle w:val="berschrift2"/>
-      </w:pPr>
-      <w:r>
-        <w:t>Einleitung</w:t>
-      </w:r>
+        <w:pStyle w:val="BodyText"/>
+        <w:rPr>
+          <w:lang w:val="en-US" w:eastAsia="de-DE"/>
+        </w:rPr>
+      </w:pPr>
     </w:p>
     <w:p>
       <w:pPr>
-        <w:pStyle w:val="Textkrper"/>
-        <w:rPr>
-          <w:lang w:eastAsia="de-DE"/>
-        </w:rPr>
-      </w:pPr>
-      <w:r>
-        <w:rPr>
-          <w:lang w:eastAsia="de-DE"/>
-        </w:rPr>
-        <w:t>In diesem Versuch sollte das Verhalten und die Ph</w:t>
-      </w:r>
-      <w:r>
-        <w:rPr>
-          <w:lang w:eastAsia="de-DE"/>
-        </w:rPr>
-        <w:t xml:space="preserve">ysiologie des Pantoffeltierchens untersucht werden. Genau wurde das Essverhalten, die Bewegung und die kontraktile Vakuole beobachtet. </w:t>
-      </w:r>
-      <w:r>
-        <w:rPr>
-          <w:lang w:eastAsia="de-DE"/>
-        </w:rPr>
-        <w:t>Zum Schluss tötete eine Methylgrünessigsäurelösung ein Pantoffeltierchen, damit die Trichocysten untersucht werden konnten.</w:t>
+        <w:pStyle w:val="BodyText"/>
+        <w:rPr>
+          <w:lang w:val="en-US" w:eastAsia="de-DE"/>
+        </w:rPr>
+      </w:pPr>
+      <w:r>
+        <w:rPr>
+          <w:noProof/>
+          <w:lang w:val="ru-RU" w:eastAsia="ru-RU"/>
+        </w:rPr>
+        <mc:AlternateContent>
+          <mc:Choice Requires="wps">
+            <w:drawing>
+              <wp:anchor distT="0" distB="0" distL="114300" distR="114300" simplePos="0" relativeHeight="251688960" behindDoc="0" locked="0" layoutInCell="1" allowOverlap="1" wp14:anchorId="02A921F8" wp14:editId="2D88EBA8">
+                <wp:simplePos x="0" y="0"/>
+                <wp:positionH relativeFrom="column">
+                  <wp:posOffset>3930015</wp:posOffset>
+                </wp:positionH>
+                <wp:positionV relativeFrom="paragraph">
+                  <wp:posOffset>1428115</wp:posOffset>
+                </wp:positionV>
+                <wp:extent cx="1704975" cy="266700"/>
+                <wp:effectExtent l="0" t="0" r="28575" b="19050"/>
+                <wp:wrapNone/>
+                <wp:docPr id="30" name="Text Box 2"/>
+                <wp:cNvGraphicFramePr>
+                  <a:graphicFrameLocks xmlns:a="http://schemas.openxmlformats.org/drawingml/2006/main"/>
+                </wp:cNvGraphicFramePr>
+                <a:graphic xmlns:a="http://schemas.openxmlformats.org/drawingml/2006/main">
+                  <a:graphicData uri="http://schemas.microsoft.com/office/word/2010/wordprocessingShape">
+                    <wps:wsp>
+                      <wps:cNvSpPr txBox="1">
+                        <a:spLocks noChangeArrowheads="1"/>
+                      </wps:cNvSpPr>
+                      <wps:spPr bwMode="auto">
+                        <a:xfrm>
+                          <a:off x="0" y="0"/>
+                          <a:ext cx="1704975" cy="266700"/>
+                        </a:xfrm>
+                        <a:prstGeom prst="rect">
+                          <a:avLst/>
+                        </a:prstGeom>
+                        <a:solidFill>
+                          <a:srgbClr val="FFFFFF"/>
+                        </a:solidFill>
+                        <a:ln w="9525">
+                          <a:solidFill>
+                            <a:schemeClr val="bg1"/>
+                          </a:solidFill>
+                          <a:miter lim="800000"/>
+                          <a:headEnd/>
+                          <a:tailEnd/>
+                        </a:ln>
+                      </wps:spPr>
+                      <wps:txbx>
+                        <w:txbxContent>
+                          <w:p>
+                            <w:pPr>
+                              <w:rPr>
+                                <w:rFonts w:ascii="Arial" w:hAnsi="Arial" w:cs="Arial"/>
+                              </w:rPr>
+                            </w:pPr>
+                            <w:r>
+                              <w:rPr>
+                                <w:rFonts w:ascii="Arial" w:hAnsi="Arial" w:cs="Arial"/>
+                              </w:rPr>
+                              <w:t>K</w:t>
+                            </w:r>
+                            <w:r>
+                              <w:rPr>
+                                <w:rFonts w:ascii="Arial" w:hAnsi="Arial" w:cs="Arial"/>
+                              </w:rPr>
+                              <w:t xml:space="preserve">ern </w:t>
+                            </w:r>
+                            <w:r>
+                              <w:rPr>
+                                <w:rFonts w:ascii="Arial" w:hAnsi="Arial" w:cs="Arial"/>
+                              </w:rPr>
+                              <w:t>einer Muskelzelle</w:t>
+                            </w:r>
+                          </w:p>
+                        </w:txbxContent>
+                      </wps:txbx>
+                      <wps:bodyPr rot="0" vert="horz" wrap="square" lIns="91440" tIns="45720" rIns="91440" bIns="45720" anchor="t" anchorCtr="0">
+                        <a:noAutofit/>
+                      </wps:bodyPr>
+                    </wps:wsp>
+                  </a:graphicData>
+                </a:graphic>
+                <wp14:sizeRelH relativeFrom="margin">
+                  <wp14:pctWidth>0</wp14:pctWidth>
+                </wp14:sizeRelH>
+                <wp14:sizeRelV relativeFrom="margin">
+                  <wp14:pctHeight>0</wp14:pctHeight>
+                </wp14:sizeRelV>
+              </wp:anchor>
+            </w:drawing>
+          </mc:Choice>
+          <mc:Fallback>
+            <w:pict>
+              <v:shape id="_x0000_s1032" type="#_x0000_t202" style="position:absolute;left:0;text-align:left;margin-left:309.45pt;margin-top:112.45pt;width:134.25pt;height:21pt;z-index:251688960;visibility:visible;mso-wrap-style:square;mso-width-percent:0;mso-height-percent:0;mso-wrap-distance-left:9pt;mso-wrap-distance-top:0;mso-wrap-distance-right:9pt;mso-wrap-distance-bottom:0;mso-position-horizontal:absolute;mso-position-horizontal-relative:text;mso-position-vertical:absolute;mso-position-vertical-relative:text;mso-width-percent:0;mso-height-percent:0;mso-width-relative:margin;mso-height-relative:margin;v-text-anchor:top" o:gfxdata="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" strokecolor="white [3212]">
+                <v:textbox>
+                  <w:txbxContent>
+                    <w:p>
+                      <w:pPr>
+                        <w:rPr>
+                          <w:rFonts w:ascii="Arial" w:hAnsi="Arial" w:cs="Arial"/>
+                        </w:rPr>
+                      </w:pPr>
+                      <w:r>
+                        <w:rPr>
+                          <w:rFonts w:ascii="Arial" w:hAnsi="Arial" w:cs="Arial"/>
+                        </w:rPr>
+                        <w:t>K</w:t>
+                      </w:r>
+                      <w:r>
+                        <w:rPr>
+                          <w:rFonts w:ascii="Arial" w:hAnsi="Arial" w:cs="Arial"/>
+                        </w:rPr>
+                        <w:t xml:space="preserve">ern </w:t>
+                      </w:r>
+                      <w:r>
+                        <w:rPr>
+                          <w:rFonts w:ascii="Arial" w:hAnsi="Arial" w:cs="Arial"/>
+                        </w:rPr>
+                        <w:t>einer Muskelzelle</w:t>
+                      </w:r>
+                    </w:p>
+                  </w:txbxContent>
+                </v:textbox>
+              </v:shape>
+            </w:pict>
+          </mc:Fallback>
+        </mc:AlternateContent>
+      </w:r>
+      <w:r>
+        <w:rPr>
+          <w:noProof/>
+          <w:lang w:val="ru-RU" w:eastAsia="ru-RU"/>
+        </w:rPr>
+        <mc:AlternateContent>
+          <mc:Choice Requires="wps">
+            <w:drawing>
+              <wp:anchor distT="0" distB="0" distL="114300" distR="114300" simplePos="0" relativeHeight="251685888" behindDoc="0" locked="0" layoutInCell="1" allowOverlap="1" wp14:anchorId="07C37E78" wp14:editId="71D76E06">
+                <wp:simplePos x="0" y="0"/>
+                <wp:positionH relativeFrom="column">
+                  <wp:posOffset>4485640</wp:posOffset>
+                </wp:positionH>
+                <wp:positionV relativeFrom="paragraph">
+                  <wp:posOffset>619125</wp:posOffset>
+                </wp:positionV>
+                <wp:extent cx="1047750" cy="276225"/>
+                <wp:effectExtent l="0" t="0" r="19050" b="28575"/>
+                <wp:wrapNone/>
+                <wp:docPr id="29" name="Text Box 2"/>
+                <wp:cNvGraphicFramePr>
+                  <a:graphicFrameLocks xmlns:a="http://schemas.openxmlformats.org/drawingml/2006/main"/>
+                </wp:cNvGraphicFramePr>
+                <a:graphic xmlns:a="http://schemas.openxmlformats.org/drawingml/2006/main">
+                  <a:graphicData uri="http://schemas.microsoft.com/office/word/2010/wordprocessingShape">
+                    <wps:wsp>
+                      <wps:cNvSpPr txBox="1">
+                        <a:spLocks noChangeArrowheads="1"/>
+                      </wps:cNvSpPr>
+                      <wps:spPr bwMode="auto">
+                        <a:xfrm>
+                          <a:off x="0" y="0"/>
+                          <a:ext cx="1047750" cy="276225"/>
+                        </a:xfrm>
+                        <a:prstGeom prst="rect">
+                          <a:avLst/>
+                        </a:prstGeom>
+                        <a:solidFill>
+                          <a:srgbClr val="FFFFFF"/>
+                        </a:solidFill>
+                        <a:ln w="9525">
+                          <a:solidFill>
+                            <a:schemeClr val="bg1"/>
+                          </a:solidFill>
+                          <a:miter lim="800000"/>
+                          <a:headEnd/>
+                          <a:tailEnd/>
+                        </a:ln>
+                      </wps:spPr>
+                      <wps:txbx>
+                        <w:txbxContent>
+                          <w:p>
+                            <w:pPr>
+                              <w:rPr>
+                                <w:rFonts w:ascii="Arial" w:hAnsi="Arial" w:cs="Arial"/>
+                                <w:lang w:val="en-US"/>
+                              </w:rPr>
+                            </w:pPr>
+                            <w:r>
+                              <w:rPr>
+                                <w:rFonts w:ascii="Arial" w:hAnsi="Arial" w:cs="Arial"/>
+                              </w:rPr>
+                              <w:t>Endothelzelle</w:t>
+                            </w:r>
+                          </w:p>
+                        </w:txbxContent>
+                      </wps:txbx>
+                      <wps:bodyPr rot="0" vert="horz" wrap="square" lIns="91440" tIns="45720" rIns="91440" bIns="45720" anchor="t" anchorCtr="0">
+                        <a:noAutofit/>
+                      </wps:bodyPr>
+                    </wps:wsp>
+                  </a:graphicData>
+                </a:graphic>
+                <wp14:sizeRelH relativeFrom="margin">
+                  <wp14:pctWidth>0</wp14:pctWidth>
+                </wp14:sizeRelH>
+                <wp14:sizeRelV relativeFrom="margin">
+                  <wp14:pctHeight>0</wp14:pctHeight>
+                </wp14:sizeRelV>
+              </wp:anchor>
+            </w:drawing>
+          </mc:Choice>
+          <mc:Fallback>
+            <w:pict>
+              <v:shape id="_x0000_s1033" type="#_x0000_t202" style="position:absolute;left:0;text-align:left;margin-left:353.2pt;margin-top:48.75pt;width:82.5pt;height:21.75pt;z-index:251685888;visibility:visible;mso-wrap-style:square;mso-width-percent:0;mso-height-percent:0;mso-wrap-distance-left:9pt;mso-wrap-distance-top:0;mso-wrap-distance-right:9pt;mso-wrap-distance-bottom:0;mso-position-horizontal:absolute;mso-position-horizontal-relative:text;mso-position-vertical:absolute;mso-position-vertical-relative:text;mso-width-percent:0;mso-height-percent:0;mso-width-relative:margin;mso-height-relative:margin;v-text-anchor:top" o:gfxdata="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" strokecolor="white [3212]">
+                <v:textbox>
+                  <w:txbxContent>
+                    <w:p>
+                      <w:pPr>
+                        <w:rPr>
+                          <w:rFonts w:ascii="Arial" w:hAnsi="Arial" w:cs="Arial"/>
+                          <w:lang w:val="en-US"/>
+                        </w:rPr>
+                      </w:pPr>
+                      <w:r>
+                        <w:rPr>
+                          <w:rFonts w:ascii="Arial" w:hAnsi="Arial" w:cs="Arial"/>
+                        </w:rPr>
+                        <w:t>Endothelzelle</w:t>
+                      </w:r>
+                    </w:p>
+                  </w:txbxContent>
+                </v:textbox>
+              </v:shape>
+            </w:pict>
+          </mc:Fallback>
+        </mc:AlternateContent>
+      </w:r>
+      <w:r>
+        <w:rPr>
+          <w:noProof/>
+          <w:lang w:val="ru-RU" w:eastAsia="ru-RU"/>
+        </w:rPr>
+        <mc:AlternateContent>
+          <mc:Choice Requires="wps">
+            <w:drawing>
+              <wp:anchor distT="0" distB="0" distL="114300" distR="114300" simplePos="0" relativeHeight="251692032" behindDoc="0" locked="0" layoutInCell="1" allowOverlap="1" wp14:anchorId="70A4D15D" wp14:editId="7E00E048">
+                <wp:simplePos x="0" y="0"/>
+                <wp:positionH relativeFrom="column">
+                  <wp:posOffset>4225290</wp:posOffset>
+                </wp:positionH>
+                <wp:positionV relativeFrom="paragraph">
+                  <wp:posOffset>983615</wp:posOffset>
+                </wp:positionV>
+                <wp:extent cx="1304925" cy="247650"/>
+                <wp:effectExtent l="0" t="0" r="28575" b="19050"/>
+                <wp:wrapNone/>
+                <wp:docPr id="31" name="Text Box 2"/>
+                <wp:cNvGraphicFramePr>
+                  <a:graphicFrameLocks xmlns:a="http://schemas.openxmlformats.org/drawingml/2006/main"/>
+                </wp:cNvGraphicFramePr>
+                <a:graphic xmlns:a="http://schemas.openxmlformats.org/drawingml/2006/main">
+                  <a:graphicData uri="http://schemas.microsoft.com/office/word/2010/wordprocessingShape">
+                    <wps:wsp>
+                      <wps:cNvSpPr txBox="1">
+                        <a:spLocks noChangeArrowheads="1"/>
+                      </wps:cNvSpPr>
+                      <wps:spPr bwMode="auto">
+                        <a:xfrm>
+                          <a:off x="0" y="0"/>
+                          <a:ext cx="1304925" cy="247650"/>
+                        </a:xfrm>
+                        <a:prstGeom prst="rect">
+                          <a:avLst/>
+                        </a:prstGeom>
+                        <a:solidFill>
+                          <a:srgbClr val="FFFFFF"/>
+                        </a:solidFill>
+                        <a:ln w="9525">
+                          <a:solidFill>
+                            <a:schemeClr val="bg1"/>
+                          </a:solidFill>
+                          <a:miter lim="800000"/>
+                          <a:headEnd/>
+                          <a:tailEnd/>
+                        </a:ln>
+                      </wps:spPr>
+                      <wps:txbx>
+                        <w:txbxContent>
+                          <w:p>
+                            <w:pPr>
+                              <w:rPr>
+                                <w:rFonts w:ascii="Arial" w:hAnsi="Arial" w:cs="Arial"/>
+                                <w:lang w:val="en-US"/>
+                              </w:rPr>
+                            </w:pPr>
+                            <w:r>
+                              <w:rPr>
+                                <w:rFonts w:ascii="Arial" w:hAnsi="Arial" w:cs="Arial"/>
+                              </w:rPr>
+                              <w:t>Elastische Fasern</w:t>
+                            </w:r>
+                          </w:p>
+                        </w:txbxContent>
+                      </wps:txbx>
+                      <wps:bodyPr rot="0" vert="horz" wrap="square" lIns="91440" tIns="45720" rIns="91440" bIns="45720" anchor="t" anchorCtr="0">
+                        <a:noAutofit/>
+                      </wps:bodyPr>
+                    </wps:wsp>
+                  </a:graphicData>
+                </a:graphic>
+                <wp14:sizeRelH relativeFrom="margin">
+                  <wp14:pctWidth>0</wp14:pctWidth>
+                </wp14:sizeRelH>
+                <wp14:sizeRelV relativeFrom="margin">
+                  <wp14:pctHeight>0</wp14:pctHeight>
+                </wp14:sizeRelV>
+              </wp:anchor>
+            </w:drawing>
+          </mc:Choice>
+          <mc:Fallback>
+            <w:pict>
+              <v:shape id="_x0000_s1034" type="#_x0000_t202" style="position:absolute;left:0;text-align:left;margin-left:332.7pt;margin-top:77.45pt;width:102.75pt;height:19.5pt;z-index:251692032;visibility:visible;mso-wrap-style:square;mso-width-percent:0;mso-height-percent:0;mso-wrap-distance-left:9pt;mso-wrap-distance-top:0;mso-wrap-distance-right:9pt;mso-wrap-distance-bottom:0;mso-position-horizontal:absolute;mso-position-horizontal-relative:text;mso-position-vertical:absolute;mso-position-vertical-relative:text;mso-width-percent:0;mso-height-percent:0;mso-width-relative:margin;mso-height-relative:margin;v-text-anchor:top" o:gfxdata="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" strokecolor="white [3212]">
+                <v:textbox>
+                  <w:txbxContent>
+                    <w:p>
+                      <w:pPr>
+                        <w:rPr>
+                          <w:rFonts w:ascii="Arial" w:hAnsi="Arial" w:cs="Arial"/>
+                          <w:lang w:val="en-US"/>
+                        </w:rPr>
+                      </w:pPr>
+                      <w:r>
+                        <w:rPr>
+                          <w:rFonts w:ascii="Arial" w:hAnsi="Arial" w:cs="Arial"/>
+                        </w:rPr>
+                        <w:t>Elastische Fasern</w:t>
+                      </w:r>
+                    </w:p>
+                  </w:txbxContent>
+                </v:textbox>
+              </v:shape>
+            </w:pict>
+          </mc:Fallback>
+        </mc:AlternateContent>
+      </w:r>
+      <w:r>
+        <w:rPr>
+          <w:noProof/>
+          <w:lang w:val="ru-RU" w:eastAsia="ru-RU"/>
+        </w:rPr>
+        <mc:AlternateContent>
+          <mc:Choice Requires="wps">
+            <w:drawing>
+              <wp:anchor distT="0" distB="0" distL="114300" distR="114300" simplePos="0" relativeHeight="251689984" behindDoc="0" locked="0" layoutInCell="1" allowOverlap="1" wp14:anchorId="7400EE28" wp14:editId="62BD612D">
+                <wp:simplePos x="0" y="0"/>
+                <wp:positionH relativeFrom="column">
+                  <wp:posOffset>1196340</wp:posOffset>
+                </wp:positionH>
+                <wp:positionV relativeFrom="paragraph">
+                  <wp:posOffset>1126490</wp:posOffset>
+                </wp:positionV>
+                <wp:extent cx="4238625" cy="504825"/>
+                <wp:effectExtent l="0" t="0" r="9525" b="28575"/>
+                <wp:wrapNone/>
+                <wp:docPr id="28" name="Elbow Connector 28"/>
+                <wp:cNvGraphicFramePr/>
+                <a:graphic xmlns:a="http://schemas.openxmlformats.org/drawingml/2006/main">
+                  <a:graphicData uri="http://schemas.microsoft.com/office/word/2010/wordprocessingShape">
+                    <wps:wsp>
+                      <wps:cNvCnPr/>
+                      <wps:spPr>
+                        <a:xfrm>
+                          <a:off x="0" y="0"/>
+                          <a:ext cx="4238625" cy="504825"/>
+                        </a:xfrm>
+                        <a:prstGeom prst="bentConnector3">
+                          <a:avLst>
+                            <a:gd name="adj1" fmla="val 36741"/>
+                          </a:avLst>
+                        </a:prstGeom>
+                        <a:ln>
+                          <a:solidFill>
+                            <a:schemeClr val="tx1">
+                              <a:lumMod val="65000"/>
+                              <a:lumOff val="35000"/>
+                            </a:schemeClr>
+                          </a:solidFill>
+                        </a:ln>
+                      </wps:spPr>
+                      <wps:style>
+                        <a:lnRef idx="1">
+                          <a:schemeClr val="accent1"/>
+                        </a:lnRef>
+                        <a:fillRef idx="0">
+                          <a:schemeClr val="accent1"/>
+                        </a:fillRef>
+                        <a:effectRef idx="0">
+                          <a:schemeClr val="accent1"/>
+                        </a:effectRef>
+                        <a:fontRef idx="minor">
+                          <a:schemeClr val="tx1"/>
+                        </a:fontRef>
+                      </wps:style>
+                      <wps:bodyPr/>
+                    </wps:wsp>
+                  </a:graphicData>
+                </a:graphic>
+                <wp14:sizeRelH relativeFrom="margin">
+                  <wp14:pctWidth>0</wp14:pctWidth>
+                </wp14:sizeRelH>
+              </wp:anchor>
+            </w:drawing>
+          </mc:Choice>
+          <mc:Fallback>
+            <w:pict>
+              <v:shapetype id="_x0000_t34" coordsize="21600,21600" o:spt="34" o:oned="t" adj="10800" path="m,l@0,0@0,21600,21600,21600e" filled="f">
+                <v:stroke joinstyle="miter"/>
+                <v:formulas>
+                  <v:f eqn="val #0"/>
+                </v:formulas>
+                <v:path arrowok="t" fillok="f" o:connecttype="none"/>
+                <v:handles>
+                  <v:h position="#0,center"/>
+                </v:handles>
+                <o:lock v:ext="edit" shapetype="t"/>
+              </v:shapetype>
+              <v:shape id="Elbow Connector 28" o:spid="_x0000_s1026" type="#_x0000_t34" style="position:absolute;margin-left:94.2pt;margin-top:88.7pt;width:333.75pt;height:39.75pt;z-index:251689984;visibility:visible;mso-wrap-style:square;mso-width-percent:0;mso-wrap-distance-left:9pt;mso-wrap-distance-top:0;mso-wrap-distance-right:9pt;mso-wrap-distance-bottom:0;mso-position-horizontal:absolute;mso-position-horizontal-relative:text;mso-position-vertical:absolute;mso-position-vertical-relative:text;mso-width-percent:0;mso-width-relative:margin" o:gfxdata="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" adj="7936" strokecolor="#5a5a5a [2109]"/>
+            </w:pict>
+          </mc:Fallback>
+        </mc:AlternateContent>
+      </w:r>
+      <w:r>
+        <w:rPr>
+          <w:noProof/>
+          <w:lang w:val="ru-RU" w:eastAsia="ru-RU"/>
+        </w:rPr>
+        <mc:AlternateContent>
+          <mc:Choice Requires="wps">
+            <w:drawing>
+              <wp:anchor distT="0" distB="0" distL="114300" distR="114300" simplePos="0" relativeHeight="251686912" behindDoc="0" locked="0" layoutInCell="1" allowOverlap="1" wp14:anchorId="40BA5D89" wp14:editId="48A317F4">
+                <wp:simplePos x="0" y="0"/>
+                <wp:positionH relativeFrom="column">
+                  <wp:posOffset>2482215</wp:posOffset>
+                </wp:positionH>
+                <wp:positionV relativeFrom="paragraph">
+                  <wp:posOffset>802640</wp:posOffset>
+                </wp:positionV>
+                <wp:extent cx="2952750" cy="0"/>
+                <wp:effectExtent l="0" t="0" r="19050" b="19050"/>
+                <wp:wrapNone/>
+                <wp:docPr id="25" name="Straight Connector 25"/>
+                <wp:cNvGraphicFramePr/>
+                <a:graphic xmlns:a="http://schemas.openxmlformats.org/drawingml/2006/main">
+                  <a:graphicData uri="http://schemas.microsoft.com/office/word/2010/wordprocessingShape">
+                    <wps:wsp>
+                      <wps:cNvCnPr/>
+                      <wps:spPr>
+                        <a:xfrm>
+                          <a:off x="0" y="0"/>
+                          <a:ext cx="2952750" cy="0"/>
+                        </a:xfrm>
+                        <a:prstGeom prst="line">
+                          <a:avLst/>
+                        </a:prstGeom>
+                        <a:ln>
+                          <a:solidFill>
+                            <a:schemeClr val="tx1">
+                              <a:lumMod val="65000"/>
+                              <a:lumOff val="35000"/>
+                            </a:schemeClr>
+                          </a:solidFill>
+                        </a:ln>
+                      </wps:spPr>
+                      <wps:style>
+                        <a:lnRef idx="1">
+                          <a:schemeClr val="accent1"/>
+                        </a:lnRef>
+                        <a:fillRef idx="0">
+                          <a:schemeClr val="accent1"/>
+                        </a:fillRef>
+                        <a:effectRef idx="0">
+                          <a:schemeClr val="accent1"/>
+                        </a:effectRef>
+                        <a:fontRef idx="minor">
+                          <a:schemeClr val="tx1"/>
+                        </a:fontRef>
+                      </wps:style>
+                      <wps:bodyPr/>
+                    </wps:wsp>
+                  </a:graphicData>
+                </a:graphic>
+                <wp14:sizeRelH relativeFrom="margin">
+                  <wp14:pctWidth>0</wp14:pctWidth>
+                </wp14:sizeRelH>
+                <wp14:sizeRelV relativeFrom="margin">
+                  <wp14:pctHeight>0</wp14:pctHeight>
+                </wp14:sizeRelV>
+              </wp:anchor>
+            </w:drawing>
+          </mc:Choice>
+          <mc:Fallback>
+            <w:pict>
+              <v:line id="Straight Connector 25" o:spid="_x0000_s1026" style="position:absolute;z-index:251686912;visibility:visible;mso-wrap-style:square;mso-width-percent:0;mso-height-percent:0;mso-wrap-distance-left:9pt;mso-wrap-distance-top:0;mso-wrap-distance-right:9pt;mso-wrap-distance-bottom:0;mso-position-horizontal:absolute;mso-position-horizontal-relative:text;mso-position-vertical:absolute;mso-position-vertical-relative:text;mso-width-percent:0;mso-height-percent:0;mso-width-relative:margin;mso-height-relative:margin" from="195.45pt,63.2pt" to="427.95pt,63.2pt" o:gfxdata="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" strokecolor="#5a5a5a [2109]"/>
+            </w:pict>
+          </mc:Fallback>
+        </mc:AlternateContent>
+      </w:r>
+      <w:r>
+        <w:rPr>
+          <w:noProof/>
+          <w:lang w:val="ru-RU" w:eastAsia="ru-RU"/>
+        </w:rPr>
+        <mc:AlternateContent>
+          <mc:Choice Requires="wps">
+            <w:drawing>
+              <wp:anchor distT="0" distB="0" distL="114300" distR="114300" simplePos="0" relativeHeight="251693056" behindDoc="0" locked="0" layoutInCell="1" allowOverlap="1" wp14:anchorId="33DAB48C" wp14:editId="684D2E95">
+                <wp:simplePos x="0" y="0"/>
+                <wp:positionH relativeFrom="column">
+                  <wp:posOffset>1815465</wp:posOffset>
+                </wp:positionH>
+                <wp:positionV relativeFrom="paragraph">
+                  <wp:posOffset>897890</wp:posOffset>
+                </wp:positionV>
+                <wp:extent cx="3619500" cy="285750"/>
+                <wp:effectExtent l="0" t="0" r="19050" b="19050"/>
+                <wp:wrapNone/>
+                <wp:docPr id="27" name="Elbow Connector 27"/>
+                <wp:cNvGraphicFramePr/>
+                <a:graphic xmlns:a="http://schemas.openxmlformats.org/drawingml/2006/main">
+                  <a:graphicData uri="http://schemas.microsoft.com/office/word/2010/wordprocessingShape">
+                    <wps:wsp>
+                      <wps:cNvCnPr/>
+                      <wps:spPr>
+                        <a:xfrm>
+                          <a:off x="0" y="0"/>
+                          <a:ext cx="3619500" cy="285750"/>
+                        </a:xfrm>
+                        <a:prstGeom prst="bentConnector3">
+                          <a:avLst>
+                            <a:gd name="adj1" fmla="val 38158"/>
+                          </a:avLst>
+                        </a:prstGeom>
+                        <a:ln>
+                          <a:solidFill>
+                            <a:schemeClr val="tx1">
+                              <a:lumMod val="65000"/>
+                              <a:lumOff val="35000"/>
+                            </a:schemeClr>
+                          </a:solidFill>
+                        </a:ln>
+                      </wps:spPr>
+                      <wps:style>
+                        <a:lnRef idx="1">
+                          <a:schemeClr val="accent1"/>
+                        </a:lnRef>
+                        <a:fillRef idx="0">
+                          <a:schemeClr val="accent1"/>
+                        </a:fillRef>
+                        <a:effectRef idx="0">
+                          <a:schemeClr val="accent1"/>
+                        </a:effectRef>
+                        <a:fontRef idx="minor">
+                          <a:schemeClr val="tx1"/>
+                        </a:fontRef>
+                      </wps:style>
+                      <wps:bodyPr/>
+                    </wps:wsp>
+                  </a:graphicData>
+                </a:graphic>
+                <wp14:sizeRelH relativeFrom="margin">
+                  <wp14:pctWidth>0</wp14:pctWidth>
+                </wp14:sizeRelH>
+              </wp:anchor>
+            </w:drawing>
+          </mc:Choice>
+          <mc:Fallback>
+            <w:pict>
+              <v:shape id="Elbow Connector 27" o:spid="_x0000_s1026" type="#_x0000_t34" style="position:absolute;margin-left:142.95pt;margin-top:70.7pt;width:285pt;height:22.5pt;z-index:251693056;visibility:visible;mso-wrap-style:square;mso-width-percent:0;mso-wrap-distance-left:9pt;mso-wrap-distance-top:0;mso-wrap-distance-right:9pt;mso-wrap-distance-bottom:0;mso-position-horizontal:absolute;mso-position-horizontal-relative:text;mso-position-vertical:absolute;mso-position-vertical-relative:text;mso-width-percent:0;mso-width-relative:margin" o:gfxdata="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" adj="8242" strokecolor="#5a5a5a [2109]"/>
+            </w:pict>
+          </mc:Fallback>
+        </mc:AlternateContent>
+      </w:r>
+      <w:r>
+        <w:rPr>
+          <w:noProof/>
+        </w:rPr>
+        <mc:AlternateContent>
+          <mc:Choice Requires="wps">
+            <w:drawing>
+              <wp:anchor distT="0" distB="0" distL="114300" distR="114300" simplePos="0" relativeHeight="251680768" behindDoc="0" locked="0" layoutInCell="1" allowOverlap="1" wp14:anchorId="0CC16405" wp14:editId="7226DB85">
+                <wp:simplePos x="0" y="0"/>
+                <wp:positionH relativeFrom="column">
+                  <wp:posOffset>777240</wp:posOffset>
+                </wp:positionH>
+                <wp:positionV relativeFrom="paragraph">
+                  <wp:posOffset>1069340</wp:posOffset>
+                </wp:positionV>
+                <wp:extent cx="142875" cy="342900"/>
+                <wp:effectExtent l="0" t="0" r="0" b="0"/>
+                <wp:wrapNone/>
+                <wp:docPr id="24" name="Text Box 24"/>
+                <wp:cNvGraphicFramePr/>
+                <a:graphic xmlns:a="http://schemas.openxmlformats.org/drawingml/2006/main">
+                  <a:graphicData uri="http://schemas.microsoft.com/office/word/2010/wordprocessingShape">
+                    <wps:wsp>
+                      <wps:cNvSpPr txBox="1"/>
+                      <wps:spPr>
+                        <a:xfrm>
+                          <a:off x="0" y="0"/>
+                          <a:ext cx="142875" cy="342900"/>
+                        </a:xfrm>
+                        <a:prstGeom prst="rect">
+                          <a:avLst/>
+                        </a:prstGeom>
+                        <a:noFill/>
+                        <a:ln>
+                          <a:noFill/>
+                        </a:ln>
+                        <a:effectLst/>
+                      </wps:spPr>
+                      <wps:txbx>
+                        <w:txbxContent>
+                          <w:p>
+                            <w:pPr>
+                              <w:pStyle w:val="BodyText"/>
+                              <w:rPr>
+                                <w:noProof/>
+                                <w:szCs w:val="22"/>
+                                <w14:shadow w14:blurRad="41275" w14:dist="20320" w14:dir="1800000" w14:sx="100000" w14:sy="100000" w14:kx="0" w14:ky="0" w14:algn="tl">
+                                  <w14:srgbClr w14:val="000000">
+                                    <w14:alpha w14:val="60000"/>
+                                  </w14:srgbClr>
+                                </w14:shadow>
+                                <w14:textOutline w14:w="6350" w14:cap="flat" w14:cmpd="sng" w14:algn="ctr">
+                                  <w14:solidFill>
+                                    <w14:schemeClr w14:val="tx2">
+                                      <w14:satMod w14:val="155000"/>
+                                    </w14:schemeClr>
+                                  </w14:solidFill>
+                                  <w14:prstDash w14:val="solid"/>
+                                  <w14:round/>
+                                </w14:textOutline>
+                              </w:rPr>
+                            </w:pPr>
+                            <w:r>
+                              <w:rPr>
+                                <w:noProof/>
+                                <w:szCs w:val="22"/>
+                                <w14:shadow w14:blurRad="41275" w14:dist="20320" w14:dir="1800000" w14:sx="100000" w14:sy="100000" w14:kx="0" w14:ky="0" w14:algn="tl">
+                                  <w14:srgbClr w14:val="000000">
+                                    <w14:alpha w14:val="60000"/>
+                                  </w14:srgbClr>
+                                </w14:shadow>
+                                <w14:textOutline w14:w="6350" w14:cap="flat" w14:cmpd="sng" w14:algn="ctr">
+                                  <w14:solidFill>
+                                    <w14:schemeClr w14:val="tx2">
+                                      <w14:satMod w14:val="155000"/>
+                                    </w14:schemeClr>
+                                  </w14:solidFill>
+                                  <w14:prstDash w14:val="solid"/>
+                                  <w14:round/>
+                                </w14:textOutline>
+                              </w:rPr>
+                              <w:t>C</w:t>
+                            </w:r>
+                          </w:p>
+                        </w:txbxContent>
+                      </wps:txbx>
+                      <wps:bodyPr rot="0" spcFirstLastPara="0" vertOverflow="overflow" horzOverflow="overflow" vert="horz" wrap="none" lIns="91440" tIns="45720" rIns="91440" bIns="45720" numCol="1" spcCol="0" rtlCol="0" fromWordArt="0" anchor="t" anchorCtr="0" forceAA="0" compatLnSpc="1">
+                        <a:prstTxWarp prst="textNoShape">
+                          <a:avLst/>
+                        </a:prstTxWarp>
+                        <a:spAutoFit/>
+                      </wps:bodyPr>
+                    </wps:wsp>
+                  </a:graphicData>
+                </a:graphic>
+              </wp:anchor>
+            </w:drawing>
+          </mc:Choice>
+          <mc:Fallback>
+            <w:pict>
+              <v:shape id="Text Box 24" o:spid="_x0000_s1035" type="#_x0000_t202" style="position:absolute;left:0;text-align:left;margin-left:61.2pt;margin-top:84.2pt;width:11.25pt;height:27pt;z-index:251680768;visibility:visible;mso-wrap-style:none;mso-wrap-distance-left:9pt;mso-wrap-distance-top:0;mso-wrap-distance-right:9pt;mso-wrap-distance-bottom:0;mso-position-horizontal:absolute;mso-position-horizontal-relative:text;mso-position-vertical:absolute;mso-position-vertical-relative:text;v-text-anchor:top" o:gfxdata="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" filled="f" stroked="f">
+                <v:fill o:detectmouseclick="t"/>
+                <v:textbox style="mso-fit-shape-to-text:t">
+                  <w:txbxContent>
+                    <w:p>
+                      <w:pPr>
+                        <w:pStyle w:val="BodyText"/>
+                        <w:rPr>
+                          <w:noProof/>
+                          <w:szCs w:val="22"/>
+                          <w14:shadow w14:blurRad="41275" w14:dist="20320" w14:dir="1800000" w14:sx="100000" w14:sy="100000" w14:kx="0" w14:ky="0" w14:algn="tl">
+                            <w14:srgbClr w14:val="000000">
+                              <w14:alpha w14:val="60000"/>
+                            </w14:srgbClr>
+                          </w14:shadow>
+                          <w14:textOutline w14:w="6350" w14:cap="flat" w14:cmpd="sng" w14:algn="ctr">
+                            <w14:solidFill>
+                              <w14:schemeClr w14:val="tx2">
+                                <w14:satMod w14:val="155000"/>
+                              </w14:schemeClr>
+                            </w14:solidFill>
+                            <w14:prstDash w14:val="solid"/>
+                            <w14:round/>
+                          </w14:textOutline>
+                        </w:rPr>
+                      </w:pPr>
+                      <w:r>
+                        <w:rPr>
+                          <w:noProof/>
+                          <w:szCs w:val="22"/>
+                          <w14:shadow w14:blurRad="41275" w14:dist="20320" w14:dir="1800000" w14:sx="100000" w14:sy="100000" w14:kx="0" w14:ky="0" w14:algn="tl">
+                            <w14:srgbClr w14:val="000000">
+                              <w14:alpha w14:val="60000"/>
+                            </w14:srgbClr>
+                          </w14:shadow>
+                          <w14:textOutline w14:w="6350" w14:cap="flat" w14:cmpd="sng" w14:algn="ctr">
+                            <w14:solidFill>
+                              <w14:schemeClr w14:val="tx2">
+                                <w14:satMod w14:val="155000"/>
+                              </w14:schemeClr>
+                            </w14:solidFill>
+                            <w14:prstDash w14:val="solid"/>
+                            <w14:round/>
+                          </w14:textOutline>
+                        </w:rPr>
+                        <w:t>C</w:t>
+                      </w:r>
+                    </w:p>
+                  </w:txbxContent>
+                </v:textbox>
+              </v:shape>
+            </w:pict>
+          </mc:Fallback>
+        </mc:AlternateContent>
+      </w:r>
+      <w:r>
+        <w:rPr>
+          <w:noProof/>
+          <w:lang w:val="ru-RU" w:eastAsia="ru-RU"/>
+        </w:rPr>
+        <mc:AlternateContent>
+          <mc:Choice Requires="wps">
+            <w:drawing>
+              <wp:anchor distT="0" distB="0" distL="114300" distR="114300" simplePos="0" relativeHeight="251678720" behindDoc="0" locked="0" layoutInCell="1" allowOverlap="1" wp14:anchorId="1F34B94F" wp14:editId="44B5C7DE">
+                <wp:simplePos x="0" y="0"/>
+                <wp:positionH relativeFrom="column">
+                  <wp:posOffset>777240</wp:posOffset>
+                </wp:positionH>
+                <wp:positionV relativeFrom="paragraph">
+                  <wp:posOffset>1050290</wp:posOffset>
+                </wp:positionV>
+                <wp:extent cx="142875" cy="342900"/>
+                <wp:effectExtent l="57150" t="38100" r="66675" b="57150"/>
+                <wp:wrapNone/>
+                <wp:docPr id="23" name="Straight Arrow Connector 23"/>
+                <wp:cNvGraphicFramePr/>
+                <a:graphic xmlns:a="http://schemas.openxmlformats.org/drawingml/2006/main">
+                  <a:graphicData uri="http://schemas.microsoft.com/office/word/2010/wordprocessingShape">
+                    <wps:wsp>
+                      <wps:cNvCnPr/>
+                      <wps:spPr>
+                        <a:xfrm>
+                          <a:off x="0" y="0"/>
+                          <a:ext cx="142875" cy="342900"/>
+                        </a:xfrm>
+                        <a:prstGeom prst="straightConnector1">
+                          <a:avLst/>
+                        </a:prstGeom>
+                        <a:ln>
+                          <a:solidFill>
+                            <a:schemeClr val="tx1"/>
+                          </a:solidFill>
+                          <a:headEnd type="arrow"/>
+                          <a:tailEnd type="arrow"/>
+                        </a:ln>
+                      </wps:spPr>
+                      <wps:style>
+                        <a:lnRef idx="1">
+                          <a:schemeClr val="accent1"/>
+                        </a:lnRef>
+                        <a:fillRef idx="0">
+                          <a:schemeClr val="accent1"/>
+                        </a:fillRef>
+                        <a:effectRef idx="0">
+                          <a:schemeClr val="accent1"/>
+                        </a:effectRef>
+                        <a:fontRef idx="minor">
+                          <a:schemeClr val="tx1"/>
+                        </a:fontRef>
+                      </wps:style>
+                      <wps:bodyPr/>
+                    </wps:wsp>
+                  </a:graphicData>
+                </a:graphic>
+              </wp:anchor>
+            </w:drawing>
+          </mc:Choice>
+          <mc:Fallback>
+            <w:pict>
+              <v:shape id="Straight Arrow Connector 23" o:spid="_x0000_s1026" type="#_x0000_t32" style="position:absolute;margin-left:61.2pt;margin-top:82.7pt;width:11.25pt;height:27pt;z-index:251678720;visibility:visible;mso-wrap-style:square;mso-wrap-distance-left:9pt;mso-wrap-distance-top:0;mso-wrap-distance-right:9pt;mso-wrap-distance-bottom:0;mso-position-horizontal:absolute;mso-position-horizontal-relative:text;mso-position-vertical:absolute;mso-position-vertical-relative:text" o:gfxdata="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" strokecolor="black [3213]">
+                <v:stroke startarrow="open" endarrow="open"/>
+              </v:shape>
+            </w:pict>
+          </mc:Fallback>
+        </mc:AlternateContent>
+      </w:r>
+      <w:r>
+        <w:rPr>
+          <w:noProof/>
+          <w:lang w:val="ru-RU" w:eastAsia="ru-RU"/>
+        </w:rPr>
+        <w:drawing>
+          <wp:inline distT="0" distB="0" distL="0" distR="0">
+            <wp:extent cx="3594801" cy="2695575"/>
+            <wp:effectExtent l="0" t="0" r="5715" b="0"/>
+            <wp:docPr id="22" name="Picture 22" descr="C:\Users\Yannik\Pictures\IMG_3666.JPG"/>
+            <wp:cNvGraphicFramePr>
+              <a:graphicFrameLocks xmlns:a="http://schemas.openxmlformats.org/drawingml/2006/main" noChangeAspect="1"/>
+            </wp:cNvGraphicFramePr>
+            <a:graphic xmlns:a="http://schemas.openxmlformats.org/drawingml/2006/main">
+              <a:graphicData uri="http://schemas.openxmlformats.org/drawingml/2006/picture">
+                <pic:pic xmlns:pic="http://schemas.openxmlformats.org/drawingml/2006/picture">
+                  <pic:nvPicPr>
+                    <pic:cNvPr id="0" name="Picture 4" descr="C:\Users\Yannik\Pictures\IMG_3666.JPG"/>
+                    <pic:cNvPicPr>
+                      <a:picLocks noChangeAspect="1" noChangeArrowheads="1"/>
+                    </pic:cNvPicPr>
+                  </pic:nvPicPr>
+                  <pic:blipFill>
+                    <a:blip r:embed="rId11" cstate="print">
+                      <a:extLst>
+                        <a:ext uri="{28A0092B-C50C-407E-A947-70E740481C1C}">
+                          <a14:useLocalDpi xmlns:a14="http://schemas.microsoft.com/office/drawing/2010/main" val="0"/>
+                        </a:ext>
+                      </a:extLst>
+                    </a:blip>
+                    <a:srcRect/>
+                    <a:stretch>
+                      <a:fillRect/>
+                    </a:stretch>
+                  </pic:blipFill>
+                  <pic:spPr bwMode="auto">
+                    <a:xfrm>
+                      <a:off x="0" y="0"/>
+                      <a:ext cx="3600678" cy="2699982"/>
+                    </a:xfrm>
+                    <a:prstGeom prst="rect">
+                      <a:avLst/>
+                    </a:prstGeom>
+                    <a:noFill/>
+                    <a:ln>
+                      <a:noFill/>
+                    </a:ln>
+                  </pic:spPr>
+                </pic:pic>
+              </a:graphicData>
+            </a:graphic>
+          </wp:inline>
+        </w:drawing>
       </w:r>
     </w:p>
     <w:p>
       <w:pPr>
-        <w:pStyle w:val="berschrift2"/>
-      </w:pPr>
-      <w:r>
-        <w:t>Material und Chemikalien</w:t>
+        <w:pStyle w:val="Heading2"/>
+        <w:rPr>
+          <w:lang w:val="en-US"/>
+        </w:rPr>
+      </w:pPr>
+      <w:r>
+        <w:rPr>
+          <w:lang w:val="en-US"/>
+        </w:rPr>
+        <w:t>Literaturverzeichnis</w:t>
       </w:r>
     </w:p>
     <w:p>
       <w:pPr>
-        <w:pStyle w:val="Textkrper"/>
+        <w:pStyle w:val="Heading1"/>
+      </w:pPr>
+      <w:r>
+        <w:t>Protozoa: Paramecium caudatum (Pantoffeltierchen)</w:t>
+      </w:r>
+    </w:p>
+    <w:p>
+      <w:pPr>
+        <w:pStyle w:val="Heading2"/>
+      </w:pPr>
+      <w:r>
+        <w:t>Einleitung</w:t>
+      </w:r>
+    </w:p>
+    <w:p>
+      <w:pPr>
+        <w:pStyle w:val="BodyText"/>
+        <w:rPr>
+          <w:lang w:eastAsia="de-DE"/>
+        </w:rPr>
+      </w:pPr>
+      <w:r>
+        <w:rPr>
+          <w:lang w:eastAsia="de-DE"/>
+        </w:rPr>
+        <w:t>In diesem Versuch sollte das Verhalten und die Ph</w:t>
+      </w:r>
+      <w:r>
+        <w:rPr>
+          <w:lang w:eastAsia="de-DE"/>
+        </w:rPr>
+        <w:t xml:space="preserve">ysiologie des Pantoffeltierchens untersucht werden. Genau wurde das Essverhalten, die Bewegung und die kontraktile </w:t>
+      </w:r>
+      <w:r>
+        <w:rPr>
+          <w:lang w:eastAsia="de-DE"/>
+        </w:rPr>
+        <w:lastRenderedPageBreak/>
+        <w:t xml:space="preserve">Vakuole beobachtet. </w:t>
+      </w:r>
+      <w:r>
+        <w:rPr>
+          <w:lang w:eastAsia="de-DE"/>
+        </w:rPr>
+        <w:t>Zum Schluss tötete eine Methylgrünessigsäurelösung ein Pantoffeltierchen, damit die Trichocysten untersucht werden konnten.</w:t>
+      </w:r>
+    </w:p>
+    <w:p>
+      <w:pPr>
+        <w:pStyle w:val="Heading2"/>
+      </w:pPr>
+      <w:r>
+        <w:t>Material und Chemikalien</w:t>
+      </w:r>
+    </w:p>
+    <w:p>
+      <w:pPr>
+        <w:pStyle w:val="BodyText"/>
         <w:numPr>
           <w:ilvl w:val="0"/>
           <w:numId w:val="45"/>
@@ -294,7 +2475,7 @@
     </w:p>
     <w:p>
       <w:pPr>
-        <w:pStyle w:val="Textkrper"/>
+        <w:pStyle w:val="BodyText"/>
         <w:numPr>
           <w:ilvl w:val="0"/>
           <w:numId w:val="45"/>
@@ -312,7 +2493,7 @@
     </w:p>
     <w:p>
       <w:pPr>
-        <w:pStyle w:val="Textkrper"/>
+        <w:pStyle w:val="BodyText"/>
         <w:numPr>
           <w:ilvl w:val="0"/>
           <w:numId w:val="45"/>
@@ -330,7 +2511,7 @@
     </w:p>
     <w:p>
       <w:pPr>
-        <w:pStyle w:val="Textkrper"/>
+        <w:pStyle w:val="BodyText"/>
         <w:numPr>
           <w:ilvl w:val="0"/>
           <w:numId w:val="45"/>
@@ -348,16 +2529,15 @@
     </w:p>
     <w:p>
       <w:pPr>
-        <w:pStyle w:val="berschrift2"/>
-      </w:pPr>
-      <w:r>
-        <w:lastRenderedPageBreak/>
+        <w:pStyle w:val="Heading2"/>
+      </w:pPr>
+      <w:r>
         <w:t>Durchführung</w:t>
       </w:r>
     </w:p>
     <w:p>
       <w:pPr>
-        <w:pStyle w:val="Textkrper"/>
+        <w:pStyle w:val="BodyText"/>
         <w:rPr>
           <w:lang w:eastAsia="de-DE"/>
         </w:rPr>
@@ -384,97 +2564,1299 @@
         <w:rPr>
           <w:lang w:eastAsia="de-DE"/>
         </w:rPr>
-        <w:t xml:space="preserve">Objekträger gelegt. Das Paramecium wurde unter dem Mikroskop beobachtet. Besonders wurde auf die Art der Bewegung geachtet, wie es sich an Hindernissen verhält und mit welcher Frequenz </w:t>
+        <w:t xml:space="preserve">Objekträger gelegt. Das Paramecium wurde unter dem Mikroskop beobachtet. Besonders wurde auf die Art der Bewegung geachtet, wie es sich an Hindernissen verhält und mit welcher Frequenz seine kontraktile Vakuole das Wasser hinauspumpt. </w:t>
+      </w:r>
+    </w:p>
+    <w:p>
+      <w:pPr>
+        <w:pStyle w:val="BodyText"/>
+        <w:rPr>
+          <w:lang w:eastAsia="de-DE"/>
+        </w:rPr>
+      </w:pPr>
+      <w:r>
+        <w:rPr>
+          <w:lang w:eastAsia="de-DE"/>
+        </w:rPr>
+        <w:t xml:space="preserve">Danach wurde eine Hefe-Kongorot-Suspension zu dem Pantoffeltierchen dazugegeben. Beobachtet wurden der Verdauungsprozess und seine Auswirkung auf den Farbstoff Kongorot. </w:t>
+      </w:r>
+    </w:p>
+    <w:p>
+      <w:pPr>
+        <w:pStyle w:val="BodyText"/>
+        <w:rPr>
+          <w:lang w:eastAsia="de-DE"/>
+        </w:rPr>
+      </w:pPr>
+      <w:r>
+        <w:rPr>
+          <w:lang w:eastAsia="de-DE"/>
+        </w:rPr>
+        <w:t xml:space="preserve">Als letztes wurde ein neuer Tropfen Parameciumsuspension mit einem Tropfen Methylgrünessigsäure auf einen Objektträger gelegt. Die Methylgrünessigsäure tötete das Pantoffeltierchen und löste die Trichocysten aus. Die herausgeschoßenen Fäden wurden genauer betrachtet. </w:t>
+      </w:r>
+    </w:p>
+    <w:p>
+      <w:pPr>
+        <w:pStyle w:val="Heading2"/>
+      </w:pPr>
+      <w:r>
+        <w:lastRenderedPageBreak/>
+        <w:t>Ergebnisse</w:t>
+      </w:r>
+      <w:r>
+        <w:t xml:space="preserve"> und Diskussion</w:t>
+      </w:r>
+    </w:p>
+    <w:p>
+      <w:pPr>
+        <w:pStyle w:val="BodyText"/>
+        <w:rPr>
+          <w:lang w:eastAsia="de-DE"/>
+        </w:rPr>
+      </w:pPr>
+      <w:r>
+        <w:rPr>
+          <w:noProof/>
+          <w:lang w:val="ru-RU" w:eastAsia="ru-RU"/>
+        </w:rPr>
+        <mc:AlternateContent>
+          <mc:Choice Requires="wps">
+            <w:drawing>
+              <wp:anchor distT="0" distB="0" distL="114300" distR="114300" simplePos="0" relativeHeight="251701248" behindDoc="0" locked="0" layoutInCell="1" allowOverlap="1" wp14:anchorId="67400625" wp14:editId="1E3894DB">
+                <wp:simplePos x="0" y="0"/>
+                <wp:positionH relativeFrom="column">
+                  <wp:posOffset>4257040</wp:posOffset>
+                </wp:positionH>
+                <wp:positionV relativeFrom="paragraph">
+                  <wp:posOffset>590550</wp:posOffset>
+                </wp:positionV>
+                <wp:extent cx="1447800" cy="238125"/>
+                <wp:effectExtent l="0" t="0" r="19050" b="28575"/>
+                <wp:wrapNone/>
+                <wp:docPr id="298" name="Text Box 2"/>
+                <wp:cNvGraphicFramePr>
+                  <a:graphicFrameLocks xmlns:a="http://schemas.openxmlformats.org/drawingml/2006/main"/>
+                </wp:cNvGraphicFramePr>
+                <a:graphic xmlns:a="http://schemas.openxmlformats.org/drawingml/2006/main">
+                  <a:graphicData uri="http://schemas.microsoft.com/office/word/2010/wordprocessingShape">
+                    <wps:wsp>
+                      <wps:cNvSpPr txBox="1">
+                        <a:spLocks noChangeArrowheads="1"/>
+                      </wps:cNvSpPr>
+                      <wps:spPr bwMode="auto">
+                        <a:xfrm>
+                          <a:off x="0" y="0"/>
+                          <a:ext cx="1447800" cy="238125"/>
+                        </a:xfrm>
+                        <a:prstGeom prst="rect">
+                          <a:avLst/>
+                        </a:prstGeom>
+                        <a:solidFill>
+                          <a:srgbClr val="FFFFFF"/>
+                        </a:solidFill>
+                        <a:ln w="9525">
+                          <a:solidFill>
+                            <a:schemeClr val="bg1"/>
+                          </a:solidFill>
+                          <a:miter lim="800000"/>
+                          <a:headEnd/>
+                          <a:tailEnd/>
+                        </a:ln>
+                      </wps:spPr>
+                      <wps:txbx>
+                        <w:txbxContent>
+                          <w:p>
+                            <w:pPr>
+                              <w:rPr>
+                                <w:rFonts w:ascii="Arial" w:hAnsi="Arial" w:cs="Arial"/>
+                                <w:lang w:val="en-US"/>
+                              </w:rPr>
+                            </w:pPr>
+                            <w:r>
+                              <w:rPr>
+                                <w:rFonts w:ascii="Arial" w:hAnsi="Arial" w:cs="Arial"/>
+                              </w:rPr>
+                              <w:t>k</w:t>
+                            </w:r>
+                            <w:r>
+                              <w:rPr>
+                                <w:rFonts w:ascii="Arial" w:hAnsi="Arial" w:cs="Arial"/>
+                              </w:rPr>
+                              <w:t>ontraktile Vakuole</w:t>
+                            </w:r>
+                          </w:p>
+                        </w:txbxContent>
+                      </wps:txbx>
+                      <wps:bodyPr rot="0" vert="horz" wrap="square" lIns="91440" tIns="45720" rIns="91440" bIns="45720" anchor="t" anchorCtr="0">
+                        <a:noAutofit/>
+                      </wps:bodyPr>
+                    </wps:wsp>
+                  </a:graphicData>
+                </a:graphic>
+                <wp14:sizeRelH relativeFrom="margin">
+                  <wp14:pctWidth>0</wp14:pctWidth>
+                </wp14:sizeRelH>
+                <wp14:sizeRelV relativeFrom="margin">
+                  <wp14:pctHeight>0</wp14:pctHeight>
+                </wp14:sizeRelV>
+              </wp:anchor>
+            </w:drawing>
+          </mc:Choice>
+          <mc:Fallback>
+            <w:pict>
+              <v:shape id="_x0000_s1036" type="#_x0000_t202" style="position:absolute;left:0;text-align:left;margin-left:335.2pt;margin-top:46.5pt;width:114pt;height:18.75pt;z-index:251701248;visibility:visible;mso-wrap-style:square;mso-width-percent:0;mso-height-percent:0;mso-wrap-distance-left:9pt;mso-wrap-distance-top:0;mso-wrap-distance-right:9pt;mso-wrap-distance-bottom:0;mso-position-horizontal:absolute;mso-position-horizontal-relative:text;mso-position-vertical:absolute;mso-position-vertical-relative:text;mso-width-percent:0;mso-height-percent:0;mso-width-relative:margin;mso-height-relative:margin;v-text-anchor:top" o:gfxdata="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" strokecolor="white [3212]">
+                <v:textbox>
+                  <w:txbxContent>
+                    <w:p>
+                      <w:pPr>
+                        <w:rPr>
+                          <w:rFonts w:ascii="Arial" w:hAnsi="Arial" w:cs="Arial"/>
+                          <w:lang w:val="en-US"/>
+                        </w:rPr>
+                      </w:pPr>
+                      <w:r>
+                        <w:rPr>
+                          <w:rFonts w:ascii="Arial" w:hAnsi="Arial" w:cs="Arial"/>
+                        </w:rPr>
+                        <w:t>k</w:t>
+                      </w:r>
+                      <w:r>
+                        <w:rPr>
+                          <w:rFonts w:ascii="Arial" w:hAnsi="Arial" w:cs="Arial"/>
+                        </w:rPr>
+                        <w:t>ontraktile Vakuole</w:t>
+                      </w:r>
+                    </w:p>
+                  </w:txbxContent>
+                </v:textbox>
+              </v:shape>
+            </w:pict>
+          </mc:Fallback>
+        </mc:AlternateContent>
+      </w:r>
+      <w:r>
+        <w:rPr>
+          <w:noProof/>
+          <w:lang w:val="ru-RU" w:eastAsia="ru-RU"/>
+        </w:rPr>
+        <mc:AlternateContent>
+          <mc:Choice Requires="wps">
+            <w:drawing>
+              <wp:anchor distT="0" distB="0" distL="114300" distR="114300" simplePos="0" relativeHeight="251712512" behindDoc="0" locked="0" layoutInCell="1" allowOverlap="1" wp14:anchorId="76209215" wp14:editId="5A913693">
+                <wp:simplePos x="0" y="0"/>
+                <wp:positionH relativeFrom="column">
+                  <wp:posOffset>4263390</wp:posOffset>
+                </wp:positionH>
+                <wp:positionV relativeFrom="paragraph">
+                  <wp:posOffset>1871345</wp:posOffset>
+                </wp:positionV>
+                <wp:extent cx="1466850" cy="247650"/>
+                <wp:effectExtent l="0" t="0" r="19050" b="19050"/>
+                <wp:wrapNone/>
+                <wp:docPr id="301" name="Text Box 2"/>
+                <wp:cNvGraphicFramePr>
+                  <a:graphicFrameLocks xmlns:a="http://schemas.openxmlformats.org/drawingml/2006/main"/>
+                </wp:cNvGraphicFramePr>
+                <a:graphic xmlns:a="http://schemas.openxmlformats.org/drawingml/2006/main">
+                  <a:graphicData uri="http://schemas.microsoft.com/office/word/2010/wordprocessingShape">
+                    <wps:wsp>
+                      <wps:cNvSpPr txBox="1">
+                        <a:spLocks noChangeArrowheads="1"/>
+                      </wps:cNvSpPr>
+                      <wps:spPr bwMode="auto">
+                        <a:xfrm>
+                          <a:off x="0" y="0"/>
+                          <a:ext cx="1466850" cy="247650"/>
+                        </a:xfrm>
+                        <a:prstGeom prst="rect">
+                          <a:avLst/>
+                        </a:prstGeom>
+                        <a:solidFill>
+                          <a:srgbClr val="FFFFFF"/>
+                        </a:solidFill>
+                        <a:ln w="9525">
+                          <a:solidFill>
+                            <a:schemeClr val="bg1"/>
+                          </a:solidFill>
+                          <a:miter lim="800000"/>
+                          <a:headEnd/>
+                          <a:tailEnd/>
+                        </a:ln>
+                      </wps:spPr>
+                      <wps:txbx>
+                        <w:txbxContent>
+                          <w:p>
+                            <w:pPr>
+                              <w:rPr>
+                                <w:rFonts w:ascii="Arial" w:hAnsi="Arial" w:cs="Arial"/>
+                                <w:lang w:val="en-US"/>
+                              </w:rPr>
+                            </w:pPr>
+                            <w:r>
+                              <w:rPr>
+                                <w:rFonts w:ascii="Arial" w:hAnsi="Arial" w:cs="Arial"/>
+                              </w:rPr>
+                              <w:t>kontraktile Vakuole</w:t>
+                            </w:r>
+                          </w:p>
+                        </w:txbxContent>
+                      </wps:txbx>
+                      <wps:bodyPr rot="0" vert="horz" wrap="square" lIns="91440" tIns="45720" rIns="91440" bIns="45720" anchor="t" anchorCtr="0">
+                        <a:noAutofit/>
+                      </wps:bodyPr>
+                    </wps:wsp>
+                  </a:graphicData>
+                </a:graphic>
+                <wp14:sizeRelH relativeFrom="margin">
+                  <wp14:pctWidth>0</wp14:pctWidth>
+                </wp14:sizeRelH>
+                <wp14:sizeRelV relativeFrom="margin">
+                  <wp14:pctHeight>0</wp14:pctHeight>
+                </wp14:sizeRelV>
+              </wp:anchor>
+            </w:drawing>
+          </mc:Choice>
+          <mc:Fallback>
+            <w:pict>
+              <v:shape id="_x0000_s1037" type="#_x0000_t202" style="position:absolute;left:0;text-align:left;margin-left:335.7pt;margin-top:147.35pt;width:115.5pt;height:19.5pt;z-index:251712512;visibility:visible;mso-wrap-style:square;mso-width-percent:0;mso-height-percent:0;mso-wrap-distance-left:9pt;mso-wrap-distance-top:0;mso-wrap-distance-right:9pt;mso-wrap-distance-bottom:0;mso-position-horizontal:absolute;mso-position-horizontal-relative:text;mso-position-vertical:absolute;mso-position-vertical-relative:text;mso-width-percent:0;mso-height-percent:0;mso-width-relative:margin;mso-height-relative:margin;v-text-anchor:top" o:gfxdata="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" strokecolor="white [3212]">
+                <v:textbox>
+                  <w:txbxContent>
+                    <w:p>
+                      <w:pPr>
+                        <w:rPr>
+                          <w:rFonts w:ascii="Arial" w:hAnsi="Arial" w:cs="Arial"/>
+                          <w:lang w:val="en-US"/>
+                        </w:rPr>
+                      </w:pPr>
+                      <w:r>
+                        <w:rPr>
+                          <w:rFonts w:ascii="Arial" w:hAnsi="Arial" w:cs="Arial"/>
+                        </w:rPr>
+                        <w:t>kontraktile Vakuole</w:t>
+                      </w:r>
+                    </w:p>
+                  </w:txbxContent>
+                </v:textbox>
+              </v:shape>
+            </w:pict>
+          </mc:Fallback>
+        </mc:AlternateContent>
+      </w:r>
+      <w:r>
+        <w:rPr>
+          <w:noProof/>
+          <w:lang w:val="ru-RU" w:eastAsia="ru-RU"/>
+        </w:rPr>
+        <mc:AlternateContent>
+          <mc:Choice Requires="wps">
+            <w:drawing>
+              <wp:anchor distT="0" distB="0" distL="114300" distR="114300" simplePos="0" relativeHeight="251709440" behindDoc="0" locked="0" layoutInCell="1" allowOverlap="1" wp14:anchorId="0FE7847D" wp14:editId="3FD27625">
+                <wp:simplePos x="0" y="0"/>
+                <wp:positionH relativeFrom="column">
+                  <wp:posOffset>4523740</wp:posOffset>
+                </wp:positionH>
+                <wp:positionV relativeFrom="paragraph">
+                  <wp:posOffset>1000125</wp:posOffset>
+                </wp:positionV>
+                <wp:extent cx="1123950" cy="247650"/>
+                <wp:effectExtent l="0" t="0" r="19050" b="19050"/>
+                <wp:wrapNone/>
+                <wp:docPr id="300" name="Text Box 2"/>
+                <wp:cNvGraphicFramePr>
+                  <a:graphicFrameLocks xmlns:a="http://schemas.openxmlformats.org/drawingml/2006/main"/>
+                </wp:cNvGraphicFramePr>
+                <a:graphic xmlns:a="http://schemas.openxmlformats.org/drawingml/2006/main">
+                  <a:graphicData uri="http://schemas.microsoft.com/office/word/2010/wordprocessingShape">
+                    <wps:wsp>
+                      <wps:cNvSpPr txBox="1">
+                        <a:spLocks noChangeArrowheads="1"/>
+                      </wps:cNvSpPr>
+                      <wps:spPr bwMode="auto">
+                        <a:xfrm>
+                          <a:off x="0" y="0"/>
+                          <a:ext cx="1123950" cy="247650"/>
+                        </a:xfrm>
+                        <a:prstGeom prst="rect">
+                          <a:avLst/>
+                        </a:prstGeom>
+                        <a:solidFill>
+                          <a:srgbClr val="FFFFFF"/>
+                        </a:solidFill>
+                        <a:ln w="9525">
+                          <a:solidFill>
+                            <a:schemeClr val="bg1"/>
+                          </a:solidFill>
+                          <a:miter lim="800000"/>
+                          <a:headEnd/>
+                          <a:tailEnd/>
+                        </a:ln>
+                      </wps:spPr>
+                      <wps:txbx>
+                        <w:txbxContent>
+                          <w:p>
+                            <w:pPr>
+                              <w:rPr>
+                                <w:rFonts w:ascii="Arial" w:hAnsi="Arial" w:cs="Arial"/>
+                              </w:rPr>
+                            </w:pPr>
+                            <w:r>
+                              <w:rPr>
+                                <w:rFonts w:ascii="Arial" w:hAnsi="Arial" w:cs="Arial"/>
+                              </w:rPr>
+                              <w:t>Makronukleus</w:t>
+                            </w:r>
+                          </w:p>
+                        </w:txbxContent>
+                      </wps:txbx>
+                      <wps:bodyPr rot="0" vert="horz" wrap="square" lIns="91440" tIns="45720" rIns="91440" bIns="45720" anchor="t" anchorCtr="0">
+                        <a:noAutofit/>
+                      </wps:bodyPr>
+                    </wps:wsp>
+                  </a:graphicData>
+                </a:graphic>
+                <wp14:sizeRelH relativeFrom="margin">
+                  <wp14:pctWidth>0</wp14:pctWidth>
+                </wp14:sizeRelH>
+                <wp14:sizeRelV relativeFrom="margin">
+                  <wp14:pctHeight>0</wp14:pctHeight>
+                </wp14:sizeRelV>
+              </wp:anchor>
+            </w:drawing>
+          </mc:Choice>
+          <mc:Fallback>
+            <w:pict>
+              <v:shape id="_x0000_s1038" type="#_x0000_t202" style="position:absolute;left:0;text-align:left;margin-left:356.2pt;margin-top:78.75pt;width:88.5pt;height:19.5pt;z-index:251709440;visibility:visible;mso-wrap-style:square;mso-width-percent:0;mso-height-percent:0;mso-wrap-distance-left:9pt;mso-wrap-distance-top:0;mso-wrap-distance-right:9pt;mso-wrap-distance-bottom:0;mso-position-horizontal:absolute;mso-position-horizontal-relative:text;mso-position-vertical:absolute;mso-position-vertical-relative:text;mso-width-percent:0;mso-height-percent:0;mso-width-relative:margin;mso-height-relative:margin;v-text-anchor:top" o:gfxdata="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" strokecolor="white [3212]">
+                <v:textbox>
+                  <w:txbxContent>
+                    <w:p>
+                      <w:pPr>
+                        <w:rPr>
+                          <w:rFonts w:ascii="Arial" w:hAnsi="Arial" w:cs="Arial"/>
+                        </w:rPr>
+                      </w:pPr>
+                      <w:r>
+                        <w:rPr>
+                          <w:rFonts w:ascii="Arial" w:hAnsi="Arial" w:cs="Arial"/>
+                        </w:rPr>
+                        <w:t>Makronukleus</w:t>
+                      </w:r>
+                    </w:p>
+                  </w:txbxContent>
+                </v:textbox>
+              </v:shape>
+            </w:pict>
+          </mc:Fallback>
+        </mc:AlternateContent>
+      </w:r>
+      <w:r>
+        <w:rPr>
+          <w:noProof/>
+          <w:lang w:val="ru-RU" w:eastAsia="ru-RU"/>
+        </w:rPr>
+        <mc:AlternateContent>
+          <mc:Choice Requires="wps">
+            <w:drawing>
+              <wp:anchor distT="0" distB="0" distL="114300" distR="114300" simplePos="0" relativeHeight="251704320" behindDoc="0" locked="0" layoutInCell="1" allowOverlap="1" wp14:anchorId="080B2EE7" wp14:editId="30131602">
+                <wp:simplePos x="0" y="0"/>
+                <wp:positionH relativeFrom="column">
+                  <wp:posOffset>4885690</wp:posOffset>
+                </wp:positionH>
+                <wp:positionV relativeFrom="paragraph">
+                  <wp:posOffset>2486025</wp:posOffset>
+                </wp:positionV>
+                <wp:extent cx="847725" cy="276225"/>
+                <wp:effectExtent l="0" t="0" r="28575" b="28575"/>
+                <wp:wrapNone/>
+                <wp:docPr id="299" name="Text Box 2"/>
+                <wp:cNvGraphicFramePr>
+                  <a:graphicFrameLocks xmlns:a="http://schemas.openxmlformats.org/drawingml/2006/main"/>
+                </wp:cNvGraphicFramePr>
+                <a:graphic xmlns:a="http://schemas.openxmlformats.org/drawingml/2006/main">
+                  <a:graphicData uri="http://schemas.microsoft.com/office/word/2010/wordprocessingShape">
+                    <wps:wsp>
+                      <wps:cNvSpPr txBox="1">
+                        <a:spLocks noChangeArrowheads="1"/>
+                      </wps:cNvSpPr>
+                      <wps:spPr bwMode="auto">
+                        <a:xfrm>
+                          <a:off x="0" y="0"/>
+                          <a:ext cx="847725" cy="276225"/>
+                        </a:xfrm>
+                        <a:prstGeom prst="rect">
+                          <a:avLst/>
+                        </a:prstGeom>
+                        <a:solidFill>
+                          <a:srgbClr val="FFFFFF"/>
+                        </a:solidFill>
+                        <a:ln w="9525">
+                          <a:solidFill>
+                            <a:schemeClr val="bg1"/>
+                          </a:solidFill>
+                          <a:miter lim="800000"/>
+                          <a:headEnd/>
+                          <a:tailEnd/>
+                        </a:ln>
+                      </wps:spPr>
+                      <wps:txbx>
+                        <w:txbxContent>
+                          <w:p>
+                            <w:pPr>
+                              <w:rPr>
+                                <w:rFonts w:ascii="Arial" w:hAnsi="Arial" w:cs="Arial"/>
+                                <w:lang w:val="en-US"/>
+                              </w:rPr>
+                            </w:pPr>
+                            <w:r>
+                              <w:rPr>
+                                <w:rFonts w:ascii="Arial" w:hAnsi="Arial" w:cs="Arial"/>
+                              </w:rPr>
+                              <w:t>Mundfeld</w:t>
+                            </w:r>
+                          </w:p>
+                        </w:txbxContent>
+                      </wps:txbx>
+                      <wps:bodyPr rot="0" vert="horz" wrap="square" lIns="91440" tIns="45720" rIns="91440" bIns="45720" anchor="t" anchorCtr="0">
+                        <a:noAutofit/>
+                      </wps:bodyPr>
+                    </wps:wsp>
+                  </a:graphicData>
+                </a:graphic>
+                <wp14:sizeRelH relativeFrom="margin">
+                  <wp14:pctWidth>0</wp14:pctWidth>
+                </wp14:sizeRelH>
+                <wp14:sizeRelV relativeFrom="margin">
+                  <wp14:pctHeight>0</wp14:pctHeight>
+                </wp14:sizeRelV>
+              </wp:anchor>
+            </w:drawing>
+          </mc:Choice>
+          <mc:Fallback>
+            <w:pict>
+              <v:shape id="_x0000_s1039" type="#_x0000_t202" style="position:absolute;left:0;text-align:left;margin-left:384.7pt;margin-top:195.75pt;width:66.75pt;height:21.75pt;z-index:251704320;visibility:visible;mso-wrap-style:square;mso-width-percent:0;mso-height-percent:0;mso-wrap-distance-left:9pt;mso-wrap-distance-top:0;mso-wrap-distance-right:9pt;mso-wrap-distance-bottom:0;mso-position-horizontal:absolute;mso-position-horizontal-relative:text;mso-position-vertical:absolute;mso-position-vertical-relative:text;mso-width-percent:0;mso-height-percent:0;mso-width-relative:margin;mso-height-relative:margin;v-text-anchor:top" o:gfxdata="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" strokecolor="white [3212]">
+                <v:textbox>
+                  <w:txbxContent>
+                    <w:p>
+                      <w:pPr>
+                        <w:rPr>
+                          <w:rFonts w:ascii="Arial" w:hAnsi="Arial" w:cs="Arial"/>
+                          <w:lang w:val="en-US"/>
+                        </w:rPr>
+                      </w:pPr>
+                      <w:r>
+                        <w:rPr>
+                          <w:rFonts w:ascii="Arial" w:hAnsi="Arial" w:cs="Arial"/>
+                        </w:rPr>
+                        <w:t>Mundfeld</w:t>
+                      </w:r>
+                    </w:p>
+                  </w:txbxContent>
+                </v:textbox>
+              </v:shape>
+            </w:pict>
+          </mc:Fallback>
+        </mc:AlternateContent>
+      </w:r>
+      <w:r>
+        <w:rPr>
+          <w:noProof/>
+          <w:lang w:val="ru-RU" w:eastAsia="ru-RU"/>
+        </w:rPr>
+        <mc:AlternateContent>
+          <mc:Choice Requires="wps">
+            <w:drawing>
+              <wp:anchor distT="0" distB="0" distL="114300" distR="114300" simplePos="0" relativeHeight="251705344" behindDoc="0" locked="0" layoutInCell="1" allowOverlap="1" wp14:anchorId="0D15141A" wp14:editId="7CB0EF5A">
+                <wp:simplePos x="0" y="0"/>
+                <wp:positionH relativeFrom="column">
+                  <wp:posOffset>1272540</wp:posOffset>
+                </wp:positionH>
+                <wp:positionV relativeFrom="paragraph">
+                  <wp:posOffset>1585595</wp:posOffset>
+                </wp:positionV>
+                <wp:extent cx="4371975" cy="1095375"/>
+                <wp:effectExtent l="19050" t="0" r="9525" b="28575"/>
+                <wp:wrapNone/>
+                <wp:docPr id="294" name="Elbow Connector 294"/>
+                <wp:cNvGraphicFramePr/>
+                <a:graphic xmlns:a="http://schemas.openxmlformats.org/drawingml/2006/main">
+                  <a:graphicData uri="http://schemas.microsoft.com/office/word/2010/wordprocessingShape">
+                    <wps:wsp>
+                      <wps:cNvCnPr/>
+                      <wps:spPr>
+                        <a:xfrm>
+                          <a:off x="0" y="0"/>
+                          <a:ext cx="4371975" cy="1095375"/>
+                        </a:xfrm>
+                        <a:prstGeom prst="bentConnector3">
+                          <a:avLst>
+                            <a:gd name="adj1" fmla="val -327"/>
+                          </a:avLst>
+                        </a:prstGeom>
+                        <a:ln>
+                          <a:solidFill>
+                            <a:schemeClr val="tx1"/>
+                          </a:solidFill>
+                        </a:ln>
+                      </wps:spPr>
+                      <wps:style>
+                        <a:lnRef idx="1">
+                          <a:schemeClr val="accent1"/>
+                        </a:lnRef>
+                        <a:fillRef idx="0">
+                          <a:schemeClr val="accent1"/>
+                        </a:fillRef>
+                        <a:effectRef idx="0">
+                          <a:schemeClr val="accent1"/>
+                        </a:effectRef>
+                        <a:fontRef idx="minor">
+                          <a:schemeClr val="tx1"/>
+                        </a:fontRef>
+                      </wps:style>
+                      <wps:bodyPr/>
+                    </wps:wsp>
+                  </a:graphicData>
+                </a:graphic>
+                <wp14:sizeRelH relativeFrom="margin">
+                  <wp14:pctWidth>0</wp14:pctWidth>
+                </wp14:sizeRelH>
+                <wp14:sizeRelV relativeFrom="margin">
+                  <wp14:pctHeight>0</wp14:pctHeight>
+                </wp14:sizeRelV>
+              </wp:anchor>
+            </w:drawing>
+          </mc:Choice>
+          <mc:Fallback>
+            <w:pict>
+              <v:shape id="Elbow Connector 294" o:spid="_x0000_s1026" type="#_x0000_t34" style="position:absolute;margin-left:100.2pt;margin-top:124.85pt;width:344.25pt;height:86.25pt;z-index:251705344;visibility:visible;mso-wrap-style:square;mso-width-percent:0;mso-height-percent:0;mso-wrap-distance-left:9pt;mso-wrap-distance-top:0;mso-wrap-distance-right:9pt;mso-wrap-distance-bottom:0;mso-position-horizontal:absolute;mso-position-horizontal-relative:text;mso-position-vertical:absolute;mso-position-vertical-relative:text;mso-width-percent:0;mso-height-percent:0;mso-width-relative:margin;mso-height-relative:margin" o:gfxdata="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" adj="-71" strokecolor="black [3213]"/>
+            </w:pict>
+          </mc:Fallback>
+        </mc:AlternateContent>
+      </w:r>
+      <w:r>
+        <w:rPr>
+          <w:noProof/>
+          <w:lang w:val="ru-RU" w:eastAsia="ru-RU"/>
+        </w:rPr>
+        <mc:AlternateContent>
+          <mc:Choice Requires="wps">
+            <w:drawing>
+              <wp:anchor distT="0" distB="0" distL="114300" distR="114300" simplePos="0" relativeHeight="251713536" behindDoc="0" locked="0" layoutInCell="1" allowOverlap="1" wp14:anchorId="407F7EAF" wp14:editId="762BE5A0">
+                <wp:simplePos x="0" y="0"/>
+                <wp:positionH relativeFrom="column">
+                  <wp:posOffset>2158365</wp:posOffset>
+                </wp:positionH>
+                <wp:positionV relativeFrom="paragraph">
+                  <wp:posOffset>1642745</wp:posOffset>
+                </wp:positionV>
+                <wp:extent cx="3486150" cy="419100"/>
+                <wp:effectExtent l="19050" t="0" r="19050" b="19050"/>
+                <wp:wrapNone/>
+                <wp:docPr id="295" name="Elbow Connector 295"/>
+                <wp:cNvGraphicFramePr/>
+                <a:graphic xmlns:a="http://schemas.openxmlformats.org/drawingml/2006/main">
+                  <a:graphicData uri="http://schemas.microsoft.com/office/word/2010/wordprocessingShape">
+                    <wps:wsp>
+                      <wps:cNvCnPr/>
+                      <wps:spPr>
+                        <a:xfrm>
+                          <a:off x="0" y="0"/>
+                          <a:ext cx="3486150" cy="419100"/>
+                        </a:xfrm>
+                        <a:prstGeom prst="bentConnector3">
+                          <a:avLst>
+                            <a:gd name="adj1" fmla="val -273"/>
+                          </a:avLst>
+                        </a:prstGeom>
+                        <a:ln>
+                          <a:solidFill>
+                            <a:schemeClr val="tx1"/>
+                          </a:solidFill>
+                        </a:ln>
+                      </wps:spPr>
+                      <wps:style>
+                        <a:lnRef idx="1">
+                          <a:schemeClr val="accent1"/>
+                        </a:lnRef>
+                        <a:fillRef idx="0">
+                          <a:schemeClr val="accent1"/>
+                        </a:fillRef>
+                        <a:effectRef idx="0">
+                          <a:schemeClr val="accent1"/>
+                        </a:effectRef>
+                        <a:fontRef idx="minor">
+                          <a:schemeClr val="tx1"/>
+                        </a:fontRef>
+                      </wps:style>
+                      <wps:bodyPr/>
+                    </wps:wsp>
+                  </a:graphicData>
+                </a:graphic>
+                <wp14:sizeRelH relativeFrom="margin">
+                  <wp14:pctWidth>0</wp14:pctWidth>
+                </wp14:sizeRelH>
+                <wp14:sizeRelV relativeFrom="margin">
+                  <wp14:pctHeight>0</wp14:pctHeight>
+                </wp14:sizeRelV>
+              </wp:anchor>
+            </w:drawing>
+          </mc:Choice>
+          <mc:Fallback>
+            <w:pict>
+              <v:shape id="Elbow Connector 295" o:spid="_x0000_s1026" type="#_x0000_t34" style="position:absolute;margin-left:169.95pt;margin-top:129.35pt;width:274.5pt;height:33pt;z-index:251713536;visibility:visible;mso-wrap-style:square;mso-width-percent:0;mso-height-percent:0;mso-wrap-distance-left:9pt;mso-wrap-distance-top:0;mso-wrap-distance-right:9pt;mso-wrap-distance-bottom:0;mso-position-horizontal:absolute;mso-position-horizontal-relative:text;mso-position-vertical:absolute;mso-position-vertical-relative:text;mso-width-percent:0;mso-height-percent:0;mso-width-relative:margin;mso-height-relative:margin" o:gfxdata="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" adj="-59" strokecolor="black [3213]"/>
+            </w:pict>
+          </mc:Fallback>
+        </mc:AlternateContent>
+      </w:r>
+      <w:r>
+        <w:rPr>
+          <w:noProof/>
+          <w:lang w:val="ru-RU" w:eastAsia="ru-RU"/>
+        </w:rPr>
+        <mc:AlternateContent>
+          <mc:Choice Requires="wps">
+            <w:drawing>
+              <wp:anchor distT="0" distB="0" distL="114300" distR="114300" simplePos="0" relativeHeight="251710464" behindDoc="0" locked="0" layoutInCell="1" allowOverlap="1" wp14:anchorId="11C71A8A" wp14:editId="1E51E3F2">
+                <wp:simplePos x="0" y="0"/>
+                <wp:positionH relativeFrom="column">
+                  <wp:posOffset>1958339</wp:posOffset>
+                </wp:positionH>
+                <wp:positionV relativeFrom="paragraph">
+                  <wp:posOffset>1195070</wp:posOffset>
+                </wp:positionV>
+                <wp:extent cx="3686175" cy="295275"/>
+                <wp:effectExtent l="19050" t="0" r="9525" b="28575"/>
+                <wp:wrapNone/>
+                <wp:docPr id="297" name="Elbow Connector 297"/>
+                <wp:cNvGraphicFramePr/>
+                <a:graphic xmlns:a="http://schemas.openxmlformats.org/drawingml/2006/main">
+                  <a:graphicData uri="http://schemas.microsoft.com/office/word/2010/wordprocessingShape">
+                    <wps:wsp>
+                      <wps:cNvCnPr/>
+                      <wps:spPr>
+                        <a:xfrm flipV="1">
+                          <a:off x="0" y="0"/>
+                          <a:ext cx="3686175" cy="295275"/>
+                        </a:xfrm>
+                        <a:prstGeom prst="bentConnector3">
+                          <a:avLst>
+                            <a:gd name="adj1" fmla="val -129"/>
+                          </a:avLst>
+                        </a:prstGeom>
+                        <a:ln>
+                          <a:solidFill>
+                            <a:schemeClr val="tx1"/>
+                          </a:solidFill>
+                        </a:ln>
+                      </wps:spPr>
+                      <wps:style>
+                        <a:lnRef idx="1">
+                          <a:schemeClr val="accent1"/>
+                        </a:lnRef>
+                        <a:fillRef idx="0">
+                          <a:schemeClr val="accent1"/>
+                        </a:fillRef>
+                        <a:effectRef idx="0">
+                          <a:schemeClr val="accent1"/>
+                        </a:effectRef>
+                        <a:fontRef idx="minor">
+                          <a:schemeClr val="tx1"/>
+                        </a:fontRef>
+                      </wps:style>
+                      <wps:bodyPr/>
+                    </wps:wsp>
+                  </a:graphicData>
+                </a:graphic>
+              </wp:anchor>
+            </w:drawing>
+          </mc:Choice>
+          <mc:Fallback>
+            <w:pict>
+              <v:shape id="Elbow Connector 297" o:spid="_x0000_s1026" type="#_x0000_t34" style="position:absolute;margin-left:154.2pt;margin-top:94.1pt;width:290.25pt;height:23.25pt;flip:y;z-index:251710464;visibility:visible;mso-wrap-style:square;mso-wrap-distance-left:9pt;mso-wrap-distance-top:0;mso-wrap-distance-right:9pt;mso-wrap-distance-bottom:0;mso-position-horizontal:absolute;mso-position-horizontal-relative:text;mso-position-vertical:absolute;mso-position-vertical-relative:text" o:gfxdata="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" adj="-28" strokecolor="black [3213]"/>
+            </w:pict>
+          </mc:Fallback>
+        </mc:AlternateContent>
+      </w:r>
+      <w:r>
+        <w:rPr>
+          <w:noProof/>
+          <w:lang w:val="ru-RU" w:eastAsia="ru-RU"/>
+        </w:rPr>
+        <mc:AlternateContent>
+          <mc:Choice Requires="wps">
+            <w:drawing>
+              <wp:anchor distT="0" distB="0" distL="114300" distR="114300" simplePos="0" relativeHeight="251702272" behindDoc="0" locked="0" layoutInCell="1" allowOverlap="1" wp14:anchorId="46A27D27" wp14:editId="62A80A85">
+                <wp:simplePos x="0" y="0"/>
+                <wp:positionH relativeFrom="column">
+                  <wp:posOffset>1358265</wp:posOffset>
+                </wp:positionH>
+                <wp:positionV relativeFrom="paragraph">
+                  <wp:posOffset>785495</wp:posOffset>
+                </wp:positionV>
+                <wp:extent cx="4286250" cy="523875"/>
+                <wp:effectExtent l="19050" t="0" r="19050" b="28575"/>
+                <wp:wrapNone/>
+                <wp:docPr id="296" name="Elbow Connector 296"/>
+                <wp:cNvGraphicFramePr/>
+                <a:graphic xmlns:a="http://schemas.openxmlformats.org/drawingml/2006/main">
+                  <a:graphicData uri="http://schemas.microsoft.com/office/word/2010/wordprocessingShape">
+                    <wps:wsp>
+                      <wps:cNvCnPr/>
+                      <wps:spPr>
+                        <a:xfrm flipV="1">
+                          <a:off x="0" y="0"/>
+                          <a:ext cx="4286250" cy="523875"/>
+                        </a:xfrm>
+                        <a:prstGeom prst="bentConnector3">
+                          <a:avLst>
+                            <a:gd name="adj1" fmla="val -222"/>
+                          </a:avLst>
+                        </a:prstGeom>
+                        <a:ln>
+                          <a:solidFill>
+                            <a:schemeClr val="tx1"/>
+                          </a:solidFill>
+                        </a:ln>
+                      </wps:spPr>
+                      <wps:style>
+                        <a:lnRef idx="1">
+                          <a:schemeClr val="accent1"/>
+                        </a:lnRef>
+                        <a:fillRef idx="0">
+                          <a:schemeClr val="accent1"/>
+                        </a:fillRef>
+                        <a:effectRef idx="0">
+                          <a:schemeClr val="accent1"/>
+                        </a:effectRef>
+                        <a:fontRef idx="minor">
+                          <a:schemeClr val="tx1"/>
+                        </a:fontRef>
+                      </wps:style>
+                      <wps:bodyPr/>
+                    </wps:wsp>
+                  </a:graphicData>
+                </a:graphic>
+              </wp:anchor>
+            </w:drawing>
+          </mc:Choice>
+          <mc:Fallback>
+            <w:pict>
+              <v:shape id="Elbow Connector 296" o:spid="_x0000_s1026" type="#_x0000_t34" style="position:absolute;margin-left:106.95pt;margin-top:61.85pt;width:337.5pt;height:41.25pt;flip:y;z-index:251702272;visibility:visible;mso-wrap-style:square;mso-wrap-distance-left:9pt;mso-wrap-distance-top:0;mso-wrap-distance-right:9pt;mso-wrap-distance-bottom:0;mso-position-horizontal:absolute;mso-position-horizontal-relative:text;mso-position-vertical:absolute;mso-position-vertical-relative:text" o:gfxdata="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" adj="-48" strokecolor="black [3213]"/>
+            </w:pict>
+          </mc:Fallback>
+        </mc:AlternateContent>
+      </w:r>
+      <w:r>
+        <w:rPr>
+          <w:noProof/>
+          <w:lang w:val="ru-RU" w:eastAsia="ru-RU"/>
+        </w:rPr>
+        <w:drawing>
+          <wp:inline distT="0" distB="0" distL="0" distR="0">
+            <wp:extent cx="4083681" cy="3057525"/>
+            <wp:effectExtent l="0" t="0" r="0" b="0"/>
+            <wp:docPr id="289" name="Picture 289" descr="C:\Users\Yannik\Pictures\IMG_3642.JPG"/>
+            <wp:cNvGraphicFramePr>
+              <a:graphicFrameLocks xmlns:a="http://schemas.openxmlformats.org/drawingml/2006/main" noChangeAspect="1"/>
+            </wp:cNvGraphicFramePr>
+            <a:graphic xmlns:a="http://schemas.openxmlformats.org/drawingml/2006/main">
+              <a:graphicData uri="http://schemas.openxmlformats.org/drawingml/2006/picture">
+                <pic:pic xmlns:pic="http://schemas.openxmlformats.org/drawingml/2006/picture">
+                  <pic:nvPicPr>
+                    <pic:cNvPr id="0" name="Picture 5" descr="C:\Users\Yannik\Pictures\IMG_3642.JPG"/>
+                    <pic:cNvPicPr>
+                      <a:picLocks noChangeAspect="1" noChangeArrowheads="1"/>
+                    </pic:cNvPicPr>
+                  </pic:nvPicPr>
+                  <pic:blipFill>
+                    <a:blip r:embed="rId12" cstate="print">
+                      <a:extLst>
+                        <a:ext uri="{28A0092B-C50C-407E-A947-70E740481C1C}">
+                          <a14:useLocalDpi xmlns:a14="http://schemas.microsoft.com/office/drawing/2010/main" val="0"/>
+                        </a:ext>
+                      </a:extLst>
+                    </a:blip>
+                    <a:srcRect/>
+                    <a:stretch>
+                      <a:fillRect/>
+                    </a:stretch>
+                  </pic:blipFill>
+                  <pic:spPr bwMode="auto">
+                    <a:xfrm>
+                      <a:off x="0" y="0"/>
+                      <a:ext cx="4088979" cy="3061492"/>
+                    </a:xfrm>
+                    <a:prstGeom prst="rect">
+                      <a:avLst/>
+                    </a:prstGeom>
+                    <a:noFill/>
+                    <a:ln>
+                      <a:noFill/>
+                    </a:ln>
+                  </pic:spPr>
+                </pic:pic>
+              </a:graphicData>
+            </a:graphic>
+          </wp:inline>
+        </w:drawing>
+      </w:r>
+    </w:p>
+    <w:p>
+      <w:pPr>
+        <w:pStyle w:val="BodyText"/>
+        <w:rPr>
+          <w:lang w:eastAsia="de-DE"/>
+        </w:rPr>
+      </w:pPr>
+    </w:p>
+    <w:p>
+      <w:pPr>
+        <w:pStyle w:val="BodyText"/>
+        <w:rPr>
+          <w:lang w:eastAsia="de-DE"/>
+        </w:rPr>
+      </w:pPr>
+      <w:r>
+        <w:rPr>
+          <w:noProof/>
+          <w:lang w:val="ru-RU" w:eastAsia="ru-RU"/>
+        </w:rPr>
+        <mc:AlternateContent>
+          <mc:Choice Requires="wps">
+            <w:drawing>
+              <wp:anchor distT="0" distB="0" distL="114300" distR="114300" simplePos="0" relativeHeight="251719680" behindDoc="0" locked="0" layoutInCell="1" allowOverlap="1" wp14:anchorId="61B648BB" wp14:editId="291115DC">
+                <wp:simplePos x="0" y="0"/>
+                <wp:positionH relativeFrom="column">
+                  <wp:posOffset>5171440</wp:posOffset>
+                </wp:positionH>
+                <wp:positionV relativeFrom="paragraph">
+                  <wp:posOffset>1047750</wp:posOffset>
+                </wp:positionV>
+                <wp:extent cx="561975" cy="238125"/>
+                <wp:effectExtent l="0" t="0" r="28575" b="28575"/>
+                <wp:wrapNone/>
+                <wp:docPr id="311" name="Text Box 2"/>
+                <wp:cNvGraphicFramePr>
+                  <a:graphicFrameLocks xmlns:a="http://schemas.openxmlformats.org/drawingml/2006/main"/>
+                </wp:cNvGraphicFramePr>
+                <a:graphic xmlns:a="http://schemas.openxmlformats.org/drawingml/2006/main">
+                  <a:graphicData uri="http://schemas.microsoft.com/office/word/2010/wordprocessingShape">
+                    <wps:wsp>
+                      <wps:cNvSpPr txBox="1">
+                        <a:spLocks noChangeArrowheads="1"/>
+                      </wps:cNvSpPr>
+                      <wps:spPr bwMode="auto">
+                        <a:xfrm>
+                          <a:off x="0" y="0"/>
+                          <a:ext cx="561975" cy="238125"/>
+                        </a:xfrm>
+                        <a:prstGeom prst="rect">
+                          <a:avLst/>
+                        </a:prstGeom>
+                        <a:solidFill>
+                          <a:srgbClr val="FFFFFF"/>
+                        </a:solidFill>
+                        <a:ln w="9525">
+                          <a:solidFill>
+                            <a:schemeClr val="bg1"/>
+                          </a:solidFill>
+                          <a:miter lim="800000"/>
+                          <a:headEnd/>
+                          <a:tailEnd/>
+                        </a:ln>
+                      </wps:spPr>
+                      <wps:txbx>
+                        <w:txbxContent>
+                          <w:p>
+                            <w:pPr>
+                              <w:rPr>
+                                <w:rFonts w:ascii="Arial" w:hAnsi="Arial" w:cs="Arial"/>
+                              </w:rPr>
+                            </w:pPr>
+                            <w:r>
+                              <w:rPr>
+                                <w:rFonts w:ascii="Arial" w:hAnsi="Arial" w:cs="Arial"/>
+                              </w:rPr>
+                              <w:t>Cilien</w:t>
+                            </w:r>
+                          </w:p>
+                        </w:txbxContent>
+                      </wps:txbx>
+                      <wps:bodyPr rot="0" vert="horz" wrap="square" lIns="91440" tIns="45720" rIns="91440" bIns="45720" anchor="t" anchorCtr="0">
+                        <a:noAutofit/>
+                      </wps:bodyPr>
+                    </wps:wsp>
+                  </a:graphicData>
+                </a:graphic>
+                <wp14:sizeRelH relativeFrom="margin">
+                  <wp14:pctWidth>0</wp14:pctWidth>
+                </wp14:sizeRelH>
+                <wp14:sizeRelV relativeFrom="margin">
+                  <wp14:pctHeight>0</wp14:pctHeight>
+                </wp14:sizeRelV>
+              </wp:anchor>
+            </w:drawing>
+          </mc:Choice>
+          <mc:Fallback>
+            <w:pict>
+              <v:shape id="_x0000_s1040" type="#_x0000_t202" style="position:absolute;left:0;text-align:left;margin-left:407.2pt;margin-top:82.5pt;width:44.25pt;height:18.75pt;z-index:251719680;visibility:visible;mso-wrap-style:square;mso-width-percent:0;mso-height-percent:0;mso-wrap-distance-left:9pt;mso-wrap-distance-top:0;mso-wrap-distance-right:9pt;mso-wrap-distance-bottom:0;mso-position-horizontal:absolute;mso-position-horizontal-relative:text;mso-position-vertical:absolute;mso-position-vertical-relative:text;mso-width-percent:0;mso-height-percent:0;mso-width-relative:margin;mso-height-relative:margin;v-text-anchor:top" o:gfxdata="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" strokecolor="white [3212]">
+                <v:textbox>
+                  <w:txbxContent>
+                    <w:p>
+                      <w:pPr>
+                        <w:rPr>
+                          <w:rFonts w:ascii="Arial" w:hAnsi="Arial" w:cs="Arial"/>
+                        </w:rPr>
+                      </w:pPr>
+                      <w:r>
+                        <w:rPr>
+                          <w:rFonts w:ascii="Arial" w:hAnsi="Arial" w:cs="Arial"/>
+                        </w:rPr>
+                        <w:t>Cilien</w:t>
+                      </w:r>
+                    </w:p>
+                  </w:txbxContent>
+                </v:textbox>
+              </v:shape>
+            </w:pict>
+          </mc:Fallback>
+        </mc:AlternateContent>
+      </w:r>
+      <w:r>
+        <w:rPr>
+          <w:noProof/>
+          <w:lang w:val="ru-RU" w:eastAsia="ru-RU"/>
+        </w:rPr>
+        <mc:AlternateContent>
+          <mc:Choice Requires="wps">
+            <w:drawing>
+              <wp:anchor distT="0" distB="0" distL="114300" distR="114300" simplePos="0" relativeHeight="251720704" behindDoc="0" locked="0" layoutInCell="1" allowOverlap="1" wp14:anchorId="358037EE" wp14:editId="12EE7975">
+                <wp:simplePos x="0" y="0"/>
+                <wp:positionH relativeFrom="column">
+                  <wp:posOffset>1720215</wp:posOffset>
+                </wp:positionH>
+                <wp:positionV relativeFrom="paragraph">
+                  <wp:posOffset>1254760</wp:posOffset>
+                </wp:positionV>
+                <wp:extent cx="3924300" cy="923926"/>
+                <wp:effectExtent l="0" t="0" r="19050" b="28575"/>
+                <wp:wrapNone/>
+                <wp:docPr id="308" name="Elbow Connector 308"/>
+                <wp:cNvGraphicFramePr/>
+                <a:graphic xmlns:a="http://schemas.openxmlformats.org/drawingml/2006/main">
+                  <a:graphicData uri="http://schemas.microsoft.com/office/word/2010/wordprocessingShape">
+                    <wps:wsp>
+                      <wps:cNvCnPr/>
+                      <wps:spPr>
+                        <a:xfrm flipV="1">
+                          <a:off x="0" y="0"/>
+                          <a:ext cx="3924300" cy="923926"/>
+                        </a:xfrm>
+                        <a:prstGeom prst="bentConnector3">
+                          <a:avLst>
+                            <a:gd name="adj1" fmla="val 40291"/>
+                          </a:avLst>
+                        </a:prstGeom>
+                        <a:ln>
+                          <a:solidFill>
+                            <a:schemeClr val="tx1"/>
+                          </a:solidFill>
+                        </a:ln>
+                      </wps:spPr>
+                      <wps:style>
+                        <a:lnRef idx="1">
+                          <a:schemeClr val="accent1"/>
+                        </a:lnRef>
+                        <a:fillRef idx="0">
+                          <a:schemeClr val="accent1"/>
+                        </a:fillRef>
+                        <a:effectRef idx="0">
+                          <a:schemeClr val="accent1"/>
+                        </a:effectRef>
+                        <a:fontRef idx="minor">
+                          <a:schemeClr val="tx1"/>
+                        </a:fontRef>
+                      </wps:style>
+                      <wps:bodyPr/>
+                    </wps:wsp>
+                  </a:graphicData>
+                </a:graphic>
+                <wp14:sizeRelH relativeFrom="margin">
+                  <wp14:pctWidth>0</wp14:pctWidth>
+                </wp14:sizeRelH>
+                <wp14:sizeRelV relativeFrom="margin">
+                  <wp14:pctHeight>0</wp14:pctHeight>
+                </wp14:sizeRelV>
+              </wp:anchor>
+            </w:drawing>
+          </mc:Choice>
+          <mc:Fallback>
+            <w:pict>
+              <v:shape id="Elbow Connector 308" o:spid="_x0000_s1026" type="#_x0000_t34" style="position:absolute;margin-left:135.45pt;margin-top:98.8pt;width:309pt;height:72.75pt;flip:y;z-index:251720704;visibility:visible;mso-wrap-style:square;mso-width-percent:0;mso-height-percent:0;mso-wrap-distance-left:9pt;mso-wrap-distance-top:0;mso-wrap-distance-right:9pt;mso-wrap-distance-bottom:0;mso-position-horizontal:absolute;mso-position-horizontal-relative:text;mso-position-vertical:absolute;mso-position-vertical-relative:text;mso-width-percent:0;mso-height-percent:0;mso-width-relative:margin;mso-height-relative:margin" o:gfxdata="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" adj="8703" strokecolor="black [3213]"/>
+            </w:pict>
+          </mc:Fallback>
+        </mc:AlternateContent>
+      </w:r>
+      <w:r>
+        <w:rPr>
+          <w:noProof/>
+          <w:lang w:val="ru-RU" w:eastAsia="ru-RU"/>
+        </w:rPr>
+        <mc:AlternateContent>
+          <mc:Choice Requires="wps">
+            <w:drawing>
+              <wp:anchor distT="0" distB="0" distL="114300" distR="114300" simplePos="0" relativeHeight="251717632" behindDoc="0" locked="0" layoutInCell="1" allowOverlap="1" wp14:anchorId="27A72637" wp14:editId="5271D256">
+                <wp:simplePos x="0" y="0"/>
+                <wp:positionH relativeFrom="column">
+                  <wp:posOffset>2834640</wp:posOffset>
+                </wp:positionH>
+                <wp:positionV relativeFrom="paragraph">
+                  <wp:posOffset>1254760</wp:posOffset>
+                </wp:positionV>
+                <wp:extent cx="466725" cy="0"/>
+                <wp:effectExtent l="0" t="0" r="9525" b="19050"/>
+                <wp:wrapNone/>
+                <wp:docPr id="310" name="Straight Connector 310"/>
+                <wp:cNvGraphicFramePr/>
+                <a:graphic xmlns:a="http://schemas.openxmlformats.org/drawingml/2006/main">
+                  <a:graphicData uri="http://schemas.microsoft.com/office/word/2010/wordprocessingShape">
+                    <wps:wsp>
+                      <wps:cNvCnPr/>
+                      <wps:spPr>
+                        <a:xfrm flipH="1">
+                          <a:off x="0" y="0"/>
+                          <a:ext cx="466725" cy="0"/>
+                        </a:xfrm>
+                        <a:prstGeom prst="line">
+                          <a:avLst/>
+                        </a:prstGeom>
+                        <a:ln>
+                          <a:solidFill>
+                            <a:schemeClr val="tx1"/>
+                          </a:solidFill>
+                        </a:ln>
+                      </wps:spPr>
+                      <wps:style>
+                        <a:lnRef idx="1">
+                          <a:schemeClr val="accent1"/>
+                        </a:lnRef>
+                        <a:fillRef idx="0">
+                          <a:schemeClr val="accent1"/>
+                        </a:fillRef>
+                        <a:effectRef idx="0">
+                          <a:schemeClr val="accent1"/>
+                        </a:effectRef>
+                        <a:fontRef idx="minor">
+                          <a:schemeClr val="tx1"/>
+                        </a:fontRef>
+                      </wps:style>
+                      <wps:bodyPr/>
+                    </wps:wsp>
+                  </a:graphicData>
+                </a:graphic>
+              </wp:anchor>
+            </w:drawing>
+          </mc:Choice>
+          <mc:Fallback>
+            <w:pict>
+              <v:line id="Straight Connector 310" o:spid="_x0000_s1026" style="position:absolute;flip:x;z-index:251717632;visibility:visible;mso-wrap-style:square;mso-wrap-distance-left:9pt;mso-wrap-distance-top:0;mso-wrap-distance-right:9pt;mso-wrap-distance-bottom:0;mso-position-horizontal:absolute;mso-position-horizontal-relative:text;mso-position-vertical:absolute;mso-position-vertical-relative:text" from="223.2pt,98.8pt" to="259.95pt,98.8pt" o:gfxdata="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" strokecolor="black [3213]"/>
+            </w:pict>
+          </mc:Fallback>
+        </mc:AlternateContent>
+      </w:r>
+      <w:r>
+        <w:rPr>
+          <w:noProof/>
+          <w:lang w:val="ru-RU" w:eastAsia="ru-RU"/>
+        </w:rPr>
+        <mc:AlternateContent>
+          <mc:Choice Requires="wps">
+            <w:drawing>
+              <wp:anchor distT="0" distB="0" distL="114300" distR="114300" simplePos="0" relativeHeight="251714560" behindDoc="0" locked="0" layoutInCell="1" allowOverlap="1" wp14:anchorId="739F1C95" wp14:editId="3A187D2F">
+                <wp:simplePos x="0" y="0"/>
+                <wp:positionH relativeFrom="column">
+                  <wp:posOffset>2625090</wp:posOffset>
+                </wp:positionH>
+                <wp:positionV relativeFrom="paragraph">
+                  <wp:posOffset>759460</wp:posOffset>
+                </wp:positionV>
+                <wp:extent cx="2571750" cy="495300"/>
+                <wp:effectExtent l="0" t="0" r="19050" b="19050"/>
+                <wp:wrapNone/>
+                <wp:docPr id="304" name="Elbow Connector 304"/>
+                <wp:cNvGraphicFramePr/>
+                <a:graphic xmlns:a="http://schemas.openxmlformats.org/drawingml/2006/main">
+                  <a:graphicData uri="http://schemas.microsoft.com/office/word/2010/wordprocessingShape">
+                    <wps:wsp>
+                      <wps:cNvCnPr/>
+                      <wps:spPr>
+                        <a:xfrm>
+                          <a:off x="0" y="0"/>
+                          <a:ext cx="2571750" cy="495300"/>
+                        </a:xfrm>
+                        <a:prstGeom prst="bentConnector3">
+                          <a:avLst>
+                            <a:gd name="adj1" fmla="val 26296"/>
+                          </a:avLst>
+                        </a:prstGeom>
+                        <a:ln>
+                          <a:solidFill>
+                            <a:schemeClr val="tx1"/>
+                          </a:solidFill>
+                        </a:ln>
+                      </wps:spPr>
+                      <wps:style>
+                        <a:lnRef idx="1">
+                          <a:schemeClr val="accent1"/>
+                        </a:lnRef>
+                        <a:fillRef idx="0">
+                          <a:schemeClr val="accent1"/>
+                        </a:fillRef>
+                        <a:effectRef idx="0">
+                          <a:schemeClr val="accent1"/>
+                        </a:effectRef>
+                        <a:fontRef idx="minor">
+                          <a:schemeClr val="tx1"/>
+                        </a:fontRef>
+                      </wps:style>
+                      <wps:bodyPr/>
+                    </wps:wsp>
+                  </a:graphicData>
+                </a:graphic>
+                <wp14:sizeRelV relativeFrom="margin">
+                  <wp14:pctHeight>0</wp14:pctHeight>
+                </wp14:sizeRelV>
+              </wp:anchor>
+            </w:drawing>
+          </mc:Choice>
+          <mc:Fallback>
+            <w:pict>
+              <v:shape id="Elbow Connector 304" o:spid="_x0000_s1026" type="#_x0000_t34" style="position:absolute;margin-left:206.7pt;margin-top:59.8pt;width:202.5pt;height:39pt;z-index:251714560;visibility:visible;mso-wrap-style:square;mso-height-percent:0;mso-wrap-distance-left:9pt;mso-wrap-distance-top:0;mso-wrap-distance-right:9pt;mso-wrap-distance-bottom:0;mso-position-horizontal:absolute;mso-position-horizontal-relative:text;mso-position-vertical:absolute;mso-position-vertical-relative:text;mso-height-percent:0;mso-height-relative:margin" o:gfxdata="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" adj="5680" strokecolor="black [3213]"/>
+            </w:pict>
+          </mc:Fallback>
+        </mc:AlternateContent>
+      </w:r>
+      <w:r>
+        <w:rPr>
+          <w:noProof/>
+          <w:lang w:val="ru-RU" w:eastAsia="ru-RU"/>
+        </w:rPr>
+        <w:drawing>
+          <wp:inline distT="0" distB="0" distL="0" distR="0">
+            <wp:extent cx="4086225" cy="3059430"/>
+            <wp:effectExtent l="0" t="0" r="9525" b="7620"/>
+            <wp:docPr id="302" name="Picture 302" descr="C:\Users\Yannik\Pictures\IMG_3654.JPG"/>
+            <wp:cNvGraphicFramePr>
+              <a:graphicFrameLocks xmlns:a="http://schemas.openxmlformats.org/drawingml/2006/main" noChangeAspect="1"/>
+            </wp:cNvGraphicFramePr>
+            <a:graphic xmlns:a="http://schemas.openxmlformats.org/drawingml/2006/main">
+              <a:graphicData uri="http://schemas.openxmlformats.org/drawingml/2006/picture">
+                <pic:pic xmlns:pic="http://schemas.openxmlformats.org/drawingml/2006/picture">
+                  <pic:nvPicPr>
+                    <pic:cNvPr id="0" name="Picture 6" descr="C:\Users\Yannik\Pictures\IMG_3654.JPG"/>
+                    <pic:cNvPicPr>
+                      <a:picLocks noChangeAspect="1" noChangeArrowheads="1"/>
+                    </pic:cNvPicPr>
+                  </pic:nvPicPr>
+                  <pic:blipFill>
+                    <a:blip r:embed="rId13" cstate="print">
+                      <a:extLst>
+                        <a:ext uri="{28A0092B-C50C-407E-A947-70E740481C1C}">
+                          <a14:useLocalDpi xmlns:a14="http://schemas.microsoft.com/office/drawing/2010/main" val="0"/>
+                        </a:ext>
+                      </a:extLst>
+                    </a:blip>
+                    <a:srcRect/>
+                    <a:stretch>
+                      <a:fillRect/>
+                    </a:stretch>
+                  </pic:blipFill>
+                  <pic:spPr bwMode="auto">
+                    <a:xfrm>
+                      <a:off x="0" y="0"/>
+                      <a:ext cx="4086225" cy="3059430"/>
+                    </a:xfrm>
+                    <a:prstGeom prst="rect">
+                      <a:avLst/>
+                    </a:prstGeom>
+                    <a:noFill/>
+                    <a:ln>
+                      <a:noFill/>
+                    </a:ln>
+                  </pic:spPr>
+                </pic:pic>
+              </a:graphicData>
+            </a:graphic>
+          </wp:inline>
+        </w:drawing>
       </w:r>
       <w:bookmarkStart w:id="0" w:name="_GoBack"/>
       <w:bookmarkEnd w:id="0"/>
-      <w:r>
-        <w:rPr>
-          <w:lang w:eastAsia="de-DE"/>
-        </w:rPr>
-        <w:t xml:space="preserve">seine kontraktile Vakuole das Wasser hinauspumpt. </w:t>
-      </w:r>
     </w:p>
     <w:p>
       <w:pPr>
-        <w:pStyle w:val="Textkrper"/>
-        <w:rPr>
-          <w:lang w:eastAsia="de-DE"/>
-        </w:rPr>
-      </w:pPr>
-      <w:r>
-        <w:rPr>
-          <w:lang w:eastAsia="de-DE"/>
-        </w:rPr>
-        <w:t xml:space="preserve">Danach wurde eine Hefe-Kongorot-Suspension zu dem Pantoffeltierchen dazugegeben. Beobachtet wurden der Verdauungsprozess und seine Auswirkung auf den Farbstoff Kongorot. </w:t>
-      </w:r>
+        <w:pStyle w:val="BodyText"/>
+        <w:rPr>
+          <w:lang w:eastAsia="de-DE"/>
+        </w:rPr>
+      </w:pPr>
     </w:p>
     <w:p>
       <w:pPr>
-        <w:pStyle w:val="Textkrper"/>
-        <w:rPr>
-          <w:lang w:eastAsia="de-DE"/>
-        </w:rPr>
-      </w:pPr>
-      <w:r>
-        <w:rPr>
-          <w:lang w:eastAsia="de-DE"/>
-        </w:rPr>
-        <w:t xml:space="preserve">Als letztes wurde ein neuer Tropfen Parameciumsuspension mit einem Tropfen Methylgrünessigsäure auf einen Objektträger gelegt. Die Methylgrünessigsäure tötete das Pantoffeltierchen und löste die Trichocysten aus. Die herausgeschoßenen Fäden wurden genauer betrachtet. </w:t>
+        <w:pStyle w:val="Heading2"/>
+      </w:pPr>
+      <w:r>
+        <w:t>Entsorgung der Abfälle</w:t>
       </w:r>
     </w:p>
     <w:p>
       <w:pPr>
-        <w:pStyle w:val="berschrift2"/>
-      </w:pPr>
-      <w:r>
-        <w:t>Ergebnisse</w:t>
-      </w:r>
-      <w:r>
-        <w:t xml:space="preserve"> und Diskussion</w:t>
+        <w:pStyle w:val="BodyText"/>
+        <w:rPr>
+          <w:lang w:eastAsia="de-DE"/>
+        </w:rPr>
+      </w:pPr>
+      <w:r>
+        <w:rPr>
+          <w:lang w:eastAsia="de-DE"/>
+        </w:rPr>
+        <w:t xml:space="preserve">Die benutzten Deckgläser wurden in der Medibox für spitze Gegenstände entsorgt. Die Lösungen auf den Objektträgern wurden im Waschbecken abgewaschen und in den Abfluss gespült. </w:t>
       </w:r>
     </w:p>
     <w:p>
       <w:pPr>
-        <w:pStyle w:val="Textkrper"/>
-        <w:rPr>
-          <w:lang w:eastAsia="de-DE"/>
-        </w:rPr>
-      </w:pPr>
+        <w:pStyle w:val="Heading2"/>
+      </w:pPr>
+      <w:r>
+        <w:lastRenderedPageBreak/>
+        <w:t>Literaturverzeichnis</w:t>
+      </w:r>
     </w:p>
     <w:p>
       <w:pPr>
-        <w:pStyle w:val="berschrift2"/>
-      </w:pPr>
-      <w:r>
-        <w:t>Entsorgung der Abfälle</w:t>
-      </w:r>
+        <w:pStyle w:val="BodyText"/>
+        <w:rPr>
+          <w:lang w:eastAsia="de-DE"/>
+        </w:rPr>
+      </w:pPr>
     </w:p>
     <w:p>
       <w:pPr>
-        <w:pStyle w:val="Textkrper"/>
-        <w:rPr>
-          <w:lang w:eastAsia="de-DE"/>
-        </w:rPr>
-      </w:pPr>
-      <w:r>
-        <w:rPr>
-          <w:lang w:eastAsia="de-DE"/>
-        </w:rPr>
-        <w:t xml:space="preserve">Die benutzten Deckgläser wurden in der Medibox für spitze Gegenstände entsorgt. Die Lösungen auf den Objektträgern wurden im Waschbecken abgewaschen und in den Abfluss gespült. </w:t>
-      </w:r>
+        <w:pStyle w:val="BodyText"/>
+        <w:rPr>
+          <w:lang w:eastAsia="de-DE"/>
+        </w:rPr>
+      </w:pPr>
     </w:p>
     <w:p>
       <w:pPr>
-        <w:pStyle w:val="berschrift2"/>
-      </w:pPr>
-      <w:r>
-        <w:t>Literaturverzeichnis</w:t>
-      </w:r>
+        <w:pStyle w:val="BodyText"/>
+        <w:rPr>
+          <w:lang w:eastAsia="de-DE"/>
+        </w:rPr>
+      </w:pPr>
     </w:p>
     <w:p>
       <w:pPr>
-        <w:pStyle w:val="Textkrper"/>
+        <w:pStyle w:val="BodyText"/>
         <w:rPr>
           <w:lang w:eastAsia="de-DE"/>
         </w:rPr>
@@ -482,160 +3864,136 @@
     </w:p>
     <w:p>
       <w:pPr>
-        <w:pStyle w:val="Textkrper"/>
-        <w:rPr>
-          <w:lang w:eastAsia="de-DE"/>
-        </w:rPr>
-      </w:pPr>
+        <w:pStyle w:val="BodyText"/>
+        <w:rPr>
+          <w:lang w:eastAsia="de-DE"/>
+        </w:rPr>
+      </w:pPr>
+      <w:r>
+        <w:rPr>
+          <w:lang w:eastAsia="de-DE"/>
+        </w:rPr>
+        <w:t>_____________________</w:t>
+      </w:r>
+      <w:r>
+        <w:rPr>
+          <w:lang w:eastAsia="de-DE"/>
+        </w:rPr>
+        <w:tab/>
+      </w:r>
+      <w:r>
+        <w:rPr>
+          <w:lang w:eastAsia="de-DE"/>
+        </w:rPr>
+        <w:tab/>
+      </w:r>
+      <w:r>
+        <w:rPr>
+          <w:lang w:eastAsia="de-DE"/>
+        </w:rPr>
+        <w:tab/>
+      </w:r>
+      <w:r>
+        <w:rPr>
+          <w:lang w:eastAsia="de-DE"/>
+        </w:rPr>
+        <w:tab/>
+      </w:r>
+      <w:r>
+        <w:rPr>
+          <w:lang w:eastAsia="de-DE"/>
+        </w:rPr>
+        <w:tab/>
+      </w:r>
+      <w:r>
+        <w:rPr>
+          <w:lang w:eastAsia="de-DE"/>
+        </w:rPr>
+        <w:tab/>
+      </w:r>
+      <w:r>
+        <w:rPr>
+          <w:lang w:eastAsia="de-DE"/>
+        </w:rPr>
+        <w:tab/>
+      </w:r>
+      <w:r>
+        <w:rPr>
+          <w:lang w:eastAsia="de-DE"/>
+        </w:rPr>
+        <w:tab/>
+      </w:r>
+      <w:r>
+        <w:rPr>
+          <w:lang w:eastAsia="de-DE"/>
+        </w:rPr>
+        <w:tab/>
+      </w:r>
+      <w:r>
+        <w:rPr>
+          <w:lang w:eastAsia="de-DE"/>
+        </w:rPr>
+        <w:tab/>
+      </w:r>
+      <w:r>
+        <w:rPr>
+          <w:lang w:eastAsia="de-DE"/>
+        </w:rPr>
+        <w:tab/>
+      </w:r>
+      <w:r>
+        <w:rPr>
+          <w:lang w:eastAsia="de-DE"/>
+        </w:rPr>
+        <w:tab/>
+      </w:r>
+      <w:r>
+        <w:rPr>
+          <w:lang w:eastAsia="de-DE"/>
+        </w:rPr>
+        <w:tab/>
+      </w:r>
+      <w:r>
+        <w:rPr>
+          <w:lang w:eastAsia="de-DE"/>
+        </w:rPr>
+        <w:tab/>
+      </w:r>
+      <w:r>
+        <w:rPr>
+          <w:lang w:eastAsia="de-DE"/>
+        </w:rPr>
+        <w:tab/>
+      </w:r>
+      <w:r>
+        <w:rPr>
+          <w:lang w:eastAsia="de-DE"/>
+        </w:rPr>
+        <w:tab/>
+      </w:r>
+      <w:r>
+        <w:rPr>
+          <w:lang w:eastAsia="de-DE"/>
+        </w:rPr>
+        <w:tab/>
+      </w:r>
+      <w:r>
+        <w:rPr>
+          <w:lang w:eastAsia="de-DE"/>
+        </w:rPr>
+        <w:tab/>
+        <w:t>_______</w:t>
+      </w:r>
+      <w:r>
+        <w:rPr>
+          <w:lang w:eastAsia="de-DE"/>
+        </w:rPr>
+        <w:t>_____________________</w:t>
+      </w:r>
     </w:p>
     <w:p>
       <w:pPr>
-        <w:pStyle w:val="Textkrper"/>
-        <w:rPr>
-          <w:lang w:eastAsia="de-DE"/>
-        </w:rPr>
-      </w:pPr>
-    </w:p>
-    <w:p>
-      <w:pPr>
-        <w:pStyle w:val="Textkrper"/>
-        <w:rPr>
-          <w:lang w:eastAsia="de-DE"/>
-        </w:rPr>
-      </w:pPr>
-    </w:p>
-    <w:p>
-      <w:pPr>
-        <w:pStyle w:val="Textkrper"/>
-        <w:rPr>
-          <w:lang w:eastAsia="de-DE"/>
-        </w:rPr>
-      </w:pPr>
-      <w:r>
-        <w:rPr>
-          <w:lang w:eastAsia="de-DE"/>
-        </w:rPr>
-        <w:t>_____________________</w:t>
-      </w:r>
-      <w:r>
-        <w:rPr>
-          <w:lang w:eastAsia="de-DE"/>
-        </w:rPr>
-        <w:tab/>
-      </w:r>
-      <w:r>
-        <w:rPr>
-          <w:lang w:eastAsia="de-DE"/>
-        </w:rPr>
-        <w:tab/>
-      </w:r>
-      <w:r>
-        <w:rPr>
-          <w:lang w:eastAsia="de-DE"/>
-        </w:rPr>
-        <w:tab/>
-      </w:r>
-      <w:r>
-        <w:rPr>
-          <w:lang w:eastAsia="de-DE"/>
-        </w:rPr>
-        <w:tab/>
-      </w:r>
-      <w:r>
-        <w:rPr>
-          <w:lang w:eastAsia="de-DE"/>
-        </w:rPr>
-        <w:tab/>
-      </w:r>
-      <w:r>
-        <w:rPr>
-          <w:lang w:eastAsia="de-DE"/>
-        </w:rPr>
-        <w:tab/>
-      </w:r>
-      <w:r>
-        <w:rPr>
-          <w:lang w:eastAsia="de-DE"/>
-        </w:rPr>
-        <w:tab/>
-      </w:r>
-      <w:r>
-        <w:rPr>
-          <w:lang w:eastAsia="de-DE"/>
-        </w:rPr>
-        <w:tab/>
-      </w:r>
-      <w:r>
-        <w:rPr>
-          <w:lang w:eastAsia="de-DE"/>
-        </w:rPr>
-        <w:tab/>
-      </w:r>
-      <w:r>
-        <w:rPr>
-          <w:lang w:eastAsia="de-DE"/>
-        </w:rPr>
-        <w:tab/>
-      </w:r>
-      <w:r>
-        <w:rPr>
-          <w:lang w:eastAsia="de-DE"/>
-        </w:rPr>
-        <w:tab/>
-      </w:r>
-      <w:r>
-        <w:rPr>
-          <w:lang w:eastAsia="de-DE"/>
-        </w:rPr>
-        <w:tab/>
-      </w:r>
-      <w:r>
-        <w:rPr>
-          <w:lang w:eastAsia="de-DE"/>
-        </w:rPr>
-        <w:tab/>
-      </w:r>
-      <w:r>
-        <w:rPr>
-          <w:lang w:eastAsia="de-DE"/>
-        </w:rPr>
-        <w:tab/>
-      </w:r>
-      <w:r>
-        <w:rPr>
-          <w:lang w:eastAsia="de-DE"/>
-        </w:rPr>
-        <w:tab/>
-      </w:r>
-      <w:r>
-        <w:rPr>
-          <w:lang w:eastAsia="de-DE"/>
-        </w:rPr>
-        <w:tab/>
-      </w:r>
-      <w:r>
-        <w:rPr>
-          <w:lang w:eastAsia="de-DE"/>
-        </w:rPr>
-        <w:tab/>
-      </w:r>
-      <w:r>
-        <w:rPr>
-          <w:lang w:eastAsia="de-DE"/>
-        </w:rPr>
-        <w:tab/>
-        <w:t>_______</w:t>
-      </w:r>
-      <w:r>
-        <w:rPr>
-          <w:lang w:eastAsia="de-DE"/>
-        </w:rPr>
-        <w:t>_____________________</w:t>
-      </w:r>
-    </w:p>
-    <w:p>
-      <w:pPr>
-        <w:pStyle w:val="Textkrper"/>
+        <w:pStyle w:val="BodyText"/>
         <w:rPr>
           <w:lang w:eastAsia="de-DE"/>
         </w:rPr>
@@ -808,8 +4166,8 @@
       </w:r>
     </w:p>
     <w:sectPr>
-      <w:headerReference w:type="default" r:id="rId8"/>
-      <w:footerReference w:type="default" r:id="rId9"/>
+      <w:headerReference w:type="default" r:id="rId14"/>
+      <w:footerReference w:type="default" r:id="rId15"/>
       <w:pgSz w:w="11907" w:h="16839" w:code="9"/>
       <w:pgMar w:top="1418" w:right="1418" w:bottom="1418" w:left="1701" w:header="958" w:footer="958" w:gutter="0"/>
       <w:cols w:space="720"/>
@@ -820,7 +4178,7 @@
 </file>
 
 <file path=word/endnotes.xml><?xml version="1.0" encoding="utf-8"?>
-<w:endnotes xmlns:wpc="http://schemas.microsoft.com/office/word/2010/wordprocessingCanvas" xmlns:cx="http://schemas.microsoft.com/office/drawing/2014/chartex" xmlns:cx1="http://schemas.microsoft.com/office/drawing/2015/9/8/chartex" xmlns:cx2="http://schemas.microsoft.com/office/drawing/2015/10/21/chartex" xmlns:cx3="http://schemas.microsoft.com/office/drawing/2016/5/9/chartex" xmlns:cx4="http://schemas.microsoft.com/office/drawing/2016/5/10/chartex" xmlns:cx5="http://schemas.microsoft.com/office/drawing/2016/5/11/chartex" xmlns:cx6="http://schemas.microsoft.com/office/drawing/2016/5/12/chartex" xmlns:cx7="http://schemas.microsoft.com/office/drawing/2016/5/13/chartex" xmlns:cx8="http://schemas.microsoft.com/office/drawing/2016/5/14/chartex" xmlns:mc="http://schemas.openxmlformats.org/markup-compatibility/2006" xmlns:aink="http://schemas.microsoft.com/office/drawing/2016/ink" xmlns:am3d="http://schemas.microsoft.com/office/drawing/2017/model3d" xmlns:o="urn:schemas-microsoft-com:office:office" xmlns:r="http://schemas.openxmlformats.org/officeDocument/2006/relationships" xmlns:m="http://schemas.openxmlformats.org/officeDocument/2006/math" xmlns:v="urn:schemas-microsoft-com:vml" xmlns:wp14="http://schemas.microsoft.com/office/word/2010/wordprocessingDrawing" xmlns:wp="http://schemas.openxmlformats.org/drawingml/2006/wordprocessingDrawing" xmlns:w10="urn:schemas-microsoft-com:office:word" xmlns:w="http://schemas.openxmlformats.org/wordprocessingml/2006/main" xmlns:w14="http://schemas.microsoft.com/office/word/2010/wordml" xmlns:w15="http://schemas.microsoft.com/office/word/2012/wordml" xmlns:w16se="http://schemas.microsoft.com/office/word/2015/wordml/symex" xmlns:wpg="http://schemas.microsoft.com/office/word/2010/wordprocessingGroup" xmlns:wpi="http://schemas.microsoft.com/office/word/2010/wordprocessingInk" xmlns:wne="http://schemas.microsoft.com/office/word/2006/wordml" xmlns:wps="http://schemas.microsoft.com/office/word/2010/wordprocessingShape" mc:Ignorable="w14 w15 w16se wp14">
+<w:endnotes xmlns:wpc="http://schemas.microsoft.com/office/word/2010/wordprocessingCanvas" xmlns:mc="http://schemas.openxmlformats.org/markup-compatibility/2006" xmlns:o="urn:schemas-microsoft-com:office:office" xmlns:r="http://schemas.openxmlformats.org/officeDocument/2006/relationships" xmlns:m="http://schemas.openxmlformats.org/officeDocument/2006/math" xmlns:v="urn:schemas-microsoft-com:vml" xmlns:wp14="http://schemas.microsoft.com/office/word/2010/wordprocessingDrawing" xmlns:wp="http://schemas.openxmlformats.org/drawingml/2006/wordprocessingDrawing" xmlns:w10="urn:schemas-microsoft-com:office:word" xmlns:w="http://schemas.openxmlformats.org/wordprocessingml/2006/main" xmlns:w14="http://schemas.microsoft.com/office/word/2010/wordml" xmlns:wpg="http://schemas.microsoft.com/office/word/2010/wordprocessingGroup" xmlns:wpi="http://schemas.microsoft.com/office/word/2010/wordprocessingInk" xmlns:wne="http://schemas.microsoft.com/office/word/2006/wordml" xmlns:wps="http://schemas.microsoft.com/office/word/2010/wordprocessingShape" mc:Ignorable="w14 wp14">
   <w:endnote w:type="separator" w:id="-1">
     <w:p>
       <w:r>
@@ -839,10 +4197,10 @@
 </file>
 
 <file path=word/footer1.xml><?xml version="1.0" encoding="utf-8"?>
-<w:ftr xmlns:wpc="http://schemas.microsoft.com/office/word/2010/wordprocessingCanvas" xmlns:cx="http://schemas.microsoft.com/office/drawing/2014/chartex" xmlns:cx1="http://schemas.microsoft.com/office/drawing/2015/9/8/chartex" xmlns:cx2="http://schemas.microsoft.com/office/drawing/2015/10/21/chartex" xmlns:cx3="http://schemas.microsoft.com/office/drawing/2016/5/9/chartex" xmlns:cx4="http://schemas.microsoft.com/office/drawing/2016/5/10/chartex" xmlns:cx5="http://schemas.microsoft.com/office/drawing/2016/5/11/chartex" xmlns:cx6="http://schemas.microsoft.com/office/drawing/2016/5/12/chartex" xmlns:cx7="http://schemas.microsoft.com/office/drawing/2016/5/13/chartex" xmlns:cx8="http://schemas.microsoft.com/office/drawing/2016/5/14/chartex" xmlns:mc="http://schemas.openxmlformats.org/markup-compatibility/2006" xmlns:aink="http://schemas.microsoft.com/office/drawing/2016/ink" xmlns:am3d="http://schemas.microsoft.com/office/drawing/2017/model3d" xmlns:o="urn:schemas-microsoft-com:office:office" xmlns:r="http://schemas.openxmlformats.org/officeDocument/2006/relationships" xmlns:m="http://schemas.openxmlformats.org/officeDocument/2006/math" xmlns:v="urn:schemas-microsoft-com:vml" xmlns:wp14="http://schemas.microsoft.com/office/word/2010/wordprocessingDrawing" xmlns:wp="http://schemas.openxmlformats.org/drawingml/2006/wordprocessingDrawing" xmlns:w10="urn:schemas-microsoft-com:office:word" xmlns:w="http://schemas.openxmlformats.org/wordprocessingml/2006/main" xmlns:w14="http://schemas.microsoft.com/office/word/2010/wordml" xmlns:w15="http://schemas.microsoft.com/office/word/2012/wordml" xmlns:w16se="http://schemas.microsoft.com/office/word/2015/wordml/symex" xmlns:wpg="http://schemas.microsoft.com/office/word/2010/wordprocessingGroup" xmlns:wpi="http://schemas.microsoft.com/office/word/2010/wordprocessingInk" xmlns:wne="http://schemas.microsoft.com/office/word/2006/wordml" xmlns:wps="http://schemas.microsoft.com/office/word/2010/wordprocessingShape" mc:Ignorable="w14 w15 w16se wp14">
+<w:ftr xmlns:wpc="http://schemas.microsoft.com/office/word/2010/wordprocessingCanvas" xmlns:mc="http://schemas.openxmlformats.org/markup-compatibility/2006" xmlns:o="urn:schemas-microsoft-com:office:office" xmlns:r="http://schemas.openxmlformats.org/officeDocument/2006/relationships" xmlns:m="http://schemas.openxmlformats.org/officeDocument/2006/math" xmlns:v="urn:schemas-microsoft-com:vml" xmlns:wp14="http://schemas.microsoft.com/office/word/2010/wordprocessingDrawing" xmlns:wp="http://schemas.openxmlformats.org/drawingml/2006/wordprocessingDrawing" xmlns:w10="urn:schemas-microsoft-com:office:word" xmlns:w="http://schemas.openxmlformats.org/wordprocessingml/2006/main" xmlns:w14="http://schemas.microsoft.com/office/word/2010/wordml" xmlns:wpg="http://schemas.microsoft.com/office/word/2010/wordprocessingGroup" xmlns:wpi="http://schemas.microsoft.com/office/word/2010/wordprocessingInk" xmlns:wne="http://schemas.microsoft.com/office/word/2006/wordml" xmlns:wps="http://schemas.microsoft.com/office/word/2010/wordprocessingShape" mc:Ignorable="w14 wp14">
   <w:p>
     <w:pPr>
-      <w:pStyle w:val="Fuzeile"/>
+      <w:pStyle w:val="Footer"/>
       <w:jc w:val="right"/>
     </w:pPr>
     <w:r>
@@ -858,7 +4216,7 @@
       <w:rPr>
         <w:noProof/>
       </w:rPr>
-      <w:t>1</w:t>
+      <w:t>2</w:t>
     </w:r>
     <w:r>
       <w:fldChar w:fldCharType="end"/>
@@ -868,7 +4226,7 @@
 </file>
 
 <file path=word/footnotes.xml><?xml version="1.0" encoding="utf-8"?>
-<w:footnotes xmlns:wpc="http://schemas.microsoft.com/office/word/2010/wordprocessingCanvas" xmlns:cx="http://schemas.microsoft.com/office/drawing/2014/chartex" xmlns:cx1="http://schemas.microsoft.com/office/drawing/2015/9/8/chartex" xmlns:cx2="http://schemas.microsoft.com/office/drawing/2015/10/21/chartex" xmlns:cx3="http://schemas.microsoft.com/office/drawing/2016/5/9/chartex" xmlns:cx4="http://schemas.microsoft.com/office/drawing/2016/5/10/chartex" xmlns:cx5="http://schemas.microsoft.com/office/drawing/2016/5/11/chartex" xmlns:cx6="http://schemas.microsoft.com/office/drawing/2016/5/12/chartex" xmlns:cx7="http://schemas.microsoft.com/office/drawing/2016/5/13/chartex" xmlns:cx8="http://schemas.microsoft.com/office/drawing/2016/5/14/chartex" xmlns:mc="http://schemas.openxmlformats.org/markup-compatibility/2006" xmlns:aink="http://schemas.microsoft.com/office/drawing/2016/ink" xmlns:am3d="http://schemas.microsoft.com/office/drawing/2017/model3d" xmlns:o="urn:schemas-microsoft-com:office:office" xmlns:r="http://schemas.openxmlformats.org/officeDocument/2006/relationships" xmlns:m="http://schemas.openxmlformats.org/officeDocument/2006/math" xmlns:v="urn:schemas-microsoft-com:vml" xmlns:wp14="http://schemas.microsoft.com/office/word/2010/wordprocessingDrawing" xmlns:wp="http://schemas.openxmlformats.org/drawingml/2006/wordprocessingDrawing" xmlns:w10="urn:schemas-microsoft-com:office:word" xmlns:w="http://schemas.openxmlformats.org/wordprocessingml/2006/main" xmlns:w14="http://schemas.microsoft.com/office/word/2010/wordml" xmlns:w15="http://schemas.microsoft.com/office/word/2012/wordml" xmlns:w16se="http://schemas.microsoft.com/office/word/2015/wordml/symex" xmlns:wpg="http://schemas.microsoft.com/office/word/2010/wordprocessingGroup" xmlns:wpi="http://schemas.microsoft.com/office/word/2010/wordprocessingInk" xmlns:wne="http://schemas.microsoft.com/office/word/2006/wordml" xmlns:wps="http://schemas.microsoft.com/office/word/2010/wordprocessingShape" mc:Ignorable="w14 w15 w16se wp14">
+<w:footnotes xmlns:wpc="http://schemas.microsoft.com/office/word/2010/wordprocessingCanvas" xmlns:mc="http://schemas.openxmlformats.org/markup-compatibility/2006" xmlns:o="urn:schemas-microsoft-com:office:office" xmlns:r="http://schemas.openxmlformats.org/officeDocument/2006/relationships" xmlns:m="http://schemas.openxmlformats.org/officeDocument/2006/math" xmlns:v="urn:schemas-microsoft-com:vml" xmlns:wp14="http://schemas.microsoft.com/office/word/2010/wordprocessingDrawing" xmlns:wp="http://schemas.openxmlformats.org/drawingml/2006/wordprocessingDrawing" xmlns:w10="urn:schemas-microsoft-com:office:word" xmlns:w="http://schemas.openxmlformats.org/wordprocessingml/2006/main" xmlns:w14="http://schemas.microsoft.com/office/word/2010/wordml" xmlns:wpg="http://schemas.microsoft.com/office/word/2010/wordprocessingGroup" xmlns:wpi="http://schemas.microsoft.com/office/word/2010/wordprocessingInk" xmlns:wne="http://schemas.microsoft.com/office/word/2006/wordml" xmlns:wps="http://schemas.microsoft.com/office/word/2010/wordprocessingShape" mc:Ignorable="w14 wp14">
   <w:footnote w:type="separator" w:id="-1">
     <w:p>
       <w:r>
@@ -887,10 +4245,10 @@
 </file>
 
 <file path=word/header1.xml><?xml version="1.0" encoding="utf-8"?>
-<w:hdr xmlns:wpc="http://schemas.microsoft.com/office/word/2010/wordprocessingCanvas" xmlns:cx="http://schemas.microsoft.com/office/drawing/2014/chartex" xmlns:cx1="http://schemas.microsoft.com/office/drawing/2015/9/8/chartex" xmlns:cx2="http://schemas.microsoft.com/office/drawing/2015/10/21/chartex" xmlns:cx3="http://schemas.microsoft.com/office/drawing/2016/5/9/chartex" xmlns:cx4="http://schemas.microsoft.com/office/drawing/2016/5/10/chartex" xmlns:cx5="http://schemas.microsoft.com/office/drawing/2016/5/11/chartex" xmlns:cx6="http://schemas.microsoft.com/office/drawing/2016/5/12/chartex" xmlns:cx7="http://schemas.microsoft.com/office/drawing/2016/5/13/chartex" xmlns:cx8="http://schemas.microsoft.com/office/drawing/2016/5/14/chartex" xmlns:mc="http://schemas.openxmlformats.org/markup-compatibility/2006" xmlns:aink="http://schemas.microsoft.com/office/drawing/2016/ink" xmlns:am3d="http://schemas.microsoft.com/office/drawing/2017/model3d" xmlns:o="urn:schemas-microsoft-com:office:office" xmlns:r="http://schemas.openxmlformats.org/officeDocument/2006/relationships" xmlns:m="http://schemas.openxmlformats.org/officeDocument/2006/math" xmlns:v="urn:schemas-microsoft-com:vml" xmlns:wp14="http://schemas.microsoft.com/office/word/2010/wordprocessingDrawing" xmlns:wp="http://schemas.openxmlformats.org/drawingml/2006/wordprocessingDrawing" xmlns:w10="urn:schemas-microsoft-com:office:word" xmlns:w="http://schemas.openxmlformats.org/wordprocessingml/2006/main" xmlns:w14="http://schemas.microsoft.com/office/word/2010/wordml" xmlns:w15="http://schemas.microsoft.com/office/word/2012/wordml" xmlns:w16se="http://schemas.microsoft.com/office/word/2015/wordml/symex" xmlns:wpg="http://schemas.microsoft.com/office/word/2010/wordprocessingGroup" xmlns:wpi="http://schemas.microsoft.com/office/word/2010/wordprocessingInk" xmlns:wne="http://schemas.microsoft.com/office/word/2006/wordml" xmlns:wps="http://schemas.microsoft.com/office/word/2010/wordprocessingShape" mc:Ignorable="w14 w15 w16se wp14">
+<w:hdr xmlns:wpc="http://schemas.microsoft.com/office/word/2010/wordprocessingCanvas" xmlns:mc="http://schemas.openxmlformats.org/markup-compatibility/2006" xmlns:o="urn:schemas-microsoft-com:office:office" xmlns:r="http://schemas.openxmlformats.org/officeDocument/2006/relationships" xmlns:m="http://schemas.openxmlformats.org/officeDocument/2006/math" xmlns:v="urn:schemas-microsoft-com:vml" xmlns:wp14="http://schemas.microsoft.com/office/word/2010/wordprocessingDrawing" xmlns:wp="http://schemas.openxmlformats.org/drawingml/2006/wordprocessingDrawing" xmlns:w10="urn:schemas-microsoft-com:office:word" xmlns:w="http://schemas.openxmlformats.org/wordprocessingml/2006/main" xmlns:w14="http://schemas.microsoft.com/office/word/2010/wordml" xmlns:wpg="http://schemas.microsoft.com/office/word/2010/wordprocessingGroup" xmlns:wpi="http://schemas.microsoft.com/office/word/2010/wordprocessingInk" xmlns:wne="http://schemas.microsoft.com/office/word/2006/wordml" xmlns:wps="http://schemas.microsoft.com/office/word/2010/wordprocessingShape" mc:Ignorable="w14 wp14">
   <w:p>
     <w:pPr>
-      <w:pStyle w:val="Kopfzeile"/>
+      <w:pStyle w:val="Header"/>
       <w:pBdr>
         <w:top w:val="single" w:sz="4" w:space="1" w:color="auto"/>
         <w:left w:val="single" w:sz="4" w:space="4" w:color="auto"/>
@@ -908,7 +4266,7 @@
   </w:p>
   <w:p>
     <w:pPr>
-      <w:pStyle w:val="Kopfzeile"/>
+      <w:pStyle w:val="Header"/>
       <w:pBdr>
         <w:top w:val="single" w:sz="4" w:space="1" w:color="auto"/>
         <w:left w:val="single" w:sz="4" w:space="4" w:color="auto"/>
@@ -938,7 +4296,7 @@
   </w:p>
   <w:p>
     <w:pPr>
-      <w:pStyle w:val="Kopfzeile"/>
+      <w:pStyle w:val="Header"/>
       <w:pBdr>
         <w:top w:val="single" w:sz="4" w:space="1" w:color="auto"/>
         <w:left w:val="single" w:sz="4" w:space="4" w:color="auto"/>
@@ -966,15 +4324,15 @@
   </w:p>
   <w:p>
     <w:pPr>
-      <w:pStyle w:val="Kopfzeile"/>
+      <w:pStyle w:val="Header"/>
     </w:pPr>
   </w:p>
 </w:hdr>
 </file>
 
 <file path=word/numbering.xml><?xml version="1.0" encoding="utf-8"?>
-<w:numbering xmlns:wpc="http://schemas.microsoft.com/office/word/2010/wordprocessingCanvas" xmlns:cx="http://schemas.microsoft.com/office/drawing/2014/chartex" xmlns:cx1="http://schemas.microsoft.com/office/drawing/2015/9/8/chartex" xmlns:cx2="http://schemas.microsoft.com/office/drawing/2015/10/21/chartex" xmlns:cx3="http://schemas.microsoft.com/office/drawing/2016/5/9/chartex" xmlns:cx4="http://schemas.microsoft.com/office/drawing/2016/5/10/chartex" xmlns:cx5="http://schemas.microsoft.com/office/drawing/2016/5/11/chartex" xmlns:cx6="http://schemas.microsoft.com/office/drawing/2016/5/12/chartex" xmlns:cx7="http://schemas.microsoft.com/office/drawing/2016/5/13/chartex" xmlns:cx8="http://schemas.microsoft.com/office/drawing/2016/5/14/chartex" xmlns:mc="http://schemas.openxmlformats.org/markup-compatibility/2006" xmlns:aink="http://schemas.microsoft.com/office/drawing/2016/ink" xmlns:am3d="http://schemas.microsoft.com/office/drawing/2017/model3d" xmlns:o="urn:schemas-microsoft-com:office:office" xmlns:r="http://schemas.openxmlformats.org/officeDocument/2006/relationships" xmlns:m="http://schemas.openxmlformats.org/officeDocument/2006/math" xmlns:v="urn:schemas-microsoft-com:vml" xmlns:wp14="http://schemas.microsoft.com/office/word/2010/wordprocessingDrawing" xmlns:wp="http://schemas.openxmlformats.org/drawingml/2006/wordprocessingDrawing" xmlns:w10="urn:schemas-microsoft-com:office:word" xmlns:w="http://schemas.openxmlformats.org/wordprocessingml/2006/main" xmlns:w14="http://schemas.microsoft.com/office/word/2010/wordml" xmlns:w15="http://schemas.microsoft.com/office/word/2012/wordml" xmlns:w16se="http://schemas.microsoft.com/office/word/2015/wordml/symex" xmlns:wpg="http://schemas.microsoft.com/office/word/2010/wordprocessingGroup" xmlns:wpi="http://schemas.microsoft.com/office/word/2010/wordprocessingInk" xmlns:wne="http://schemas.microsoft.com/office/word/2006/wordml" xmlns:wps="http://schemas.microsoft.com/office/word/2010/wordprocessingShape" mc:Ignorable="w14 w15 w16se wp14">
-  <w:abstractNum w:abstractNumId="0" w15:restartNumberingAfterBreak="0">
+<w:numbering xmlns:wpc="http://schemas.microsoft.com/office/word/2010/wordprocessingCanvas" xmlns:mc="http://schemas.openxmlformats.org/markup-compatibility/2006" xmlns:o="urn:schemas-microsoft-com:office:office" xmlns:r="http://schemas.openxmlformats.org/officeDocument/2006/relationships" xmlns:m="http://schemas.openxmlformats.org/officeDocument/2006/math" xmlns:v="urn:schemas-microsoft-com:vml" xmlns:wp14="http://schemas.microsoft.com/office/word/2010/wordprocessingDrawing" xmlns:wp="http://schemas.openxmlformats.org/drawingml/2006/wordprocessingDrawing" xmlns:w10="urn:schemas-microsoft-com:office:word" xmlns:w="http://schemas.openxmlformats.org/wordprocessingml/2006/main" xmlns:w14="http://schemas.microsoft.com/office/word/2010/wordml" xmlns:wpg="http://schemas.microsoft.com/office/word/2010/wordprocessingGroup" xmlns:wpi="http://schemas.microsoft.com/office/word/2010/wordprocessingInk" xmlns:wne="http://schemas.microsoft.com/office/word/2006/wordml" xmlns:wps="http://schemas.microsoft.com/office/word/2010/wordprocessingShape" mc:Ignorable="w14 wp14">
+  <w:abstractNum w:abstractNumId="0">
     <w:nsid w:val="FFFFFF7C"/>
     <w:multiLevelType w:val="singleLevel"/>
     <w:tmpl w:val="BAA6E080"/>
@@ -991,7 +4349,7 @@
       </w:pPr>
     </w:lvl>
   </w:abstractNum>
-  <w:abstractNum w:abstractNumId="1" w15:restartNumberingAfterBreak="0">
+  <w:abstractNum w:abstractNumId="1">
     <w:nsid w:val="FFFFFF7D"/>
     <w:multiLevelType w:val="singleLevel"/>
     <w:tmpl w:val="44D4EEEE"/>
@@ -1008,14 +4366,14 @@
       </w:pPr>
     </w:lvl>
   </w:abstractNum>
-  <w:abstractNum w:abstractNumId="2" w15:restartNumberingAfterBreak="0">
+  <w:abstractNum w:abstractNumId="2">
     <w:nsid w:val="FFFFFF7E"/>
     <w:multiLevelType w:val="singleLevel"/>
     <w:tmpl w:val="586C9E2E"/>
     <w:lvl w:ilvl="0">
       <w:start w:val="1"/>
       <w:numFmt w:val="decimal"/>
-      <w:pStyle w:val="Listennummer3"/>
+      <w:pStyle w:val="ListNumber3"/>
       <w:lvlText w:val="%1."/>
       <w:lvlJc w:val="left"/>
       <w:pPr>
@@ -1026,14 +4384,14 @@
       </w:pPr>
     </w:lvl>
   </w:abstractNum>
-  <w:abstractNum w:abstractNumId="3" w15:restartNumberingAfterBreak="0">
+  <w:abstractNum w:abstractNumId="3">
     <w:nsid w:val="FFFFFF7F"/>
     <w:multiLevelType w:val="singleLevel"/>
     <w:tmpl w:val="8FDC588A"/>
     <w:lvl w:ilvl="0">
       <w:start w:val="1"/>
       <w:numFmt w:val="decimal"/>
-      <w:pStyle w:val="Listennummer2"/>
+      <w:pStyle w:val="ListNumber2"/>
       <w:lvlText w:val="%1."/>
       <w:lvlJc w:val="left"/>
       <w:pPr>
@@ -1044,14 +4402,14 @@
       </w:pPr>
     </w:lvl>
   </w:abstractNum>
-  <w:abstractNum w:abstractNumId="4" w15:restartNumberingAfterBreak="0">
+  <w:abstractNum w:abstractNumId="4">
     <w:nsid w:val="FFFFFF80"/>
     <w:multiLevelType w:val="singleLevel"/>
     <w:tmpl w:val="CECABD9E"/>
     <w:lvl w:ilvl="0">
       <w:start w:val="1"/>
       <w:numFmt w:val="bullet"/>
-      <w:pStyle w:val="Aufzhlungszeichen5"/>
+      <w:pStyle w:val="ListBullet5"/>
       <w:lvlText w:val="-"/>
       <w:lvlJc w:val="left"/>
       <w:pPr>
@@ -1065,7 +4423,7 @@
       </w:rPr>
     </w:lvl>
   </w:abstractNum>
-  <w:abstractNum w:abstractNumId="5" w15:restartNumberingAfterBreak="0">
+  <w:abstractNum w:abstractNumId="5">
     <w:nsid w:val="FFFFFF81"/>
     <w:multiLevelType w:val="singleLevel"/>
     <w:tmpl w:val="B14892EE"/>
@@ -1085,14 +4443,14 @@
       </w:rPr>
     </w:lvl>
   </w:abstractNum>
-  <w:abstractNum w:abstractNumId="6" w15:restartNumberingAfterBreak="0">
+  <w:abstractNum w:abstractNumId="6">
     <w:nsid w:val="FFFFFF82"/>
     <w:multiLevelType w:val="singleLevel"/>
     <w:tmpl w:val="7B5A9CCC"/>
     <w:lvl w:ilvl="0">
       <w:start w:val="1"/>
       <w:numFmt w:val="bullet"/>
-      <w:pStyle w:val="Aufzhlungszeichen3"/>
+      <w:pStyle w:val="ListBullet3"/>
       <w:lvlText w:val="-"/>
       <w:lvlJc w:val="left"/>
       <w:pPr>
@@ -1106,14 +4464,14 @@
       </w:rPr>
     </w:lvl>
   </w:abstractNum>
-  <w:abstractNum w:abstractNumId="7" w15:restartNumberingAfterBreak="0">
+  <w:abstractNum w:abstractNumId="7">
     <w:nsid w:val="FFFFFF83"/>
     <w:multiLevelType w:val="singleLevel"/>
     <w:tmpl w:val="461C375A"/>
     <w:lvl w:ilvl="0">
       <w:start w:val="1"/>
       <w:numFmt w:val="bullet"/>
-      <w:pStyle w:val="Aufzhlungszeichen2"/>
+      <w:pStyle w:val="ListBullet2"/>
       <w:lvlText w:val="-"/>
       <w:lvlJc w:val="left"/>
       <w:pPr>
@@ -1127,7 +4485,7 @@
       </w:rPr>
     </w:lvl>
   </w:abstractNum>
-  <w:abstractNum w:abstractNumId="8" w15:restartNumberingAfterBreak="0">
+  <w:abstractNum w:abstractNumId="8">
     <w:nsid w:val="FFFFFF88"/>
     <w:multiLevelType w:val="singleLevel"/>
     <w:tmpl w:val="CE9CB624"/>
@@ -1144,7 +4502,7 @@
       </w:pPr>
     </w:lvl>
   </w:abstractNum>
-  <w:abstractNum w:abstractNumId="9" w15:restartNumberingAfterBreak="0">
+  <w:abstractNum w:abstractNumId="9">
     <w:nsid w:val="FFFFFF89"/>
     <w:multiLevelType w:val="singleLevel"/>
     <w:tmpl w:val="19646A26"/>
@@ -1164,14 +4522,14 @@
       </w:rPr>
     </w:lvl>
   </w:abstractNum>
-  <w:abstractNum w:abstractNumId="10" w15:restartNumberingAfterBreak="0">
+  <w:abstractNum w:abstractNumId="10">
     <w:nsid w:val="097571D4"/>
     <w:multiLevelType w:val="multilevel"/>
     <w:tmpl w:val="0846BF9E"/>
     <w:lvl w:ilvl="0">
       <w:start w:val="1"/>
       <w:numFmt w:val="decimal"/>
-      <w:pStyle w:val="berschrift1"/>
+      <w:pStyle w:val="Heading1"/>
       <w:lvlText w:val="%1"/>
       <w:lvlJc w:val="left"/>
       <w:pPr>
@@ -1191,7 +4549,7 @@
     <w:lvl w:ilvl="1">
       <w:start w:val="1"/>
       <w:numFmt w:val="decimal"/>
-      <w:pStyle w:val="berschrift2"/>
+      <w:pStyle w:val="Heading2"/>
       <w:lvlText w:val="%1.%2"/>
       <w:lvlJc w:val="left"/>
       <w:pPr>
@@ -1212,7 +4570,7 @@
       <w:start w:val="1"/>
       <w:numFmt w:val="decimal"/>
       <w:lvlRestart w:val="0"/>
-      <w:pStyle w:val="berschrift3"/>
+      <w:pStyle w:val="Heading3"/>
       <w:lvlText w:val="%1.%2.%3"/>
       <w:lvlJc w:val="left"/>
       <w:pPr>
@@ -1232,7 +4590,7 @@
     <w:lvl w:ilvl="3">
       <w:start w:val="1"/>
       <w:numFmt w:val="decimal"/>
-      <w:pStyle w:val="berschrift4"/>
+      <w:pStyle w:val="Heading4"/>
       <w:lvlText w:val="%1.%2.%3.%4"/>
       <w:lvlJc w:val="left"/>
       <w:pPr>
@@ -1248,7 +4606,7 @@
     <w:lvl w:ilvl="4">
       <w:start w:val="1"/>
       <w:numFmt w:val="decimal"/>
-      <w:pStyle w:val="berschrift5"/>
+      <w:pStyle w:val="Heading5"/>
       <w:lvlText w:val="%1.%2.%3.%4.%5"/>
       <w:lvlJc w:val="left"/>
       <w:pPr>
@@ -1264,7 +4622,7 @@
     <w:lvl w:ilvl="5">
       <w:start w:val="1"/>
       <w:numFmt w:val="decimal"/>
-      <w:pStyle w:val="berschrift6"/>
+      <w:pStyle w:val="Heading6"/>
       <w:lvlText w:val="%1.%2.%3.%4.%5.%6"/>
       <w:lvlJc w:val="left"/>
       <w:pPr>
@@ -1280,7 +4638,7 @@
     <w:lvl w:ilvl="6">
       <w:start w:val="1"/>
       <w:numFmt w:val="decimal"/>
-      <w:pStyle w:val="berschrift7"/>
+      <w:pStyle w:val="Heading7"/>
       <w:lvlText w:val="%1.%2.%3.%4.%5.%6.%7"/>
       <w:lvlJc w:val="left"/>
       <w:pPr>
@@ -1296,7 +4654,7 @@
     <w:lvl w:ilvl="7">
       <w:start w:val="1"/>
       <w:numFmt w:val="decimal"/>
-      <w:pStyle w:val="berschrift8"/>
+      <w:pStyle w:val="Heading8"/>
       <w:lvlText w:val="%1.%2.%3.%4.%5.%6.%7.%8"/>
       <w:lvlJc w:val="left"/>
       <w:pPr>
@@ -1312,7 +4670,7 @@
     <w:lvl w:ilvl="8">
       <w:start w:val="1"/>
       <w:numFmt w:val="decimal"/>
-      <w:pStyle w:val="berschrift9"/>
+      <w:pStyle w:val="Heading9"/>
       <w:lvlText w:val="%1.%2.%3.%4.%5.%6.%7.%8.%9"/>
       <w:lvlJc w:val="left"/>
       <w:pPr>
@@ -1326,7 +4684,7 @@
       </w:rPr>
     </w:lvl>
   </w:abstractNum>
-  <w:abstractNum w:abstractNumId="11" w15:restartNumberingAfterBreak="0">
+  <w:abstractNum w:abstractNumId="11">
     <w:nsid w:val="0B556E7C"/>
     <w:multiLevelType w:val="multilevel"/>
     <w:tmpl w:val="0407001D"/>
@@ -1439,7 +4797,7 @@
       </w:pPr>
     </w:lvl>
   </w:abstractNum>
-  <w:abstractNum w:abstractNumId="12" w15:restartNumberingAfterBreak="0">
+  <w:abstractNum w:abstractNumId="12">
     <w:nsid w:val="0D5065E9"/>
     <w:multiLevelType w:val="hybridMultilevel"/>
     <w:tmpl w:val="412A4D3A"/>
@@ -1555,7 +4913,7 @@
       </w:pPr>
     </w:lvl>
   </w:abstractNum>
-  <w:abstractNum w:abstractNumId="13" w15:restartNumberingAfterBreak="0">
+  <w:abstractNum w:abstractNumId="13">
     <w:nsid w:val="11872524"/>
     <w:multiLevelType w:val="singleLevel"/>
     <w:tmpl w:val="48D0DD40"/>
@@ -1600,7 +4958,7 @@
       </w:rPr>
     </w:lvl>
   </w:abstractNum>
-  <w:abstractNum w:abstractNumId="14" w15:restartNumberingAfterBreak="0">
+  <w:abstractNum w:abstractNumId="14">
     <w:nsid w:val="17FB2EC6"/>
     <w:multiLevelType w:val="hybridMultilevel"/>
     <w:tmpl w:val="348C6D68"/>
@@ -1713,7 +5071,7 @@
       </w:rPr>
     </w:lvl>
   </w:abstractNum>
-  <w:abstractNum w:abstractNumId="15" w15:restartNumberingAfterBreak="0">
+  <w:abstractNum w:abstractNumId="15">
     <w:nsid w:val="1AE87AC3"/>
     <w:multiLevelType w:val="singleLevel"/>
     <w:tmpl w:val="D6E83308"/>
@@ -1758,7 +5116,7 @@
       </w:rPr>
     </w:lvl>
   </w:abstractNum>
-  <w:abstractNum w:abstractNumId="16" w15:restartNumberingAfterBreak="0">
+  <w:abstractNum w:abstractNumId="16">
     <w:nsid w:val="21C36AA9"/>
     <w:multiLevelType w:val="multilevel"/>
     <w:tmpl w:val="C088CCFE"/>
@@ -1862,7 +5220,7 @@
       </w:pPr>
     </w:lvl>
   </w:abstractNum>
-  <w:abstractNum w:abstractNumId="17" w15:restartNumberingAfterBreak="0">
+  <w:abstractNum w:abstractNumId="17">
     <w:nsid w:val="28770692"/>
     <w:multiLevelType w:val="singleLevel"/>
     <w:tmpl w:val="111CB46E"/>
@@ -1886,7 +5244,7 @@
       </w:rPr>
     </w:lvl>
   </w:abstractNum>
-  <w:abstractNum w:abstractNumId="18" w15:restartNumberingAfterBreak="0">
+  <w:abstractNum w:abstractNumId="18">
     <w:nsid w:val="2BE40B55"/>
     <w:multiLevelType w:val="singleLevel"/>
     <w:tmpl w:val="E90035A4"/>
@@ -1910,7 +5268,7 @@
       </w:rPr>
     </w:lvl>
   </w:abstractNum>
-  <w:abstractNum w:abstractNumId="19" w15:restartNumberingAfterBreak="0">
+  <w:abstractNum w:abstractNumId="19">
     <w:nsid w:val="2DE30AE5"/>
     <w:multiLevelType w:val="singleLevel"/>
     <w:tmpl w:val="6EB6DCFC"/>
@@ -1934,7 +5292,7 @@
       </w:rPr>
     </w:lvl>
   </w:abstractNum>
-  <w:abstractNum w:abstractNumId="20" w15:restartNumberingAfterBreak="0">
+  <w:abstractNum w:abstractNumId="20">
     <w:nsid w:val="31973C09"/>
     <w:multiLevelType w:val="singleLevel"/>
     <w:tmpl w:val="7D708DC2"/>
@@ -1979,7 +5337,7 @@
       </w:rPr>
     </w:lvl>
   </w:abstractNum>
-  <w:abstractNum w:abstractNumId="21" w15:restartNumberingAfterBreak="0">
+  <w:abstractNum w:abstractNumId="21">
     <w:nsid w:val="3C1A6E78"/>
     <w:multiLevelType w:val="singleLevel"/>
     <w:tmpl w:val="04A6D7C4"/>
@@ -2003,7 +5361,7 @@
       </w:rPr>
     </w:lvl>
   </w:abstractNum>
-  <w:abstractNum w:abstractNumId="22" w15:restartNumberingAfterBreak="0">
+  <w:abstractNum w:abstractNumId="22">
     <w:nsid w:val="508D6C2D"/>
     <w:multiLevelType w:val="hybridMultilevel"/>
     <w:tmpl w:val="7C146DE8"/>
@@ -2116,7 +5474,7 @@
       </w:rPr>
     </w:lvl>
   </w:abstractNum>
-  <w:abstractNum w:abstractNumId="23" w15:restartNumberingAfterBreak="0">
+  <w:abstractNum w:abstractNumId="23">
     <w:nsid w:val="55FF54B3"/>
     <w:multiLevelType w:val="hybridMultilevel"/>
     <w:tmpl w:val="49D4D91A"/>
@@ -2236,7 +5594,7 @@
       </w:pPr>
     </w:lvl>
   </w:abstractNum>
-  <w:abstractNum w:abstractNumId="24" w15:restartNumberingAfterBreak="0">
+  <w:abstractNum w:abstractNumId="24">
     <w:nsid w:val="611107E3"/>
     <w:multiLevelType w:val="hybridMultilevel"/>
     <w:tmpl w:val="92E0004E"/>
@@ -2377,7 +5735,7 @@
       </w:rPr>
     </w:lvl>
   </w:abstractNum>
-  <w:abstractNum w:abstractNumId="25" w15:restartNumberingAfterBreak="0">
+  <w:abstractNum w:abstractNumId="25">
     <w:nsid w:val="6A020C1A"/>
     <w:multiLevelType w:val="singleLevel"/>
     <w:tmpl w:val="1F0A2322"/>
@@ -2400,7 +5758,7 @@
       </w:rPr>
     </w:lvl>
   </w:abstractNum>
-  <w:abstractNum w:abstractNumId="26" w15:restartNumberingAfterBreak="0">
+  <w:abstractNum w:abstractNumId="26">
     <w:nsid w:val="72057CD4"/>
     <w:multiLevelType w:val="hybridMultilevel"/>
     <w:tmpl w:val="4880EAAE"/>
@@ -2541,7 +5899,7 @@
       </w:rPr>
     </w:lvl>
   </w:abstractNum>
-  <w:abstractNum w:abstractNumId="27" w15:restartNumberingAfterBreak="0">
+  <w:abstractNum w:abstractNumId="27">
     <w:nsid w:val="734C781B"/>
     <w:multiLevelType w:val="multilevel"/>
     <w:tmpl w:val="0407001D"/>
@@ -3256,7 +6614,7 @@
 </file>
 
 <file path=word/styles.xml><?xml version="1.0" encoding="utf-8"?>
-<w:styles xmlns:mc="http://schemas.openxmlformats.org/markup-compatibility/2006" xmlns:r="http://schemas.openxmlformats.org/officeDocument/2006/relationships" xmlns:w="http://schemas.openxmlformats.org/wordprocessingml/2006/main" xmlns:w14="http://schemas.microsoft.com/office/word/2010/wordml" xmlns:w15="http://schemas.microsoft.com/office/word/2012/wordml" xmlns:w16se="http://schemas.microsoft.com/office/word/2015/wordml/symex" mc:Ignorable="w14 w15 w16se">
+<w:styles xmlns:mc="http://schemas.openxmlformats.org/markup-compatibility/2006" xmlns:r="http://schemas.openxmlformats.org/officeDocument/2006/relationships" xmlns:w="http://schemas.openxmlformats.org/wordprocessingml/2006/main" xmlns:w14="http://schemas.microsoft.com/office/word/2010/wordml" mc:Ignorable="w14">
   <w:docDefaults>
     <w:rPrDefault>
       <w:rPr>
@@ -3266,375 +6624,145 @@
     </w:rPrDefault>
     <w:pPrDefault/>
   </w:docDefaults>
-  <w:latentStyles w:defLockedState="0" w:defUIPriority="0" w:defSemiHidden="0" w:defUnhideWhenUsed="0" w:defQFormat="0" w:count="375">
-    <w:lsdException w:name="Normal" w:qFormat="1"/>
-    <w:lsdException w:name="heading 1" w:qFormat="1"/>
-    <w:lsdException w:name="heading 2" w:qFormat="1"/>
-    <w:lsdException w:name="heading 3" w:semiHidden="1" w:unhideWhenUsed="1" w:qFormat="1"/>
-    <w:lsdException w:name="heading 4" w:semiHidden="1" w:unhideWhenUsed="1" w:qFormat="1"/>
-    <w:lsdException w:name="heading 5" w:semiHidden="1" w:unhideWhenUsed="1" w:qFormat="1"/>
-    <w:lsdException w:name="heading 6" w:semiHidden="1" w:unhideWhenUsed="1" w:qFormat="1"/>
-    <w:lsdException w:name="heading 7" w:semiHidden="1" w:unhideWhenUsed="1" w:qFormat="1"/>
-    <w:lsdException w:name="heading 8" w:semiHidden="1" w:unhideWhenUsed="1" w:qFormat="1"/>
-    <w:lsdException w:name="heading 9" w:semiHidden="1" w:unhideWhenUsed="1" w:qFormat="1"/>
-    <w:lsdException w:name="index 1" w:semiHidden="1" w:unhideWhenUsed="1"/>
-    <w:lsdException w:name="index 2" w:semiHidden="1" w:unhideWhenUsed="1"/>
-    <w:lsdException w:name="index 3" w:semiHidden="1" w:unhideWhenUsed="1"/>
-    <w:lsdException w:name="index 4" w:semiHidden="1" w:unhideWhenUsed="1"/>
-    <w:lsdException w:name="index 5" w:semiHidden="1" w:unhideWhenUsed="1"/>
-    <w:lsdException w:name="index 6" w:semiHidden="1" w:unhideWhenUsed="1"/>
-    <w:lsdException w:name="index 7" w:semiHidden="1" w:unhideWhenUsed="1"/>
-    <w:lsdException w:name="index 8" w:semiHidden="1" w:unhideWhenUsed="1"/>
-    <w:lsdException w:name="index 9" w:semiHidden="1" w:unhideWhenUsed="1"/>
-    <w:lsdException w:name="toc 1" w:semiHidden="1" w:unhideWhenUsed="1"/>
-    <w:lsdException w:name="toc 2" w:semiHidden="1" w:unhideWhenUsed="1"/>
-    <w:lsdException w:name="toc 3" w:semiHidden="1" w:unhideWhenUsed="1"/>
-    <w:lsdException w:name="toc 4" w:semiHidden="1" w:unhideWhenUsed="1"/>
-    <w:lsdException w:name="toc 5" w:semiHidden="1" w:unhideWhenUsed="1"/>
-    <w:lsdException w:name="toc 6" w:semiHidden="1" w:unhideWhenUsed="1"/>
-    <w:lsdException w:name="toc 7" w:semiHidden="1" w:unhideWhenUsed="1"/>
-    <w:lsdException w:name="toc 8" w:semiHidden="1" w:unhideWhenUsed="1"/>
-    <w:lsdException w:name="toc 9" w:semiHidden="1" w:unhideWhenUsed="1"/>
-    <w:lsdException w:name="Normal Indent" w:semiHidden="1" w:unhideWhenUsed="1"/>
-    <w:lsdException w:name="footnote text" w:semiHidden="1" w:unhideWhenUsed="1"/>
-    <w:lsdException w:name="annotation text" w:semiHidden="1" w:unhideWhenUsed="1"/>
-    <w:lsdException w:name="header" w:semiHidden="1" w:unhideWhenUsed="1"/>
-    <w:lsdException w:name="footer" w:semiHidden="1" w:uiPriority="99" w:unhideWhenUsed="1"/>
-    <w:lsdException w:name="index heading" w:semiHidden="1" w:unhideWhenUsed="1"/>
-    <w:lsdException w:name="caption" w:semiHidden="1" w:unhideWhenUsed="1" w:qFormat="1"/>
-    <w:lsdException w:name="table of figures" w:semiHidden="1" w:unhideWhenUsed="1"/>
-    <w:lsdException w:name="envelope address" w:semiHidden="1" w:unhideWhenUsed="1"/>
-    <w:lsdException w:name="envelope return" w:semiHidden="1" w:unhideWhenUsed="1"/>
-    <w:lsdException w:name="footnote reference" w:semiHidden="1" w:unhideWhenUsed="1"/>
-    <w:lsdException w:name="annotation reference" w:semiHidden="1" w:unhideWhenUsed="1"/>
-    <w:lsdException w:name="line number" w:semiHidden="1" w:unhideWhenUsed="1"/>
-    <w:lsdException w:name="page number" w:semiHidden="1" w:unhideWhenUsed="1"/>
-    <w:lsdException w:name="endnote reference" w:semiHidden="1" w:unhideWhenUsed="1"/>
-    <w:lsdException w:name="endnote text" w:semiHidden="1" w:unhideWhenUsed="1"/>
-    <w:lsdException w:name="table of authorities" w:semiHidden="1" w:unhideWhenUsed="1"/>
-    <w:lsdException w:name="toa heading" w:semiHidden="1" w:unhideWhenUsed="1"/>
-    <w:lsdException w:name="List" w:semiHidden="1" w:unhideWhenUsed="1"/>
-    <w:lsdException w:name="List 2" w:semiHidden="1" w:unhideWhenUsed="1"/>
-    <w:lsdException w:name="List 3" w:semiHidden="1" w:unhideWhenUsed="1"/>
-    <w:lsdException w:name="List 4" w:semiHidden="1" w:unhideWhenUsed="1"/>
-    <w:lsdException w:name="List 5" w:semiHidden="1" w:unhideWhenUsed="1"/>
-    <w:lsdException w:name="List Bullet 2" w:semiHidden="1" w:unhideWhenUsed="1"/>
-    <w:lsdException w:name="List Bullet 3" w:semiHidden="1" w:unhideWhenUsed="1"/>
-    <w:lsdException w:name="List Bullet 4" w:semiHidden="1" w:unhideWhenUsed="1"/>
-    <w:lsdException w:name="List Bullet 5" w:semiHidden="1" w:unhideWhenUsed="1"/>
-    <w:lsdException w:name="List Number 2" w:semiHidden="1" w:unhideWhenUsed="1"/>
-    <w:lsdException w:name="List Number 3" w:semiHidden="1" w:unhideWhenUsed="1"/>
-    <w:lsdException w:name="List Number 4" w:semiHidden="1" w:unhideWhenUsed="1"/>
-    <w:lsdException w:name="List Number 5" w:semiHidden="1" w:unhideWhenUsed="1"/>
-    <w:lsdException w:name="Title" w:qFormat="1"/>
-    <w:lsdException w:name="Closing" w:semiHidden="1" w:unhideWhenUsed="1"/>
-    <w:lsdException w:name="Signature" w:semiHidden="1" w:unhideWhenUsed="1"/>
-    <w:lsdException w:name="Default Paragraph Font" w:semiHidden="1" w:unhideWhenUsed="1"/>
-    <w:lsdException w:name="Body Text" w:semiHidden="1" w:unhideWhenUsed="1"/>
-    <w:lsdException w:name="Body Text Indent" w:semiHidden="1" w:unhideWhenUsed="1"/>
-    <w:lsdException w:name="List Continue" w:semiHidden="1" w:unhideWhenUsed="1"/>
-    <w:lsdException w:name="List Continue 2" w:semiHidden="1" w:unhideWhenUsed="1"/>
-    <w:lsdException w:name="Subtitle" w:qFormat="1"/>
-    <w:lsdException w:name="Salutation" w:semiHidden="1" w:unhideWhenUsed="1"/>
-    <w:lsdException w:name="Date" w:semiHidden="1" w:unhideWhenUsed="1"/>
-    <w:lsdException w:name="Body Text First Indent" w:semiHidden="1" w:unhideWhenUsed="1"/>
-    <w:lsdException w:name="Body Text First Indent 2" w:semiHidden="1" w:unhideWhenUsed="1"/>
-    <w:lsdException w:name="Note Heading" w:semiHidden="1" w:unhideWhenUsed="1"/>
-    <w:lsdException w:name="Body Text 2" w:semiHidden="1" w:unhideWhenUsed="1"/>
-    <w:lsdException w:name="Body Text 3" w:semiHidden="1" w:unhideWhenUsed="1"/>
-    <w:lsdException w:name="Body Text Indent 2" w:semiHidden="1" w:unhideWhenUsed="1"/>
-    <w:lsdException w:name="Body Text Indent 3" w:semiHidden="1" w:unhideWhenUsed="1"/>
-    <w:lsdException w:name="Block Text" w:semiHidden="1" w:unhideWhenUsed="1"/>
-    <w:lsdException w:name="Hyperlink" w:semiHidden="1" w:unhideWhenUsed="1"/>
-    <w:lsdException w:name="FollowedHyperlink" w:semiHidden="1" w:unhideWhenUsed="1"/>
-    <w:lsdException w:name="Strong" w:qFormat="1"/>
-    <w:lsdException w:name="Emphasis" w:qFormat="1"/>
-    <w:lsdException w:name="Document Map" w:semiHidden="1" w:unhideWhenUsed="1"/>
-    <w:lsdException w:name="Plain Text" w:semiHidden="1" w:unhideWhenUsed="1"/>
-    <w:lsdException w:name="E-mail Signature" w:semiHidden="1" w:unhideWhenUsed="1"/>
-    <w:lsdException w:name="HTML Top of Form" w:semiHidden="1" w:unhideWhenUsed="1"/>
-    <w:lsdException w:name="HTML Bottom of Form" w:semiHidden="1" w:unhideWhenUsed="1"/>
-    <w:lsdException w:name="Normal (Web)" w:semiHidden="1" w:unhideWhenUsed="1"/>
-    <w:lsdException w:name="HTML Acronym" w:semiHidden="1" w:unhideWhenUsed="1"/>
-    <w:lsdException w:name="HTML Address" w:semiHidden="1" w:unhideWhenUsed="1"/>
-    <w:lsdException w:name="HTML Cite" w:semiHidden="1" w:unhideWhenUsed="1"/>
-    <w:lsdException w:name="HTML Code" w:semiHidden="1" w:unhideWhenUsed="1"/>
-    <w:lsdException w:name="HTML Definition" w:semiHidden="1" w:unhideWhenUsed="1"/>
-    <w:lsdException w:name="HTML Keyboard" w:semiHidden="1" w:unhideWhenUsed="1"/>
-    <w:lsdException w:name="HTML Preformatted" w:semiHidden="1" w:unhideWhenUsed="1"/>
-    <w:lsdException w:name="HTML Sample" w:semiHidden="1" w:unhideWhenUsed="1"/>
-    <w:lsdException w:name="HTML Typewriter" w:semiHidden="1" w:unhideWhenUsed="1"/>
-    <w:lsdException w:name="HTML Variable" w:semiHidden="1" w:unhideWhenUsed="1"/>
-    <w:lsdException w:name="Normal Table" w:semiHidden="1" w:unhideWhenUsed="1"/>
-    <w:lsdException w:name="annotation subject" w:semiHidden="1" w:unhideWhenUsed="1"/>
-    <w:lsdException w:name="No List" w:semiHidden="1" w:unhideWhenUsed="1"/>
-    <w:lsdException w:name="Outline List 1" w:semiHidden="1" w:unhideWhenUsed="1"/>
-    <w:lsdException w:name="Outline List 2" w:semiHidden="1" w:unhideWhenUsed="1"/>
-    <w:lsdException w:name="Outline List 3" w:semiHidden="1" w:unhideWhenUsed="1"/>
-    <w:lsdException w:name="Table Simple 1" w:semiHidden="1" w:unhideWhenUsed="1"/>
-    <w:lsdException w:name="Table Simple 2" w:semiHidden="1" w:unhideWhenUsed="1"/>
-    <w:lsdException w:name="Table Simple 3" w:semiHidden="1" w:unhideWhenUsed="1"/>
-    <w:lsdException w:name="Table Classic 1" w:semiHidden="1" w:unhideWhenUsed="1"/>
-    <w:lsdException w:name="Table Classic 2" w:semiHidden="1" w:unhideWhenUsed="1"/>
-    <w:lsdException w:name="Table Classic 3" w:semiHidden="1" w:unhideWhenUsed="1"/>
-    <w:lsdException w:name="Table Classic 4" w:semiHidden="1" w:unhideWhenUsed="1"/>
-    <w:lsdException w:name="Table Colorful 1" w:semiHidden="1" w:unhideWhenUsed="1"/>
-    <w:lsdException w:name="Table Colorful 2" w:semiHidden="1" w:unhideWhenUsed="1"/>
-    <w:lsdException w:name="Table Colorful 3" w:semiHidden="1" w:unhideWhenUsed="1"/>
-    <w:lsdException w:name="Table Columns 1" w:semiHidden="1" w:unhideWhenUsed="1"/>
-    <w:lsdException w:name="Table Columns 2" w:semiHidden="1" w:unhideWhenUsed="1"/>
-    <w:lsdException w:name="Table Columns 3" w:semiHidden="1" w:unhideWhenUsed="1"/>
-    <w:lsdException w:name="Table Columns 4" w:semiHidden="1" w:unhideWhenUsed="1"/>
-    <w:lsdException w:name="Table Columns 5" w:semiHidden="1" w:unhideWhenUsed="1"/>
-    <w:lsdException w:name="Table Grid 1" w:semiHidden="1" w:unhideWhenUsed="1"/>
-    <w:lsdException w:name="Table Grid 2" w:semiHidden="1" w:unhideWhenUsed="1"/>
-    <w:lsdException w:name="Table Grid 3" w:semiHidden="1" w:unhideWhenUsed="1"/>
-    <w:lsdException w:name="Table Grid 4" w:semiHidden="1" w:unhideWhenUsed="1"/>
-    <w:lsdException w:name="Table Grid 5" w:semiHidden="1" w:unhideWhenUsed="1"/>
-    <w:lsdException w:name="Table Grid 6" w:semiHidden="1" w:unhideWhenUsed="1"/>
-    <w:lsdException w:name="Table Grid 7" w:semiHidden="1" w:unhideWhenUsed="1"/>
-    <w:lsdException w:name="Table Grid 8" w:semiHidden="1" w:unhideWhenUsed="1"/>
-    <w:lsdException w:name="Table List 1" w:semiHidden="1" w:unhideWhenUsed="1"/>
-    <w:lsdException w:name="Table List 2" w:semiHidden="1" w:unhideWhenUsed="1"/>
-    <w:lsdException w:name="Table List 3" w:semiHidden="1" w:unhideWhenUsed="1"/>
-    <w:lsdException w:name="Table List 4" w:semiHidden="1" w:unhideWhenUsed="1"/>
-    <w:lsdException w:name="Table List 5" w:semiHidden="1" w:unhideWhenUsed="1"/>
-    <w:lsdException w:name="Table List 6" w:semiHidden="1" w:unhideWhenUsed="1"/>
-    <w:lsdException w:name="Table List 7" w:semiHidden="1" w:unhideWhenUsed="1"/>
-    <w:lsdException w:name="Table List 8" w:semiHidden="1" w:unhideWhenUsed="1"/>
-    <w:lsdException w:name="Table 3D effects 1" w:semiHidden="1" w:unhideWhenUsed="1"/>
-    <w:lsdException w:name="Table 3D effects 2" w:semiHidden="1" w:unhideWhenUsed="1"/>
-    <w:lsdException w:name="Table 3D effects 3" w:semiHidden="1" w:unhideWhenUsed="1"/>
-    <w:lsdException w:name="Table Contemporary" w:semiHidden="1" w:unhideWhenUsed="1"/>
-    <w:lsdException w:name="Table Elegant" w:semiHidden="1" w:unhideWhenUsed="1"/>
-    <w:lsdException w:name="Table Professional" w:semiHidden="1" w:unhideWhenUsed="1"/>
-    <w:lsdException w:name="Table Subtle 1" w:semiHidden="1" w:unhideWhenUsed="1"/>
-    <w:lsdException w:name="Table Subtle 2" w:semiHidden="1" w:unhideWhenUsed="1"/>
-    <w:lsdException w:name="Table Web 1" w:semiHidden="1" w:unhideWhenUsed="1"/>
-    <w:lsdException w:name="Table Web 2" w:semiHidden="1" w:unhideWhenUsed="1"/>
-    <w:lsdException w:name="Table Web 3" w:semiHidden="1" w:unhideWhenUsed="1"/>
-    <w:lsdException w:name="Table Theme" w:semiHidden="1" w:unhideWhenUsed="1"/>
-    <w:lsdException w:name="Placeholder Text" w:semiHidden="1" w:uiPriority="99"/>
-    <w:lsdException w:name="No Spacing" w:uiPriority="1" w:qFormat="1"/>
-    <w:lsdException w:name="Light Shading" w:uiPriority="60"/>
-    <w:lsdException w:name="Light List" w:uiPriority="61"/>
-    <w:lsdException w:name="Light Grid" w:uiPriority="62"/>
-    <w:lsdException w:name="Medium Shading 1" w:uiPriority="63"/>
-    <w:lsdException w:name="Medium Shading 2" w:uiPriority="64"/>
-    <w:lsdException w:name="Medium List 1" w:uiPriority="65"/>
-    <w:lsdException w:name="Medium List 2" w:uiPriority="66"/>
-    <w:lsdException w:name="Medium Grid 1" w:uiPriority="67"/>
-    <w:lsdException w:name="Medium Grid 2" w:uiPriority="68"/>
-    <w:lsdException w:name="Medium Grid 3" w:uiPriority="69"/>
-    <w:lsdException w:name="Dark List" w:uiPriority="70"/>
-    <w:lsdException w:name="Colorful Shading" w:uiPriority="71"/>
-    <w:lsdException w:name="Colorful List" w:uiPriority="72"/>
-    <w:lsdException w:name="Colorful Grid" w:uiPriority="73"/>
-    <w:lsdException w:name="Light Shading Accent 1" w:uiPriority="60"/>
-    <w:lsdException w:name="Light List Accent 1" w:uiPriority="61"/>
-    <w:lsdException w:name="Light Grid Accent 1" w:uiPriority="62"/>
-    <w:lsdException w:name="Medium Shading 1 Accent 1" w:uiPriority="63"/>
-    <w:lsdException w:name="Medium Shading 2 Accent 1" w:uiPriority="64"/>
-    <w:lsdException w:name="Medium List 1 Accent 1" w:uiPriority="65"/>
-    <w:lsdException w:name="Revision" w:semiHidden="1" w:uiPriority="99"/>
-    <w:lsdException w:name="List Paragraph" w:uiPriority="34" w:qFormat="1"/>
-    <w:lsdException w:name="Quote" w:uiPriority="29" w:qFormat="1"/>
-    <w:lsdException w:name="Intense Quote" w:uiPriority="30" w:qFormat="1"/>
-    <w:lsdException w:name="Medium List 2 Accent 1" w:uiPriority="66"/>
-    <w:lsdException w:name="Medium Grid 1 Accent 1" w:uiPriority="67"/>
-    <w:lsdException w:name="Medium Grid 2 Accent 1" w:uiPriority="68"/>
-    <w:lsdException w:name="Medium Grid 3 Accent 1" w:uiPriority="69"/>
-    <w:lsdException w:name="Dark List Accent 1" w:uiPriority="70"/>
-    <w:lsdException w:name="Colorful Shading Accent 1" w:uiPriority="71"/>
-    <w:lsdException w:name="Colorful List Accent 1" w:uiPriority="72"/>
-    <w:lsdException w:name="Colorful Grid Accent 1" w:uiPriority="73"/>
-    <w:lsdException w:name="Light Shading Accent 2" w:uiPriority="60"/>
-    <w:lsdException w:name="Light List Accent 2" w:uiPriority="61"/>
-    <w:lsdException w:name="Light Grid Accent 2" w:uiPriority="62"/>
-    <w:lsdException w:name="Medium Shading 1 Accent 2" w:uiPriority="63"/>
-    <w:lsdException w:name="Medium Shading 2 Accent 2" w:uiPriority="64"/>
-    <w:lsdException w:name="Medium List 1 Accent 2" w:uiPriority="65"/>
-    <w:lsdException w:name="Medium List 2 Accent 2" w:uiPriority="66"/>
-    <w:lsdException w:name="Medium Grid 1 Accent 2" w:uiPriority="67"/>
-    <w:lsdException w:name="Medium Grid 2 Accent 2" w:uiPriority="68"/>
-    <w:lsdException w:name="Medium Grid 3 Accent 2" w:uiPriority="69"/>
-    <w:lsdException w:name="Dark List Accent 2" w:uiPriority="70"/>
-    <w:lsdException w:name="Colorful Shading Accent 2" w:uiPriority="71"/>
-    <w:lsdException w:name="Colorful List Accent 2" w:uiPriority="72"/>
-    <w:lsdException w:name="Colorful Grid Accent 2" w:uiPriority="73"/>
-    <w:lsdException w:name="Light Shading Accent 3" w:uiPriority="60"/>
-    <w:lsdException w:name="Light List Accent 3" w:uiPriority="61"/>
-    <w:lsdException w:name="Light Grid Accent 3" w:uiPriority="62"/>
-    <w:lsdException w:name="Medium Shading 1 Accent 3" w:uiPriority="63"/>
-    <w:lsdException w:name="Medium Shading 2 Accent 3" w:uiPriority="64"/>
-    <w:lsdException w:name="Medium List 1 Accent 3" w:uiPriority="65"/>
-    <w:lsdException w:name="Medium List 2 Accent 3" w:uiPriority="66"/>
-    <w:lsdException w:name="Medium Grid 1 Accent 3" w:uiPriority="67"/>
-    <w:lsdException w:name="Medium Grid 2 Accent 3" w:uiPriority="68"/>
-    <w:lsdException w:name="Medium Grid 3 Accent 3" w:uiPriority="69"/>
-    <w:lsdException w:name="Dark List Accent 3" w:uiPriority="70"/>
-    <w:lsdException w:name="Colorful Shading Accent 3" w:uiPriority="71"/>
-    <w:lsdException w:name="Colorful List Accent 3" w:uiPriority="72"/>
-    <w:lsdException w:name="Colorful Grid Accent 3" w:uiPriority="73"/>
-    <w:lsdException w:name="Light Shading Accent 4" w:uiPriority="60"/>
-    <w:lsdException w:name="Light List Accent 4" w:uiPriority="61"/>
-    <w:lsdException w:name="Light Grid Accent 4" w:uiPriority="62"/>
-    <w:lsdException w:name="Medium Shading 1 Accent 4" w:uiPriority="63"/>
-    <w:lsdException w:name="Medium Shading 2 Accent 4" w:uiPriority="64"/>
-    <w:lsdException w:name="Medium List 1 Accent 4" w:uiPriority="65"/>
-    <w:lsdException w:name="Medium List 2 Accent 4" w:uiPriority="66"/>
-    <w:lsdException w:name="Medium Grid 1 Accent 4" w:uiPriority="67"/>
-    <w:lsdException w:name="Medium Grid 2 Accent 4" w:uiPriority="68"/>
-    <w:lsdException w:name="Medium Grid 3 Accent 4" w:uiPriority="69"/>
-    <w:lsdException w:name="Dark List Accent 4" w:uiPriority="70"/>
-    <w:lsdException w:name="Colorful Shading Accent 4" w:uiPriority="71"/>
-    <w:lsdException w:name="Colorful List Accent 4" w:uiPriority="72"/>
-    <w:lsdException w:name="Colorful Grid Accent 4" w:uiPriority="73"/>
-    <w:lsdException w:name="Light Shading Accent 5" w:uiPriority="60"/>
-    <w:lsdException w:name="Light List Accent 5" w:uiPriority="61"/>
-    <w:lsdException w:name="Light Grid Accent 5" w:uiPriority="62"/>
-    <w:lsdException w:name="Medium Shading 1 Accent 5" w:uiPriority="63"/>
-    <w:lsdException w:name="Medium Shading 2 Accent 5" w:uiPriority="64"/>
-    <w:lsdException w:name="Medium List 1 Accent 5" w:uiPriority="65"/>
-    <w:lsdException w:name="Medium List 2 Accent 5" w:uiPriority="66"/>
-    <w:lsdException w:name="Medium Grid 1 Accent 5" w:uiPriority="67"/>
-    <w:lsdException w:name="Medium Grid 2 Accent 5" w:uiPriority="68"/>
-    <w:lsdException w:name="Medium Grid 3 Accent 5" w:uiPriority="69"/>
-    <w:lsdException w:name="Dark List Accent 5" w:uiPriority="70"/>
-    <w:lsdException w:name="Colorful Shading Accent 5" w:uiPriority="71"/>
-    <w:lsdException w:name="Colorful List Accent 5" w:uiPriority="72"/>
-    <w:lsdException w:name="Colorful Grid Accent 5" w:uiPriority="73"/>
-    <w:lsdException w:name="Light Shading Accent 6" w:uiPriority="60"/>
-    <w:lsdException w:name="Light List Accent 6" w:uiPriority="61"/>
-    <w:lsdException w:name="Light Grid Accent 6" w:uiPriority="62"/>
-    <w:lsdException w:name="Medium Shading 1 Accent 6" w:uiPriority="63"/>
-    <w:lsdException w:name="Medium Shading 2 Accent 6" w:uiPriority="64"/>
-    <w:lsdException w:name="Medium List 1 Accent 6" w:uiPriority="65"/>
-    <w:lsdException w:name="Medium List 2 Accent 6" w:uiPriority="66"/>
-    <w:lsdException w:name="Medium Grid 1 Accent 6" w:uiPriority="67"/>
-    <w:lsdException w:name="Medium Grid 2 Accent 6" w:uiPriority="68"/>
-    <w:lsdException w:name="Medium Grid 3 Accent 6" w:uiPriority="69"/>
-    <w:lsdException w:name="Dark List Accent 6" w:uiPriority="70"/>
-    <w:lsdException w:name="Colorful Shading Accent 6" w:uiPriority="71"/>
-    <w:lsdException w:name="Colorful List Accent 6" w:uiPriority="72"/>
-    <w:lsdException w:name="Colorful Grid Accent 6" w:uiPriority="73"/>
-    <w:lsdException w:name="Subtle Emphasis" w:uiPriority="19" w:qFormat="1"/>
-    <w:lsdException w:name="Intense Emphasis" w:uiPriority="21" w:qFormat="1"/>
-    <w:lsdException w:name="Subtle Reference" w:uiPriority="31" w:qFormat="1"/>
-    <w:lsdException w:name="Intense Reference" w:uiPriority="32" w:qFormat="1"/>
-    <w:lsdException w:name="Book Title" w:uiPriority="33" w:qFormat="1"/>
-    <w:lsdException w:name="Bibliography" w:semiHidden="1" w:uiPriority="37" w:unhideWhenUsed="1"/>
-    <w:lsdException w:name="TOC Heading" w:semiHidden="1" w:uiPriority="39" w:unhideWhenUsed="1" w:qFormat="1"/>
-    <w:lsdException w:name="Plain Table 1" w:uiPriority="41"/>
-    <w:lsdException w:name="Plain Table 2" w:uiPriority="42"/>
-    <w:lsdException w:name="Plain Table 3" w:uiPriority="43"/>
-    <w:lsdException w:name="Plain Table 4" w:uiPriority="44"/>
-    <w:lsdException w:name="Plain Table 5" w:uiPriority="45"/>
-    <w:lsdException w:name="Grid Table Light" w:uiPriority="40"/>
-    <w:lsdException w:name="Grid Table 1 Light" w:uiPriority="46"/>
-    <w:lsdException w:name="Grid Table 2" w:uiPriority="47"/>
-    <w:lsdException w:name="Grid Table 3" w:uiPriority="48"/>
-    <w:lsdException w:name="Grid Table 4" w:uiPriority="49"/>
-    <w:lsdException w:name="Grid Table 5 Dark" w:uiPriority="50"/>
-    <w:lsdException w:name="Grid Table 6 Colorful" w:uiPriority="51"/>
-    <w:lsdException w:name="Grid Table 7 Colorful" w:uiPriority="52"/>
-    <w:lsdException w:name="Grid Table 1 Light Accent 1" w:uiPriority="46"/>
-    <w:lsdException w:name="Grid Table 2 Accent 1" w:uiPriority="47"/>
-    <w:lsdException w:name="Grid Table 3 Accent 1" w:uiPriority="48"/>
-    <w:lsdException w:name="Grid Table 4 Accent 1" w:uiPriority="49"/>
-    <w:lsdException w:name="Grid Table 5 Dark Accent 1" w:uiPriority="50"/>
-    <w:lsdException w:name="Grid Table 6 Colorful Accent 1" w:uiPriority="51"/>
-    <w:lsdException w:name="Grid Table 7 Colorful Accent 1" w:uiPriority="52"/>
-    <w:lsdException w:name="Grid Table 1 Light Accent 2" w:uiPriority="46"/>
-    <w:lsdException w:name="Grid Table 2 Accent 2" w:uiPriority="47"/>
-    <w:lsdException w:name="Grid Table 3 Accent 2" w:uiPriority="48"/>
-    <w:lsdException w:name="Grid Table 4 Accent 2" w:uiPriority="49"/>
-    <w:lsdException w:name="Grid Table 5 Dark Accent 2" w:uiPriority="50"/>
-    <w:lsdException w:name="Grid Table 6 Colorful Accent 2" w:uiPriority="51"/>
-    <w:lsdException w:name="Grid Table 7 Colorful Accent 2" w:uiPriority="52"/>
-    <w:lsdException w:name="Grid Table 1 Light Accent 3" w:uiPriority="46"/>
-    <w:lsdException w:name="Grid Table 2 Accent 3" w:uiPriority="47"/>
-    <w:lsdException w:name="Grid Table 3 Accent 3" w:uiPriority="48"/>
-    <w:lsdException w:name="Grid Table 4 Accent 3" w:uiPriority="49"/>
-    <w:lsdException w:name="Grid Table 5 Dark Accent 3" w:uiPriority="50"/>
-    <w:lsdException w:name="Grid Table 6 Colorful Accent 3" w:uiPriority="51"/>
-    <w:lsdException w:name="Grid Table 7 Colorful Accent 3" w:uiPriority="52"/>
-    <w:lsdException w:name="Grid Table 1 Light Accent 4" w:uiPriority="46"/>
-    <w:lsdException w:name="Grid Table 2 Accent 4" w:uiPriority="47"/>
-    <w:lsdException w:name="Grid Table 3 Accent 4" w:uiPriority="48"/>
-    <w:lsdException w:name="Grid Table 4 Accent 4" w:uiPriority="49"/>
-    <w:lsdException w:name="Grid Table 5 Dark Accent 4" w:uiPriority="50"/>
-    <w:lsdException w:name="Grid Table 6 Colorful Accent 4" w:uiPriority="51"/>
-    <w:lsdException w:name="Grid Table 7 Colorful Accent 4" w:uiPriority="52"/>
-    <w:lsdException w:name="Grid Table 1 Light Accent 5" w:uiPriority="46"/>
-    <w:lsdException w:name="Grid Table 2 Accent 5" w:uiPriority="47"/>
-    <w:lsdException w:name="Grid Table 3 Accent 5" w:uiPriority="48"/>
-    <w:lsdException w:name="Grid Table 4 Accent 5" w:uiPriority="49"/>
-    <w:lsdException w:name="Grid Table 5 Dark Accent 5" w:uiPriority="50"/>
-    <w:lsdException w:name="Grid Table 6 Colorful Accent 5" w:uiPriority="51"/>
-    <w:lsdException w:name="Grid Table 7 Colorful Accent 5" w:uiPriority="52"/>
-    <w:lsdException w:name="Grid Table 1 Light Accent 6" w:uiPriority="46"/>
-    <w:lsdException w:name="Grid Table 2 Accent 6" w:uiPriority="47"/>
-    <w:lsdException w:name="Grid Table 3 Accent 6" w:uiPriority="48"/>
-    <w:lsdException w:name="Grid Table 4 Accent 6" w:uiPriority="49"/>
-    <w:lsdException w:name="Grid Table 5 Dark Accent 6" w:uiPriority="50"/>
-    <w:lsdException w:name="Grid Table 6 Colorful Accent 6" w:uiPriority="51"/>
-    <w:lsdException w:name="Grid Table 7 Colorful Accent 6" w:uiPriority="52"/>
-    <w:lsdException w:name="List Table 1 Light" w:uiPriority="46"/>
-    <w:lsdException w:name="List Table 2" w:uiPriority="47"/>
-    <w:lsdException w:name="List Table 3" w:uiPriority="48"/>
-    <w:lsdException w:name="List Table 4" w:uiPriority="49"/>
-    <w:lsdException w:name="List Table 5 Dark" w:uiPriority="50"/>
-    <w:lsdException w:name="List Table 6 Colorful" w:uiPriority="51"/>
-    <w:lsdException w:name="List Table 7 Colorful" w:uiPriority="52"/>
-    <w:lsdException w:name="List Table 1 Light Accent 1" w:uiPriority="46"/>
-    <w:lsdException w:name="List Table 2 Accent 1" w:uiPriority="47"/>
-    <w:lsdException w:name="List Table 3 Accent 1" w:uiPriority="48"/>
-    <w:lsdException w:name="List Table 4 Accent 1" w:uiPriority="49"/>
-    <w:lsdException w:name="List Table 5 Dark Accent 1" w:uiPriority="50"/>
-    <w:lsdException w:name="List Table 6 Colorful Accent 1" w:uiPriority="51"/>
-    <w:lsdException w:name="List Table 7 Colorful Accent 1" w:uiPriority="52"/>
-    <w:lsdException w:name="List Table 1 Light Accent 2" w:uiPriority="46"/>
-    <w:lsdException w:name="List Table 2 Accent 2" w:uiPriority="47"/>
-    <w:lsdException w:name="List Table 3 Accent 2" w:uiPriority="48"/>
-    <w:lsdException w:name="List Table 4 Accent 2" w:uiPriority="49"/>
-    <w:lsdException w:name="List Table 5 Dark Accent 2" w:uiPriority="50"/>
-    <w:lsdException w:name="List Table 6 Colorful Accent 2" w:uiPriority="51"/>
-    <w:lsdException w:name="List Table 7 Colorful Accent 2" w:uiPriority="52"/>
-    <w:lsdException w:name="List Table 1 Light Accent 3" w:uiPriority="46"/>
-    <w:lsdException w:name="List Table 2 Accent 3" w:uiPriority="47"/>
-    <w:lsdException w:name="List Table 3 Accent 3" w:uiPriority="48"/>
-    <w:lsdException w:name="List Table 4 Accent 3" w:uiPriority="49"/>
-    <w:lsdException w:name="List Table 5 Dark Accent 3" w:uiPriority="50"/>
-    <w:lsdException w:name="List Table 6 Colorful Accent 3" w:uiPriority="51"/>
-    <w:lsdException w:name="List Table 7 Colorful Accent 3" w:uiPriority="52"/>
-    <w:lsdException w:name="List Table 1 Light Accent 4" w:uiPriority="46"/>
-    <w:lsdException w:name="List Table 2 Accent 4" w:uiPriority="47"/>
-    <w:lsdException w:name="List Table 3 Accent 4" w:uiPriority="48"/>
-    <w:lsdException w:name="List Table 4 Accent 4" w:uiPriority="49"/>
-    <w:lsdException w:name="List Table 5 Dark Accent 4" w:uiPriority="50"/>
-    <w:lsdException w:name="List Table 6 Colorful Accent 4" w:uiPriority="51"/>
-    <w:lsdException w:name="List Table 7 Colorful Accent 4" w:uiPriority="52"/>
-    <w:lsdException w:name="List Table 1 Light Accent 5" w:uiPriority="46"/>
-    <w:lsdException w:name="List Table 2 Accent 5" w:uiPriority="47"/>
-    <w:lsdException w:name="List Table 3 Accent 5" w:uiPriority="48"/>
-    <w:lsdException w:name="List Table 4 Accent 5" w:uiPriority="49"/>
-    <w:lsdException w:name="List Table 5 Dark Accent 5" w:uiPriority="50"/>
-    <w:lsdException w:name="List Table 6 Colorful Accent 5" w:uiPriority="51"/>
-    <w:lsdException w:name="List Table 7 Colorful Accent 5" w:uiPriority="52"/>
-    <w:lsdException w:name="List Table 1 Light Accent 6" w:uiPriority="46"/>
-    <w:lsdException w:name="List Table 2 Accent 6" w:uiPriority="47"/>
-    <w:lsdException w:name="List Table 3 Accent 6" w:uiPriority="48"/>
-    <w:lsdException w:name="List Table 4 Accent 6" w:uiPriority="49"/>
-    <w:lsdException w:name="List Table 5 Dark Accent 6" w:uiPriority="50"/>
-    <w:lsdException w:name="List Table 6 Colorful Accent 6" w:uiPriority="51"/>
-    <w:lsdException w:name="List Table 7 Colorful Accent 6" w:uiPriority="52"/>
-    <w:lsdException w:name="Mention" w:semiHidden="1" w:uiPriority="99" w:unhideWhenUsed="1"/>
-    <w:lsdException w:name="Smart Hyperlink" w:semiHidden="1" w:uiPriority="99" w:unhideWhenUsed="1"/>
-    <w:lsdException w:name="Hashtag" w:semiHidden="1" w:uiPriority="99" w:unhideWhenUsed="1"/>
-    <w:lsdException w:name="Unresolved Mention" w:semiHidden="1" w:uiPriority="99" w:unhideWhenUsed="1"/>
+  <w:latentStyles w:defLockedState="0" w:defUIPriority="0" w:defSemiHidden="1" w:defUnhideWhenUsed="1" w:defQFormat="0" w:count="267">
+    <w:lsdException w:name="Normal" w:semiHidden="0" w:unhideWhenUsed="0" w:qFormat="1"/>
+    <w:lsdException w:name="heading 1" w:semiHidden="0" w:unhideWhenUsed="0" w:qFormat="1"/>
+    <w:lsdException w:name="heading 2" w:semiHidden="0" w:unhideWhenUsed="0" w:qFormat="1"/>
+    <w:lsdException w:name="heading 3" w:qFormat="1"/>
+    <w:lsdException w:name="heading 4" w:qFormat="1"/>
+    <w:lsdException w:name="heading 5" w:qFormat="1"/>
+    <w:lsdException w:name="heading 6" w:qFormat="1"/>
+    <w:lsdException w:name="heading 7" w:qFormat="1"/>
+    <w:lsdException w:name="heading 8" w:qFormat="1"/>
+    <w:lsdException w:name="heading 9" w:qFormat="1"/>
+    <w:lsdException w:name="footer" w:uiPriority="99"/>
+    <w:lsdException w:name="caption" w:qFormat="1"/>
+    <w:lsdException w:name="macro" w:semiHidden="0" w:unhideWhenUsed="0"/>
+    <w:lsdException w:name="List Bullet" w:semiHidden="0" w:unhideWhenUsed="0"/>
+    <w:lsdException w:name="List Number" w:semiHidden="0" w:unhideWhenUsed="0"/>
+    <w:lsdException w:name="Title" w:semiHidden="0" w:unhideWhenUsed="0" w:qFormat="1"/>
+    <w:lsdException w:name="List Continue 3" w:semiHidden="0" w:unhideWhenUsed="0"/>
+    <w:lsdException w:name="List Continue 4" w:semiHidden="0" w:unhideWhenUsed="0"/>
+    <w:lsdException w:name="List Continue 5" w:semiHidden="0" w:unhideWhenUsed="0"/>
+    <w:lsdException w:name="Message Header" w:semiHidden="0" w:unhideWhenUsed="0"/>
+    <w:lsdException w:name="Subtitle" w:semiHidden="0" w:unhideWhenUsed="0" w:qFormat="1"/>
+    <w:lsdException w:name="Strong" w:semiHidden="0" w:unhideWhenUsed="0" w:qFormat="1"/>
+    <w:lsdException w:name="Emphasis" w:semiHidden="0" w:unhideWhenUsed="0" w:qFormat="1"/>
+    <w:lsdException w:name="Balloon Text" w:semiHidden="0" w:unhideWhenUsed="0"/>
+    <w:lsdException w:name="Table Grid" w:semiHidden="0" w:unhideWhenUsed="0"/>
+    <w:lsdException w:name="Placeholder Text" w:uiPriority="99" w:unhideWhenUsed="0"/>
+    <w:lsdException w:name="No Spacing" w:semiHidden="0" w:uiPriority="1" w:unhideWhenUsed="0" w:qFormat="1"/>
+    <w:lsdException w:name="Light Shading" w:semiHidden="0" w:uiPriority="60" w:unhideWhenUsed="0"/>
+    <w:lsdException w:name="Light List" w:semiHidden="0" w:uiPriority="61" w:unhideWhenUsed="0"/>
+    <w:lsdException w:name="Light Grid" w:semiHidden="0" w:uiPriority="62" w:unhideWhenUsed="0"/>
+    <w:lsdException w:name="Medium Shading 1" w:semiHidden="0" w:uiPriority="63" w:unhideWhenUsed="0"/>
+    <w:lsdException w:name="Medium Shading 2" w:semiHidden="0" w:uiPriority="64" w:unhideWhenUsed="0"/>
+    <w:lsdException w:name="Medium List 1" w:semiHidden="0" w:uiPriority="65" w:unhideWhenUsed="0"/>
+    <w:lsdException w:name="Medium List 2" w:semiHidden="0" w:uiPriority="66" w:unhideWhenUsed="0"/>
+    <w:lsdException w:name="Medium Grid 1" w:semiHidden="0" w:uiPriority="67" w:unhideWhenUsed="0"/>
+    <w:lsdException w:name="Medium Grid 2" w:semiHidden="0" w:uiPriority="68" w:unhideWhenUsed="0"/>
+    <w:lsdException w:name="Medium Grid 3" w:semiHidden="0" w:uiPriority="69" w:unhideWhenUsed="0"/>
+    <w:lsdException w:name="Dark List" w:semiHidden="0" w:uiPriority="70" w:unhideWhenUsed="0"/>
+    <w:lsdException w:name="Colorful Shading" w:semiHidden="0" w:uiPriority="71" w:unhideWhenUsed="0"/>
+    <w:lsdException w:name="Colorful List" w:semiHidden="0" w:uiPriority="72" w:unhideWhenUsed="0"/>
+    <w:lsdException w:name="Colorful Grid" w:semiHidden="0" w:uiPriority="73" w:unhideWhenUsed="0"/>
+    <w:lsdException w:name="Light Shading Accent 1" w:semiHidden="0" w:uiPriority="60" w:unhideWhenUsed="0"/>
+    <w:lsdException w:name="Light List Accent 1" w:semiHidden="0" w:uiPriority="61" w:unhideWhenUsed="0"/>
+    <w:lsdException w:name="Light Grid Accent 1" w:semiHidden="0" w:uiPriority="62" w:unhideWhenUsed="0"/>
+    <w:lsdException w:name="Medium Shading 1 Accent 1" w:semiHidden="0" w:uiPriority="63" w:unhideWhenUsed="0"/>
+    <w:lsdException w:name="Medium Shading 2 Accent 1" w:semiHidden="0" w:uiPriority="64" w:unhideWhenUsed="0"/>
+    <w:lsdException w:name="Medium List 1 Accent 1" w:semiHidden="0" w:uiPriority="65" w:unhideWhenUsed="0"/>
+    <w:lsdException w:name="Revision" w:uiPriority="99" w:unhideWhenUsed="0"/>
+    <w:lsdException w:name="List Paragraph" w:semiHidden="0" w:uiPriority="34" w:unhideWhenUsed="0" w:qFormat="1"/>
+    <w:lsdException w:name="Quote" w:semiHidden="0" w:uiPriority="29" w:unhideWhenUsed="0" w:qFormat="1"/>
+    <w:lsdException w:name="Intense Quote" w:semiHidden="0" w:uiPriority="30" w:unhideWhenUsed="0" w:qFormat="1"/>
+    <w:lsdException w:name="Medium List 2 Accent 1" w:semiHidden="0" w:uiPriority="66" w:unhideWhenUsed="0"/>
+    <w:lsdException w:name="Medium Grid 1 Accent 1" w:semiHidden="0" w:uiPriority="67" w:unhideWhenUsed="0"/>
+    <w:lsdException w:name="Medium Grid 2 Accent 1" w:semiHidden="0" w:uiPriority="68" w:unhideWhenUsed="0"/>
+    <w:lsdException w:name="Medium Grid 3 Accent 1" w:semiHidden="0" w:uiPriority="69" w:unhideWhenUsed="0"/>
+    <w:lsdException w:name="Dark List Accent 1" w:semiHidden="0" w:uiPriority="70" w:unhideWhenUsed="0"/>
+    <w:lsdException w:name="Colorful Shading Accent 1" w:semiHidden="0" w:uiPriority="71" w:unhideWhenUsed="0"/>
+    <w:lsdException w:name="Colorful List Accent 1" w:semiHidden="0" w:uiPriority="72" w:unhideWhenUsed="0"/>
+    <w:lsdException w:name="Colorful Grid Accent 1" w:semiHidden="0" w:uiPriority="73" w:unhideWhenUsed="0"/>
+    <w:lsdException w:name="Light Shading Accent 2" w:semiHidden="0" w:uiPriority="60" w:unhideWhenUsed="0"/>
+    <w:lsdException w:name="Light List Accent 2" w:semiHidden="0" w:uiPriority="61" w:unhideWhenUsed="0"/>
+    <w:lsdException w:name="Light Grid Accent 2" w:semiHidden="0" w:uiPriority="62" w:unhideWhenUsed="0"/>
+    <w:lsdException w:name="Medium Shading 1 Accent 2" w:semiHidden="0" w:uiPriority="63" w:unhideWhenUsed="0"/>
+    <w:lsdException w:name="Medium Shading 2 Accent 2" w:semiHidden="0" w:uiPriority="64" w:unhideWhenUsed="0"/>
+    <w:lsdException w:name="Medium List 1 Accent 2" w:semiHidden="0" w:uiPriority="65" w:unhideWhenUsed="0"/>
+    <w:lsdException w:name="Medium List 2 Accent 2" w:semiHidden="0" w:uiPriority="66" w:unhideWhenUsed="0"/>
+    <w:lsdException w:name="Medium Grid 1 Accent 2" w:semiHidden="0" w:uiPriority="67" w:unhideWhenUsed="0"/>
+    <w:lsdException w:name="Medium Grid 2 Accent 2" w:semiHidden="0" w:uiPriority="68" w:unhideWhenUsed="0"/>
+    <w:lsdException w:name="Medium Grid 3 Accent 2" w:semiHidden="0" w:uiPriority="69" w:unhideWhenUsed="0"/>
+    <w:lsdException w:name="Dark List Accent 2" w:semiHidden="0" w:uiPriority="70" w:unhideWhenUsed="0"/>
+    <w:lsdException w:name="Colorful Shading Accent 2" w:semiHidden="0" w:uiPriority="71" w:unhideWhenUsed="0"/>
+    <w:lsdException w:name="Colorful List Accent 2" w:semiHidden="0" w:uiPriority="72" w:unhideWhenUsed="0"/>
+    <w:lsdException w:name="Colorful Grid Accent 2" w:semiHidden="0" w:uiPriority="73" w:unhideWhenUsed="0"/>
+    <w:lsdException w:name="Light Shading Accent 3" w:semiHidden="0" w:uiPriority="60" w:unhideWhenUsed="0"/>
+    <w:lsdException w:name="Light List Accent 3" w:semiHidden="0" w:uiPriority="61" w:unhideWhenUsed="0"/>
+    <w:lsdException w:name="Light Grid Accent 3" w:semiHidden="0" w:uiPriority="62" w:unhideWhenUsed="0"/>
+    <w:lsdException w:name="Medium Shading 1 Accent 3" w:semiHidden="0" w:uiPriority="63" w:unhideWhenUsed="0"/>
+    <w:lsdException w:name="Medium Shading 2 Accent 3" w:semiHidden="0" w:uiPriority="64" w:unhideWhenUsed="0"/>
+    <w:lsdException w:name="Medium List 1 Accent 3" w:semiHidden="0" w:uiPriority="65" w:unhideWhenUsed="0"/>
+    <w:lsdException w:name="Medium List 2 Accent 3" w:semiHidden="0" w:uiPriority="66" w:unhideWhenUsed="0"/>
+    <w:lsdException w:name="Medium Grid 1 Accent 3" w:semiHidden="0" w:uiPriority="67" w:unhideWhenUsed="0"/>
+    <w:lsdException w:name="Medium Grid 2 Accent 3" w:semiHidden="0" w:uiPriority="68" w:unhideWhenUsed="0"/>
+    <w:lsdException w:name="Medium Grid 3 Accent 3" w:semiHidden="0" w:uiPriority="69" w:unhideWhenUsed="0"/>
+    <w:lsdException w:name="Dark List Accent 3" w:semiHidden="0" w:uiPriority="70" w:unhideWhenUsed="0"/>
+    <w:lsdException w:name="Colorful Shading Accent 3" w:semiHidden="0" w:uiPriority="71" w:unhideWhenUsed="0"/>
+    <w:lsdException w:name="Colorful List Accent 3" w:semiHidden="0" w:uiPriority="72" w:unhideWhenUsed="0"/>
+    <w:lsdException w:name="Colorful Grid Accent 3" w:semiHidden="0" w:uiPriority="73" w:unhideWhenUsed="0"/>
+    <w:lsdException w:name="Light Shading Accent 4" w:semiHidden="0" w:uiPriority="60" w:unhideWhenUsed="0"/>
+    <w:lsdException w:name="Light List Accent 4" w:semiHidden="0" w:uiPriority="61" w:unhideWhenUsed="0"/>
+    <w:lsdException w:name="Light Grid Accent 4" w:semiHidden="0" w:uiPriority="62" w:unhideWhenUsed="0"/>
+    <w:lsdException w:name="Medium Shading 1 Accent 4" w:semiHidden="0" w:uiPriority="63" w:unhideWhenUsed="0"/>
+    <w:lsdException w:name="Medium Shading 2 Accent 4" w:semiHidden="0" w:uiPriority="64" w:unhideWhenUsed="0"/>
+    <w:lsdException w:name="Medium List 1 Accent 4" w:semiHidden="0" w:uiPriority="65" w:unhideWhenUsed="0"/>
+    <w:lsdException w:name="Medium List 2 Accent 4" w:semiHidden="0" w:uiPriority="66" w:unhideWhenUsed="0"/>
+    <w:lsdException w:name="Medium Grid 1 Accent 4" w:semiHidden="0" w:uiPriority="67" w:unhideWhenUsed="0"/>
+    <w:lsdException w:name="Medium Grid 2 Accent 4" w:semiHidden="0" w:uiPriority="68" w:unhideWhenUsed="0"/>
+    <w:lsdException w:name="Medium Grid 3 Accent 4" w:semiHidden="0" w:uiPriority="69" w:unhideWhenUsed="0"/>
+    <w:lsdException w:name="Dark List Accent 4" w:semiHidden="0" w:uiPriority="70" w:unhideWhenUsed="0"/>
+    <w:lsdException w:name="Colorful Shading Accent 4" w:semiHidden="0" w:uiPriority="71" w:unhideWhenUsed="0"/>
+    <w:lsdException w:name="Colorful List Accent 4" w:semiHidden="0" w:uiPriority="72" w:unhideWhenUsed="0"/>
+    <w:lsdException w:name="Colorful Grid Accent 4" w:semiHidden="0" w:uiPriority="73" w:unhideWhenUsed="0"/>
+    <w:lsdException w:name="Light Shading Accent 5" w:semiHidden="0" w:uiPriority="60" w:unhideWhenUsed="0"/>
+    <w:lsdException w:name="Light List Accent 5" w:semiHidden="0" w:uiPriority="61" w:unhideWhenUsed="0"/>
+    <w:lsdException w:name="Light Grid Accent 5" w:semiHidden="0" w:uiPriority="62" w:unhideWhenUsed="0"/>
+    <w:lsdException w:name="Medium Shading 1 Accent 5" w:semiHidden="0" w:uiPriority="63" w:unhideWhenUsed="0"/>
+    <w:lsdException w:name="Medium Shading 2 Accent 5" w:semiHidden="0" w:uiPriority="64" w:unhideWhenUsed="0"/>
+    <w:lsdException w:name="Medium List 1 Accent 5" w:semiHidden="0" w:uiPriority="65" w:unhideWhenUsed="0"/>
+    <w:lsdException w:name="Medium List 2 Accent 5" w:semiHidden="0" w:uiPriority="66" w:unhideWhenUsed="0"/>
+    <w:lsdException w:name="Medium Grid 1 Accent 5" w:semiHidden="0" w:uiPriority="67" w:unhideWhenUsed="0"/>
+    <w:lsdException w:name="Medium Grid 2 Accent 5" w:semiHidden="0" w:uiPriority="68" w:unhideWhenUsed="0"/>
+    <w:lsdException w:name="Medium Grid 3 Accent 5" w:semiHidden="0" w:uiPriority="69" w:unhideWhenUsed="0"/>
+    <w:lsdException w:name="Dark List Accent 5" w:semiHidden="0" w:uiPriority="70" w:unhideWhenUsed="0"/>
+    <w:lsdException w:name="Colorful Shading Accent 5" w:semiHidden="0" w:uiPriority="71" w:unhideWhenUsed="0"/>
+    <w:lsdException w:name="Colorful List Accent 5" w:semiHidden="0" w:uiPriority="72" w:unhideWhenUsed="0"/>
+    <w:lsdException w:name="Colorful Grid Accent 5" w:semiHidden="0" w:uiPriority="73" w:unhideWhenUsed="0"/>
+    <w:lsdException w:name="Light Shading Accent 6" w:semiHidden="0" w:uiPriority="60" w:unhideWhenUsed="0"/>
+    <w:lsdException w:name="Light List Accent 6" w:semiHidden="0" w:uiPriority="61" w:unhideWhenUsed="0"/>
+    <w:lsdException w:name="Light Grid Accent 6" w:semiHidden="0" w:uiPriority="62" w:unhideWhenUsed="0"/>
+    <w:lsdException w:name="Medium Shading 1 Accent 6" w:semiHidden="0" w:uiPriority="63" w:unhideWhenUsed="0"/>
+    <w:lsdException w:name="Medium Shading 2 Accent 6" w:semiHidden="0" w:uiPriority="64" w:unhideWhenUsed="0"/>
+    <w:lsdException w:name="Medium List 1 Accent 6" w:semiHidden="0" w:uiPriority="65" w:unhideWhenUsed="0"/>
+    <w:lsdException w:name="Medium List 2 Accent 6" w:semiHidden="0" w:uiPriority="66" w:unhideWhenUsed="0"/>
+    <w:lsdException w:name="Medium Grid 1 Accent 6" w:semiHidden="0" w:uiPriority="67" w:unhideWhenUsed="0"/>
+    <w:lsdException w:name="Medium Grid 2 Accent 6" w:semiHidden="0" w:uiPriority="68" w:unhideWhenUsed="0"/>
+    <w:lsdException w:name="Medium Grid 3 Accent 6" w:semiHidden="0" w:uiPriority="69" w:unhideWhenUsed="0"/>
+    <w:lsdException w:name="Dark List Accent 6" w:semiHidden="0" w:uiPriority="70" w:unhideWhenUsed="0"/>
+    <w:lsdException w:name="Colorful Shading Accent 6" w:semiHidden="0" w:uiPriority="71" w:unhideWhenUsed="0"/>
+    <w:lsdException w:name="Colorful List Accent 6" w:semiHidden="0" w:uiPriority="72" w:unhideWhenUsed="0"/>
+    <w:lsdException w:name="Colorful Grid Accent 6" w:semiHidden="0" w:uiPriority="73" w:unhideWhenUsed="0"/>
+    <w:lsdException w:name="Subtle Emphasis" w:semiHidden="0" w:uiPriority="19" w:unhideWhenUsed="0" w:qFormat="1"/>
+    <w:lsdException w:name="Intense Emphasis" w:semiHidden="0" w:uiPriority="21" w:unhideWhenUsed="0" w:qFormat="1"/>
+    <w:lsdException w:name="Subtle Reference" w:semiHidden="0" w:uiPriority="31" w:unhideWhenUsed="0" w:qFormat="1"/>
+    <w:lsdException w:name="Intense Reference" w:semiHidden="0" w:uiPriority="32" w:unhideWhenUsed="0" w:qFormat="1"/>
+    <w:lsdException w:name="Book Title" w:semiHidden="0" w:uiPriority="33" w:unhideWhenUsed="0" w:qFormat="1"/>
+    <w:lsdException w:name="Bibliography" w:uiPriority="37"/>
+    <w:lsdException w:name="TOC Heading" w:uiPriority="39" w:qFormat="1"/>
   </w:latentStyles>
-  <w:style w:type="paragraph" w:default="1" w:styleId="Standard">
+  <w:style w:type="paragraph" w:default="1" w:styleId="Normal">
     <w:name w:val="Normal"/>
     <w:qFormat/>
     <w:rsid w:val="00E6792C"/>
@@ -3647,10 +6775,10 @@
       <w:szCs w:val="22"/>
     </w:rPr>
   </w:style>
-  <w:style w:type="paragraph" w:styleId="berschrift1">
+  <w:style w:type="paragraph" w:styleId="Heading1">
     <w:name w:val="heading 1"/>
-    <w:basedOn w:val="Standard"/>
-    <w:next w:val="Textkrper"/>
+    <w:basedOn w:val="Normal"/>
+    <w:next w:val="BodyText"/>
     <w:qFormat/>
     <w:rsid w:val="00701B55"/>
     <w:pPr>
@@ -3675,10 +6803,10 @@
       <w:szCs w:val="32"/>
     </w:rPr>
   </w:style>
-  <w:style w:type="paragraph" w:styleId="berschrift2">
+  <w:style w:type="paragraph" w:styleId="Heading2">
     <w:name w:val="heading 2"/>
-    <w:basedOn w:val="Standard"/>
-    <w:next w:val="Textkrper"/>
+    <w:basedOn w:val="Normal"/>
+    <w:next w:val="BodyText"/>
     <w:qFormat/>
     <w:rsid w:val="00701B55"/>
     <w:pPr>
@@ -3699,10 +6827,10 @@
       <w:szCs w:val="28"/>
     </w:rPr>
   </w:style>
-  <w:style w:type="paragraph" w:styleId="berschrift3">
+  <w:style w:type="paragraph" w:styleId="Heading3">
     <w:name w:val="heading 3"/>
-    <w:basedOn w:val="Standard"/>
-    <w:next w:val="Textkrper"/>
+    <w:basedOn w:val="Normal"/>
+    <w:next w:val="BodyText"/>
     <w:qFormat/>
     <w:rsid w:val="00701B55"/>
     <w:pPr>
@@ -3727,10 +6855,10 @@
       <w:szCs w:val="26"/>
     </w:rPr>
   </w:style>
-  <w:style w:type="paragraph" w:styleId="berschrift4">
+  <w:style w:type="paragraph" w:styleId="Heading4">
     <w:name w:val="heading 4"/>
-    <w:basedOn w:val="Standard"/>
-    <w:next w:val="Standard"/>
+    <w:basedOn w:val="Normal"/>
+    <w:next w:val="Normal"/>
     <w:qFormat/>
     <w:rsid w:val="00D20E17"/>
     <w:pPr>
@@ -3747,10 +6875,10 @@
       <w:bCs/>
     </w:rPr>
   </w:style>
-  <w:style w:type="paragraph" w:styleId="berschrift5">
+  <w:style w:type="paragraph" w:styleId="Heading5">
     <w:name w:val="heading 5"/>
-    <w:basedOn w:val="Standard"/>
-    <w:next w:val="Standard"/>
+    <w:basedOn w:val="Normal"/>
+    <w:next w:val="Normal"/>
     <w:qFormat/>
     <w:rsid w:val="00D20E17"/>
     <w:pPr>
@@ -3770,10 +6898,10 @@
       <w:szCs w:val="26"/>
     </w:rPr>
   </w:style>
-  <w:style w:type="paragraph" w:styleId="berschrift6">
+  <w:style w:type="paragraph" w:styleId="Heading6">
     <w:name w:val="heading 6"/>
-    <w:basedOn w:val="Standard"/>
-    <w:next w:val="Standard"/>
+    <w:basedOn w:val="Normal"/>
+    <w:next w:val="Normal"/>
     <w:qFormat/>
     <w:rsid w:val="00D20E17"/>
     <w:pPr>
@@ -3790,10 +6918,10 @@
       <w:bCs/>
     </w:rPr>
   </w:style>
-  <w:style w:type="paragraph" w:styleId="berschrift7">
+  <w:style w:type="paragraph" w:styleId="Heading7">
     <w:name w:val="heading 7"/>
-    <w:basedOn w:val="Standard"/>
-    <w:next w:val="Standard"/>
+    <w:basedOn w:val="Normal"/>
+    <w:next w:val="Normal"/>
     <w:qFormat/>
     <w:rsid w:val="00D20E17"/>
     <w:pPr>
@@ -3810,10 +6938,10 @@
       <w:szCs w:val="24"/>
     </w:rPr>
   </w:style>
-  <w:style w:type="paragraph" w:styleId="berschrift8">
+  <w:style w:type="paragraph" w:styleId="Heading8">
     <w:name w:val="heading 8"/>
-    <w:basedOn w:val="Standard"/>
-    <w:next w:val="Standard"/>
+    <w:basedOn w:val="Normal"/>
+    <w:next w:val="Normal"/>
     <w:qFormat/>
     <w:rsid w:val="00D20E17"/>
     <w:pPr>
@@ -3832,10 +6960,10 @@
       <w:szCs w:val="24"/>
     </w:rPr>
   </w:style>
-  <w:style w:type="paragraph" w:styleId="berschrift9">
+  <w:style w:type="paragraph" w:styleId="Heading9">
     <w:name w:val="heading 9"/>
-    <w:basedOn w:val="Standard"/>
-    <w:next w:val="Standard"/>
+    <w:basedOn w:val="Normal"/>
+    <w:next w:val="Normal"/>
     <w:qFormat/>
     <w:rsid w:val="00D20E17"/>
     <w:pPr>
@@ -3850,13 +6978,13 @@
       <w:rFonts w:ascii="Arial" w:hAnsi="Arial" w:cs="Arial"/>
     </w:rPr>
   </w:style>
-  <w:style w:type="character" w:default="1" w:styleId="Absatz-Standardschriftart">
+  <w:style w:type="character" w:default="1" w:styleId="DefaultParagraphFont">
     <w:name w:val="Default Paragraph Font"/>
     <w:uiPriority w:val="1"/>
     <w:semiHidden/>
     <w:unhideWhenUsed/>
   </w:style>
-  <w:style w:type="table" w:default="1" w:styleId="NormaleTabelle">
+  <w:style w:type="table" w:default="1" w:styleId="TableNormal">
     <w:name w:val="Normal Table"/>
     <w:uiPriority w:val="99"/>
     <w:semiHidden/>
@@ -3871,7 +6999,7 @@
       </w:tblCellMar>
     </w:tblPr>
   </w:style>
-  <w:style w:type="numbering" w:default="1" w:styleId="KeineListe">
+  <w:style w:type="numbering" w:default="1" w:styleId="NoList">
     <w:name w:val="No List"/>
     <w:uiPriority w:val="99"/>
     <w:semiHidden/>
@@ -3879,14 +7007,14 @@
   </w:style>
   <w:style w:type="paragraph" w:customStyle="1" w:styleId="UniversityAbsatz">
     <w:name w:val="University Absatz"/>
-    <w:basedOn w:val="Standard"/>
+    <w:basedOn w:val="Normal"/>
     <w:pPr>
       <w:spacing w:before="200"/>
     </w:pPr>
   </w:style>
   <w:style w:type="paragraph" w:customStyle="1" w:styleId="UniversityEbene1">
     <w:name w:val="University Ebene 1"/>
-    <w:basedOn w:val="Standard"/>
+    <w:basedOn w:val="Normal"/>
     <w:next w:val="UniversityEbene2"/>
     <w:pPr>
       <w:keepNext/>
@@ -3910,7 +7038,7 @@
   </w:style>
   <w:style w:type="paragraph" w:customStyle="1" w:styleId="UniversityEbene2">
     <w:name w:val="University Ebene 2"/>
-    <w:basedOn w:val="Standard"/>
+    <w:basedOn w:val="Normal"/>
     <w:next w:val="UniversityEbene3"/>
     <w:pPr>
       <w:keepNext/>
@@ -3931,7 +7059,7 @@
   </w:style>
   <w:style w:type="paragraph" w:customStyle="1" w:styleId="UniversityEbene3">
     <w:name w:val="University Ebene 3"/>
-    <w:basedOn w:val="Standard"/>
+    <w:basedOn w:val="Normal"/>
     <w:next w:val="UniversityEbene4"/>
     <w:pPr>
       <w:keepNext/>
@@ -3953,7 +7081,7 @@
   </w:style>
   <w:style w:type="paragraph" w:customStyle="1" w:styleId="UniversityEbene4">
     <w:name w:val="University Ebene 4"/>
-    <w:basedOn w:val="Standard"/>
+    <w:basedOn w:val="Normal"/>
     <w:next w:val="UniversityAbsatz"/>
     <w:pPr>
       <w:keepNext/>
@@ -3981,7 +7109,7 @@
   </w:style>
   <w:style w:type="paragraph" w:customStyle="1" w:styleId="UniversityKopfzeile">
     <w:name w:val="University Kopfzeile"/>
-    <w:basedOn w:val="Standard"/>
+    <w:basedOn w:val="Normal"/>
     <w:pPr>
       <w:pBdr>
         <w:bottom w:val="single" w:sz="4" w:space="1" w:color="auto"/>
@@ -3994,14 +7122,14 @@
   </w:style>
   <w:style w:type="paragraph" w:customStyle="1" w:styleId="UniversityFuzeile">
     <w:name w:val="University Fußzeile"/>
-    <w:basedOn w:val="Standard"/>
+    <w:basedOn w:val="Normal"/>
     <w:rPr>
       <w:rFonts w:ascii="Arial" w:hAnsi="Arial"/>
     </w:rPr>
   </w:style>
   <w:style w:type="paragraph" w:customStyle="1" w:styleId="UniversityBookAbsatz">
     <w:name w:val="University Book Absatz"/>
-    <w:basedOn w:val="Standard"/>
+    <w:basedOn w:val="Normal"/>
     <w:pPr>
       <w:spacing w:before="200"/>
       <w:jc w:val="both"/>
@@ -4009,7 +7137,7 @@
   </w:style>
   <w:style w:type="paragraph" w:customStyle="1" w:styleId="UniversityBookEbene1">
     <w:name w:val="University Book Ebene 1"/>
-    <w:basedOn w:val="Standard"/>
+    <w:basedOn w:val="Normal"/>
     <w:next w:val="UniversityBookEbene2"/>
     <w:pPr>
       <w:keepNext/>
@@ -4033,7 +7161,7 @@
   </w:style>
   <w:style w:type="paragraph" w:customStyle="1" w:styleId="UniversityBookEbene2">
     <w:name w:val="University Book Ebene 2"/>
-    <w:basedOn w:val="Standard"/>
+    <w:basedOn w:val="Normal"/>
     <w:next w:val="UniversityBookEbene3"/>
     <w:pPr>
       <w:keepNext/>
@@ -4055,7 +7183,7 @@
   </w:style>
   <w:style w:type="paragraph" w:customStyle="1" w:styleId="UniversityBookEbene3">
     <w:name w:val="University Book Ebene 3"/>
-    <w:basedOn w:val="Standard"/>
+    <w:basedOn w:val="Normal"/>
     <w:next w:val="UniversityEbene4"/>
     <w:pPr>
       <w:keepNext/>
@@ -4076,7 +7204,7 @@
   </w:style>
   <w:style w:type="paragraph" w:customStyle="1" w:styleId="UniversitySpiegelstricheEbene1">
     <w:name w:val="University Spiegelstriche Ebene 1"/>
-    <w:basedOn w:val="Standard"/>
+    <w:basedOn w:val="Normal"/>
     <w:pPr>
       <w:numPr>
         <w:numId w:val="6"/>
@@ -4088,7 +7216,7 @@
   </w:style>
   <w:style w:type="paragraph" w:customStyle="1" w:styleId="UniversitySpiegelstricheEbene2">
     <w:name w:val="University Spiegelstriche Ebene 2"/>
-    <w:basedOn w:val="Standard"/>
+    <w:basedOn w:val="Normal"/>
     <w:pPr>
       <w:numPr>
         <w:numId w:val="7"/>
@@ -4100,7 +7228,7 @@
   </w:style>
   <w:style w:type="paragraph" w:customStyle="1" w:styleId="UniversitySpiegelstricheEbene3">
     <w:name w:val="University Spiegelstriche Ebene 3"/>
-    <w:basedOn w:val="Standard"/>
+    <w:basedOn w:val="Normal"/>
     <w:pPr>
       <w:numPr>
         <w:numId w:val="8"/>
@@ -4112,7 +7240,7 @@
   </w:style>
   <w:style w:type="paragraph" w:customStyle="1" w:styleId="UniversitySpiegelstricheEbene4">
     <w:name w:val="University Spiegelstriche Ebene 4"/>
-    <w:basedOn w:val="Standard"/>
+    <w:basedOn w:val="Normal"/>
     <w:pPr>
       <w:numPr>
         <w:numId w:val="9"/>
@@ -4122,10 +7250,10 @@
       </w:tabs>
     </w:pPr>
   </w:style>
-  <w:style w:type="paragraph" w:styleId="Fuzeile">
+  <w:style w:type="paragraph" w:styleId="Footer">
     <w:name w:val="footer"/>
-    <w:basedOn w:val="Standard"/>
-    <w:link w:val="FuzeileZchn"/>
+    <w:basedOn w:val="Normal"/>
+    <w:link w:val="FooterChar"/>
     <w:uiPriority w:val="99"/>
     <w:rsid w:val="00E6792C"/>
     <w:pPr>
@@ -4144,15 +7272,15 @@
       <w:lang w:eastAsia="en-US"/>
     </w:rPr>
   </w:style>
-  <w:style w:type="character" w:styleId="Seitenzahl">
+  <w:style w:type="character" w:styleId="PageNumber">
     <w:name w:val="page number"/>
     <w:rPr>
       <w:b/>
     </w:rPr>
   </w:style>
-  <w:style w:type="paragraph" w:styleId="Aufzhlungszeichen2">
+  <w:style w:type="paragraph" w:styleId="ListBullet2">
     <w:name w:val="List Bullet 2"/>
-    <w:basedOn w:val="Standard"/>
+    <w:basedOn w:val="Normal"/>
     <w:rsid w:val="00800D8F"/>
     <w:pPr>
       <w:numPr>
@@ -4165,9 +7293,9 @@
       <w:rFonts w:ascii="Arial" w:hAnsi="Arial"/>
     </w:rPr>
   </w:style>
-  <w:style w:type="paragraph" w:styleId="Aufzhlungszeichen3">
+  <w:style w:type="paragraph" w:styleId="ListBullet3">
     <w:name w:val="List Bullet 3"/>
-    <w:basedOn w:val="Standard"/>
+    <w:basedOn w:val="Normal"/>
     <w:rsid w:val="00D20E17"/>
     <w:pPr>
       <w:numPr>
@@ -4178,9 +7306,9 @@
       <w:rFonts w:ascii="Arial" w:hAnsi="Arial"/>
     </w:rPr>
   </w:style>
-  <w:style w:type="paragraph" w:styleId="Listennummer3">
+  <w:style w:type="paragraph" w:styleId="ListNumber3">
     <w:name w:val="List Number 3"/>
-    <w:basedOn w:val="Standard"/>
+    <w:basedOn w:val="Normal"/>
     <w:pPr>
       <w:numPr>
         <w:numId w:val="12"/>
@@ -4198,7 +7326,7 @@
       <w:lang w:val="de-DE" w:eastAsia="de-DE" w:bidi="ar-SA"/>
     </w:rPr>
   </w:style>
-  <w:style w:type="character" w:styleId="Fett">
+  <w:style w:type="character" w:styleId="Strong">
     <w:name w:val="Strong"/>
     <w:qFormat/>
     <w:rPr>
@@ -4206,9 +7334,9 @@
       <w:bCs/>
     </w:rPr>
   </w:style>
-  <w:style w:type="paragraph" w:styleId="Kopfzeile">
+  <w:style w:type="paragraph" w:styleId="Header">
     <w:name w:val="header"/>
-    <w:basedOn w:val="Standard"/>
+    <w:basedOn w:val="Normal"/>
     <w:rsid w:val="00CD6104"/>
     <w:pPr>
       <w:tabs>
@@ -4220,10 +7348,10 @@
       <w:rFonts w:ascii="Arial" w:hAnsi="Arial"/>
     </w:rPr>
   </w:style>
-  <w:style w:type="paragraph" w:styleId="Textkrper">
+  <w:style w:type="paragraph" w:styleId="BodyText">
     <w:name w:val="Body Text"/>
-    <w:basedOn w:val="Standard"/>
-    <w:link w:val="TextkrperZchn"/>
+    <w:basedOn w:val="Normal"/>
+    <w:link w:val="BodyTextChar"/>
     <w:rsid w:val="009B10C3"/>
     <w:pPr>
       <w:spacing w:after="0" w:line="360" w:lineRule="auto"/>
@@ -4244,10 +7372,10 @@
       <w:lang w:val="de-DE" w:eastAsia="de-DE" w:bidi="ar-SA"/>
     </w:rPr>
   </w:style>
-  <w:style w:type="paragraph" w:styleId="Verzeichnis2">
+  <w:style w:type="paragraph" w:styleId="TOC2">
     <w:name w:val="toc 2"/>
-    <w:basedOn w:val="Standard"/>
-    <w:next w:val="Standard"/>
+    <w:basedOn w:val="Normal"/>
+    <w:next w:val="Normal"/>
     <w:autoRedefine/>
     <w:semiHidden/>
     <w:rsid w:val="00E55C3F"/>
@@ -4263,10 +7391,10 @@
       <w:szCs w:val="20"/>
     </w:rPr>
   </w:style>
-  <w:style w:type="paragraph" w:styleId="Verzeichnis1">
+  <w:style w:type="paragraph" w:styleId="TOC1">
     <w:name w:val="toc 1"/>
-    <w:basedOn w:val="Standard"/>
-    <w:next w:val="Standard"/>
+    <w:basedOn w:val="Normal"/>
+    <w:next w:val="Normal"/>
     <w:autoRedefine/>
     <w:semiHidden/>
     <w:rsid w:val="00902F89"/>
@@ -4291,10 +7419,10 @@
       <w:u w:val="single"/>
     </w:rPr>
   </w:style>
-  <w:style w:type="paragraph" w:styleId="Verzeichnis3">
+  <w:style w:type="paragraph" w:styleId="TOC3">
     <w:name w:val="toc 3"/>
-    <w:basedOn w:val="Standard"/>
-    <w:next w:val="Standard"/>
+    <w:basedOn w:val="Normal"/>
+    <w:next w:val="Normal"/>
     <w:autoRedefine/>
     <w:semiHidden/>
     <w:rsid w:val="00E55C3F"/>
@@ -4308,10 +7436,10 @@
       <w:szCs w:val="20"/>
     </w:rPr>
   </w:style>
-  <w:style w:type="paragraph" w:styleId="Verzeichnis4">
+  <w:style w:type="paragraph" w:styleId="TOC4">
     <w:name w:val="toc 4"/>
-    <w:basedOn w:val="Standard"/>
-    <w:next w:val="Standard"/>
+    <w:basedOn w:val="Normal"/>
+    <w:next w:val="Normal"/>
     <w:autoRedefine/>
     <w:semiHidden/>
     <w:rsid w:val="00E55C3F"/>
@@ -4325,10 +7453,10 @@
       <w:szCs w:val="20"/>
     </w:rPr>
   </w:style>
-  <w:style w:type="paragraph" w:styleId="Verzeichnis5">
+  <w:style w:type="paragraph" w:styleId="TOC5">
     <w:name w:val="toc 5"/>
-    <w:basedOn w:val="Standard"/>
-    <w:next w:val="Standard"/>
+    <w:basedOn w:val="Normal"/>
+    <w:next w:val="Normal"/>
     <w:autoRedefine/>
     <w:semiHidden/>
     <w:rsid w:val="00E55C3F"/>
@@ -4342,10 +7470,10 @@
       <w:szCs w:val="20"/>
     </w:rPr>
   </w:style>
-  <w:style w:type="paragraph" w:styleId="Verzeichnis6">
+  <w:style w:type="paragraph" w:styleId="TOC6">
     <w:name w:val="toc 6"/>
-    <w:basedOn w:val="Standard"/>
-    <w:next w:val="Standard"/>
+    <w:basedOn w:val="Normal"/>
+    <w:next w:val="Normal"/>
     <w:autoRedefine/>
     <w:semiHidden/>
     <w:rsid w:val="00E55C3F"/>
@@ -4359,10 +7487,10 @@
       <w:szCs w:val="20"/>
     </w:rPr>
   </w:style>
-  <w:style w:type="paragraph" w:styleId="Verzeichnis7">
+  <w:style w:type="paragraph" w:styleId="TOC7">
     <w:name w:val="toc 7"/>
-    <w:basedOn w:val="Standard"/>
-    <w:next w:val="Standard"/>
+    <w:basedOn w:val="Normal"/>
+    <w:next w:val="Normal"/>
     <w:autoRedefine/>
     <w:semiHidden/>
     <w:rsid w:val="00E55C3F"/>
@@ -4376,10 +7504,10 @@
       <w:szCs w:val="20"/>
     </w:rPr>
   </w:style>
-  <w:style w:type="paragraph" w:styleId="Verzeichnis8">
+  <w:style w:type="paragraph" w:styleId="TOC8">
     <w:name w:val="toc 8"/>
-    <w:basedOn w:val="Standard"/>
-    <w:next w:val="Standard"/>
+    <w:basedOn w:val="Normal"/>
+    <w:next w:val="Normal"/>
     <w:autoRedefine/>
     <w:semiHidden/>
     <w:rsid w:val="00E55C3F"/>
@@ -4393,10 +7521,10 @@
       <w:szCs w:val="20"/>
     </w:rPr>
   </w:style>
-  <w:style w:type="paragraph" w:styleId="Verzeichnis9">
+  <w:style w:type="paragraph" w:styleId="TOC9">
     <w:name w:val="toc 9"/>
-    <w:basedOn w:val="Standard"/>
-    <w:next w:val="Standard"/>
+    <w:basedOn w:val="Normal"/>
+    <w:next w:val="Normal"/>
     <w:autoRedefine/>
     <w:semiHidden/>
     <w:rsid w:val="00E55C3F"/>
@@ -4410,9 +7538,9 @@
       <w:szCs w:val="20"/>
     </w:rPr>
   </w:style>
-  <w:style w:type="paragraph" w:styleId="Aufzhlungszeichen5">
+  <w:style w:type="paragraph" w:styleId="ListBullet5">
     <w:name w:val="List Bullet 5"/>
-    <w:basedOn w:val="Standard"/>
+    <w:basedOn w:val="Normal"/>
     <w:rsid w:val="005A347D"/>
     <w:pPr>
       <w:numPr>
@@ -4420,9 +7548,9 @@
       </w:numPr>
     </w:pPr>
   </w:style>
-  <w:style w:type="paragraph" w:styleId="Listennummer2">
+  <w:style w:type="paragraph" w:styleId="ListNumber2">
     <w:name w:val="List Number 2"/>
-    <w:basedOn w:val="Standard"/>
+    <w:basedOn w:val="Normal"/>
     <w:rsid w:val="001B3DA4"/>
     <w:pPr>
       <w:numPr>
@@ -4430,9 +7558,9 @@
       </w:numPr>
     </w:pPr>
   </w:style>
-  <w:style w:type="paragraph" w:styleId="Textkrper2">
+  <w:style w:type="paragraph" w:styleId="BodyText2">
     <w:name w:val="Body Text 2"/>
-    <w:basedOn w:val="Standard"/>
+    <w:basedOn w:val="Normal"/>
     <w:rsid w:val="00E13D7E"/>
     <w:pPr>
       <w:spacing w:line="480" w:lineRule="auto"/>
@@ -4440,7 +7568,7 @@
   </w:style>
   <w:style w:type="paragraph" w:customStyle="1" w:styleId="Formatvorlage45ptZentriert">
     <w:name w:val="Formatvorlage 45 pt Zentriert"/>
-    <w:basedOn w:val="Standard"/>
+    <w:basedOn w:val="Normal"/>
     <w:rsid w:val="00D20E17"/>
     <w:pPr>
       <w:jc w:val="center"/>
@@ -4453,7 +7581,7 @@
   </w:style>
   <w:style w:type="paragraph" w:customStyle="1" w:styleId="Formatvorlage24ptZentriert">
     <w:name w:val="Formatvorlage 24 pt Zentriert"/>
-    <w:basedOn w:val="Standard"/>
+    <w:basedOn w:val="Normal"/>
     <w:rsid w:val="00D20E17"/>
     <w:pPr>
       <w:jc w:val="center"/>
@@ -4464,9 +7592,9 @@
       <w:szCs w:val="20"/>
     </w:rPr>
   </w:style>
-  <w:style w:type="character" w:customStyle="1" w:styleId="TextkrperZchn">
-    <w:name w:val="Textkörper Zchn"/>
-    <w:link w:val="Textkrper"/>
+  <w:style w:type="character" w:customStyle="1" w:styleId="BodyTextChar">
+    <w:name w:val="Body Text Char"/>
+    <w:link w:val="BodyText"/>
     <w:rsid w:val="00EE70E6"/>
     <w:rPr>
       <w:rFonts w:ascii="Arial" w:hAnsi="Arial"/>
@@ -4474,9 +7602,9 @@
       <w:lang w:val="de-DE" w:eastAsia="en-US" w:bidi="ar-SA"/>
     </w:rPr>
   </w:style>
-  <w:style w:type="character" w:customStyle="1" w:styleId="FuzeileZchn">
-    <w:name w:val="Fußzeile Zchn"/>
-    <w:link w:val="Fuzeile"/>
+  <w:style w:type="character" w:customStyle="1" w:styleId="FooterChar">
+    <w:name w:val="Footer Char"/>
+    <w:link w:val="Footer"/>
     <w:uiPriority w:val="99"/>
     <w:rsid w:val="00E6792C"/>
     <w:rPr>
@@ -4484,6 +7612,1060 @@
       <w:sz w:val="22"/>
       <w:szCs w:val="22"/>
       <w:lang w:eastAsia="en-US"/>
+    </w:rPr>
+  </w:style>
+  <w:style w:type="paragraph" w:styleId="BalloonText">
+    <w:name w:val="Balloon Text"/>
+    <w:basedOn w:val="Normal"/>
+    <w:link w:val="BalloonTextChar"/>
+    <w:rsid w:val="008E2AA2"/>
+    <w:pPr>
+      <w:spacing w:after="0"/>
+    </w:pPr>
+    <w:rPr>
+      <w:rFonts w:ascii="Tahoma" w:hAnsi="Tahoma" w:cs="Tahoma"/>
+      <w:sz w:val="16"/>
+      <w:szCs w:val="16"/>
+    </w:rPr>
+  </w:style>
+  <w:style w:type="character" w:customStyle="1" w:styleId="BalloonTextChar">
+    <w:name w:val="Balloon Text Char"/>
+    <w:basedOn w:val="DefaultParagraphFont"/>
+    <w:link w:val="BalloonText"/>
+    <w:rsid w:val="008E2AA2"/>
+    <w:rPr>
+      <w:rFonts w:ascii="Tahoma" w:hAnsi="Tahoma" w:cs="Tahoma"/>
+      <w:sz w:val="16"/>
+      <w:szCs w:val="16"/>
+    </w:rPr>
+  </w:style>
+</w:styles>
+</file>
+
+<file path=word/stylesWithEffects.xml><?xml version="1.0" encoding="utf-8"?>
+<w:styles xmlns:wpc="http://schemas.microsoft.com/office/word/2010/wordprocessingCanvas" xmlns:mc="http://schemas.openxmlformats.org/markup-compatibility/2006" xmlns:o="urn:schemas-microsoft-com:office:office" xmlns:r="http://schemas.openxmlformats.org/officeDocument/2006/relationships" xmlns:m="http://schemas.openxmlformats.org/officeDocument/2006/math" xmlns:v="urn:schemas-microsoft-com:vml" xmlns:wp14="http://schemas.microsoft.com/office/word/2010/wordprocessingDrawing" xmlns:wp="http://schemas.openxmlformats.org/drawingml/2006/wordprocessingDrawing" xmlns:w10="urn:schemas-microsoft-com:office:word" xmlns:w="http://schemas.openxmlformats.org/wordprocessingml/2006/main" xmlns:w14="http://schemas.microsoft.com/office/word/2010/wordml" xmlns:wpg="http://schemas.microsoft.com/office/word/2010/wordprocessingGroup" xmlns:wpi="http://schemas.microsoft.com/office/word/2010/wordprocessingInk" xmlns:wne="http://schemas.microsoft.com/office/word/2006/wordml" xmlns:wps="http://schemas.microsoft.com/office/word/2010/wordprocessingShape" mc:Ignorable="w14 wp14">
+  <w:docDefaults>
+    <w:rPrDefault>
+      <w:rPr>
+        <w:rFonts w:ascii="Times New Roman" w:eastAsia="Times New Roman" w:hAnsi="Times New Roman" w:cs="Times New Roman"/>
+        <w:lang w:val="de-DE" w:eastAsia="de-DE" w:bidi="ar-SA"/>
+      </w:rPr>
+    </w:rPrDefault>
+    <w:pPrDefault/>
+  </w:docDefaults>
+  <w:latentStyles w:defLockedState="0" w:defUIPriority="0" w:defSemiHidden="1" w:defUnhideWhenUsed="1" w:defQFormat="0" w:count="267">
+    <w:lsdException w:name="Normal" w:semiHidden="0" w:unhideWhenUsed="0" w:qFormat="1"/>
+    <w:lsdException w:name="heading 1" w:semiHidden="0" w:unhideWhenUsed="0" w:qFormat="1"/>
+    <w:lsdException w:name="heading 2" w:semiHidden="0" w:unhideWhenUsed="0" w:qFormat="1"/>
+    <w:lsdException w:name="heading 3" w:qFormat="1"/>
+    <w:lsdException w:name="heading 4" w:qFormat="1"/>
+    <w:lsdException w:name="heading 5" w:qFormat="1"/>
+    <w:lsdException w:name="heading 6" w:qFormat="1"/>
+    <w:lsdException w:name="heading 7" w:qFormat="1"/>
+    <w:lsdException w:name="heading 8" w:qFormat="1"/>
+    <w:lsdException w:name="heading 9" w:qFormat="1"/>
+    <w:lsdException w:name="footer" w:uiPriority="99"/>
+    <w:lsdException w:name="caption" w:qFormat="1"/>
+    <w:lsdException w:name="macro" w:semiHidden="0" w:unhideWhenUsed="0"/>
+    <w:lsdException w:name="List Bullet" w:semiHidden="0" w:unhideWhenUsed="0"/>
+    <w:lsdException w:name="List Number" w:semiHidden="0" w:unhideWhenUsed="0"/>
+    <w:lsdException w:name="Title" w:semiHidden="0" w:unhideWhenUsed="0" w:qFormat="1"/>
+    <w:lsdException w:name="List Continue 3" w:semiHidden="0" w:unhideWhenUsed="0"/>
+    <w:lsdException w:name="List Continue 4" w:semiHidden="0" w:unhideWhenUsed="0"/>
+    <w:lsdException w:name="List Continue 5" w:semiHidden="0" w:unhideWhenUsed="0"/>
+    <w:lsdException w:name="Message Header" w:semiHidden="0" w:unhideWhenUsed="0"/>
+    <w:lsdException w:name="Subtitle" w:semiHidden="0" w:unhideWhenUsed="0" w:qFormat="1"/>
+    <w:lsdException w:name="Strong" w:semiHidden="0" w:unhideWhenUsed="0" w:qFormat="1"/>
+    <w:lsdException w:name="Emphasis" w:semiHidden="0" w:unhideWhenUsed="0" w:qFormat="1"/>
+    <w:lsdException w:name="Balloon Text" w:semiHidden="0" w:unhideWhenUsed="0"/>
+    <w:lsdException w:name="Table Grid" w:semiHidden="0" w:unhideWhenUsed="0"/>
+    <w:lsdException w:name="Placeholder Text" w:uiPriority="99" w:unhideWhenUsed="0"/>
+    <w:lsdException w:name="No Spacing" w:semiHidden="0" w:uiPriority="1" w:unhideWhenUsed="0" w:qFormat="1"/>
+    <w:lsdException w:name="Light Shading" w:semiHidden="0" w:uiPriority="60" w:unhideWhenUsed="0"/>
+    <w:lsdException w:name="Light List" w:semiHidden="0" w:uiPriority="61" w:unhideWhenUsed="0"/>
+    <w:lsdException w:name="Light Grid" w:semiHidden="0" w:uiPriority="62" w:unhideWhenUsed="0"/>
+    <w:lsdException w:name="Medium Shading 1" w:semiHidden="0" w:uiPriority="63" w:unhideWhenUsed="0"/>
+    <w:lsdException w:name="Medium Shading 2" w:semiHidden="0" w:uiPriority="64" w:unhideWhenUsed="0"/>
+    <w:lsdException w:name="Medium List 1" w:semiHidden="0" w:uiPriority="65" w:unhideWhenUsed="0"/>
+    <w:lsdException w:name="Medium List 2" w:semiHidden="0" w:uiPriority="66" w:unhideWhenUsed="0"/>
+    <w:lsdException w:name="Medium Grid 1" w:semiHidden="0" w:uiPriority="67" w:unhideWhenUsed="0"/>
+    <w:lsdException w:name="Medium Grid 2" w:semiHidden="0" w:uiPriority="68" w:unhideWhenUsed="0"/>
+    <w:lsdException w:name="Medium Grid 3" w:semiHidden="0" w:uiPriority="69" w:unhideWhenUsed="0"/>
+    <w:lsdException w:name="Dark List" w:semiHidden="0" w:uiPriority="70" w:unhideWhenUsed="0"/>
+    <w:lsdException w:name="Colorful Shading" w:semiHidden="0" w:uiPriority="71" w:unhideWhenUsed="0"/>
+    <w:lsdException w:name="Colorful List" w:semiHidden="0" w:uiPriority="72" w:unhideWhenUsed="0"/>
+    <w:lsdException w:name="Colorful Grid" w:semiHidden="0" w:uiPriority="73" w:unhideWhenUsed="0"/>
+    <w:lsdException w:name="Light Shading Accent 1" w:semiHidden="0" w:uiPriority="60" w:unhideWhenUsed="0"/>
+    <w:lsdException w:name="Light List Accent 1" w:semiHidden="0" w:uiPriority="61" w:unhideWhenUsed="0"/>
+    <w:lsdException w:name="Light Grid Accent 1" w:semiHidden="0" w:uiPriority="62" w:unhideWhenUsed="0"/>
+    <w:lsdException w:name="Medium Shading 1 Accent 1" w:semiHidden="0" w:uiPriority="63" w:unhideWhenUsed="0"/>
+    <w:lsdException w:name="Medium Shading 2 Accent 1" w:semiHidden="0" w:uiPriority="64" w:unhideWhenUsed="0"/>
+    <w:lsdException w:name="Medium List 1 Accent 1" w:semiHidden="0" w:uiPriority="65" w:unhideWhenUsed="0"/>
+    <w:lsdException w:name="Revision" w:uiPriority="99" w:unhideWhenUsed="0"/>
+    <w:lsdException w:name="List Paragraph" w:semiHidden="0" w:uiPriority="34" w:unhideWhenUsed="0" w:qFormat="1"/>
+    <w:lsdException w:name="Quote" w:semiHidden="0" w:uiPriority="29" w:unhideWhenUsed="0" w:qFormat="1"/>
+    <w:lsdException w:name="Intense Quote" w:semiHidden="0" w:uiPriority="30" w:unhideWhenUsed="0" w:qFormat="1"/>
+    <w:lsdException w:name="Medium List 2 Accent 1" w:semiHidden="0" w:uiPriority="66" w:unhideWhenUsed="0"/>
+    <w:lsdException w:name="Medium Grid 1 Accent 1" w:semiHidden="0" w:uiPriority="67" w:unhideWhenUsed="0"/>
+    <w:lsdException w:name="Medium Grid 2 Accent 1" w:semiHidden="0" w:uiPriority="68" w:unhideWhenUsed="0"/>
+    <w:lsdException w:name="Medium Grid 3 Accent 1" w:semiHidden="0" w:uiPriority="69" w:unhideWhenUsed="0"/>
+    <w:lsdException w:name="Dark List Accent 1" w:semiHidden="0" w:uiPriority="70" w:unhideWhenUsed="0"/>
+    <w:lsdException w:name="Colorful Shading Accent 1" w:semiHidden="0" w:uiPriority="71" w:unhideWhenUsed="0"/>
+    <w:lsdException w:name="Colorful List Accent 1" w:semiHidden="0" w:uiPriority="72" w:unhideWhenUsed="0"/>
+    <w:lsdException w:name="Colorful Grid Accent 1" w:semiHidden="0" w:uiPriority="73" w:unhideWhenUsed="0"/>
+    <w:lsdException w:name="Light Shading Accent 2" w:semiHidden="0" w:uiPriority="60" w:unhideWhenUsed="0"/>
+    <w:lsdException w:name="Light List Accent 2" w:semiHidden="0" w:uiPriority="61" w:unhideWhenUsed="0"/>
+    <w:lsdException w:name="Light Grid Accent 2" w:semiHidden="0" w:uiPriority="62" w:unhideWhenUsed="0"/>
+    <w:lsdException w:name="Medium Shading 1 Accent 2" w:semiHidden="0" w:uiPriority="63" w:unhideWhenUsed="0"/>
+    <w:lsdException w:name="Medium Shading 2 Accent 2" w:semiHidden="0" w:uiPriority="64" w:unhideWhenUsed="0"/>
+    <w:lsdException w:name="Medium List 1 Accent 2" w:semiHidden="0" w:uiPriority="65" w:unhideWhenUsed="0"/>
+    <w:lsdException w:name="Medium List 2 Accent 2" w:semiHidden="0" w:uiPriority="66" w:unhideWhenUsed="0"/>
+    <w:lsdException w:name="Medium Grid 1 Accent 2" w:semiHidden="0" w:uiPriority="67" w:unhideWhenUsed="0"/>
+    <w:lsdException w:name="Medium Grid 2 Accent 2" w:semiHidden="0" w:uiPriority="68" w:unhideWhenUsed="0"/>
+    <w:lsdException w:name="Medium Grid 3 Accent 2" w:semiHidden="0" w:uiPriority="69" w:unhideWhenUsed="0"/>
+    <w:lsdException w:name="Dark List Accent 2" w:semiHidden="0" w:uiPriority="70" w:unhideWhenUsed="0"/>
+    <w:lsdException w:name="Colorful Shading Accent 2" w:semiHidden="0" w:uiPriority="71" w:unhideWhenUsed="0"/>
+    <w:lsdException w:name="Colorful List Accent 2" w:semiHidden="0" w:uiPriority="72" w:unhideWhenUsed="0"/>
+    <w:lsdException w:name="Colorful Grid Accent 2" w:semiHidden="0" w:uiPriority="73" w:unhideWhenUsed="0"/>
+    <w:lsdException w:name="Light Shading Accent 3" w:semiHidden="0" w:uiPriority="60" w:unhideWhenUsed="0"/>
+    <w:lsdException w:name="Light List Accent 3" w:semiHidden="0" w:uiPriority="61" w:unhideWhenUsed="0"/>
+    <w:lsdException w:name="Light Grid Accent 3" w:semiHidden="0" w:uiPriority="62" w:unhideWhenUsed="0"/>
+    <w:lsdException w:name="Medium Shading 1 Accent 3" w:semiHidden="0" w:uiPriority="63" w:unhideWhenUsed="0"/>
+    <w:lsdException w:name="Medium Shading 2 Accent 3" w:semiHidden="0" w:uiPriority="64" w:unhideWhenUsed="0"/>
+    <w:lsdException w:name="Medium List 1 Accent 3" w:semiHidden="0" w:uiPriority="65" w:unhideWhenUsed="0"/>
+    <w:lsdException w:name="Medium List 2 Accent 3" w:semiHidden="0" w:uiPriority="66" w:unhideWhenUsed="0"/>
+    <w:lsdException w:name="Medium Grid 1 Accent 3" w:semiHidden="0" w:uiPriority="67" w:unhideWhenUsed="0"/>
+    <w:lsdException w:name="Medium Grid 2 Accent 3" w:semiHidden="0" w:uiPriority="68" w:unhideWhenUsed="0"/>
+    <w:lsdException w:name="Medium Grid 3 Accent 3" w:semiHidden="0" w:uiPriority="69" w:unhideWhenUsed="0"/>
+    <w:lsdException w:name="Dark List Accent 3" w:semiHidden="0" w:uiPriority="70" w:unhideWhenUsed="0"/>
+    <w:lsdException w:name="Colorful Shading Accent 3" w:semiHidden="0" w:uiPriority="71" w:unhideWhenUsed="0"/>
+    <w:lsdException w:name="Colorful List Accent 3" w:semiHidden="0" w:uiPriority="72" w:unhideWhenUsed="0"/>
+    <w:lsdException w:name="Colorful Grid Accent 3" w:semiHidden="0" w:uiPriority="73" w:unhideWhenUsed="0"/>
+    <w:lsdException w:name="Light Shading Accent 4" w:semiHidden="0" w:uiPriority="60" w:unhideWhenUsed="0"/>
+    <w:lsdException w:name="Light List Accent 4" w:semiHidden="0" w:uiPriority="61" w:unhideWhenUsed="0"/>
+    <w:lsdException w:name="Light Grid Accent 4" w:semiHidden="0" w:uiPriority="62" w:unhideWhenUsed="0"/>
+    <w:lsdException w:name="Medium Shading 1 Accent 4" w:semiHidden="0" w:uiPriority="63" w:unhideWhenUsed="0"/>
+    <w:lsdException w:name="Medium Shading 2 Accent 4" w:semiHidden="0" w:uiPriority="64" w:unhideWhenUsed="0"/>
+    <w:lsdException w:name="Medium List 1 Accent 4" w:semiHidden="0" w:uiPriority="65" w:unhideWhenUsed="0"/>
+    <w:lsdException w:name="Medium List 2 Accent 4" w:semiHidden="0" w:uiPriority="66" w:unhideWhenUsed="0"/>
+    <w:lsdException w:name="Medium Grid 1 Accent 4" w:semiHidden="0" w:uiPriority="67" w:unhideWhenUsed="0"/>
+    <w:lsdException w:name="Medium Grid 2 Accent 4" w:semiHidden="0" w:uiPriority="68" w:unhideWhenUsed="0"/>
+    <w:lsdException w:name="Medium Grid 3 Accent 4" w:semiHidden="0" w:uiPriority="69" w:unhideWhenUsed="0"/>
+    <w:lsdException w:name="Dark List Accent 4" w:semiHidden="0" w:uiPriority="70" w:unhideWhenUsed="0"/>
+    <w:lsdException w:name="Colorful Shading Accent 4" w:semiHidden="0" w:uiPriority="71" w:unhideWhenUsed="0"/>
+    <w:lsdException w:name="Colorful List Accent 4" w:semiHidden="0" w:uiPriority="72" w:unhideWhenUsed="0"/>
+    <w:lsdException w:name="Colorful Grid Accent 4" w:semiHidden="0" w:uiPriority="73" w:unhideWhenUsed="0"/>
+    <w:lsdException w:name="Light Shading Accent 5" w:semiHidden="0" w:uiPriority="60" w:unhideWhenUsed="0"/>
+    <w:lsdException w:name="Light List Accent 5" w:semiHidden="0" w:uiPriority="61" w:unhideWhenUsed="0"/>
+    <w:lsdException w:name="Light Grid Accent 5" w:semiHidden="0" w:uiPriority="62" w:unhideWhenUsed="0"/>
+    <w:lsdException w:name="Medium Shading 1 Accent 5" w:semiHidden="0" w:uiPriority="63" w:unhideWhenUsed="0"/>
+    <w:lsdException w:name="Medium Shading 2 Accent 5" w:semiHidden="0" w:uiPriority="64" w:unhideWhenUsed="0"/>
+    <w:lsdException w:name="Medium List 1 Accent 5" w:semiHidden="0" w:uiPriority="65" w:unhideWhenUsed="0"/>
+    <w:lsdException w:name="Medium List 2 Accent 5" w:semiHidden="0" w:uiPriority="66" w:unhideWhenUsed="0"/>
+    <w:lsdException w:name="Medium Grid 1 Accent 5" w:semiHidden="0" w:uiPriority="67" w:unhideWhenUsed="0"/>
+    <w:lsdException w:name="Medium Grid 2 Accent 5" w:semiHidden="0" w:uiPriority="68" w:unhideWhenUsed="0"/>
+    <w:lsdException w:name="Medium Grid 3 Accent 5" w:semiHidden="0" w:uiPriority="69" w:unhideWhenUsed="0"/>
+    <w:lsdException w:name="Dark List Accent 5" w:semiHidden="0" w:uiPriority="70" w:unhideWhenUsed="0"/>
+    <w:lsdException w:name="Colorful Shading Accent 5" w:semiHidden="0" w:uiPriority="71" w:unhideWhenUsed="0"/>
+    <w:lsdException w:name="Colorful List Accent 5" w:semiHidden="0" w:uiPriority="72" w:unhideWhenUsed="0"/>
+    <w:lsdException w:name="Colorful Grid Accent 5" w:semiHidden="0" w:uiPriority="73" w:unhideWhenUsed="0"/>
+    <w:lsdException w:name="Light Shading Accent 6" w:semiHidden="0" w:uiPriority="60" w:unhideWhenUsed="0"/>
+    <w:lsdException w:name="Light List Accent 6" w:semiHidden="0" w:uiPriority="61" w:unhideWhenUsed="0"/>
+    <w:lsdException w:name="Light Grid Accent 6" w:semiHidden="0" w:uiPriority="62" w:unhideWhenUsed="0"/>
+    <w:lsdException w:name="Medium Shading 1 Accent 6" w:semiHidden="0" w:uiPriority="63" w:unhideWhenUsed="0"/>
+    <w:lsdException w:name="Medium Shading 2 Accent 6" w:semiHidden="0" w:uiPriority="64" w:unhideWhenUsed="0"/>
+    <w:lsdException w:name="Medium List 1 Accent 6" w:semiHidden="0" w:uiPriority="65" w:unhideWhenUsed="0"/>
+    <w:lsdException w:name="Medium List 2 Accent 6" w:semiHidden="0" w:uiPriority="66" w:unhideWhenUsed="0"/>
+    <w:lsdException w:name="Medium Grid 1 Accent 6" w:semiHidden="0" w:uiPriority="67" w:unhideWhenUsed="0"/>
+    <w:lsdException w:name="Medium Grid 2 Accent 6" w:semiHidden="0" w:uiPriority="68" w:unhideWhenUsed="0"/>
+    <w:lsdException w:name="Medium Grid 3 Accent 6" w:semiHidden="0" w:uiPriority="69" w:unhideWhenUsed="0"/>
+    <w:lsdException w:name="Dark List Accent 6" w:semiHidden="0" w:uiPriority="70" w:unhideWhenUsed="0"/>
+    <w:lsdException w:name="Colorful Shading Accent 6" w:semiHidden="0" w:uiPriority="71" w:unhideWhenUsed="0"/>
+    <w:lsdException w:name="Colorful List Accent 6" w:semiHidden="0" w:uiPriority="72" w:unhideWhenUsed="0"/>
+    <w:lsdException w:name="Colorful Grid Accent 6" w:semiHidden="0" w:uiPriority="73" w:unhideWhenUsed="0"/>
+    <w:lsdException w:name="Subtle Emphasis" w:semiHidden="0" w:uiPriority="19" w:unhideWhenUsed="0" w:qFormat="1"/>
+    <w:lsdException w:name="Intense Emphasis" w:semiHidden="0" w:uiPriority="21" w:unhideWhenUsed="0" w:qFormat="1"/>
+    <w:lsdException w:name="Subtle Reference" w:semiHidden="0" w:uiPriority="31" w:unhideWhenUsed="0" w:qFormat="1"/>
+    <w:lsdException w:name="Intense Reference" w:semiHidden="0" w:uiPriority="32" w:unhideWhenUsed="0" w:qFormat="1"/>
+    <w:lsdException w:name="Book Title" w:semiHidden="0" w:uiPriority="33" w:unhideWhenUsed="0" w:qFormat="1"/>
+    <w:lsdException w:name="Bibliography" w:uiPriority="37"/>
+    <w:lsdException w:name="TOC Heading" w:uiPriority="39" w:qFormat="1"/>
+  </w:latentStyles>
+  <w:style w:type="paragraph" w:default="1" w:styleId="Normal">
+    <w:name w:val="Normal"/>
+    <w:qFormat/>
+    <w:rsid w:val="00E6792C"/>
+    <w:pPr>
+      <w:spacing w:after="120"/>
+    </w:pPr>
+    <w:rPr>
+      <w:rFonts w:ascii="Verdana" w:hAnsi="Verdana"/>
+      <w:sz w:val="22"/>
+      <w:szCs w:val="22"/>
+    </w:rPr>
+  </w:style>
+  <w:style w:type="paragraph" w:styleId="Heading1">
+    <w:name w:val="heading 1"/>
+    <w:basedOn w:val="Normal"/>
+    <w:next w:val="BodyText"/>
+    <w:qFormat/>
+    <w:rsid w:val="00701B55"/>
+    <w:pPr>
+      <w:keepNext/>
+      <w:numPr>
+        <w:numId w:val="21"/>
+      </w:numPr>
+      <w:tabs>
+        <w:tab w:val="clear" w:pos="432"/>
+        <w:tab w:val="left" w:pos="851"/>
+      </w:tabs>
+      <w:spacing w:before="240" w:after="0" w:line="360" w:lineRule="auto"/>
+      <w:ind w:left="851" w:hanging="851"/>
+      <w:outlineLvl w:val="0"/>
+    </w:pPr>
+    <w:rPr>
+      <w:rFonts w:ascii="Arial" w:hAnsi="Arial" w:cs="Arial"/>
+      <w:b/>
+      <w:bCs/>
+      <w:kern w:val="32"/>
+      <w:sz w:val="32"/>
+      <w:szCs w:val="32"/>
+    </w:rPr>
+  </w:style>
+  <w:style w:type="paragraph" w:styleId="Heading2">
+    <w:name w:val="heading 2"/>
+    <w:basedOn w:val="Normal"/>
+    <w:next w:val="BodyText"/>
+    <w:qFormat/>
+    <w:rsid w:val="00701B55"/>
+    <w:pPr>
+      <w:keepNext/>
+      <w:numPr>
+        <w:ilvl w:val="1"/>
+        <w:numId w:val="21"/>
+      </w:numPr>
+      <w:spacing w:before="120" w:after="0" w:line="360" w:lineRule="auto"/>
+      <w:outlineLvl w:val="1"/>
+    </w:pPr>
+    <w:rPr>
+      <w:rFonts w:ascii="Arial" w:hAnsi="Arial" w:cs="Arial"/>
+      <w:b/>
+      <w:bCs/>
+      <w:iCs/>
+      <w:sz w:val="28"/>
+      <w:szCs w:val="28"/>
+    </w:rPr>
+  </w:style>
+  <w:style w:type="paragraph" w:styleId="Heading3">
+    <w:name w:val="heading 3"/>
+    <w:basedOn w:val="Normal"/>
+    <w:next w:val="BodyText"/>
+    <w:qFormat/>
+    <w:rsid w:val="00701B55"/>
+    <w:pPr>
+      <w:keepNext/>
+      <w:numPr>
+        <w:ilvl w:val="2"/>
+        <w:numId w:val="21"/>
+      </w:numPr>
+      <w:tabs>
+        <w:tab w:val="clear" w:pos="1080"/>
+        <w:tab w:val="left" w:pos="851"/>
+      </w:tabs>
+      <w:spacing w:before="120" w:after="0" w:line="360" w:lineRule="auto"/>
+      <w:ind w:left="851" w:hanging="851"/>
+      <w:outlineLvl w:val="2"/>
+    </w:pPr>
+    <w:rPr>
+      <w:rFonts w:ascii="Arial" w:hAnsi="Arial" w:cs="Arial"/>
+      <w:b/>
+      <w:bCs/>
+      <w:sz w:val="24"/>
+      <w:szCs w:val="26"/>
+    </w:rPr>
+  </w:style>
+  <w:style w:type="paragraph" w:styleId="Heading4">
+    <w:name w:val="heading 4"/>
+    <w:basedOn w:val="Normal"/>
+    <w:next w:val="Normal"/>
+    <w:qFormat/>
+    <w:rsid w:val="00D20E17"/>
+    <w:pPr>
+      <w:keepNext/>
+      <w:numPr>
+        <w:ilvl w:val="3"/>
+        <w:numId w:val="21"/>
+      </w:numPr>
+      <w:spacing w:before="240" w:after="60"/>
+      <w:outlineLvl w:val="3"/>
+    </w:pPr>
+    <w:rPr>
+      <w:b/>
+      <w:bCs/>
+    </w:rPr>
+  </w:style>
+  <w:style w:type="paragraph" w:styleId="Heading5">
+    <w:name w:val="heading 5"/>
+    <w:basedOn w:val="Normal"/>
+    <w:next w:val="Normal"/>
+    <w:qFormat/>
+    <w:rsid w:val="00D20E17"/>
+    <w:pPr>
+      <w:numPr>
+        <w:ilvl w:val="4"/>
+        <w:numId w:val="21"/>
+      </w:numPr>
+      <w:spacing w:before="240" w:after="60"/>
+      <w:outlineLvl w:val="4"/>
+    </w:pPr>
+    <w:rPr>
+      <w:b/>
+      <w:bCs/>
+      <w:i/>
+      <w:iCs/>
+      <w:sz w:val="26"/>
+      <w:szCs w:val="26"/>
+    </w:rPr>
+  </w:style>
+  <w:style w:type="paragraph" w:styleId="Heading6">
+    <w:name w:val="heading 6"/>
+    <w:basedOn w:val="Normal"/>
+    <w:next w:val="Normal"/>
+    <w:qFormat/>
+    <w:rsid w:val="00D20E17"/>
+    <w:pPr>
+      <w:numPr>
+        <w:ilvl w:val="5"/>
+        <w:numId w:val="21"/>
+      </w:numPr>
+      <w:spacing w:before="240" w:after="60"/>
+      <w:outlineLvl w:val="5"/>
+    </w:pPr>
+    <w:rPr>
+      <w:rFonts w:ascii="Times New Roman" w:hAnsi="Times New Roman"/>
+      <w:b/>
+      <w:bCs/>
+    </w:rPr>
+  </w:style>
+  <w:style w:type="paragraph" w:styleId="Heading7">
+    <w:name w:val="heading 7"/>
+    <w:basedOn w:val="Normal"/>
+    <w:next w:val="Normal"/>
+    <w:qFormat/>
+    <w:rsid w:val="00D20E17"/>
+    <w:pPr>
+      <w:numPr>
+        <w:ilvl w:val="6"/>
+        <w:numId w:val="21"/>
+      </w:numPr>
+      <w:spacing w:before="240" w:after="60"/>
+      <w:outlineLvl w:val="6"/>
+    </w:pPr>
+    <w:rPr>
+      <w:rFonts w:ascii="Times New Roman" w:hAnsi="Times New Roman"/>
+      <w:sz w:val="24"/>
+      <w:szCs w:val="24"/>
+    </w:rPr>
+  </w:style>
+  <w:style w:type="paragraph" w:styleId="Heading8">
+    <w:name w:val="heading 8"/>
+    <w:basedOn w:val="Normal"/>
+    <w:next w:val="Normal"/>
+    <w:qFormat/>
+    <w:rsid w:val="00D20E17"/>
+    <w:pPr>
+      <w:numPr>
+        <w:ilvl w:val="7"/>
+        <w:numId w:val="21"/>
+      </w:numPr>
+      <w:spacing w:before="240" w:after="60"/>
+      <w:outlineLvl w:val="7"/>
+    </w:pPr>
+    <w:rPr>
+      <w:rFonts w:ascii="Times New Roman" w:hAnsi="Times New Roman"/>
+      <w:i/>
+      <w:iCs/>
+      <w:sz w:val="24"/>
+      <w:szCs w:val="24"/>
+    </w:rPr>
+  </w:style>
+  <w:style w:type="paragraph" w:styleId="Heading9">
+    <w:name w:val="heading 9"/>
+    <w:basedOn w:val="Normal"/>
+    <w:next w:val="Normal"/>
+    <w:qFormat/>
+    <w:rsid w:val="00D20E17"/>
+    <w:pPr>
+      <w:numPr>
+        <w:ilvl w:val="8"/>
+        <w:numId w:val="21"/>
+      </w:numPr>
+      <w:spacing w:before="240" w:after="60"/>
+      <w:outlineLvl w:val="8"/>
+    </w:pPr>
+    <w:rPr>
+      <w:rFonts w:ascii="Arial" w:hAnsi="Arial" w:cs="Arial"/>
+    </w:rPr>
+  </w:style>
+  <w:style w:type="character" w:default="1" w:styleId="DefaultParagraphFont">
+    <w:name w:val="Default Paragraph Font"/>
+    <w:uiPriority w:val="1"/>
+    <w:semiHidden/>
+    <w:unhideWhenUsed/>
+  </w:style>
+  <w:style w:type="table" w:default="1" w:styleId="TableNormal">
+    <w:name w:val="Normal Table"/>
+    <w:uiPriority w:val="99"/>
+    <w:semiHidden/>
+    <w:unhideWhenUsed/>
+    <w:tblPr>
+      <w:tblInd w:w="0" w:type="dxa"/>
+      <w:tblCellMar>
+        <w:top w:w="0" w:type="dxa"/>
+        <w:left w:w="108" w:type="dxa"/>
+        <w:bottom w:w="0" w:type="dxa"/>
+        <w:right w:w="108" w:type="dxa"/>
+      </w:tblCellMar>
+    </w:tblPr>
+  </w:style>
+  <w:style w:type="numbering" w:default="1" w:styleId="NoList">
+    <w:name w:val="No List"/>
+    <w:uiPriority w:val="99"/>
+    <w:semiHidden/>
+    <w:unhideWhenUsed/>
+  </w:style>
+  <w:style w:type="paragraph" w:customStyle="1" w:styleId="UniversityAbsatz">
+    <w:name w:val="University Absatz"/>
+    <w:basedOn w:val="Normal"/>
+    <w:pPr>
+      <w:spacing w:before="200"/>
+    </w:pPr>
+  </w:style>
+  <w:style w:type="paragraph" w:customStyle="1" w:styleId="UniversityEbene1">
+    <w:name w:val="University Ebene 1"/>
+    <w:basedOn w:val="Normal"/>
+    <w:next w:val="UniversityEbene2"/>
+    <w:pPr>
+      <w:keepNext/>
+      <w:pageBreakBefore/>
+      <w:numPr>
+        <w:numId w:val="1"/>
+      </w:numPr>
+      <w:tabs>
+        <w:tab w:val="left" w:pos="431"/>
+      </w:tabs>
+      <w:spacing w:before="300"/>
+      <w:jc w:val="center"/>
+      <w:outlineLvl w:val="0"/>
+    </w:pPr>
+    <w:rPr>
+      <w:rFonts w:ascii="Arial" w:hAnsi="Arial"/>
+      <w:b/>
+      <w:smallCaps/>
+      <w:sz w:val="30"/>
+    </w:rPr>
+  </w:style>
+  <w:style w:type="paragraph" w:customStyle="1" w:styleId="UniversityEbene2">
+    <w:name w:val="University Ebene 2"/>
+    <w:basedOn w:val="Normal"/>
+    <w:next w:val="UniversityEbene3"/>
+    <w:pPr>
+      <w:keepNext/>
+      <w:numPr>
+        <w:numId w:val="2"/>
+      </w:numPr>
+      <w:tabs>
+        <w:tab w:val="left" w:pos="374"/>
+      </w:tabs>
+      <w:spacing w:before="300"/>
+      <w:outlineLvl w:val="1"/>
+    </w:pPr>
+    <w:rPr>
+      <w:rFonts w:ascii="Arial" w:hAnsi="Arial"/>
+      <w:b/>
+      <w:sz w:val="26"/>
+    </w:rPr>
+  </w:style>
+  <w:style w:type="paragraph" w:customStyle="1" w:styleId="UniversityEbene3">
+    <w:name w:val="University Ebene 3"/>
+    <w:basedOn w:val="Normal"/>
+    <w:next w:val="UniversityEbene4"/>
+    <w:pPr>
+      <w:keepNext/>
+      <w:numPr>
+        <w:numId w:val="3"/>
+      </w:numPr>
+      <w:tabs>
+        <w:tab w:val="clear" w:pos="360"/>
+        <w:tab w:val="left" w:pos="357"/>
+      </w:tabs>
+      <w:spacing w:before="260"/>
+      <w:ind w:left="317" w:hanging="317"/>
+      <w:outlineLvl w:val="2"/>
+    </w:pPr>
+    <w:rPr>
+      <w:rFonts w:ascii="Arial" w:hAnsi="Arial"/>
+      <w:b/>
+    </w:rPr>
+  </w:style>
+  <w:style w:type="paragraph" w:customStyle="1" w:styleId="UniversityEbene4">
+    <w:name w:val="University Ebene 4"/>
+    <w:basedOn w:val="Normal"/>
+    <w:next w:val="UniversityAbsatz"/>
+    <w:pPr>
+      <w:keepNext/>
+      <w:spacing w:before="220"/>
+      <w:outlineLvl w:val="3"/>
+    </w:pPr>
+    <w:rPr>
+      <w:rFonts w:ascii="Arial" w:hAnsi="Arial"/>
+      <w:b/>
+    </w:rPr>
+  </w:style>
+  <w:style w:type="paragraph" w:customStyle="1" w:styleId="UniversityAufzhlung">
+    <w:name w:val="University Aufzählung"/>
+    <w:basedOn w:val="UniversityAbsatz"/>
+    <w:pPr>
+      <w:numPr>
+        <w:numId w:val="4"/>
+      </w:numPr>
+      <w:tabs>
+        <w:tab w:val="clear" w:pos="360"/>
+        <w:tab w:val="left" w:pos="283"/>
+      </w:tabs>
+      <w:ind w:left="283" w:hanging="283"/>
+    </w:pPr>
+  </w:style>
+  <w:style w:type="paragraph" w:customStyle="1" w:styleId="UniversityKopfzeile">
+    <w:name w:val="University Kopfzeile"/>
+    <w:basedOn w:val="Normal"/>
+    <w:pPr>
+      <w:pBdr>
+        <w:bottom w:val="single" w:sz="4" w:space="1" w:color="auto"/>
+      </w:pBdr>
+    </w:pPr>
+    <w:rPr>
+      <w:rFonts w:ascii="Arial" w:hAnsi="Arial"/>
+      <w:b/>
+    </w:rPr>
+  </w:style>
+  <w:style w:type="paragraph" w:customStyle="1" w:styleId="UniversityFuzeile">
+    <w:name w:val="University Fußzeile"/>
+    <w:basedOn w:val="Normal"/>
+    <w:rPr>
+      <w:rFonts w:ascii="Arial" w:hAnsi="Arial"/>
+    </w:rPr>
+  </w:style>
+  <w:style w:type="paragraph" w:customStyle="1" w:styleId="UniversityBookAbsatz">
+    <w:name w:val="University Book Absatz"/>
+    <w:basedOn w:val="Normal"/>
+    <w:pPr>
+      <w:spacing w:before="200"/>
+      <w:jc w:val="both"/>
+    </w:pPr>
+  </w:style>
+  <w:style w:type="paragraph" w:customStyle="1" w:styleId="UniversityBookEbene1">
+    <w:name w:val="University Book Ebene 1"/>
+    <w:basedOn w:val="Normal"/>
+    <w:next w:val="UniversityBookEbene2"/>
+    <w:pPr>
+      <w:keepNext/>
+      <w:pageBreakBefore/>
+      <w:numPr>
+        <w:numId w:val="5"/>
+      </w:numPr>
+      <w:tabs>
+        <w:tab w:val="left" w:pos="431"/>
+      </w:tabs>
+      <w:spacing w:before="300"/>
+      <w:jc w:val="center"/>
+      <w:outlineLvl w:val="0"/>
+    </w:pPr>
+    <w:rPr>
+      <w:rFonts w:ascii="Arial" w:hAnsi="Arial"/>
+      <w:b/>
+      <w:smallCaps/>
+      <w:sz w:val="30"/>
+    </w:rPr>
+  </w:style>
+  <w:style w:type="paragraph" w:customStyle="1" w:styleId="UniversityBookEbene2">
+    <w:name w:val="University Book Ebene 2"/>
+    <w:basedOn w:val="Normal"/>
+    <w:next w:val="UniversityBookEbene3"/>
+    <w:pPr>
+      <w:keepNext/>
+      <w:numPr>
+        <w:ilvl w:val="1"/>
+        <w:numId w:val="5"/>
+      </w:numPr>
+      <w:tabs>
+        <w:tab w:val="left" w:pos="578"/>
+      </w:tabs>
+      <w:spacing w:before="300"/>
+      <w:outlineLvl w:val="1"/>
+    </w:pPr>
+    <w:rPr>
+      <w:rFonts w:ascii="Arial" w:hAnsi="Arial"/>
+      <w:b/>
+      <w:sz w:val="26"/>
+    </w:rPr>
+  </w:style>
+  <w:style w:type="paragraph" w:customStyle="1" w:styleId="UniversityBookEbene3">
+    <w:name w:val="University Book Ebene 3"/>
+    <w:basedOn w:val="Normal"/>
+    <w:next w:val="UniversityEbene4"/>
+    <w:pPr>
+      <w:keepNext/>
+      <w:numPr>
+        <w:ilvl w:val="2"/>
+        <w:numId w:val="5"/>
+      </w:numPr>
+      <w:tabs>
+        <w:tab w:val="left" w:pos="720"/>
+      </w:tabs>
+      <w:spacing w:before="260"/>
+      <w:outlineLvl w:val="2"/>
+    </w:pPr>
+    <w:rPr>
+      <w:rFonts w:ascii="Arial" w:hAnsi="Arial"/>
+      <w:b/>
+    </w:rPr>
+  </w:style>
+  <w:style w:type="paragraph" w:customStyle="1" w:styleId="UniversitySpiegelstricheEbene1">
+    <w:name w:val="University Spiegelstriche Ebene 1"/>
+    <w:basedOn w:val="Normal"/>
+    <w:pPr>
+      <w:numPr>
+        <w:numId w:val="6"/>
+      </w:numPr>
+      <w:tabs>
+        <w:tab w:val="clear" w:pos="0"/>
+      </w:tabs>
+    </w:pPr>
+  </w:style>
+  <w:style w:type="paragraph" w:customStyle="1" w:styleId="UniversitySpiegelstricheEbene2">
+    <w:name w:val="University Spiegelstriche Ebene 2"/>
+    <w:basedOn w:val="Normal"/>
+    <w:pPr>
+      <w:numPr>
+        <w:numId w:val="7"/>
+      </w:numPr>
+      <w:tabs>
+        <w:tab w:val="clear" w:pos="0"/>
+      </w:tabs>
+    </w:pPr>
+  </w:style>
+  <w:style w:type="paragraph" w:customStyle="1" w:styleId="UniversitySpiegelstricheEbene3">
+    <w:name w:val="University Spiegelstriche Ebene 3"/>
+    <w:basedOn w:val="Normal"/>
+    <w:pPr>
+      <w:numPr>
+        <w:numId w:val="8"/>
+      </w:numPr>
+      <w:tabs>
+        <w:tab w:val="clear" w:pos="0"/>
+      </w:tabs>
+    </w:pPr>
+  </w:style>
+  <w:style w:type="paragraph" w:customStyle="1" w:styleId="UniversitySpiegelstricheEbene4">
+    <w:name w:val="University Spiegelstriche Ebene 4"/>
+    <w:basedOn w:val="Normal"/>
+    <w:pPr>
+      <w:numPr>
+        <w:numId w:val="9"/>
+      </w:numPr>
+      <w:tabs>
+        <w:tab w:val="clear" w:pos="0"/>
+      </w:tabs>
+    </w:pPr>
+  </w:style>
+  <w:style w:type="paragraph" w:styleId="Footer">
+    <w:name w:val="footer"/>
+    <w:basedOn w:val="Normal"/>
+    <w:link w:val="FooterChar"/>
+    <w:uiPriority w:val="99"/>
+    <w:rsid w:val="00E6792C"/>
+    <w:pPr>
+      <w:keepLines/>
+      <w:pBdr>
+        <w:top w:val="single" w:sz="6" w:space="3" w:color="auto"/>
+      </w:pBdr>
+      <w:tabs>
+        <w:tab w:val="center" w:pos="4320"/>
+        <w:tab w:val="right" w:pos="8640"/>
+      </w:tabs>
+      <w:jc w:val="center"/>
+    </w:pPr>
+    <w:rPr>
+      <w:rFonts w:ascii="Arial" w:hAnsi="Arial"/>
+      <w:lang w:eastAsia="en-US"/>
+    </w:rPr>
+  </w:style>
+  <w:style w:type="character" w:styleId="PageNumber">
+    <w:name w:val="page number"/>
+    <w:rPr>
+      <w:b/>
+    </w:rPr>
+  </w:style>
+  <w:style w:type="paragraph" w:styleId="ListBullet2">
+    <w:name w:val="List Bullet 2"/>
+    <w:basedOn w:val="Normal"/>
+    <w:rsid w:val="00800D8F"/>
+    <w:pPr>
+      <w:numPr>
+        <w:numId w:val="10"/>
+      </w:numPr>
+      <w:spacing w:line="360" w:lineRule="auto"/>
+      <w:ind w:left="511"/>
+    </w:pPr>
+    <w:rPr>
+      <w:rFonts w:ascii="Arial" w:hAnsi="Arial"/>
+    </w:rPr>
+  </w:style>
+  <w:style w:type="paragraph" w:styleId="ListBullet3">
+    <w:name w:val="List Bullet 3"/>
+    <w:basedOn w:val="Normal"/>
+    <w:rsid w:val="00D20E17"/>
+    <w:pPr>
+      <w:numPr>
+        <w:numId w:val="11"/>
+      </w:numPr>
+    </w:pPr>
+    <w:rPr>
+      <w:rFonts w:ascii="Arial" w:hAnsi="Arial"/>
+    </w:rPr>
+  </w:style>
+  <w:style w:type="paragraph" w:styleId="ListNumber3">
+    <w:name w:val="List Number 3"/>
+    <w:basedOn w:val="Normal"/>
+    <w:pPr>
+      <w:numPr>
+        <w:numId w:val="12"/>
+      </w:numPr>
+    </w:pPr>
+  </w:style>
+  <w:style w:type="character" w:customStyle="1" w:styleId="berschrift3Zchn">
+    <w:name w:val="Überschrift 3 Zchn"/>
+    <w:rPr>
+      <w:rFonts w:ascii="Verdana" w:hAnsi="Verdana" w:cs="Arial"/>
+      <w:b/>
+      <w:bCs/>
+      <w:sz w:val="26"/>
+      <w:szCs w:val="26"/>
+      <w:lang w:val="de-DE" w:eastAsia="de-DE" w:bidi="ar-SA"/>
+    </w:rPr>
+  </w:style>
+  <w:style w:type="character" w:styleId="Strong">
+    <w:name w:val="Strong"/>
+    <w:qFormat/>
+    <w:rPr>
+      <w:b/>
+      <w:bCs/>
+    </w:rPr>
+  </w:style>
+  <w:style w:type="paragraph" w:styleId="Header">
+    <w:name w:val="header"/>
+    <w:basedOn w:val="Normal"/>
+    <w:rsid w:val="00CD6104"/>
+    <w:pPr>
+      <w:tabs>
+        <w:tab w:val="center" w:pos="4536"/>
+        <w:tab w:val="right" w:pos="9072"/>
+      </w:tabs>
+    </w:pPr>
+    <w:rPr>
+      <w:rFonts w:ascii="Arial" w:hAnsi="Arial"/>
+    </w:rPr>
+  </w:style>
+  <w:style w:type="paragraph" w:styleId="BodyText">
+    <w:name w:val="Body Text"/>
+    <w:basedOn w:val="Normal"/>
+    <w:link w:val="BodyTextChar"/>
+    <w:rsid w:val="009B10C3"/>
+    <w:pPr>
+      <w:spacing w:after="0" w:line="360" w:lineRule="auto"/>
+      <w:jc w:val="both"/>
+    </w:pPr>
+    <w:rPr>
+      <w:rFonts w:ascii="Arial" w:hAnsi="Arial"/>
+      <w:szCs w:val="20"/>
+      <w:lang w:eastAsia="en-US"/>
+    </w:rPr>
+  </w:style>
+  <w:style w:type="character" w:customStyle="1" w:styleId="Listennummer3Zchn">
+    <w:name w:val="Listennummer 3 Zchn"/>
+    <w:rPr>
+      <w:rFonts w:ascii="Verdana" w:hAnsi="Verdana"/>
+      <w:sz w:val="22"/>
+      <w:szCs w:val="22"/>
+      <w:lang w:val="de-DE" w:eastAsia="de-DE" w:bidi="ar-SA"/>
+    </w:rPr>
+  </w:style>
+  <w:style w:type="paragraph" w:styleId="TOC2">
+    <w:name w:val="toc 2"/>
+    <w:basedOn w:val="Normal"/>
+    <w:next w:val="Normal"/>
+    <w:autoRedefine/>
+    <w:semiHidden/>
+    <w:rsid w:val="00E55C3F"/>
+    <w:pPr>
+      <w:spacing w:before="120" w:after="0"/>
+      <w:ind w:left="220"/>
+    </w:pPr>
+    <w:rPr>
+      <w:rFonts w:ascii="Times New Roman" w:hAnsi="Times New Roman"/>
+      <w:i/>
+      <w:iCs/>
+      <w:sz w:val="20"/>
+      <w:szCs w:val="20"/>
+    </w:rPr>
+  </w:style>
+  <w:style w:type="paragraph" w:styleId="TOC1">
+    <w:name w:val="toc 1"/>
+    <w:basedOn w:val="Normal"/>
+    <w:next w:val="Normal"/>
+    <w:autoRedefine/>
+    <w:semiHidden/>
+    <w:rsid w:val="00902F89"/>
+    <w:pPr>
+      <w:tabs>
+        <w:tab w:val="left" w:pos="440"/>
+        <w:tab w:val="right" w:leader="dot" w:pos="8778"/>
+      </w:tabs>
+      <w:spacing w:before="240" w:after="360"/>
+    </w:pPr>
+    <w:rPr>
+      <w:b/>
+      <w:bCs/>
+      <w:sz w:val="24"/>
+      <w:szCs w:val="20"/>
+    </w:rPr>
+  </w:style>
+  <w:style w:type="character" w:styleId="Hyperlink">
+    <w:name w:val="Hyperlink"/>
+    <w:rPr>
+      <w:color w:val="0000FF"/>
+      <w:u w:val="single"/>
+    </w:rPr>
+  </w:style>
+  <w:style w:type="paragraph" w:styleId="TOC3">
+    <w:name w:val="toc 3"/>
+    <w:basedOn w:val="Normal"/>
+    <w:next w:val="Normal"/>
+    <w:autoRedefine/>
+    <w:semiHidden/>
+    <w:rsid w:val="00E55C3F"/>
+    <w:pPr>
+      <w:spacing w:after="0"/>
+      <w:ind w:left="440"/>
+    </w:pPr>
+    <w:rPr>
+      <w:rFonts w:ascii="Times New Roman" w:hAnsi="Times New Roman"/>
+      <w:sz w:val="20"/>
+      <w:szCs w:val="20"/>
+    </w:rPr>
+  </w:style>
+  <w:style w:type="paragraph" w:styleId="TOC4">
+    <w:name w:val="toc 4"/>
+    <w:basedOn w:val="Normal"/>
+    <w:next w:val="Normal"/>
+    <w:autoRedefine/>
+    <w:semiHidden/>
+    <w:rsid w:val="00E55C3F"/>
+    <w:pPr>
+      <w:spacing w:after="0"/>
+      <w:ind w:left="660"/>
+    </w:pPr>
+    <w:rPr>
+      <w:rFonts w:ascii="Times New Roman" w:hAnsi="Times New Roman"/>
+      <w:sz w:val="20"/>
+      <w:szCs w:val="20"/>
+    </w:rPr>
+  </w:style>
+  <w:style w:type="paragraph" w:styleId="TOC5">
+    <w:name w:val="toc 5"/>
+    <w:basedOn w:val="Normal"/>
+    <w:next w:val="Normal"/>
+    <w:autoRedefine/>
+    <w:semiHidden/>
+    <w:rsid w:val="00E55C3F"/>
+    <w:pPr>
+      <w:spacing w:after="0"/>
+      <w:ind w:left="880"/>
+    </w:pPr>
+    <w:rPr>
+      <w:rFonts w:ascii="Times New Roman" w:hAnsi="Times New Roman"/>
+      <w:sz w:val="20"/>
+      <w:szCs w:val="20"/>
+    </w:rPr>
+  </w:style>
+  <w:style w:type="paragraph" w:styleId="TOC6">
+    <w:name w:val="toc 6"/>
+    <w:basedOn w:val="Normal"/>
+    <w:next w:val="Normal"/>
+    <w:autoRedefine/>
+    <w:semiHidden/>
+    <w:rsid w:val="00E55C3F"/>
+    <w:pPr>
+      <w:spacing w:after="0"/>
+      <w:ind w:left="1100"/>
+    </w:pPr>
+    <w:rPr>
+      <w:rFonts w:ascii="Times New Roman" w:hAnsi="Times New Roman"/>
+      <w:sz w:val="20"/>
+      <w:szCs w:val="20"/>
+    </w:rPr>
+  </w:style>
+  <w:style w:type="paragraph" w:styleId="TOC7">
+    <w:name w:val="toc 7"/>
+    <w:basedOn w:val="Normal"/>
+    <w:next w:val="Normal"/>
+    <w:autoRedefine/>
+    <w:semiHidden/>
+    <w:rsid w:val="00E55C3F"/>
+    <w:pPr>
+      <w:spacing w:after="0"/>
+      <w:ind w:left="1320"/>
+    </w:pPr>
+    <w:rPr>
+      <w:rFonts w:ascii="Times New Roman" w:hAnsi="Times New Roman"/>
+      <w:sz w:val="20"/>
+      <w:szCs w:val="20"/>
+    </w:rPr>
+  </w:style>
+  <w:style w:type="paragraph" w:styleId="TOC8">
+    <w:name w:val="toc 8"/>
+    <w:basedOn w:val="Normal"/>
+    <w:next w:val="Normal"/>
+    <w:autoRedefine/>
+    <w:semiHidden/>
+    <w:rsid w:val="00E55C3F"/>
+    <w:pPr>
+      <w:spacing w:after="0"/>
+      <w:ind w:left="1540"/>
+    </w:pPr>
+    <w:rPr>
+      <w:rFonts w:ascii="Times New Roman" w:hAnsi="Times New Roman"/>
+      <w:sz w:val="20"/>
+      <w:szCs w:val="20"/>
+    </w:rPr>
+  </w:style>
+  <w:style w:type="paragraph" w:styleId="TOC9">
+    <w:name w:val="toc 9"/>
+    <w:basedOn w:val="Normal"/>
+    <w:next w:val="Normal"/>
+    <w:autoRedefine/>
+    <w:semiHidden/>
+    <w:rsid w:val="00E55C3F"/>
+    <w:pPr>
+      <w:spacing w:after="0"/>
+      <w:ind w:left="1760"/>
+    </w:pPr>
+    <w:rPr>
+      <w:rFonts w:ascii="Times New Roman" w:hAnsi="Times New Roman"/>
+      <w:sz w:val="20"/>
+      <w:szCs w:val="20"/>
+    </w:rPr>
+  </w:style>
+  <w:style w:type="paragraph" w:styleId="ListBullet5">
+    <w:name w:val="List Bullet 5"/>
+    <w:basedOn w:val="Normal"/>
+    <w:rsid w:val="005A347D"/>
+    <w:pPr>
+      <w:numPr>
+        <w:numId w:val="23"/>
+      </w:numPr>
+    </w:pPr>
+  </w:style>
+  <w:style w:type="paragraph" w:styleId="ListNumber2">
+    <w:name w:val="List Number 2"/>
+    <w:basedOn w:val="Normal"/>
+    <w:rsid w:val="001B3DA4"/>
+    <w:pPr>
+      <w:numPr>
+        <w:numId w:val="26"/>
+      </w:numPr>
+    </w:pPr>
+  </w:style>
+  <w:style w:type="paragraph" w:styleId="BodyText2">
+    <w:name w:val="Body Text 2"/>
+    <w:basedOn w:val="Normal"/>
+    <w:rsid w:val="00E13D7E"/>
+    <w:pPr>
+      <w:spacing w:line="480" w:lineRule="auto"/>
+    </w:pPr>
+  </w:style>
+  <w:style w:type="paragraph" w:customStyle="1" w:styleId="Formatvorlage45ptZentriert">
+    <w:name w:val="Formatvorlage 45 pt Zentriert"/>
+    <w:basedOn w:val="Normal"/>
+    <w:rsid w:val="00D20E17"/>
+    <w:pPr>
+      <w:jc w:val="center"/>
+    </w:pPr>
+    <w:rPr>
+      <w:rFonts w:ascii="Arial" w:hAnsi="Arial"/>
+      <w:sz w:val="96"/>
+      <w:szCs w:val="20"/>
+    </w:rPr>
+  </w:style>
+  <w:style w:type="paragraph" w:customStyle="1" w:styleId="Formatvorlage24ptZentriert">
+    <w:name w:val="Formatvorlage 24 pt Zentriert"/>
+    <w:basedOn w:val="Normal"/>
+    <w:rsid w:val="00D20E17"/>
+    <w:pPr>
+      <w:jc w:val="center"/>
+    </w:pPr>
+    <w:rPr>
+      <w:rFonts w:ascii="Arial" w:hAnsi="Arial"/>
+      <w:sz w:val="52"/>
+      <w:szCs w:val="20"/>
+    </w:rPr>
+  </w:style>
+  <w:style w:type="character" w:customStyle="1" w:styleId="BodyTextChar">
+    <w:name w:val="Body Text Char"/>
+    <w:link w:val="BodyText"/>
+    <w:rsid w:val="00EE70E6"/>
+    <w:rPr>
+      <w:rFonts w:ascii="Arial" w:hAnsi="Arial"/>
+      <w:sz w:val="22"/>
+      <w:lang w:val="de-DE" w:eastAsia="en-US" w:bidi="ar-SA"/>
+    </w:rPr>
+  </w:style>
+  <w:style w:type="character" w:customStyle="1" w:styleId="FooterChar">
+    <w:name w:val="Footer Char"/>
+    <w:link w:val="Footer"/>
+    <w:uiPriority w:val="99"/>
+    <w:rsid w:val="00E6792C"/>
+    <w:rPr>
+      <w:rFonts w:ascii="Arial" w:hAnsi="Arial"/>
+      <w:sz w:val="22"/>
+      <w:szCs w:val="22"/>
+      <w:lang w:eastAsia="en-US"/>
+    </w:rPr>
+  </w:style>
+  <w:style w:type="paragraph" w:styleId="BalloonText">
+    <w:name w:val="Balloon Text"/>
+    <w:basedOn w:val="Normal"/>
+    <w:link w:val="BalloonTextChar"/>
+    <w:rsid w:val="008E2AA2"/>
+    <w:pPr>
+      <w:spacing w:after="0"/>
+    </w:pPr>
+    <w:rPr>
+      <w:rFonts w:ascii="Tahoma" w:hAnsi="Tahoma" w:cs="Tahoma"/>
+      <w:sz w:val="16"/>
+      <w:szCs w:val="16"/>
+    </w:rPr>
+  </w:style>
+  <w:style w:type="character" w:customStyle="1" w:styleId="BalloonTextChar">
+    <w:name w:val="Balloon Text Char"/>
+    <w:basedOn w:val="DefaultParagraphFont"/>
+    <w:link w:val="BalloonText"/>
+    <w:rsid w:val="008E2AA2"/>
+    <w:rPr>
+      <w:rFonts w:ascii="Tahoma" w:hAnsi="Tahoma" w:cs="Tahoma"/>
+      <w:sz w:val="16"/>
+      <w:szCs w:val="16"/>
     </w:rPr>
   </w:style>
 </w:styles>
@@ -4779,7 +8961,7 @@
 </file>
 
 <file path=customXml/itemProps1.xml><?xml version="1.0" encoding="utf-8"?>
-<ds:datastoreItem xmlns:ds="http://schemas.openxmlformats.org/officeDocument/2006/customXml" ds:itemID="{B85612ED-B564-4F8E-BACD-7B0F7137B759}">
+<ds:datastoreItem xmlns:ds="http://schemas.openxmlformats.org/officeDocument/2006/customXml" ds:itemID="{0CC29C5C-1290-4E01-B3C5-1119C43C97F6}">
   <ds:schemaRefs>
     <ds:schemaRef ds:uri="http://schemas.openxmlformats.org/officeDocument/2006/bibliography"/>
   </ds:schemaRefs>

--- a/Berger_Seubert_Erste Übungen zum Mikroskopieren.docx
+++ b/Berger_Seubert_Erste Übungen zum Mikroskopieren.docx
@@ -1,6 +1,6 @@
 
 <file path=word/document.xml><?xml version="1.0" encoding="utf-8"?>
-<w:document xmlns:wpc="http://schemas.microsoft.com/office/word/2010/wordprocessingCanvas" xmlns:mc="http://schemas.openxmlformats.org/markup-compatibility/2006" xmlns:o="urn:schemas-microsoft-com:office:office" xmlns:r="http://schemas.openxmlformats.org/officeDocument/2006/relationships" xmlns:m="http://schemas.openxmlformats.org/officeDocument/2006/math" xmlns:v="urn:schemas-microsoft-com:vml" xmlns:wp14="http://schemas.microsoft.com/office/word/2010/wordprocessingDrawing" xmlns:wp="http://schemas.openxmlformats.org/drawingml/2006/wordprocessingDrawing" xmlns:w10="urn:schemas-microsoft-com:office:word" xmlns:w="http://schemas.openxmlformats.org/wordprocessingml/2006/main" xmlns:w14="http://schemas.microsoft.com/office/word/2010/wordml" xmlns:wpg="http://schemas.microsoft.com/office/word/2010/wordprocessingGroup" xmlns:wpi="http://schemas.microsoft.com/office/word/2010/wordprocessingInk" xmlns:wne="http://schemas.microsoft.com/office/word/2006/wordml" xmlns:wps="http://schemas.microsoft.com/office/word/2010/wordprocessingShape" mc:Ignorable="w14 wp14">
+<w:document xmlns:wpc="http://schemas.microsoft.com/office/word/2010/wordprocessingCanvas" xmlns:cx="http://schemas.microsoft.com/office/drawing/2014/chartex" xmlns:cx1="http://schemas.microsoft.com/office/drawing/2015/9/8/chartex" xmlns:cx2="http://schemas.microsoft.com/office/drawing/2015/10/21/chartex" xmlns:cx3="http://schemas.microsoft.com/office/drawing/2016/5/9/chartex" xmlns:cx4="http://schemas.microsoft.com/office/drawing/2016/5/10/chartex" xmlns:cx5="http://schemas.microsoft.com/office/drawing/2016/5/11/chartex" xmlns:cx6="http://schemas.microsoft.com/office/drawing/2016/5/12/chartex" xmlns:cx7="http://schemas.microsoft.com/office/drawing/2016/5/13/chartex" xmlns:cx8="http://schemas.microsoft.com/office/drawing/2016/5/14/chartex" xmlns:mc="http://schemas.openxmlformats.org/markup-compatibility/2006" xmlns:aink="http://schemas.microsoft.com/office/drawing/2016/ink" xmlns:am3d="http://schemas.microsoft.com/office/drawing/2017/model3d" xmlns:o="urn:schemas-microsoft-com:office:office" xmlns:r="http://schemas.openxmlformats.org/officeDocument/2006/relationships" xmlns:m="http://schemas.openxmlformats.org/officeDocument/2006/math" xmlns:v="urn:schemas-microsoft-com:vml" xmlns:wp14="http://schemas.microsoft.com/office/word/2010/wordprocessingDrawing" xmlns:wp="http://schemas.openxmlformats.org/drawingml/2006/wordprocessingDrawing" xmlns:w10="urn:schemas-microsoft-com:office:word" xmlns:w="http://schemas.openxmlformats.org/wordprocessingml/2006/main" xmlns:w14="http://schemas.microsoft.com/office/word/2010/wordml" xmlns:w15="http://schemas.microsoft.com/office/word/2012/wordml" xmlns:w16cid="http://schemas.microsoft.com/office/word/2016/wordml/cid" xmlns:w16se="http://schemas.microsoft.com/office/word/2015/wordml/symex" xmlns:wpg="http://schemas.microsoft.com/office/word/2010/wordprocessingGroup" xmlns:wpi="http://schemas.microsoft.com/office/word/2010/wordprocessingInk" xmlns:wne="http://schemas.microsoft.com/office/word/2006/wordml" xmlns:wps="http://schemas.microsoft.com/office/word/2010/wordprocessingShape" mc:Ignorable="w14 w15 w16se w16cid wp14">
   <w:body>
     <w:p>
       <w:pPr>
@@ -15,6 +15,7 @@
           <w:lang w:val="en-US"/>
         </w:rPr>
       </w:pPr>
+      <w:proofErr w:type="spellStart"/>
       <w:r>
         <w:rPr>
           <w:rFonts w:ascii="Arial" w:hAnsi="Arial" w:cs="Arial"/>
@@ -24,41 +25,118 @@
           <w:szCs w:val="32"/>
           <w:lang w:val="en-US"/>
         </w:rPr>
-        <w:t>Erste Übungen zum Mikroskopieren</w:t>
-      </w:r>
+        <w:t>Erste</w:t>
+      </w:r>
+      <w:proofErr w:type="spellEnd"/>
+      <w:r>
+        <w:rPr>
+          <w:rFonts w:ascii="Arial" w:hAnsi="Arial" w:cs="Arial"/>
+          <w:b/>
+          <w:bCs/>
+          <w:sz w:val="32"/>
+          <w:szCs w:val="32"/>
+          <w:lang w:val="en-US"/>
+        </w:rPr>
+        <w:t xml:space="preserve"> </w:t>
+      </w:r>
+      <w:proofErr w:type="spellStart"/>
+      <w:r>
+        <w:rPr>
+          <w:rFonts w:ascii="Arial" w:hAnsi="Arial" w:cs="Arial"/>
+          <w:b/>
+          <w:bCs/>
+          <w:sz w:val="32"/>
+          <w:szCs w:val="32"/>
+          <w:lang w:val="en-US"/>
+        </w:rPr>
+        <w:t>Übungen</w:t>
+      </w:r>
+      <w:proofErr w:type="spellEnd"/>
+      <w:r>
+        <w:rPr>
+          <w:rFonts w:ascii="Arial" w:hAnsi="Arial" w:cs="Arial"/>
+          <w:b/>
+          <w:bCs/>
+          <w:sz w:val="32"/>
+          <w:szCs w:val="32"/>
+          <w:lang w:val="en-US"/>
+        </w:rPr>
+        <w:t xml:space="preserve"> </w:t>
+      </w:r>
+      <w:proofErr w:type="spellStart"/>
+      <w:r>
+        <w:rPr>
+          <w:rFonts w:ascii="Arial" w:hAnsi="Arial" w:cs="Arial"/>
+          <w:b/>
+          <w:bCs/>
+          <w:sz w:val="32"/>
+          <w:szCs w:val="32"/>
+          <w:lang w:val="en-US"/>
+        </w:rPr>
+        <w:t>zum</w:t>
+      </w:r>
+      <w:proofErr w:type="spellEnd"/>
+      <w:r>
+        <w:rPr>
+          <w:rFonts w:ascii="Arial" w:hAnsi="Arial" w:cs="Arial"/>
+          <w:b/>
+          <w:bCs/>
+          <w:sz w:val="32"/>
+          <w:szCs w:val="32"/>
+          <w:lang w:val="en-US"/>
+        </w:rPr>
+        <w:t xml:space="preserve"> </w:t>
+      </w:r>
+      <w:proofErr w:type="spellStart"/>
+      <w:r>
+        <w:rPr>
+          <w:rFonts w:ascii="Arial" w:hAnsi="Arial" w:cs="Arial"/>
+          <w:b/>
+          <w:bCs/>
+          <w:sz w:val="32"/>
+          <w:szCs w:val="32"/>
+          <w:lang w:val="en-US"/>
+        </w:rPr>
+        <w:t>Mikroskopieren</w:t>
+      </w:r>
+      <w:proofErr w:type="spellEnd"/>
     </w:p>
     <w:p>
       <w:pPr>
-        <w:pStyle w:val="Heading1"/>
+        <w:pStyle w:val="berschrift1"/>
         <w:ind w:left="0" w:firstLine="0"/>
         <w:rPr>
           <w:lang w:val="en-US"/>
         </w:rPr>
       </w:pPr>
+      <w:proofErr w:type="spellStart"/>
       <w:r>
         <w:rPr>
           <w:lang w:val="en-US"/>
         </w:rPr>
         <w:t>Dauerpräparate</w:t>
       </w:r>
+      <w:proofErr w:type="spellEnd"/>
     </w:p>
     <w:p>
       <w:pPr>
-        <w:pStyle w:val="Heading2"/>
+        <w:pStyle w:val="berschrift2"/>
         <w:rPr>
           <w:lang w:val="en-US"/>
         </w:rPr>
       </w:pPr>
+      <w:proofErr w:type="spellStart"/>
       <w:r>
         <w:rPr>
           <w:lang w:val="en-US"/>
         </w:rPr>
         <w:t>Einleitung</w:t>
       </w:r>
+      <w:proofErr w:type="spellEnd"/>
     </w:p>
     <w:p>
       <w:pPr>
-        <w:pStyle w:val="BodyText"/>
+        <w:pStyle w:val="Textkrper"/>
         <w:rPr>
           <w:lang w:eastAsia="de-DE"/>
         </w:rPr>
@@ -84,7 +162,7 @@
     </w:p>
     <w:p>
       <w:pPr>
-        <w:pStyle w:val="Heading2"/>
+        <w:pStyle w:val="berschrift2"/>
         <w:rPr>
           <w:lang w:val="en-US"/>
         </w:rPr>
@@ -93,12 +171,20 @@
         <w:rPr>
           <w:lang w:val="en-US"/>
         </w:rPr>
-        <w:t>Material und Chemikalien</w:t>
-      </w:r>
+        <w:t xml:space="preserve">Material und </w:t>
+      </w:r>
+      <w:proofErr w:type="spellStart"/>
+      <w:r>
+        <w:rPr>
+          <w:lang w:val="en-US"/>
+        </w:rPr>
+        <w:t>Chemikalien</w:t>
+      </w:r>
+      <w:proofErr w:type="spellEnd"/>
     </w:p>
     <w:p>
       <w:pPr>
-        <w:pStyle w:val="BodyText"/>
+        <w:pStyle w:val="Textkrper"/>
         <w:numPr>
           <w:ilvl w:val="0"/>
           <w:numId w:val="44"/>
@@ -129,12 +215,26 @@
         <w:rPr>
           <w:lang w:eastAsia="de-DE"/>
         </w:rPr>
-        <w:t>unktion zu köhlern und eines ohne)</w:t>
+        <w:t xml:space="preserve">unktion zu </w:t>
+      </w:r>
+      <w:proofErr w:type="spellStart"/>
+      <w:r>
+        <w:rPr>
+          <w:lang w:eastAsia="de-DE"/>
+        </w:rPr>
+        <w:t>köhlern</w:t>
+      </w:r>
+      <w:proofErr w:type="spellEnd"/>
+      <w:r>
+        <w:rPr>
+          <w:lang w:eastAsia="de-DE"/>
+        </w:rPr>
+        <w:t xml:space="preserve"> und eines ohne)</w:t>
       </w:r>
     </w:p>
     <w:p>
       <w:pPr>
-        <w:pStyle w:val="BodyText"/>
+        <w:pStyle w:val="Textkrper"/>
         <w:numPr>
           <w:ilvl w:val="0"/>
           <w:numId w:val="44"/>
@@ -152,7 +252,7 @@
     </w:p>
     <w:p>
       <w:pPr>
-        <w:pStyle w:val="BodyText"/>
+        <w:pStyle w:val="Textkrper"/>
         <w:numPr>
           <w:ilvl w:val="0"/>
           <w:numId w:val="44"/>
@@ -170,21 +270,23 @@
     </w:p>
     <w:p>
       <w:pPr>
-        <w:pStyle w:val="Heading2"/>
+        <w:pStyle w:val="berschrift2"/>
         <w:rPr>
           <w:lang w:val="en-US"/>
         </w:rPr>
       </w:pPr>
+      <w:proofErr w:type="spellStart"/>
       <w:r>
         <w:rPr>
           <w:lang w:val="en-US"/>
         </w:rPr>
         <w:t>Durchführung</w:t>
       </w:r>
+      <w:proofErr w:type="spellEnd"/>
     </w:p>
     <w:p>
       <w:pPr>
-        <w:pStyle w:val="BodyText"/>
+        <w:pStyle w:val="Textkrper"/>
         <w:rPr>
           <w:lang w:eastAsia="de-DE"/>
         </w:rPr>
@@ -204,21 +306,37 @@
     </w:p>
     <w:p>
       <w:pPr>
-        <w:pStyle w:val="Heading2"/>
+        <w:pStyle w:val="berschrift2"/>
         <w:rPr>
           <w:lang w:val="en-US"/>
         </w:rPr>
       </w:pPr>
+      <w:proofErr w:type="spellStart"/>
       <w:r>
         <w:rPr>
           <w:lang w:val="en-US"/>
         </w:rPr>
-        <w:t>Ergebnisse und Diskussion</w:t>
-      </w:r>
+        <w:t>Ergebnisse</w:t>
+      </w:r>
+      <w:proofErr w:type="spellEnd"/>
+      <w:r>
+        <w:rPr>
+          <w:lang w:val="en-US"/>
+        </w:rPr>
+        <w:t xml:space="preserve"> und </w:t>
+      </w:r>
+      <w:proofErr w:type="spellStart"/>
+      <w:r>
+        <w:rPr>
+          <w:lang w:val="en-US"/>
+        </w:rPr>
+        <w:t>Diskussion</w:t>
+      </w:r>
+      <w:proofErr w:type="spellEnd"/>
     </w:p>
     <w:p>
       <w:pPr>
-        <w:pStyle w:val="BodyText"/>
+        <w:pStyle w:val="Textkrper"/>
         <w:rPr>
           <w:lang w:val="en-US" w:eastAsia="de-DE"/>
         </w:rPr>
@@ -397,7 +515,7 @@
           </mc:Choice>
           <mc:Fallback>
             <w:pict>
-              <v:line id="Straight Connector 5" o:spid="_x0000_s1026" style="position:absolute;z-index:251670528;visibility:visible;mso-wrap-style:square;mso-wrap-distance-left:9pt;mso-wrap-distance-top:0;mso-wrap-distance-right:9pt;mso-wrap-distance-bottom:0;mso-position-horizontal:absolute;mso-position-horizontal-relative:text;mso-position-vertical:absolute;mso-position-vertical-relative:text" from="200.7pt,47.45pt" to="413.7pt,47.45pt" o:gfxdata="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" strokecolor="black [3213]"/>
+              <v:line w14:anchorId="44B32F0B" id="Straight Connector 5" o:spid="_x0000_s1026" style="position:absolute;z-index:251670528;visibility:visible;mso-wrap-style:square;mso-wrap-distance-left:9pt;mso-wrap-distance-top:0;mso-wrap-distance-right:9pt;mso-wrap-distance-bottom:0;mso-position-horizontal:absolute;mso-position-horizontal-relative:text;mso-position-vertical:absolute;mso-position-vertical-relative:text" from="200.7pt,47.45pt" to="413.7pt,47.45pt" o:gfxdata="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" strokecolor="black [3213]"/>
             </w:pict>
           </mc:Fallback>
         </mc:AlternateContent>
@@ -460,12 +578,14 @@
                                 <w:lang w:val="en-US"/>
                               </w:rPr>
                             </w:pPr>
+                            <w:proofErr w:type="spellStart"/>
                             <w:r>
                               <w:rPr>
                                 <w:rFonts w:ascii="Arial" w:hAnsi="Arial" w:cs="Arial"/>
                               </w:rPr>
                               <w:t>Fibrozyt</w:t>
                             </w:r>
+                            <w:proofErr w:type="spellEnd"/>
                           </w:p>
                         </w:txbxContent>
                       </wps:txbx>
@@ -486,7 +606,7 @@
           </mc:Choice>
           <mc:Fallback>
             <w:pict>
-              <v:shape id="_x0000_s1027" type="#_x0000_t202" style="position:absolute;left:0;text-align:left;margin-left:364.95pt;margin-top:126.95pt;width:54.75pt;height:24pt;z-index:251661312;visibility:visible;mso-wrap-style:square;mso-width-percent:0;mso-height-percent:0;mso-wrap-distance-left:9pt;mso-wrap-distance-top:0;mso-wrap-distance-right:9pt;mso-wrap-distance-bottom:0;mso-position-horizontal:absolute;mso-position-horizontal-relative:text;mso-position-vertical:absolute;mso-position-vertical-relative:text;mso-width-percent:0;mso-height-percent:0;mso-width-relative:margin;mso-height-relative:margin;v-text-anchor:top" o:gfxdata="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" strokecolor="white [3212]">
+              <v:shape w14:anchorId="4ED154BD" id="_x0000_s1027" type="#_x0000_t202" style="position:absolute;left:0;text-align:left;margin-left:364.95pt;margin-top:126.95pt;width:54.75pt;height:24pt;z-index:251661312;visibility:visible;mso-wrap-style:square;mso-width-percent:0;mso-height-percent:0;mso-wrap-distance-left:9pt;mso-wrap-distance-top:0;mso-wrap-distance-right:9pt;mso-wrap-distance-bottom:0;mso-position-horizontal:absolute;mso-position-horizontal-relative:text;mso-position-vertical:absolute;mso-position-vertical-relative:text;mso-width-percent:0;mso-height-percent:0;mso-width-relative:margin;mso-height-relative:margin;v-text-anchor:top" o:gfxdata="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" strokecolor="white [3212]">
                 <v:textbox>
                   <w:txbxContent>
                     <w:p>
@@ -496,12 +616,14 @@
                           <w:lang w:val="en-US"/>
                         </w:rPr>
                       </w:pPr>
+                      <w:proofErr w:type="spellStart"/>
                       <w:r>
                         <w:rPr>
                           <w:rFonts w:ascii="Arial" w:hAnsi="Arial" w:cs="Arial"/>
                         </w:rPr>
                         <w:t>Fibrozyt</w:t>
                       </w:r>
+                      <w:proofErr w:type="spellEnd"/>
                     </w:p>
                   </w:txbxContent>
                 </v:textbox>
@@ -578,7 +700,7 @@
           </mc:Choice>
           <mc:Fallback>
             <w:pict>
-              <v:line id="Straight Connector 2" o:spid="_x0000_s1026" style="position:absolute;flip:y;z-index:251662336;visibility:visible;mso-wrap-style:square;mso-width-percent:0;mso-height-percent:0;mso-wrap-distance-left:9pt;mso-wrap-distance-top:0;mso-wrap-distance-right:9pt;mso-wrap-distance-bottom:0;mso-position-horizontal:absolute;mso-position-horizontal-relative:text;mso-position-vertical:absolute;mso-position-vertical-relative:text;mso-width-percent:0;mso-height-percent:0;mso-width-relative:margin;mso-height-relative:margin" from="29.7pt,141.95pt" to="413.7pt,141.95pt" o:gfxdata="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" strokecolor="black [3213]"/>
+              <v:line w14:anchorId="34E80FF3" id="Straight Connector 2" o:spid="_x0000_s1026" style="position:absolute;flip:y;z-index:251662336;visibility:visible;mso-wrap-style:square;mso-width-percent:0;mso-height-percent:0;mso-wrap-distance-left:9pt;mso-wrap-distance-top:0;mso-wrap-distance-right:9pt;mso-wrap-distance-bottom:0;mso-position-horizontal:absolute;mso-position-horizontal-relative:text;mso-position-vertical:absolute;mso-position-vertical-relative:text;mso-width-percent:0;mso-height-percent:0;mso-width-relative:margin;mso-height-relative:margin" from="29.7pt,141.95pt" to="413.7pt,141.95pt" o:gfxdata="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" strokecolor="black [3213]"/>
             </w:pict>
           </mc:Fallback>
         </mc:AlternateContent>
@@ -667,7 +789,7 @@
           </mc:Choice>
           <mc:Fallback>
             <w:pict>
-              <v:shape id="_x0000_s1028" type="#_x0000_t202" style="position:absolute;left:0;text-align:left;margin-left:268.45pt;margin-top:90.45pt;width:157.5pt;height:110.55pt;z-index:251665408;visibility:visible;mso-wrap-style:square;mso-width-percent:0;mso-height-percent:200;mso-wrap-distance-left:9pt;mso-wrap-distance-top:0;mso-wrap-distance-right:9pt;mso-wrap-distance-bottom:0;mso-position-horizontal:absolute;mso-position-horizontal-relative:text;mso-position-vertical:absolute;mso-position-vertical-relative:text;mso-width-percent:0;mso-height-percent:200;mso-width-relative:margin;mso-height-relative:margin;v-text-anchor:top" o:gfxdata="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" fillcolor="white [3212]" strokecolor="white [3212]">
+              <v:shape w14:anchorId="687310DC" id="_x0000_s1028" type="#_x0000_t202" style="position:absolute;left:0;text-align:left;margin-left:268.45pt;margin-top:90.45pt;width:157.5pt;height:110.55pt;z-index:251665408;visibility:visible;mso-wrap-style:square;mso-width-percent:0;mso-height-percent:200;mso-wrap-distance-left:9pt;mso-wrap-distance-top:0;mso-wrap-distance-right:9pt;mso-wrap-distance-bottom:0;mso-position-horizontal:absolute;mso-position-horizontal-relative:text;mso-position-vertical:absolute;mso-position-vertical-relative:text;mso-width-percent:0;mso-height-percent:200;mso-width-relative:margin;mso-height-relative:margin;v-text-anchor:top" o:gfxdata="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" fillcolor="white [3212]" strokecolor="white [3212]">
                 <v:textbox style="mso-fit-shape-to-text:t">
                   <w:txbxContent>
                     <w:p>
@@ -759,7 +881,7 @@
           </mc:Choice>
           <mc:Fallback>
             <w:pict>
-              <v:line id="Straight Connector 3" o:spid="_x0000_s1026" style="position:absolute;z-index:251666432;visibility:visible;mso-wrap-style:square;mso-width-percent:0;mso-height-percent:0;mso-wrap-distance-left:9pt;mso-wrap-distance-top:0;mso-wrap-distance-right:9pt;mso-wrap-distance-bottom:0;mso-position-horizontal:absolute;mso-position-horizontal-relative:text;mso-position-vertical:absolute;mso-position-vertical-relative:text;mso-width-percent:0;mso-height-percent:0;mso-width-relative:margin;mso-height-relative:margin" from="88.95pt,105.2pt" to="413.7pt,105.2pt" o:gfxdata="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" strokecolor="black [3213]"/>
+              <v:line w14:anchorId="05FF1209" id="Straight Connector 3" o:spid="_x0000_s1026" style="position:absolute;z-index:251666432;visibility:visible;mso-wrap-style:square;mso-width-percent:0;mso-height-percent:0;mso-wrap-distance-left:9pt;mso-wrap-distance-top:0;mso-wrap-distance-right:9pt;mso-wrap-distance-bottom:0;mso-position-horizontal:absolute;mso-position-horizontal-relative:text;mso-position-vertical:absolute;mso-position-vertical-relative:text;mso-width-percent:0;mso-height-percent:0;mso-width-relative:margin;mso-height-relative:margin" from="88.95pt,105.2pt" to="413.7pt,105.2pt" o:gfxdata="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" strokecolor="black [3213]"/>
             </w:pict>
           </mc:Fallback>
         </mc:AlternateContent>
@@ -787,7 +909,7 @@
                     </pic:cNvPicPr>
                   </pic:nvPicPr>
                   <pic:blipFill>
-                    <a:blip r:embed="rId9" cstate="print">
+                    <a:blip r:embed="rId8" cstate="print">
                       <a:extLst>
                         <a:ext uri="{28A0092B-C50C-407E-A947-70E740481C1C}">
                           <a14:useLocalDpi xmlns:a14="http://schemas.microsoft.com/office/drawing/2010/main" val="0"/>
@@ -821,7 +943,73 @@
     </w:p>
     <w:p>
       <w:pPr>
-        <w:pStyle w:val="BodyText"/>
+        <w:pStyle w:val="Textkrper"/>
+        <w:rPr>
+          <w:sz w:val="20"/>
+          <w:lang w:val="en-US" w:eastAsia="de-DE"/>
+        </w:rPr>
+      </w:pPr>
+      <w:proofErr w:type="spellStart"/>
+      <w:r>
+        <w:rPr>
+          <w:sz w:val="20"/>
+          <w:lang w:val="en-US" w:eastAsia="de-DE"/>
+        </w:rPr>
+        <w:t>Abbildung</w:t>
+      </w:r>
+      <w:proofErr w:type="spellEnd"/>
+      <w:r>
+        <w:rPr>
+          <w:sz w:val="20"/>
+          <w:lang w:val="en-US" w:eastAsia="de-DE"/>
+        </w:rPr>
+        <w:t xml:space="preserve"> 1: </w:t>
+      </w:r>
+      <w:proofErr w:type="spellStart"/>
+      <w:r>
+        <w:rPr>
+          <w:sz w:val="20"/>
+          <w:lang w:val="en-US" w:eastAsia="de-DE"/>
+        </w:rPr>
+        <w:t>Herzmuskulatur</w:t>
+      </w:r>
+      <w:proofErr w:type="spellEnd"/>
+      <w:r>
+        <w:rPr>
+          <w:sz w:val="20"/>
+          <w:lang w:val="en-US" w:eastAsia="de-DE"/>
+        </w:rPr>
+        <w:t xml:space="preserve"> (</w:t>
+      </w:r>
+      <w:proofErr w:type="spellStart"/>
+      <w:r>
+        <w:rPr>
+          <w:sz w:val="20"/>
+          <w:lang w:val="en-US" w:eastAsia="de-DE"/>
+        </w:rPr>
+        <w:t>Vergrößerung</w:t>
+      </w:r>
+      <w:proofErr w:type="spellEnd"/>
+      <w:r>
+        <w:rPr>
+          <w:sz w:val="20"/>
+          <w:lang w:val="en-US" w:eastAsia="de-DE"/>
+        </w:rPr>
+        <w:t xml:space="preserve"> 100x+)</w:t>
+      </w:r>
+    </w:p>
+    <w:p>
+      <w:pPr>
+        <w:pStyle w:val="Textkrper"/>
+        <w:rPr>
+          <w:szCs w:val="22"/>
+          <w:lang w:val="en-US" w:eastAsia="de-DE"/>
+        </w:rPr>
+      </w:pPr>
+    </w:p>
+    <w:p>
+      <w:pPr>
+        <w:pStyle w:val="Textkrper"/>
         <w:rPr>
           <w:lang w:val="en-US" w:eastAsia="de-DE"/>
         </w:rPr>
@@ -890,11 +1078,13 @@
                             <w:pPr>
                               <w:rPr>
                                 <w:rFonts w:ascii="Arial" w:hAnsi="Arial" w:cs="Arial"/>
+                                <w:lang w:val="en-US"/>
                               </w:rPr>
                             </w:pPr>
                             <w:r>
                               <w:rPr>
                                 <w:rFonts w:ascii="Arial" w:hAnsi="Arial" w:cs="Arial"/>
+                                <w:lang w:val="en-US"/>
                               </w:rPr>
                               <w:t>A: Adventitia</w:t>
                             </w:r>
@@ -903,11 +1093,13 @@
                             <w:pPr>
                               <w:rPr>
                                 <w:rFonts w:ascii="Arial" w:hAnsi="Arial" w:cs="Arial"/>
+                                <w:lang w:val="en-US"/>
                               </w:rPr>
                             </w:pPr>
                             <w:r>
                               <w:rPr>
                                 <w:rFonts w:ascii="Arial" w:hAnsi="Arial" w:cs="Arial"/>
+                                <w:lang w:val="en-US"/>
                               </w:rPr>
                               <w:t>B: Media</w:t>
                             </w:r>
@@ -916,11 +1108,13 @@
                             <w:pPr>
                               <w:rPr>
                                 <w:rFonts w:ascii="Arial" w:hAnsi="Arial" w:cs="Arial"/>
+                                <w:lang w:val="en-US"/>
                               </w:rPr>
                             </w:pPr>
                             <w:r>
                               <w:rPr>
                                 <w:rFonts w:ascii="Arial" w:hAnsi="Arial" w:cs="Arial"/>
+                                <w:lang w:val="en-US"/>
                               </w:rPr>
                               <w:t>C: Intima</w:t>
                             </w:r>
@@ -954,11 +1148,13 @@
                       <w:pPr>
                         <w:rPr>
                           <w:rFonts w:ascii="Arial" w:hAnsi="Arial" w:cs="Arial"/>
+                          <w:lang w:val="en-US"/>
                         </w:rPr>
                       </w:pPr>
                       <w:r>
                         <w:rPr>
                           <w:rFonts w:ascii="Arial" w:hAnsi="Arial" w:cs="Arial"/>
+                          <w:lang w:val="en-US"/>
                         </w:rPr>
                         <w:t>A: Adventitia</w:t>
                       </w:r>
@@ -967,11 +1163,13 @@
                       <w:pPr>
                         <w:rPr>
                           <w:rFonts w:ascii="Arial" w:hAnsi="Arial" w:cs="Arial"/>
+                          <w:lang w:val="en-US"/>
                         </w:rPr>
                       </w:pPr>
                       <w:r>
                         <w:rPr>
                           <w:rFonts w:ascii="Arial" w:hAnsi="Arial" w:cs="Arial"/>
+                          <w:lang w:val="en-US"/>
                         </w:rPr>
                         <w:t>B: Media</w:t>
                       </w:r>
@@ -980,11 +1178,13 @@
                       <w:pPr>
                         <w:rPr>
                           <w:rFonts w:ascii="Arial" w:hAnsi="Arial" w:cs="Arial"/>
+                          <w:lang w:val="en-US"/>
                         </w:rPr>
                       </w:pPr>
                       <w:r>
                         <w:rPr>
                           <w:rFonts w:ascii="Arial" w:hAnsi="Arial" w:cs="Arial"/>
+                          <w:lang w:val="en-US"/>
                         </w:rPr>
                         <w:t>C: Intima</w:t>
                       </w:r>
@@ -1038,7 +1238,7 @@
                         <w:txbxContent>
                           <w:p>
                             <w:pPr>
-                              <w:pStyle w:val="BodyText"/>
+                              <w:pStyle w:val="Textkrper"/>
                               <w:jc w:val="center"/>
                               <w:rPr>
                                 <w:noProof/>
@@ -1099,13 +1299,12 @@
           </mc:Choice>
           <mc:Fallback>
             <w:pict>
-              <v:shape id="Text Box 20" o:spid="_x0000_s1030" type="#_x0000_t202" style="position:absolute;left:0;text-align:left;margin-left:155.7pt;margin-top:122pt;width:281.8pt;height:211.5pt;z-index:251676672;visibility:visible;mso-wrap-style:none;mso-wrap-distance-left:9pt;mso-wrap-distance-top:0;mso-wrap-distance-right:9pt;mso-wrap-distance-bottom:0;mso-position-horizontal:absolute;mso-position-horizontal-relative:text;mso-position-vertical:absolute;mso-position-vertical-relative:text;v-text-anchor:top" o:gfxdata="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" filled="f" stroked="f">
-                <v:fill o:detectmouseclick="t"/>
+              <v:shape w14:anchorId="4061AC95" id="Text Box 20" o:spid="_x0000_s1030" type="#_x0000_t202" style="position:absolute;left:0;text-align:left;margin-left:155.7pt;margin-top:122pt;width:281.8pt;height:211.5pt;z-index:251676672;visibility:visible;mso-wrap-style:none;mso-wrap-distance-left:9pt;mso-wrap-distance-top:0;mso-wrap-distance-right:9pt;mso-wrap-distance-bottom:0;mso-position-horizontal:absolute;mso-position-horizontal-relative:text;mso-position-vertical:absolute;mso-position-vertical-relative:text;v-text-anchor:top" o:gfxdata="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" filled="f" stroked="f">
                 <v:textbox style="mso-fit-shape-to-text:t">
                   <w:txbxContent>
                     <w:p>
                       <w:pPr>
-                        <w:pStyle w:val="BodyText"/>
+                        <w:pStyle w:val="Textkrper"/>
                         <w:jc w:val="center"/>
                         <w:rPr>
                           <w:noProof/>
@@ -1221,7 +1420,7 @@
           </mc:Choice>
           <mc:Fallback>
             <w:pict>
-              <v:shapetype id="_x0000_t32" coordsize="21600,21600" o:spt="32" o:oned="t" path="m,l21600,21600e" filled="f">
+              <v:shapetype w14:anchorId="7AB2EBB8" id="_x0000_t32" coordsize="21600,21600" o:spt="32" o:oned="t" path="m,l21600,21600e" filled="f">
                 <v:path arrowok="t" fillok="f" o:connecttype="none"/>
                 <o:lock v:ext="edit" shapetype="t"/>
               </v:shapetype>
@@ -1274,7 +1473,7 @@
                         <w:txbxContent>
                           <w:p>
                             <w:pPr>
-                              <w:pStyle w:val="BodyText"/>
+                              <w:pStyle w:val="Textkrper"/>
                               <w:jc w:val="center"/>
                               <w:rPr>
                                 <w:rFonts w:cs="Arial"/>
@@ -1331,13 +1530,12 @@
           </mc:Choice>
           <mc:Fallback>
             <w:pict>
-              <v:shape id="Text Box 12" o:spid="_x0000_s1031" type="#_x0000_t202" style="position:absolute;left:0;text-align:left;margin-left:142.9pt;margin-top:101.75pt;width:12.75pt;height:19.5pt;z-index:251673600;visibility:visible;mso-wrap-style:square;mso-width-percent:0;mso-height-percent:0;mso-wrap-distance-left:9pt;mso-wrap-distance-top:0;mso-wrap-distance-right:9pt;mso-wrap-distance-bottom:0;mso-position-horizontal:absolute;mso-position-horizontal-relative:text;mso-position-vertical:absolute;mso-position-vertical-relative:text;mso-width-percent:0;mso-height-percent:0;mso-width-relative:margin;mso-height-relative:margin;v-text-anchor:top" o:gfxdata="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" filled="f" stroked="f">
-                <v:fill o:detectmouseclick="t"/>
+              <v:shape w14:anchorId="3EBB8D54" id="Text Box 12" o:spid="_x0000_s1031" type="#_x0000_t202" style="position:absolute;left:0;text-align:left;margin-left:142.9pt;margin-top:101.75pt;width:12.75pt;height:19.5pt;z-index:251673600;visibility:visible;mso-wrap-style:square;mso-width-percent:0;mso-height-percent:0;mso-wrap-distance-left:9pt;mso-wrap-distance-top:0;mso-wrap-distance-right:9pt;mso-wrap-distance-bottom:0;mso-position-horizontal:absolute;mso-position-horizontal-relative:text;mso-position-vertical:absolute;mso-position-vertical-relative:text;mso-width-percent:0;mso-height-percent:0;mso-width-relative:margin;mso-height-relative:margin;v-text-anchor:top" o:gfxdata="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" filled="f" stroked="f">
                 <v:textbox>
                   <w:txbxContent>
                     <w:p>
                       <w:pPr>
-                        <w:pStyle w:val="BodyText"/>
+                        <w:pStyle w:val="Textkrper"/>
                         <w:jc w:val="center"/>
                         <w:rPr>
                           <w:rFonts w:cs="Arial"/>
@@ -1443,7 +1641,7 @@
           </mc:Choice>
           <mc:Fallback>
             <w:pict>
-              <v:shape id="Straight Arrow Connector 9" o:spid="_x0000_s1026" type="#_x0000_t32" style="position:absolute;margin-left:141.45pt;margin-top:98pt;width:14.25pt;height:30pt;z-index:251671552;visibility:visible;mso-wrap-style:square;mso-wrap-distance-left:9pt;mso-wrap-distance-top:0;mso-wrap-distance-right:9pt;mso-wrap-distance-bottom:0;mso-position-horizontal:absolute;mso-position-horizontal-relative:text;mso-position-vertical:absolute;mso-position-vertical-relative:text" o:gfxdata="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" strokecolor="black [3213]">
+              <v:shape w14:anchorId="0AD21E5E" id="Straight Arrow Connector 9" o:spid="_x0000_s1026" type="#_x0000_t32" style="position:absolute;margin-left:141.45pt;margin-top:98pt;width:14.25pt;height:30pt;z-index:251671552;visibility:visible;mso-wrap-style:square;mso-wrap-distance-left:9pt;mso-wrap-distance-top:0;mso-wrap-distance-right:9pt;mso-wrap-distance-bottom:0;mso-position-horizontal:absolute;mso-position-horizontal-relative:text;mso-position-vertical:absolute;mso-position-vertical-relative:text" o:gfxdata="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" strokecolor="black [3213]">
                 <v:stroke startarrow="open" endarrow="open"/>
               </v:shape>
             </w:pict>
@@ -1473,7 +1671,7 @@
                     </pic:cNvPicPr>
                   </pic:nvPicPr>
                   <pic:blipFill>
-                    <a:blip r:embed="rId10" cstate="print">
+                    <a:blip r:embed="rId9" cstate="print">
                       <a:extLst>
                         <a:ext uri="{28A0092B-C50C-407E-A947-70E740481C1C}">
                           <a14:useLocalDpi xmlns:a14="http://schemas.microsoft.com/office/drawing/2010/main" val="0"/>
@@ -1507,15 +1705,30 @@
     </w:p>
     <w:p>
       <w:pPr>
-        <w:pStyle w:val="BodyText"/>
-        <w:rPr>
-          <w:lang w:val="en-US" w:eastAsia="de-DE"/>
-        </w:rPr>
-      </w:pPr>
+        <w:pStyle w:val="Textkrper"/>
+        <w:rPr>
+          <w:sz w:val="20"/>
+          <w:lang w:eastAsia="de-DE"/>
+        </w:rPr>
+      </w:pPr>
+      <w:r>
+        <w:rPr>
+          <w:sz w:val="20"/>
+          <w:lang w:eastAsia="de-DE"/>
+        </w:rPr>
+        <w:t>Abbildung 2: Großaufnahme einer Arterie (4x</w:t>
+      </w:r>
+      <w:r>
+        <w:rPr>
+          <w:sz w:val="20"/>
+          <w:lang w:eastAsia="de-DE"/>
+        </w:rPr>
+        <w:t>)</w:t>
+      </w:r>
     </w:p>
     <w:p>
       <w:pPr>
-        <w:pStyle w:val="BodyText"/>
+        <w:pStyle w:val="Textkrper"/>
         <w:rPr>
           <w:lang w:val="en-US" w:eastAsia="de-DE"/>
         </w:rPr>
@@ -1615,7 +1828,7 @@
           </mc:Choice>
           <mc:Fallback>
             <w:pict>
-              <v:shape id="_x0000_s1032" type="#_x0000_t202" style="position:absolute;left:0;text-align:left;margin-left:309.45pt;margin-top:112.45pt;width:134.25pt;height:21pt;z-index:251688960;visibility:visible;mso-wrap-style:square;mso-width-percent:0;mso-height-percent:0;mso-wrap-distance-left:9pt;mso-wrap-distance-top:0;mso-wrap-distance-right:9pt;mso-wrap-distance-bottom:0;mso-position-horizontal:absolute;mso-position-horizontal-relative:text;mso-position-vertical:absolute;mso-position-vertical-relative:text;mso-width-percent:0;mso-height-percent:0;mso-width-relative:margin;mso-height-relative:margin;v-text-anchor:top" o:gfxdata="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" strokecolor="white [3212]">
+              <v:shape w14:anchorId="02A921F8" id="_x0000_s1032" type="#_x0000_t202" style="position:absolute;left:0;text-align:left;margin-left:309.45pt;margin-top:112.45pt;width:134.25pt;height:21pt;z-index:251688960;visibility:visible;mso-wrap-style:square;mso-width-percent:0;mso-height-percent:0;mso-wrap-distance-left:9pt;mso-wrap-distance-top:0;mso-wrap-distance-right:9pt;mso-wrap-distance-bottom:0;mso-position-horizontal:absolute;mso-position-horizontal-relative:text;mso-position-vertical:absolute;mso-position-vertical-relative:text;mso-width-percent:0;mso-height-percent:0;mso-width-relative:margin;mso-height-relative:margin;v-text-anchor:top" o:gfxdata="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" strokecolor="white [3212]">
                 <v:textbox>
                   <w:txbxContent>
                     <w:p>
@@ -1734,7 +1947,7 @@
           </mc:Choice>
           <mc:Fallback>
             <w:pict>
-              <v:shape id="_x0000_s1033" type="#_x0000_t202" style="position:absolute;left:0;text-align:left;margin-left:353.2pt;margin-top:48.75pt;width:82.5pt;height:21.75pt;z-index:251685888;visibility:visible;mso-wrap-style:square;mso-width-percent:0;mso-height-percent:0;mso-wrap-distance-left:9pt;mso-wrap-distance-top:0;mso-wrap-distance-right:9pt;mso-wrap-distance-bottom:0;mso-position-horizontal:absolute;mso-position-horizontal-relative:text;mso-position-vertical:absolute;mso-position-vertical-relative:text;mso-width-percent:0;mso-height-percent:0;mso-width-relative:margin;mso-height-relative:margin;v-text-anchor:top" o:gfxdata="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" strokecolor="white [3212]">
+              <v:shape w14:anchorId="07C37E78" id="_x0000_s1033" type="#_x0000_t202" style="position:absolute;left:0;text-align:left;margin-left:353.2pt;margin-top:48.75pt;width:82.5pt;height:21.75pt;z-index:251685888;visibility:visible;mso-wrap-style:square;mso-width-percent:0;mso-height-percent:0;mso-wrap-distance-left:9pt;mso-wrap-distance-top:0;mso-wrap-distance-right:9pt;mso-wrap-distance-bottom:0;mso-position-horizontal:absolute;mso-position-horizontal-relative:text;mso-position-vertical:absolute;mso-position-vertical-relative:text;mso-width-percent:0;mso-height-percent:0;mso-width-relative:margin;mso-height-relative:margin;v-text-anchor:top" o:gfxdata="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" strokecolor="white [3212]">
                 <v:textbox>
                   <w:txbxContent>
                     <w:p>
@@ -1842,7 +2055,7 @@
           </mc:Choice>
           <mc:Fallback>
             <w:pict>
-              <v:shape id="_x0000_s1034" type="#_x0000_t202" style="position:absolute;left:0;text-align:left;margin-left:332.7pt;margin-top:77.45pt;width:102.75pt;height:19.5pt;z-index:251692032;visibility:visible;mso-wrap-style:square;mso-width-percent:0;mso-height-percent:0;mso-wrap-distance-left:9pt;mso-wrap-distance-top:0;mso-wrap-distance-right:9pt;mso-wrap-distance-bottom:0;mso-position-horizontal:absolute;mso-position-horizontal-relative:text;mso-position-vertical:absolute;mso-position-vertical-relative:text;mso-width-percent:0;mso-height-percent:0;mso-width-relative:margin;mso-height-relative:margin;v-text-anchor:top" o:gfxdata="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" strokecolor="white [3212]">
+              <v:shape w14:anchorId="70A4D15D" id="_x0000_s1034" type="#_x0000_t202" style="position:absolute;left:0;text-align:left;margin-left:332.7pt;margin-top:77.45pt;width:102.75pt;height:19.5pt;z-index:251692032;visibility:visible;mso-wrap-style:square;mso-width-percent:0;mso-height-percent:0;mso-wrap-distance-left:9pt;mso-wrap-distance-top:0;mso-wrap-distance-right:9pt;mso-wrap-distance-bottom:0;mso-position-horizontal:absolute;mso-position-horizontal-relative:text;mso-position-vertical:absolute;mso-position-vertical-relative:text;mso-width-percent:0;mso-height-percent:0;mso-width-relative:margin;mso-height-relative:margin;v-text-anchor:top" o:gfxdata="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" strokecolor="white [3212]">
                 <v:textbox>
                   <w:txbxContent>
                     <w:p>
@@ -1936,7 +2149,7 @@
           </mc:Choice>
           <mc:Fallback>
             <w:pict>
-              <v:shapetype id="_x0000_t34" coordsize="21600,21600" o:spt="34" o:oned="t" adj="10800" path="m,l@0,0@0,21600,21600,21600e" filled="f">
+              <v:shapetype w14:anchorId="2DEC8611" id="_x0000_t34" coordsize="21600,21600" o:spt="34" o:oned="t" adj="10800" path="m,l@0,0@0,21600,21600,21600e" filled="f">
                 <v:stroke joinstyle="miter"/>
                 <v:formulas>
                   <v:f eqn="val #0"/>
@@ -2023,7 +2236,7 @@
           </mc:Choice>
           <mc:Fallback>
             <w:pict>
-              <v:line id="Straight Connector 25" o:spid="_x0000_s1026" style="position:absolute;z-index:251686912;visibility:visible;mso-wrap-style:square;mso-width-percent:0;mso-height-percent:0;mso-wrap-distance-left:9pt;mso-wrap-distance-top:0;mso-wrap-distance-right:9pt;mso-wrap-distance-bottom:0;mso-position-horizontal:absolute;mso-position-horizontal-relative:text;mso-position-vertical:absolute;mso-position-vertical-relative:text;mso-width-percent:0;mso-height-percent:0;mso-width-relative:margin;mso-height-relative:margin" from="195.45pt,63.2pt" to="427.95pt,63.2pt" o:gfxdata="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" strokecolor="#5a5a5a [2109]"/>
+              <v:line w14:anchorId="3B9565B4" id="Straight Connector 25" o:spid="_x0000_s1026" style="position:absolute;z-index:251686912;visibility:visible;mso-wrap-style:square;mso-width-percent:0;mso-height-percent:0;mso-wrap-distance-left:9pt;mso-wrap-distance-top:0;mso-wrap-distance-right:9pt;mso-wrap-distance-bottom:0;mso-position-horizontal:absolute;mso-position-horizontal-relative:text;mso-position-vertical:absolute;mso-position-vertical-relative:text;mso-width-percent:0;mso-height-percent:0;mso-width-relative:margin;mso-height-relative:margin" from="195.45pt,63.2pt" to="427.95pt,63.2pt" o:gfxdata="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" strokecolor="#5a5a5a [2109]"/>
             </w:pict>
           </mc:Fallback>
         </mc:AlternateContent>
@@ -2098,7 +2311,7 @@
           </mc:Choice>
           <mc:Fallback>
             <w:pict>
-              <v:shape id="Elbow Connector 27" o:spid="_x0000_s1026" type="#_x0000_t34" style="position:absolute;margin-left:142.95pt;margin-top:70.7pt;width:285pt;height:22.5pt;z-index:251693056;visibility:visible;mso-wrap-style:square;mso-width-percent:0;mso-wrap-distance-left:9pt;mso-wrap-distance-top:0;mso-wrap-distance-right:9pt;mso-wrap-distance-bottom:0;mso-position-horizontal:absolute;mso-position-horizontal-relative:text;mso-position-vertical:absolute;mso-position-vertical-relative:text;mso-width-percent:0;mso-width-relative:margin" o:gfxdata="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" adj="8242" strokecolor="#5a5a5a [2109]"/>
+              <v:shape w14:anchorId="5B41B15E" id="Elbow Connector 27" o:spid="_x0000_s1026" type="#_x0000_t34" style="position:absolute;margin-left:142.95pt;margin-top:70.7pt;width:285pt;height:22.5pt;z-index:251693056;visibility:visible;mso-wrap-style:square;mso-width-percent:0;mso-wrap-distance-left:9pt;mso-wrap-distance-top:0;mso-wrap-distance-right:9pt;mso-wrap-distance-bottom:0;mso-position-horizontal:absolute;mso-position-horizontal-relative:text;mso-position-vertical:absolute;mso-position-vertical-relative:text;mso-width-percent:0;mso-width-relative:margin" o:gfxdata="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" adj="8242" strokecolor="#5a5a5a [2109]"/>
             </w:pict>
           </mc:Fallback>
         </mc:AlternateContent>
@@ -2145,7 +2358,7 @@
                         <w:txbxContent>
                           <w:p>
                             <w:pPr>
-                              <w:pStyle w:val="BodyText"/>
+                              <w:pStyle w:val="Textkrper"/>
                               <w:rPr>
                                 <w:noProof/>
                                 <w:szCs w:val="22"/>
@@ -2203,13 +2416,12 @@
           </mc:Choice>
           <mc:Fallback>
             <w:pict>
-              <v:shape id="Text Box 24" o:spid="_x0000_s1035" type="#_x0000_t202" style="position:absolute;left:0;text-align:left;margin-left:61.2pt;margin-top:84.2pt;width:11.25pt;height:27pt;z-index:251680768;visibility:visible;mso-wrap-style:none;mso-wrap-distance-left:9pt;mso-wrap-distance-top:0;mso-wrap-distance-right:9pt;mso-wrap-distance-bottom:0;mso-position-horizontal:absolute;mso-position-horizontal-relative:text;mso-position-vertical:absolute;mso-position-vertical-relative:text;v-text-anchor:top" o:gfxdata="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" filled="f" stroked="f">
-                <v:fill o:detectmouseclick="t"/>
+              <v:shape w14:anchorId="0CC16405" id="Text Box 24" o:spid="_x0000_s1035" type="#_x0000_t202" style="position:absolute;left:0;text-align:left;margin-left:61.2pt;margin-top:84.2pt;width:11.25pt;height:27pt;z-index:251680768;visibility:visible;mso-wrap-style:none;mso-wrap-distance-left:9pt;mso-wrap-distance-top:0;mso-wrap-distance-right:9pt;mso-wrap-distance-bottom:0;mso-position-horizontal:absolute;mso-position-horizontal-relative:text;mso-position-vertical:absolute;mso-position-vertical-relative:text;v-text-anchor:top" o:gfxdata="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" filled="f" stroked="f">
                 <v:textbox style="mso-fit-shape-to-text:t">
                   <w:txbxContent>
                     <w:p>
                       <w:pPr>
-                        <w:pStyle w:val="BodyText"/>
+                        <w:pStyle w:val="Textkrper"/>
                         <w:rPr>
                           <w:noProof/>
                           <w:szCs w:val="22"/>
@@ -2322,7 +2534,7 @@
           </mc:Choice>
           <mc:Fallback>
             <w:pict>
-              <v:shape id="Straight Arrow Connector 23" o:spid="_x0000_s1026" type="#_x0000_t32" style="position:absolute;margin-left:61.2pt;margin-top:82.7pt;width:11.25pt;height:27pt;z-index:251678720;visibility:visible;mso-wrap-style:square;mso-wrap-distance-left:9pt;mso-wrap-distance-top:0;mso-wrap-distance-right:9pt;mso-wrap-distance-bottom:0;mso-position-horizontal:absolute;mso-position-horizontal-relative:text;mso-position-vertical:absolute;mso-position-vertical-relative:text" o:gfxdata="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" strokecolor="black [3213]">
+              <v:shape w14:anchorId="307BF95F" id="Straight Arrow Connector 23" o:spid="_x0000_s1026" type="#_x0000_t32" style="position:absolute;margin-left:61.2pt;margin-top:82.7pt;width:11.25pt;height:27pt;z-index:251678720;visibility:visible;mso-wrap-style:square;mso-wrap-distance-left:9pt;mso-wrap-distance-top:0;mso-wrap-distance-right:9pt;mso-wrap-distance-bottom:0;mso-position-horizontal:absolute;mso-position-horizontal-relative:text;mso-position-vertical:absolute;mso-position-vertical-relative:text" o:gfxdata="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" strokecolor="black [3213]">
                 <v:stroke startarrow="open" endarrow="open"/>
               </v:shape>
             </w:pict>
@@ -2352,7 +2564,7 @@
                     </pic:cNvPicPr>
                   </pic:nvPicPr>
                   <pic:blipFill>
-                    <a:blip r:embed="rId11" cstate="print">
+                    <a:blip r:embed="rId10" cstate="print">
                       <a:extLst>
                         <a:ext uri="{28A0092B-C50C-407E-A947-70E740481C1C}">
                           <a14:useLocalDpi xmlns:a14="http://schemas.microsoft.com/office/drawing/2010/main" val="0"/>
@@ -2386,78 +2598,138 @@
     </w:p>
     <w:p>
       <w:pPr>
-        <w:pStyle w:val="Heading2"/>
-        <w:rPr>
-          <w:lang w:val="en-US"/>
-        </w:rPr>
-      </w:pPr>
-      <w:r>
-        <w:rPr>
-          <w:lang w:val="en-US"/>
-        </w:rPr>
-        <w:t>Literaturverzeichnis</w:t>
+        <w:pStyle w:val="Textkrper"/>
+        <w:rPr>
+          <w:sz w:val="20"/>
+          <w:lang w:eastAsia="de-DE"/>
+        </w:rPr>
+      </w:pPr>
+      <w:r>
+        <w:rPr>
+          <w:sz w:val="20"/>
+          <w:lang w:eastAsia="de-DE"/>
+        </w:rPr>
+        <w:t>Abbildung 3: Nahaufnahme einer Arterie (60x</w:t>
+      </w:r>
+      <w:r>
+        <w:rPr>
+          <w:sz w:val="20"/>
+          <w:lang w:eastAsia="de-DE"/>
+        </w:rPr>
+        <w:t>)</w:t>
       </w:r>
     </w:p>
     <w:p>
       <w:pPr>
-        <w:pStyle w:val="Heading1"/>
-      </w:pPr>
-      <w:r>
-        <w:t>Protozoa: Paramecium caudatum (Pantoffeltierchen)</w:t>
-      </w:r>
+        <w:pStyle w:val="berschrift2"/>
+        <w:rPr>
+          <w:lang w:val="en-US"/>
+        </w:rPr>
+      </w:pPr>
+      <w:proofErr w:type="spellStart"/>
+      <w:r>
+        <w:rPr>
+          <w:lang w:val="en-US"/>
+        </w:rPr>
+        <w:t>Literaturverzeichnis</w:t>
+      </w:r>
+      <w:proofErr w:type="spellEnd"/>
     </w:p>
     <w:p>
       <w:pPr>
-        <w:pStyle w:val="Heading2"/>
-      </w:pPr>
-      <w:r>
-        <w:t>Einleitung</w:t>
+        <w:pStyle w:val="berschrift1"/>
+      </w:pPr>
+      <w:proofErr w:type="spellStart"/>
+      <w:r>
+        <w:t>Protozoa</w:t>
+      </w:r>
+      <w:proofErr w:type="spellEnd"/>
+      <w:r>
+        <w:t xml:space="preserve">: </w:t>
+      </w:r>
+      <w:proofErr w:type="spellStart"/>
+      <w:r>
+        <w:t>Paramecium</w:t>
+      </w:r>
+      <w:proofErr w:type="spellEnd"/>
+      <w:r>
+        <w:t xml:space="preserve"> </w:t>
+      </w:r>
+      <w:proofErr w:type="spellStart"/>
+      <w:r>
+        <w:t>caudatum</w:t>
+      </w:r>
+      <w:proofErr w:type="spellEnd"/>
+      <w:r>
+        <w:t xml:space="preserve"> (Pantoffeltierchen)</w:t>
       </w:r>
     </w:p>
     <w:p>
       <w:pPr>
-        <w:pStyle w:val="BodyText"/>
-        <w:rPr>
-          <w:lang w:eastAsia="de-DE"/>
-        </w:rPr>
-      </w:pPr>
-      <w:r>
-        <w:rPr>
-          <w:lang w:eastAsia="de-DE"/>
-        </w:rPr>
-        <w:t>In diesem Versuch sollte das Verhalten und die Ph</w:t>
-      </w:r>
-      <w:r>
-        <w:rPr>
-          <w:lang w:eastAsia="de-DE"/>
-        </w:rPr>
-        <w:t xml:space="preserve">ysiologie des Pantoffeltierchens untersucht werden. Genau wurde das Essverhalten, die Bewegung und die kontraktile </w:t>
-      </w:r>
-      <w:r>
-        <w:rPr>
-          <w:lang w:eastAsia="de-DE"/>
-        </w:rPr>
-        <w:lastRenderedPageBreak/>
-        <w:t xml:space="preserve">Vakuole beobachtet. </w:t>
-      </w:r>
-      <w:r>
-        <w:rPr>
-          <w:lang w:eastAsia="de-DE"/>
-        </w:rPr>
-        <w:t>Zum Schluss tötete eine Methylgrünessigsäurelösung ein Pantoffeltierchen, damit die Trichocysten untersucht werden konnten.</w:t>
+        <w:pStyle w:val="berschrift2"/>
+      </w:pPr>
+      <w:r>
+        <w:t>Einleitung</w:t>
       </w:r>
     </w:p>
     <w:p>
       <w:pPr>
-        <w:pStyle w:val="Heading2"/>
-      </w:pPr>
-      <w:r>
-        <w:t>Material und Chemikalien</w:t>
+        <w:pStyle w:val="Textkrper"/>
+        <w:rPr>
+          <w:lang w:eastAsia="de-DE"/>
+        </w:rPr>
+      </w:pPr>
+      <w:r>
+        <w:rPr>
+          <w:lang w:eastAsia="de-DE"/>
+        </w:rPr>
+        <w:t>In diesem Versuch sollte das Verhalten und die Ph</w:t>
+      </w:r>
+      <w:r>
+        <w:rPr>
+          <w:lang w:eastAsia="de-DE"/>
+        </w:rPr>
+        <w:t xml:space="preserve">ysiologie des Pantoffeltierchens untersucht werden. Genau wurde das Essverhalten, die Bewegung und die kontraktile Vakuole </w:t>
+      </w:r>
+      <w:r>
+        <w:rPr>
+          <w:lang w:eastAsia="de-DE"/>
+        </w:rPr>
+        <w:lastRenderedPageBreak/>
+        <w:t xml:space="preserve">beobachtet. </w:t>
+      </w:r>
+      <w:r>
+        <w:rPr>
+          <w:lang w:eastAsia="de-DE"/>
+        </w:rPr>
+        <w:t xml:space="preserve">Zum Schluss tötete eine Methylgrünessigsäurelösung ein Pantoffeltierchen, damit die </w:t>
+      </w:r>
+      <w:proofErr w:type="spellStart"/>
+      <w:r>
+        <w:rPr>
+          <w:lang w:eastAsia="de-DE"/>
+        </w:rPr>
+        <w:t>Trichocysten</w:t>
+      </w:r>
+      <w:proofErr w:type="spellEnd"/>
+      <w:r>
+        <w:rPr>
+          <w:lang w:eastAsia="de-DE"/>
+        </w:rPr>
+        <w:t xml:space="preserve"> untersucht werden konnten.</w:t>
       </w:r>
     </w:p>
     <w:p>
       <w:pPr>
-        <w:pStyle w:val="BodyText"/>
+        <w:pStyle w:val="berschrift2"/>
+      </w:pPr>
+      <w:r>
+        <w:t>Material und Chemikalien</w:t>
+      </w:r>
+    </w:p>
+    <w:p>
+      <w:pPr>
+        <w:pStyle w:val="Textkrper"/>
         <w:numPr>
           <w:ilvl w:val="0"/>
           <w:numId w:val="45"/>
@@ -2470,12 +2742,40 @@
         <w:rPr>
           <w:lang w:eastAsia="de-DE"/>
         </w:rPr>
-        <w:t>Pantoffeltierchen (Paramecium caudatum)</w:t>
+        <w:t>Pantoffeltierchen (</w:t>
+      </w:r>
+      <w:proofErr w:type="spellStart"/>
+      <w:r>
+        <w:rPr>
+          <w:lang w:eastAsia="de-DE"/>
+        </w:rPr>
+        <w:t>Paramecium</w:t>
+      </w:r>
+      <w:proofErr w:type="spellEnd"/>
+      <w:r>
+        <w:rPr>
+          <w:lang w:eastAsia="de-DE"/>
+        </w:rPr>
+        <w:t xml:space="preserve"> </w:t>
+      </w:r>
+      <w:proofErr w:type="spellStart"/>
+      <w:r>
+        <w:rPr>
+          <w:lang w:eastAsia="de-DE"/>
+        </w:rPr>
+        <w:t>caudatum</w:t>
+      </w:r>
+      <w:proofErr w:type="spellEnd"/>
+      <w:r>
+        <w:rPr>
+          <w:lang w:eastAsia="de-DE"/>
+        </w:rPr>
+        <w:t>)</w:t>
       </w:r>
     </w:p>
     <w:p>
       <w:pPr>
-        <w:pStyle w:val="BodyText"/>
+        <w:pStyle w:val="Textkrper"/>
         <w:numPr>
           <w:ilvl w:val="0"/>
           <w:numId w:val="45"/>
@@ -2493,7 +2793,7 @@
     </w:p>
     <w:p>
       <w:pPr>
-        <w:pStyle w:val="BodyText"/>
+        <w:pStyle w:val="Textkrper"/>
         <w:numPr>
           <w:ilvl w:val="0"/>
           <w:numId w:val="45"/>
@@ -2511,7 +2811,7 @@
     </w:p>
     <w:p>
       <w:pPr>
-        <w:pStyle w:val="BodyText"/>
+        <w:pStyle w:val="Textkrper"/>
         <w:numPr>
           <w:ilvl w:val="0"/>
           <w:numId w:val="45"/>
@@ -2529,7 +2829,7 @@
     </w:p>
     <w:p>
       <w:pPr>
-        <w:pStyle w:val="Heading2"/>
+        <w:pStyle w:val="berschrift2"/>
       </w:pPr>
       <w:r>
         <w:t>Durchführung</w:t>
@@ -2537,16 +2837,30 @@
     </w:p>
     <w:p>
       <w:pPr>
-        <w:pStyle w:val="BodyText"/>
-        <w:rPr>
-          <w:lang w:eastAsia="de-DE"/>
-        </w:rPr>
-      </w:pPr>
-      <w:r>
-        <w:rPr>
-          <w:lang w:eastAsia="de-DE"/>
-        </w:rPr>
-        <w:t>Zur ersten allgemeinen Untersuchung des Pantoffeltierchens wurde ein Tropfen einer Parameciumsuspension mit ein paar Fasern Watte auf ein</w:t>
+        <w:pStyle w:val="Textkrper"/>
+        <w:rPr>
+          <w:lang w:eastAsia="de-DE"/>
+        </w:rPr>
+      </w:pPr>
+      <w:r>
+        <w:rPr>
+          <w:lang w:eastAsia="de-DE"/>
+        </w:rPr>
+        <w:t xml:space="preserve">Zur ersten allgemeinen Untersuchung des Pantoffeltierchens wurde ein Tropfen einer </w:t>
+      </w:r>
+      <w:proofErr w:type="spellStart"/>
+      <w:r>
+        <w:rPr>
+          <w:lang w:eastAsia="de-DE"/>
+        </w:rPr>
+        <w:t>Parameciumsuspension</w:t>
+      </w:r>
+      <w:proofErr w:type="spellEnd"/>
+      <w:r>
+        <w:rPr>
+          <w:lang w:eastAsia="de-DE"/>
+        </w:rPr>
+        <w:t xml:space="preserve"> mit ein paar Fasern Watte auf ein</w:t>
       </w:r>
       <w:r>
         <w:rPr>
@@ -2560,16 +2874,38 @@
         </w:rPr>
         <w:t xml:space="preserve"> </w:t>
       </w:r>
-      <w:r>
-        <w:rPr>
-          <w:lang w:eastAsia="de-DE"/>
-        </w:rPr>
-        <w:t xml:space="preserve">Objekträger gelegt. Das Paramecium wurde unter dem Mikroskop beobachtet. Besonders wurde auf die Art der Bewegung geachtet, wie es sich an Hindernissen verhält und mit welcher Frequenz seine kontraktile Vakuole das Wasser hinauspumpt. </w:t>
+      <w:proofErr w:type="spellStart"/>
+      <w:r>
+        <w:rPr>
+          <w:lang w:eastAsia="de-DE"/>
+        </w:rPr>
+        <w:t>Objekträger</w:t>
+      </w:r>
+      <w:proofErr w:type="spellEnd"/>
+      <w:r>
+        <w:rPr>
+          <w:lang w:eastAsia="de-DE"/>
+        </w:rPr>
+        <w:t xml:space="preserve"> gelegt. Das </w:t>
+      </w:r>
+      <w:proofErr w:type="spellStart"/>
+      <w:r>
+        <w:rPr>
+          <w:lang w:eastAsia="de-DE"/>
+        </w:rPr>
+        <w:t>Paramecium</w:t>
+      </w:r>
+      <w:proofErr w:type="spellEnd"/>
+      <w:r>
+        <w:rPr>
+          <w:lang w:eastAsia="de-DE"/>
+        </w:rPr>
+        <w:t xml:space="preserve"> wurde unter dem Mikroskop beobachtet. Besonders wurde auf die Art der Bewegung geachtet, wie es sich an Hindernissen verhält und mit welcher Frequenz seine kontraktile Vakuole das Wasser hinauspumpt. </w:t>
       </w:r>
     </w:p>
     <w:p>
       <w:pPr>
-        <w:pStyle w:val="BodyText"/>
+        <w:pStyle w:val="Textkrper"/>
         <w:rPr>
           <w:lang w:eastAsia="de-DE"/>
         </w:rPr>
@@ -2583,21 +2919,63 @@
     </w:p>
     <w:p>
       <w:pPr>
-        <w:pStyle w:val="BodyText"/>
-        <w:rPr>
-          <w:lang w:eastAsia="de-DE"/>
-        </w:rPr>
-      </w:pPr>
-      <w:r>
-        <w:rPr>
-          <w:lang w:eastAsia="de-DE"/>
-        </w:rPr>
-        <w:t xml:space="preserve">Als letztes wurde ein neuer Tropfen Parameciumsuspension mit einem Tropfen Methylgrünessigsäure auf einen Objektträger gelegt. Die Methylgrünessigsäure tötete das Pantoffeltierchen und löste die Trichocysten aus. Die herausgeschoßenen Fäden wurden genauer betrachtet. </w:t>
+        <w:pStyle w:val="Textkrper"/>
+        <w:rPr>
+          <w:lang w:eastAsia="de-DE"/>
+        </w:rPr>
+      </w:pPr>
+      <w:r>
+        <w:rPr>
+          <w:lang w:eastAsia="de-DE"/>
+        </w:rPr>
+        <w:t xml:space="preserve">Als letztes wurde ein neuer Tropfen </w:t>
+      </w:r>
+      <w:proofErr w:type="spellStart"/>
+      <w:r>
+        <w:rPr>
+          <w:lang w:eastAsia="de-DE"/>
+        </w:rPr>
+        <w:t>Parameciumsuspension</w:t>
+      </w:r>
+      <w:proofErr w:type="spellEnd"/>
+      <w:r>
+        <w:rPr>
+          <w:lang w:eastAsia="de-DE"/>
+        </w:rPr>
+        <w:t xml:space="preserve"> mit einem Tropfen Methylgrünessigsäure auf einen Objektträger gelegt. Die Methylgrünessigsäure tötete das Pantoffeltierchen und löste die </w:t>
+      </w:r>
+      <w:proofErr w:type="spellStart"/>
+      <w:r>
+        <w:rPr>
+          <w:lang w:eastAsia="de-DE"/>
+        </w:rPr>
+        <w:t>Trichocysten</w:t>
+      </w:r>
+      <w:proofErr w:type="spellEnd"/>
+      <w:r>
+        <w:rPr>
+          <w:lang w:eastAsia="de-DE"/>
+        </w:rPr>
+        <w:t xml:space="preserve"> aus. Die </w:t>
+      </w:r>
+      <w:proofErr w:type="spellStart"/>
+      <w:r>
+        <w:rPr>
+          <w:lang w:eastAsia="de-DE"/>
+        </w:rPr>
+        <w:t>herausgeschoßenen</w:t>
+      </w:r>
+      <w:proofErr w:type="spellEnd"/>
+      <w:r>
+        <w:rPr>
+          <w:lang w:eastAsia="de-DE"/>
+        </w:rPr>
+        <w:t xml:space="preserve"> Fäden wurden genauer betrachtet. </w:t>
       </w:r>
     </w:p>
     <w:p>
       <w:pPr>
-        <w:pStyle w:val="Heading2"/>
+        <w:pStyle w:val="berschrift2"/>
       </w:pPr>
       <w:r>
         <w:lastRenderedPageBreak/>
@@ -2609,11 +2987,12 @@
     </w:p>
     <w:p>
       <w:pPr>
-        <w:pStyle w:val="BodyText"/>
-        <w:rPr>
-          <w:lang w:eastAsia="de-DE"/>
-        </w:rPr>
-      </w:pPr>
+        <w:pStyle w:val="Textkrper"/>
+        <w:rPr>
+          <w:lang w:eastAsia="de-DE"/>
+        </w:rPr>
+      </w:pPr>
+      <w:bookmarkStart w:id="0" w:name="_GoBack"/>
       <w:r>
         <w:rPr>
           <w:noProof/>
@@ -2704,7 +3083,7 @@
           </mc:Choice>
           <mc:Fallback>
             <w:pict>
-              <v:shape id="_x0000_s1036" type="#_x0000_t202" style="position:absolute;left:0;text-align:left;margin-left:335.2pt;margin-top:46.5pt;width:114pt;height:18.75pt;z-index:251701248;visibility:visible;mso-wrap-style:square;mso-width-percent:0;mso-height-percent:0;mso-wrap-distance-left:9pt;mso-wrap-distance-top:0;mso-wrap-distance-right:9pt;mso-wrap-distance-bottom:0;mso-position-horizontal:absolute;mso-position-horizontal-relative:text;mso-position-vertical:absolute;mso-position-vertical-relative:text;mso-width-percent:0;mso-height-percent:0;mso-width-relative:margin;mso-height-relative:margin;v-text-anchor:top" o:gfxdata="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" strokecolor="white [3212]">
+              <v:shape w14:anchorId="67400625" id="_x0000_s1036" type="#_x0000_t202" style="position:absolute;left:0;text-align:left;margin-left:335.2pt;margin-top:46.5pt;width:114pt;height:18.75pt;z-index:251701248;visibility:visible;mso-wrap-style:square;mso-width-percent:0;mso-height-percent:0;mso-wrap-distance-left:9pt;mso-wrap-distance-top:0;mso-wrap-distance-right:9pt;mso-wrap-distance-bottom:0;mso-position-horizontal:absolute;mso-position-horizontal-relative:text;mso-position-vertical:absolute;mso-position-vertical-relative:text;mso-width-percent:0;mso-height-percent:0;mso-width-relative:margin;mso-height-relative:margin;v-text-anchor:top" o:gfxdata="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" strokecolor="white [3212]">
                 <v:textbox>
                   <w:txbxContent>
                     <w:p>
@@ -2818,7 +3197,7 @@
           </mc:Choice>
           <mc:Fallback>
             <w:pict>
-              <v:shape id="_x0000_s1037" type="#_x0000_t202" style="position:absolute;left:0;text-align:left;margin-left:335.7pt;margin-top:147.35pt;width:115.5pt;height:19.5pt;z-index:251712512;visibility:visible;mso-wrap-style:square;mso-width-percent:0;mso-height-percent:0;mso-wrap-distance-left:9pt;mso-wrap-distance-top:0;mso-wrap-distance-right:9pt;mso-wrap-distance-bottom:0;mso-position-horizontal:absolute;mso-position-horizontal-relative:text;mso-position-vertical:absolute;mso-position-vertical-relative:text;mso-width-percent:0;mso-height-percent:0;mso-width-relative:margin;mso-height-relative:margin;v-text-anchor:top" o:gfxdata="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" strokecolor="white [3212]">
+              <v:shape w14:anchorId="76209215" id="_x0000_s1037" type="#_x0000_t202" style="position:absolute;left:0;text-align:left;margin-left:335.7pt;margin-top:147.35pt;width:115.5pt;height:19.5pt;z-index:251712512;visibility:visible;mso-wrap-style:square;mso-width-percent:0;mso-height-percent:0;mso-wrap-distance-left:9pt;mso-wrap-distance-top:0;mso-wrap-distance-right:9pt;mso-wrap-distance-bottom:0;mso-position-horizontal:absolute;mso-position-horizontal-relative:text;mso-position-vertical:absolute;mso-position-vertical-relative:text;mso-width-percent:0;mso-height-percent:0;mso-width-relative:margin;mso-height-relative:margin;v-text-anchor:top" o:gfxdata="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" strokecolor="white [3212]">
                 <v:textbox>
                   <w:txbxContent>
                     <w:p>
@@ -2925,7 +3304,7 @@
           </mc:Choice>
           <mc:Fallback>
             <w:pict>
-              <v:shape id="_x0000_s1038" type="#_x0000_t202" style="position:absolute;left:0;text-align:left;margin-left:356.2pt;margin-top:78.75pt;width:88.5pt;height:19.5pt;z-index:251709440;visibility:visible;mso-wrap-style:square;mso-width-percent:0;mso-height-percent:0;mso-wrap-distance-left:9pt;mso-wrap-distance-top:0;mso-wrap-distance-right:9pt;mso-wrap-distance-bottom:0;mso-position-horizontal:absolute;mso-position-horizontal-relative:text;mso-position-vertical:absolute;mso-position-vertical-relative:text;mso-width-percent:0;mso-height-percent:0;mso-width-relative:margin;mso-height-relative:margin;v-text-anchor:top" o:gfxdata="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" strokecolor="white [3212]">
+              <v:shape w14:anchorId="0FE7847D" id="_x0000_s1038" type="#_x0000_t202" style="position:absolute;left:0;text-align:left;margin-left:356.2pt;margin-top:78.75pt;width:88.5pt;height:19.5pt;z-index:251709440;visibility:visible;mso-wrap-style:square;mso-width-percent:0;mso-height-percent:0;mso-wrap-distance-left:9pt;mso-wrap-distance-top:0;mso-wrap-distance-right:9pt;mso-wrap-distance-bottom:0;mso-position-horizontal:absolute;mso-position-horizontal-relative:text;mso-position-vertical:absolute;mso-position-vertical-relative:text;mso-width-percent:0;mso-height-percent:0;mso-width-relative:margin;mso-height-relative:margin;v-text-anchor:top" o:gfxdata="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" strokecolor="white [3212]">
                 <v:textbox>
                   <w:txbxContent>
                     <w:p>
@@ -3006,12 +3385,14 @@
                                 <w:lang w:val="en-US"/>
                               </w:rPr>
                             </w:pPr>
+                            <w:proofErr w:type="spellStart"/>
                             <w:r>
                               <w:rPr>
                                 <w:rFonts w:ascii="Arial" w:hAnsi="Arial" w:cs="Arial"/>
                               </w:rPr>
                               <w:t>Mundfeld</w:t>
                             </w:r>
+                            <w:proofErr w:type="spellEnd"/>
                           </w:p>
                         </w:txbxContent>
                       </wps:txbx>
@@ -3032,7 +3413,7 @@
           </mc:Choice>
           <mc:Fallback>
             <w:pict>
-              <v:shape id="_x0000_s1039" type="#_x0000_t202" style="position:absolute;left:0;text-align:left;margin-left:384.7pt;margin-top:195.75pt;width:66.75pt;height:21.75pt;z-index:251704320;visibility:visible;mso-wrap-style:square;mso-width-percent:0;mso-height-percent:0;mso-wrap-distance-left:9pt;mso-wrap-distance-top:0;mso-wrap-distance-right:9pt;mso-wrap-distance-bottom:0;mso-position-horizontal:absolute;mso-position-horizontal-relative:text;mso-position-vertical:absolute;mso-position-vertical-relative:text;mso-width-percent:0;mso-height-percent:0;mso-width-relative:margin;mso-height-relative:margin;v-text-anchor:top" o:gfxdata="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" strokecolor="white [3212]">
+              <v:shape w14:anchorId="080B2EE7" id="_x0000_s1039" type="#_x0000_t202" style="position:absolute;left:0;text-align:left;margin-left:384.7pt;margin-top:195.75pt;width:66.75pt;height:21.75pt;z-index:251704320;visibility:visible;mso-wrap-style:square;mso-width-percent:0;mso-height-percent:0;mso-wrap-distance-left:9pt;mso-wrap-distance-top:0;mso-wrap-distance-right:9pt;mso-wrap-distance-bottom:0;mso-position-horizontal:absolute;mso-position-horizontal-relative:text;mso-position-vertical:absolute;mso-position-vertical-relative:text;mso-width-percent:0;mso-height-percent:0;mso-width-relative:margin;mso-height-relative:margin;v-text-anchor:top" o:gfxdata="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" strokecolor="white [3212]">
                 <v:textbox>
                   <w:txbxContent>
                     <w:p>
@@ -3042,12 +3423,14 @@
                           <w:lang w:val="en-US"/>
                         </w:rPr>
                       </w:pPr>
+                      <w:proofErr w:type="spellStart"/>
                       <w:r>
                         <w:rPr>
                           <w:rFonts w:ascii="Arial" w:hAnsi="Arial" w:cs="Arial"/>
                         </w:rPr>
                         <w:t>Mundfeld</w:t>
                       </w:r>
+                      <w:proofErr w:type="spellEnd"/>
                     </w:p>
                   </w:txbxContent>
                 </v:textbox>
@@ -3126,7 +3509,7 @@
           </mc:Choice>
           <mc:Fallback>
             <w:pict>
-              <v:shape id="Elbow Connector 294" o:spid="_x0000_s1026" type="#_x0000_t34" style="position:absolute;margin-left:100.2pt;margin-top:124.85pt;width:344.25pt;height:86.25pt;z-index:251705344;visibility:visible;mso-wrap-style:square;mso-width-percent:0;mso-height-percent:0;mso-wrap-distance-left:9pt;mso-wrap-distance-top:0;mso-wrap-distance-right:9pt;mso-wrap-distance-bottom:0;mso-position-horizontal:absolute;mso-position-horizontal-relative:text;mso-position-vertical:absolute;mso-position-vertical-relative:text;mso-width-percent:0;mso-height-percent:0;mso-width-relative:margin;mso-height-relative:margin" o:gfxdata="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" adj="-71" strokecolor="black [3213]"/>
+              <v:shape w14:anchorId="2E193980" id="Elbow Connector 294" o:spid="_x0000_s1026" type="#_x0000_t34" style="position:absolute;margin-left:100.2pt;margin-top:124.85pt;width:344.25pt;height:86.25pt;z-index:251705344;visibility:visible;mso-wrap-style:square;mso-width-percent:0;mso-height-percent:0;mso-wrap-distance-left:9pt;mso-wrap-distance-top:0;mso-wrap-distance-right:9pt;mso-wrap-distance-bottom:0;mso-position-horizontal:absolute;mso-position-horizontal-relative:text;mso-position-vertical:absolute;mso-position-vertical-relative:text;mso-width-percent:0;mso-height-percent:0;mso-width-relative:margin;mso-height-relative:margin" o:gfxdata="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" adj="-71" strokecolor="black [3213]"/>
             </w:pict>
           </mc:Fallback>
         </mc:AlternateContent>
@@ -3201,7 +3584,7 @@
           </mc:Choice>
           <mc:Fallback>
             <w:pict>
-              <v:shape id="Elbow Connector 295" o:spid="_x0000_s1026" type="#_x0000_t34" style="position:absolute;margin-left:169.95pt;margin-top:129.35pt;width:274.5pt;height:33pt;z-index:251713536;visibility:visible;mso-wrap-style:square;mso-width-percent:0;mso-height-percent:0;mso-wrap-distance-left:9pt;mso-wrap-distance-top:0;mso-wrap-distance-right:9pt;mso-wrap-distance-bottom:0;mso-position-horizontal:absolute;mso-position-horizontal-relative:text;mso-position-vertical:absolute;mso-position-vertical-relative:text;mso-width-percent:0;mso-height-percent:0;mso-width-relative:margin;mso-height-relative:margin" o:gfxdata="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" adj="-59" strokecolor="black [3213]"/>
+              <v:shape w14:anchorId="7D30409C" id="Elbow Connector 295" o:spid="_x0000_s1026" type="#_x0000_t34" style="position:absolute;margin-left:169.95pt;margin-top:129.35pt;width:274.5pt;height:33pt;z-index:251713536;visibility:visible;mso-wrap-style:square;mso-width-percent:0;mso-height-percent:0;mso-wrap-distance-left:9pt;mso-wrap-distance-top:0;mso-wrap-distance-right:9pt;mso-wrap-distance-bottom:0;mso-position-horizontal:absolute;mso-position-horizontal-relative:text;mso-position-vertical:absolute;mso-position-vertical-relative:text;mso-width-percent:0;mso-height-percent:0;mso-width-relative:margin;mso-height-relative:margin" o:gfxdata="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" adj="-59" strokecolor="black [3213]"/>
             </w:pict>
           </mc:Fallback>
         </mc:AlternateContent>
@@ -3270,7 +3653,7 @@
           </mc:Choice>
           <mc:Fallback>
             <w:pict>
-              <v:shape id="Elbow Connector 297" o:spid="_x0000_s1026" type="#_x0000_t34" style="position:absolute;margin-left:154.2pt;margin-top:94.1pt;width:290.25pt;height:23.25pt;flip:y;z-index:251710464;visibility:visible;mso-wrap-style:square;mso-wrap-distance-left:9pt;mso-wrap-distance-top:0;mso-wrap-distance-right:9pt;mso-wrap-distance-bottom:0;mso-position-horizontal:absolute;mso-position-horizontal-relative:text;mso-position-vertical:absolute;mso-position-vertical-relative:text" o:gfxdata="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" adj="-28" strokecolor="black [3213]"/>
+              <v:shape w14:anchorId="0565EBD5" id="Elbow Connector 297" o:spid="_x0000_s1026" type="#_x0000_t34" style="position:absolute;margin-left:154.2pt;margin-top:94.1pt;width:290.25pt;height:23.25pt;flip:y;z-index:251710464;visibility:visible;mso-wrap-style:square;mso-wrap-distance-left:9pt;mso-wrap-distance-top:0;mso-wrap-distance-right:9pt;mso-wrap-distance-bottom:0;mso-position-horizontal:absolute;mso-position-horizontal-relative:text;mso-position-vertical:absolute;mso-position-vertical-relative:text" o:gfxdata="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" adj="-28" strokecolor="black [3213]"/>
             </w:pict>
           </mc:Fallback>
         </mc:AlternateContent>
@@ -3339,7 +3722,7 @@
           </mc:Choice>
           <mc:Fallback>
             <w:pict>
-              <v:shape id="Elbow Connector 296" o:spid="_x0000_s1026" type="#_x0000_t34" style="position:absolute;margin-left:106.95pt;margin-top:61.85pt;width:337.5pt;height:41.25pt;flip:y;z-index:251702272;visibility:visible;mso-wrap-style:square;mso-wrap-distance-left:9pt;mso-wrap-distance-top:0;mso-wrap-distance-right:9pt;mso-wrap-distance-bottom:0;mso-position-horizontal:absolute;mso-position-horizontal-relative:text;mso-position-vertical:absolute;mso-position-vertical-relative:text" o:gfxdata="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" adj="-48" strokecolor="black [3213]"/>
+              <v:shape w14:anchorId="6F38B3C2" id="Elbow Connector 296" o:spid="_x0000_s1026" type="#_x0000_t34" style="position:absolute;margin-left:106.95pt;margin-top:61.85pt;width:337.5pt;height:41.25pt;flip:y;z-index:251702272;visibility:visible;mso-wrap-style:square;mso-wrap-distance-left:9pt;mso-wrap-distance-top:0;mso-wrap-distance-right:9pt;mso-wrap-distance-bottom:0;mso-position-horizontal:absolute;mso-position-horizontal-relative:text;mso-position-vertical:absolute;mso-position-vertical-relative:text" o:gfxdata="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" adj="-48" strokecolor="black [3213]"/>
             </w:pict>
           </mc:Fallback>
         </mc:AlternateContent>
@@ -3367,7 +3750,7 @@
                     </pic:cNvPicPr>
                   </pic:nvPicPr>
                   <pic:blipFill>
-                    <a:blip r:embed="rId12" cstate="print">
+                    <a:blip r:embed="rId11" cstate="print">
                       <a:extLst>
                         <a:ext uri="{28A0092B-C50C-407E-A947-70E740481C1C}">
                           <a14:useLocalDpi xmlns:a14="http://schemas.microsoft.com/office/drawing/2010/main" val="0"/>
@@ -3399,17 +3782,42 @@
         </w:drawing>
       </w:r>
     </w:p>
+    <w:bookmarkEnd w:id="0"/>
     <w:p>
       <w:pPr>
-        <w:pStyle w:val="BodyText"/>
-        <w:rPr>
-          <w:lang w:eastAsia="de-DE"/>
-        </w:rPr>
-      </w:pPr>
+        <w:pStyle w:val="Textkrper"/>
+        <w:rPr>
+          <w:sz w:val="20"/>
+          <w:lang w:eastAsia="de-DE"/>
+        </w:rPr>
+      </w:pPr>
+      <w:r>
+        <w:rPr>
+          <w:sz w:val="20"/>
+          <w:lang w:eastAsia="de-DE"/>
+        </w:rPr>
+        <w:t xml:space="preserve">Abbildung 4: Pantoffeltierchen in Hefereicher </w:t>
+      </w:r>
+      <w:proofErr w:type="spellStart"/>
+      <w:r>
+        <w:rPr>
+          <w:sz w:val="20"/>
+          <w:lang w:eastAsia="de-DE"/>
+        </w:rPr>
+        <w:t>Umbebung</w:t>
+      </w:r>
+      <w:proofErr w:type="spellEnd"/>
+      <w:r>
+        <w:rPr>
+          <w:sz w:val="20"/>
+          <w:lang w:eastAsia="de-DE"/>
+        </w:rPr>
+        <w:t xml:space="preserve"> (100x+)</w:t>
+      </w:r>
     </w:p>
     <w:p>
       <w:pPr>
-        <w:pStyle w:val="BodyText"/>
+        <w:pStyle w:val="Textkrper"/>
         <w:rPr>
           <w:lang w:eastAsia="de-DE"/>
         </w:rPr>
@@ -3497,7 +3905,7 @@
           </mc:Choice>
           <mc:Fallback>
             <w:pict>
-              <v:shape id="_x0000_s1040" type="#_x0000_t202" style="position:absolute;left:0;text-align:left;margin-left:407.2pt;margin-top:82.5pt;width:44.25pt;height:18.75pt;z-index:251719680;visibility:visible;mso-wrap-style:square;mso-width-percent:0;mso-height-percent:0;mso-wrap-distance-left:9pt;mso-wrap-distance-top:0;mso-wrap-distance-right:9pt;mso-wrap-distance-bottom:0;mso-position-horizontal:absolute;mso-position-horizontal-relative:text;mso-position-vertical:absolute;mso-position-vertical-relative:text;mso-width-percent:0;mso-height-percent:0;mso-width-relative:margin;mso-height-relative:margin;v-text-anchor:top" o:gfxdata="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" strokecolor="white [3212]">
+              <v:shape w14:anchorId="61B648BB" id="_x0000_s1040" type="#_x0000_t202" style="position:absolute;left:0;text-align:left;margin-left:407.2pt;margin-top:82.5pt;width:44.25pt;height:18.75pt;z-index:251719680;visibility:visible;mso-wrap-style:square;mso-width-percent:0;mso-height-percent:0;mso-wrap-distance-left:9pt;mso-wrap-distance-top:0;mso-wrap-distance-right:9pt;mso-wrap-distance-bottom:0;mso-position-horizontal:absolute;mso-position-horizontal-relative:text;mso-position-vertical:absolute;mso-position-vertical-relative:text;mso-width-percent:0;mso-height-percent:0;mso-width-relative:margin;mso-height-relative:margin;v-text-anchor:top" o:gfxdata="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" strokecolor="white [3212]">
                 <v:textbox>
                   <w:txbxContent>
                     <w:p>
@@ -3590,7 +3998,7 @@
           </mc:Choice>
           <mc:Fallback>
             <w:pict>
-              <v:shape id="Elbow Connector 308" o:spid="_x0000_s1026" type="#_x0000_t34" style="position:absolute;margin-left:135.45pt;margin-top:98.8pt;width:309pt;height:72.75pt;flip:y;z-index:251720704;visibility:visible;mso-wrap-style:square;mso-width-percent:0;mso-height-percent:0;mso-wrap-distance-left:9pt;mso-wrap-distance-top:0;mso-wrap-distance-right:9pt;mso-wrap-distance-bottom:0;mso-position-horizontal:absolute;mso-position-horizontal-relative:text;mso-position-vertical:absolute;mso-position-vertical-relative:text;mso-width-percent:0;mso-height-percent:0;mso-width-relative:margin;mso-height-relative:margin" o:gfxdata="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" adj="8703" strokecolor="black [3213]"/>
+              <v:shape w14:anchorId="383476FE" id="Elbow Connector 308" o:spid="_x0000_s1026" type="#_x0000_t34" style="position:absolute;margin-left:135.45pt;margin-top:98.8pt;width:309pt;height:72.75pt;flip:y;z-index:251720704;visibility:visible;mso-wrap-style:square;mso-width-percent:0;mso-height-percent:0;mso-wrap-distance-left:9pt;mso-wrap-distance-top:0;mso-wrap-distance-right:9pt;mso-wrap-distance-bottom:0;mso-position-horizontal:absolute;mso-position-horizontal-relative:text;mso-position-vertical:absolute;mso-position-vertical-relative:text;mso-width-percent:0;mso-height-percent:0;mso-width-relative:margin;mso-height-relative:margin" o:gfxdata="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" adj="8703" strokecolor="black [3213]"/>
             </w:pict>
           </mc:Fallback>
         </mc:AlternateContent>
@@ -3657,7 +4065,7 @@
           </mc:Choice>
           <mc:Fallback>
             <w:pict>
-              <v:line id="Straight Connector 310" o:spid="_x0000_s1026" style="position:absolute;flip:x;z-index:251717632;visibility:visible;mso-wrap-style:square;mso-wrap-distance-left:9pt;mso-wrap-distance-top:0;mso-wrap-distance-right:9pt;mso-wrap-distance-bottom:0;mso-position-horizontal:absolute;mso-position-horizontal-relative:text;mso-position-vertical:absolute;mso-position-vertical-relative:text" from="223.2pt,98.8pt" to="259.95pt,98.8pt" o:gfxdata="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" strokecolor="black [3213]"/>
+              <v:line w14:anchorId="0A110978" id="Straight Connector 310" o:spid="_x0000_s1026" style="position:absolute;flip:x;z-index:251717632;visibility:visible;mso-wrap-style:square;mso-wrap-distance-left:9pt;mso-wrap-distance-top:0;mso-wrap-distance-right:9pt;mso-wrap-distance-bottom:0;mso-position-horizontal:absolute;mso-position-horizontal-relative:text;mso-position-vertical:absolute;mso-position-vertical-relative:text" from="223.2pt,98.8pt" to="259.95pt,98.8pt" o:gfxdata="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" strokecolor="black [3213]"/>
             </w:pict>
           </mc:Fallback>
         </mc:AlternateContent>
@@ -3729,7 +4137,7 @@
           </mc:Choice>
           <mc:Fallback>
             <w:pict>
-              <v:shape id="Elbow Connector 304" o:spid="_x0000_s1026" type="#_x0000_t34" style="position:absolute;margin-left:206.7pt;margin-top:59.8pt;width:202.5pt;height:39pt;z-index:251714560;visibility:visible;mso-wrap-style:square;mso-height-percent:0;mso-wrap-distance-left:9pt;mso-wrap-distance-top:0;mso-wrap-distance-right:9pt;mso-wrap-distance-bottom:0;mso-position-horizontal:absolute;mso-position-horizontal-relative:text;mso-position-vertical:absolute;mso-position-vertical-relative:text;mso-height-percent:0;mso-height-relative:margin" o:gfxdata="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" adj="5680" strokecolor="black [3213]"/>
+              <v:shape w14:anchorId="442CCDA6" id="Elbow Connector 304" o:spid="_x0000_s1026" type="#_x0000_t34" style="position:absolute;margin-left:206.7pt;margin-top:59.8pt;width:202.5pt;height:39pt;z-index:251714560;visibility:visible;mso-wrap-style:square;mso-height-percent:0;mso-wrap-distance-left:9pt;mso-wrap-distance-top:0;mso-wrap-distance-right:9pt;mso-wrap-distance-bottom:0;mso-position-horizontal:absolute;mso-position-horizontal-relative:text;mso-position-vertical:absolute;mso-position-vertical-relative:text;mso-height-percent:0;mso-height-relative:margin" o:gfxdata="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" adj="5680" strokecolor="black [3213]"/>
             </w:pict>
           </mc:Fallback>
         </mc:AlternateContent>
@@ -3757,7 +4165,7 @@
                     </pic:cNvPicPr>
                   </pic:nvPicPr>
                   <pic:blipFill>
-                    <a:blip r:embed="rId13" cstate="print">
+                    <a:blip r:embed="rId12" cstate="print">
                       <a:extLst>
                         <a:ext uri="{28A0092B-C50C-407E-A947-70E740481C1C}">
                           <a14:useLocalDpi xmlns:a14="http://schemas.microsoft.com/office/drawing/2010/main" val="0"/>
@@ -3788,20 +4196,42 @@
           </wp:inline>
         </w:drawing>
       </w:r>
-      <w:bookmarkStart w:id="0" w:name="_GoBack"/>
-      <w:bookmarkEnd w:id="0"/>
     </w:p>
     <w:p>
       <w:pPr>
-        <w:pStyle w:val="BodyText"/>
-        <w:rPr>
-          <w:lang w:eastAsia="de-DE"/>
-        </w:rPr>
-      </w:pPr>
+        <w:pStyle w:val="Textkrper"/>
+        <w:rPr>
+          <w:sz w:val="20"/>
+          <w:lang w:eastAsia="de-DE"/>
+        </w:rPr>
+      </w:pPr>
+      <w:r>
+        <w:rPr>
+          <w:sz w:val="20"/>
+          <w:lang w:eastAsia="de-DE"/>
+        </w:rPr>
+        <w:t xml:space="preserve">Abbildung 5: Totes </w:t>
+      </w:r>
+      <w:proofErr w:type="spellStart"/>
+      <w:r>
+        <w:rPr>
+          <w:sz w:val="20"/>
+          <w:lang w:eastAsia="de-DE"/>
+        </w:rPr>
+        <w:t>Pantoffeltierschen</w:t>
+      </w:r>
+      <w:proofErr w:type="spellEnd"/>
+      <w:r>
+        <w:rPr>
+          <w:sz w:val="20"/>
+          <w:lang w:eastAsia="de-DE"/>
+        </w:rPr>
+        <w:t xml:space="preserve"> mit ausgeschleuderten Cilien (100x+)</w:t>
+      </w:r>
     </w:p>
     <w:p>
       <w:pPr>
-        <w:pStyle w:val="Heading2"/>
+        <w:pStyle w:val="berschrift2"/>
       </w:pPr>
       <w:r>
         <w:t>Entsorgung der Abfälle</w:t>
@@ -3809,21 +4239,35 @@
     </w:p>
     <w:p>
       <w:pPr>
-        <w:pStyle w:val="BodyText"/>
-        <w:rPr>
-          <w:lang w:eastAsia="de-DE"/>
-        </w:rPr>
-      </w:pPr>
-      <w:r>
-        <w:rPr>
-          <w:lang w:eastAsia="de-DE"/>
-        </w:rPr>
-        <w:t xml:space="preserve">Die benutzten Deckgläser wurden in der Medibox für spitze Gegenstände entsorgt. Die Lösungen auf den Objektträgern wurden im Waschbecken abgewaschen und in den Abfluss gespült. </w:t>
+        <w:pStyle w:val="Textkrper"/>
+        <w:rPr>
+          <w:lang w:eastAsia="de-DE"/>
+        </w:rPr>
+      </w:pPr>
+      <w:r>
+        <w:rPr>
+          <w:lang w:eastAsia="de-DE"/>
+        </w:rPr>
+        <w:t xml:space="preserve">Die benutzten Deckgläser wurden in der </w:t>
+      </w:r>
+      <w:proofErr w:type="spellStart"/>
+      <w:r>
+        <w:rPr>
+          <w:lang w:eastAsia="de-DE"/>
+        </w:rPr>
+        <w:t>Medibox</w:t>
+      </w:r>
+      <w:proofErr w:type="spellEnd"/>
+      <w:r>
+        <w:rPr>
+          <w:lang w:eastAsia="de-DE"/>
+        </w:rPr>
+        <w:t xml:space="preserve"> für spitze Gegenstände entsorgt. Die Lösungen auf den Objektträgern wurden im Waschbecken abgewaschen und in den Abfluss gespült. </w:t>
       </w:r>
     </w:p>
     <w:p>
       <w:pPr>
-        <w:pStyle w:val="Heading2"/>
+        <w:pStyle w:val="berschrift2"/>
       </w:pPr>
       <w:r>
         <w:lastRenderedPageBreak/>
@@ -3832,7 +4276,7 @@
     </w:p>
     <w:p>
       <w:pPr>
-        <w:pStyle w:val="BodyText"/>
+        <w:pStyle w:val="Textkrper"/>
         <w:rPr>
           <w:lang w:eastAsia="de-DE"/>
         </w:rPr>
@@ -3840,7 +4284,7 @@
     </w:p>
     <w:p>
       <w:pPr>
-        <w:pStyle w:val="BodyText"/>
+        <w:pStyle w:val="Textkrper"/>
         <w:rPr>
           <w:lang w:eastAsia="de-DE"/>
         </w:rPr>
@@ -3848,7 +4292,7 @@
     </w:p>
     <w:p>
       <w:pPr>
-        <w:pStyle w:val="BodyText"/>
+        <w:pStyle w:val="Textkrper"/>
         <w:rPr>
           <w:lang w:eastAsia="de-DE"/>
         </w:rPr>
@@ -3856,7 +4300,7 @@
     </w:p>
     <w:p>
       <w:pPr>
-        <w:pStyle w:val="BodyText"/>
+        <w:pStyle w:val="Textkrper"/>
         <w:rPr>
           <w:lang w:eastAsia="de-DE"/>
         </w:rPr>
@@ -3864,7 +4308,7 @@
     </w:p>
     <w:p>
       <w:pPr>
-        <w:pStyle w:val="BodyText"/>
+        <w:pStyle w:val="Textkrper"/>
         <w:rPr>
           <w:lang w:eastAsia="de-DE"/>
         </w:rPr>
@@ -3993,7 +4437,7 @@
     </w:p>
     <w:p>
       <w:pPr>
-        <w:pStyle w:val="BodyText"/>
+        <w:pStyle w:val="Textkrper"/>
         <w:rPr>
           <w:lang w:eastAsia="de-DE"/>
         </w:rPr>
@@ -4166,8 +4610,8 @@
       </w:r>
     </w:p>
     <w:sectPr>
-      <w:headerReference w:type="default" r:id="rId14"/>
-      <w:footerReference w:type="default" r:id="rId15"/>
+      <w:headerReference w:type="default" r:id="rId13"/>
+      <w:footerReference w:type="default" r:id="rId14"/>
       <w:pgSz w:w="11907" w:h="16839" w:code="9"/>
       <w:pgMar w:top="1418" w:right="1418" w:bottom="1418" w:left="1701" w:header="958" w:footer="958" w:gutter="0"/>
       <w:cols w:space="720"/>
@@ -4178,7 +4622,7 @@
 </file>
 
 <file path=word/endnotes.xml><?xml version="1.0" encoding="utf-8"?>
-<w:endnotes xmlns:wpc="http://schemas.microsoft.com/office/word/2010/wordprocessingCanvas" xmlns:mc="http://schemas.openxmlformats.org/markup-compatibility/2006" xmlns:o="urn:schemas-microsoft-com:office:office" xmlns:r="http://schemas.openxmlformats.org/officeDocument/2006/relationships" xmlns:m="http://schemas.openxmlformats.org/officeDocument/2006/math" xmlns:v="urn:schemas-microsoft-com:vml" xmlns:wp14="http://schemas.microsoft.com/office/word/2010/wordprocessingDrawing" xmlns:wp="http://schemas.openxmlformats.org/drawingml/2006/wordprocessingDrawing" xmlns:w10="urn:schemas-microsoft-com:office:word" xmlns:w="http://schemas.openxmlformats.org/wordprocessingml/2006/main" xmlns:w14="http://schemas.microsoft.com/office/word/2010/wordml" xmlns:wpg="http://schemas.microsoft.com/office/word/2010/wordprocessingGroup" xmlns:wpi="http://schemas.microsoft.com/office/word/2010/wordprocessingInk" xmlns:wne="http://schemas.microsoft.com/office/word/2006/wordml" xmlns:wps="http://schemas.microsoft.com/office/word/2010/wordprocessingShape" mc:Ignorable="w14 wp14">
+<w:endnotes xmlns:wpc="http://schemas.microsoft.com/office/word/2010/wordprocessingCanvas" xmlns:cx="http://schemas.microsoft.com/office/drawing/2014/chartex" xmlns:cx1="http://schemas.microsoft.com/office/drawing/2015/9/8/chartex" xmlns:cx2="http://schemas.microsoft.com/office/drawing/2015/10/21/chartex" xmlns:cx3="http://schemas.microsoft.com/office/drawing/2016/5/9/chartex" xmlns:cx4="http://schemas.microsoft.com/office/drawing/2016/5/10/chartex" xmlns:cx5="http://schemas.microsoft.com/office/drawing/2016/5/11/chartex" xmlns:cx6="http://schemas.microsoft.com/office/drawing/2016/5/12/chartex" xmlns:cx7="http://schemas.microsoft.com/office/drawing/2016/5/13/chartex" xmlns:cx8="http://schemas.microsoft.com/office/drawing/2016/5/14/chartex" xmlns:mc="http://schemas.openxmlformats.org/markup-compatibility/2006" xmlns:aink="http://schemas.microsoft.com/office/drawing/2016/ink" xmlns:am3d="http://schemas.microsoft.com/office/drawing/2017/model3d" xmlns:o="urn:schemas-microsoft-com:office:office" xmlns:r="http://schemas.openxmlformats.org/officeDocument/2006/relationships" xmlns:m="http://schemas.openxmlformats.org/officeDocument/2006/math" xmlns:v="urn:schemas-microsoft-com:vml" xmlns:wp14="http://schemas.microsoft.com/office/word/2010/wordprocessingDrawing" xmlns:wp="http://schemas.openxmlformats.org/drawingml/2006/wordprocessingDrawing" xmlns:w10="urn:schemas-microsoft-com:office:word" xmlns:w="http://schemas.openxmlformats.org/wordprocessingml/2006/main" xmlns:w14="http://schemas.microsoft.com/office/word/2010/wordml" xmlns:w15="http://schemas.microsoft.com/office/word/2012/wordml" xmlns:w16cid="http://schemas.microsoft.com/office/word/2016/wordml/cid" xmlns:w16se="http://schemas.microsoft.com/office/word/2015/wordml/symex" xmlns:wpg="http://schemas.microsoft.com/office/word/2010/wordprocessingGroup" xmlns:wpi="http://schemas.microsoft.com/office/word/2010/wordprocessingInk" xmlns:wne="http://schemas.microsoft.com/office/word/2006/wordml" xmlns:wps="http://schemas.microsoft.com/office/word/2010/wordprocessingShape" mc:Ignorable="w14 w15 w16se w16cid wp14">
   <w:endnote w:type="separator" w:id="-1">
     <w:p>
       <w:r>
@@ -4197,10 +4641,10 @@
 </file>
 
 <file path=word/footer1.xml><?xml version="1.0" encoding="utf-8"?>
-<w:ftr xmlns:wpc="http://schemas.microsoft.com/office/word/2010/wordprocessingCanvas" xmlns:mc="http://schemas.openxmlformats.org/markup-compatibility/2006" xmlns:o="urn:schemas-microsoft-com:office:office" xmlns:r="http://schemas.openxmlformats.org/officeDocument/2006/relationships" xmlns:m="http://schemas.openxmlformats.org/officeDocument/2006/math" xmlns:v="urn:schemas-microsoft-com:vml" xmlns:wp14="http://schemas.microsoft.com/office/word/2010/wordprocessingDrawing" xmlns:wp="http://schemas.openxmlformats.org/drawingml/2006/wordprocessingDrawing" xmlns:w10="urn:schemas-microsoft-com:office:word" xmlns:w="http://schemas.openxmlformats.org/wordprocessingml/2006/main" xmlns:w14="http://schemas.microsoft.com/office/word/2010/wordml" xmlns:wpg="http://schemas.microsoft.com/office/word/2010/wordprocessingGroup" xmlns:wpi="http://schemas.microsoft.com/office/word/2010/wordprocessingInk" xmlns:wne="http://schemas.microsoft.com/office/word/2006/wordml" xmlns:wps="http://schemas.microsoft.com/office/word/2010/wordprocessingShape" mc:Ignorable="w14 wp14">
+<w:ftr xmlns:wpc="http://schemas.microsoft.com/office/word/2010/wordprocessingCanvas" xmlns:cx="http://schemas.microsoft.com/office/drawing/2014/chartex" xmlns:cx1="http://schemas.microsoft.com/office/drawing/2015/9/8/chartex" xmlns:cx2="http://schemas.microsoft.com/office/drawing/2015/10/21/chartex" xmlns:cx3="http://schemas.microsoft.com/office/drawing/2016/5/9/chartex" xmlns:cx4="http://schemas.microsoft.com/office/drawing/2016/5/10/chartex" xmlns:cx5="http://schemas.microsoft.com/office/drawing/2016/5/11/chartex" xmlns:cx6="http://schemas.microsoft.com/office/drawing/2016/5/12/chartex" xmlns:cx7="http://schemas.microsoft.com/office/drawing/2016/5/13/chartex" xmlns:cx8="http://schemas.microsoft.com/office/drawing/2016/5/14/chartex" xmlns:mc="http://schemas.openxmlformats.org/markup-compatibility/2006" xmlns:aink="http://schemas.microsoft.com/office/drawing/2016/ink" xmlns:am3d="http://schemas.microsoft.com/office/drawing/2017/model3d" xmlns:o="urn:schemas-microsoft-com:office:office" xmlns:r="http://schemas.openxmlformats.org/officeDocument/2006/relationships" xmlns:m="http://schemas.openxmlformats.org/officeDocument/2006/math" xmlns:v="urn:schemas-microsoft-com:vml" xmlns:wp14="http://schemas.microsoft.com/office/word/2010/wordprocessingDrawing" xmlns:wp="http://schemas.openxmlformats.org/drawingml/2006/wordprocessingDrawing" xmlns:w10="urn:schemas-microsoft-com:office:word" xmlns:w="http://schemas.openxmlformats.org/wordprocessingml/2006/main" xmlns:w14="http://schemas.microsoft.com/office/word/2010/wordml" xmlns:w15="http://schemas.microsoft.com/office/word/2012/wordml" xmlns:w16cid="http://schemas.microsoft.com/office/word/2016/wordml/cid" xmlns:w16se="http://schemas.microsoft.com/office/word/2015/wordml/symex" xmlns:wpg="http://schemas.microsoft.com/office/word/2010/wordprocessingGroup" xmlns:wpi="http://schemas.microsoft.com/office/word/2010/wordprocessingInk" xmlns:wne="http://schemas.microsoft.com/office/word/2006/wordml" xmlns:wps="http://schemas.microsoft.com/office/word/2010/wordprocessingShape" mc:Ignorable="w14 w15 w16se w16cid wp14">
   <w:p>
     <w:pPr>
-      <w:pStyle w:val="Footer"/>
+      <w:pStyle w:val="Fuzeile"/>
       <w:jc w:val="right"/>
     </w:pPr>
     <w:r>
@@ -4216,7 +4660,7 @@
       <w:rPr>
         <w:noProof/>
       </w:rPr>
-      <w:t>2</w:t>
+      <w:t>5</w:t>
     </w:r>
     <w:r>
       <w:fldChar w:fldCharType="end"/>
@@ -4226,7 +4670,7 @@
 </file>
 
 <file path=word/footnotes.xml><?xml version="1.0" encoding="utf-8"?>
-<w:footnotes xmlns:wpc="http://schemas.microsoft.com/office/word/2010/wordprocessingCanvas" xmlns:mc="http://schemas.openxmlformats.org/markup-compatibility/2006" xmlns:o="urn:schemas-microsoft-com:office:office" xmlns:r="http://schemas.openxmlformats.org/officeDocument/2006/relationships" xmlns:m="http://schemas.openxmlformats.org/officeDocument/2006/math" xmlns:v="urn:schemas-microsoft-com:vml" xmlns:wp14="http://schemas.microsoft.com/office/word/2010/wordprocessingDrawing" xmlns:wp="http://schemas.openxmlformats.org/drawingml/2006/wordprocessingDrawing" xmlns:w10="urn:schemas-microsoft-com:office:word" xmlns:w="http://schemas.openxmlformats.org/wordprocessingml/2006/main" xmlns:w14="http://schemas.microsoft.com/office/word/2010/wordml" xmlns:wpg="http://schemas.microsoft.com/office/word/2010/wordprocessingGroup" xmlns:wpi="http://schemas.microsoft.com/office/word/2010/wordprocessingInk" xmlns:wne="http://schemas.microsoft.com/office/word/2006/wordml" xmlns:wps="http://schemas.microsoft.com/office/word/2010/wordprocessingShape" mc:Ignorable="w14 wp14">
+<w:footnotes xmlns:wpc="http://schemas.microsoft.com/office/word/2010/wordprocessingCanvas" xmlns:cx="http://schemas.microsoft.com/office/drawing/2014/chartex" xmlns:cx1="http://schemas.microsoft.com/office/drawing/2015/9/8/chartex" xmlns:cx2="http://schemas.microsoft.com/office/drawing/2015/10/21/chartex" xmlns:cx3="http://schemas.microsoft.com/office/drawing/2016/5/9/chartex" xmlns:cx4="http://schemas.microsoft.com/office/drawing/2016/5/10/chartex" xmlns:cx5="http://schemas.microsoft.com/office/drawing/2016/5/11/chartex" xmlns:cx6="http://schemas.microsoft.com/office/drawing/2016/5/12/chartex" xmlns:cx7="http://schemas.microsoft.com/office/drawing/2016/5/13/chartex" xmlns:cx8="http://schemas.microsoft.com/office/drawing/2016/5/14/chartex" xmlns:mc="http://schemas.openxmlformats.org/markup-compatibility/2006" xmlns:aink="http://schemas.microsoft.com/office/drawing/2016/ink" xmlns:am3d="http://schemas.microsoft.com/office/drawing/2017/model3d" xmlns:o="urn:schemas-microsoft-com:office:office" xmlns:r="http://schemas.openxmlformats.org/officeDocument/2006/relationships" xmlns:m="http://schemas.openxmlformats.org/officeDocument/2006/math" xmlns:v="urn:schemas-microsoft-com:vml" xmlns:wp14="http://schemas.microsoft.com/office/word/2010/wordprocessingDrawing" xmlns:wp="http://schemas.openxmlformats.org/drawingml/2006/wordprocessingDrawing" xmlns:w10="urn:schemas-microsoft-com:office:word" xmlns:w="http://schemas.openxmlformats.org/wordprocessingml/2006/main" xmlns:w14="http://schemas.microsoft.com/office/word/2010/wordml" xmlns:w15="http://schemas.microsoft.com/office/word/2012/wordml" xmlns:w16cid="http://schemas.microsoft.com/office/word/2016/wordml/cid" xmlns:w16se="http://schemas.microsoft.com/office/word/2015/wordml/symex" xmlns:wpg="http://schemas.microsoft.com/office/word/2010/wordprocessingGroup" xmlns:wpi="http://schemas.microsoft.com/office/word/2010/wordprocessingInk" xmlns:wne="http://schemas.microsoft.com/office/word/2006/wordml" xmlns:wps="http://schemas.microsoft.com/office/word/2010/wordprocessingShape" mc:Ignorable="w14 w15 w16se w16cid wp14">
   <w:footnote w:type="separator" w:id="-1">
     <w:p>
       <w:r>
@@ -4245,10 +4689,10 @@
 </file>
 
 <file path=word/header1.xml><?xml version="1.0" encoding="utf-8"?>
-<w:hdr xmlns:wpc="http://schemas.microsoft.com/office/word/2010/wordprocessingCanvas" xmlns:mc="http://schemas.openxmlformats.org/markup-compatibility/2006" xmlns:o="urn:schemas-microsoft-com:office:office" xmlns:r="http://schemas.openxmlformats.org/officeDocument/2006/relationships" xmlns:m="http://schemas.openxmlformats.org/officeDocument/2006/math" xmlns:v="urn:schemas-microsoft-com:vml" xmlns:wp14="http://schemas.microsoft.com/office/word/2010/wordprocessingDrawing" xmlns:wp="http://schemas.openxmlformats.org/drawingml/2006/wordprocessingDrawing" xmlns:w10="urn:schemas-microsoft-com:office:word" xmlns:w="http://schemas.openxmlformats.org/wordprocessingml/2006/main" xmlns:w14="http://schemas.microsoft.com/office/word/2010/wordml" xmlns:wpg="http://schemas.microsoft.com/office/word/2010/wordprocessingGroup" xmlns:wpi="http://schemas.microsoft.com/office/word/2010/wordprocessingInk" xmlns:wne="http://schemas.microsoft.com/office/word/2006/wordml" xmlns:wps="http://schemas.microsoft.com/office/word/2010/wordprocessingShape" mc:Ignorable="w14 wp14">
+<w:hdr xmlns:wpc="http://schemas.microsoft.com/office/word/2010/wordprocessingCanvas" xmlns:cx="http://schemas.microsoft.com/office/drawing/2014/chartex" xmlns:cx1="http://schemas.microsoft.com/office/drawing/2015/9/8/chartex" xmlns:cx2="http://schemas.microsoft.com/office/drawing/2015/10/21/chartex" xmlns:cx3="http://schemas.microsoft.com/office/drawing/2016/5/9/chartex" xmlns:cx4="http://schemas.microsoft.com/office/drawing/2016/5/10/chartex" xmlns:cx5="http://schemas.microsoft.com/office/drawing/2016/5/11/chartex" xmlns:cx6="http://schemas.microsoft.com/office/drawing/2016/5/12/chartex" xmlns:cx7="http://schemas.microsoft.com/office/drawing/2016/5/13/chartex" xmlns:cx8="http://schemas.microsoft.com/office/drawing/2016/5/14/chartex" xmlns:mc="http://schemas.openxmlformats.org/markup-compatibility/2006" xmlns:aink="http://schemas.microsoft.com/office/drawing/2016/ink" xmlns:am3d="http://schemas.microsoft.com/office/drawing/2017/model3d" xmlns:o="urn:schemas-microsoft-com:office:office" xmlns:r="http://schemas.openxmlformats.org/officeDocument/2006/relationships" xmlns:m="http://schemas.openxmlformats.org/officeDocument/2006/math" xmlns:v="urn:schemas-microsoft-com:vml" xmlns:wp14="http://schemas.microsoft.com/office/word/2010/wordprocessingDrawing" xmlns:wp="http://schemas.openxmlformats.org/drawingml/2006/wordprocessingDrawing" xmlns:w10="urn:schemas-microsoft-com:office:word" xmlns:w="http://schemas.openxmlformats.org/wordprocessingml/2006/main" xmlns:w14="http://schemas.microsoft.com/office/word/2010/wordml" xmlns:w15="http://schemas.microsoft.com/office/word/2012/wordml" xmlns:w16cid="http://schemas.microsoft.com/office/word/2016/wordml/cid" xmlns:w16se="http://schemas.microsoft.com/office/word/2015/wordml/symex" xmlns:wpg="http://schemas.microsoft.com/office/word/2010/wordprocessingGroup" xmlns:wpi="http://schemas.microsoft.com/office/word/2010/wordprocessingInk" xmlns:wne="http://schemas.microsoft.com/office/word/2006/wordml" xmlns:wps="http://schemas.microsoft.com/office/word/2010/wordprocessingShape" mc:Ignorable="w14 w15 w16se w16cid wp14">
   <w:p>
     <w:pPr>
-      <w:pStyle w:val="Header"/>
+      <w:pStyle w:val="Kopfzeile"/>
       <w:pBdr>
         <w:top w:val="single" w:sz="4" w:space="1" w:color="auto"/>
         <w:left w:val="single" w:sz="4" w:space="4" w:color="auto"/>
@@ -4260,13 +4704,18 @@
         <w:tab w:val="left" w:pos="6240"/>
       </w:tabs>
     </w:pPr>
+    <w:proofErr w:type="spellStart"/>
     <w:r>
-      <w:t>P_Zoo WS 2017/18</w:t>
+      <w:t>P_Zoo</w:t>
+    </w:r>
+    <w:proofErr w:type="spellEnd"/>
+    <w:r>
+      <w:t xml:space="preserve"> WS 2017/18</w:t>
     </w:r>
   </w:p>
   <w:p>
     <w:pPr>
-      <w:pStyle w:val="Header"/>
+      <w:pStyle w:val="Kopfzeile"/>
       <w:pBdr>
         <w:top w:val="single" w:sz="4" w:space="1" w:color="auto"/>
         <w:left w:val="single" w:sz="4" w:space="4" w:color="auto"/>
@@ -4296,7 +4745,7 @@
   </w:p>
   <w:p>
     <w:pPr>
-      <w:pStyle w:val="Header"/>
+      <w:pStyle w:val="Kopfzeile"/>
       <w:pBdr>
         <w:top w:val="single" w:sz="4" w:space="1" w:color="auto"/>
         <w:left w:val="single" w:sz="4" w:space="4" w:color="auto"/>
@@ -4324,15 +4773,15 @@
   </w:p>
   <w:p>
     <w:pPr>
-      <w:pStyle w:val="Header"/>
+      <w:pStyle w:val="Kopfzeile"/>
     </w:pPr>
   </w:p>
 </w:hdr>
 </file>
 
 <file path=word/numbering.xml><?xml version="1.0" encoding="utf-8"?>
-<w:numbering xmlns:wpc="http://schemas.microsoft.com/office/word/2010/wordprocessingCanvas" xmlns:mc="http://schemas.openxmlformats.org/markup-compatibility/2006" xmlns:o="urn:schemas-microsoft-com:office:office" xmlns:r="http://schemas.openxmlformats.org/officeDocument/2006/relationships" xmlns:m="http://schemas.openxmlformats.org/officeDocument/2006/math" xmlns:v="urn:schemas-microsoft-com:vml" xmlns:wp14="http://schemas.microsoft.com/office/word/2010/wordprocessingDrawing" xmlns:wp="http://schemas.openxmlformats.org/drawingml/2006/wordprocessingDrawing" xmlns:w10="urn:schemas-microsoft-com:office:word" xmlns:w="http://schemas.openxmlformats.org/wordprocessingml/2006/main" xmlns:w14="http://schemas.microsoft.com/office/word/2010/wordml" xmlns:wpg="http://schemas.microsoft.com/office/word/2010/wordprocessingGroup" xmlns:wpi="http://schemas.microsoft.com/office/word/2010/wordprocessingInk" xmlns:wne="http://schemas.microsoft.com/office/word/2006/wordml" xmlns:wps="http://schemas.microsoft.com/office/word/2010/wordprocessingShape" mc:Ignorable="w14 wp14">
-  <w:abstractNum w:abstractNumId="0">
+<w:numbering xmlns:wpc="http://schemas.microsoft.com/office/word/2010/wordprocessingCanvas" xmlns:cx="http://schemas.microsoft.com/office/drawing/2014/chartex" xmlns:cx1="http://schemas.microsoft.com/office/drawing/2015/9/8/chartex" xmlns:cx2="http://schemas.microsoft.com/office/drawing/2015/10/21/chartex" xmlns:cx3="http://schemas.microsoft.com/office/drawing/2016/5/9/chartex" xmlns:cx4="http://schemas.microsoft.com/office/drawing/2016/5/10/chartex" xmlns:cx5="http://schemas.microsoft.com/office/drawing/2016/5/11/chartex" xmlns:cx6="http://schemas.microsoft.com/office/drawing/2016/5/12/chartex" xmlns:cx7="http://schemas.microsoft.com/office/drawing/2016/5/13/chartex" xmlns:cx8="http://schemas.microsoft.com/office/drawing/2016/5/14/chartex" xmlns:mc="http://schemas.openxmlformats.org/markup-compatibility/2006" xmlns:aink="http://schemas.microsoft.com/office/drawing/2016/ink" xmlns:am3d="http://schemas.microsoft.com/office/drawing/2017/model3d" xmlns:o="urn:schemas-microsoft-com:office:office" xmlns:r="http://schemas.openxmlformats.org/officeDocument/2006/relationships" xmlns:m="http://schemas.openxmlformats.org/officeDocument/2006/math" xmlns:v="urn:schemas-microsoft-com:vml" xmlns:wp14="http://schemas.microsoft.com/office/word/2010/wordprocessingDrawing" xmlns:wp="http://schemas.openxmlformats.org/drawingml/2006/wordprocessingDrawing" xmlns:w10="urn:schemas-microsoft-com:office:word" xmlns:w="http://schemas.openxmlformats.org/wordprocessingml/2006/main" xmlns:w14="http://schemas.microsoft.com/office/word/2010/wordml" xmlns:w15="http://schemas.microsoft.com/office/word/2012/wordml" xmlns:w16cid="http://schemas.microsoft.com/office/word/2016/wordml/cid" xmlns:w16se="http://schemas.microsoft.com/office/word/2015/wordml/symex" xmlns:wpg="http://schemas.microsoft.com/office/word/2010/wordprocessingGroup" xmlns:wpi="http://schemas.microsoft.com/office/word/2010/wordprocessingInk" xmlns:wne="http://schemas.microsoft.com/office/word/2006/wordml" xmlns:wps="http://schemas.microsoft.com/office/word/2010/wordprocessingShape" mc:Ignorable="w14 w15 w16se w16cid wp14">
+  <w:abstractNum w:abstractNumId="0" w15:restartNumberingAfterBreak="0">
     <w:nsid w:val="FFFFFF7C"/>
     <w:multiLevelType w:val="singleLevel"/>
     <w:tmpl w:val="BAA6E080"/>
@@ -4349,7 +4798,7 @@
       </w:pPr>
     </w:lvl>
   </w:abstractNum>
-  <w:abstractNum w:abstractNumId="1">
+  <w:abstractNum w:abstractNumId="1" w15:restartNumberingAfterBreak="0">
     <w:nsid w:val="FFFFFF7D"/>
     <w:multiLevelType w:val="singleLevel"/>
     <w:tmpl w:val="44D4EEEE"/>
@@ -4366,14 +4815,14 @@
       </w:pPr>
     </w:lvl>
   </w:abstractNum>
-  <w:abstractNum w:abstractNumId="2">
+  <w:abstractNum w:abstractNumId="2" w15:restartNumberingAfterBreak="0">
     <w:nsid w:val="FFFFFF7E"/>
     <w:multiLevelType w:val="singleLevel"/>
     <w:tmpl w:val="586C9E2E"/>
     <w:lvl w:ilvl="0">
       <w:start w:val="1"/>
       <w:numFmt w:val="decimal"/>
-      <w:pStyle w:val="ListNumber3"/>
+      <w:pStyle w:val="Listennummer3"/>
       <w:lvlText w:val="%1."/>
       <w:lvlJc w:val="left"/>
       <w:pPr>
@@ -4384,14 +4833,14 @@
       </w:pPr>
     </w:lvl>
   </w:abstractNum>
-  <w:abstractNum w:abstractNumId="3">
+  <w:abstractNum w:abstractNumId="3" w15:restartNumberingAfterBreak="0">
     <w:nsid w:val="FFFFFF7F"/>
     <w:multiLevelType w:val="singleLevel"/>
     <w:tmpl w:val="8FDC588A"/>
     <w:lvl w:ilvl="0">
       <w:start w:val="1"/>
       <w:numFmt w:val="decimal"/>
-      <w:pStyle w:val="ListNumber2"/>
+      <w:pStyle w:val="Listennummer2"/>
       <w:lvlText w:val="%1."/>
       <w:lvlJc w:val="left"/>
       <w:pPr>
@@ -4402,14 +4851,14 @@
       </w:pPr>
     </w:lvl>
   </w:abstractNum>
-  <w:abstractNum w:abstractNumId="4">
+  <w:abstractNum w:abstractNumId="4" w15:restartNumberingAfterBreak="0">
     <w:nsid w:val="FFFFFF80"/>
     <w:multiLevelType w:val="singleLevel"/>
     <w:tmpl w:val="CECABD9E"/>
     <w:lvl w:ilvl="0">
       <w:start w:val="1"/>
       <w:numFmt w:val="bullet"/>
-      <w:pStyle w:val="ListBullet5"/>
+      <w:pStyle w:val="Aufzhlungszeichen5"/>
       <w:lvlText w:val="-"/>
       <w:lvlJc w:val="left"/>
       <w:pPr>
@@ -4423,7 +4872,7 @@
       </w:rPr>
     </w:lvl>
   </w:abstractNum>
-  <w:abstractNum w:abstractNumId="5">
+  <w:abstractNum w:abstractNumId="5" w15:restartNumberingAfterBreak="0">
     <w:nsid w:val="FFFFFF81"/>
     <w:multiLevelType w:val="singleLevel"/>
     <w:tmpl w:val="B14892EE"/>
@@ -4443,14 +4892,14 @@
       </w:rPr>
     </w:lvl>
   </w:abstractNum>
-  <w:abstractNum w:abstractNumId="6">
+  <w:abstractNum w:abstractNumId="6" w15:restartNumberingAfterBreak="0">
     <w:nsid w:val="FFFFFF82"/>
     <w:multiLevelType w:val="singleLevel"/>
     <w:tmpl w:val="7B5A9CCC"/>
     <w:lvl w:ilvl="0">
       <w:start w:val="1"/>
       <w:numFmt w:val="bullet"/>
-      <w:pStyle w:val="ListBullet3"/>
+      <w:pStyle w:val="Aufzhlungszeichen3"/>
       <w:lvlText w:val="-"/>
       <w:lvlJc w:val="left"/>
       <w:pPr>
@@ -4464,14 +4913,14 @@
       </w:rPr>
     </w:lvl>
   </w:abstractNum>
-  <w:abstractNum w:abstractNumId="7">
+  <w:abstractNum w:abstractNumId="7" w15:restartNumberingAfterBreak="0">
     <w:nsid w:val="FFFFFF83"/>
     <w:multiLevelType w:val="singleLevel"/>
     <w:tmpl w:val="461C375A"/>
     <w:lvl w:ilvl="0">
       <w:start w:val="1"/>
       <w:numFmt w:val="bullet"/>
-      <w:pStyle w:val="ListBullet2"/>
+      <w:pStyle w:val="Aufzhlungszeichen2"/>
       <w:lvlText w:val="-"/>
       <w:lvlJc w:val="left"/>
       <w:pPr>
@@ -4485,7 +4934,7 @@
       </w:rPr>
     </w:lvl>
   </w:abstractNum>
-  <w:abstractNum w:abstractNumId="8">
+  <w:abstractNum w:abstractNumId="8" w15:restartNumberingAfterBreak="0">
     <w:nsid w:val="FFFFFF88"/>
     <w:multiLevelType w:val="singleLevel"/>
     <w:tmpl w:val="CE9CB624"/>
@@ -4502,7 +4951,7 @@
       </w:pPr>
     </w:lvl>
   </w:abstractNum>
-  <w:abstractNum w:abstractNumId="9">
+  <w:abstractNum w:abstractNumId="9" w15:restartNumberingAfterBreak="0">
     <w:nsid w:val="FFFFFF89"/>
     <w:multiLevelType w:val="singleLevel"/>
     <w:tmpl w:val="19646A26"/>
@@ -4522,14 +4971,14 @@
       </w:rPr>
     </w:lvl>
   </w:abstractNum>
-  <w:abstractNum w:abstractNumId="10">
+  <w:abstractNum w:abstractNumId="10" w15:restartNumberingAfterBreak="0">
     <w:nsid w:val="097571D4"/>
     <w:multiLevelType w:val="multilevel"/>
     <w:tmpl w:val="0846BF9E"/>
     <w:lvl w:ilvl="0">
       <w:start w:val="1"/>
       <w:numFmt w:val="decimal"/>
-      <w:pStyle w:val="Heading1"/>
+      <w:pStyle w:val="berschrift1"/>
       <w:lvlText w:val="%1"/>
       <w:lvlJc w:val="left"/>
       <w:pPr>
@@ -4549,7 +4998,7 @@
     <w:lvl w:ilvl="1">
       <w:start w:val="1"/>
       <w:numFmt w:val="decimal"/>
-      <w:pStyle w:val="Heading2"/>
+      <w:pStyle w:val="berschrift2"/>
       <w:lvlText w:val="%1.%2"/>
       <w:lvlJc w:val="left"/>
       <w:pPr>
@@ -4570,7 +5019,7 @@
       <w:start w:val="1"/>
       <w:numFmt w:val="decimal"/>
       <w:lvlRestart w:val="0"/>
-      <w:pStyle w:val="Heading3"/>
+      <w:pStyle w:val="berschrift3"/>
       <w:lvlText w:val="%1.%2.%3"/>
       <w:lvlJc w:val="left"/>
       <w:pPr>
@@ -4590,7 +5039,7 @@
     <w:lvl w:ilvl="3">
       <w:start w:val="1"/>
       <w:numFmt w:val="decimal"/>
-      <w:pStyle w:val="Heading4"/>
+      <w:pStyle w:val="berschrift4"/>
       <w:lvlText w:val="%1.%2.%3.%4"/>
       <w:lvlJc w:val="left"/>
       <w:pPr>
@@ -4606,7 +5055,7 @@
     <w:lvl w:ilvl="4">
       <w:start w:val="1"/>
       <w:numFmt w:val="decimal"/>
-      <w:pStyle w:val="Heading5"/>
+      <w:pStyle w:val="berschrift5"/>
       <w:lvlText w:val="%1.%2.%3.%4.%5"/>
       <w:lvlJc w:val="left"/>
       <w:pPr>
@@ -4622,7 +5071,7 @@
     <w:lvl w:ilvl="5">
       <w:start w:val="1"/>
       <w:numFmt w:val="decimal"/>
-      <w:pStyle w:val="Heading6"/>
+      <w:pStyle w:val="berschrift6"/>
       <w:lvlText w:val="%1.%2.%3.%4.%5.%6"/>
       <w:lvlJc w:val="left"/>
       <w:pPr>
@@ -4638,7 +5087,7 @@
     <w:lvl w:ilvl="6">
       <w:start w:val="1"/>
       <w:numFmt w:val="decimal"/>
-      <w:pStyle w:val="Heading7"/>
+      <w:pStyle w:val="berschrift7"/>
       <w:lvlText w:val="%1.%2.%3.%4.%5.%6.%7"/>
       <w:lvlJc w:val="left"/>
       <w:pPr>
@@ -4654,7 +5103,7 @@
     <w:lvl w:ilvl="7">
       <w:start w:val="1"/>
       <w:numFmt w:val="decimal"/>
-      <w:pStyle w:val="Heading8"/>
+      <w:pStyle w:val="berschrift8"/>
       <w:lvlText w:val="%1.%2.%3.%4.%5.%6.%7.%8"/>
       <w:lvlJc w:val="left"/>
       <w:pPr>
@@ -4670,7 +5119,7 @@
     <w:lvl w:ilvl="8">
       <w:start w:val="1"/>
       <w:numFmt w:val="decimal"/>
-      <w:pStyle w:val="Heading9"/>
+      <w:pStyle w:val="berschrift9"/>
       <w:lvlText w:val="%1.%2.%3.%4.%5.%6.%7.%8.%9"/>
       <w:lvlJc w:val="left"/>
       <w:pPr>
@@ -4684,7 +5133,7 @@
       </w:rPr>
     </w:lvl>
   </w:abstractNum>
-  <w:abstractNum w:abstractNumId="11">
+  <w:abstractNum w:abstractNumId="11" w15:restartNumberingAfterBreak="0">
     <w:nsid w:val="0B556E7C"/>
     <w:multiLevelType w:val="multilevel"/>
     <w:tmpl w:val="0407001D"/>
@@ -4797,7 +5246,7 @@
       </w:pPr>
     </w:lvl>
   </w:abstractNum>
-  <w:abstractNum w:abstractNumId="12">
+  <w:abstractNum w:abstractNumId="12" w15:restartNumberingAfterBreak="0">
     <w:nsid w:val="0D5065E9"/>
     <w:multiLevelType w:val="hybridMultilevel"/>
     <w:tmpl w:val="412A4D3A"/>
@@ -4913,7 +5362,7 @@
       </w:pPr>
     </w:lvl>
   </w:abstractNum>
-  <w:abstractNum w:abstractNumId="13">
+  <w:abstractNum w:abstractNumId="13" w15:restartNumberingAfterBreak="0">
     <w:nsid w:val="11872524"/>
     <w:multiLevelType w:val="singleLevel"/>
     <w:tmpl w:val="48D0DD40"/>
@@ -4958,7 +5407,7 @@
       </w:rPr>
     </w:lvl>
   </w:abstractNum>
-  <w:abstractNum w:abstractNumId="14">
+  <w:abstractNum w:abstractNumId="14" w15:restartNumberingAfterBreak="0">
     <w:nsid w:val="17FB2EC6"/>
     <w:multiLevelType w:val="hybridMultilevel"/>
     <w:tmpl w:val="348C6D68"/>
@@ -5071,7 +5520,7 @@
       </w:rPr>
     </w:lvl>
   </w:abstractNum>
-  <w:abstractNum w:abstractNumId="15">
+  <w:abstractNum w:abstractNumId="15" w15:restartNumberingAfterBreak="0">
     <w:nsid w:val="1AE87AC3"/>
     <w:multiLevelType w:val="singleLevel"/>
     <w:tmpl w:val="D6E83308"/>
@@ -5116,7 +5565,7 @@
       </w:rPr>
     </w:lvl>
   </w:abstractNum>
-  <w:abstractNum w:abstractNumId="16">
+  <w:abstractNum w:abstractNumId="16" w15:restartNumberingAfterBreak="0">
     <w:nsid w:val="21C36AA9"/>
     <w:multiLevelType w:val="multilevel"/>
     <w:tmpl w:val="C088CCFE"/>
@@ -5220,7 +5669,7 @@
       </w:pPr>
     </w:lvl>
   </w:abstractNum>
-  <w:abstractNum w:abstractNumId="17">
+  <w:abstractNum w:abstractNumId="17" w15:restartNumberingAfterBreak="0">
     <w:nsid w:val="28770692"/>
     <w:multiLevelType w:val="singleLevel"/>
     <w:tmpl w:val="111CB46E"/>
@@ -5244,7 +5693,7 @@
       </w:rPr>
     </w:lvl>
   </w:abstractNum>
-  <w:abstractNum w:abstractNumId="18">
+  <w:abstractNum w:abstractNumId="18" w15:restartNumberingAfterBreak="0">
     <w:nsid w:val="2BE40B55"/>
     <w:multiLevelType w:val="singleLevel"/>
     <w:tmpl w:val="E90035A4"/>
@@ -5268,7 +5717,7 @@
       </w:rPr>
     </w:lvl>
   </w:abstractNum>
-  <w:abstractNum w:abstractNumId="19">
+  <w:abstractNum w:abstractNumId="19" w15:restartNumberingAfterBreak="0">
     <w:nsid w:val="2DE30AE5"/>
     <w:multiLevelType w:val="singleLevel"/>
     <w:tmpl w:val="6EB6DCFC"/>
@@ -5292,7 +5741,7 @@
       </w:rPr>
     </w:lvl>
   </w:abstractNum>
-  <w:abstractNum w:abstractNumId="20">
+  <w:abstractNum w:abstractNumId="20" w15:restartNumberingAfterBreak="0">
     <w:nsid w:val="31973C09"/>
     <w:multiLevelType w:val="singleLevel"/>
     <w:tmpl w:val="7D708DC2"/>
@@ -5337,7 +5786,7 @@
       </w:rPr>
     </w:lvl>
   </w:abstractNum>
-  <w:abstractNum w:abstractNumId="21">
+  <w:abstractNum w:abstractNumId="21" w15:restartNumberingAfterBreak="0">
     <w:nsid w:val="3C1A6E78"/>
     <w:multiLevelType w:val="singleLevel"/>
     <w:tmpl w:val="04A6D7C4"/>
@@ -5361,7 +5810,7 @@
       </w:rPr>
     </w:lvl>
   </w:abstractNum>
-  <w:abstractNum w:abstractNumId="22">
+  <w:abstractNum w:abstractNumId="22" w15:restartNumberingAfterBreak="0">
     <w:nsid w:val="508D6C2D"/>
     <w:multiLevelType w:val="hybridMultilevel"/>
     <w:tmpl w:val="7C146DE8"/>
@@ -5474,7 +5923,7 @@
       </w:rPr>
     </w:lvl>
   </w:abstractNum>
-  <w:abstractNum w:abstractNumId="23">
+  <w:abstractNum w:abstractNumId="23" w15:restartNumberingAfterBreak="0">
     <w:nsid w:val="55FF54B3"/>
     <w:multiLevelType w:val="hybridMultilevel"/>
     <w:tmpl w:val="49D4D91A"/>
@@ -5594,7 +6043,7 @@
       </w:pPr>
     </w:lvl>
   </w:abstractNum>
-  <w:abstractNum w:abstractNumId="24">
+  <w:abstractNum w:abstractNumId="24" w15:restartNumberingAfterBreak="0">
     <w:nsid w:val="611107E3"/>
     <w:multiLevelType w:val="hybridMultilevel"/>
     <w:tmpl w:val="92E0004E"/>
@@ -5735,7 +6184,7 @@
       </w:rPr>
     </w:lvl>
   </w:abstractNum>
-  <w:abstractNum w:abstractNumId="25">
+  <w:abstractNum w:abstractNumId="25" w15:restartNumberingAfterBreak="0">
     <w:nsid w:val="6A020C1A"/>
     <w:multiLevelType w:val="singleLevel"/>
     <w:tmpl w:val="1F0A2322"/>
@@ -5758,7 +6207,7 @@
       </w:rPr>
     </w:lvl>
   </w:abstractNum>
-  <w:abstractNum w:abstractNumId="26">
+  <w:abstractNum w:abstractNumId="26" w15:restartNumberingAfterBreak="0">
     <w:nsid w:val="72057CD4"/>
     <w:multiLevelType w:val="hybridMultilevel"/>
     <w:tmpl w:val="4880EAAE"/>
@@ -5899,7 +6348,7 @@
       </w:rPr>
     </w:lvl>
   </w:abstractNum>
-  <w:abstractNum w:abstractNumId="27">
+  <w:abstractNum w:abstractNumId="27" w15:restartNumberingAfterBreak="0">
     <w:nsid w:val="734C781B"/>
     <w:multiLevelType w:val="multilevel"/>
     <w:tmpl w:val="0407001D"/>
@@ -6614,7 +7063,7 @@
 </file>
 
 <file path=word/styles.xml><?xml version="1.0" encoding="utf-8"?>
-<w:styles xmlns:mc="http://schemas.openxmlformats.org/markup-compatibility/2006" xmlns:r="http://schemas.openxmlformats.org/officeDocument/2006/relationships" xmlns:w="http://schemas.openxmlformats.org/wordprocessingml/2006/main" xmlns:w14="http://schemas.microsoft.com/office/word/2010/wordml" mc:Ignorable="w14">
+<w:styles xmlns:mc="http://schemas.openxmlformats.org/markup-compatibility/2006" xmlns:r="http://schemas.openxmlformats.org/officeDocument/2006/relationships" xmlns:w="http://schemas.openxmlformats.org/wordprocessingml/2006/main" xmlns:w14="http://schemas.microsoft.com/office/word/2010/wordml" xmlns:w15="http://schemas.microsoft.com/office/word/2012/wordml" xmlns:w16cid="http://schemas.microsoft.com/office/word/2016/wordml/cid" xmlns:w16se="http://schemas.microsoft.com/office/word/2015/wordml/symex" mc:Ignorable="w14 w15 w16se w16cid">
   <w:docDefaults>
     <w:rPrDefault>
       <w:rPr>
@@ -6624,145 +7073,376 @@
     </w:rPrDefault>
     <w:pPrDefault/>
   </w:docDefaults>
-  <w:latentStyles w:defLockedState="0" w:defUIPriority="0" w:defSemiHidden="1" w:defUnhideWhenUsed="1" w:defQFormat="0" w:count="267">
-    <w:lsdException w:name="Normal" w:semiHidden="0" w:unhideWhenUsed="0" w:qFormat="1"/>
-    <w:lsdException w:name="heading 1" w:semiHidden="0" w:unhideWhenUsed="0" w:qFormat="1"/>
-    <w:lsdException w:name="heading 2" w:semiHidden="0" w:unhideWhenUsed="0" w:qFormat="1"/>
-    <w:lsdException w:name="heading 3" w:qFormat="1"/>
-    <w:lsdException w:name="heading 4" w:qFormat="1"/>
-    <w:lsdException w:name="heading 5" w:qFormat="1"/>
-    <w:lsdException w:name="heading 6" w:qFormat="1"/>
-    <w:lsdException w:name="heading 7" w:qFormat="1"/>
-    <w:lsdException w:name="heading 8" w:qFormat="1"/>
-    <w:lsdException w:name="heading 9" w:qFormat="1"/>
-    <w:lsdException w:name="footer" w:uiPriority="99"/>
-    <w:lsdException w:name="caption" w:qFormat="1"/>
-    <w:lsdException w:name="macro" w:semiHidden="0" w:unhideWhenUsed="0"/>
-    <w:lsdException w:name="List Bullet" w:semiHidden="0" w:unhideWhenUsed="0"/>
-    <w:lsdException w:name="List Number" w:semiHidden="0" w:unhideWhenUsed="0"/>
-    <w:lsdException w:name="Title" w:semiHidden="0" w:unhideWhenUsed="0" w:qFormat="1"/>
-    <w:lsdException w:name="List Continue 3" w:semiHidden="0" w:unhideWhenUsed="0"/>
-    <w:lsdException w:name="List Continue 4" w:semiHidden="0" w:unhideWhenUsed="0"/>
-    <w:lsdException w:name="List Continue 5" w:semiHidden="0" w:unhideWhenUsed="0"/>
-    <w:lsdException w:name="Message Header" w:semiHidden="0" w:unhideWhenUsed="0"/>
-    <w:lsdException w:name="Subtitle" w:semiHidden="0" w:unhideWhenUsed="0" w:qFormat="1"/>
-    <w:lsdException w:name="Strong" w:semiHidden="0" w:unhideWhenUsed="0" w:qFormat="1"/>
-    <w:lsdException w:name="Emphasis" w:semiHidden="0" w:unhideWhenUsed="0" w:qFormat="1"/>
-    <w:lsdException w:name="Balloon Text" w:semiHidden="0" w:unhideWhenUsed="0"/>
-    <w:lsdException w:name="Table Grid" w:semiHidden="0" w:unhideWhenUsed="0"/>
-    <w:lsdException w:name="Placeholder Text" w:uiPriority="99" w:unhideWhenUsed="0"/>
-    <w:lsdException w:name="No Spacing" w:semiHidden="0" w:uiPriority="1" w:unhideWhenUsed="0" w:qFormat="1"/>
-    <w:lsdException w:name="Light Shading" w:semiHidden="0" w:uiPriority="60" w:unhideWhenUsed="0"/>
-    <w:lsdException w:name="Light List" w:semiHidden="0" w:uiPriority="61" w:unhideWhenUsed="0"/>
-    <w:lsdException w:name="Light Grid" w:semiHidden="0" w:uiPriority="62" w:unhideWhenUsed="0"/>
-    <w:lsdException w:name="Medium Shading 1" w:semiHidden="0" w:uiPriority="63" w:unhideWhenUsed="0"/>
-    <w:lsdException w:name="Medium Shading 2" w:semiHidden="0" w:uiPriority="64" w:unhideWhenUsed="0"/>
-    <w:lsdException w:name="Medium List 1" w:semiHidden="0" w:uiPriority="65" w:unhideWhenUsed="0"/>
-    <w:lsdException w:name="Medium List 2" w:semiHidden="0" w:uiPriority="66" w:unhideWhenUsed="0"/>
-    <w:lsdException w:name="Medium Grid 1" w:semiHidden="0" w:uiPriority="67" w:unhideWhenUsed="0"/>
-    <w:lsdException w:name="Medium Grid 2" w:semiHidden="0" w:uiPriority="68" w:unhideWhenUsed="0"/>
-    <w:lsdException w:name="Medium Grid 3" w:semiHidden="0" w:uiPriority="69" w:unhideWhenUsed="0"/>
-    <w:lsdException w:name="Dark List" w:semiHidden="0" w:uiPriority="70" w:unhideWhenUsed="0"/>
-    <w:lsdException w:name="Colorful Shading" w:semiHidden="0" w:uiPriority="71" w:unhideWhenUsed="0"/>
-    <w:lsdException w:name="Colorful List" w:semiHidden="0" w:uiPriority="72" w:unhideWhenUsed="0"/>
-    <w:lsdException w:name="Colorful Grid" w:semiHidden="0" w:uiPriority="73" w:unhideWhenUsed="0"/>
-    <w:lsdException w:name="Light Shading Accent 1" w:semiHidden="0" w:uiPriority="60" w:unhideWhenUsed="0"/>
-    <w:lsdException w:name="Light List Accent 1" w:semiHidden="0" w:uiPriority="61" w:unhideWhenUsed="0"/>
-    <w:lsdException w:name="Light Grid Accent 1" w:semiHidden="0" w:uiPriority="62" w:unhideWhenUsed="0"/>
-    <w:lsdException w:name="Medium Shading 1 Accent 1" w:semiHidden="0" w:uiPriority="63" w:unhideWhenUsed="0"/>
-    <w:lsdException w:name="Medium Shading 2 Accent 1" w:semiHidden="0" w:uiPriority="64" w:unhideWhenUsed="0"/>
-    <w:lsdException w:name="Medium List 1 Accent 1" w:semiHidden="0" w:uiPriority="65" w:unhideWhenUsed="0"/>
-    <w:lsdException w:name="Revision" w:uiPriority="99" w:unhideWhenUsed="0"/>
-    <w:lsdException w:name="List Paragraph" w:semiHidden="0" w:uiPriority="34" w:unhideWhenUsed="0" w:qFormat="1"/>
-    <w:lsdException w:name="Quote" w:semiHidden="0" w:uiPriority="29" w:unhideWhenUsed="0" w:qFormat="1"/>
-    <w:lsdException w:name="Intense Quote" w:semiHidden="0" w:uiPriority="30" w:unhideWhenUsed="0" w:qFormat="1"/>
-    <w:lsdException w:name="Medium List 2 Accent 1" w:semiHidden="0" w:uiPriority="66" w:unhideWhenUsed="0"/>
-    <w:lsdException w:name="Medium Grid 1 Accent 1" w:semiHidden="0" w:uiPriority="67" w:unhideWhenUsed="0"/>
-    <w:lsdException w:name="Medium Grid 2 Accent 1" w:semiHidden="0" w:uiPriority="68" w:unhideWhenUsed="0"/>
-    <w:lsdException w:name="Medium Grid 3 Accent 1" w:semiHidden="0" w:uiPriority="69" w:unhideWhenUsed="0"/>
-    <w:lsdException w:name="Dark List Accent 1" w:semiHidden="0" w:uiPriority="70" w:unhideWhenUsed="0"/>
-    <w:lsdException w:name="Colorful Shading Accent 1" w:semiHidden="0" w:uiPriority="71" w:unhideWhenUsed="0"/>
-    <w:lsdException w:name="Colorful List Accent 1" w:semiHidden="0" w:uiPriority="72" w:unhideWhenUsed="0"/>
-    <w:lsdException w:name="Colorful Grid Accent 1" w:semiHidden="0" w:uiPriority="73" w:unhideWhenUsed="0"/>
-    <w:lsdException w:name="Light Shading Accent 2" w:semiHidden="0" w:uiPriority="60" w:unhideWhenUsed="0"/>
-    <w:lsdException w:name="Light List Accent 2" w:semiHidden="0" w:uiPriority="61" w:unhideWhenUsed="0"/>
-    <w:lsdException w:name="Light Grid Accent 2" w:semiHidden="0" w:uiPriority="62" w:unhideWhenUsed="0"/>
-    <w:lsdException w:name="Medium Shading 1 Accent 2" w:semiHidden="0" w:uiPriority="63" w:unhideWhenUsed="0"/>
-    <w:lsdException w:name="Medium Shading 2 Accent 2" w:semiHidden="0" w:uiPriority="64" w:unhideWhenUsed="0"/>
-    <w:lsdException w:name="Medium List 1 Accent 2" w:semiHidden="0" w:uiPriority="65" w:unhideWhenUsed="0"/>
-    <w:lsdException w:name="Medium List 2 Accent 2" w:semiHidden="0" w:uiPriority="66" w:unhideWhenUsed="0"/>
-    <w:lsdException w:name="Medium Grid 1 Accent 2" w:semiHidden="0" w:uiPriority="67" w:unhideWhenUsed="0"/>
-    <w:lsdException w:name="Medium Grid 2 Accent 2" w:semiHidden="0" w:uiPriority="68" w:unhideWhenUsed="0"/>
-    <w:lsdException w:name="Medium Grid 3 Accent 2" w:semiHidden="0" w:uiPriority="69" w:unhideWhenUsed="0"/>
-    <w:lsdException w:name="Dark List Accent 2" w:semiHidden="0" w:uiPriority="70" w:unhideWhenUsed="0"/>
-    <w:lsdException w:name="Colorful Shading Accent 2" w:semiHidden="0" w:uiPriority="71" w:unhideWhenUsed="0"/>
-    <w:lsdException w:name="Colorful List Accent 2" w:semiHidden="0" w:uiPriority="72" w:unhideWhenUsed="0"/>
-    <w:lsdException w:name="Colorful Grid Accent 2" w:semiHidden="0" w:uiPriority="73" w:unhideWhenUsed="0"/>
-    <w:lsdException w:name="Light Shading Accent 3" w:semiHidden="0" w:uiPriority="60" w:unhideWhenUsed="0"/>
-    <w:lsdException w:name="Light List Accent 3" w:semiHidden="0" w:uiPriority="61" w:unhideWhenUsed="0"/>
-    <w:lsdException w:name="Light Grid Accent 3" w:semiHidden="0" w:uiPriority="62" w:unhideWhenUsed="0"/>
-    <w:lsdException w:name="Medium Shading 1 Accent 3" w:semiHidden="0" w:uiPriority="63" w:unhideWhenUsed="0"/>
-    <w:lsdException w:name="Medium Shading 2 Accent 3" w:semiHidden="0" w:uiPriority="64" w:unhideWhenUsed="0"/>
-    <w:lsdException w:name="Medium List 1 Accent 3" w:semiHidden="0" w:uiPriority="65" w:unhideWhenUsed="0"/>
-    <w:lsdException w:name="Medium List 2 Accent 3" w:semiHidden="0" w:uiPriority="66" w:unhideWhenUsed="0"/>
-    <w:lsdException w:name="Medium Grid 1 Accent 3" w:semiHidden="0" w:uiPriority="67" w:unhideWhenUsed="0"/>
-    <w:lsdException w:name="Medium Grid 2 Accent 3" w:semiHidden="0" w:uiPriority="68" w:unhideWhenUsed="0"/>
-    <w:lsdException w:name="Medium Grid 3 Accent 3" w:semiHidden="0" w:uiPriority="69" w:unhideWhenUsed="0"/>
-    <w:lsdException w:name="Dark List Accent 3" w:semiHidden="0" w:uiPriority="70" w:unhideWhenUsed="0"/>
-    <w:lsdException w:name="Colorful Shading Accent 3" w:semiHidden="0" w:uiPriority="71" w:unhideWhenUsed="0"/>
-    <w:lsdException w:name="Colorful List Accent 3" w:semiHidden="0" w:uiPriority="72" w:unhideWhenUsed="0"/>
-    <w:lsdException w:name="Colorful Grid Accent 3" w:semiHidden="0" w:uiPriority="73" w:unhideWhenUsed="0"/>
-    <w:lsdException w:name="Light Shading Accent 4" w:semiHidden="0" w:uiPriority="60" w:unhideWhenUsed="0"/>
-    <w:lsdException w:name="Light List Accent 4" w:semiHidden="0" w:uiPriority="61" w:unhideWhenUsed="0"/>
-    <w:lsdException w:name="Light Grid Accent 4" w:semiHidden="0" w:uiPriority="62" w:unhideWhenUsed="0"/>
-    <w:lsdException w:name="Medium Shading 1 Accent 4" w:semiHidden="0" w:uiPriority="63" w:unhideWhenUsed="0"/>
-    <w:lsdException w:name="Medium Shading 2 Accent 4" w:semiHidden="0" w:uiPriority="64" w:unhideWhenUsed="0"/>
-    <w:lsdException w:name="Medium List 1 Accent 4" w:semiHidden="0" w:uiPriority="65" w:unhideWhenUsed="0"/>
-    <w:lsdException w:name="Medium List 2 Accent 4" w:semiHidden="0" w:uiPriority="66" w:unhideWhenUsed="0"/>
-    <w:lsdException w:name="Medium Grid 1 Accent 4" w:semiHidden="0" w:uiPriority="67" w:unhideWhenUsed="0"/>
-    <w:lsdException w:name="Medium Grid 2 Accent 4" w:semiHidden="0" w:uiPriority="68" w:unhideWhenUsed="0"/>
-    <w:lsdException w:name="Medium Grid 3 Accent 4" w:semiHidden="0" w:uiPriority="69" w:unhideWhenUsed="0"/>
-    <w:lsdException w:name="Dark List Accent 4" w:semiHidden="0" w:uiPriority="70" w:unhideWhenUsed="0"/>
-    <w:lsdException w:name="Colorful Shading Accent 4" w:semiHidden="0" w:uiPriority="71" w:unhideWhenUsed="0"/>
-    <w:lsdException w:name="Colorful List Accent 4" w:semiHidden="0" w:uiPriority="72" w:unhideWhenUsed="0"/>
-    <w:lsdException w:name="Colorful Grid Accent 4" w:semiHidden="0" w:uiPriority="73" w:unhideWhenUsed="0"/>
-    <w:lsdException w:name="Light Shading Accent 5" w:semiHidden="0" w:uiPriority="60" w:unhideWhenUsed="0"/>
-    <w:lsdException w:name="Light List Accent 5" w:semiHidden="0" w:uiPriority="61" w:unhideWhenUsed="0"/>
-    <w:lsdException w:name="Light Grid Accent 5" w:semiHidden="0" w:uiPriority="62" w:unhideWhenUsed="0"/>
-    <w:lsdException w:name="Medium Shading 1 Accent 5" w:semiHidden="0" w:uiPriority="63" w:unhideWhenUsed="0"/>
-    <w:lsdException w:name="Medium Shading 2 Accent 5" w:semiHidden="0" w:uiPriority="64" w:unhideWhenUsed="0"/>
-    <w:lsdException w:name="Medium List 1 Accent 5" w:semiHidden="0" w:uiPriority="65" w:unhideWhenUsed="0"/>
-    <w:lsdException w:name="Medium List 2 Accent 5" w:semiHidden="0" w:uiPriority="66" w:unhideWhenUsed="0"/>
-    <w:lsdException w:name="Medium Grid 1 Accent 5" w:semiHidden="0" w:uiPriority="67" w:unhideWhenUsed="0"/>
-    <w:lsdException w:name="Medium Grid 2 Accent 5" w:semiHidden="0" w:uiPriority="68" w:unhideWhenUsed="0"/>
-    <w:lsdException w:name="Medium Grid 3 Accent 5" w:semiHidden="0" w:uiPriority="69" w:unhideWhenUsed="0"/>
-    <w:lsdException w:name="Dark List Accent 5" w:semiHidden="0" w:uiPriority="70" w:unhideWhenUsed="0"/>
-    <w:lsdException w:name="Colorful Shading Accent 5" w:semiHidden="0" w:uiPriority="71" w:unhideWhenUsed="0"/>
-    <w:lsdException w:name="Colorful List Accent 5" w:semiHidden="0" w:uiPriority="72" w:unhideWhenUsed="0"/>
-    <w:lsdException w:name="Colorful Grid Accent 5" w:semiHidden="0" w:uiPriority="73" w:unhideWhenUsed="0"/>
-    <w:lsdException w:name="Light Shading Accent 6" w:semiHidden="0" w:uiPriority="60" w:unhideWhenUsed="0"/>
-    <w:lsdException w:name="Light List Accent 6" w:semiHidden="0" w:uiPriority="61" w:unhideWhenUsed="0"/>
-    <w:lsdException w:name="Light Grid Accent 6" w:semiHidden="0" w:uiPriority="62" w:unhideWhenUsed="0"/>
-    <w:lsdException w:name="Medium Shading 1 Accent 6" w:semiHidden="0" w:uiPriority="63" w:unhideWhenUsed="0"/>
-    <w:lsdException w:name="Medium Shading 2 Accent 6" w:semiHidden="0" w:uiPriority="64" w:unhideWhenUsed="0"/>
-    <w:lsdException w:name="Medium List 1 Accent 6" w:semiHidden="0" w:uiPriority="65" w:unhideWhenUsed="0"/>
-    <w:lsdException w:name="Medium List 2 Accent 6" w:semiHidden="0" w:uiPriority="66" w:unhideWhenUsed="0"/>
-    <w:lsdException w:name="Medium Grid 1 Accent 6" w:semiHidden="0" w:uiPriority="67" w:unhideWhenUsed="0"/>
-    <w:lsdException w:name="Medium Grid 2 Accent 6" w:semiHidden="0" w:uiPriority="68" w:unhideWhenUsed="0"/>
-    <w:lsdException w:name="Medium Grid 3 Accent 6" w:semiHidden="0" w:uiPriority="69" w:unhideWhenUsed="0"/>
-    <w:lsdException w:name="Dark List Accent 6" w:semiHidden="0" w:uiPriority="70" w:unhideWhenUsed="0"/>
-    <w:lsdException w:name="Colorful Shading Accent 6" w:semiHidden="0" w:uiPriority="71" w:unhideWhenUsed="0"/>
-    <w:lsdException w:name="Colorful List Accent 6" w:semiHidden="0" w:uiPriority="72" w:unhideWhenUsed="0"/>
-    <w:lsdException w:name="Colorful Grid Accent 6" w:semiHidden="0" w:uiPriority="73" w:unhideWhenUsed="0"/>
-    <w:lsdException w:name="Subtle Emphasis" w:semiHidden="0" w:uiPriority="19" w:unhideWhenUsed="0" w:qFormat="1"/>
-    <w:lsdException w:name="Intense Emphasis" w:semiHidden="0" w:uiPriority="21" w:unhideWhenUsed="0" w:qFormat="1"/>
-    <w:lsdException w:name="Subtle Reference" w:semiHidden="0" w:uiPriority="31" w:unhideWhenUsed="0" w:qFormat="1"/>
-    <w:lsdException w:name="Intense Reference" w:semiHidden="0" w:uiPriority="32" w:unhideWhenUsed="0" w:qFormat="1"/>
-    <w:lsdException w:name="Book Title" w:semiHidden="0" w:uiPriority="33" w:unhideWhenUsed="0" w:qFormat="1"/>
-    <w:lsdException w:name="Bibliography" w:uiPriority="37"/>
-    <w:lsdException w:name="TOC Heading" w:uiPriority="39" w:qFormat="1"/>
+  <w:latentStyles w:defLockedState="0" w:defUIPriority="0" w:defSemiHidden="0" w:defUnhideWhenUsed="0" w:defQFormat="0" w:count="375">
+    <w:lsdException w:name="Normal" w:qFormat="1"/>
+    <w:lsdException w:name="heading 1" w:qFormat="1"/>
+    <w:lsdException w:name="heading 2" w:qFormat="1"/>
+    <w:lsdException w:name="heading 3" w:semiHidden="1" w:unhideWhenUsed="1" w:qFormat="1"/>
+    <w:lsdException w:name="heading 4" w:semiHidden="1" w:unhideWhenUsed="1" w:qFormat="1"/>
+    <w:lsdException w:name="heading 5" w:semiHidden="1" w:unhideWhenUsed="1" w:qFormat="1"/>
+    <w:lsdException w:name="heading 6" w:semiHidden="1" w:unhideWhenUsed="1" w:qFormat="1"/>
+    <w:lsdException w:name="heading 7" w:semiHidden="1" w:unhideWhenUsed="1" w:qFormat="1"/>
+    <w:lsdException w:name="heading 8" w:semiHidden="1" w:unhideWhenUsed="1" w:qFormat="1"/>
+    <w:lsdException w:name="heading 9" w:semiHidden="1" w:unhideWhenUsed="1" w:qFormat="1"/>
+    <w:lsdException w:name="index 1" w:semiHidden="1" w:unhideWhenUsed="1"/>
+    <w:lsdException w:name="index 2" w:semiHidden="1" w:unhideWhenUsed="1"/>
+    <w:lsdException w:name="index 3" w:semiHidden="1" w:unhideWhenUsed="1"/>
+    <w:lsdException w:name="index 4" w:semiHidden="1" w:unhideWhenUsed="1"/>
+    <w:lsdException w:name="index 5" w:semiHidden="1" w:unhideWhenUsed="1"/>
+    <w:lsdException w:name="index 6" w:semiHidden="1" w:unhideWhenUsed="1"/>
+    <w:lsdException w:name="index 7" w:semiHidden="1" w:unhideWhenUsed="1"/>
+    <w:lsdException w:name="index 8" w:semiHidden="1" w:unhideWhenUsed="1"/>
+    <w:lsdException w:name="index 9" w:semiHidden="1" w:unhideWhenUsed="1"/>
+    <w:lsdException w:name="toc 1" w:semiHidden="1" w:unhideWhenUsed="1"/>
+    <w:lsdException w:name="toc 2" w:semiHidden="1" w:unhideWhenUsed="1"/>
+    <w:lsdException w:name="toc 3" w:semiHidden="1" w:unhideWhenUsed="1"/>
+    <w:lsdException w:name="toc 4" w:semiHidden="1" w:unhideWhenUsed="1"/>
+    <w:lsdException w:name="toc 5" w:semiHidden="1" w:unhideWhenUsed="1"/>
+    <w:lsdException w:name="toc 6" w:semiHidden="1" w:unhideWhenUsed="1"/>
+    <w:lsdException w:name="toc 7" w:semiHidden="1" w:unhideWhenUsed="1"/>
+    <w:lsdException w:name="toc 8" w:semiHidden="1" w:unhideWhenUsed="1"/>
+    <w:lsdException w:name="toc 9" w:semiHidden="1" w:unhideWhenUsed="1"/>
+    <w:lsdException w:name="Normal Indent" w:semiHidden="1" w:unhideWhenUsed="1"/>
+    <w:lsdException w:name="footnote text" w:semiHidden="1" w:unhideWhenUsed="1"/>
+    <w:lsdException w:name="annotation text" w:semiHidden="1" w:unhideWhenUsed="1"/>
+    <w:lsdException w:name="header" w:semiHidden="1" w:unhideWhenUsed="1"/>
+    <w:lsdException w:name="footer" w:semiHidden="1" w:uiPriority="99" w:unhideWhenUsed="1"/>
+    <w:lsdException w:name="index heading" w:semiHidden="1" w:unhideWhenUsed="1"/>
+    <w:lsdException w:name="caption" w:semiHidden="1" w:unhideWhenUsed="1" w:qFormat="1"/>
+    <w:lsdException w:name="table of figures" w:semiHidden="1" w:unhideWhenUsed="1"/>
+    <w:lsdException w:name="envelope address" w:semiHidden="1" w:unhideWhenUsed="1"/>
+    <w:lsdException w:name="envelope return" w:semiHidden="1" w:unhideWhenUsed="1"/>
+    <w:lsdException w:name="footnote reference" w:semiHidden="1" w:unhideWhenUsed="1"/>
+    <w:lsdException w:name="annotation reference" w:semiHidden="1" w:unhideWhenUsed="1"/>
+    <w:lsdException w:name="line number" w:semiHidden="1" w:unhideWhenUsed="1"/>
+    <w:lsdException w:name="page number" w:semiHidden="1" w:unhideWhenUsed="1"/>
+    <w:lsdException w:name="endnote reference" w:semiHidden="1" w:unhideWhenUsed="1"/>
+    <w:lsdException w:name="endnote text" w:semiHidden="1" w:unhideWhenUsed="1"/>
+    <w:lsdException w:name="table of authorities" w:semiHidden="1" w:unhideWhenUsed="1"/>
+    <w:lsdException w:name="toa heading" w:semiHidden="1" w:unhideWhenUsed="1"/>
+    <w:lsdException w:name="List" w:semiHidden="1" w:unhideWhenUsed="1"/>
+    <w:lsdException w:name="List 2" w:semiHidden="1" w:unhideWhenUsed="1"/>
+    <w:lsdException w:name="List 3" w:semiHidden="1" w:unhideWhenUsed="1"/>
+    <w:lsdException w:name="List 4" w:semiHidden="1" w:unhideWhenUsed="1"/>
+    <w:lsdException w:name="List 5" w:semiHidden="1" w:unhideWhenUsed="1"/>
+    <w:lsdException w:name="List Bullet 2" w:semiHidden="1" w:unhideWhenUsed="1"/>
+    <w:lsdException w:name="List Bullet 3" w:semiHidden="1" w:unhideWhenUsed="1"/>
+    <w:lsdException w:name="List Bullet 4" w:semiHidden="1" w:unhideWhenUsed="1"/>
+    <w:lsdException w:name="List Bullet 5" w:semiHidden="1" w:unhideWhenUsed="1"/>
+    <w:lsdException w:name="List Number 2" w:semiHidden="1" w:unhideWhenUsed="1"/>
+    <w:lsdException w:name="List Number 3" w:semiHidden="1" w:unhideWhenUsed="1"/>
+    <w:lsdException w:name="List Number 4" w:semiHidden="1" w:unhideWhenUsed="1"/>
+    <w:lsdException w:name="List Number 5" w:semiHidden="1" w:unhideWhenUsed="1"/>
+    <w:lsdException w:name="Title" w:qFormat="1"/>
+    <w:lsdException w:name="Closing" w:semiHidden="1" w:unhideWhenUsed="1"/>
+    <w:lsdException w:name="Signature" w:semiHidden="1" w:unhideWhenUsed="1"/>
+    <w:lsdException w:name="Default Paragraph Font" w:semiHidden="1" w:unhideWhenUsed="1"/>
+    <w:lsdException w:name="Body Text" w:semiHidden="1" w:unhideWhenUsed="1"/>
+    <w:lsdException w:name="Body Text Indent" w:semiHidden="1" w:unhideWhenUsed="1"/>
+    <w:lsdException w:name="List Continue" w:semiHidden="1" w:unhideWhenUsed="1"/>
+    <w:lsdException w:name="List Continue 2" w:semiHidden="1" w:unhideWhenUsed="1"/>
+    <w:lsdException w:name="Subtitle" w:qFormat="1"/>
+    <w:lsdException w:name="Salutation" w:semiHidden="1" w:unhideWhenUsed="1"/>
+    <w:lsdException w:name="Date" w:semiHidden="1" w:unhideWhenUsed="1"/>
+    <w:lsdException w:name="Body Text First Indent" w:semiHidden="1" w:unhideWhenUsed="1"/>
+    <w:lsdException w:name="Body Text First Indent 2" w:semiHidden="1" w:unhideWhenUsed="1"/>
+    <w:lsdException w:name="Note Heading" w:semiHidden="1" w:unhideWhenUsed="1"/>
+    <w:lsdException w:name="Body Text 2" w:semiHidden="1" w:unhideWhenUsed="1"/>
+    <w:lsdException w:name="Body Text 3" w:semiHidden="1" w:unhideWhenUsed="1"/>
+    <w:lsdException w:name="Body Text Indent 2" w:semiHidden="1" w:unhideWhenUsed="1"/>
+    <w:lsdException w:name="Body Text Indent 3" w:semiHidden="1" w:unhideWhenUsed="1"/>
+    <w:lsdException w:name="Block Text" w:semiHidden="1" w:unhideWhenUsed="1"/>
+    <w:lsdException w:name="Hyperlink" w:semiHidden="1" w:unhideWhenUsed="1"/>
+    <w:lsdException w:name="FollowedHyperlink" w:semiHidden="1" w:unhideWhenUsed="1"/>
+    <w:lsdException w:name="Strong" w:qFormat="1"/>
+    <w:lsdException w:name="Emphasis" w:qFormat="1"/>
+    <w:lsdException w:name="Document Map" w:semiHidden="1" w:unhideWhenUsed="1"/>
+    <w:lsdException w:name="Plain Text" w:semiHidden="1" w:unhideWhenUsed="1"/>
+    <w:lsdException w:name="E-mail Signature" w:semiHidden="1" w:unhideWhenUsed="1"/>
+    <w:lsdException w:name="HTML Top of Form" w:semiHidden="1" w:unhideWhenUsed="1"/>
+    <w:lsdException w:name="HTML Bottom of Form" w:semiHidden="1" w:unhideWhenUsed="1"/>
+    <w:lsdException w:name="Normal (Web)" w:semiHidden="1" w:unhideWhenUsed="1"/>
+    <w:lsdException w:name="HTML Acronym" w:semiHidden="1" w:unhideWhenUsed="1"/>
+    <w:lsdException w:name="HTML Address" w:semiHidden="1" w:unhideWhenUsed="1"/>
+    <w:lsdException w:name="HTML Cite" w:semiHidden="1" w:unhideWhenUsed="1"/>
+    <w:lsdException w:name="HTML Code" w:semiHidden="1" w:unhideWhenUsed="1"/>
+    <w:lsdException w:name="HTML Definition" w:semiHidden="1" w:unhideWhenUsed="1"/>
+    <w:lsdException w:name="HTML Keyboard" w:semiHidden="1" w:unhideWhenUsed="1"/>
+    <w:lsdException w:name="HTML Preformatted" w:semiHidden="1" w:unhideWhenUsed="1"/>
+    <w:lsdException w:name="HTML Sample" w:semiHidden="1" w:unhideWhenUsed="1"/>
+    <w:lsdException w:name="HTML Typewriter" w:semiHidden="1" w:unhideWhenUsed="1"/>
+    <w:lsdException w:name="HTML Variable" w:semiHidden="1" w:unhideWhenUsed="1"/>
+    <w:lsdException w:name="Normal Table" w:semiHidden="1" w:unhideWhenUsed="1"/>
+    <w:lsdException w:name="annotation subject" w:semiHidden="1" w:unhideWhenUsed="1"/>
+    <w:lsdException w:name="No List" w:semiHidden="1" w:unhideWhenUsed="1"/>
+    <w:lsdException w:name="Outline List 1" w:semiHidden="1" w:unhideWhenUsed="1"/>
+    <w:lsdException w:name="Outline List 2" w:semiHidden="1" w:unhideWhenUsed="1"/>
+    <w:lsdException w:name="Outline List 3" w:semiHidden="1" w:unhideWhenUsed="1"/>
+    <w:lsdException w:name="Table Simple 1" w:semiHidden="1" w:unhideWhenUsed="1"/>
+    <w:lsdException w:name="Table Simple 2" w:semiHidden="1" w:unhideWhenUsed="1"/>
+    <w:lsdException w:name="Table Simple 3" w:semiHidden="1" w:unhideWhenUsed="1"/>
+    <w:lsdException w:name="Table Classic 1" w:semiHidden="1" w:unhideWhenUsed="1"/>
+    <w:lsdException w:name="Table Classic 2" w:semiHidden="1" w:unhideWhenUsed="1"/>
+    <w:lsdException w:name="Table Classic 3" w:semiHidden="1" w:unhideWhenUsed="1"/>
+    <w:lsdException w:name="Table Classic 4" w:semiHidden="1" w:unhideWhenUsed="1"/>
+    <w:lsdException w:name="Table Colorful 1" w:semiHidden="1" w:unhideWhenUsed="1"/>
+    <w:lsdException w:name="Table Colorful 2" w:semiHidden="1" w:unhideWhenUsed="1"/>
+    <w:lsdException w:name="Table Colorful 3" w:semiHidden="1" w:unhideWhenUsed="1"/>
+    <w:lsdException w:name="Table Columns 1" w:semiHidden="1" w:unhideWhenUsed="1"/>
+    <w:lsdException w:name="Table Columns 2" w:semiHidden="1" w:unhideWhenUsed="1"/>
+    <w:lsdException w:name="Table Columns 3" w:semiHidden="1" w:unhideWhenUsed="1"/>
+    <w:lsdException w:name="Table Columns 4" w:semiHidden="1" w:unhideWhenUsed="1"/>
+    <w:lsdException w:name="Table Columns 5" w:semiHidden="1" w:unhideWhenUsed="1"/>
+    <w:lsdException w:name="Table Grid 1" w:semiHidden="1" w:unhideWhenUsed="1"/>
+    <w:lsdException w:name="Table Grid 2" w:semiHidden="1" w:unhideWhenUsed="1"/>
+    <w:lsdException w:name="Table Grid 3" w:semiHidden="1" w:unhideWhenUsed="1"/>
+    <w:lsdException w:name="Table Grid 4" w:semiHidden="1" w:unhideWhenUsed="1"/>
+    <w:lsdException w:name="Table Grid 5" w:semiHidden="1" w:unhideWhenUsed="1"/>
+    <w:lsdException w:name="Table Grid 6" w:semiHidden="1" w:unhideWhenUsed="1"/>
+    <w:lsdException w:name="Table Grid 7" w:semiHidden="1" w:unhideWhenUsed="1"/>
+    <w:lsdException w:name="Table Grid 8" w:semiHidden="1" w:unhideWhenUsed="1"/>
+    <w:lsdException w:name="Table List 1" w:semiHidden="1" w:unhideWhenUsed="1"/>
+    <w:lsdException w:name="Table List 2" w:semiHidden="1" w:unhideWhenUsed="1"/>
+    <w:lsdException w:name="Table List 3" w:semiHidden="1" w:unhideWhenUsed="1"/>
+    <w:lsdException w:name="Table List 4" w:semiHidden="1" w:unhideWhenUsed="1"/>
+    <w:lsdException w:name="Table List 5" w:semiHidden="1" w:unhideWhenUsed="1"/>
+    <w:lsdException w:name="Table List 6" w:semiHidden="1" w:unhideWhenUsed="1"/>
+    <w:lsdException w:name="Table List 7" w:semiHidden="1" w:unhideWhenUsed="1"/>
+    <w:lsdException w:name="Table List 8" w:semiHidden="1" w:unhideWhenUsed="1"/>
+    <w:lsdException w:name="Table 3D effects 1" w:semiHidden="1" w:unhideWhenUsed="1"/>
+    <w:lsdException w:name="Table 3D effects 2" w:semiHidden="1" w:unhideWhenUsed="1"/>
+    <w:lsdException w:name="Table 3D effects 3" w:semiHidden="1" w:unhideWhenUsed="1"/>
+    <w:lsdException w:name="Table Contemporary" w:semiHidden="1" w:unhideWhenUsed="1"/>
+    <w:lsdException w:name="Table Elegant" w:semiHidden="1" w:unhideWhenUsed="1"/>
+    <w:lsdException w:name="Table Professional" w:semiHidden="1" w:unhideWhenUsed="1"/>
+    <w:lsdException w:name="Table Subtle 1" w:semiHidden="1" w:unhideWhenUsed="1"/>
+    <w:lsdException w:name="Table Subtle 2" w:semiHidden="1" w:unhideWhenUsed="1"/>
+    <w:lsdException w:name="Table Web 1" w:semiHidden="1" w:unhideWhenUsed="1"/>
+    <w:lsdException w:name="Table Web 2" w:semiHidden="1" w:unhideWhenUsed="1"/>
+    <w:lsdException w:name="Table Web 3" w:semiHidden="1" w:unhideWhenUsed="1"/>
+    <w:lsdException w:name="Table Grid" w:semiHidden="1" w:unhideWhenUsed="1"/>
+    <w:lsdException w:name="Table Theme" w:semiHidden="1" w:unhideWhenUsed="1"/>
+    <w:lsdException w:name="Placeholder Text" w:semiHidden="1" w:uiPriority="99"/>
+    <w:lsdException w:name="No Spacing" w:uiPriority="1" w:qFormat="1"/>
+    <w:lsdException w:name="Light Shading" w:uiPriority="60"/>
+    <w:lsdException w:name="Light List" w:uiPriority="61"/>
+    <w:lsdException w:name="Light Grid" w:uiPriority="62"/>
+    <w:lsdException w:name="Medium Shading 1" w:uiPriority="63"/>
+    <w:lsdException w:name="Medium Shading 2" w:uiPriority="64"/>
+    <w:lsdException w:name="Medium List 1" w:uiPriority="65"/>
+    <w:lsdException w:name="Medium List 2" w:uiPriority="66"/>
+    <w:lsdException w:name="Medium Grid 1" w:uiPriority="67"/>
+    <w:lsdException w:name="Medium Grid 2" w:uiPriority="68"/>
+    <w:lsdException w:name="Medium Grid 3" w:uiPriority="69"/>
+    <w:lsdException w:name="Dark List" w:uiPriority="70"/>
+    <w:lsdException w:name="Colorful Shading" w:uiPriority="71"/>
+    <w:lsdException w:name="Colorful List" w:uiPriority="72"/>
+    <w:lsdException w:name="Colorful Grid" w:uiPriority="73"/>
+    <w:lsdException w:name="Light Shading Accent 1" w:uiPriority="60"/>
+    <w:lsdException w:name="Light List Accent 1" w:uiPriority="61"/>
+    <w:lsdException w:name="Light Grid Accent 1" w:uiPriority="62"/>
+    <w:lsdException w:name="Medium Shading 1 Accent 1" w:uiPriority="63"/>
+    <w:lsdException w:name="Medium Shading 2 Accent 1" w:uiPriority="64"/>
+    <w:lsdException w:name="Medium List 1 Accent 1" w:uiPriority="65"/>
+    <w:lsdException w:name="Revision" w:semiHidden="1" w:uiPriority="99"/>
+    <w:lsdException w:name="List Paragraph" w:uiPriority="34" w:qFormat="1"/>
+    <w:lsdException w:name="Quote" w:uiPriority="29" w:qFormat="1"/>
+    <w:lsdException w:name="Intense Quote" w:uiPriority="30" w:qFormat="1"/>
+    <w:lsdException w:name="Medium List 2 Accent 1" w:uiPriority="66"/>
+    <w:lsdException w:name="Medium Grid 1 Accent 1" w:uiPriority="67"/>
+    <w:lsdException w:name="Medium Grid 2 Accent 1" w:uiPriority="68"/>
+    <w:lsdException w:name="Medium Grid 3 Accent 1" w:uiPriority="69"/>
+    <w:lsdException w:name="Dark List Accent 1" w:uiPriority="70"/>
+    <w:lsdException w:name="Colorful Shading Accent 1" w:uiPriority="71"/>
+    <w:lsdException w:name="Colorful List Accent 1" w:uiPriority="72"/>
+    <w:lsdException w:name="Colorful Grid Accent 1" w:uiPriority="73"/>
+    <w:lsdException w:name="Light Shading Accent 2" w:uiPriority="60"/>
+    <w:lsdException w:name="Light List Accent 2" w:uiPriority="61"/>
+    <w:lsdException w:name="Light Grid Accent 2" w:uiPriority="62"/>
+    <w:lsdException w:name="Medium Shading 1 Accent 2" w:uiPriority="63"/>
+    <w:lsdException w:name="Medium Shading 2 Accent 2" w:uiPriority="64"/>
+    <w:lsdException w:name="Medium List 1 Accent 2" w:uiPriority="65"/>
+    <w:lsdException w:name="Medium List 2 Accent 2" w:uiPriority="66"/>
+    <w:lsdException w:name="Medium Grid 1 Accent 2" w:uiPriority="67"/>
+    <w:lsdException w:name="Medium Grid 2 Accent 2" w:uiPriority="68"/>
+    <w:lsdException w:name="Medium Grid 3 Accent 2" w:uiPriority="69"/>
+    <w:lsdException w:name="Dark List Accent 2" w:uiPriority="70"/>
+    <w:lsdException w:name="Colorful Shading Accent 2" w:uiPriority="71"/>
+    <w:lsdException w:name="Colorful List Accent 2" w:uiPriority="72"/>
+    <w:lsdException w:name="Colorful Grid Accent 2" w:uiPriority="73"/>
+    <w:lsdException w:name="Light Shading Accent 3" w:uiPriority="60"/>
+    <w:lsdException w:name="Light List Accent 3" w:uiPriority="61"/>
+    <w:lsdException w:name="Light Grid Accent 3" w:uiPriority="62"/>
+    <w:lsdException w:name="Medium Shading 1 Accent 3" w:uiPriority="63"/>
+    <w:lsdException w:name="Medium Shading 2 Accent 3" w:uiPriority="64"/>
+    <w:lsdException w:name="Medium List 1 Accent 3" w:uiPriority="65"/>
+    <w:lsdException w:name="Medium List 2 Accent 3" w:uiPriority="66"/>
+    <w:lsdException w:name="Medium Grid 1 Accent 3" w:uiPriority="67"/>
+    <w:lsdException w:name="Medium Grid 2 Accent 3" w:uiPriority="68"/>
+    <w:lsdException w:name="Medium Grid 3 Accent 3" w:uiPriority="69"/>
+    <w:lsdException w:name="Dark List Accent 3" w:uiPriority="70"/>
+    <w:lsdException w:name="Colorful Shading Accent 3" w:uiPriority="71"/>
+    <w:lsdException w:name="Colorful List Accent 3" w:uiPriority="72"/>
+    <w:lsdException w:name="Colorful Grid Accent 3" w:uiPriority="73"/>
+    <w:lsdException w:name="Light Shading Accent 4" w:uiPriority="60"/>
+    <w:lsdException w:name="Light List Accent 4" w:uiPriority="61"/>
+    <w:lsdException w:name="Light Grid Accent 4" w:uiPriority="62"/>
+    <w:lsdException w:name="Medium Shading 1 Accent 4" w:uiPriority="63"/>
+    <w:lsdException w:name="Medium Shading 2 Accent 4" w:uiPriority="64"/>
+    <w:lsdException w:name="Medium List 1 Accent 4" w:uiPriority="65"/>
+    <w:lsdException w:name="Medium List 2 Accent 4" w:uiPriority="66"/>
+    <w:lsdException w:name="Medium Grid 1 Accent 4" w:uiPriority="67"/>
+    <w:lsdException w:name="Medium Grid 2 Accent 4" w:uiPriority="68"/>
+    <w:lsdException w:name="Medium Grid 3 Accent 4" w:uiPriority="69"/>
+    <w:lsdException w:name="Dark List Accent 4" w:uiPriority="70"/>
+    <w:lsdException w:name="Colorful Shading Accent 4" w:uiPriority="71"/>
+    <w:lsdException w:name="Colorful List Accent 4" w:uiPriority="72"/>
+    <w:lsdException w:name="Colorful Grid Accent 4" w:uiPriority="73"/>
+    <w:lsdException w:name="Light Shading Accent 5" w:uiPriority="60"/>
+    <w:lsdException w:name="Light List Accent 5" w:uiPriority="61"/>
+    <w:lsdException w:name="Light Grid Accent 5" w:uiPriority="62"/>
+    <w:lsdException w:name="Medium Shading 1 Accent 5" w:uiPriority="63"/>
+    <w:lsdException w:name="Medium Shading 2 Accent 5" w:uiPriority="64"/>
+    <w:lsdException w:name="Medium List 1 Accent 5" w:uiPriority="65"/>
+    <w:lsdException w:name="Medium List 2 Accent 5" w:uiPriority="66"/>
+    <w:lsdException w:name="Medium Grid 1 Accent 5" w:uiPriority="67"/>
+    <w:lsdException w:name="Medium Grid 2 Accent 5" w:uiPriority="68"/>
+    <w:lsdException w:name="Medium Grid 3 Accent 5" w:uiPriority="69"/>
+    <w:lsdException w:name="Dark List Accent 5" w:uiPriority="70"/>
+    <w:lsdException w:name="Colorful Shading Accent 5" w:uiPriority="71"/>
+    <w:lsdException w:name="Colorful List Accent 5" w:uiPriority="72"/>
+    <w:lsdException w:name="Colorful Grid Accent 5" w:uiPriority="73"/>
+    <w:lsdException w:name="Light Shading Accent 6" w:uiPriority="60"/>
+    <w:lsdException w:name="Light List Accent 6" w:uiPriority="61"/>
+    <w:lsdException w:name="Light Grid Accent 6" w:uiPriority="62"/>
+    <w:lsdException w:name="Medium Shading 1 Accent 6" w:uiPriority="63"/>
+    <w:lsdException w:name="Medium Shading 2 Accent 6" w:uiPriority="64"/>
+    <w:lsdException w:name="Medium List 1 Accent 6" w:uiPriority="65"/>
+    <w:lsdException w:name="Medium List 2 Accent 6" w:uiPriority="66"/>
+    <w:lsdException w:name="Medium Grid 1 Accent 6" w:uiPriority="67"/>
+    <w:lsdException w:name="Medium Grid 2 Accent 6" w:uiPriority="68"/>
+    <w:lsdException w:name="Medium Grid 3 Accent 6" w:uiPriority="69"/>
+    <w:lsdException w:name="Dark List Accent 6" w:uiPriority="70"/>
+    <w:lsdException w:name="Colorful Shading Accent 6" w:uiPriority="71"/>
+    <w:lsdException w:name="Colorful List Accent 6" w:uiPriority="72"/>
+    <w:lsdException w:name="Colorful Grid Accent 6" w:uiPriority="73"/>
+    <w:lsdException w:name="Subtle Emphasis" w:uiPriority="19" w:qFormat="1"/>
+    <w:lsdException w:name="Intense Emphasis" w:uiPriority="21" w:qFormat="1"/>
+    <w:lsdException w:name="Subtle Reference" w:uiPriority="31" w:qFormat="1"/>
+    <w:lsdException w:name="Intense Reference" w:uiPriority="32" w:qFormat="1"/>
+    <w:lsdException w:name="Book Title" w:uiPriority="33" w:qFormat="1"/>
+    <w:lsdException w:name="Bibliography" w:semiHidden="1" w:uiPriority="37" w:unhideWhenUsed="1"/>
+    <w:lsdException w:name="TOC Heading" w:semiHidden="1" w:uiPriority="39" w:unhideWhenUsed="1" w:qFormat="1"/>
+    <w:lsdException w:name="Plain Table 1" w:uiPriority="41"/>
+    <w:lsdException w:name="Plain Table 2" w:uiPriority="42"/>
+    <w:lsdException w:name="Plain Table 3" w:uiPriority="43"/>
+    <w:lsdException w:name="Plain Table 4" w:uiPriority="44"/>
+    <w:lsdException w:name="Plain Table 5" w:uiPriority="45"/>
+    <w:lsdException w:name="Grid Table Light" w:uiPriority="40"/>
+    <w:lsdException w:name="Grid Table 1 Light" w:uiPriority="46"/>
+    <w:lsdException w:name="Grid Table 2" w:uiPriority="47"/>
+    <w:lsdException w:name="Grid Table 3" w:uiPriority="48"/>
+    <w:lsdException w:name="Grid Table 4" w:uiPriority="49"/>
+    <w:lsdException w:name="Grid Table 5 Dark" w:uiPriority="50"/>
+    <w:lsdException w:name="Grid Table 6 Colorful" w:uiPriority="51"/>
+    <w:lsdException w:name="Grid Table 7 Colorful" w:uiPriority="52"/>
+    <w:lsdException w:name="Grid Table 1 Light Accent 1" w:uiPriority="46"/>
+    <w:lsdException w:name="Grid Table 2 Accent 1" w:uiPriority="47"/>
+    <w:lsdException w:name="Grid Table 3 Accent 1" w:uiPriority="48"/>
+    <w:lsdException w:name="Grid Table 4 Accent 1" w:uiPriority="49"/>
+    <w:lsdException w:name="Grid Table 5 Dark Accent 1" w:uiPriority="50"/>
+    <w:lsdException w:name="Grid Table 6 Colorful Accent 1" w:uiPriority="51"/>
+    <w:lsdException w:name="Grid Table 7 Colorful Accent 1" w:uiPriority="52"/>
+    <w:lsdException w:name="Grid Table 1 Light Accent 2" w:uiPriority="46"/>
+    <w:lsdException w:name="Grid Table 2 Accent 2" w:uiPriority="47"/>
+    <w:lsdException w:name="Grid Table 3 Accent 2" w:uiPriority="48"/>
+    <w:lsdException w:name="Grid Table 4 Accent 2" w:uiPriority="49"/>
+    <w:lsdException w:name="Grid Table 5 Dark Accent 2" w:uiPriority="50"/>
+    <w:lsdException w:name="Grid Table 6 Colorful Accent 2" w:uiPriority="51"/>
+    <w:lsdException w:name="Grid Table 7 Colorful Accent 2" w:uiPriority="52"/>
+    <w:lsdException w:name="Grid Table 1 Light Accent 3" w:uiPriority="46"/>
+    <w:lsdException w:name="Grid Table 2 Accent 3" w:uiPriority="47"/>
+    <w:lsdException w:name="Grid Table 3 Accent 3" w:uiPriority="48"/>
+    <w:lsdException w:name="Grid Table 4 Accent 3" w:uiPriority="49"/>
+    <w:lsdException w:name="Grid Table 5 Dark Accent 3" w:uiPriority="50"/>
+    <w:lsdException w:name="Grid Table 6 Colorful Accent 3" w:uiPriority="51"/>
+    <w:lsdException w:name="Grid Table 7 Colorful Accent 3" w:uiPriority="52"/>
+    <w:lsdException w:name="Grid Table 1 Light Accent 4" w:uiPriority="46"/>
+    <w:lsdException w:name="Grid Table 2 Accent 4" w:uiPriority="47"/>
+    <w:lsdException w:name="Grid Table 3 Accent 4" w:uiPriority="48"/>
+    <w:lsdException w:name="Grid Table 4 Accent 4" w:uiPriority="49"/>
+    <w:lsdException w:name="Grid Table 5 Dark Accent 4" w:uiPriority="50"/>
+    <w:lsdException w:name="Grid Table 6 Colorful Accent 4" w:uiPriority="51"/>
+    <w:lsdException w:name="Grid Table 7 Colorful Accent 4" w:uiPriority="52"/>
+    <w:lsdException w:name="Grid Table 1 Light Accent 5" w:uiPriority="46"/>
+    <w:lsdException w:name="Grid Table 2 Accent 5" w:uiPriority="47"/>
+    <w:lsdException w:name="Grid Table 3 Accent 5" w:uiPriority="48"/>
+    <w:lsdException w:name="Grid Table 4 Accent 5" w:uiPriority="49"/>
+    <w:lsdException w:name="Grid Table 5 Dark Accent 5" w:uiPriority="50"/>
+    <w:lsdException w:name="Grid Table 6 Colorful Accent 5" w:uiPriority="51"/>
+    <w:lsdException w:name="Grid Table 7 Colorful Accent 5" w:uiPriority="52"/>
+    <w:lsdException w:name="Grid Table 1 Light Accent 6" w:uiPriority="46"/>
+    <w:lsdException w:name="Grid Table 2 Accent 6" w:uiPriority="47"/>
+    <w:lsdException w:name="Grid Table 3 Accent 6" w:uiPriority="48"/>
+    <w:lsdException w:name="Grid Table 4 Accent 6" w:uiPriority="49"/>
+    <w:lsdException w:name="Grid Table 5 Dark Accent 6" w:uiPriority="50"/>
+    <w:lsdException w:name="Grid Table 6 Colorful Accent 6" w:uiPriority="51"/>
+    <w:lsdException w:name="Grid Table 7 Colorful Accent 6" w:uiPriority="52"/>
+    <w:lsdException w:name="List Table 1 Light" w:uiPriority="46"/>
+    <w:lsdException w:name="List Table 2" w:uiPriority="47"/>
+    <w:lsdException w:name="List Table 3" w:uiPriority="48"/>
+    <w:lsdException w:name="List Table 4" w:uiPriority="49"/>
+    <w:lsdException w:name="List Table 5 Dark" w:uiPriority="50"/>
+    <w:lsdException w:name="List Table 6 Colorful" w:uiPriority="51"/>
+    <w:lsdException w:name="List Table 7 Colorful" w:uiPriority="52"/>
+    <w:lsdException w:name="List Table 1 Light Accent 1" w:uiPriority="46"/>
+    <w:lsdException w:name="List Table 2 Accent 1" w:uiPriority="47"/>
+    <w:lsdException w:name="List Table 3 Accent 1" w:uiPriority="48"/>
+    <w:lsdException w:name="List Table 4 Accent 1" w:uiPriority="49"/>
+    <w:lsdException w:name="List Table 5 Dark Accent 1" w:uiPriority="50"/>
+    <w:lsdException w:name="List Table 6 Colorful Accent 1" w:uiPriority="51"/>
+    <w:lsdException w:name="List Table 7 Colorful Accent 1" w:uiPriority="52"/>
+    <w:lsdException w:name="List Table 1 Light Accent 2" w:uiPriority="46"/>
+    <w:lsdException w:name="List Table 2 Accent 2" w:uiPriority="47"/>
+    <w:lsdException w:name="List Table 3 Accent 2" w:uiPriority="48"/>
+    <w:lsdException w:name="List Table 4 Accent 2" w:uiPriority="49"/>
+    <w:lsdException w:name="List Table 5 Dark Accent 2" w:uiPriority="50"/>
+    <w:lsdException w:name="List Table 6 Colorful Accent 2" w:uiPriority="51"/>
+    <w:lsdException w:name="List Table 7 Colorful Accent 2" w:uiPriority="52"/>
+    <w:lsdException w:name="List Table 1 Light Accent 3" w:uiPriority="46"/>
+    <w:lsdException w:name="List Table 2 Accent 3" w:uiPriority="47"/>
+    <w:lsdException w:name="List Table 3 Accent 3" w:uiPriority="48"/>
+    <w:lsdException w:name="List Table 4 Accent 3" w:uiPriority="49"/>
+    <w:lsdException w:name="List Table 5 Dark Accent 3" w:uiPriority="50"/>
+    <w:lsdException w:name="List Table 6 Colorful Accent 3" w:uiPriority="51"/>
+    <w:lsdException w:name="List Table 7 Colorful Accent 3" w:uiPriority="52"/>
+    <w:lsdException w:name="List Table 1 Light Accent 4" w:uiPriority="46"/>
+    <w:lsdException w:name="List Table 2 Accent 4" w:uiPriority="47"/>
+    <w:lsdException w:name="List Table 3 Accent 4" w:uiPriority="48"/>
+    <w:lsdException w:name="List Table 4 Accent 4" w:uiPriority="49"/>
+    <w:lsdException w:name="List Table 5 Dark Accent 4" w:uiPriority="50"/>
+    <w:lsdException w:name="List Table 6 Colorful Accent 4" w:uiPriority="51"/>
+    <w:lsdException w:name="List Table 7 Colorful Accent 4" w:uiPriority="52"/>
+    <w:lsdException w:name="List Table 1 Light Accent 5" w:uiPriority="46"/>
+    <w:lsdException w:name="List Table 2 Accent 5" w:uiPriority="47"/>
+    <w:lsdException w:name="List Table 3 Accent 5" w:uiPriority="48"/>
+    <w:lsdException w:name="List Table 4 Accent 5" w:uiPriority="49"/>
+    <w:lsdException w:name="List Table 5 Dark Accent 5" w:uiPriority="50"/>
+    <w:lsdException w:name="List Table 6 Colorful Accent 5" w:uiPriority="51"/>
+    <w:lsdException w:name="List Table 7 Colorful Accent 5" w:uiPriority="52"/>
+    <w:lsdException w:name="List Table 1 Light Accent 6" w:uiPriority="46"/>
+    <w:lsdException w:name="List Table 2 Accent 6" w:uiPriority="47"/>
+    <w:lsdException w:name="List Table 3 Accent 6" w:uiPriority="48"/>
+    <w:lsdException w:name="List Table 4 Accent 6" w:uiPriority="49"/>
+    <w:lsdException w:name="List Table 5 Dark Accent 6" w:uiPriority="50"/>
+    <w:lsdException w:name="List Table 6 Colorful Accent 6" w:uiPriority="51"/>
+    <w:lsdException w:name="List Table 7 Colorful Accent 6" w:uiPriority="52"/>
+    <w:lsdException w:name="Mention" w:semiHidden="1" w:uiPriority="99" w:unhideWhenUsed="1"/>
+    <w:lsdException w:name="Smart Hyperlink" w:semiHidden="1" w:uiPriority="99" w:unhideWhenUsed="1"/>
+    <w:lsdException w:name="Hashtag" w:semiHidden="1" w:uiPriority="99" w:unhideWhenUsed="1"/>
+    <w:lsdException w:name="Unresolved Mention" w:semiHidden="1" w:uiPriority="99" w:unhideWhenUsed="1"/>
   </w:latentStyles>
-  <w:style w:type="paragraph" w:default="1" w:styleId="Normal">
+  <w:style w:type="paragraph" w:default="1" w:styleId="Standard">
     <w:name w:val="Normal"/>
     <w:qFormat/>
     <w:rsid w:val="00E6792C"/>
@@ -6775,10 +7455,10 @@
       <w:szCs w:val="22"/>
     </w:rPr>
   </w:style>
-  <w:style w:type="paragraph" w:styleId="Heading1">
+  <w:style w:type="paragraph" w:styleId="berschrift1">
     <w:name w:val="heading 1"/>
-    <w:basedOn w:val="Normal"/>
-    <w:next w:val="BodyText"/>
+    <w:basedOn w:val="Standard"/>
+    <w:next w:val="Textkrper"/>
     <w:qFormat/>
     <w:rsid w:val="00701B55"/>
     <w:pPr>
@@ -6803,10 +7483,10 @@
       <w:szCs w:val="32"/>
     </w:rPr>
   </w:style>
-  <w:style w:type="paragraph" w:styleId="Heading2">
+  <w:style w:type="paragraph" w:styleId="berschrift2">
     <w:name w:val="heading 2"/>
-    <w:basedOn w:val="Normal"/>
-    <w:next w:val="BodyText"/>
+    <w:basedOn w:val="Standard"/>
+    <w:next w:val="Textkrper"/>
     <w:qFormat/>
     <w:rsid w:val="00701B55"/>
     <w:pPr>
@@ -6827,10 +7507,10 @@
       <w:szCs w:val="28"/>
     </w:rPr>
   </w:style>
-  <w:style w:type="paragraph" w:styleId="Heading3">
+  <w:style w:type="paragraph" w:styleId="berschrift3">
     <w:name w:val="heading 3"/>
-    <w:basedOn w:val="Normal"/>
-    <w:next w:val="BodyText"/>
+    <w:basedOn w:val="Standard"/>
+    <w:next w:val="Textkrper"/>
     <w:qFormat/>
     <w:rsid w:val="00701B55"/>
     <w:pPr>
@@ -6855,10 +7535,10 @@
       <w:szCs w:val="26"/>
     </w:rPr>
   </w:style>
-  <w:style w:type="paragraph" w:styleId="Heading4">
+  <w:style w:type="paragraph" w:styleId="berschrift4">
     <w:name w:val="heading 4"/>
-    <w:basedOn w:val="Normal"/>
-    <w:next w:val="Normal"/>
+    <w:basedOn w:val="Standard"/>
+    <w:next w:val="Standard"/>
     <w:qFormat/>
     <w:rsid w:val="00D20E17"/>
     <w:pPr>
@@ -6875,10 +7555,10 @@
       <w:bCs/>
     </w:rPr>
   </w:style>
-  <w:style w:type="paragraph" w:styleId="Heading5">
+  <w:style w:type="paragraph" w:styleId="berschrift5">
     <w:name w:val="heading 5"/>
-    <w:basedOn w:val="Normal"/>
-    <w:next w:val="Normal"/>
+    <w:basedOn w:val="Standard"/>
+    <w:next w:val="Standard"/>
     <w:qFormat/>
     <w:rsid w:val="00D20E17"/>
     <w:pPr>
@@ -6898,10 +7578,10 @@
       <w:szCs w:val="26"/>
     </w:rPr>
   </w:style>
-  <w:style w:type="paragraph" w:styleId="Heading6">
+  <w:style w:type="paragraph" w:styleId="berschrift6">
     <w:name w:val="heading 6"/>
-    <w:basedOn w:val="Normal"/>
-    <w:next w:val="Normal"/>
+    <w:basedOn w:val="Standard"/>
+    <w:next w:val="Standard"/>
     <w:qFormat/>
     <w:rsid w:val="00D20E17"/>
     <w:pPr>
@@ -6918,10 +7598,10 @@
       <w:bCs/>
     </w:rPr>
   </w:style>
-  <w:style w:type="paragraph" w:styleId="Heading7">
+  <w:style w:type="paragraph" w:styleId="berschrift7">
     <w:name w:val="heading 7"/>
-    <w:basedOn w:val="Normal"/>
-    <w:next w:val="Normal"/>
+    <w:basedOn w:val="Standard"/>
+    <w:next w:val="Standard"/>
     <w:qFormat/>
     <w:rsid w:val="00D20E17"/>
     <w:pPr>
@@ -6938,10 +7618,10 @@
       <w:szCs w:val="24"/>
     </w:rPr>
   </w:style>
-  <w:style w:type="paragraph" w:styleId="Heading8">
+  <w:style w:type="paragraph" w:styleId="berschrift8">
     <w:name w:val="heading 8"/>
-    <w:basedOn w:val="Normal"/>
-    <w:next w:val="Normal"/>
+    <w:basedOn w:val="Standard"/>
+    <w:next w:val="Standard"/>
     <w:qFormat/>
     <w:rsid w:val="00D20E17"/>
     <w:pPr>
@@ -6960,10 +7640,10 @@
       <w:szCs w:val="24"/>
     </w:rPr>
   </w:style>
-  <w:style w:type="paragraph" w:styleId="Heading9">
+  <w:style w:type="paragraph" w:styleId="berschrift9">
     <w:name w:val="heading 9"/>
-    <w:basedOn w:val="Normal"/>
-    <w:next w:val="Normal"/>
+    <w:basedOn w:val="Standard"/>
+    <w:next w:val="Standard"/>
     <w:qFormat/>
     <w:rsid w:val="00D20E17"/>
     <w:pPr>
@@ -6978,13 +7658,13 @@
       <w:rFonts w:ascii="Arial" w:hAnsi="Arial" w:cs="Arial"/>
     </w:rPr>
   </w:style>
-  <w:style w:type="character" w:default="1" w:styleId="DefaultParagraphFont">
+  <w:style w:type="character" w:default="1" w:styleId="Absatz-Standardschriftart">
     <w:name w:val="Default Paragraph Font"/>
     <w:uiPriority w:val="1"/>
     <w:semiHidden/>
     <w:unhideWhenUsed/>
   </w:style>
-  <w:style w:type="table" w:default="1" w:styleId="TableNormal">
+  <w:style w:type="table" w:default="1" w:styleId="NormaleTabelle">
     <w:name w:val="Normal Table"/>
     <w:uiPriority w:val="99"/>
     <w:semiHidden/>
@@ -6999,7 +7679,7 @@
       </w:tblCellMar>
     </w:tblPr>
   </w:style>
-  <w:style w:type="numbering" w:default="1" w:styleId="NoList">
+  <w:style w:type="numbering" w:default="1" w:styleId="KeineListe">
     <w:name w:val="No List"/>
     <w:uiPriority w:val="99"/>
     <w:semiHidden/>
@@ -7007,14 +7687,14 @@
   </w:style>
   <w:style w:type="paragraph" w:customStyle="1" w:styleId="UniversityAbsatz">
     <w:name w:val="University Absatz"/>
-    <w:basedOn w:val="Normal"/>
+    <w:basedOn w:val="Standard"/>
     <w:pPr>
       <w:spacing w:before="200"/>
     </w:pPr>
   </w:style>
   <w:style w:type="paragraph" w:customStyle="1" w:styleId="UniversityEbene1">
     <w:name w:val="University Ebene 1"/>
-    <w:basedOn w:val="Normal"/>
+    <w:basedOn w:val="Standard"/>
     <w:next w:val="UniversityEbene2"/>
     <w:pPr>
       <w:keepNext/>
@@ -7038,7 +7718,7 @@
   </w:style>
   <w:style w:type="paragraph" w:customStyle="1" w:styleId="UniversityEbene2">
     <w:name w:val="University Ebene 2"/>
-    <w:basedOn w:val="Normal"/>
+    <w:basedOn w:val="Standard"/>
     <w:next w:val="UniversityEbene3"/>
     <w:pPr>
       <w:keepNext/>
@@ -7059,7 +7739,7 @@
   </w:style>
   <w:style w:type="paragraph" w:customStyle="1" w:styleId="UniversityEbene3">
     <w:name w:val="University Ebene 3"/>
-    <w:basedOn w:val="Normal"/>
+    <w:basedOn w:val="Standard"/>
     <w:next w:val="UniversityEbene4"/>
     <w:pPr>
       <w:keepNext/>
@@ -7081,7 +7761,7 @@
   </w:style>
   <w:style w:type="paragraph" w:customStyle="1" w:styleId="UniversityEbene4">
     <w:name w:val="University Ebene 4"/>
-    <w:basedOn w:val="Normal"/>
+    <w:basedOn w:val="Standard"/>
     <w:next w:val="UniversityAbsatz"/>
     <w:pPr>
       <w:keepNext/>
@@ -7109,7 +7789,7 @@
   </w:style>
   <w:style w:type="paragraph" w:customStyle="1" w:styleId="UniversityKopfzeile">
     <w:name w:val="University Kopfzeile"/>
-    <w:basedOn w:val="Normal"/>
+    <w:basedOn w:val="Standard"/>
     <w:pPr>
       <w:pBdr>
         <w:bottom w:val="single" w:sz="4" w:space="1" w:color="auto"/>
@@ -7122,14 +7802,14 @@
   </w:style>
   <w:style w:type="paragraph" w:customStyle="1" w:styleId="UniversityFuzeile">
     <w:name w:val="University Fußzeile"/>
-    <w:basedOn w:val="Normal"/>
+    <w:basedOn w:val="Standard"/>
     <w:rPr>
       <w:rFonts w:ascii="Arial" w:hAnsi="Arial"/>
     </w:rPr>
   </w:style>
   <w:style w:type="paragraph" w:customStyle="1" w:styleId="UniversityBookAbsatz">
     <w:name w:val="University Book Absatz"/>
-    <w:basedOn w:val="Normal"/>
+    <w:basedOn w:val="Standard"/>
     <w:pPr>
       <w:spacing w:before="200"/>
       <w:jc w:val="both"/>
@@ -7137,7 +7817,7 @@
   </w:style>
   <w:style w:type="paragraph" w:customStyle="1" w:styleId="UniversityBookEbene1">
     <w:name w:val="University Book Ebene 1"/>
-    <w:basedOn w:val="Normal"/>
+    <w:basedOn w:val="Standard"/>
     <w:next w:val="UniversityBookEbene2"/>
     <w:pPr>
       <w:keepNext/>
@@ -7161,7 +7841,7 @@
   </w:style>
   <w:style w:type="paragraph" w:customStyle="1" w:styleId="UniversityBookEbene2">
     <w:name w:val="University Book Ebene 2"/>
-    <w:basedOn w:val="Normal"/>
+    <w:basedOn w:val="Standard"/>
     <w:next w:val="UniversityBookEbene3"/>
     <w:pPr>
       <w:keepNext/>
@@ -7183,7 +7863,7 @@
   </w:style>
   <w:style w:type="paragraph" w:customStyle="1" w:styleId="UniversityBookEbene3">
     <w:name w:val="University Book Ebene 3"/>
-    <w:basedOn w:val="Normal"/>
+    <w:basedOn w:val="Standard"/>
     <w:next w:val="UniversityEbene4"/>
     <w:pPr>
       <w:keepNext/>
@@ -7204,7 +7884,7 @@
   </w:style>
   <w:style w:type="paragraph" w:customStyle="1" w:styleId="UniversitySpiegelstricheEbene1">
     <w:name w:val="University Spiegelstriche Ebene 1"/>
-    <w:basedOn w:val="Normal"/>
+    <w:basedOn w:val="Standard"/>
     <w:pPr>
       <w:numPr>
         <w:numId w:val="6"/>
@@ -7216,7 +7896,7 @@
   </w:style>
   <w:style w:type="paragraph" w:customStyle="1" w:styleId="UniversitySpiegelstricheEbene2">
     <w:name w:val="University Spiegelstriche Ebene 2"/>
-    <w:basedOn w:val="Normal"/>
+    <w:basedOn w:val="Standard"/>
     <w:pPr>
       <w:numPr>
         <w:numId w:val="7"/>
@@ -7228,7 +7908,7 @@
   </w:style>
   <w:style w:type="paragraph" w:customStyle="1" w:styleId="UniversitySpiegelstricheEbene3">
     <w:name w:val="University Spiegelstriche Ebene 3"/>
-    <w:basedOn w:val="Normal"/>
+    <w:basedOn w:val="Standard"/>
     <w:pPr>
       <w:numPr>
         <w:numId w:val="8"/>
@@ -7240,7 +7920,7 @@
   </w:style>
   <w:style w:type="paragraph" w:customStyle="1" w:styleId="UniversitySpiegelstricheEbene4">
     <w:name w:val="University Spiegelstriche Ebene 4"/>
-    <w:basedOn w:val="Normal"/>
+    <w:basedOn w:val="Standard"/>
     <w:pPr>
       <w:numPr>
         <w:numId w:val="9"/>
@@ -7250,10 +7930,10 @@
       </w:tabs>
     </w:pPr>
   </w:style>
-  <w:style w:type="paragraph" w:styleId="Footer">
+  <w:style w:type="paragraph" w:styleId="Fuzeile">
     <w:name w:val="footer"/>
-    <w:basedOn w:val="Normal"/>
-    <w:link w:val="FooterChar"/>
+    <w:basedOn w:val="Standard"/>
+    <w:link w:val="FuzeileZchn"/>
     <w:uiPriority w:val="99"/>
     <w:rsid w:val="00E6792C"/>
     <w:pPr>
@@ -7272,15 +7952,15 @@
       <w:lang w:eastAsia="en-US"/>
     </w:rPr>
   </w:style>
-  <w:style w:type="character" w:styleId="PageNumber">
+  <w:style w:type="character" w:styleId="Seitenzahl">
     <w:name w:val="page number"/>
     <w:rPr>
       <w:b/>
     </w:rPr>
   </w:style>
-  <w:style w:type="paragraph" w:styleId="ListBullet2">
+  <w:style w:type="paragraph" w:styleId="Aufzhlungszeichen2">
     <w:name w:val="List Bullet 2"/>
-    <w:basedOn w:val="Normal"/>
+    <w:basedOn w:val="Standard"/>
     <w:rsid w:val="00800D8F"/>
     <w:pPr>
       <w:numPr>
@@ -7293,9 +7973,9 @@
       <w:rFonts w:ascii="Arial" w:hAnsi="Arial"/>
     </w:rPr>
   </w:style>
-  <w:style w:type="paragraph" w:styleId="ListBullet3">
+  <w:style w:type="paragraph" w:styleId="Aufzhlungszeichen3">
     <w:name w:val="List Bullet 3"/>
-    <w:basedOn w:val="Normal"/>
+    <w:basedOn w:val="Standard"/>
     <w:rsid w:val="00D20E17"/>
     <w:pPr>
       <w:numPr>
@@ -7306,9 +7986,9 @@
       <w:rFonts w:ascii="Arial" w:hAnsi="Arial"/>
     </w:rPr>
   </w:style>
-  <w:style w:type="paragraph" w:styleId="ListNumber3">
+  <w:style w:type="paragraph" w:styleId="Listennummer3">
     <w:name w:val="List Number 3"/>
-    <w:basedOn w:val="Normal"/>
+    <w:basedOn w:val="Standard"/>
     <w:pPr>
       <w:numPr>
         <w:numId w:val="12"/>
@@ -7326,7 +8006,7 @@
       <w:lang w:val="de-DE" w:eastAsia="de-DE" w:bidi="ar-SA"/>
     </w:rPr>
   </w:style>
-  <w:style w:type="character" w:styleId="Strong">
+  <w:style w:type="character" w:styleId="Fett">
     <w:name w:val="Strong"/>
     <w:qFormat/>
     <w:rPr>
@@ -7334,9 +8014,9 @@
       <w:bCs/>
     </w:rPr>
   </w:style>
-  <w:style w:type="paragraph" w:styleId="Header">
+  <w:style w:type="paragraph" w:styleId="Kopfzeile">
     <w:name w:val="header"/>
-    <w:basedOn w:val="Normal"/>
+    <w:basedOn w:val="Standard"/>
     <w:rsid w:val="00CD6104"/>
     <w:pPr>
       <w:tabs>
@@ -7348,10 +8028,10 @@
       <w:rFonts w:ascii="Arial" w:hAnsi="Arial"/>
     </w:rPr>
   </w:style>
-  <w:style w:type="paragraph" w:styleId="BodyText">
+  <w:style w:type="paragraph" w:styleId="Textkrper">
     <w:name w:val="Body Text"/>
-    <w:basedOn w:val="Normal"/>
-    <w:link w:val="BodyTextChar"/>
+    <w:basedOn w:val="Standard"/>
+    <w:link w:val="TextkrperZchn"/>
     <w:rsid w:val="009B10C3"/>
     <w:pPr>
       <w:spacing w:after="0" w:line="360" w:lineRule="auto"/>
@@ -7372,10 +8052,10 @@
       <w:lang w:val="de-DE" w:eastAsia="de-DE" w:bidi="ar-SA"/>
     </w:rPr>
   </w:style>
-  <w:style w:type="paragraph" w:styleId="TOC2">
+  <w:style w:type="paragraph" w:styleId="Verzeichnis2">
     <w:name w:val="toc 2"/>
-    <w:basedOn w:val="Normal"/>
-    <w:next w:val="Normal"/>
+    <w:basedOn w:val="Standard"/>
+    <w:next w:val="Standard"/>
     <w:autoRedefine/>
     <w:semiHidden/>
     <w:rsid w:val="00E55C3F"/>
@@ -7391,10 +8071,10 @@
       <w:szCs w:val="20"/>
     </w:rPr>
   </w:style>
-  <w:style w:type="paragraph" w:styleId="TOC1">
+  <w:style w:type="paragraph" w:styleId="Verzeichnis1">
     <w:name w:val="toc 1"/>
-    <w:basedOn w:val="Normal"/>
-    <w:next w:val="Normal"/>
+    <w:basedOn w:val="Standard"/>
+    <w:next w:val="Standard"/>
     <w:autoRedefine/>
     <w:semiHidden/>
     <w:rsid w:val="00902F89"/>
@@ -7419,10 +8099,10 @@
       <w:u w:val="single"/>
     </w:rPr>
   </w:style>
-  <w:style w:type="paragraph" w:styleId="TOC3">
+  <w:style w:type="paragraph" w:styleId="Verzeichnis3">
     <w:name w:val="toc 3"/>
-    <w:basedOn w:val="Normal"/>
-    <w:next w:val="Normal"/>
+    <w:basedOn w:val="Standard"/>
+    <w:next w:val="Standard"/>
     <w:autoRedefine/>
     <w:semiHidden/>
     <w:rsid w:val="00E55C3F"/>
@@ -7436,10 +8116,10 @@
       <w:szCs w:val="20"/>
     </w:rPr>
   </w:style>
-  <w:style w:type="paragraph" w:styleId="TOC4">
+  <w:style w:type="paragraph" w:styleId="Verzeichnis4">
     <w:name w:val="toc 4"/>
-    <w:basedOn w:val="Normal"/>
-    <w:next w:val="Normal"/>
+    <w:basedOn w:val="Standard"/>
+    <w:next w:val="Standard"/>
     <w:autoRedefine/>
     <w:semiHidden/>
     <w:rsid w:val="00E55C3F"/>
@@ -7453,10 +8133,10 @@
       <w:szCs w:val="20"/>
     </w:rPr>
   </w:style>
-  <w:style w:type="paragraph" w:styleId="TOC5">
+  <w:style w:type="paragraph" w:styleId="Verzeichnis5">
     <w:name w:val="toc 5"/>
-    <w:basedOn w:val="Normal"/>
-    <w:next w:val="Normal"/>
+    <w:basedOn w:val="Standard"/>
+    <w:next w:val="Standard"/>
     <w:autoRedefine/>
     <w:semiHidden/>
     <w:rsid w:val="00E55C3F"/>
@@ -7470,10 +8150,10 @@
       <w:szCs w:val="20"/>
     </w:rPr>
   </w:style>
-  <w:style w:type="paragraph" w:styleId="TOC6">
+  <w:style w:type="paragraph" w:styleId="Verzeichnis6">
     <w:name w:val="toc 6"/>
-    <w:basedOn w:val="Normal"/>
-    <w:next w:val="Normal"/>
+    <w:basedOn w:val="Standard"/>
+    <w:next w:val="Standard"/>
     <w:autoRedefine/>
     <w:semiHidden/>
     <w:rsid w:val="00E55C3F"/>
@@ -7487,10 +8167,10 @@
       <w:szCs w:val="20"/>
     </w:rPr>
   </w:style>
-  <w:style w:type="paragraph" w:styleId="TOC7">
+  <w:style w:type="paragraph" w:styleId="Verzeichnis7">
     <w:name w:val="toc 7"/>
-    <w:basedOn w:val="Normal"/>
-    <w:next w:val="Normal"/>
+    <w:basedOn w:val="Standard"/>
+    <w:next w:val="Standard"/>
     <w:autoRedefine/>
     <w:semiHidden/>
     <w:rsid w:val="00E55C3F"/>
@@ -7504,10 +8184,10 @@
       <w:szCs w:val="20"/>
     </w:rPr>
   </w:style>
-  <w:style w:type="paragraph" w:styleId="TOC8">
+  <w:style w:type="paragraph" w:styleId="Verzeichnis8">
     <w:name w:val="toc 8"/>
-    <w:basedOn w:val="Normal"/>
-    <w:next w:val="Normal"/>
+    <w:basedOn w:val="Standard"/>
+    <w:next w:val="Standard"/>
     <w:autoRedefine/>
     <w:semiHidden/>
     <w:rsid w:val="00E55C3F"/>
@@ -7521,10 +8201,10 @@
       <w:szCs w:val="20"/>
     </w:rPr>
   </w:style>
-  <w:style w:type="paragraph" w:styleId="TOC9">
+  <w:style w:type="paragraph" w:styleId="Verzeichnis9">
     <w:name w:val="toc 9"/>
-    <w:basedOn w:val="Normal"/>
-    <w:next w:val="Normal"/>
+    <w:basedOn w:val="Standard"/>
+    <w:next w:val="Standard"/>
     <w:autoRedefine/>
     <w:semiHidden/>
     <w:rsid w:val="00E55C3F"/>
@@ -7538,9 +8218,9 @@
       <w:szCs w:val="20"/>
     </w:rPr>
   </w:style>
-  <w:style w:type="paragraph" w:styleId="ListBullet5">
+  <w:style w:type="paragraph" w:styleId="Aufzhlungszeichen5">
     <w:name w:val="List Bullet 5"/>
-    <w:basedOn w:val="Normal"/>
+    <w:basedOn w:val="Standard"/>
     <w:rsid w:val="005A347D"/>
     <w:pPr>
       <w:numPr>
@@ -7548,9 +8228,9 @@
       </w:numPr>
     </w:pPr>
   </w:style>
-  <w:style w:type="paragraph" w:styleId="ListNumber2">
+  <w:style w:type="paragraph" w:styleId="Listennummer2">
     <w:name w:val="List Number 2"/>
-    <w:basedOn w:val="Normal"/>
+    <w:basedOn w:val="Standard"/>
     <w:rsid w:val="001B3DA4"/>
     <w:pPr>
       <w:numPr>
@@ -7558,9 +8238,9 @@
       </w:numPr>
     </w:pPr>
   </w:style>
-  <w:style w:type="paragraph" w:styleId="BodyText2">
+  <w:style w:type="paragraph" w:styleId="Textkrper2">
     <w:name w:val="Body Text 2"/>
-    <w:basedOn w:val="Normal"/>
+    <w:basedOn w:val="Standard"/>
     <w:rsid w:val="00E13D7E"/>
     <w:pPr>
       <w:spacing w:line="480" w:lineRule="auto"/>
@@ -7568,7 +8248,7 @@
   </w:style>
   <w:style w:type="paragraph" w:customStyle="1" w:styleId="Formatvorlage45ptZentriert">
     <w:name w:val="Formatvorlage 45 pt Zentriert"/>
-    <w:basedOn w:val="Normal"/>
+    <w:basedOn w:val="Standard"/>
     <w:rsid w:val="00D20E17"/>
     <w:pPr>
       <w:jc w:val="center"/>
@@ -7581,7 +8261,7 @@
   </w:style>
   <w:style w:type="paragraph" w:customStyle="1" w:styleId="Formatvorlage24ptZentriert">
     <w:name w:val="Formatvorlage 24 pt Zentriert"/>
-    <w:basedOn w:val="Normal"/>
+    <w:basedOn w:val="Standard"/>
     <w:rsid w:val="00D20E17"/>
     <w:pPr>
       <w:jc w:val="center"/>
@@ -7592,9 +8272,9 @@
       <w:szCs w:val="20"/>
     </w:rPr>
   </w:style>
-  <w:style w:type="character" w:customStyle="1" w:styleId="BodyTextChar">
-    <w:name w:val="Body Text Char"/>
-    <w:link w:val="BodyText"/>
+  <w:style w:type="character" w:customStyle="1" w:styleId="TextkrperZchn">
+    <w:name w:val="Textkörper Zchn"/>
+    <w:link w:val="Textkrper"/>
     <w:rsid w:val="00EE70E6"/>
     <w:rPr>
       <w:rFonts w:ascii="Arial" w:hAnsi="Arial"/>
@@ -7602,9 +8282,9 @@
       <w:lang w:val="de-DE" w:eastAsia="en-US" w:bidi="ar-SA"/>
     </w:rPr>
   </w:style>
-  <w:style w:type="character" w:customStyle="1" w:styleId="FooterChar">
-    <w:name w:val="Footer Char"/>
-    <w:link w:val="Footer"/>
+  <w:style w:type="character" w:customStyle="1" w:styleId="FuzeileZchn">
+    <w:name w:val="Fußzeile Zchn"/>
+    <w:link w:val="Fuzeile"/>
     <w:uiPriority w:val="99"/>
     <w:rsid w:val="00E6792C"/>
     <w:rPr>
@@ -7614,10 +8294,10 @@
       <w:lang w:eastAsia="en-US"/>
     </w:rPr>
   </w:style>
-  <w:style w:type="paragraph" w:styleId="BalloonText">
+  <w:style w:type="paragraph" w:styleId="Sprechblasentext">
     <w:name w:val="Balloon Text"/>
-    <w:basedOn w:val="Normal"/>
-    <w:link w:val="BalloonTextChar"/>
+    <w:basedOn w:val="Standard"/>
+    <w:link w:val="SprechblasentextZchn"/>
     <w:rsid w:val="008E2AA2"/>
     <w:pPr>
       <w:spacing w:after="0"/>
@@ -7628,1039 +8308,10 @@
       <w:szCs w:val="16"/>
     </w:rPr>
   </w:style>
-  <w:style w:type="character" w:customStyle="1" w:styleId="BalloonTextChar">
-    <w:name w:val="Balloon Text Char"/>
-    <w:basedOn w:val="DefaultParagraphFont"/>
-    <w:link w:val="BalloonText"/>
-    <w:rsid w:val="008E2AA2"/>
-    <w:rPr>
-      <w:rFonts w:ascii="Tahoma" w:hAnsi="Tahoma" w:cs="Tahoma"/>
-      <w:sz w:val="16"/>
-      <w:szCs w:val="16"/>
-    </w:rPr>
-  </w:style>
-</w:styles>
-</file>
-
-<file path=word/stylesWithEffects.xml><?xml version="1.0" encoding="utf-8"?>
-<w:styles xmlns:wpc="http://schemas.microsoft.com/office/word/2010/wordprocessingCanvas" xmlns:mc="http://schemas.openxmlformats.org/markup-compatibility/2006" xmlns:o="urn:schemas-microsoft-com:office:office" xmlns:r="http://schemas.openxmlformats.org/officeDocument/2006/relationships" xmlns:m="http://schemas.openxmlformats.org/officeDocument/2006/math" xmlns:v="urn:schemas-microsoft-com:vml" xmlns:wp14="http://schemas.microsoft.com/office/word/2010/wordprocessingDrawing" xmlns:wp="http://schemas.openxmlformats.org/drawingml/2006/wordprocessingDrawing" xmlns:w10="urn:schemas-microsoft-com:office:word" xmlns:w="http://schemas.openxmlformats.org/wordprocessingml/2006/main" xmlns:w14="http://schemas.microsoft.com/office/word/2010/wordml" xmlns:wpg="http://schemas.microsoft.com/office/word/2010/wordprocessingGroup" xmlns:wpi="http://schemas.microsoft.com/office/word/2010/wordprocessingInk" xmlns:wne="http://schemas.microsoft.com/office/word/2006/wordml" xmlns:wps="http://schemas.microsoft.com/office/word/2010/wordprocessingShape" mc:Ignorable="w14 wp14">
-  <w:docDefaults>
-    <w:rPrDefault>
-      <w:rPr>
-        <w:rFonts w:ascii="Times New Roman" w:eastAsia="Times New Roman" w:hAnsi="Times New Roman" w:cs="Times New Roman"/>
-        <w:lang w:val="de-DE" w:eastAsia="de-DE" w:bidi="ar-SA"/>
-      </w:rPr>
-    </w:rPrDefault>
-    <w:pPrDefault/>
-  </w:docDefaults>
-  <w:latentStyles w:defLockedState="0" w:defUIPriority="0" w:defSemiHidden="1" w:defUnhideWhenUsed="1" w:defQFormat="0" w:count="267">
-    <w:lsdException w:name="Normal" w:semiHidden="0" w:unhideWhenUsed="0" w:qFormat="1"/>
-    <w:lsdException w:name="heading 1" w:semiHidden="0" w:unhideWhenUsed="0" w:qFormat="1"/>
-    <w:lsdException w:name="heading 2" w:semiHidden="0" w:unhideWhenUsed="0" w:qFormat="1"/>
-    <w:lsdException w:name="heading 3" w:qFormat="1"/>
-    <w:lsdException w:name="heading 4" w:qFormat="1"/>
-    <w:lsdException w:name="heading 5" w:qFormat="1"/>
-    <w:lsdException w:name="heading 6" w:qFormat="1"/>
-    <w:lsdException w:name="heading 7" w:qFormat="1"/>
-    <w:lsdException w:name="heading 8" w:qFormat="1"/>
-    <w:lsdException w:name="heading 9" w:qFormat="1"/>
-    <w:lsdException w:name="footer" w:uiPriority="99"/>
-    <w:lsdException w:name="caption" w:qFormat="1"/>
-    <w:lsdException w:name="macro" w:semiHidden="0" w:unhideWhenUsed="0"/>
-    <w:lsdException w:name="List Bullet" w:semiHidden="0" w:unhideWhenUsed="0"/>
-    <w:lsdException w:name="List Number" w:semiHidden="0" w:unhideWhenUsed="0"/>
-    <w:lsdException w:name="Title" w:semiHidden="0" w:unhideWhenUsed="0" w:qFormat="1"/>
-    <w:lsdException w:name="List Continue 3" w:semiHidden="0" w:unhideWhenUsed="0"/>
-    <w:lsdException w:name="List Continue 4" w:semiHidden="0" w:unhideWhenUsed="0"/>
-    <w:lsdException w:name="List Continue 5" w:semiHidden="0" w:unhideWhenUsed="0"/>
-    <w:lsdException w:name="Message Header" w:semiHidden="0" w:unhideWhenUsed="0"/>
-    <w:lsdException w:name="Subtitle" w:semiHidden="0" w:unhideWhenUsed="0" w:qFormat="1"/>
-    <w:lsdException w:name="Strong" w:semiHidden="0" w:unhideWhenUsed="0" w:qFormat="1"/>
-    <w:lsdException w:name="Emphasis" w:semiHidden="0" w:unhideWhenUsed="0" w:qFormat="1"/>
-    <w:lsdException w:name="Balloon Text" w:semiHidden="0" w:unhideWhenUsed="0"/>
-    <w:lsdException w:name="Table Grid" w:semiHidden="0" w:unhideWhenUsed="0"/>
-    <w:lsdException w:name="Placeholder Text" w:uiPriority="99" w:unhideWhenUsed="0"/>
-    <w:lsdException w:name="No Spacing" w:semiHidden="0" w:uiPriority="1" w:unhideWhenUsed="0" w:qFormat="1"/>
-    <w:lsdException w:name="Light Shading" w:semiHidden="0" w:uiPriority="60" w:unhideWhenUsed="0"/>
-    <w:lsdException w:name="Light List" w:semiHidden="0" w:uiPriority="61" w:unhideWhenUsed="0"/>
-    <w:lsdException w:name="Light Grid" w:semiHidden="0" w:uiPriority="62" w:unhideWhenUsed="0"/>
-    <w:lsdException w:name="Medium Shading 1" w:semiHidden="0" w:uiPriority="63" w:unhideWhenUsed="0"/>
-    <w:lsdException w:name="Medium Shading 2" w:semiHidden="0" w:uiPriority="64" w:unhideWhenUsed="0"/>
-    <w:lsdException w:name="Medium List 1" w:semiHidden="0" w:uiPriority="65" w:unhideWhenUsed="0"/>
-    <w:lsdException w:name="Medium List 2" w:semiHidden="0" w:uiPriority="66" w:unhideWhenUsed="0"/>
-    <w:lsdException w:name="Medium Grid 1" w:semiHidden="0" w:uiPriority="67" w:unhideWhenUsed="0"/>
-    <w:lsdException w:name="Medium Grid 2" w:semiHidden="0" w:uiPriority="68" w:unhideWhenUsed="0"/>
-    <w:lsdException w:name="Medium Grid 3" w:semiHidden="0" w:uiPriority="69" w:unhideWhenUsed="0"/>
-    <w:lsdException w:name="Dark List" w:semiHidden="0" w:uiPriority="70" w:unhideWhenUsed="0"/>
-    <w:lsdException w:name="Colorful Shading" w:semiHidden="0" w:uiPriority="71" w:unhideWhenUsed="0"/>
-    <w:lsdException w:name="Colorful List" w:semiHidden="0" w:uiPriority="72" w:unhideWhenUsed="0"/>
-    <w:lsdException w:name="Colorful Grid" w:semiHidden="0" w:uiPriority="73" w:unhideWhenUsed="0"/>
-    <w:lsdException w:name="Light Shading Accent 1" w:semiHidden="0" w:uiPriority="60" w:unhideWhenUsed="0"/>
-    <w:lsdException w:name="Light List Accent 1" w:semiHidden="0" w:uiPriority="61" w:unhideWhenUsed="0"/>
-    <w:lsdException w:name="Light Grid Accent 1" w:semiHidden="0" w:uiPriority="62" w:unhideWhenUsed="0"/>
-    <w:lsdException w:name="Medium Shading 1 Accent 1" w:semiHidden="0" w:uiPriority="63" w:unhideWhenUsed="0"/>
-    <w:lsdException w:name="Medium Shading 2 Accent 1" w:semiHidden="0" w:uiPriority="64" w:unhideWhenUsed="0"/>
-    <w:lsdException w:name="Medium List 1 Accent 1" w:semiHidden="0" w:uiPriority="65" w:unhideWhenUsed="0"/>
-    <w:lsdException w:name="Revision" w:uiPriority="99" w:unhideWhenUsed="0"/>
-    <w:lsdException w:name="List Paragraph" w:semiHidden="0" w:uiPriority="34" w:unhideWhenUsed="0" w:qFormat="1"/>
-    <w:lsdException w:name="Quote" w:semiHidden="0" w:uiPriority="29" w:unhideWhenUsed="0" w:qFormat="1"/>
-    <w:lsdException w:name="Intense Quote" w:semiHidden="0" w:uiPriority="30" w:unhideWhenUsed="0" w:qFormat="1"/>
-    <w:lsdException w:name="Medium List 2 Accent 1" w:semiHidden="0" w:uiPriority="66" w:unhideWhenUsed="0"/>
-    <w:lsdException w:name="Medium Grid 1 Accent 1" w:semiHidden="0" w:uiPriority="67" w:unhideWhenUsed="0"/>
-    <w:lsdException w:name="Medium Grid 2 Accent 1" w:semiHidden="0" w:uiPriority="68" w:unhideWhenUsed="0"/>
-    <w:lsdException w:name="Medium Grid 3 Accent 1" w:semiHidden="0" w:uiPriority="69" w:unhideWhenUsed="0"/>
-    <w:lsdException w:name="Dark List Accent 1" w:semiHidden="0" w:uiPriority="70" w:unhideWhenUsed="0"/>
-    <w:lsdException w:name="Colorful Shading Accent 1" w:semiHidden="0" w:uiPriority="71" w:unhideWhenUsed="0"/>
-    <w:lsdException w:name="Colorful List Accent 1" w:semiHidden="0" w:uiPriority="72" w:unhideWhenUsed="0"/>
-    <w:lsdException w:name="Colorful Grid Accent 1" w:semiHidden="0" w:uiPriority="73" w:unhideWhenUsed="0"/>
-    <w:lsdException w:name="Light Shading Accent 2" w:semiHidden="0" w:uiPriority="60" w:unhideWhenUsed="0"/>
-    <w:lsdException w:name="Light List Accent 2" w:semiHidden="0" w:uiPriority="61" w:unhideWhenUsed="0"/>
-    <w:lsdException w:name="Light Grid Accent 2" w:semiHidden="0" w:uiPriority="62" w:unhideWhenUsed="0"/>
-    <w:lsdException w:name="Medium Shading 1 Accent 2" w:semiHidden="0" w:uiPriority="63" w:unhideWhenUsed="0"/>
-    <w:lsdException w:name="Medium Shading 2 Accent 2" w:semiHidden="0" w:uiPriority="64" w:unhideWhenUsed="0"/>
-    <w:lsdException w:name="Medium List 1 Accent 2" w:semiHidden="0" w:uiPriority="65" w:unhideWhenUsed="0"/>
-    <w:lsdException w:name="Medium List 2 Accent 2" w:semiHidden="0" w:uiPriority="66" w:unhideWhenUsed="0"/>
-    <w:lsdException w:name="Medium Grid 1 Accent 2" w:semiHidden="0" w:uiPriority="67" w:unhideWhenUsed="0"/>
-    <w:lsdException w:name="Medium Grid 2 Accent 2" w:semiHidden="0" w:uiPriority="68" w:unhideWhenUsed="0"/>
-    <w:lsdException w:name="Medium Grid 3 Accent 2" w:semiHidden="0" w:uiPriority="69" w:unhideWhenUsed="0"/>
-    <w:lsdException w:name="Dark List Accent 2" w:semiHidden="0" w:uiPriority="70" w:unhideWhenUsed="0"/>
-    <w:lsdException w:name="Colorful Shading Accent 2" w:semiHidden="0" w:uiPriority="71" w:unhideWhenUsed="0"/>
-    <w:lsdException w:name="Colorful List Accent 2" w:semiHidden="0" w:uiPriority="72" w:unhideWhenUsed="0"/>
-    <w:lsdException w:name="Colorful Grid Accent 2" w:semiHidden="0" w:uiPriority="73" w:unhideWhenUsed="0"/>
-    <w:lsdException w:name="Light Shading Accent 3" w:semiHidden="0" w:uiPriority="60" w:unhideWhenUsed="0"/>
-    <w:lsdException w:name="Light List Accent 3" w:semiHidden="0" w:uiPriority="61" w:unhideWhenUsed="0"/>
-    <w:lsdException w:name="Light Grid Accent 3" w:semiHidden="0" w:uiPriority="62" w:unhideWhenUsed="0"/>
-    <w:lsdException w:name="Medium Shading 1 Accent 3" w:semiHidden="0" w:uiPriority="63" w:unhideWhenUsed="0"/>
-    <w:lsdException w:name="Medium Shading 2 Accent 3" w:semiHidden="0" w:uiPriority="64" w:unhideWhenUsed="0"/>
-    <w:lsdException w:name="Medium List 1 Accent 3" w:semiHidden="0" w:uiPriority="65" w:unhideWhenUsed="0"/>
-    <w:lsdException w:name="Medium List 2 Accent 3" w:semiHidden="0" w:uiPriority="66" w:unhideWhenUsed="0"/>
-    <w:lsdException w:name="Medium Grid 1 Accent 3" w:semiHidden="0" w:uiPriority="67" w:unhideWhenUsed="0"/>
-    <w:lsdException w:name="Medium Grid 2 Accent 3" w:semiHidden="0" w:uiPriority="68" w:unhideWhenUsed="0"/>
-    <w:lsdException w:name="Medium Grid 3 Accent 3" w:semiHidden="0" w:uiPriority="69" w:unhideWhenUsed="0"/>
-    <w:lsdException w:name="Dark List Accent 3" w:semiHidden="0" w:uiPriority="70" w:unhideWhenUsed="0"/>
-    <w:lsdException w:name="Colorful Shading Accent 3" w:semiHidden="0" w:uiPriority="71" w:unhideWhenUsed="0"/>
-    <w:lsdException w:name="Colorful List Accent 3" w:semiHidden="0" w:uiPriority="72" w:unhideWhenUsed="0"/>
-    <w:lsdException w:name="Colorful Grid Accent 3" w:semiHidden="0" w:uiPriority="73" w:unhideWhenUsed="0"/>
-    <w:lsdException w:name="Light Shading Accent 4" w:semiHidden="0" w:uiPriority="60" w:unhideWhenUsed="0"/>
-    <w:lsdException w:name="Light List Accent 4" w:semiHidden="0" w:uiPriority="61" w:unhideWhenUsed="0"/>
-    <w:lsdException w:name="Light Grid Accent 4" w:semiHidden="0" w:uiPriority="62" w:unhideWhenUsed="0"/>
-    <w:lsdException w:name="Medium Shading 1 Accent 4" w:semiHidden="0" w:uiPriority="63" w:unhideWhenUsed="0"/>
-    <w:lsdException w:name="Medium Shading 2 Accent 4" w:semiHidden="0" w:uiPriority="64" w:unhideWhenUsed="0"/>
-    <w:lsdException w:name="Medium List 1 Accent 4" w:semiHidden="0" w:uiPriority="65" w:unhideWhenUsed="0"/>
-    <w:lsdException w:name="Medium List 2 Accent 4" w:semiHidden="0" w:uiPriority="66" w:unhideWhenUsed="0"/>
-    <w:lsdException w:name="Medium Grid 1 Accent 4" w:semiHidden="0" w:uiPriority="67" w:unhideWhenUsed="0"/>
-    <w:lsdException w:name="Medium Grid 2 Accent 4" w:semiHidden="0" w:uiPriority="68" w:unhideWhenUsed="0"/>
-    <w:lsdException w:name="Medium Grid 3 Accent 4" w:semiHidden="0" w:uiPriority="69" w:unhideWhenUsed="0"/>
-    <w:lsdException w:name="Dark List Accent 4" w:semiHidden="0" w:uiPriority="70" w:unhideWhenUsed="0"/>
-    <w:lsdException w:name="Colorful Shading Accent 4" w:semiHidden="0" w:uiPriority="71" w:unhideWhenUsed="0"/>
-    <w:lsdException w:name="Colorful List Accent 4" w:semiHidden="0" w:uiPriority="72" w:unhideWhenUsed="0"/>
-    <w:lsdException w:name="Colorful Grid Accent 4" w:semiHidden="0" w:uiPriority="73" w:unhideWhenUsed="0"/>
-    <w:lsdException w:name="Light Shading Accent 5" w:semiHidden="0" w:uiPriority="60" w:unhideWhenUsed="0"/>
-    <w:lsdException w:name="Light List Accent 5" w:semiHidden="0" w:uiPriority="61" w:unhideWhenUsed="0"/>
-    <w:lsdException w:name="Light Grid Accent 5" w:semiHidden="0" w:uiPriority="62" w:unhideWhenUsed="0"/>
-    <w:lsdException w:name="Medium Shading 1 Accent 5" w:semiHidden="0" w:uiPriority="63" w:unhideWhenUsed="0"/>
-    <w:lsdException w:name="Medium Shading 2 Accent 5" w:semiHidden="0" w:uiPriority="64" w:unhideWhenUsed="0"/>
-    <w:lsdException w:name="Medium List 1 Accent 5" w:semiHidden="0" w:uiPriority="65" w:unhideWhenUsed="0"/>
-    <w:lsdException w:name="Medium List 2 Accent 5" w:semiHidden="0" w:uiPriority="66" w:unhideWhenUsed="0"/>
-    <w:lsdException w:name="Medium Grid 1 Accent 5" w:semiHidden="0" w:uiPriority="67" w:unhideWhenUsed="0"/>
-    <w:lsdException w:name="Medium Grid 2 Accent 5" w:semiHidden="0" w:uiPriority="68" w:unhideWhenUsed="0"/>
-    <w:lsdException w:name="Medium Grid 3 Accent 5" w:semiHidden="0" w:uiPriority="69" w:unhideWhenUsed="0"/>
-    <w:lsdException w:name="Dark List Accent 5" w:semiHidden="0" w:uiPriority="70" w:unhideWhenUsed="0"/>
-    <w:lsdException w:name="Colorful Shading Accent 5" w:semiHidden="0" w:uiPriority="71" w:unhideWhenUsed="0"/>
-    <w:lsdException w:name="Colorful List Accent 5" w:semiHidden="0" w:uiPriority="72" w:unhideWhenUsed="0"/>
-    <w:lsdException w:name="Colorful Grid Accent 5" w:semiHidden="0" w:uiPriority="73" w:unhideWhenUsed="0"/>
-    <w:lsdException w:name="Light Shading Accent 6" w:semiHidden="0" w:uiPriority="60" w:unhideWhenUsed="0"/>
-    <w:lsdException w:name="Light List Accent 6" w:semiHidden="0" w:uiPriority="61" w:unhideWhenUsed="0"/>
-    <w:lsdException w:name="Light Grid Accent 6" w:semiHidden="0" w:uiPriority="62" w:unhideWhenUsed="0"/>
-    <w:lsdException w:name="Medium Shading 1 Accent 6" w:semiHidden="0" w:uiPriority="63" w:unhideWhenUsed="0"/>
-    <w:lsdException w:name="Medium Shading 2 Accent 6" w:semiHidden="0" w:uiPriority="64" w:unhideWhenUsed="0"/>
-    <w:lsdException w:name="Medium List 1 Accent 6" w:semiHidden="0" w:uiPriority="65" w:unhideWhenUsed="0"/>
-    <w:lsdException w:name="Medium List 2 Accent 6" w:semiHidden="0" w:uiPriority="66" w:unhideWhenUsed="0"/>
-    <w:lsdException w:name="Medium Grid 1 Accent 6" w:semiHidden="0" w:uiPriority="67" w:unhideWhenUsed="0"/>
-    <w:lsdException w:name="Medium Grid 2 Accent 6" w:semiHidden="0" w:uiPriority="68" w:unhideWhenUsed="0"/>
-    <w:lsdException w:name="Medium Grid 3 Accent 6" w:semiHidden="0" w:uiPriority="69" w:unhideWhenUsed="0"/>
-    <w:lsdException w:name="Dark List Accent 6" w:semiHidden="0" w:uiPriority="70" w:unhideWhenUsed="0"/>
-    <w:lsdException w:name="Colorful Shading Accent 6" w:semiHidden="0" w:uiPriority="71" w:unhideWhenUsed="0"/>
-    <w:lsdException w:name="Colorful List Accent 6" w:semiHidden="0" w:uiPriority="72" w:unhideWhenUsed="0"/>
-    <w:lsdException w:name="Colorful Grid Accent 6" w:semiHidden="0" w:uiPriority="73" w:unhideWhenUsed="0"/>
-    <w:lsdException w:name="Subtle Emphasis" w:semiHidden="0" w:uiPriority="19" w:unhideWhenUsed="0" w:qFormat="1"/>
-    <w:lsdException w:name="Intense Emphasis" w:semiHidden="0" w:uiPriority="21" w:unhideWhenUsed="0" w:qFormat="1"/>
-    <w:lsdException w:name="Subtle Reference" w:semiHidden="0" w:uiPriority="31" w:unhideWhenUsed="0" w:qFormat="1"/>
-    <w:lsdException w:name="Intense Reference" w:semiHidden="0" w:uiPriority="32" w:unhideWhenUsed="0" w:qFormat="1"/>
-    <w:lsdException w:name="Book Title" w:semiHidden="0" w:uiPriority="33" w:unhideWhenUsed="0" w:qFormat="1"/>
-    <w:lsdException w:name="Bibliography" w:uiPriority="37"/>
-    <w:lsdException w:name="TOC Heading" w:uiPriority="39" w:qFormat="1"/>
-  </w:latentStyles>
-  <w:style w:type="paragraph" w:default="1" w:styleId="Normal">
-    <w:name w:val="Normal"/>
-    <w:qFormat/>
-    <w:rsid w:val="00E6792C"/>
-    <w:pPr>
-      <w:spacing w:after="120"/>
-    </w:pPr>
-    <w:rPr>
-      <w:rFonts w:ascii="Verdana" w:hAnsi="Verdana"/>
-      <w:sz w:val="22"/>
-      <w:szCs w:val="22"/>
-    </w:rPr>
-  </w:style>
-  <w:style w:type="paragraph" w:styleId="Heading1">
-    <w:name w:val="heading 1"/>
-    <w:basedOn w:val="Normal"/>
-    <w:next w:val="BodyText"/>
-    <w:qFormat/>
-    <w:rsid w:val="00701B55"/>
-    <w:pPr>
-      <w:keepNext/>
-      <w:numPr>
-        <w:numId w:val="21"/>
-      </w:numPr>
-      <w:tabs>
-        <w:tab w:val="clear" w:pos="432"/>
-        <w:tab w:val="left" w:pos="851"/>
-      </w:tabs>
-      <w:spacing w:before="240" w:after="0" w:line="360" w:lineRule="auto"/>
-      <w:ind w:left="851" w:hanging="851"/>
-      <w:outlineLvl w:val="0"/>
-    </w:pPr>
-    <w:rPr>
-      <w:rFonts w:ascii="Arial" w:hAnsi="Arial" w:cs="Arial"/>
-      <w:b/>
-      <w:bCs/>
-      <w:kern w:val="32"/>
-      <w:sz w:val="32"/>
-      <w:szCs w:val="32"/>
-    </w:rPr>
-  </w:style>
-  <w:style w:type="paragraph" w:styleId="Heading2">
-    <w:name w:val="heading 2"/>
-    <w:basedOn w:val="Normal"/>
-    <w:next w:val="BodyText"/>
-    <w:qFormat/>
-    <w:rsid w:val="00701B55"/>
-    <w:pPr>
-      <w:keepNext/>
-      <w:numPr>
-        <w:ilvl w:val="1"/>
-        <w:numId w:val="21"/>
-      </w:numPr>
-      <w:spacing w:before="120" w:after="0" w:line="360" w:lineRule="auto"/>
-      <w:outlineLvl w:val="1"/>
-    </w:pPr>
-    <w:rPr>
-      <w:rFonts w:ascii="Arial" w:hAnsi="Arial" w:cs="Arial"/>
-      <w:b/>
-      <w:bCs/>
-      <w:iCs/>
-      <w:sz w:val="28"/>
-      <w:szCs w:val="28"/>
-    </w:rPr>
-  </w:style>
-  <w:style w:type="paragraph" w:styleId="Heading3">
-    <w:name w:val="heading 3"/>
-    <w:basedOn w:val="Normal"/>
-    <w:next w:val="BodyText"/>
-    <w:qFormat/>
-    <w:rsid w:val="00701B55"/>
-    <w:pPr>
-      <w:keepNext/>
-      <w:numPr>
-        <w:ilvl w:val="2"/>
-        <w:numId w:val="21"/>
-      </w:numPr>
-      <w:tabs>
-        <w:tab w:val="clear" w:pos="1080"/>
-        <w:tab w:val="left" w:pos="851"/>
-      </w:tabs>
-      <w:spacing w:before="120" w:after="0" w:line="360" w:lineRule="auto"/>
-      <w:ind w:left="851" w:hanging="851"/>
-      <w:outlineLvl w:val="2"/>
-    </w:pPr>
-    <w:rPr>
-      <w:rFonts w:ascii="Arial" w:hAnsi="Arial" w:cs="Arial"/>
-      <w:b/>
-      <w:bCs/>
-      <w:sz w:val="24"/>
-      <w:szCs w:val="26"/>
-    </w:rPr>
-  </w:style>
-  <w:style w:type="paragraph" w:styleId="Heading4">
-    <w:name w:val="heading 4"/>
-    <w:basedOn w:val="Normal"/>
-    <w:next w:val="Normal"/>
-    <w:qFormat/>
-    <w:rsid w:val="00D20E17"/>
-    <w:pPr>
-      <w:keepNext/>
-      <w:numPr>
-        <w:ilvl w:val="3"/>
-        <w:numId w:val="21"/>
-      </w:numPr>
-      <w:spacing w:before="240" w:after="60"/>
-      <w:outlineLvl w:val="3"/>
-    </w:pPr>
-    <w:rPr>
-      <w:b/>
-      <w:bCs/>
-    </w:rPr>
-  </w:style>
-  <w:style w:type="paragraph" w:styleId="Heading5">
-    <w:name w:val="heading 5"/>
-    <w:basedOn w:val="Normal"/>
-    <w:next w:val="Normal"/>
-    <w:qFormat/>
-    <w:rsid w:val="00D20E17"/>
-    <w:pPr>
-      <w:numPr>
-        <w:ilvl w:val="4"/>
-        <w:numId w:val="21"/>
-      </w:numPr>
-      <w:spacing w:before="240" w:after="60"/>
-      <w:outlineLvl w:val="4"/>
-    </w:pPr>
-    <w:rPr>
-      <w:b/>
-      <w:bCs/>
-      <w:i/>
-      <w:iCs/>
-      <w:sz w:val="26"/>
-      <w:szCs w:val="26"/>
-    </w:rPr>
-  </w:style>
-  <w:style w:type="paragraph" w:styleId="Heading6">
-    <w:name w:val="heading 6"/>
-    <w:basedOn w:val="Normal"/>
-    <w:next w:val="Normal"/>
-    <w:qFormat/>
-    <w:rsid w:val="00D20E17"/>
-    <w:pPr>
-      <w:numPr>
-        <w:ilvl w:val="5"/>
-        <w:numId w:val="21"/>
-      </w:numPr>
-      <w:spacing w:before="240" w:after="60"/>
-      <w:outlineLvl w:val="5"/>
-    </w:pPr>
-    <w:rPr>
-      <w:rFonts w:ascii="Times New Roman" w:hAnsi="Times New Roman"/>
-      <w:b/>
-      <w:bCs/>
-    </w:rPr>
-  </w:style>
-  <w:style w:type="paragraph" w:styleId="Heading7">
-    <w:name w:val="heading 7"/>
-    <w:basedOn w:val="Normal"/>
-    <w:next w:val="Normal"/>
-    <w:qFormat/>
-    <w:rsid w:val="00D20E17"/>
-    <w:pPr>
-      <w:numPr>
-        <w:ilvl w:val="6"/>
-        <w:numId w:val="21"/>
-      </w:numPr>
-      <w:spacing w:before="240" w:after="60"/>
-      <w:outlineLvl w:val="6"/>
-    </w:pPr>
-    <w:rPr>
-      <w:rFonts w:ascii="Times New Roman" w:hAnsi="Times New Roman"/>
-      <w:sz w:val="24"/>
-      <w:szCs w:val="24"/>
-    </w:rPr>
-  </w:style>
-  <w:style w:type="paragraph" w:styleId="Heading8">
-    <w:name w:val="heading 8"/>
-    <w:basedOn w:val="Normal"/>
-    <w:next w:val="Normal"/>
-    <w:qFormat/>
-    <w:rsid w:val="00D20E17"/>
-    <w:pPr>
-      <w:numPr>
-        <w:ilvl w:val="7"/>
-        <w:numId w:val="21"/>
-      </w:numPr>
-      <w:spacing w:before="240" w:after="60"/>
-      <w:outlineLvl w:val="7"/>
-    </w:pPr>
-    <w:rPr>
-      <w:rFonts w:ascii="Times New Roman" w:hAnsi="Times New Roman"/>
-      <w:i/>
-      <w:iCs/>
-      <w:sz w:val="24"/>
-      <w:szCs w:val="24"/>
-    </w:rPr>
-  </w:style>
-  <w:style w:type="paragraph" w:styleId="Heading9">
-    <w:name w:val="heading 9"/>
-    <w:basedOn w:val="Normal"/>
-    <w:next w:val="Normal"/>
-    <w:qFormat/>
-    <w:rsid w:val="00D20E17"/>
-    <w:pPr>
-      <w:numPr>
-        <w:ilvl w:val="8"/>
-        <w:numId w:val="21"/>
-      </w:numPr>
-      <w:spacing w:before="240" w:after="60"/>
-      <w:outlineLvl w:val="8"/>
-    </w:pPr>
-    <w:rPr>
-      <w:rFonts w:ascii="Arial" w:hAnsi="Arial" w:cs="Arial"/>
-    </w:rPr>
-  </w:style>
-  <w:style w:type="character" w:default="1" w:styleId="DefaultParagraphFont">
-    <w:name w:val="Default Paragraph Font"/>
-    <w:uiPriority w:val="1"/>
-    <w:semiHidden/>
-    <w:unhideWhenUsed/>
-  </w:style>
-  <w:style w:type="table" w:default="1" w:styleId="TableNormal">
-    <w:name w:val="Normal Table"/>
-    <w:uiPriority w:val="99"/>
-    <w:semiHidden/>
-    <w:unhideWhenUsed/>
-    <w:tblPr>
-      <w:tblInd w:w="0" w:type="dxa"/>
-      <w:tblCellMar>
-        <w:top w:w="0" w:type="dxa"/>
-        <w:left w:w="108" w:type="dxa"/>
-        <w:bottom w:w="0" w:type="dxa"/>
-        <w:right w:w="108" w:type="dxa"/>
-      </w:tblCellMar>
-    </w:tblPr>
-  </w:style>
-  <w:style w:type="numbering" w:default="1" w:styleId="NoList">
-    <w:name w:val="No List"/>
-    <w:uiPriority w:val="99"/>
-    <w:semiHidden/>
-    <w:unhideWhenUsed/>
-  </w:style>
-  <w:style w:type="paragraph" w:customStyle="1" w:styleId="UniversityAbsatz">
-    <w:name w:val="University Absatz"/>
-    <w:basedOn w:val="Normal"/>
-    <w:pPr>
-      <w:spacing w:before="200"/>
-    </w:pPr>
-  </w:style>
-  <w:style w:type="paragraph" w:customStyle="1" w:styleId="UniversityEbene1">
-    <w:name w:val="University Ebene 1"/>
-    <w:basedOn w:val="Normal"/>
-    <w:next w:val="UniversityEbene2"/>
-    <w:pPr>
-      <w:keepNext/>
-      <w:pageBreakBefore/>
-      <w:numPr>
-        <w:numId w:val="1"/>
-      </w:numPr>
-      <w:tabs>
-        <w:tab w:val="left" w:pos="431"/>
-      </w:tabs>
-      <w:spacing w:before="300"/>
-      <w:jc w:val="center"/>
-      <w:outlineLvl w:val="0"/>
-    </w:pPr>
-    <w:rPr>
-      <w:rFonts w:ascii="Arial" w:hAnsi="Arial"/>
-      <w:b/>
-      <w:smallCaps/>
-      <w:sz w:val="30"/>
-    </w:rPr>
-  </w:style>
-  <w:style w:type="paragraph" w:customStyle="1" w:styleId="UniversityEbene2">
-    <w:name w:val="University Ebene 2"/>
-    <w:basedOn w:val="Normal"/>
-    <w:next w:val="UniversityEbene3"/>
-    <w:pPr>
-      <w:keepNext/>
-      <w:numPr>
-        <w:numId w:val="2"/>
-      </w:numPr>
-      <w:tabs>
-        <w:tab w:val="left" w:pos="374"/>
-      </w:tabs>
-      <w:spacing w:before="300"/>
-      <w:outlineLvl w:val="1"/>
-    </w:pPr>
-    <w:rPr>
-      <w:rFonts w:ascii="Arial" w:hAnsi="Arial"/>
-      <w:b/>
-      <w:sz w:val="26"/>
-    </w:rPr>
-  </w:style>
-  <w:style w:type="paragraph" w:customStyle="1" w:styleId="UniversityEbene3">
-    <w:name w:val="University Ebene 3"/>
-    <w:basedOn w:val="Normal"/>
-    <w:next w:val="UniversityEbene4"/>
-    <w:pPr>
-      <w:keepNext/>
-      <w:numPr>
-        <w:numId w:val="3"/>
-      </w:numPr>
-      <w:tabs>
-        <w:tab w:val="clear" w:pos="360"/>
-        <w:tab w:val="left" w:pos="357"/>
-      </w:tabs>
-      <w:spacing w:before="260"/>
-      <w:ind w:left="317" w:hanging="317"/>
-      <w:outlineLvl w:val="2"/>
-    </w:pPr>
-    <w:rPr>
-      <w:rFonts w:ascii="Arial" w:hAnsi="Arial"/>
-      <w:b/>
-    </w:rPr>
-  </w:style>
-  <w:style w:type="paragraph" w:customStyle="1" w:styleId="UniversityEbene4">
-    <w:name w:val="University Ebene 4"/>
-    <w:basedOn w:val="Normal"/>
-    <w:next w:val="UniversityAbsatz"/>
-    <w:pPr>
-      <w:keepNext/>
-      <w:spacing w:before="220"/>
-      <w:outlineLvl w:val="3"/>
-    </w:pPr>
-    <w:rPr>
-      <w:rFonts w:ascii="Arial" w:hAnsi="Arial"/>
-      <w:b/>
-    </w:rPr>
-  </w:style>
-  <w:style w:type="paragraph" w:customStyle="1" w:styleId="UniversityAufzhlung">
-    <w:name w:val="University Aufzählung"/>
-    <w:basedOn w:val="UniversityAbsatz"/>
-    <w:pPr>
-      <w:numPr>
-        <w:numId w:val="4"/>
-      </w:numPr>
-      <w:tabs>
-        <w:tab w:val="clear" w:pos="360"/>
-        <w:tab w:val="left" w:pos="283"/>
-      </w:tabs>
-      <w:ind w:left="283" w:hanging="283"/>
-    </w:pPr>
-  </w:style>
-  <w:style w:type="paragraph" w:customStyle="1" w:styleId="UniversityKopfzeile">
-    <w:name w:val="University Kopfzeile"/>
-    <w:basedOn w:val="Normal"/>
-    <w:pPr>
-      <w:pBdr>
-        <w:bottom w:val="single" w:sz="4" w:space="1" w:color="auto"/>
-      </w:pBdr>
-    </w:pPr>
-    <w:rPr>
-      <w:rFonts w:ascii="Arial" w:hAnsi="Arial"/>
-      <w:b/>
-    </w:rPr>
-  </w:style>
-  <w:style w:type="paragraph" w:customStyle="1" w:styleId="UniversityFuzeile">
-    <w:name w:val="University Fußzeile"/>
-    <w:basedOn w:val="Normal"/>
-    <w:rPr>
-      <w:rFonts w:ascii="Arial" w:hAnsi="Arial"/>
-    </w:rPr>
-  </w:style>
-  <w:style w:type="paragraph" w:customStyle="1" w:styleId="UniversityBookAbsatz">
-    <w:name w:val="University Book Absatz"/>
-    <w:basedOn w:val="Normal"/>
-    <w:pPr>
-      <w:spacing w:before="200"/>
-      <w:jc w:val="both"/>
-    </w:pPr>
-  </w:style>
-  <w:style w:type="paragraph" w:customStyle="1" w:styleId="UniversityBookEbene1">
-    <w:name w:val="University Book Ebene 1"/>
-    <w:basedOn w:val="Normal"/>
-    <w:next w:val="UniversityBookEbene2"/>
-    <w:pPr>
-      <w:keepNext/>
-      <w:pageBreakBefore/>
-      <w:numPr>
-        <w:numId w:val="5"/>
-      </w:numPr>
-      <w:tabs>
-        <w:tab w:val="left" w:pos="431"/>
-      </w:tabs>
-      <w:spacing w:before="300"/>
-      <w:jc w:val="center"/>
-      <w:outlineLvl w:val="0"/>
-    </w:pPr>
-    <w:rPr>
-      <w:rFonts w:ascii="Arial" w:hAnsi="Arial"/>
-      <w:b/>
-      <w:smallCaps/>
-      <w:sz w:val="30"/>
-    </w:rPr>
-  </w:style>
-  <w:style w:type="paragraph" w:customStyle="1" w:styleId="UniversityBookEbene2">
-    <w:name w:val="University Book Ebene 2"/>
-    <w:basedOn w:val="Normal"/>
-    <w:next w:val="UniversityBookEbene3"/>
-    <w:pPr>
-      <w:keepNext/>
-      <w:numPr>
-        <w:ilvl w:val="1"/>
-        <w:numId w:val="5"/>
-      </w:numPr>
-      <w:tabs>
-        <w:tab w:val="left" w:pos="578"/>
-      </w:tabs>
-      <w:spacing w:before="300"/>
-      <w:outlineLvl w:val="1"/>
-    </w:pPr>
-    <w:rPr>
-      <w:rFonts w:ascii="Arial" w:hAnsi="Arial"/>
-      <w:b/>
-      <w:sz w:val="26"/>
-    </w:rPr>
-  </w:style>
-  <w:style w:type="paragraph" w:customStyle="1" w:styleId="UniversityBookEbene3">
-    <w:name w:val="University Book Ebene 3"/>
-    <w:basedOn w:val="Normal"/>
-    <w:next w:val="UniversityEbene4"/>
-    <w:pPr>
-      <w:keepNext/>
-      <w:numPr>
-        <w:ilvl w:val="2"/>
-        <w:numId w:val="5"/>
-      </w:numPr>
-      <w:tabs>
-        <w:tab w:val="left" w:pos="720"/>
-      </w:tabs>
-      <w:spacing w:before="260"/>
-      <w:outlineLvl w:val="2"/>
-    </w:pPr>
-    <w:rPr>
-      <w:rFonts w:ascii="Arial" w:hAnsi="Arial"/>
-      <w:b/>
-    </w:rPr>
-  </w:style>
-  <w:style w:type="paragraph" w:customStyle="1" w:styleId="UniversitySpiegelstricheEbene1">
-    <w:name w:val="University Spiegelstriche Ebene 1"/>
-    <w:basedOn w:val="Normal"/>
-    <w:pPr>
-      <w:numPr>
-        <w:numId w:val="6"/>
-      </w:numPr>
-      <w:tabs>
-        <w:tab w:val="clear" w:pos="0"/>
-      </w:tabs>
-    </w:pPr>
-  </w:style>
-  <w:style w:type="paragraph" w:customStyle="1" w:styleId="UniversitySpiegelstricheEbene2">
-    <w:name w:val="University Spiegelstriche Ebene 2"/>
-    <w:basedOn w:val="Normal"/>
-    <w:pPr>
-      <w:numPr>
-        <w:numId w:val="7"/>
-      </w:numPr>
-      <w:tabs>
-        <w:tab w:val="clear" w:pos="0"/>
-      </w:tabs>
-    </w:pPr>
-  </w:style>
-  <w:style w:type="paragraph" w:customStyle="1" w:styleId="UniversitySpiegelstricheEbene3">
-    <w:name w:val="University Spiegelstriche Ebene 3"/>
-    <w:basedOn w:val="Normal"/>
-    <w:pPr>
-      <w:numPr>
-        <w:numId w:val="8"/>
-      </w:numPr>
-      <w:tabs>
-        <w:tab w:val="clear" w:pos="0"/>
-      </w:tabs>
-    </w:pPr>
-  </w:style>
-  <w:style w:type="paragraph" w:customStyle="1" w:styleId="UniversitySpiegelstricheEbene4">
-    <w:name w:val="University Spiegelstriche Ebene 4"/>
-    <w:basedOn w:val="Normal"/>
-    <w:pPr>
-      <w:numPr>
-        <w:numId w:val="9"/>
-      </w:numPr>
-      <w:tabs>
-        <w:tab w:val="clear" w:pos="0"/>
-      </w:tabs>
-    </w:pPr>
-  </w:style>
-  <w:style w:type="paragraph" w:styleId="Footer">
-    <w:name w:val="footer"/>
-    <w:basedOn w:val="Normal"/>
-    <w:link w:val="FooterChar"/>
-    <w:uiPriority w:val="99"/>
-    <w:rsid w:val="00E6792C"/>
-    <w:pPr>
-      <w:keepLines/>
-      <w:pBdr>
-        <w:top w:val="single" w:sz="6" w:space="3" w:color="auto"/>
-      </w:pBdr>
-      <w:tabs>
-        <w:tab w:val="center" w:pos="4320"/>
-        <w:tab w:val="right" w:pos="8640"/>
-      </w:tabs>
-      <w:jc w:val="center"/>
-    </w:pPr>
-    <w:rPr>
-      <w:rFonts w:ascii="Arial" w:hAnsi="Arial"/>
-      <w:lang w:eastAsia="en-US"/>
-    </w:rPr>
-  </w:style>
-  <w:style w:type="character" w:styleId="PageNumber">
-    <w:name w:val="page number"/>
-    <w:rPr>
-      <w:b/>
-    </w:rPr>
-  </w:style>
-  <w:style w:type="paragraph" w:styleId="ListBullet2">
-    <w:name w:val="List Bullet 2"/>
-    <w:basedOn w:val="Normal"/>
-    <w:rsid w:val="00800D8F"/>
-    <w:pPr>
-      <w:numPr>
-        <w:numId w:val="10"/>
-      </w:numPr>
-      <w:spacing w:line="360" w:lineRule="auto"/>
-      <w:ind w:left="511"/>
-    </w:pPr>
-    <w:rPr>
-      <w:rFonts w:ascii="Arial" w:hAnsi="Arial"/>
-    </w:rPr>
-  </w:style>
-  <w:style w:type="paragraph" w:styleId="ListBullet3">
-    <w:name w:val="List Bullet 3"/>
-    <w:basedOn w:val="Normal"/>
-    <w:rsid w:val="00D20E17"/>
-    <w:pPr>
-      <w:numPr>
-        <w:numId w:val="11"/>
-      </w:numPr>
-    </w:pPr>
-    <w:rPr>
-      <w:rFonts w:ascii="Arial" w:hAnsi="Arial"/>
-    </w:rPr>
-  </w:style>
-  <w:style w:type="paragraph" w:styleId="ListNumber3">
-    <w:name w:val="List Number 3"/>
-    <w:basedOn w:val="Normal"/>
-    <w:pPr>
-      <w:numPr>
-        <w:numId w:val="12"/>
-      </w:numPr>
-    </w:pPr>
-  </w:style>
-  <w:style w:type="character" w:customStyle="1" w:styleId="berschrift3Zchn">
-    <w:name w:val="Überschrift 3 Zchn"/>
-    <w:rPr>
-      <w:rFonts w:ascii="Verdana" w:hAnsi="Verdana" w:cs="Arial"/>
-      <w:b/>
-      <w:bCs/>
-      <w:sz w:val="26"/>
-      <w:szCs w:val="26"/>
-      <w:lang w:val="de-DE" w:eastAsia="de-DE" w:bidi="ar-SA"/>
-    </w:rPr>
-  </w:style>
-  <w:style w:type="character" w:styleId="Strong">
-    <w:name w:val="Strong"/>
-    <w:qFormat/>
-    <w:rPr>
-      <w:b/>
-      <w:bCs/>
-    </w:rPr>
-  </w:style>
-  <w:style w:type="paragraph" w:styleId="Header">
-    <w:name w:val="header"/>
-    <w:basedOn w:val="Normal"/>
-    <w:rsid w:val="00CD6104"/>
-    <w:pPr>
-      <w:tabs>
-        <w:tab w:val="center" w:pos="4536"/>
-        <w:tab w:val="right" w:pos="9072"/>
-      </w:tabs>
-    </w:pPr>
-    <w:rPr>
-      <w:rFonts w:ascii="Arial" w:hAnsi="Arial"/>
-    </w:rPr>
-  </w:style>
-  <w:style w:type="paragraph" w:styleId="BodyText">
-    <w:name w:val="Body Text"/>
-    <w:basedOn w:val="Normal"/>
-    <w:link w:val="BodyTextChar"/>
-    <w:rsid w:val="009B10C3"/>
-    <w:pPr>
-      <w:spacing w:after="0" w:line="360" w:lineRule="auto"/>
-      <w:jc w:val="both"/>
-    </w:pPr>
-    <w:rPr>
-      <w:rFonts w:ascii="Arial" w:hAnsi="Arial"/>
-      <w:szCs w:val="20"/>
-      <w:lang w:eastAsia="en-US"/>
-    </w:rPr>
-  </w:style>
-  <w:style w:type="character" w:customStyle="1" w:styleId="Listennummer3Zchn">
-    <w:name w:val="Listennummer 3 Zchn"/>
-    <w:rPr>
-      <w:rFonts w:ascii="Verdana" w:hAnsi="Verdana"/>
-      <w:sz w:val="22"/>
-      <w:szCs w:val="22"/>
-      <w:lang w:val="de-DE" w:eastAsia="de-DE" w:bidi="ar-SA"/>
-    </w:rPr>
-  </w:style>
-  <w:style w:type="paragraph" w:styleId="TOC2">
-    <w:name w:val="toc 2"/>
-    <w:basedOn w:val="Normal"/>
-    <w:next w:val="Normal"/>
-    <w:autoRedefine/>
-    <w:semiHidden/>
-    <w:rsid w:val="00E55C3F"/>
-    <w:pPr>
-      <w:spacing w:before="120" w:after="0"/>
-      <w:ind w:left="220"/>
-    </w:pPr>
-    <w:rPr>
-      <w:rFonts w:ascii="Times New Roman" w:hAnsi="Times New Roman"/>
-      <w:i/>
-      <w:iCs/>
-      <w:sz w:val="20"/>
-      <w:szCs w:val="20"/>
-    </w:rPr>
-  </w:style>
-  <w:style w:type="paragraph" w:styleId="TOC1">
-    <w:name w:val="toc 1"/>
-    <w:basedOn w:val="Normal"/>
-    <w:next w:val="Normal"/>
-    <w:autoRedefine/>
-    <w:semiHidden/>
-    <w:rsid w:val="00902F89"/>
-    <w:pPr>
-      <w:tabs>
-        <w:tab w:val="left" w:pos="440"/>
-        <w:tab w:val="right" w:leader="dot" w:pos="8778"/>
-      </w:tabs>
-      <w:spacing w:before="240" w:after="360"/>
-    </w:pPr>
-    <w:rPr>
-      <w:b/>
-      <w:bCs/>
-      <w:sz w:val="24"/>
-      <w:szCs w:val="20"/>
-    </w:rPr>
-  </w:style>
-  <w:style w:type="character" w:styleId="Hyperlink">
-    <w:name w:val="Hyperlink"/>
-    <w:rPr>
-      <w:color w:val="0000FF"/>
-      <w:u w:val="single"/>
-    </w:rPr>
-  </w:style>
-  <w:style w:type="paragraph" w:styleId="TOC3">
-    <w:name w:val="toc 3"/>
-    <w:basedOn w:val="Normal"/>
-    <w:next w:val="Normal"/>
-    <w:autoRedefine/>
-    <w:semiHidden/>
-    <w:rsid w:val="00E55C3F"/>
-    <w:pPr>
-      <w:spacing w:after="0"/>
-      <w:ind w:left="440"/>
-    </w:pPr>
-    <w:rPr>
-      <w:rFonts w:ascii="Times New Roman" w:hAnsi="Times New Roman"/>
-      <w:sz w:val="20"/>
-      <w:szCs w:val="20"/>
-    </w:rPr>
-  </w:style>
-  <w:style w:type="paragraph" w:styleId="TOC4">
-    <w:name w:val="toc 4"/>
-    <w:basedOn w:val="Normal"/>
-    <w:next w:val="Normal"/>
-    <w:autoRedefine/>
-    <w:semiHidden/>
-    <w:rsid w:val="00E55C3F"/>
-    <w:pPr>
-      <w:spacing w:after="0"/>
-      <w:ind w:left="660"/>
-    </w:pPr>
-    <w:rPr>
-      <w:rFonts w:ascii="Times New Roman" w:hAnsi="Times New Roman"/>
-      <w:sz w:val="20"/>
-      <w:szCs w:val="20"/>
-    </w:rPr>
-  </w:style>
-  <w:style w:type="paragraph" w:styleId="TOC5">
-    <w:name w:val="toc 5"/>
-    <w:basedOn w:val="Normal"/>
-    <w:next w:val="Normal"/>
-    <w:autoRedefine/>
-    <w:semiHidden/>
-    <w:rsid w:val="00E55C3F"/>
-    <w:pPr>
-      <w:spacing w:after="0"/>
-      <w:ind w:left="880"/>
-    </w:pPr>
-    <w:rPr>
-      <w:rFonts w:ascii="Times New Roman" w:hAnsi="Times New Roman"/>
-      <w:sz w:val="20"/>
-      <w:szCs w:val="20"/>
-    </w:rPr>
-  </w:style>
-  <w:style w:type="paragraph" w:styleId="TOC6">
-    <w:name w:val="toc 6"/>
-    <w:basedOn w:val="Normal"/>
-    <w:next w:val="Normal"/>
-    <w:autoRedefine/>
-    <w:semiHidden/>
-    <w:rsid w:val="00E55C3F"/>
-    <w:pPr>
-      <w:spacing w:after="0"/>
-      <w:ind w:left="1100"/>
-    </w:pPr>
-    <w:rPr>
-      <w:rFonts w:ascii="Times New Roman" w:hAnsi="Times New Roman"/>
-      <w:sz w:val="20"/>
-      <w:szCs w:val="20"/>
-    </w:rPr>
-  </w:style>
-  <w:style w:type="paragraph" w:styleId="TOC7">
-    <w:name w:val="toc 7"/>
-    <w:basedOn w:val="Normal"/>
-    <w:next w:val="Normal"/>
-    <w:autoRedefine/>
-    <w:semiHidden/>
-    <w:rsid w:val="00E55C3F"/>
-    <w:pPr>
-      <w:spacing w:after="0"/>
-      <w:ind w:left="1320"/>
-    </w:pPr>
-    <w:rPr>
-      <w:rFonts w:ascii="Times New Roman" w:hAnsi="Times New Roman"/>
-      <w:sz w:val="20"/>
-      <w:szCs w:val="20"/>
-    </w:rPr>
-  </w:style>
-  <w:style w:type="paragraph" w:styleId="TOC8">
-    <w:name w:val="toc 8"/>
-    <w:basedOn w:val="Normal"/>
-    <w:next w:val="Normal"/>
-    <w:autoRedefine/>
-    <w:semiHidden/>
-    <w:rsid w:val="00E55C3F"/>
-    <w:pPr>
-      <w:spacing w:after="0"/>
-      <w:ind w:left="1540"/>
-    </w:pPr>
-    <w:rPr>
-      <w:rFonts w:ascii="Times New Roman" w:hAnsi="Times New Roman"/>
-      <w:sz w:val="20"/>
-      <w:szCs w:val="20"/>
-    </w:rPr>
-  </w:style>
-  <w:style w:type="paragraph" w:styleId="TOC9">
-    <w:name w:val="toc 9"/>
-    <w:basedOn w:val="Normal"/>
-    <w:next w:val="Normal"/>
-    <w:autoRedefine/>
-    <w:semiHidden/>
-    <w:rsid w:val="00E55C3F"/>
-    <w:pPr>
-      <w:spacing w:after="0"/>
-      <w:ind w:left="1760"/>
-    </w:pPr>
-    <w:rPr>
-      <w:rFonts w:ascii="Times New Roman" w:hAnsi="Times New Roman"/>
-      <w:sz w:val="20"/>
-      <w:szCs w:val="20"/>
-    </w:rPr>
-  </w:style>
-  <w:style w:type="paragraph" w:styleId="ListBullet5">
-    <w:name w:val="List Bullet 5"/>
-    <w:basedOn w:val="Normal"/>
-    <w:rsid w:val="005A347D"/>
-    <w:pPr>
-      <w:numPr>
-        <w:numId w:val="23"/>
-      </w:numPr>
-    </w:pPr>
-  </w:style>
-  <w:style w:type="paragraph" w:styleId="ListNumber2">
-    <w:name w:val="List Number 2"/>
-    <w:basedOn w:val="Normal"/>
-    <w:rsid w:val="001B3DA4"/>
-    <w:pPr>
-      <w:numPr>
-        <w:numId w:val="26"/>
-      </w:numPr>
-    </w:pPr>
-  </w:style>
-  <w:style w:type="paragraph" w:styleId="BodyText2">
-    <w:name w:val="Body Text 2"/>
-    <w:basedOn w:val="Normal"/>
-    <w:rsid w:val="00E13D7E"/>
-    <w:pPr>
-      <w:spacing w:line="480" w:lineRule="auto"/>
-    </w:pPr>
-  </w:style>
-  <w:style w:type="paragraph" w:customStyle="1" w:styleId="Formatvorlage45ptZentriert">
-    <w:name w:val="Formatvorlage 45 pt Zentriert"/>
-    <w:basedOn w:val="Normal"/>
-    <w:rsid w:val="00D20E17"/>
-    <w:pPr>
-      <w:jc w:val="center"/>
-    </w:pPr>
-    <w:rPr>
-      <w:rFonts w:ascii="Arial" w:hAnsi="Arial"/>
-      <w:sz w:val="96"/>
-      <w:szCs w:val="20"/>
-    </w:rPr>
-  </w:style>
-  <w:style w:type="paragraph" w:customStyle="1" w:styleId="Formatvorlage24ptZentriert">
-    <w:name w:val="Formatvorlage 24 pt Zentriert"/>
-    <w:basedOn w:val="Normal"/>
-    <w:rsid w:val="00D20E17"/>
-    <w:pPr>
-      <w:jc w:val="center"/>
-    </w:pPr>
-    <w:rPr>
-      <w:rFonts w:ascii="Arial" w:hAnsi="Arial"/>
-      <w:sz w:val="52"/>
-      <w:szCs w:val="20"/>
-    </w:rPr>
-  </w:style>
-  <w:style w:type="character" w:customStyle="1" w:styleId="BodyTextChar">
-    <w:name w:val="Body Text Char"/>
-    <w:link w:val="BodyText"/>
-    <w:rsid w:val="00EE70E6"/>
-    <w:rPr>
-      <w:rFonts w:ascii="Arial" w:hAnsi="Arial"/>
-      <w:sz w:val="22"/>
-      <w:lang w:val="de-DE" w:eastAsia="en-US" w:bidi="ar-SA"/>
-    </w:rPr>
-  </w:style>
-  <w:style w:type="character" w:customStyle="1" w:styleId="FooterChar">
-    <w:name w:val="Footer Char"/>
-    <w:link w:val="Footer"/>
-    <w:uiPriority w:val="99"/>
-    <w:rsid w:val="00E6792C"/>
-    <w:rPr>
-      <w:rFonts w:ascii="Arial" w:hAnsi="Arial"/>
-      <w:sz w:val="22"/>
-      <w:szCs w:val="22"/>
-      <w:lang w:eastAsia="en-US"/>
-    </w:rPr>
-  </w:style>
-  <w:style w:type="paragraph" w:styleId="BalloonText">
-    <w:name w:val="Balloon Text"/>
-    <w:basedOn w:val="Normal"/>
-    <w:link w:val="BalloonTextChar"/>
-    <w:rsid w:val="008E2AA2"/>
-    <w:pPr>
-      <w:spacing w:after="0"/>
-    </w:pPr>
-    <w:rPr>
-      <w:rFonts w:ascii="Tahoma" w:hAnsi="Tahoma" w:cs="Tahoma"/>
-      <w:sz w:val="16"/>
-      <w:szCs w:val="16"/>
-    </w:rPr>
-  </w:style>
-  <w:style w:type="character" w:customStyle="1" w:styleId="BalloonTextChar">
-    <w:name w:val="Balloon Text Char"/>
-    <w:basedOn w:val="DefaultParagraphFont"/>
-    <w:link w:val="BalloonText"/>
+  <w:style w:type="character" w:customStyle="1" w:styleId="SprechblasentextZchn">
+    <w:name w:val="Sprechblasentext Zchn"/>
+    <w:basedOn w:val="Absatz-Standardschriftart"/>
+    <w:link w:val="Sprechblasentext"/>
     <w:rsid w:val="008E2AA2"/>
     <w:rPr>
       <w:rFonts w:ascii="Tahoma" w:hAnsi="Tahoma" w:cs="Tahoma"/>
@@ -8961,7 +8612,7 @@
 </file>
 
 <file path=customXml/itemProps1.xml><?xml version="1.0" encoding="utf-8"?>
-<ds:datastoreItem xmlns:ds="http://schemas.openxmlformats.org/officeDocument/2006/customXml" ds:itemID="{0CC29C5C-1290-4E01-B3C5-1119C43C97F6}">
+<ds:datastoreItem xmlns:ds="http://schemas.openxmlformats.org/officeDocument/2006/customXml" ds:itemID="{002A2377-827E-4B39-8CBE-7E01B08DC9B9}">
   <ds:schemaRefs>
     <ds:schemaRef ds:uri="http://schemas.openxmlformats.org/officeDocument/2006/bibliography"/>
   </ds:schemaRefs>

--- a/Berger_Seubert_Erste Übungen zum Mikroskopieren.docx
+++ b/Berger_Seubert_Erste Übungen zum Mikroskopieren.docx
@@ -1,6 +1,6 @@
 
 <file path=word/document.xml><?xml version="1.0" encoding="utf-8"?>
-<w:document xmlns:wpc="http://schemas.microsoft.com/office/word/2010/wordprocessingCanvas" xmlns:cx="http://schemas.microsoft.com/office/drawing/2014/chartex" xmlns:cx1="http://schemas.microsoft.com/office/drawing/2015/9/8/chartex" xmlns:cx2="http://schemas.microsoft.com/office/drawing/2015/10/21/chartex" xmlns:cx3="http://schemas.microsoft.com/office/drawing/2016/5/9/chartex" xmlns:cx4="http://schemas.microsoft.com/office/drawing/2016/5/10/chartex" xmlns:cx5="http://schemas.microsoft.com/office/drawing/2016/5/11/chartex" xmlns:cx6="http://schemas.microsoft.com/office/drawing/2016/5/12/chartex" xmlns:cx7="http://schemas.microsoft.com/office/drawing/2016/5/13/chartex" xmlns:cx8="http://schemas.microsoft.com/office/drawing/2016/5/14/chartex" xmlns:mc="http://schemas.openxmlformats.org/markup-compatibility/2006" xmlns:aink="http://schemas.microsoft.com/office/drawing/2016/ink" xmlns:am3d="http://schemas.microsoft.com/office/drawing/2017/model3d" xmlns:o="urn:schemas-microsoft-com:office:office" xmlns:r="http://schemas.openxmlformats.org/officeDocument/2006/relationships" xmlns:m="http://schemas.openxmlformats.org/officeDocument/2006/math" xmlns:v="urn:schemas-microsoft-com:vml" xmlns:wp14="http://schemas.microsoft.com/office/word/2010/wordprocessingDrawing" xmlns:wp="http://schemas.openxmlformats.org/drawingml/2006/wordprocessingDrawing" xmlns:w10="urn:schemas-microsoft-com:office:word" xmlns:w="http://schemas.openxmlformats.org/wordprocessingml/2006/main" xmlns:w14="http://schemas.microsoft.com/office/word/2010/wordml" xmlns:w15="http://schemas.microsoft.com/office/word/2012/wordml" xmlns:w16cid="http://schemas.microsoft.com/office/word/2016/wordml/cid" xmlns:w16se="http://schemas.microsoft.com/office/word/2015/wordml/symex" xmlns:wpg="http://schemas.microsoft.com/office/word/2010/wordprocessingGroup" xmlns:wpi="http://schemas.microsoft.com/office/word/2010/wordprocessingInk" xmlns:wne="http://schemas.microsoft.com/office/word/2006/wordml" xmlns:wps="http://schemas.microsoft.com/office/word/2010/wordprocessingShape" mc:Ignorable="w14 w15 w16se w16cid wp14">
+<w:document xmlns:wpc="http://schemas.microsoft.com/office/word/2010/wordprocessingCanvas" xmlns:cx="http://schemas.microsoft.com/office/drawing/2014/chartex" xmlns:cx1="http://schemas.microsoft.com/office/drawing/2015/9/8/chartex" xmlns:cx2="http://schemas.microsoft.com/office/drawing/2015/10/21/chartex" xmlns:cx3="http://schemas.microsoft.com/office/drawing/2016/5/9/chartex" xmlns:cx4="http://schemas.microsoft.com/office/drawing/2016/5/10/chartex" xmlns:cx5="http://schemas.microsoft.com/office/drawing/2016/5/11/chartex" xmlns:cx6="http://schemas.microsoft.com/office/drawing/2016/5/12/chartex" xmlns:cx7="http://schemas.microsoft.com/office/drawing/2016/5/13/chartex" xmlns:cx8="http://schemas.microsoft.com/office/drawing/2016/5/14/chartex" xmlns:mc="http://schemas.openxmlformats.org/markup-compatibility/2006" xmlns:aink="http://schemas.microsoft.com/office/drawing/2016/ink" xmlns:am3d="http://schemas.microsoft.com/office/drawing/2017/model3d" xmlns:o="urn:schemas-microsoft-com:office:office" xmlns:r="http://schemas.openxmlformats.org/officeDocument/2006/relationships" xmlns:m="http://schemas.openxmlformats.org/officeDocument/2006/math" xmlns:v="urn:schemas-microsoft-com:vml" xmlns:wp14="http://schemas.microsoft.com/office/word/2010/wordprocessingDrawing" xmlns:wp="http://schemas.openxmlformats.org/drawingml/2006/wordprocessingDrawing" xmlns:w10="urn:schemas-microsoft-com:office:word" xmlns:w="http://schemas.openxmlformats.org/wordprocessingml/2006/main" xmlns:w14="http://schemas.microsoft.com/office/word/2010/wordml" xmlns:w15="http://schemas.microsoft.com/office/word/2012/wordml" xmlns:w16se="http://schemas.microsoft.com/office/word/2015/wordml/symex" xmlns:wpg="http://schemas.microsoft.com/office/word/2010/wordprocessingGroup" xmlns:wpi="http://schemas.microsoft.com/office/word/2010/wordprocessingInk" xmlns:wne="http://schemas.microsoft.com/office/word/2006/wordml" xmlns:wps="http://schemas.microsoft.com/office/word/2010/wordprocessingShape" mc:Ignorable="w14 w15 w16se wp14">
   <w:body>
     <w:p>
       <w:pPr>
@@ -515,7 +515,7 @@
           </mc:Choice>
           <mc:Fallback>
             <w:pict>
-              <v:line w14:anchorId="44B32F0B" id="Straight Connector 5" o:spid="_x0000_s1026" style="position:absolute;z-index:251670528;visibility:visible;mso-wrap-style:square;mso-wrap-distance-left:9pt;mso-wrap-distance-top:0;mso-wrap-distance-right:9pt;mso-wrap-distance-bottom:0;mso-position-horizontal:absolute;mso-position-horizontal-relative:text;mso-position-vertical:absolute;mso-position-vertical-relative:text" from="200.7pt,47.45pt" to="413.7pt,47.45pt" o:gfxdata="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" strokecolor="black [3213]"/>
+              <v:line w14:anchorId="37A78765" id="Straight Connector 5" o:spid="_x0000_s1026" style="position:absolute;z-index:251670528;visibility:visible;mso-wrap-style:square;mso-wrap-distance-left:9pt;mso-wrap-distance-top:0;mso-wrap-distance-right:9pt;mso-wrap-distance-bottom:0;mso-position-horizontal:absolute;mso-position-horizontal-relative:text;mso-position-vertical:absolute;mso-position-vertical-relative:text" from="200.7pt,47.45pt" to="413.7pt,47.45pt" o:gfxdata="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" strokecolor="black [3213]"/>
             </w:pict>
           </mc:Fallback>
         </mc:AlternateContent>
@@ -700,7 +700,7 @@
           </mc:Choice>
           <mc:Fallback>
             <w:pict>
-              <v:line w14:anchorId="34E80FF3" id="Straight Connector 2" o:spid="_x0000_s1026" style="position:absolute;flip:y;z-index:251662336;visibility:visible;mso-wrap-style:square;mso-width-percent:0;mso-height-percent:0;mso-wrap-distance-left:9pt;mso-wrap-distance-top:0;mso-wrap-distance-right:9pt;mso-wrap-distance-bottom:0;mso-position-horizontal:absolute;mso-position-horizontal-relative:text;mso-position-vertical:absolute;mso-position-vertical-relative:text;mso-width-percent:0;mso-height-percent:0;mso-width-relative:margin;mso-height-relative:margin" from="29.7pt,141.95pt" to="413.7pt,141.95pt" o:gfxdata="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" strokecolor="black [3213]"/>
+              <v:line w14:anchorId="0B9F3435" id="Straight Connector 2" o:spid="_x0000_s1026" style="position:absolute;flip:y;z-index:251662336;visibility:visible;mso-wrap-style:square;mso-width-percent:0;mso-height-percent:0;mso-wrap-distance-left:9pt;mso-wrap-distance-top:0;mso-wrap-distance-right:9pt;mso-wrap-distance-bottom:0;mso-position-horizontal:absolute;mso-position-horizontal-relative:text;mso-position-vertical:absolute;mso-position-vertical-relative:text;mso-width-percent:0;mso-height-percent:0;mso-width-relative:margin;mso-height-relative:margin" from="29.7pt,141.95pt" to="413.7pt,141.95pt" o:gfxdata="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" strokecolor="black [3213]"/>
             </w:pict>
           </mc:Fallback>
         </mc:AlternateContent>
@@ -881,7 +881,7 @@
           </mc:Choice>
           <mc:Fallback>
             <w:pict>
-              <v:line w14:anchorId="05FF1209" id="Straight Connector 3" o:spid="_x0000_s1026" style="position:absolute;z-index:251666432;visibility:visible;mso-wrap-style:square;mso-width-percent:0;mso-height-percent:0;mso-wrap-distance-left:9pt;mso-wrap-distance-top:0;mso-wrap-distance-right:9pt;mso-wrap-distance-bottom:0;mso-position-horizontal:absolute;mso-position-horizontal-relative:text;mso-position-vertical:absolute;mso-position-vertical-relative:text;mso-width-percent:0;mso-height-percent:0;mso-width-relative:margin;mso-height-relative:margin" from="88.95pt,105.2pt" to="413.7pt,105.2pt" o:gfxdata="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" strokecolor="black [3213]"/>
+              <v:line w14:anchorId="08FCD445" id="Straight Connector 3" o:spid="_x0000_s1026" style="position:absolute;z-index:251666432;visibility:visible;mso-wrap-style:square;mso-width-percent:0;mso-height-percent:0;mso-wrap-distance-left:9pt;mso-wrap-distance-top:0;mso-wrap-distance-right:9pt;mso-wrap-distance-bottom:0;mso-position-horizontal:absolute;mso-position-horizontal-relative:text;mso-position-vertical:absolute;mso-position-vertical-relative:text;mso-width-percent:0;mso-height-percent:0;mso-width-relative:margin;mso-height-relative:margin" from="88.95pt,105.2pt" to="413.7pt,105.2pt" o:gfxdata="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" strokecolor="black [3213]"/>
             </w:pict>
           </mc:Fallback>
         </mc:AlternateContent>
@@ -946,56 +946,15 @@
         <w:pStyle w:val="Textkrper"/>
         <w:rPr>
           <w:sz w:val="20"/>
-          <w:lang w:val="en-US" w:eastAsia="de-DE"/>
-        </w:rPr>
-      </w:pPr>
-      <w:proofErr w:type="spellStart"/>
+          <w:lang w:eastAsia="de-DE"/>
+        </w:rPr>
+      </w:pPr>
       <w:r>
         <w:rPr>
           <w:sz w:val="20"/>
-          <w:lang w:val="en-US" w:eastAsia="de-DE"/>
-        </w:rPr>
-        <w:t>Abbildung</w:t>
-      </w:r>
-      <w:proofErr w:type="spellEnd"/>
-      <w:r>
-        <w:rPr>
-          <w:sz w:val="20"/>
-          <w:lang w:val="en-US" w:eastAsia="de-DE"/>
-        </w:rPr>
-        <w:t xml:space="preserve"> 1: </w:t>
-      </w:r>
-      <w:proofErr w:type="spellStart"/>
-      <w:r>
-        <w:rPr>
-          <w:sz w:val="20"/>
-          <w:lang w:val="en-US" w:eastAsia="de-DE"/>
-        </w:rPr>
-        <w:t>Herzmuskulatur</w:t>
-      </w:r>
-      <w:proofErr w:type="spellEnd"/>
-      <w:r>
-        <w:rPr>
-          <w:sz w:val="20"/>
-          <w:lang w:val="en-US" w:eastAsia="de-DE"/>
-        </w:rPr>
-        <w:t xml:space="preserve"> (</w:t>
-      </w:r>
-      <w:proofErr w:type="spellStart"/>
-      <w:r>
-        <w:rPr>
-          <w:sz w:val="20"/>
-          <w:lang w:val="en-US" w:eastAsia="de-DE"/>
-        </w:rPr>
-        <w:t>Vergrößerung</w:t>
-      </w:r>
-      <w:proofErr w:type="spellEnd"/>
-      <w:r>
-        <w:rPr>
-          <w:sz w:val="20"/>
-          <w:lang w:val="en-US" w:eastAsia="de-DE"/>
-        </w:rPr>
-        <w:t xml:space="preserve"> 100x+)</w:t>
+          <w:lang w:eastAsia="de-DE"/>
+        </w:rPr>
+        <w:t>Abbildung 1: Herzmuskulatur (Vergrößerung 100x+)</w:t>
       </w:r>
     </w:p>
     <w:p>
@@ -1003,15 +962,100 @@
         <w:pStyle w:val="Textkrper"/>
         <w:rPr>
           <w:szCs w:val="22"/>
-          <w:lang w:val="en-US" w:eastAsia="de-DE"/>
-        </w:rPr>
-      </w:pPr>
+          <w:lang w:eastAsia="de-DE"/>
+        </w:rPr>
+      </w:pPr>
+      <w:r>
+        <w:rPr>
+          <w:szCs w:val="22"/>
+          <w:lang w:eastAsia="de-DE"/>
+        </w:rPr>
+        <w:t xml:space="preserve">Das Dauerpräparat der Herzmuskulatur war längs geschnitten. </w:t>
+      </w:r>
+      <w:r>
+        <w:rPr>
+          <w:szCs w:val="22"/>
+          <w:lang w:eastAsia="de-DE"/>
+        </w:rPr>
+        <w:t xml:space="preserve">Besonders gut konnte man die Zellkerne und </w:t>
+      </w:r>
+      <w:proofErr w:type="spellStart"/>
+      <w:r>
+        <w:rPr>
+          <w:szCs w:val="22"/>
+          <w:lang w:eastAsia="de-DE"/>
+        </w:rPr>
+        <w:t>Fibrozyten</w:t>
+      </w:r>
+      <w:proofErr w:type="spellEnd"/>
+      <w:r>
+        <w:rPr>
+          <w:szCs w:val="22"/>
+          <w:lang w:eastAsia="de-DE"/>
+        </w:rPr>
+        <w:t xml:space="preserve"> </w:t>
+      </w:r>
+      <w:proofErr w:type="spellStart"/>
+      <w:r>
+        <w:rPr>
+          <w:szCs w:val="22"/>
+          <w:lang w:eastAsia="de-DE"/>
+        </w:rPr>
+        <w:t>ode</w:t>
+      </w:r>
+      <w:proofErr w:type="spellEnd"/>
+      <w:r>
+        <w:rPr>
+          <w:szCs w:val="22"/>
+          <w:lang w:eastAsia="de-DE"/>
+        </w:rPr>
+        <w:t xml:space="preserve"> Fibroblasten erkennen. </w:t>
+      </w:r>
+      <w:r>
+        <w:rPr>
+          <w:szCs w:val="22"/>
+          <w:lang w:eastAsia="de-DE"/>
+        </w:rPr>
+        <w:t xml:space="preserve">Die einzelnen Glanzstreifen und </w:t>
+      </w:r>
+      <w:proofErr w:type="spellStart"/>
+      <w:r>
+        <w:rPr>
+          <w:szCs w:val="22"/>
+          <w:lang w:eastAsia="de-DE"/>
+        </w:rPr>
+        <w:t>Aktin</w:t>
+      </w:r>
+      <w:proofErr w:type="spellEnd"/>
+      <w:r>
+        <w:rPr>
+          <w:szCs w:val="22"/>
+          <w:lang w:eastAsia="de-DE"/>
+        </w:rPr>
+        <w:t xml:space="preserve">- und </w:t>
+      </w:r>
+      <w:proofErr w:type="spellStart"/>
+      <w:r>
+        <w:rPr>
+          <w:szCs w:val="22"/>
+          <w:lang w:eastAsia="de-DE"/>
+        </w:rPr>
+        <w:t>Myosinfilamente</w:t>
+      </w:r>
+      <w:proofErr w:type="spellEnd"/>
+      <w:r>
+        <w:rPr>
+          <w:szCs w:val="22"/>
+          <w:lang w:eastAsia="de-DE"/>
+        </w:rPr>
+        <w:t xml:space="preserve"> waren nicht zu erkennen. </w:t>
+      </w:r>
     </w:p>
     <w:p>
       <w:pPr>
         <w:pStyle w:val="Textkrper"/>
         <w:rPr>
-          <w:lang w:val="en-US" w:eastAsia="de-DE"/>
+          <w:lang w:eastAsia="de-DE"/>
         </w:rPr>
       </w:pPr>
       <w:r>
@@ -1420,7 +1464,7 @@
           </mc:Choice>
           <mc:Fallback>
             <w:pict>
-              <v:shapetype w14:anchorId="7AB2EBB8" id="_x0000_t32" coordsize="21600,21600" o:spt="32" o:oned="t" path="m,l21600,21600e" filled="f">
+              <v:shapetype w14:anchorId="53CBA400" id="_x0000_t32" coordsize="21600,21600" o:spt="32" o:oned="t" path="m,l21600,21600e" filled="f">
                 <v:path arrowok="t" fillok="f" o:connecttype="none"/>
                 <o:lock v:ext="edit" shapetype="t"/>
               </v:shapetype>
@@ -1641,7 +1685,7 @@
           </mc:Choice>
           <mc:Fallback>
             <w:pict>
-              <v:shape w14:anchorId="0AD21E5E" id="Straight Arrow Connector 9" o:spid="_x0000_s1026" type="#_x0000_t32" style="position:absolute;margin-left:141.45pt;margin-top:98pt;width:14.25pt;height:30pt;z-index:251671552;visibility:visible;mso-wrap-style:square;mso-wrap-distance-left:9pt;mso-wrap-distance-top:0;mso-wrap-distance-right:9pt;mso-wrap-distance-bottom:0;mso-position-horizontal:absolute;mso-position-horizontal-relative:text;mso-position-vertical:absolute;mso-position-vertical-relative:text" o:gfxdata="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" strokecolor="black [3213]">
+              <v:shape w14:anchorId="5F7C45F6" id="Straight Arrow Connector 9" o:spid="_x0000_s1026" type="#_x0000_t32" style="position:absolute;margin-left:141.45pt;margin-top:98pt;width:14.25pt;height:30pt;z-index:251671552;visibility:visible;mso-wrap-style:square;mso-wrap-distance-left:9pt;mso-wrap-distance-top:0;mso-wrap-distance-right:9pt;mso-wrap-distance-bottom:0;mso-position-horizontal:absolute;mso-position-horizontal-relative:text;mso-position-vertical:absolute;mso-position-vertical-relative:text" o:gfxdata="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" strokecolor="black [3213]">
                 <v:stroke startarrow="open" endarrow="open"/>
               </v:shape>
             </w:pict>
@@ -1730,7 +1774,7 @@
       <w:pPr>
         <w:pStyle w:val="Textkrper"/>
         <w:rPr>
-          <w:lang w:val="en-US" w:eastAsia="de-DE"/>
+          <w:lang w:eastAsia="de-DE"/>
         </w:rPr>
       </w:pPr>
       <w:r>
@@ -2149,7 +2193,7 @@
           </mc:Choice>
           <mc:Fallback>
             <w:pict>
-              <v:shapetype w14:anchorId="2DEC8611" id="_x0000_t34" coordsize="21600,21600" o:spt="34" o:oned="t" adj="10800" path="m,l@0,0@0,21600,21600,21600e" filled="f">
+              <v:shapetype w14:anchorId="0E536D41" id="_x0000_t34" coordsize="21600,21600" o:spt="34" o:oned="t" adj="10800" path="m,l@0,0@0,21600,21600,21600e" filled="f">
                 <v:stroke joinstyle="miter"/>
                 <v:formulas>
                   <v:f eqn="val #0"/>
@@ -2236,7 +2280,7 @@
           </mc:Choice>
           <mc:Fallback>
             <w:pict>
-              <v:line w14:anchorId="3B9565B4" id="Straight Connector 25" o:spid="_x0000_s1026" style="position:absolute;z-index:251686912;visibility:visible;mso-wrap-style:square;mso-width-percent:0;mso-height-percent:0;mso-wrap-distance-left:9pt;mso-wrap-distance-top:0;mso-wrap-distance-right:9pt;mso-wrap-distance-bottom:0;mso-position-horizontal:absolute;mso-position-horizontal-relative:text;mso-position-vertical:absolute;mso-position-vertical-relative:text;mso-width-percent:0;mso-height-percent:0;mso-width-relative:margin;mso-height-relative:margin" from="195.45pt,63.2pt" to="427.95pt,63.2pt" o:gfxdata="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" strokecolor="#5a5a5a [2109]"/>
+              <v:line w14:anchorId="087A0D02" id="Straight Connector 25" o:spid="_x0000_s1026" style="position:absolute;z-index:251686912;visibility:visible;mso-wrap-style:square;mso-width-percent:0;mso-height-percent:0;mso-wrap-distance-left:9pt;mso-wrap-distance-top:0;mso-wrap-distance-right:9pt;mso-wrap-distance-bottom:0;mso-position-horizontal:absolute;mso-position-horizontal-relative:text;mso-position-vertical:absolute;mso-position-vertical-relative:text;mso-width-percent:0;mso-height-percent:0;mso-width-relative:margin;mso-height-relative:margin" from="195.45pt,63.2pt" to="427.95pt,63.2pt" o:gfxdata="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" strokecolor="#5a5a5a [2109]"/>
             </w:pict>
           </mc:Fallback>
         </mc:AlternateContent>
@@ -2311,7 +2355,7 @@
           </mc:Choice>
           <mc:Fallback>
             <w:pict>
-              <v:shape w14:anchorId="5B41B15E" id="Elbow Connector 27" o:spid="_x0000_s1026" type="#_x0000_t34" style="position:absolute;margin-left:142.95pt;margin-top:70.7pt;width:285pt;height:22.5pt;z-index:251693056;visibility:visible;mso-wrap-style:square;mso-width-percent:0;mso-wrap-distance-left:9pt;mso-wrap-distance-top:0;mso-wrap-distance-right:9pt;mso-wrap-distance-bottom:0;mso-position-horizontal:absolute;mso-position-horizontal-relative:text;mso-position-vertical:absolute;mso-position-vertical-relative:text;mso-width-percent:0;mso-width-relative:margin" o:gfxdata="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" adj="8242" strokecolor="#5a5a5a [2109]"/>
+              <v:shape w14:anchorId="2C544F6C" id="Elbow Connector 27" o:spid="_x0000_s1026" type="#_x0000_t34" style="position:absolute;margin-left:142.95pt;margin-top:70.7pt;width:285pt;height:22.5pt;z-index:251693056;visibility:visible;mso-wrap-style:square;mso-width-percent:0;mso-wrap-distance-left:9pt;mso-wrap-distance-top:0;mso-wrap-distance-right:9pt;mso-wrap-distance-bottom:0;mso-position-horizontal:absolute;mso-position-horizontal-relative:text;mso-position-vertical:absolute;mso-position-vertical-relative:text;mso-width-percent:0;mso-width-relative:margin" o:gfxdata="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" adj="8242" strokecolor="#5a5a5a [2109]"/>
             </w:pict>
           </mc:Fallback>
         </mc:AlternateContent>
@@ -2534,7 +2578,7 @@
           </mc:Choice>
           <mc:Fallback>
             <w:pict>
-              <v:shape w14:anchorId="307BF95F" id="Straight Arrow Connector 23" o:spid="_x0000_s1026" type="#_x0000_t32" style="position:absolute;margin-left:61.2pt;margin-top:82.7pt;width:11.25pt;height:27pt;z-index:251678720;visibility:visible;mso-wrap-style:square;mso-wrap-distance-left:9pt;mso-wrap-distance-top:0;mso-wrap-distance-right:9pt;mso-wrap-distance-bottom:0;mso-position-horizontal:absolute;mso-position-horizontal-relative:text;mso-position-vertical:absolute;mso-position-vertical-relative:text" o:gfxdata="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" strokecolor="black [3213]">
+              <v:shape w14:anchorId="2684CC2D" id="Straight Arrow Connector 23" o:spid="_x0000_s1026" type="#_x0000_t32" style="position:absolute;margin-left:61.2pt;margin-top:82.7pt;width:11.25pt;height:27pt;z-index:251678720;visibility:visible;mso-wrap-style:square;mso-wrap-distance-left:9pt;mso-wrap-distance-top:0;mso-wrap-distance-right:9pt;mso-wrap-distance-bottom:0;mso-position-horizontal:absolute;mso-position-horizontal-relative:text;mso-position-vertical:absolute;mso-position-vertical-relative:text" o:gfxdata="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" strokecolor="black [3213]">
                 <v:stroke startarrow="open" endarrow="open"/>
               </v:shape>
             </w:pict>
@@ -2621,6 +2665,45 @@
     </w:p>
     <w:p>
       <w:pPr>
+        <w:pStyle w:val="Textkrper"/>
+        <w:rPr>
+          <w:szCs w:val="22"/>
+          <w:lang w:eastAsia="de-DE"/>
+        </w:rPr>
+      </w:pPr>
+      <w:r>
+        <w:rPr>
+          <w:szCs w:val="22"/>
+          <w:lang w:eastAsia="de-DE"/>
+        </w:rPr>
+        <w:t xml:space="preserve">Das Dauerpräparat der Arterie zeigte eine klare Unterscheidung zwischen den drei Wandschichten. Durch den in Abbildung 3 klar zu sehenden Riss wurde die Unterscheidung zwischen Intima und Media offensichtlich. Die </w:t>
+      </w:r>
+      <w:proofErr w:type="spellStart"/>
+      <w:r>
+        <w:rPr>
+          <w:szCs w:val="22"/>
+          <w:lang w:eastAsia="de-DE"/>
+        </w:rPr>
+        <w:t>Adventitia</w:t>
+      </w:r>
+      <w:proofErr w:type="spellEnd"/>
+      <w:r>
+        <w:rPr>
+          <w:szCs w:val="22"/>
+          <w:lang w:eastAsia="de-DE"/>
+        </w:rPr>
+        <w:t xml:space="preserve"> ist ein vom Aussehen her etwas loseres und nicht sehr breites Gewebe. Dadurch konnte sie mit der kleinsten Vergrößerung klar von der Media unterschieden werden. </w:t>
+      </w:r>
+      <w:r>
+        <w:rPr>
+          <w:szCs w:val="22"/>
+          <w:lang w:eastAsia="de-DE"/>
+        </w:rPr>
+        <w:t xml:space="preserve">Es konnten mehrere Zellkerne und Endothelzellen erkannt werden. </w:t>
+      </w:r>
+    </w:p>
+    <w:p>
+      <w:pPr>
         <w:pStyle w:val="berschrift2"/>
         <w:rPr>
           <w:lang w:val="en-US"/>
@@ -2637,43 +2720,82 @@
     </w:p>
     <w:p>
       <w:pPr>
-        <w:pStyle w:val="berschrift1"/>
-      </w:pPr>
-      <w:proofErr w:type="spellStart"/>
-      <w:r>
-        <w:t>Protozoa</w:t>
-      </w:r>
-      <w:proofErr w:type="spellEnd"/>
-      <w:r>
-        <w:t xml:space="preserve">: </w:t>
-      </w:r>
-      <w:proofErr w:type="spellStart"/>
-      <w:r>
-        <w:t>Paramecium</w:t>
-      </w:r>
-      <w:proofErr w:type="spellEnd"/>
-      <w:r>
-        <w:t xml:space="preserve"> </w:t>
-      </w:r>
-      <w:proofErr w:type="spellStart"/>
-      <w:r>
-        <w:t>caudatum</w:t>
-      </w:r>
-      <w:proofErr w:type="spellEnd"/>
-      <w:r>
-        <w:t xml:space="preserve"> (Pantoffeltierchen)</w:t>
+        <w:pStyle w:val="Textkrper"/>
+        <w:numPr>
+          <w:ilvl w:val="0"/>
+          <w:numId w:val="46"/>
+        </w:numPr>
+        <w:rPr>
+          <w:lang w:eastAsia="de-DE"/>
+        </w:rPr>
+      </w:pPr>
+      <w:r>
+        <w:rPr>
+          <w:lang w:eastAsia="de-DE"/>
+        </w:rPr>
+        <w:t>Welsch U</w:t>
+      </w:r>
+      <w:bookmarkStart w:id="0" w:name="_GoBack"/>
+      <w:bookmarkEnd w:id="0"/>
+      <w:r>
+        <w:rPr>
+          <w:lang w:eastAsia="de-DE"/>
+        </w:rPr>
+        <w:t>.; Kummer W.</w:t>
+      </w:r>
+      <w:r>
+        <w:rPr>
+          <w:lang w:eastAsia="de-DE"/>
+        </w:rPr>
+        <w:t>: Lehrbuch Histologie</w:t>
+      </w:r>
+      <w:r>
+        <w:rPr>
+          <w:lang w:eastAsia="de-DE"/>
+        </w:rPr>
+        <w:t>, Elsevier Urban &amp; Fischer, 2014</w:t>
       </w:r>
     </w:p>
     <w:p>
       <w:pPr>
-        <w:pStyle w:val="berschrift2"/>
-      </w:pPr>
-      <w:r>
-        <w:t>Einleitung</w:t>
+        <w:pStyle w:val="berschrift1"/>
+      </w:pPr>
+      <w:proofErr w:type="spellStart"/>
+      <w:r>
+        <w:lastRenderedPageBreak/>
+        <w:t>Protozoa</w:t>
+      </w:r>
+      <w:proofErr w:type="spellEnd"/>
+      <w:r>
+        <w:t xml:space="preserve">: </w:t>
+      </w:r>
+      <w:proofErr w:type="spellStart"/>
+      <w:r>
+        <w:t>Paramecium</w:t>
+      </w:r>
+      <w:proofErr w:type="spellEnd"/>
+      <w:r>
+        <w:t xml:space="preserve"> </w:t>
+      </w:r>
+      <w:proofErr w:type="spellStart"/>
+      <w:r>
+        <w:t>caudatum</w:t>
+      </w:r>
+      <w:proofErr w:type="spellEnd"/>
+      <w:r>
+        <w:t xml:space="preserve"> (Pantoffeltierchen)</w:t>
       </w:r>
     </w:p>
     <w:p>
       <w:pPr>
+        <w:pStyle w:val="berschrift2"/>
+      </w:pPr>
+      <w:r>
+        <w:t>Einleitung</w:t>
+      </w:r>
+    </w:p>
+    <w:p>
+      <w:pPr>
         <w:pStyle w:val="Textkrper"/>
         <w:rPr>
           <w:lang w:eastAsia="de-DE"/>
@@ -2689,14 +2811,7 @@
         <w:rPr>
           <w:lang w:eastAsia="de-DE"/>
         </w:rPr>
-        <w:t xml:space="preserve">ysiologie des Pantoffeltierchens untersucht werden. Genau wurde das Essverhalten, die Bewegung und die kontraktile Vakuole </w:t>
-      </w:r>
-      <w:r>
-        <w:rPr>
-          <w:lang w:eastAsia="de-DE"/>
-        </w:rPr>
-        <w:lastRenderedPageBreak/>
-        <w:t xml:space="preserve">beobachtet. </w:t>
+        <w:t xml:space="preserve">ysiologie des Pantoffeltierchens untersucht werden. Genau wurde das Essverhalten, die Bewegung und die kontraktile Vakuole beobachtet. </w:t>
       </w:r>
       <w:r>
         <w:rPr>
@@ -2992,7 +3107,6 @@
           <w:lang w:eastAsia="de-DE"/>
         </w:rPr>
       </w:pPr>
-      <w:bookmarkStart w:id="0" w:name="_GoBack"/>
       <w:r>
         <w:rPr>
           <w:noProof/>
@@ -3509,7 +3623,7 @@
           </mc:Choice>
           <mc:Fallback>
             <w:pict>
-              <v:shape w14:anchorId="2E193980" id="Elbow Connector 294" o:spid="_x0000_s1026" type="#_x0000_t34" style="position:absolute;margin-left:100.2pt;margin-top:124.85pt;width:344.25pt;height:86.25pt;z-index:251705344;visibility:visible;mso-wrap-style:square;mso-width-percent:0;mso-height-percent:0;mso-wrap-distance-left:9pt;mso-wrap-distance-top:0;mso-wrap-distance-right:9pt;mso-wrap-distance-bottom:0;mso-position-horizontal:absolute;mso-position-horizontal-relative:text;mso-position-vertical:absolute;mso-position-vertical-relative:text;mso-width-percent:0;mso-height-percent:0;mso-width-relative:margin;mso-height-relative:margin" o:gfxdata="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" adj="-71" strokecolor="black [3213]"/>
+              <v:shape w14:anchorId="2A477F6A" id="Elbow Connector 294" o:spid="_x0000_s1026" type="#_x0000_t34" style="position:absolute;margin-left:100.2pt;margin-top:124.85pt;width:344.25pt;height:86.25pt;z-index:251705344;visibility:visible;mso-wrap-style:square;mso-width-percent:0;mso-height-percent:0;mso-wrap-distance-left:9pt;mso-wrap-distance-top:0;mso-wrap-distance-right:9pt;mso-wrap-distance-bottom:0;mso-position-horizontal:absolute;mso-position-horizontal-relative:text;mso-position-vertical:absolute;mso-position-vertical-relative:text;mso-width-percent:0;mso-height-percent:0;mso-width-relative:margin;mso-height-relative:margin" o:gfxdata="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" adj="-71" strokecolor="black [3213]"/>
             </w:pict>
           </mc:Fallback>
         </mc:AlternateContent>
@@ -3584,7 +3698,7 @@
           </mc:Choice>
           <mc:Fallback>
             <w:pict>
-              <v:shape w14:anchorId="7D30409C" id="Elbow Connector 295" o:spid="_x0000_s1026" type="#_x0000_t34" style="position:absolute;margin-left:169.95pt;margin-top:129.35pt;width:274.5pt;height:33pt;z-index:251713536;visibility:visible;mso-wrap-style:square;mso-width-percent:0;mso-height-percent:0;mso-wrap-distance-left:9pt;mso-wrap-distance-top:0;mso-wrap-distance-right:9pt;mso-wrap-distance-bottom:0;mso-position-horizontal:absolute;mso-position-horizontal-relative:text;mso-position-vertical:absolute;mso-position-vertical-relative:text;mso-width-percent:0;mso-height-percent:0;mso-width-relative:margin;mso-height-relative:margin" o:gfxdata="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" adj="-59" strokecolor="black [3213]"/>
+              <v:shape w14:anchorId="2EA06332" id="Elbow Connector 295" o:spid="_x0000_s1026" type="#_x0000_t34" style="position:absolute;margin-left:169.95pt;margin-top:129.35pt;width:274.5pt;height:33pt;z-index:251713536;visibility:visible;mso-wrap-style:square;mso-width-percent:0;mso-height-percent:0;mso-wrap-distance-left:9pt;mso-wrap-distance-top:0;mso-wrap-distance-right:9pt;mso-wrap-distance-bottom:0;mso-position-horizontal:absolute;mso-position-horizontal-relative:text;mso-position-vertical:absolute;mso-position-vertical-relative:text;mso-width-percent:0;mso-height-percent:0;mso-width-relative:margin;mso-height-relative:margin" o:gfxdata="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" adj="-59" strokecolor="black [3213]"/>
             </w:pict>
           </mc:Fallback>
         </mc:AlternateContent>
@@ -3653,7 +3767,7 @@
           </mc:Choice>
           <mc:Fallback>
             <w:pict>
-              <v:shape w14:anchorId="0565EBD5" id="Elbow Connector 297" o:spid="_x0000_s1026" type="#_x0000_t34" style="position:absolute;margin-left:154.2pt;margin-top:94.1pt;width:290.25pt;height:23.25pt;flip:y;z-index:251710464;visibility:visible;mso-wrap-style:square;mso-wrap-distance-left:9pt;mso-wrap-distance-top:0;mso-wrap-distance-right:9pt;mso-wrap-distance-bottom:0;mso-position-horizontal:absolute;mso-position-horizontal-relative:text;mso-position-vertical:absolute;mso-position-vertical-relative:text" o:gfxdata="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" adj="-28" strokecolor="black [3213]"/>
+              <v:shape w14:anchorId="457CCDFF" id="Elbow Connector 297" o:spid="_x0000_s1026" type="#_x0000_t34" style="position:absolute;margin-left:154.2pt;margin-top:94.1pt;width:290.25pt;height:23.25pt;flip:y;z-index:251710464;visibility:visible;mso-wrap-style:square;mso-wrap-distance-left:9pt;mso-wrap-distance-top:0;mso-wrap-distance-right:9pt;mso-wrap-distance-bottom:0;mso-position-horizontal:absolute;mso-position-horizontal-relative:text;mso-position-vertical:absolute;mso-position-vertical-relative:text" o:gfxdata="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" adj="-28" strokecolor="black [3213]"/>
             </w:pict>
           </mc:Fallback>
         </mc:AlternateContent>
@@ -3722,7 +3836,7 @@
           </mc:Choice>
           <mc:Fallback>
             <w:pict>
-              <v:shape w14:anchorId="6F38B3C2" id="Elbow Connector 296" o:spid="_x0000_s1026" type="#_x0000_t34" style="position:absolute;margin-left:106.95pt;margin-top:61.85pt;width:337.5pt;height:41.25pt;flip:y;z-index:251702272;visibility:visible;mso-wrap-style:square;mso-wrap-distance-left:9pt;mso-wrap-distance-top:0;mso-wrap-distance-right:9pt;mso-wrap-distance-bottom:0;mso-position-horizontal:absolute;mso-position-horizontal-relative:text;mso-position-vertical:absolute;mso-position-vertical-relative:text" o:gfxdata="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" adj="-48" strokecolor="black [3213]"/>
+              <v:shape w14:anchorId="740475AF" id="Elbow Connector 296" o:spid="_x0000_s1026" type="#_x0000_t34" style="position:absolute;margin-left:106.95pt;margin-top:61.85pt;width:337.5pt;height:41.25pt;flip:y;z-index:251702272;visibility:visible;mso-wrap-style:square;mso-wrap-distance-left:9pt;mso-wrap-distance-top:0;mso-wrap-distance-right:9pt;mso-wrap-distance-bottom:0;mso-position-horizontal:absolute;mso-position-horizontal-relative:text;mso-position-vertical:absolute;mso-position-vertical-relative:text" o:gfxdata="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" adj="-48" strokecolor="black [3213]"/>
             </w:pict>
           </mc:Fallback>
         </mc:AlternateContent>
@@ -3782,7 +3896,6 @@
         </w:drawing>
       </w:r>
     </w:p>
-    <w:bookmarkEnd w:id="0"/>
     <w:p>
       <w:pPr>
         <w:pStyle w:val="Textkrper"/>
@@ -3998,7 +4111,7 @@
           </mc:Choice>
           <mc:Fallback>
             <w:pict>
-              <v:shape w14:anchorId="383476FE" id="Elbow Connector 308" o:spid="_x0000_s1026" type="#_x0000_t34" style="position:absolute;margin-left:135.45pt;margin-top:98.8pt;width:309pt;height:72.75pt;flip:y;z-index:251720704;visibility:visible;mso-wrap-style:square;mso-width-percent:0;mso-height-percent:0;mso-wrap-distance-left:9pt;mso-wrap-distance-top:0;mso-wrap-distance-right:9pt;mso-wrap-distance-bottom:0;mso-position-horizontal:absolute;mso-position-horizontal-relative:text;mso-position-vertical:absolute;mso-position-vertical-relative:text;mso-width-percent:0;mso-height-percent:0;mso-width-relative:margin;mso-height-relative:margin" o:gfxdata="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" adj="8703" strokecolor="black [3213]"/>
+              <v:shape w14:anchorId="58B19F79" id="Elbow Connector 308" o:spid="_x0000_s1026" type="#_x0000_t34" style="position:absolute;margin-left:135.45pt;margin-top:98.8pt;width:309pt;height:72.75pt;flip:y;z-index:251720704;visibility:visible;mso-wrap-style:square;mso-width-percent:0;mso-height-percent:0;mso-wrap-distance-left:9pt;mso-wrap-distance-top:0;mso-wrap-distance-right:9pt;mso-wrap-distance-bottom:0;mso-position-horizontal:absolute;mso-position-horizontal-relative:text;mso-position-vertical:absolute;mso-position-vertical-relative:text;mso-width-percent:0;mso-height-percent:0;mso-width-relative:margin;mso-height-relative:margin" o:gfxdata="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" adj="8703" strokecolor="black [3213]"/>
             </w:pict>
           </mc:Fallback>
         </mc:AlternateContent>
@@ -4065,7 +4178,7 @@
           </mc:Choice>
           <mc:Fallback>
             <w:pict>
-              <v:line w14:anchorId="0A110978" id="Straight Connector 310" o:spid="_x0000_s1026" style="position:absolute;flip:x;z-index:251717632;visibility:visible;mso-wrap-style:square;mso-wrap-distance-left:9pt;mso-wrap-distance-top:0;mso-wrap-distance-right:9pt;mso-wrap-distance-bottom:0;mso-position-horizontal:absolute;mso-position-horizontal-relative:text;mso-position-vertical:absolute;mso-position-vertical-relative:text" from="223.2pt,98.8pt" to="259.95pt,98.8pt" o:gfxdata="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" strokecolor="black [3213]"/>
+              <v:line w14:anchorId="528BADA7" id="Straight Connector 310" o:spid="_x0000_s1026" style="position:absolute;flip:x;z-index:251717632;visibility:visible;mso-wrap-style:square;mso-wrap-distance-left:9pt;mso-wrap-distance-top:0;mso-wrap-distance-right:9pt;mso-wrap-distance-bottom:0;mso-position-horizontal:absolute;mso-position-horizontal-relative:text;mso-position-vertical:absolute;mso-position-vertical-relative:text" from="223.2pt,98.8pt" to="259.95pt,98.8pt" o:gfxdata="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" strokecolor="black [3213]"/>
             </w:pict>
           </mc:Fallback>
         </mc:AlternateContent>
@@ -4137,7 +4250,7 @@
           </mc:Choice>
           <mc:Fallback>
             <w:pict>
-              <v:shape w14:anchorId="442CCDA6" id="Elbow Connector 304" o:spid="_x0000_s1026" type="#_x0000_t34" style="position:absolute;margin-left:206.7pt;margin-top:59.8pt;width:202.5pt;height:39pt;z-index:251714560;visibility:visible;mso-wrap-style:square;mso-height-percent:0;mso-wrap-distance-left:9pt;mso-wrap-distance-top:0;mso-wrap-distance-right:9pt;mso-wrap-distance-bottom:0;mso-position-horizontal:absolute;mso-position-horizontal-relative:text;mso-position-vertical:absolute;mso-position-vertical-relative:text;mso-height-percent:0;mso-height-relative:margin" o:gfxdata="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" adj="5680" strokecolor="black [3213]"/>
+              <v:shape w14:anchorId="7EA004FE" id="Elbow Connector 304" o:spid="_x0000_s1026" type="#_x0000_t34" style="position:absolute;margin-left:206.7pt;margin-top:59.8pt;width:202.5pt;height:39pt;z-index:251714560;visibility:visible;mso-wrap-style:square;mso-height-percent:0;mso-wrap-distance-left:9pt;mso-wrap-distance-top:0;mso-wrap-distance-right:9pt;mso-wrap-distance-bottom:0;mso-position-horizontal:absolute;mso-position-horizontal-relative:text;mso-position-vertical:absolute;mso-position-vertical-relative:text;mso-height-percent:0;mso-height-relative:margin" o:gfxdata="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" adj="5680" strokecolor="black [3213]"/>
             </w:pict>
           </mc:Fallback>
         </mc:AlternateContent>
@@ -4226,7 +4339,23 @@
           <w:sz w:val="20"/>
           <w:lang w:eastAsia="de-DE"/>
         </w:rPr>
-        <w:t xml:space="preserve"> mit ausgeschleuderten Cilien (100x+)</w:t>
+        <w:t xml:space="preserve"> mit ausgeschleuderten </w:t>
+      </w:r>
+      <w:proofErr w:type="spellStart"/>
+      <w:r>
+        <w:rPr>
+          <w:sz w:val="20"/>
+          <w:lang w:eastAsia="de-DE"/>
+        </w:rPr>
+        <w:t>Cilien</w:t>
+      </w:r>
+      <w:proofErr w:type="spellEnd"/>
+      <w:r>
+        <w:rPr>
+          <w:sz w:val="20"/>
+          <w:lang w:eastAsia="de-DE"/>
+        </w:rPr>
+        <w:t xml:space="preserve"> (100x+)</w:t>
       </w:r>
     </w:p>
     <w:p>
@@ -4622,7 +4751,7 @@
 </file>
 
 <file path=word/endnotes.xml><?xml version="1.0" encoding="utf-8"?>
-<w:endnotes xmlns:wpc="http://schemas.microsoft.com/office/word/2010/wordprocessingCanvas" xmlns:cx="http://schemas.microsoft.com/office/drawing/2014/chartex" xmlns:cx1="http://schemas.microsoft.com/office/drawing/2015/9/8/chartex" xmlns:cx2="http://schemas.microsoft.com/office/drawing/2015/10/21/chartex" xmlns:cx3="http://schemas.microsoft.com/office/drawing/2016/5/9/chartex" xmlns:cx4="http://schemas.microsoft.com/office/drawing/2016/5/10/chartex" xmlns:cx5="http://schemas.microsoft.com/office/drawing/2016/5/11/chartex" xmlns:cx6="http://schemas.microsoft.com/office/drawing/2016/5/12/chartex" xmlns:cx7="http://schemas.microsoft.com/office/drawing/2016/5/13/chartex" xmlns:cx8="http://schemas.microsoft.com/office/drawing/2016/5/14/chartex" xmlns:mc="http://schemas.openxmlformats.org/markup-compatibility/2006" xmlns:aink="http://schemas.microsoft.com/office/drawing/2016/ink" xmlns:am3d="http://schemas.microsoft.com/office/drawing/2017/model3d" xmlns:o="urn:schemas-microsoft-com:office:office" xmlns:r="http://schemas.openxmlformats.org/officeDocument/2006/relationships" xmlns:m="http://schemas.openxmlformats.org/officeDocument/2006/math" xmlns:v="urn:schemas-microsoft-com:vml" xmlns:wp14="http://schemas.microsoft.com/office/word/2010/wordprocessingDrawing" xmlns:wp="http://schemas.openxmlformats.org/drawingml/2006/wordprocessingDrawing" xmlns:w10="urn:schemas-microsoft-com:office:word" xmlns:w="http://schemas.openxmlformats.org/wordprocessingml/2006/main" xmlns:w14="http://schemas.microsoft.com/office/word/2010/wordml" xmlns:w15="http://schemas.microsoft.com/office/word/2012/wordml" xmlns:w16cid="http://schemas.microsoft.com/office/word/2016/wordml/cid" xmlns:w16se="http://schemas.microsoft.com/office/word/2015/wordml/symex" xmlns:wpg="http://schemas.microsoft.com/office/word/2010/wordprocessingGroup" xmlns:wpi="http://schemas.microsoft.com/office/word/2010/wordprocessingInk" xmlns:wne="http://schemas.microsoft.com/office/word/2006/wordml" xmlns:wps="http://schemas.microsoft.com/office/word/2010/wordprocessingShape" mc:Ignorable="w14 w15 w16se w16cid wp14">
+<w:endnotes xmlns:wpc="http://schemas.microsoft.com/office/word/2010/wordprocessingCanvas" xmlns:cx="http://schemas.microsoft.com/office/drawing/2014/chartex" xmlns:cx1="http://schemas.microsoft.com/office/drawing/2015/9/8/chartex" xmlns:cx2="http://schemas.microsoft.com/office/drawing/2015/10/21/chartex" xmlns:cx3="http://schemas.microsoft.com/office/drawing/2016/5/9/chartex" xmlns:cx4="http://schemas.microsoft.com/office/drawing/2016/5/10/chartex" xmlns:cx5="http://schemas.microsoft.com/office/drawing/2016/5/11/chartex" xmlns:cx6="http://schemas.microsoft.com/office/drawing/2016/5/12/chartex" xmlns:cx7="http://schemas.microsoft.com/office/drawing/2016/5/13/chartex" xmlns:cx8="http://schemas.microsoft.com/office/drawing/2016/5/14/chartex" xmlns:mc="http://schemas.openxmlformats.org/markup-compatibility/2006" xmlns:aink="http://schemas.microsoft.com/office/drawing/2016/ink" xmlns:am3d="http://schemas.microsoft.com/office/drawing/2017/model3d" xmlns:o="urn:schemas-microsoft-com:office:office" xmlns:r="http://schemas.openxmlformats.org/officeDocument/2006/relationships" xmlns:m="http://schemas.openxmlformats.org/officeDocument/2006/math" xmlns:v="urn:schemas-microsoft-com:vml" xmlns:wp14="http://schemas.microsoft.com/office/word/2010/wordprocessingDrawing" xmlns:wp="http://schemas.openxmlformats.org/drawingml/2006/wordprocessingDrawing" xmlns:w10="urn:schemas-microsoft-com:office:word" xmlns:w="http://schemas.openxmlformats.org/wordprocessingml/2006/main" xmlns:w14="http://schemas.microsoft.com/office/word/2010/wordml" xmlns:w15="http://schemas.microsoft.com/office/word/2012/wordml" xmlns:w16se="http://schemas.microsoft.com/office/word/2015/wordml/symex" xmlns:wpg="http://schemas.microsoft.com/office/word/2010/wordprocessingGroup" xmlns:wpi="http://schemas.microsoft.com/office/word/2010/wordprocessingInk" xmlns:wne="http://schemas.microsoft.com/office/word/2006/wordml" xmlns:wps="http://schemas.microsoft.com/office/word/2010/wordprocessingShape" mc:Ignorable="w14 w15 w16se wp14">
   <w:endnote w:type="separator" w:id="-1">
     <w:p>
       <w:r>
@@ -4641,7 +4770,7 @@
 </file>
 
 <file path=word/footer1.xml><?xml version="1.0" encoding="utf-8"?>
-<w:ftr xmlns:wpc="http://schemas.microsoft.com/office/word/2010/wordprocessingCanvas" xmlns:cx="http://schemas.microsoft.com/office/drawing/2014/chartex" xmlns:cx1="http://schemas.microsoft.com/office/drawing/2015/9/8/chartex" xmlns:cx2="http://schemas.microsoft.com/office/drawing/2015/10/21/chartex" xmlns:cx3="http://schemas.microsoft.com/office/drawing/2016/5/9/chartex" xmlns:cx4="http://schemas.microsoft.com/office/drawing/2016/5/10/chartex" xmlns:cx5="http://schemas.microsoft.com/office/drawing/2016/5/11/chartex" xmlns:cx6="http://schemas.microsoft.com/office/drawing/2016/5/12/chartex" xmlns:cx7="http://schemas.microsoft.com/office/drawing/2016/5/13/chartex" xmlns:cx8="http://schemas.microsoft.com/office/drawing/2016/5/14/chartex" xmlns:mc="http://schemas.openxmlformats.org/markup-compatibility/2006" xmlns:aink="http://schemas.microsoft.com/office/drawing/2016/ink" xmlns:am3d="http://schemas.microsoft.com/office/drawing/2017/model3d" xmlns:o="urn:schemas-microsoft-com:office:office" xmlns:r="http://schemas.openxmlformats.org/officeDocument/2006/relationships" xmlns:m="http://schemas.openxmlformats.org/officeDocument/2006/math" xmlns:v="urn:schemas-microsoft-com:vml" xmlns:wp14="http://schemas.microsoft.com/office/word/2010/wordprocessingDrawing" xmlns:wp="http://schemas.openxmlformats.org/drawingml/2006/wordprocessingDrawing" xmlns:w10="urn:schemas-microsoft-com:office:word" xmlns:w="http://schemas.openxmlformats.org/wordprocessingml/2006/main" xmlns:w14="http://schemas.microsoft.com/office/word/2010/wordml" xmlns:w15="http://schemas.microsoft.com/office/word/2012/wordml" xmlns:w16cid="http://schemas.microsoft.com/office/word/2016/wordml/cid" xmlns:w16se="http://schemas.microsoft.com/office/word/2015/wordml/symex" xmlns:wpg="http://schemas.microsoft.com/office/word/2010/wordprocessingGroup" xmlns:wpi="http://schemas.microsoft.com/office/word/2010/wordprocessingInk" xmlns:wne="http://schemas.microsoft.com/office/word/2006/wordml" xmlns:wps="http://schemas.microsoft.com/office/word/2010/wordprocessingShape" mc:Ignorable="w14 w15 w16se w16cid wp14">
+<w:ftr xmlns:wpc="http://schemas.microsoft.com/office/word/2010/wordprocessingCanvas" xmlns:cx="http://schemas.microsoft.com/office/drawing/2014/chartex" xmlns:cx1="http://schemas.microsoft.com/office/drawing/2015/9/8/chartex" xmlns:cx2="http://schemas.microsoft.com/office/drawing/2015/10/21/chartex" xmlns:cx3="http://schemas.microsoft.com/office/drawing/2016/5/9/chartex" xmlns:cx4="http://schemas.microsoft.com/office/drawing/2016/5/10/chartex" xmlns:cx5="http://schemas.microsoft.com/office/drawing/2016/5/11/chartex" xmlns:cx6="http://schemas.microsoft.com/office/drawing/2016/5/12/chartex" xmlns:cx7="http://schemas.microsoft.com/office/drawing/2016/5/13/chartex" xmlns:cx8="http://schemas.microsoft.com/office/drawing/2016/5/14/chartex" xmlns:mc="http://schemas.openxmlformats.org/markup-compatibility/2006" xmlns:aink="http://schemas.microsoft.com/office/drawing/2016/ink" xmlns:am3d="http://schemas.microsoft.com/office/drawing/2017/model3d" xmlns:o="urn:schemas-microsoft-com:office:office" xmlns:r="http://schemas.openxmlformats.org/officeDocument/2006/relationships" xmlns:m="http://schemas.openxmlformats.org/officeDocument/2006/math" xmlns:v="urn:schemas-microsoft-com:vml" xmlns:wp14="http://schemas.microsoft.com/office/word/2010/wordprocessingDrawing" xmlns:wp="http://schemas.openxmlformats.org/drawingml/2006/wordprocessingDrawing" xmlns:w10="urn:schemas-microsoft-com:office:word" xmlns:w="http://schemas.openxmlformats.org/wordprocessingml/2006/main" xmlns:w14="http://schemas.microsoft.com/office/word/2010/wordml" xmlns:w15="http://schemas.microsoft.com/office/word/2012/wordml" xmlns:w16se="http://schemas.microsoft.com/office/word/2015/wordml/symex" xmlns:wpg="http://schemas.microsoft.com/office/word/2010/wordprocessingGroup" xmlns:wpi="http://schemas.microsoft.com/office/word/2010/wordprocessingInk" xmlns:wne="http://schemas.microsoft.com/office/word/2006/wordml" xmlns:wps="http://schemas.microsoft.com/office/word/2010/wordprocessingShape" mc:Ignorable="w14 w15 w16se wp14">
   <w:p>
     <w:pPr>
       <w:pStyle w:val="Fuzeile"/>
@@ -4660,7 +4789,7 @@
       <w:rPr>
         <w:noProof/>
       </w:rPr>
-      <w:t>5</w:t>
+      <w:t>3</w:t>
     </w:r>
     <w:r>
       <w:fldChar w:fldCharType="end"/>
@@ -4670,7 +4799,7 @@
 </file>
 
 <file path=word/footnotes.xml><?xml version="1.0" encoding="utf-8"?>
-<w:footnotes xmlns:wpc="http://schemas.microsoft.com/office/word/2010/wordprocessingCanvas" xmlns:cx="http://schemas.microsoft.com/office/drawing/2014/chartex" xmlns:cx1="http://schemas.microsoft.com/office/drawing/2015/9/8/chartex" xmlns:cx2="http://schemas.microsoft.com/office/drawing/2015/10/21/chartex" xmlns:cx3="http://schemas.microsoft.com/office/drawing/2016/5/9/chartex" xmlns:cx4="http://schemas.microsoft.com/office/drawing/2016/5/10/chartex" xmlns:cx5="http://schemas.microsoft.com/office/drawing/2016/5/11/chartex" xmlns:cx6="http://schemas.microsoft.com/office/drawing/2016/5/12/chartex" xmlns:cx7="http://schemas.microsoft.com/office/drawing/2016/5/13/chartex" xmlns:cx8="http://schemas.microsoft.com/office/drawing/2016/5/14/chartex" xmlns:mc="http://schemas.openxmlformats.org/markup-compatibility/2006" xmlns:aink="http://schemas.microsoft.com/office/drawing/2016/ink" xmlns:am3d="http://schemas.microsoft.com/office/drawing/2017/model3d" xmlns:o="urn:schemas-microsoft-com:office:office" xmlns:r="http://schemas.openxmlformats.org/officeDocument/2006/relationships" xmlns:m="http://schemas.openxmlformats.org/officeDocument/2006/math" xmlns:v="urn:schemas-microsoft-com:vml" xmlns:wp14="http://schemas.microsoft.com/office/word/2010/wordprocessingDrawing" xmlns:wp="http://schemas.openxmlformats.org/drawingml/2006/wordprocessingDrawing" xmlns:w10="urn:schemas-microsoft-com:office:word" xmlns:w="http://schemas.openxmlformats.org/wordprocessingml/2006/main" xmlns:w14="http://schemas.microsoft.com/office/word/2010/wordml" xmlns:w15="http://schemas.microsoft.com/office/word/2012/wordml" xmlns:w16cid="http://schemas.microsoft.com/office/word/2016/wordml/cid" xmlns:w16se="http://schemas.microsoft.com/office/word/2015/wordml/symex" xmlns:wpg="http://schemas.microsoft.com/office/word/2010/wordprocessingGroup" xmlns:wpi="http://schemas.microsoft.com/office/word/2010/wordprocessingInk" xmlns:wne="http://schemas.microsoft.com/office/word/2006/wordml" xmlns:wps="http://schemas.microsoft.com/office/word/2010/wordprocessingShape" mc:Ignorable="w14 w15 w16se w16cid wp14">
+<w:footnotes xmlns:wpc="http://schemas.microsoft.com/office/word/2010/wordprocessingCanvas" xmlns:cx="http://schemas.microsoft.com/office/drawing/2014/chartex" xmlns:cx1="http://schemas.microsoft.com/office/drawing/2015/9/8/chartex" xmlns:cx2="http://schemas.microsoft.com/office/drawing/2015/10/21/chartex" xmlns:cx3="http://schemas.microsoft.com/office/drawing/2016/5/9/chartex" xmlns:cx4="http://schemas.microsoft.com/office/drawing/2016/5/10/chartex" xmlns:cx5="http://schemas.microsoft.com/office/drawing/2016/5/11/chartex" xmlns:cx6="http://schemas.microsoft.com/office/drawing/2016/5/12/chartex" xmlns:cx7="http://schemas.microsoft.com/office/drawing/2016/5/13/chartex" xmlns:cx8="http://schemas.microsoft.com/office/drawing/2016/5/14/chartex" xmlns:mc="http://schemas.openxmlformats.org/markup-compatibility/2006" xmlns:aink="http://schemas.microsoft.com/office/drawing/2016/ink" xmlns:am3d="http://schemas.microsoft.com/office/drawing/2017/model3d" xmlns:o="urn:schemas-microsoft-com:office:office" xmlns:r="http://schemas.openxmlformats.org/officeDocument/2006/relationships" xmlns:m="http://schemas.openxmlformats.org/officeDocument/2006/math" xmlns:v="urn:schemas-microsoft-com:vml" xmlns:wp14="http://schemas.microsoft.com/office/word/2010/wordprocessingDrawing" xmlns:wp="http://schemas.openxmlformats.org/drawingml/2006/wordprocessingDrawing" xmlns:w10="urn:schemas-microsoft-com:office:word" xmlns:w="http://schemas.openxmlformats.org/wordprocessingml/2006/main" xmlns:w14="http://schemas.microsoft.com/office/word/2010/wordml" xmlns:w15="http://schemas.microsoft.com/office/word/2012/wordml" xmlns:w16se="http://schemas.microsoft.com/office/word/2015/wordml/symex" xmlns:wpg="http://schemas.microsoft.com/office/word/2010/wordprocessingGroup" xmlns:wpi="http://schemas.microsoft.com/office/word/2010/wordprocessingInk" xmlns:wne="http://schemas.microsoft.com/office/word/2006/wordml" xmlns:wps="http://schemas.microsoft.com/office/word/2010/wordprocessingShape" mc:Ignorable="w14 w15 w16se wp14">
   <w:footnote w:type="separator" w:id="-1">
     <w:p>
       <w:r>
@@ -4689,7 +4818,7 @@
 </file>
 
 <file path=word/header1.xml><?xml version="1.0" encoding="utf-8"?>
-<w:hdr xmlns:wpc="http://schemas.microsoft.com/office/word/2010/wordprocessingCanvas" xmlns:cx="http://schemas.microsoft.com/office/drawing/2014/chartex" xmlns:cx1="http://schemas.microsoft.com/office/drawing/2015/9/8/chartex" xmlns:cx2="http://schemas.microsoft.com/office/drawing/2015/10/21/chartex" xmlns:cx3="http://schemas.microsoft.com/office/drawing/2016/5/9/chartex" xmlns:cx4="http://schemas.microsoft.com/office/drawing/2016/5/10/chartex" xmlns:cx5="http://schemas.microsoft.com/office/drawing/2016/5/11/chartex" xmlns:cx6="http://schemas.microsoft.com/office/drawing/2016/5/12/chartex" xmlns:cx7="http://schemas.microsoft.com/office/drawing/2016/5/13/chartex" xmlns:cx8="http://schemas.microsoft.com/office/drawing/2016/5/14/chartex" xmlns:mc="http://schemas.openxmlformats.org/markup-compatibility/2006" xmlns:aink="http://schemas.microsoft.com/office/drawing/2016/ink" xmlns:am3d="http://schemas.microsoft.com/office/drawing/2017/model3d" xmlns:o="urn:schemas-microsoft-com:office:office" xmlns:r="http://schemas.openxmlformats.org/officeDocument/2006/relationships" xmlns:m="http://schemas.openxmlformats.org/officeDocument/2006/math" xmlns:v="urn:schemas-microsoft-com:vml" xmlns:wp14="http://schemas.microsoft.com/office/word/2010/wordprocessingDrawing" xmlns:wp="http://schemas.openxmlformats.org/drawingml/2006/wordprocessingDrawing" xmlns:w10="urn:schemas-microsoft-com:office:word" xmlns:w="http://schemas.openxmlformats.org/wordprocessingml/2006/main" xmlns:w14="http://schemas.microsoft.com/office/word/2010/wordml" xmlns:w15="http://schemas.microsoft.com/office/word/2012/wordml" xmlns:w16cid="http://schemas.microsoft.com/office/word/2016/wordml/cid" xmlns:w16se="http://schemas.microsoft.com/office/word/2015/wordml/symex" xmlns:wpg="http://schemas.microsoft.com/office/word/2010/wordprocessingGroup" xmlns:wpi="http://schemas.microsoft.com/office/word/2010/wordprocessingInk" xmlns:wne="http://schemas.microsoft.com/office/word/2006/wordml" xmlns:wps="http://schemas.microsoft.com/office/word/2010/wordprocessingShape" mc:Ignorable="w14 w15 w16se w16cid wp14">
+<w:hdr xmlns:wpc="http://schemas.microsoft.com/office/word/2010/wordprocessingCanvas" xmlns:cx="http://schemas.microsoft.com/office/drawing/2014/chartex" xmlns:cx1="http://schemas.microsoft.com/office/drawing/2015/9/8/chartex" xmlns:cx2="http://schemas.microsoft.com/office/drawing/2015/10/21/chartex" xmlns:cx3="http://schemas.microsoft.com/office/drawing/2016/5/9/chartex" xmlns:cx4="http://schemas.microsoft.com/office/drawing/2016/5/10/chartex" xmlns:cx5="http://schemas.microsoft.com/office/drawing/2016/5/11/chartex" xmlns:cx6="http://schemas.microsoft.com/office/drawing/2016/5/12/chartex" xmlns:cx7="http://schemas.microsoft.com/office/drawing/2016/5/13/chartex" xmlns:cx8="http://schemas.microsoft.com/office/drawing/2016/5/14/chartex" xmlns:mc="http://schemas.openxmlformats.org/markup-compatibility/2006" xmlns:aink="http://schemas.microsoft.com/office/drawing/2016/ink" xmlns:am3d="http://schemas.microsoft.com/office/drawing/2017/model3d" xmlns:o="urn:schemas-microsoft-com:office:office" xmlns:r="http://schemas.openxmlformats.org/officeDocument/2006/relationships" xmlns:m="http://schemas.openxmlformats.org/officeDocument/2006/math" xmlns:v="urn:schemas-microsoft-com:vml" xmlns:wp14="http://schemas.microsoft.com/office/word/2010/wordprocessingDrawing" xmlns:wp="http://schemas.openxmlformats.org/drawingml/2006/wordprocessingDrawing" xmlns:w10="urn:schemas-microsoft-com:office:word" xmlns:w="http://schemas.openxmlformats.org/wordprocessingml/2006/main" xmlns:w14="http://schemas.microsoft.com/office/word/2010/wordml" xmlns:w15="http://schemas.microsoft.com/office/word/2012/wordml" xmlns:w16se="http://schemas.microsoft.com/office/word/2015/wordml/symex" xmlns:wpg="http://schemas.microsoft.com/office/word/2010/wordprocessingGroup" xmlns:wpi="http://schemas.microsoft.com/office/word/2010/wordprocessingInk" xmlns:wne="http://schemas.microsoft.com/office/word/2006/wordml" xmlns:wps="http://schemas.microsoft.com/office/word/2010/wordprocessingShape" mc:Ignorable="w14 w15 w16se wp14">
   <w:p>
     <w:pPr>
       <w:pStyle w:val="Kopfzeile"/>
@@ -4780,7 +4909,7 @@
 </file>
 
 <file path=word/numbering.xml><?xml version="1.0" encoding="utf-8"?>
-<w:numbering xmlns:wpc="http://schemas.microsoft.com/office/word/2010/wordprocessingCanvas" xmlns:cx="http://schemas.microsoft.com/office/drawing/2014/chartex" xmlns:cx1="http://schemas.microsoft.com/office/drawing/2015/9/8/chartex" xmlns:cx2="http://schemas.microsoft.com/office/drawing/2015/10/21/chartex" xmlns:cx3="http://schemas.microsoft.com/office/drawing/2016/5/9/chartex" xmlns:cx4="http://schemas.microsoft.com/office/drawing/2016/5/10/chartex" xmlns:cx5="http://schemas.microsoft.com/office/drawing/2016/5/11/chartex" xmlns:cx6="http://schemas.microsoft.com/office/drawing/2016/5/12/chartex" xmlns:cx7="http://schemas.microsoft.com/office/drawing/2016/5/13/chartex" xmlns:cx8="http://schemas.microsoft.com/office/drawing/2016/5/14/chartex" xmlns:mc="http://schemas.openxmlformats.org/markup-compatibility/2006" xmlns:aink="http://schemas.microsoft.com/office/drawing/2016/ink" xmlns:am3d="http://schemas.microsoft.com/office/drawing/2017/model3d" xmlns:o="urn:schemas-microsoft-com:office:office" xmlns:r="http://schemas.openxmlformats.org/officeDocument/2006/relationships" xmlns:m="http://schemas.openxmlformats.org/officeDocument/2006/math" xmlns:v="urn:schemas-microsoft-com:vml" xmlns:wp14="http://schemas.microsoft.com/office/word/2010/wordprocessingDrawing" xmlns:wp="http://schemas.openxmlformats.org/drawingml/2006/wordprocessingDrawing" xmlns:w10="urn:schemas-microsoft-com:office:word" xmlns:w="http://schemas.openxmlformats.org/wordprocessingml/2006/main" xmlns:w14="http://schemas.microsoft.com/office/word/2010/wordml" xmlns:w15="http://schemas.microsoft.com/office/word/2012/wordml" xmlns:w16cid="http://schemas.microsoft.com/office/word/2016/wordml/cid" xmlns:w16se="http://schemas.microsoft.com/office/word/2015/wordml/symex" xmlns:wpg="http://schemas.microsoft.com/office/word/2010/wordprocessingGroup" xmlns:wpi="http://schemas.microsoft.com/office/word/2010/wordprocessingInk" xmlns:wne="http://schemas.microsoft.com/office/word/2006/wordml" xmlns:wps="http://schemas.microsoft.com/office/word/2010/wordprocessingShape" mc:Ignorable="w14 w15 w16se w16cid wp14">
+<w:numbering xmlns:wpc="http://schemas.microsoft.com/office/word/2010/wordprocessingCanvas" xmlns:cx="http://schemas.microsoft.com/office/drawing/2014/chartex" xmlns:cx1="http://schemas.microsoft.com/office/drawing/2015/9/8/chartex" xmlns:cx2="http://schemas.microsoft.com/office/drawing/2015/10/21/chartex" xmlns:cx3="http://schemas.microsoft.com/office/drawing/2016/5/9/chartex" xmlns:cx4="http://schemas.microsoft.com/office/drawing/2016/5/10/chartex" xmlns:cx5="http://schemas.microsoft.com/office/drawing/2016/5/11/chartex" xmlns:cx6="http://schemas.microsoft.com/office/drawing/2016/5/12/chartex" xmlns:cx7="http://schemas.microsoft.com/office/drawing/2016/5/13/chartex" xmlns:cx8="http://schemas.microsoft.com/office/drawing/2016/5/14/chartex" xmlns:mc="http://schemas.openxmlformats.org/markup-compatibility/2006" xmlns:aink="http://schemas.microsoft.com/office/drawing/2016/ink" xmlns:am3d="http://schemas.microsoft.com/office/drawing/2017/model3d" xmlns:o="urn:schemas-microsoft-com:office:office" xmlns:r="http://schemas.openxmlformats.org/officeDocument/2006/relationships" xmlns:m="http://schemas.openxmlformats.org/officeDocument/2006/math" xmlns:v="urn:schemas-microsoft-com:vml" xmlns:wp14="http://schemas.microsoft.com/office/word/2010/wordprocessingDrawing" xmlns:wp="http://schemas.openxmlformats.org/drawingml/2006/wordprocessingDrawing" xmlns:w10="urn:schemas-microsoft-com:office:word" xmlns:w="http://schemas.openxmlformats.org/wordprocessingml/2006/main" xmlns:w14="http://schemas.microsoft.com/office/word/2010/wordml" xmlns:w15="http://schemas.microsoft.com/office/word/2012/wordml" xmlns:w16se="http://schemas.microsoft.com/office/word/2015/wordml/symex" xmlns:wpg="http://schemas.microsoft.com/office/word/2010/wordprocessingGroup" xmlns:wpi="http://schemas.microsoft.com/office/word/2010/wordprocessingInk" xmlns:wne="http://schemas.microsoft.com/office/word/2006/wordml" xmlns:wps="http://schemas.microsoft.com/office/word/2010/wordprocessingShape" mc:Ignorable="w14 w15 w16se wp14">
   <w:abstractNum w:abstractNumId="0" w15:restartNumberingAfterBreak="0">
     <w:nsid w:val="FFFFFF7C"/>
     <w:multiLevelType w:val="singleLevel"/>
@@ -5811,6 +5940,95 @@
     </w:lvl>
   </w:abstractNum>
   <w:abstractNum w:abstractNumId="22" w15:restartNumberingAfterBreak="0">
+    <w:nsid w:val="4BD61878"/>
+    <w:multiLevelType w:val="hybridMultilevel"/>
+    <w:tmpl w:val="83F265FC"/>
+    <w:lvl w:ilvl="0" w:tplc="0407000F">
+      <w:start w:val="1"/>
+      <w:numFmt w:val="decimal"/>
+      <w:lvlText w:val="%1."/>
+      <w:lvlJc w:val="left"/>
+      <w:pPr>
+        <w:ind w:left="720" w:hanging="360"/>
+      </w:pPr>
+      <w:rPr>
+        <w:rFonts w:hint="default"/>
+      </w:rPr>
+    </w:lvl>
+    <w:lvl w:ilvl="1" w:tplc="04070019" w:tentative="1">
+      <w:start w:val="1"/>
+      <w:numFmt w:val="lowerLetter"/>
+      <w:lvlText w:val="%2."/>
+      <w:lvlJc w:val="left"/>
+      <w:pPr>
+        <w:ind w:left="1440" w:hanging="360"/>
+      </w:pPr>
+    </w:lvl>
+    <w:lvl w:ilvl="2" w:tplc="0407001B" w:tentative="1">
+      <w:start w:val="1"/>
+      <w:numFmt w:val="lowerRoman"/>
+      <w:lvlText w:val="%3."/>
+      <w:lvlJc w:val="right"/>
+      <w:pPr>
+        <w:ind w:left="2160" w:hanging="180"/>
+      </w:pPr>
+    </w:lvl>
+    <w:lvl w:ilvl="3" w:tplc="0407000F" w:tentative="1">
+      <w:start w:val="1"/>
+      <w:numFmt w:val="decimal"/>
+      <w:lvlText w:val="%4."/>
+      <w:lvlJc w:val="left"/>
+      <w:pPr>
+        <w:ind w:left="2880" w:hanging="360"/>
+      </w:pPr>
+    </w:lvl>
+    <w:lvl w:ilvl="4" w:tplc="04070019" w:tentative="1">
+      <w:start w:val="1"/>
+      <w:numFmt w:val="lowerLetter"/>
+      <w:lvlText w:val="%5."/>
+      <w:lvlJc w:val="left"/>
+      <w:pPr>
+        <w:ind w:left="3600" w:hanging="360"/>
+      </w:pPr>
+    </w:lvl>
+    <w:lvl w:ilvl="5" w:tplc="0407001B" w:tentative="1">
+      <w:start w:val="1"/>
+      <w:numFmt w:val="lowerRoman"/>
+      <w:lvlText w:val="%6."/>
+      <w:lvlJc w:val="right"/>
+      <w:pPr>
+        <w:ind w:left="4320" w:hanging="180"/>
+      </w:pPr>
+    </w:lvl>
+    <w:lvl w:ilvl="6" w:tplc="0407000F" w:tentative="1">
+      <w:start w:val="1"/>
+      <w:numFmt w:val="decimal"/>
+      <w:lvlText w:val="%7."/>
+      <w:lvlJc w:val="left"/>
+      <w:pPr>
+        <w:ind w:left="5040" w:hanging="360"/>
+      </w:pPr>
+    </w:lvl>
+    <w:lvl w:ilvl="7" w:tplc="04070019" w:tentative="1">
+      <w:start w:val="1"/>
+      <w:numFmt w:val="lowerLetter"/>
+      <w:lvlText w:val="%8."/>
+      <w:lvlJc w:val="left"/>
+      <w:pPr>
+        <w:ind w:left="5760" w:hanging="360"/>
+      </w:pPr>
+    </w:lvl>
+    <w:lvl w:ilvl="8" w:tplc="0407001B" w:tentative="1">
+      <w:start w:val="1"/>
+      <w:numFmt w:val="lowerRoman"/>
+      <w:lvlText w:val="%9."/>
+      <w:lvlJc w:val="right"/>
+      <w:pPr>
+        <w:ind w:left="6480" w:hanging="180"/>
+      </w:pPr>
+    </w:lvl>
+  </w:abstractNum>
+  <w:abstractNum w:abstractNumId="23" w15:restartNumberingAfterBreak="0">
     <w:nsid w:val="508D6C2D"/>
     <w:multiLevelType w:val="hybridMultilevel"/>
     <w:tmpl w:val="7C146DE8"/>
@@ -5923,7 +6141,7 @@
       </w:rPr>
     </w:lvl>
   </w:abstractNum>
-  <w:abstractNum w:abstractNumId="23" w15:restartNumberingAfterBreak="0">
+  <w:abstractNum w:abstractNumId="24" w15:restartNumberingAfterBreak="0">
     <w:nsid w:val="55FF54B3"/>
     <w:multiLevelType w:val="hybridMultilevel"/>
     <w:tmpl w:val="49D4D91A"/>
@@ -6043,7 +6261,7 @@
       </w:pPr>
     </w:lvl>
   </w:abstractNum>
-  <w:abstractNum w:abstractNumId="24" w15:restartNumberingAfterBreak="0">
+  <w:abstractNum w:abstractNumId="25" w15:restartNumberingAfterBreak="0">
     <w:nsid w:val="611107E3"/>
     <w:multiLevelType w:val="hybridMultilevel"/>
     <w:tmpl w:val="92E0004E"/>
@@ -6184,7 +6402,7 @@
       </w:rPr>
     </w:lvl>
   </w:abstractNum>
-  <w:abstractNum w:abstractNumId="25" w15:restartNumberingAfterBreak="0">
+  <w:abstractNum w:abstractNumId="26" w15:restartNumberingAfterBreak="0">
     <w:nsid w:val="6A020C1A"/>
     <w:multiLevelType w:val="singleLevel"/>
     <w:tmpl w:val="1F0A2322"/>
@@ -6207,7 +6425,7 @@
       </w:rPr>
     </w:lvl>
   </w:abstractNum>
-  <w:abstractNum w:abstractNumId="26" w15:restartNumberingAfterBreak="0">
+  <w:abstractNum w:abstractNumId="27" w15:restartNumberingAfterBreak="0">
     <w:nsid w:val="72057CD4"/>
     <w:multiLevelType w:val="hybridMultilevel"/>
     <w:tmpl w:val="4880EAAE"/>
@@ -6348,7 +6566,7 @@
       </w:rPr>
     </w:lvl>
   </w:abstractNum>
-  <w:abstractNum w:abstractNumId="27" w15:restartNumberingAfterBreak="0">
+  <w:abstractNum w:abstractNumId="28" w15:restartNumberingAfterBreak="0">
     <w:nsid w:val="734C781B"/>
     <w:multiLevelType w:val="multilevel"/>
     <w:tmpl w:val="0407001D"/>
@@ -6471,7 +6689,7 @@
     <w:abstractNumId w:val="20"/>
   </w:num>
   <w:num w:numId="4">
-    <w:abstractNumId w:val="25"/>
+    <w:abstractNumId w:val="26"/>
   </w:num>
   <w:num w:numId="5">
     <w:abstractNumId w:val="16"/>
@@ -7020,7 +7238,7 @@
     <w:abstractNumId w:val="11"/>
   </w:num>
   <w:num w:numId="42">
-    <w:abstractNumId w:val="27"/>
+    <w:abstractNumId w:val="28"/>
   </w:num>
   <w:num w:numId="43">
     <w:abstractNumId w:val="10"/>
@@ -7056,6 +7274,9 @@
     <w:abstractNumId w:val="14"/>
   </w:num>
   <w:num w:numId="45">
+    <w:abstractNumId w:val="23"/>
+  </w:num>
+  <w:num w:numId="46">
     <w:abstractNumId w:val="22"/>
   </w:num>
   <w:numIdMacAtCleanup w:val="27"/>
@@ -7063,7 +7284,7 @@
 </file>
 
 <file path=word/styles.xml><?xml version="1.0" encoding="utf-8"?>
-<w:styles xmlns:mc="http://schemas.openxmlformats.org/markup-compatibility/2006" xmlns:r="http://schemas.openxmlformats.org/officeDocument/2006/relationships" xmlns:w="http://schemas.openxmlformats.org/wordprocessingml/2006/main" xmlns:w14="http://schemas.microsoft.com/office/word/2010/wordml" xmlns:w15="http://schemas.microsoft.com/office/word/2012/wordml" xmlns:w16cid="http://schemas.microsoft.com/office/word/2016/wordml/cid" xmlns:w16se="http://schemas.microsoft.com/office/word/2015/wordml/symex" mc:Ignorable="w14 w15 w16se w16cid">
+<w:styles xmlns:mc="http://schemas.openxmlformats.org/markup-compatibility/2006" xmlns:r="http://schemas.openxmlformats.org/officeDocument/2006/relationships" xmlns:w="http://schemas.openxmlformats.org/wordprocessingml/2006/main" xmlns:w14="http://schemas.microsoft.com/office/word/2010/wordml" xmlns:w15="http://schemas.microsoft.com/office/word/2012/wordml" xmlns:w16se="http://schemas.microsoft.com/office/word/2015/wordml/symex" mc:Ignorable="w14 w15 w16se">
   <w:docDefaults>
     <w:rPrDefault>
       <w:rPr>
@@ -7220,7 +7441,6 @@
     <w:lsdException w:name="Table Web 1" w:semiHidden="1" w:unhideWhenUsed="1"/>
     <w:lsdException w:name="Table Web 2" w:semiHidden="1" w:unhideWhenUsed="1"/>
     <w:lsdException w:name="Table Web 3" w:semiHidden="1" w:unhideWhenUsed="1"/>
-    <w:lsdException w:name="Table Grid" w:semiHidden="1" w:unhideWhenUsed="1"/>
     <w:lsdException w:name="Table Theme" w:semiHidden="1" w:unhideWhenUsed="1"/>
     <w:lsdException w:name="Placeholder Text" w:semiHidden="1" w:uiPriority="99"/>
     <w:lsdException w:name="No Spacing" w:uiPriority="1" w:qFormat="1"/>
@@ -8612,7 +8832,7 @@
 </file>
 
 <file path=customXml/itemProps1.xml><?xml version="1.0" encoding="utf-8"?>
-<ds:datastoreItem xmlns:ds="http://schemas.openxmlformats.org/officeDocument/2006/customXml" ds:itemID="{002A2377-827E-4B39-8CBE-7E01B08DC9B9}">
+<ds:datastoreItem xmlns:ds="http://schemas.openxmlformats.org/officeDocument/2006/customXml" ds:itemID="{98F2D9EC-68D9-4975-AECD-D1CC8C4BEF5A}">
   <ds:schemaRefs>
     <ds:schemaRef ds:uri="http://schemas.openxmlformats.org/officeDocument/2006/bibliography"/>
   </ds:schemaRefs>

--- a/Berger_Seubert_Erste Übungen zum Mikroskopieren.docx
+++ b/Berger_Seubert_Erste Übungen zum Mikroskopieren.docx
@@ -515,7 +515,7 @@
           </mc:Choice>
           <mc:Fallback>
             <w:pict>
-              <v:line w14:anchorId="37A78765" id="Straight Connector 5" o:spid="_x0000_s1026" style="position:absolute;z-index:251670528;visibility:visible;mso-wrap-style:square;mso-wrap-distance-left:9pt;mso-wrap-distance-top:0;mso-wrap-distance-right:9pt;mso-wrap-distance-bottom:0;mso-position-horizontal:absolute;mso-position-horizontal-relative:text;mso-position-vertical:absolute;mso-position-vertical-relative:text" from="200.7pt,47.45pt" to="413.7pt,47.45pt" o:gfxdata="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" strokecolor="black [3213]"/>
+              <v:line w14:anchorId="4170DF6B" id="Straight Connector 5" o:spid="_x0000_s1026" style="position:absolute;z-index:251670528;visibility:visible;mso-wrap-style:square;mso-wrap-distance-left:9pt;mso-wrap-distance-top:0;mso-wrap-distance-right:9pt;mso-wrap-distance-bottom:0;mso-position-horizontal:absolute;mso-position-horizontal-relative:text;mso-position-vertical:absolute;mso-position-vertical-relative:text" from="200.7pt,47.45pt" to="413.7pt,47.45pt" o:gfxdata="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" strokecolor="black [3213]"/>
             </w:pict>
           </mc:Fallback>
         </mc:AlternateContent>
@@ -700,7 +700,7 @@
           </mc:Choice>
           <mc:Fallback>
             <w:pict>
-              <v:line w14:anchorId="0B9F3435" id="Straight Connector 2" o:spid="_x0000_s1026" style="position:absolute;flip:y;z-index:251662336;visibility:visible;mso-wrap-style:square;mso-width-percent:0;mso-height-percent:0;mso-wrap-distance-left:9pt;mso-wrap-distance-top:0;mso-wrap-distance-right:9pt;mso-wrap-distance-bottom:0;mso-position-horizontal:absolute;mso-position-horizontal-relative:text;mso-position-vertical:absolute;mso-position-vertical-relative:text;mso-width-percent:0;mso-height-percent:0;mso-width-relative:margin;mso-height-relative:margin" from="29.7pt,141.95pt" to="413.7pt,141.95pt" o:gfxdata="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" strokecolor="black [3213]"/>
+              <v:line w14:anchorId="6E59D223" id="Straight Connector 2" o:spid="_x0000_s1026" style="position:absolute;flip:y;z-index:251662336;visibility:visible;mso-wrap-style:square;mso-width-percent:0;mso-height-percent:0;mso-wrap-distance-left:9pt;mso-wrap-distance-top:0;mso-wrap-distance-right:9pt;mso-wrap-distance-bottom:0;mso-position-horizontal:absolute;mso-position-horizontal-relative:text;mso-position-vertical:absolute;mso-position-vertical-relative:text;mso-width-percent:0;mso-height-percent:0;mso-width-relative:margin;mso-height-relative:margin" from="29.7pt,141.95pt" to="413.7pt,141.95pt" o:gfxdata="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" strokecolor="black [3213]"/>
             </w:pict>
           </mc:Fallback>
         </mc:AlternateContent>
@@ -881,7 +881,7 @@
           </mc:Choice>
           <mc:Fallback>
             <w:pict>
-              <v:line w14:anchorId="08FCD445" id="Straight Connector 3" o:spid="_x0000_s1026" style="position:absolute;z-index:251666432;visibility:visible;mso-wrap-style:square;mso-width-percent:0;mso-height-percent:0;mso-wrap-distance-left:9pt;mso-wrap-distance-top:0;mso-wrap-distance-right:9pt;mso-wrap-distance-bottom:0;mso-position-horizontal:absolute;mso-position-horizontal-relative:text;mso-position-vertical:absolute;mso-position-vertical-relative:text;mso-width-percent:0;mso-height-percent:0;mso-width-relative:margin;mso-height-relative:margin" from="88.95pt,105.2pt" to="413.7pt,105.2pt" o:gfxdata="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" strokecolor="black [3213]"/>
+              <v:line w14:anchorId="756346CA" id="Straight Connector 3" o:spid="_x0000_s1026" style="position:absolute;z-index:251666432;visibility:visible;mso-wrap-style:square;mso-width-percent:0;mso-height-percent:0;mso-wrap-distance-left:9pt;mso-wrap-distance-top:0;mso-wrap-distance-right:9pt;mso-wrap-distance-bottom:0;mso-position-horizontal:absolute;mso-position-horizontal-relative:text;mso-position-vertical:absolute;mso-position-vertical-relative:text;mso-width-percent:0;mso-height-percent:0;mso-width-relative:margin;mso-height-relative:margin" from="88.95pt,105.2pt" to="413.7pt,105.2pt" o:gfxdata="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" strokecolor="black [3213]"/>
             </w:pict>
           </mc:Fallback>
         </mc:AlternateContent>
@@ -954,7 +954,21 @@
           <w:sz w:val="20"/>
           <w:lang w:eastAsia="de-DE"/>
         </w:rPr>
-        <w:t>Abbildung 1: Herzmuskulatur (Vergrößerung 100x+)</w:t>
+        <w:t xml:space="preserve">Abbildung 1: </w:t>
+      </w:r>
+      <w:r>
+        <w:rPr>
+          <w:sz w:val="20"/>
+          <w:lang w:eastAsia="de-DE"/>
+        </w:rPr>
+        <w:t>Herzmuskulatur (Vergrößerung 60</w:t>
+      </w:r>
+      <w:r>
+        <w:rPr>
+          <w:sz w:val="20"/>
+          <w:lang w:eastAsia="de-DE"/>
+        </w:rPr>
+        <w:t>x+)</w:t>
       </w:r>
     </w:p>
     <w:p>
@@ -993,30 +1007,35 @@
           <w:szCs w:val="22"/>
           <w:lang w:eastAsia="de-DE"/>
         </w:rPr>
+        <w:t xml:space="preserve"> ode</w:t>
+      </w:r>
+      <w:r>
+        <w:rPr>
+          <w:szCs w:val="22"/>
+          <w:lang w:eastAsia="de-DE"/>
+        </w:rPr>
+        <w:t>r</w:t>
+      </w:r>
+      <w:r>
+        <w:rPr>
+          <w:szCs w:val="22"/>
+          <w:lang w:eastAsia="de-DE"/>
+        </w:rPr>
+        <w:t xml:space="preserve"> Fibroblasten erkennen. </w:t>
+      </w:r>
+      <w:r>
+        <w:rPr>
+          <w:szCs w:val="22"/>
+          <w:lang w:eastAsia="de-DE"/>
+        </w:rPr>
+        <w:t>Die einzelnen Glanzstreifen,</w:t>
+      </w:r>
+      <w:r>
+        <w:rPr>
+          <w:szCs w:val="22"/>
+          <w:lang w:eastAsia="de-DE"/>
+        </w:rPr>
         <w:t xml:space="preserve"> </w:t>
-      </w:r>
-      <w:proofErr w:type="spellStart"/>
-      <w:r>
-        <w:rPr>
-          <w:szCs w:val="22"/>
-          <w:lang w:eastAsia="de-DE"/>
-        </w:rPr>
-        <w:t>ode</w:t>
-      </w:r>
-      <w:proofErr w:type="spellEnd"/>
-      <w:r>
-        <w:rPr>
-          <w:szCs w:val="22"/>
-          <w:lang w:eastAsia="de-DE"/>
-        </w:rPr>
-        <w:t xml:space="preserve"> Fibroblasten erkennen. </w:t>
-      </w:r>
-      <w:r>
-        <w:rPr>
-          <w:szCs w:val="22"/>
-          <w:lang w:eastAsia="de-DE"/>
-        </w:rPr>
-        <w:t xml:space="preserve">Die einzelnen Glanzstreifen und </w:t>
       </w:r>
       <w:proofErr w:type="spellStart"/>
       <w:r>
@@ -1464,7 +1483,7 @@
           </mc:Choice>
           <mc:Fallback>
             <w:pict>
-              <v:shapetype w14:anchorId="53CBA400" id="_x0000_t32" coordsize="21600,21600" o:spt="32" o:oned="t" path="m,l21600,21600e" filled="f">
+              <v:shapetype w14:anchorId="4DB48B2C" id="_x0000_t32" coordsize="21600,21600" o:spt="32" o:oned="t" path="m,l21600,21600e" filled="f">
                 <v:path arrowok="t" fillok="f" o:connecttype="none"/>
                 <o:lock v:ext="edit" shapetype="t"/>
               </v:shapetype>
@@ -1685,7 +1704,7 @@
           </mc:Choice>
           <mc:Fallback>
             <w:pict>
-              <v:shape w14:anchorId="5F7C45F6" id="Straight Arrow Connector 9" o:spid="_x0000_s1026" type="#_x0000_t32" style="position:absolute;margin-left:141.45pt;margin-top:98pt;width:14.25pt;height:30pt;z-index:251671552;visibility:visible;mso-wrap-style:square;mso-wrap-distance-left:9pt;mso-wrap-distance-top:0;mso-wrap-distance-right:9pt;mso-wrap-distance-bottom:0;mso-position-horizontal:absolute;mso-position-horizontal-relative:text;mso-position-vertical:absolute;mso-position-vertical-relative:text" o:gfxdata="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" strokecolor="black [3213]">
+              <v:shape w14:anchorId="58B4306E" id="Straight Arrow Connector 9" o:spid="_x0000_s1026" type="#_x0000_t32" style="position:absolute;margin-left:141.45pt;margin-top:98pt;width:14.25pt;height:30pt;z-index:251671552;visibility:visible;mso-wrap-style:square;mso-wrap-distance-left:9pt;mso-wrap-distance-top:0;mso-wrap-distance-right:9pt;mso-wrap-distance-bottom:0;mso-position-horizontal:absolute;mso-position-horizontal-relative:text;mso-position-vertical:absolute;mso-position-vertical-relative:text" o:gfxdata="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" strokecolor="black [3213]">
                 <v:stroke startarrow="open" endarrow="open"/>
               </v:shape>
             </w:pict>
@@ -2193,7 +2212,7 @@
           </mc:Choice>
           <mc:Fallback>
             <w:pict>
-              <v:shapetype w14:anchorId="0E536D41" id="_x0000_t34" coordsize="21600,21600" o:spt="34" o:oned="t" adj="10800" path="m,l@0,0@0,21600,21600,21600e" filled="f">
+              <v:shapetype w14:anchorId="722355D8" id="_x0000_t34" coordsize="21600,21600" o:spt="34" o:oned="t" adj="10800" path="m,l@0,0@0,21600,21600,21600e" filled="f">
                 <v:stroke joinstyle="miter"/>
                 <v:formulas>
                   <v:f eqn="val #0"/>
@@ -2280,7 +2299,7 @@
           </mc:Choice>
           <mc:Fallback>
             <w:pict>
-              <v:line w14:anchorId="087A0D02" id="Straight Connector 25" o:spid="_x0000_s1026" style="position:absolute;z-index:251686912;visibility:visible;mso-wrap-style:square;mso-width-percent:0;mso-height-percent:0;mso-wrap-distance-left:9pt;mso-wrap-distance-top:0;mso-wrap-distance-right:9pt;mso-wrap-distance-bottom:0;mso-position-horizontal:absolute;mso-position-horizontal-relative:text;mso-position-vertical:absolute;mso-position-vertical-relative:text;mso-width-percent:0;mso-height-percent:0;mso-width-relative:margin;mso-height-relative:margin" from="195.45pt,63.2pt" to="427.95pt,63.2pt" o:gfxdata="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" strokecolor="#5a5a5a [2109]"/>
+              <v:line w14:anchorId="0378B30C" id="Straight Connector 25" o:spid="_x0000_s1026" style="position:absolute;z-index:251686912;visibility:visible;mso-wrap-style:square;mso-width-percent:0;mso-height-percent:0;mso-wrap-distance-left:9pt;mso-wrap-distance-top:0;mso-wrap-distance-right:9pt;mso-wrap-distance-bottom:0;mso-position-horizontal:absolute;mso-position-horizontal-relative:text;mso-position-vertical:absolute;mso-position-vertical-relative:text;mso-width-percent:0;mso-height-percent:0;mso-width-relative:margin;mso-height-relative:margin" from="195.45pt,63.2pt" to="427.95pt,63.2pt" o:gfxdata="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" strokecolor="#5a5a5a [2109]"/>
             </w:pict>
           </mc:Fallback>
         </mc:AlternateContent>
@@ -2355,7 +2374,7 @@
           </mc:Choice>
           <mc:Fallback>
             <w:pict>
-              <v:shape w14:anchorId="2C544F6C" id="Elbow Connector 27" o:spid="_x0000_s1026" type="#_x0000_t34" style="position:absolute;margin-left:142.95pt;margin-top:70.7pt;width:285pt;height:22.5pt;z-index:251693056;visibility:visible;mso-wrap-style:square;mso-width-percent:0;mso-wrap-distance-left:9pt;mso-wrap-distance-top:0;mso-wrap-distance-right:9pt;mso-wrap-distance-bottom:0;mso-position-horizontal:absolute;mso-position-horizontal-relative:text;mso-position-vertical:absolute;mso-position-vertical-relative:text;mso-width-percent:0;mso-width-relative:margin" o:gfxdata="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" adj="8242" strokecolor="#5a5a5a [2109]"/>
+              <v:shape w14:anchorId="3E404CC7" id="Elbow Connector 27" o:spid="_x0000_s1026" type="#_x0000_t34" style="position:absolute;margin-left:142.95pt;margin-top:70.7pt;width:285pt;height:22.5pt;z-index:251693056;visibility:visible;mso-wrap-style:square;mso-width-percent:0;mso-wrap-distance-left:9pt;mso-wrap-distance-top:0;mso-wrap-distance-right:9pt;mso-wrap-distance-bottom:0;mso-position-horizontal:absolute;mso-position-horizontal-relative:text;mso-position-vertical:absolute;mso-position-vertical-relative:text;mso-width-percent:0;mso-width-relative:margin" o:gfxdata="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" adj="8242" strokecolor="#5a5a5a [2109]"/>
             </w:pict>
           </mc:Fallback>
         </mc:AlternateContent>
@@ -2578,7 +2597,7 @@
           </mc:Choice>
           <mc:Fallback>
             <w:pict>
-              <v:shape w14:anchorId="2684CC2D" id="Straight Arrow Connector 23" o:spid="_x0000_s1026" type="#_x0000_t32" style="position:absolute;margin-left:61.2pt;margin-top:82.7pt;width:11.25pt;height:27pt;z-index:251678720;visibility:visible;mso-wrap-style:square;mso-wrap-distance-left:9pt;mso-wrap-distance-top:0;mso-wrap-distance-right:9pt;mso-wrap-distance-bottom:0;mso-position-horizontal:absolute;mso-position-horizontal-relative:text;mso-position-vertical:absolute;mso-position-vertical-relative:text" o:gfxdata="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" strokecolor="black [3213]">
+              <v:shape w14:anchorId="6A10C8F6" id="Straight Arrow Connector 23" o:spid="_x0000_s1026" type="#_x0000_t32" style="position:absolute;margin-left:61.2pt;margin-top:82.7pt;width:11.25pt;height:27pt;z-index:251678720;visibility:visible;mso-wrap-style:square;mso-wrap-distance-left:9pt;mso-wrap-distance-top:0;mso-wrap-distance-right:9pt;mso-wrap-distance-bottom:0;mso-position-horizontal:absolute;mso-position-horizontal-relative:text;mso-position-vertical:absolute;mso-position-vertical-relative:text" o:gfxdata="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" strokecolor="black [3213]">
                 <v:stroke startarrow="open" endarrow="open"/>
               </v:shape>
             </w:pict>
@@ -2676,7 +2695,21 @@
           <w:szCs w:val="22"/>
           <w:lang w:eastAsia="de-DE"/>
         </w:rPr>
-        <w:t xml:space="preserve">Das Dauerpräparat der Arterie zeigte eine klare Unterscheidung zwischen den drei Wandschichten. Durch den in Abbildung 3 klar zu sehenden Riss wurde die Unterscheidung zwischen Intima und Media offensichtlich. Die </w:t>
+        <w:t xml:space="preserve">Das Dauerpräparat der Arterie zeigte eine klare Unterscheidung zwischen den drei Wandschichten. Durch den in Abbildung 3 klar zu sehenden Riss wurde die Unterscheidung zwischen Intima und Media </w:t>
+      </w:r>
+      <w:r>
+        <w:rPr>
+          <w:szCs w:val="22"/>
+          <w:lang w:eastAsia="de-DE"/>
+        </w:rPr>
+        <w:t>verdeutlicht</w:t>
+      </w:r>
+      <w:r>
+        <w:rPr>
+          <w:szCs w:val="22"/>
+          <w:lang w:eastAsia="de-DE"/>
+        </w:rPr>
+        <w:t xml:space="preserve">. Die </w:t>
       </w:r>
       <w:proofErr w:type="spellStart"/>
       <w:r>
@@ -2692,7 +2725,22 @@
           <w:szCs w:val="22"/>
           <w:lang w:eastAsia="de-DE"/>
         </w:rPr>
-        <w:t xml:space="preserve"> ist ein vom Aussehen her etwas loseres und nicht sehr breites Gewebe. Dadurch konnte sie mit der kleinsten Vergrößerung klar von der Media unterschieden werden. </w:t>
+        <w:t xml:space="preserve"> ist ein vom Aussehen her etwas loseres und nicht sehr breites Gewebe</w:t>
+      </w:r>
+      <w:r>
+        <w:rPr>
+          <w:szCs w:val="22"/>
+          <w:vertAlign w:val="superscript"/>
+          <w:lang w:eastAsia="de-DE"/>
+        </w:rPr>
+        <w:t>1</w:t>
+      </w:r>
+      <w:r>
+        <w:rPr>
+          <w:szCs w:val="22"/>
+          <w:lang w:eastAsia="de-DE"/>
+        </w:rPr>
+        <w:t xml:space="preserve">. Dadurch konnte sie mit der kleinsten Vergrößerung klar von der Media unterschieden werden. </w:t>
       </w:r>
       <w:r>
         <w:rPr>
@@ -2733,15 +2781,7 @@
         <w:rPr>
           <w:lang w:eastAsia="de-DE"/>
         </w:rPr>
-        <w:t>Welsch U</w:t>
-      </w:r>
-      <w:bookmarkStart w:id="0" w:name="_GoBack"/>
-      <w:bookmarkEnd w:id="0"/>
-      <w:r>
-        <w:rPr>
-          <w:lang w:eastAsia="de-DE"/>
-        </w:rPr>
-        <w:t>.; Kummer W.</w:t>
+        <w:t>Welsch U.; Kummer W.</w:t>
       </w:r>
       <w:r>
         <w:rPr>
@@ -3623,7 +3663,7 @@
           </mc:Choice>
           <mc:Fallback>
             <w:pict>
-              <v:shape w14:anchorId="2A477F6A" id="Elbow Connector 294" o:spid="_x0000_s1026" type="#_x0000_t34" style="position:absolute;margin-left:100.2pt;margin-top:124.85pt;width:344.25pt;height:86.25pt;z-index:251705344;visibility:visible;mso-wrap-style:square;mso-width-percent:0;mso-height-percent:0;mso-wrap-distance-left:9pt;mso-wrap-distance-top:0;mso-wrap-distance-right:9pt;mso-wrap-distance-bottom:0;mso-position-horizontal:absolute;mso-position-horizontal-relative:text;mso-position-vertical:absolute;mso-position-vertical-relative:text;mso-width-percent:0;mso-height-percent:0;mso-width-relative:margin;mso-height-relative:margin" o:gfxdata="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" adj="-71" strokecolor="black [3213]"/>
+              <v:shape w14:anchorId="3C1FE1C5" id="Elbow Connector 294" o:spid="_x0000_s1026" type="#_x0000_t34" style="position:absolute;margin-left:100.2pt;margin-top:124.85pt;width:344.25pt;height:86.25pt;z-index:251705344;visibility:visible;mso-wrap-style:square;mso-width-percent:0;mso-height-percent:0;mso-wrap-distance-left:9pt;mso-wrap-distance-top:0;mso-wrap-distance-right:9pt;mso-wrap-distance-bottom:0;mso-position-horizontal:absolute;mso-position-horizontal-relative:text;mso-position-vertical:absolute;mso-position-vertical-relative:text;mso-width-percent:0;mso-height-percent:0;mso-width-relative:margin;mso-height-relative:margin" o:gfxdata="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" adj="-71" strokecolor="black [3213]"/>
             </w:pict>
           </mc:Fallback>
         </mc:AlternateContent>
@@ -3698,7 +3738,7 @@
           </mc:Choice>
           <mc:Fallback>
             <w:pict>
-              <v:shape w14:anchorId="2EA06332" id="Elbow Connector 295" o:spid="_x0000_s1026" type="#_x0000_t34" style="position:absolute;margin-left:169.95pt;margin-top:129.35pt;width:274.5pt;height:33pt;z-index:251713536;visibility:visible;mso-wrap-style:square;mso-width-percent:0;mso-height-percent:0;mso-wrap-distance-left:9pt;mso-wrap-distance-top:0;mso-wrap-distance-right:9pt;mso-wrap-distance-bottom:0;mso-position-horizontal:absolute;mso-position-horizontal-relative:text;mso-position-vertical:absolute;mso-position-vertical-relative:text;mso-width-percent:0;mso-height-percent:0;mso-width-relative:margin;mso-height-relative:margin" o:gfxdata="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" adj="-59" strokecolor="black [3213]"/>
+              <v:shape w14:anchorId="6FE1E988" id="Elbow Connector 295" o:spid="_x0000_s1026" type="#_x0000_t34" style="position:absolute;margin-left:169.95pt;margin-top:129.35pt;width:274.5pt;height:33pt;z-index:251713536;visibility:visible;mso-wrap-style:square;mso-width-percent:0;mso-height-percent:0;mso-wrap-distance-left:9pt;mso-wrap-distance-top:0;mso-wrap-distance-right:9pt;mso-wrap-distance-bottom:0;mso-position-horizontal:absolute;mso-position-horizontal-relative:text;mso-position-vertical:absolute;mso-position-vertical-relative:text;mso-width-percent:0;mso-height-percent:0;mso-width-relative:margin;mso-height-relative:margin" o:gfxdata="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" adj="-59" strokecolor="black [3213]"/>
             </w:pict>
           </mc:Fallback>
         </mc:AlternateContent>
@@ -3767,7 +3807,7 @@
           </mc:Choice>
           <mc:Fallback>
             <w:pict>
-              <v:shape w14:anchorId="457CCDFF" id="Elbow Connector 297" o:spid="_x0000_s1026" type="#_x0000_t34" style="position:absolute;margin-left:154.2pt;margin-top:94.1pt;width:290.25pt;height:23.25pt;flip:y;z-index:251710464;visibility:visible;mso-wrap-style:square;mso-wrap-distance-left:9pt;mso-wrap-distance-top:0;mso-wrap-distance-right:9pt;mso-wrap-distance-bottom:0;mso-position-horizontal:absolute;mso-position-horizontal-relative:text;mso-position-vertical:absolute;mso-position-vertical-relative:text" o:gfxdata="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" adj="-28" strokecolor="black [3213]"/>
+              <v:shape w14:anchorId="1048DC25" id="Elbow Connector 297" o:spid="_x0000_s1026" type="#_x0000_t34" style="position:absolute;margin-left:154.2pt;margin-top:94.1pt;width:290.25pt;height:23.25pt;flip:y;z-index:251710464;visibility:visible;mso-wrap-style:square;mso-wrap-distance-left:9pt;mso-wrap-distance-top:0;mso-wrap-distance-right:9pt;mso-wrap-distance-bottom:0;mso-position-horizontal:absolute;mso-position-horizontal-relative:text;mso-position-vertical:absolute;mso-position-vertical-relative:text" o:gfxdata="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" adj="-28" strokecolor="black [3213]"/>
             </w:pict>
           </mc:Fallback>
         </mc:AlternateContent>
@@ -3836,7 +3876,7 @@
           </mc:Choice>
           <mc:Fallback>
             <w:pict>
-              <v:shape w14:anchorId="740475AF" id="Elbow Connector 296" o:spid="_x0000_s1026" type="#_x0000_t34" style="position:absolute;margin-left:106.95pt;margin-top:61.85pt;width:337.5pt;height:41.25pt;flip:y;z-index:251702272;visibility:visible;mso-wrap-style:square;mso-wrap-distance-left:9pt;mso-wrap-distance-top:0;mso-wrap-distance-right:9pt;mso-wrap-distance-bottom:0;mso-position-horizontal:absolute;mso-position-horizontal-relative:text;mso-position-vertical:absolute;mso-position-vertical-relative:text" o:gfxdata="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" adj="-48" strokecolor="black [3213]"/>
+              <v:shape w14:anchorId="3CFF0011" id="Elbow Connector 296" o:spid="_x0000_s1026" type="#_x0000_t34" style="position:absolute;margin-left:106.95pt;margin-top:61.85pt;width:337.5pt;height:41.25pt;flip:y;z-index:251702272;visibility:visible;mso-wrap-style:square;mso-wrap-distance-left:9pt;mso-wrap-distance-top:0;mso-wrap-distance-right:9pt;mso-wrap-distance-bottom:0;mso-position-horizontal:absolute;mso-position-horizontal-relative:text;mso-position-vertical:absolute;mso-position-vertical-relative:text" o:gfxdata="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" adj="-48" strokecolor="black [3213]"/>
             </w:pict>
           </mc:Fallback>
         </mc:AlternateContent>
@@ -3909,7 +3949,14 @@
           <w:sz w:val="20"/>
           <w:lang w:eastAsia="de-DE"/>
         </w:rPr>
-        <w:t xml:space="preserve">Abbildung 4: Pantoffeltierchen in Hefereicher </w:t>
+        <w:t>Abbildung 4: Pantoffeltierc</w:t>
+      </w:r>
+      <w:r>
+        <w:rPr>
+          <w:sz w:val="20"/>
+          <w:lang w:eastAsia="de-DE"/>
+        </w:rPr>
+        <w:t xml:space="preserve">hen in Hefereicher </w:t>
       </w:r>
       <w:proofErr w:type="spellStart"/>
       <w:r>
@@ -3925,7 +3972,14 @@
           <w:sz w:val="20"/>
           <w:lang w:eastAsia="de-DE"/>
         </w:rPr>
-        <w:t xml:space="preserve"> (100x+)</w:t>
+        <w:t xml:space="preserve"> (60</w:t>
+      </w:r>
+      <w:r>
+        <w:rPr>
+          <w:sz w:val="20"/>
+          <w:lang w:eastAsia="de-DE"/>
+        </w:rPr>
+        <w:t>x+)</w:t>
       </w:r>
     </w:p>
     <w:p>
@@ -4111,7 +4165,7 @@
           </mc:Choice>
           <mc:Fallback>
             <w:pict>
-              <v:shape w14:anchorId="58B19F79" id="Elbow Connector 308" o:spid="_x0000_s1026" type="#_x0000_t34" style="position:absolute;margin-left:135.45pt;margin-top:98.8pt;width:309pt;height:72.75pt;flip:y;z-index:251720704;visibility:visible;mso-wrap-style:square;mso-width-percent:0;mso-height-percent:0;mso-wrap-distance-left:9pt;mso-wrap-distance-top:0;mso-wrap-distance-right:9pt;mso-wrap-distance-bottom:0;mso-position-horizontal:absolute;mso-position-horizontal-relative:text;mso-position-vertical:absolute;mso-position-vertical-relative:text;mso-width-percent:0;mso-height-percent:0;mso-width-relative:margin;mso-height-relative:margin" o:gfxdata="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" adj="8703" strokecolor="black [3213]"/>
+              <v:shape w14:anchorId="4D428CBC" id="Elbow Connector 308" o:spid="_x0000_s1026" type="#_x0000_t34" style="position:absolute;margin-left:135.45pt;margin-top:98.8pt;width:309pt;height:72.75pt;flip:y;z-index:251720704;visibility:visible;mso-wrap-style:square;mso-width-percent:0;mso-height-percent:0;mso-wrap-distance-left:9pt;mso-wrap-distance-top:0;mso-wrap-distance-right:9pt;mso-wrap-distance-bottom:0;mso-position-horizontal:absolute;mso-position-horizontal-relative:text;mso-position-vertical:absolute;mso-position-vertical-relative:text;mso-width-percent:0;mso-height-percent:0;mso-width-relative:margin;mso-height-relative:margin" o:gfxdata="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" adj="8703" strokecolor="black [3213]"/>
             </w:pict>
           </mc:Fallback>
         </mc:AlternateContent>
@@ -4178,7 +4232,7 @@
           </mc:Choice>
           <mc:Fallback>
             <w:pict>
-              <v:line w14:anchorId="528BADA7" id="Straight Connector 310" o:spid="_x0000_s1026" style="position:absolute;flip:x;z-index:251717632;visibility:visible;mso-wrap-style:square;mso-wrap-distance-left:9pt;mso-wrap-distance-top:0;mso-wrap-distance-right:9pt;mso-wrap-distance-bottom:0;mso-position-horizontal:absolute;mso-position-horizontal-relative:text;mso-position-vertical:absolute;mso-position-vertical-relative:text" from="223.2pt,98.8pt" to="259.95pt,98.8pt" o:gfxdata="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" strokecolor="black [3213]"/>
+              <v:line w14:anchorId="0879B425" id="Straight Connector 310" o:spid="_x0000_s1026" style="position:absolute;flip:x;z-index:251717632;visibility:visible;mso-wrap-style:square;mso-wrap-distance-left:9pt;mso-wrap-distance-top:0;mso-wrap-distance-right:9pt;mso-wrap-distance-bottom:0;mso-position-horizontal:absolute;mso-position-horizontal-relative:text;mso-position-vertical:absolute;mso-position-vertical-relative:text" from="223.2pt,98.8pt" to="259.95pt,98.8pt" o:gfxdata="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" strokecolor="black [3213]"/>
             </w:pict>
           </mc:Fallback>
         </mc:AlternateContent>
@@ -4250,7 +4304,7 @@
           </mc:Choice>
           <mc:Fallback>
             <w:pict>
-              <v:shape w14:anchorId="7EA004FE" id="Elbow Connector 304" o:spid="_x0000_s1026" type="#_x0000_t34" style="position:absolute;margin-left:206.7pt;margin-top:59.8pt;width:202.5pt;height:39pt;z-index:251714560;visibility:visible;mso-wrap-style:square;mso-height-percent:0;mso-wrap-distance-left:9pt;mso-wrap-distance-top:0;mso-wrap-distance-right:9pt;mso-wrap-distance-bottom:0;mso-position-horizontal:absolute;mso-position-horizontal-relative:text;mso-position-vertical:absolute;mso-position-vertical-relative:text;mso-height-percent:0;mso-height-relative:margin" o:gfxdata="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" adj="5680" strokecolor="black [3213]"/>
+              <v:shape w14:anchorId="43C7A238" id="Elbow Connector 304" o:spid="_x0000_s1026" type="#_x0000_t34" style="position:absolute;margin-left:206.7pt;margin-top:59.8pt;width:202.5pt;height:39pt;z-index:251714560;visibility:visible;mso-wrap-style:square;mso-height-percent:0;mso-wrap-distance-left:9pt;mso-wrap-distance-top:0;mso-wrap-distance-right:9pt;mso-wrap-distance-bottom:0;mso-position-horizontal:absolute;mso-position-horizontal-relative:text;mso-position-vertical:absolute;mso-position-vertical-relative:text;mso-height-percent:0;mso-height-relative:margin" o:gfxdata="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" adj="5680" strokecolor="black [3213]"/>
             </w:pict>
           </mc:Fallback>
         </mc:AlternateContent>
@@ -4339,7 +4393,14 @@
           <w:sz w:val="20"/>
           <w:lang w:eastAsia="de-DE"/>
         </w:rPr>
-        <w:t xml:space="preserve"> mit ausgeschleuderten </w:t>
+        <w:t xml:space="preserve"> m</w:t>
+      </w:r>
+      <w:r>
+        <w:rPr>
+          <w:sz w:val="20"/>
+          <w:lang w:eastAsia="de-DE"/>
+        </w:rPr>
+        <w:t xml:space="preserve">it ausgeschleuderten </w:t>
       </w:r>
       <w:proofErr w:type="spellStart"/>
       <w:r>
@@ -4355,7 +4416,16 @@
           <w:sz w:val="20"/>
           <w:lang w:eastAsia="de-DE"/>
         </w:rPr>
-        <w:t xml:space="preserve"> (100x+)</w:t>
+        <w:t xml:space="preserve"> (60</w:t>
+      </w:r>
+      <w:bookmarkStart w:id="0" w:name="_GoBack"/>
+      <w:bookmarkEnd w:id="0"/>
+      <w:r>
+        <w:rPr>
+          <w:sz w:val="20"/>
+          <w:lang w:eastAsia="de-DE"/>
+        </w:rPr>
+        <w:t>x+)</w:t>
       </w:r>
     </w:p>
     <w:p>
@@ -4789,7 +4859,7 @@
       <w:rPr>
         <w:noProof/>
       </w:rPr>
-      <w:t>3</w:t>
+      <w:t>5</w:t>
     </w:r>
     <w:r>
       <w:fldChar w:fldCharType="end"/>
@@ -8832,7 +8902,7 @@
 </file>
 
 <file path=customXml/itemProps1.xml><?xml version="1.0" encoding="utf-8"?>
-<ds:datastoreItem xmlns:ds="http://schemas.openxmlformats.org/officeDocument/2006/customXml" ds:itemID="{98F2D9EC-68D9-4975-AECD-D1CC8C4BEF5A}">
+<ds:datastoreItem xmlns:ds="http://schemas.openxmlformats.org/officeDocument/2006/customXml" ds:itemID="{17A40B68-A198-4193-A8FB-8CB8C819A024}">
   <ds:schemaRefs>
     <ds:schemaRef ds:uri="http://schemas.openxmlformats.org/officeDocument/2006/bibliography"/>
   </ds:schemaRefs>

--- a/Berger_Seubert_Erste Übungen zum Mikroskopieren.docx
+++ b/Berger_Seubert_Erste Übungen zum Mikroskopieren.docx
@@ -1,6 +1,6 @@
 
 <file path=word/document.xml><?xml version="1.0" encoding="utf-8"?>
-<w:document xmlns:wpc="http://schemas.microsoft.com/office/word/2010/wordprocessingCanvas" xmlns:cx="http://schemas.microsoft.com/office/drawing/2014/chartex" xmlns:cx1="http://schemas.microsoft.com/office/drawing/2015/9/8/chartex" xmlns:cx2="http://schemas.microsoft.com/office/drawing/2015/10/21/chartex" xmlns:cx3="http://schemas.microsoft.com/office/drawing/2016/5/9/chartex" xmlns:cx4="http://schemas.microsoft.com/office/drawing/2016/5/10/chartex" xmlns:cx5="http://schemas.microsoft.com/office/drawing/2016/5/11/chartex" xmlns:cx6="http://schemas.microsoft.com/office/drawing/2016/5/12/chartex" xmlns:cx7="http://schemas.microsoft.com/office/drawing/2016/5/13/chartex" xmlns:cx8="http://schemas.microsoft.com/office/drawing/2016/5/14/chartex" xmlns:mc="http://schemas.openxmlformats.org/markup-compatibility/2006" xmlns:aink="http://schemas.microsoft.com/office/drawing/2016/ink" xmlns:am3d="http://schemas.microsoft.com/office/drawing/2017/model3d" xmlns:o="urn:schemas-microsoft-com:office:office" xmlns:r="http://schemas.openxmlformats.org/officeDocument/2006/relationships" xmlns:m="http://schemas.openxmlformats.org/officeDocument/2006/math" xmlns:v="urn:schemas-microsoft-com:vml" xmlns:wp14="http://schemas.microsoft.com/office/word/2010/wordprocessingDrawing" xmlns:wp="http://schemas.openxmlformats.org/drawingml/2006/wordprocessingDrawing" xmlns:w10="urn:schemas-microsoft-com:office:word" xmlns:w="http://schemas.openxmlformats.org/wordprocessingml/2006/main" xmlns:w14="http://schemas.microsoft.com/office/word/2010/wordml" xmlns:w15="http://schemas.microsoft.com/office/word/2012/wordml" xmlns:w16se="http://schemas.microsoft.com/office/word/2015/wordml/symex" xmlns:wpg="http://schemas.microsoft.com/office/word/2010/wordprocessingGroup" xmlns:wpi="http://schemas.microsoft.com/office/word/2010/wordprocessingInk" xmlns:wne="http://schemas.microsoft.com/office/word/2006/wordml" xmlns:wps="http://schemas.microsoft.com/office/word/2010/wordprocessingShape" mc:Ignorable="w14 w15 w16se wp14">
+<w:document xmlns:wpc="http://schemas.microsoft.com/office/word/2010/wordprocessingCanvas" xmlns:mc="http://schemas.openxmlformats.org/markup-compatibility/2006" xmlns:o="urn:schemas-microsoft-com:office:office" xmlns:r="http://schemas.openxmlformats.org/officeDocument/2006/relationships" xmlns:m="http://schemas.openxmlformats.org/officeDocument/2006/math" xmlns:v="urn:schemas-microsoft-com:vml" xmlns:wp14="http://schemas.microsoft.com/office/word/2010/wordprocessingDrawing" xmlns:wp="http://schemas.openxmlformats.org/drawingml/2006/wordprocessingDrawing" xmlns:w10="urn:schemas-microsoft-com:office:word" xmlns:w="http://schemas.openxmlformats.org/wordprocessingml/2006/main" xmlns:w14="http://schemas.microsoft.com/office/word/2010/wordml" xmlns:wpg="http://schemas.microsoft.com/office/word/2010/wordprocessingGroup" xmlns:wpi="http://schemas.microsoft.com/office/word/2010/wordprocessingInk" xmlns:wne="http://schemas.microsoft.com/office/word/2006/wordml" xmlns:wps="http://schemas.microsoft.com/office/word/2010/wordprocessingShape" mc:Ignorable="w14 wp14">
   <w:body>
     <w:p>
       <w:pPr>
@@ -15,7 +15,6 @@
           <w:lang w:val="en-US"/>
         </w:rPr>
       </w:pPr>
-      <w:proofErr w:type="spellStart"/>
       <w:r>
         <w:rPr>
           <w:rFonts w:ascii="Arial" w:hAnsi="Arial" w:cs="Arial"/>
@@ -25,118 +24,41 @@
           <w:szCs w:val="32"/>
           <w:lang w:val="en-US"/>
         </w:rPr>
-        <w:t>Erste</w:t>
-      </w:r>
-      <w:proofErr w:type="spellEnd"/>
-      <w:r>
-        <w:rPr>
-          <w:rFonts w:ascii="Arial" w:hAnsi="Arial" w:cs="Arial"/>
-          <w:b/>
-          <w:bCs/>
-          <w:sz w:val="32"/>
-          <w:szCs w:val="32"/>
-          <w:lang w:val="en-US"/>
-        </w:rPr>
-        <w:t xml:space="preserve"> </w:t>
-      </w:r>
-      <w:proofErr w:type="spellStart"/>
-      <w:r>
-        <w:rPr>
-          <w:rFonts w:ascii="Arial" w:hAnsi="Arial" w:cs="Arial"/>
-          <w:b/>
-          <w:bCs/>
-          <w:sz w:val="32"/>
-          <w:szCs w:val="32"/>
-          <w:lang w:val="en-US"/>
-        </w:rPr>
-        <w:t>Übungen</w:t>
-      </w:r>
-      <w:proofErr w:type="spellEnd"/>
-      <w:r>
-        <w:rPr>
-          <w:rFonts w:ascii="Arial" w:hAnsi="Arial" w:cs="Arial"/>
-          <w:b/>
-          <w:bCs/>
-          <w:sz w:val="32"/>
-          <w:szCs w:val="32"/>
-          <w:lang w:val="en-US"/>
-        </w:rPr>
-        <w:t xml:space="preserve"> </w:t>
-      </w:r>
-      <w:proofErr w:type="spellStart"/>
-      <w:r>
-        <w:rPr>
-          <w:rFonts w:ascii="Arial" w:hAnsi="Arial" w:cs="Arial"/>
-          <w:b/>
-          <w:bCs/>
-          <w:sz w:val="32"/>
-          <w:szCs w:val="32"/>
-          <w:lang w:val="en-US"/>
-        </w:rPr>
-        <w:t>zum</w:t>
-      </w:r>
-      <w:proofErr w:type="spellEnd"/>
-      <w:r>
-        <w:rPr>
-          <w:rFonts w:ascii="Arial" w:hAnsi="Arial" w:cs="Arial"/>
-          <w:b/>
-          <w:bCs/>
-          <w:sz w:val="32"/>
-          <w:szCs w:val="32"/>
-          <w:lang w:val="en-US"/>
-        </w:rPr>
-        <w:t xml:space="preserve"> </w:t>
-      </w:r>
-      <w:proofErr w:type="spellStart"/>
-      <w:r>
-        <w:rPr>
-          <w:rFonts w:ascii="Arial" w:hAnsi="Arial" w:cs="Arial"/>
-          <w:b/>
-          <w:bCs/>
-          <w:sz w:val="32"/>
-          <w:szCs w:val="32"/>
-          <w:lang w:val="en-US"/>
-        </w:rPr>
-        <w:t>Mikroskopieren</w:t>
-      </w:r>
-      <w:proofErr w:type="spellEnd"/>
+        <w:t>Erste Übungen zum Mikroskopieren</w:t>
+      </w:r>
     </w:p>
     <w:p>
       <w:pPr>
-        <w:pStyle w:val="berschrift1"/>
+        <w:pStyle w:val="Heading1"/>
         <w:ind w:left="0" w:firstLine="0"/>
         <w:rPr>
           <w:lang w:val="en-US"/>
         </w:rPr>
       </w:pPr>
-      <w:proofErr w:type="spellStart"/>
       <w:r>
         <w:rPr>
           <w:lang w:val="en-US"/>
         </w:rPr>
         <w:t>Dauerpräparate</w:t>
       </w:r>
-      <w:proofErr w:type="spellEnd"/>
     </w:p>
     <w:p>
       <w:pPr>
-        <w:pStyle w:val="berschrift2"/>
+        <w:pStyle w:val="Heading2"/>
         <w:rPr>
           <w:lang w:val="en-US"/>
         </w:rPr>
       </w:pPr>
-      <w:proofErr w:type="spellStart"/>
       <w:r>
         <w:rPr>
           <w:lang w:val="en-US"/>
         </w:rPr>
         <w:t>Einleitung</w:t>
       </w:r>
-      <w:proofErr w:type="spellEnd"/>
     </w:p>
     <w:p>
       <w:pPr>
-        <w:pStyle w:val="Textkrper"/>
+        <w:pStyle w:val="BodyText"/>
         <w:rPr>
           <w:lang w:eastAsia="de-DE"/>
         </w:rPr>
@@ -162,7 +84,7 @@
     </w:p>
     <w:p>
       <w:pPr>
-        <w:pStyle w:val="berschrift2"/>
+        <w:pStyle w:val="Heading2"/>
         <w:rPr>
           <w:lang w:val="en-US"/>
         </w:rPr>
@@ -171,20 +93,12 @@
         <w:rPr>
           <w:lang w:val="en-US"/>
         </w:rPr>
-        <w:t xml:space="preserve">Material und </w:t>
-      </w:r>
-      <w:proofErr w:type="spellStart"/>
-      <w:r>
-        <w:rPr>
-          <w:lang w:val="en-US"/>
-        </w:rPr>
-        <w:t>Chemikalien</w:t>
-      </w:r>
-      <w:proofErr w:type="spellEnd"/>
+        <w:t>Material und Chemikalien</w:t>
+      </w:r>
     </w:p>
     <w:p>
       <w:pPr>
-        <w:pStyle w:val="Textkrper"/>
+        <w:pStyle w:val="BodyText"/>
         <w:numPr>
           <w:ilvl w:val="0"/>
           <w:numId w:val="44"/>
@@ -215,26 +129,12 @@
         <w:rPr>
           <w:lang w:eastAsia="de-DE"/>
         </w:rPr>
-        <w:t xml:space="preserve">unktion zu </w:t>
-      </w:r>
-      <w:proofErr w:type="spellStart"/>
-      <w:r>
-        <w:rPr>
-          <w:lang w:eastAsia="de-DE"/>
-        </w:rPr>
-        <w:t>köhlern</w:t>
-      </w:r>
-      <w:proofErr w:type="spellEnd"/>
-      <w:r>
-        <w:rPr>
-          <w:lang w:eastAsia="de-DE"/>
-        </w:rPr>
-        <w:t xml:space="preserve"> und eines ohne)</w:t>
+        <w:t>unktion zu köhlern und eines ohne)</w:t>
       </w:r>
     </w:p>
     <w:p>
       <w:pPr>
-        <w:pStyle w:val="Textkrper"/>
+        <w:pStyle w:val="BodyText"/>
         <w:numPr>
           <w:ilvl w:val="0"/>
           <w:numId w:val="44"/>
@@ -252,7 +152,7 @@
     </w:p>
     <w:p>
       <w:pPr>
-        <w:pStyle w:val="Textkrper"/>
+        <w:pStyle w:val="BodyText"/>
         <w:numPr>
           <w:ilvl w:val="0"/>
           <w:numId w:val="44"/>
@@ -270,23 +170,21 @@
     </w:p>
     <w:p>
       <w:pPr>
-        <w:pStyle w:val="berschrift2"/>
+        <w:pStyle w:val="Heading2"/>
         <w:rPr>
           <w:lang w:val="en-US"/>
         </w:rPr>
       </w:pPr>
-      <w:proofErr w:type="spellStart"/>
       <w:r>
         <w:rPr>
           <w:lang w:val="en-US"/>
         </w:rPr>
         <w:t>Durchführung</w:t>
       </w:r>
-      <w:proofErr w:type="spellEnd"/>
     </w:p>
     <w:p>
       <w:pPr>
-        <w:pStyle w:val="Textkrper"/>
+        <w:pStyle w:val="BodyText"/>
         <w:rPr>
           <w:lang w:eastAsia="de-DE"/>
         </w:rPr>
@@ -306,37 +204,21 @@
     </w:p>
     <w:p>
       <w:pPr>
-        <w:pStyle w:val="berschrift2"/>
+        <w:pStyle w:val="Heading2"/>
         <w:rPr>
           <w:lang w:val="en-US"/>
         </w:rPr>
       </w:pPr>
-      <w:proofErr w:type="spellStart"/>
       <w:r>
         <w:rPr>
           <w:lang w:val="en-US"/>
         </w:rPr>
-        <w:t>Ergebnisse</w:t>
-      </w:r>
-      <w:proofErr w:type="spellEnd"/>
-      <w:r>
-        <w:rPr>
-          <w:lang w:val="en-US"/>
-        </w:rPr>
-        <w:t xml:space="preserve"> und </w:t>
-      </w:r>
-      <w:proofErr w:type="spellStart"/>
-      <w:r>
-        <w:rPr>
-          <w:lang w:val="en-US"/>
-        </w:rPr>
-        <w:t>Diskussion</w:t>
-      </w:r>
-      <w:proofErr w:type="spellEnd"/>
+        <w:t>Ergebnisse und Diskussion</w:t>
+      </w:r>
     </w:p>
     <w:p>
       <w:pPr>
-        <w:pStyle w:val="Textkrper"/>
+        <w:pStyle w:val="BodyText"/>
         <w:rPr>
           <w:lang w:val="en-US" w:eastAsia="de-DE"/>
         </w:rPr>
@@ -423,7 +305,7 @@
               </wp:anchor>
             </w:drawing>
           </mc:Choice>
-          <mc:Fallback>
+          <mc:Fallback xmlns:w16se="http://schemas.microsoft.com/office/word/2015/wordml/symex" xmlns:w15="http://schemas.microsoft.com/office/word/2012/wordml" xmlns:am3d="http://schemas.microsoft.com/office/drawing/2017/model3d" xmlns:aink="http://schemas.microsoft.com/office/drawing/2016/ink" xmlns:cx8="http://schemas.microsoft.com/office/drawing/2016/5/14/chartex" xmlns:cx7="http://schemas.microsoft.com/office/drawing/2016/5/13/chartex" xmlns:cx6="http://schemas.microsoft.com/office/drawing/2016/5/12/chartex" xmlns:cx5="http://schemas.microsoft.com/office/drawing/2016/5/11/chartex" xmlns:cx4="http://schemas.microsoft.com/office/drawing/2016/5/10/chartex" xmlns:cx3="http://schemas.microsoft.com/office/drawing/2016/5/9/chartex" xmlns:cx2="http://schemas.microsoft.com/office/drawing/2015/10/21/chartex" xmlns:cx1="http://schemas.microsoft.com/office/drawing/2015/9/8/chartex" xmlns:cx="http://schemas.microsoft.com/office/drawing/2014/chartex">
             <w:pict>
               <v:shapetype id="_x0000_t202" coordsize="21600,21600" o:spt="202" path="m,l,21600r21600,l21600,xe">
                 <v:stroke joinstyle="miter"/>
@@ -513,7 +395,7 @@
               </wp:anchor>
             </w:drawing>
           </mc:Choice>
-          <mc:Fallback>
+          <mc:Fallback xmlns:w16se="http://schemas.microsoft.com/office/word/2015/wordml/symex" xmlns:w15="http://schemas.microsoft.com/office/word/2012/wordml" xmlns:am3d="http://schemas.microsoft.com/office/drawing/2017/model3d" xmlns:aink="http://schemas.microsoft.com/office/drawing/2016/ink" xmlns:cx8="http://schemas.microsoft.com/office/drawing/2016/5/14/chartex" xmlns:cx7="http://schemas.microsoft.com/office/drawing/2016/5/13/chartex" xmlns:cx6="http://schemas.microsoft.com/office/drawing/2016/5/12/chartex" xmlns:cx5="http://schemas.microsoft.com/office/drawing/2016/5/11/chartex" xmlns:cx4="http://schemas.microsoft.com/office/drawing/2016/5/10/chartex" xmlns:cx3="http://schemas.microsoft.com/office/drawing/2016/5/9/chartex" xmlns:cx2="http://schemas.microsoft.com/office/drawing/2015/10/21/chartex" xmlns:cx1="http://schemas.microsoft.com/office/drawing/2015/9/8/chartex" xmlns:cx="http://schemas.microsoft.com/office/drawing/2014/chartex">
             <w:pict>
               <v:line w14:anchorId="4170DF6B" id="Straight Connector 5" o:spid="_x0000_s1026" style="position:absolute;z-index:251670528;visibility:visible;mso-wrap-style:square;mso-wrap-distance-left:9pt;mso-wrap-distance-top:0;mso-wrap-distance-right:9pt;mso-wrap-distance-bottom:0;mso-position-horizontal:absolute;mso-position-horizontal-relative:text;mso-position-vertical:absolute;mso-position-vertical-relative:text" from="200.7pt,47.45pt" to="413.7pt,47.45pt" o:gfxdata="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" strokecolor="black [3213]"/>
             </w:pict>
@@ -578,14 +460,12 @@
                                 <w:lang w:val="en-US"/>
                               </w:rPr>
                             </w:pPr>
-                            <w:proofErr w:type="spellStart"/>
                             <w:r>
                               <w:rPr>
                                 <w:rFonts w:ascii="Arial" w:hAnsi="Arial" w:cs="Arial"/>
                               </w:rPr>
                               <w:t>Fibrozyt</w:t>
                             </w:r>
-                            <w:proofErr w:type="spellEnd"/>
                           </w:p>
                         </w:txbxContent>
                       </wps:txbx>
@@ -604,7 +484,7 @@
               </wp:anchor>
             </w:drawing>
           </mc:Choice>
-          <mc:Fallback>
+          <mc:Fallback xmlns:w16se="http://schemas.microsoft.com/office/word/2015/wordml/symex" xmlns:w15="http://schemas.microsoft.com/office/word/2012/wordml" xmlns:am3d="http://schemas.microsoft.com/office/drawing/2017/model3d" xmlns:aink="http://schemas.microsoft.com/office/drawing/2016/ink" xmlns:cx8="http://schemas.microsoft.com/office/drawing/2016/5/14/chartex" xmlns:cx7="http://schemas.microsoft.com/office/drawing/2016/5/13/chartex" xmlns:cx6="http://schemas.microsoft.com/office/drawing/2016/5/12/chartex" xmlns:cx5="http://schemas.microsoft.com/office/drawing/2016/5/11/chartex" xmlns:cx4="http://schemas.microsoft.com/office/drawing/2016/5/10/chartex" xmlns:cx3="http://schemas.microsoft.com/office/drawing/2016/5/9/chartex" xmlns:cx2="http://schemas.microsoft.com/office/drawing/2015/10/21/chartex" xmlns:cx1="http://schemas.microsoft.com/office/drawing/2015/9/8/chartex" xmlns:cx="http://schemas.microsoft.com/office/drawing/2014/chartex">
             <w:pict>
               <v:shape w14:anchorId="4ED154BD" id="_x0000_s1027" type="#_x0000_t202" style="position:absolute;left:0;text-align:left;margin-left:364.95pt;margin-top:126.95pt;width:54.75pt;height:24pt;z-index:251661312;visibility:visible;mso-wrap-style:square;mso-width-percent:0;mso-height-percent:0;mso-wrap-distance-left:9pt;mso-wrap-distance-top:0;mso-wrap-distance-right:9pt;mso-wrap-distance-bottom:0;mso-position-horizontal:absolute;mso-position-horizontal-relative:text;mso-position-vertical:absolute;mso-position-vertical-relative:text;mso-width-percent:0;mso-height-percent:0;mso-width-relative:margin;mso-height-relative:margin;v-text-anchor:top" o:gfxdata="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" strokecolor="white [3212]">
                 <v:textbox>
@@ -698,7 +578,7 @@
               </wp:anchor>
             </w:drawing>
           </mc:Choice>
-          <mc:Fallback>
+          <mc:Fallback xmlns:w16se="http://schemas.microsoft.com/office/word/2015/wordml/symex" xmlns:w15="http://schemas.microsoft.com/office/word/2012/wordml" xmlns:am3d="http://schemas.microsoft.com/office/drawing/2017/model3d" xmlns:aink="http://schemas.microsoft.com/office/drawing/2016/ink" xmlns:cx8="http://schemas.microsoft.com/office/drawing/2016/5/14/chartex" xmlns:cx7="http://schemas.microsoft.com/office/drawing/2016/5/13/chartex" xmlns:cx6="http://schemas.microsoft.com/office/drawing/2016/5/12/chartex" xmlns:cx5="http://schemas.microsoft.com/office/drawing/2016/5/11/chartex" xmlns:cx4="http://schemas.microsoft.com/office/drawing/2016/5/10/chartex" xmlns:cx3="http://schemas.microsoft.com/office/drawing/2016/5/9/chartex" xmlns:cx2="http://schemas.microsoft.com/office/drawing/2015/10/21/chartex" xmlns:cx1="http://schemas.microsoft.com/office/drawing/2015/9/8/chartex" xmlns:cx="http://schemas.microsoft.com/office/drawing/2014/chartex">
             <w:pict>
               <v:line w14:anchorId="6E59D223" id="Straight Connector 2" o:spid="_x0000_s1026" style="position:absolute;flip:y;z-index:251662336;visibility:visible;mso-wrap-style:square;mso-width-percent:0;mso-height-percent:0;mso-wrap-distance-left:9pt;mso-wrap-distance-top:0;mso-wrap-distance-right:9pt;mso-wrap-distance-bottom:0;mso-position-horizontal:absolute;mso-position-horizontal-relative:text;mso-position-vertical:absolute;mso-position-vertical-relative:text;mso-width-percent:0;mso-height-percent:0;mso-width-relative:margin;mso-height-relative:margin" from="29.7pt,141.95pt" to="413.7pt,141.95pt" o:gfxdata="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" strokecolor="black [3213]"/>
             </w:pict>
@@ -787,7 +667,7 @@
               </wp:anchor>
             </w:drawing>
           </mc:Choice>
-          <mc:Fallback>
+          <mc:Fallback xmlns:w16se="http://schemas.microsoft.com/office/word/2015/wordml/symex" xmlns:w15="http://schemas.microsoft.com/office/word/2012/wordml" xmlns:am3d="http://schemas.microsoft.com/office/drawing/2017/model3d" xmlns:aink="http://schemas.microsoft.com/office/drawing/2016/ink" xmlns:cx8="http://schemas.microsoft.com/office/drawing/2016/5/14/chartex" xmlns:cx7="http://schemas.microsoft.com/office/drawing/2016/5/13/chartex" xmlns:cx6="http://schemas.microsoft.com/office/drawing/2016/5/12/chartex" xmlns:cx5="http://schemas.microsoft.com/office/drawing/2016/5/11/chartex" xmlns:cx4="http://schemas.microsoft.com/office/drawing/2016/5/10/chartex" xmlns:cx3="http://schemas.microsoft.com/office/drawing/2016/5/9/chartex" xmlns:cx2="http://schemas.microsoft.com/office/drawing/2015/10/21/chartex" xmlns:cx1="http://schemas.microsoft.com/office/drawing/2015/9/8/chartex" xmlns:cx="http://schemas.microsoft.com/office/drawing/2014/chartex">
             <w:pict>
               <v:shape w14:anchorId="687310DC" id="_x0000_s1028" type="#_x0000_t202" style="position:absolute;left:0;text-align:left;margin-left:268.45pt;margin-top:90.45pt;width:157.5pt;height:110.55pt;z-index:251665408;visibility:visible;mso-wrap-style:square;mso-width-percent:0;mso-height-percent:200;mso-wrap-distance-left:9pt;mso-wrap-distance-top:0;mso-wrap-distance-right:9pt;mso-wrap-distance-bottom:0;mso-position-horizontal:absolute;mso-position-horizontal-relative:text;mso-position-vertical:absolute;mso-position-vertical-relative:text;mso-width-percent:0;mso-height-percent:200;mso-width-relative:margin;mso-height-relative:margin;v-text-anchor:top" o:gfxdata="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" fillcolor="white [3212]" strokecolor="white [3212]">
                 <v:textbox style="mso-fit-shape-to-text:t">
@@ -879,7 +759,7 @@
               </wp:anchor>
             </w:drawing>
           </mc:Choice>
-          <mc:Fallback>
+          <mc:Fallback xmlns:w16se="http://schemas.microsoft.com/office/word/2015/wordml/symex" xmlns:w15="http://schemas.microsoft.com/office/word/2012/wordml" xmlns:am3d="http://schemas.microsoft.com/office/drawing/2017/model3d" xmlns:aink="http://schemas.microsoft.com/office/drawing/2016/ink" xmlns:cx8="http://schemas.microsoft.com/office/drawing/2016/5/14/chartex" xmlns:cx7="http://schemas.microsoft.com/office/drawing/2016/5/13/chartex" xmlns:cx6="http://schemas.microsoft.com/office/drawing/2016/5/12/chartex" xmlns:cx5="http://schemas.microsoft.com/office/drawing/2016/5/11/chartex" xmlns:cx4="http://schemas.microsoft.com/office/drawing/2016/5/10/chartex" xmlns:cx3="http://schemas.microsoft.com/office/drawing/2016/5/9/chartex" xmlns:cx2="http://schemas.microsoft.com/office/drawing/2015/10/21/chartex" xmlns:cx1="http://schemas.microsoft.com/office/drawing/2015/9/8/chartex" xmlns:cx="http://schemas.microsoft.com/office/drawing/2014/chartex">
             <w:pict>
               <v:line w14:anchorId="756346CA" id="Straight Connector 3" o:spid="_x0000_s1026" style="position:absolute;z-index:251666432;visibility:visible;mso-wrap-style:square;mso-width-percent:0;mso-height-percent:0;mso-wrap-distance-left:9pt;mso-wrap-distance-top:0;mso-wrap-distance-right:9pt;mso-wrap-distance-bottom:0;mso-position-horizontal:absolute;mso-position-horizontal-relative:text;mso-position-vertical:absolute;mso-position-vertical-relative:text;mso-width-percent:0;mso-height-percent:0;mso-width-relative:margin;mso-height-relative:margin" from="88.95pt,105.2pt" to="413.7pt,105.2pt" o:gfxdata="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" strokecolor="black [3213]"/>
             </w:pict>
@@ -909,7 +789,7 @@
                     </pic:cNvPicPr>
                   </pic:nvPicPr>
                   <pic:blipFill>
-                    <a:blip r:embed="rId8" cstate="print">
+                    <a:blip r:embed="rId9" cstate="print">
                       <a:extLst>
                         <a:ext uri="{28A0092B-C50C-407E-A947-70E740481C1C}">
                           <a14:useLocalDpi xmlns:a14="http://schemas.microsoft.com/office/drawing/2010/main" val="0"/>
@@ -943,7 +823,7 @@
     </w:p>
     <w:p>
       <w:pPr>
-        <w:pStyle w:val="Textkrper"/>
+        <w:pStyle w:val="BodyText"/>
         <w:rPr>
           <w:sz w:val="20"/>
           <w:lang w:eastAsia="de-DE"/>
@@ -961,7 +841,7 @@
           <w:sz w:val="20"/>
           <w:lang w:eastAsia="de-DE"/>
         </w:rPr>
-        <w:t>Herzmuskulatur (Vergrößerung 60</w:t>
+        <w:t>Herzmuskulatur (Vergrößerung 40</w:t>
       </w:r>
       <w:r>
         <w:rPr>
@@ -973,7 +853,7 @@
     </w:p>
     <w:p>
       <w:pPr>
-        <w:pStyle w:val="Textkrper"/>
+        <w:pStyle w:val="BodyText"/>
         <w:rPr>
           <w:szCs w:val="22"/>
           <w:lang w:eastAsia="de-DE"/>
@@ -991,88 +871,40 @@
           <w:szCs w:val="22"/>
           <w:lang w:eastAsia="de-DE"/>
         </w:rPr>
-        <w:t xml:space="preserve">Besonders gut konnte man die Zellkerne und </w:t>
-      </w:r>
-      <w:proofErr w:type="spellStart"/>
+        <w:t>Besonders gut konnte m</w:t>
+      </w:r>
       <w:r>
         <w:rPr>
           <w:szCs w:val="22"/>
           <w:lang w:eastAsia="de-DE"/>
         </w:rPr>
-        <w:t>Fibrozyten</w:t>
-      </w:r>
-      <w:proofErr w:type="spellEnd"/>
+        <w:t xml:space="preserve">an die Zellkerne und Fibrozyten </w:t>
+      </w:r>
       <w:r>
         <w:rPr>
           <w:szCs w:val="22"/>
           <w:lang w:eastAsia="de-DE"/>
         </w:rPr>
-        <w:t xml:space="preserve"> ode</w:t>
+        <w:t xml:space="preserve">erkennen. </w:t>
       </w:r>
       <w:r>
         <w:rPr>
           <w:szCs w:val="22"/>
           <w:lang w:eastAsia="de-DE"/>
         </w:rPr>
-        <w:t>r</w:t>
+        <w:t>Die einzelnen Glanzstreifen,</w:t>
       </w:r>
       <w:r>
         <w:rPr>
           <w:szCs w:val="22"/>
           <w:lang w:eastAsia="de-DE"/>
         </w:rPr>
-        <w:t xml:space="preserve"> Fibroblasten erkennen. </w:t>
-      </w:r>
-      <w:r>
-        <w:rPr>
-          <w:szCs w:val="22"/>
-          <w:lang w:eastAsia="de-DE"/>
-        </w:rPr>
-        <w:t>Die einzelnen Glanzstreifen,</w:t>
-      </w:r>
-      <w:r>
-        <w:rPr>
-          <w:szCs w:val="22"/>
-          <w:lang w:eastAsia="de-DE"/>
-        </w:rPr>
-        <w:t xml:space="preserve"> </w:t>
-      </w:r>
-      <w:proofErr w:type="spellStart"/>
-      <w:r>
-        <w:rPr>
-          <w:szCs w:val="22"/>
-          <w:lang w:eastAsia="de-DE"/>
-        </w:rPr>
-        <w:t>Aktin</w:t>
-      </w:r>
-      <w:proofErr w:type="spellEnd"/>
-      <w:r>
-        <w:rPr>
-          <w:szCs w:val="22"/>
-          <w:lang w:eastAsia="de-DE"/>
-        </w:rPr>
-        <w:t xml:space="preserve">- und </w:t>
-      </w:r>
-      <w:proofErr w:type="spellStart"/>
-      <w:r>
-        <w:rPr>
-          <w:szCs w:val="22"/>
-          <w:lang w:eastAsia="de-DE"/>
-        </w:rPr>
-        <w:t>Myosinfilamente</w:t>
-      </w:r>
-      <w:proofErr w:type="spellEnd"/>
-      <w:r>
-        <w:rPr>
-          <w:szCs w:val="22"/>
-          <w:lang w:eastAsia="de-DE"/>
-        </w:rPr>
-        <w:t xml:space="preserve"> waren nicht zu erkennen. </w:t>
+        <w:t xml:space="preserve"> Aktin- und Myosinfilamente waren nicht zu erkennen. </w:t>
       </w:r>
     </w:p>
     <w:p>
       <w:pPr>
-        <w:pStyle w:val="Textkrper"/>
+        <w:pStyle w:val="BodyText"/>
         <w:rPr>
           <w:lang w:eastAsia="de-DE"/>
         </w:rPr>
@@ -1202,7 +1034,7 @@
               </wp:anchor>
             </w:drawing>
           </mc:Choice>
-          <mc:Fallback>
+          <mc:Fallback xmlns:w16se="http://schemas.microsoft.com/office/word/2015/wordml/symex" xmlns:w15="http://schemas.microsoft.com/office/word/2012/wordml" xmlns:am3d="http://schemas.microsoft.com/office/drawing/2017/model3d" xmlns:aink="http://schemas.microsoft.com/office/drawing/2016/ink" xmlns:cx8="http://schemas.microsoft.com/office/drawing/2016/5/14/chartex" xmlns:cx7="http://schemas.microsoft.com/office/drawing/2016/5/13/chartex" xmlns:cx6="http://schemas.microsoft.com/office/drawing/2016/5/12/chartex" xmlns:cx5="http://schemas.microsoft.com/office/drawing/2016/5/11/chartex" xmlns:cx4="http://schemas.microsoft.com/office/drawing/2016/5/10/chartex" xmlns:cx3="http://schemas.microsoft.com/office/drawing/2016/5/9/chartex" xmlns:cx2="http://schemas.microsoft.com/office/drawing/2015/10/21/chartex" xmlns:cx1="http://schemas.microsoft.com/office/drawing/2015/9/8/chartex" xmlns:cx="http://schemas.microsoft.com/office/drawing/2014/chartex">
             <w:pict>
               <v:shape id="Text Box 21" o:spid="_x0000_s1029" type="#_x0000_t202" style="position:absolute;left:0;text-align:left;margin-left:309.45pt;margin-top:23.75pt;width:94.5pt;height:63.75pt;z-index:251677696;visibility:visible;mso-wrap-style:square;mso-width-percent:0;mso-height-percent:0;mso-wrap-distance-left:9pt;mso-wrap-distance-top:0;mso-wrap-distance-right:9pt;mso-wrap-distance-bottom:0;mso-position-horizontal:absolute;mso-position-horizontal-relative:text;mso-position-vertical:absolute;mso-position-vertical-relative:text;mso-width-percent:0;mso-height-percent:0;mso-width-relative:margin;mso-height-relative:margin;v-text-anchor:top" o:gfxdata="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" fillcolor="white [3201]" strokecolor="white [3212]" strokeweight=".5pt">
                 <v:textbox>
@@ -1262,6 +1094,7 @@
       <w:r>
         <w:rPr>
           <w:noProof/>
+          <w:lang w:val="ru-RU" w:eastAsia="ru-RU"/>
         </w:rPr>
         <mc:AlternateContent>
           <mc:Choice Requires="wps">
@@ -1301,7 +1134,7 @@
                         <w:txbxContent>
                           <w:p>
                             <w:pPr>
-                              <w:pStyle w:val="Textkrper"/>
+                              <w:pStyle w:val="BodyText"/>
                               <w:jc w:val="center"/>
                               <w:rPr>
                                 <w:noProof/>
@@ -1360,7 +1193,7 @@
               </wp:anchor>
             </w:drawing>
           </mc:Choice>
-          <mc:Fallback>
+          <mc:Fallback xmlns:w16se="http://schemas.microsoft.com/office/word/2015/wordml/symex" xmlns:w15="http://schemas.microsoft.com/office/word/2012/wordml" xmlns:am3d="http://schemas.microsoft.com/office/drawing/2017/model3d" xmlns:aink="http://schemas.microsoft.com/office/drawing/2016/ink" xmlns:cx8="http://schemas.microsoft.com/office/drawing/2016/5/14/chartex" xmlns:cx7="http://schemas.microsoft.com/office/drawing/2016/5/13/chartex" xmlns:cx6="http://schemas.microsoft.com/office/drawing/2016/5/12/chartex" xmlns:cx5="http://schemas.microsoft.com/office/drawing/2016/5/11/chartex" xmlns:cx4="http://schemas.microsoft.com/office/drawing/2016/5/10/chartex" xmlns:cx3="http://schemas.microsoft.com/office/drawing/2016/5/9/chartex" xmlns:cx2="http://schemas.microsoft.com/office/drawing/2015/10/21/chartex" xmlns:cx1="http://schemas.microsoft.com/office/drawing/2015/9/8/chartex" xmlns:cx="http://schemas.microsoft.com/office/drawing/2014/chartex">
             <w:pict>
               <v:shape w14:anchorId="4061AC95" id="Text Box 20" o:spid="_x0000_s1030" type="#_x0000_t202" style="position:absolute;left:0;text-align:left;margin-left:155.7pt;margin-top:122pt;width:281.8pt;height:211.5pt;z-index:251676672;visibility:visible;mso-wrap-style:none;mso-wrap-distance-left:9pt;mso-wrap-distance-top:0;mso-wrap-distance-right:9pt;mso-wrap-distance-bottom:0;mso-position-horizontal:absolute;mso-position-horizontal-relative:text;mso-position-vertical:absolute;mso-position-vertical-relative:text;v-text-anchor:top" o:gfxdata="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" filled="f" stroked="f">
                 <v:textbox style="mso-fit-shape-to-text:t">
@@ -1481,7 +1314,7 @@
               </wp:anchor>
             </w:drawing>
           </mc:Choice>
-          <mc:Fallback>
+          <mc:Fallback xmlns:w16se="http://schemas.microsoft.com/office/word/2015/wordml/symex" xmlns:w15="http://schemas.microsoft.com/office/word/2012/wordml" xmlns:am3d="http://schemas.microsoft.com/office/drawing/2017/model3d" xmlns:aink="http://schemas.microsoft.com/office/drawing/2016/ink" xmlns:cx8="http://schemas.microsoft.com/office/drawing/2016/5/14/chartex" xmlns:cx7="http://schemas.microsoft.com/office/drawing/2016/5/13/chartex" xmlns:cx6="http://schemas.microsoft.com/office/drawing/2016/5/12/chartex" xmlns:cx5="http://schemas.microsoft.com/office/drawing/2016/5/11/chartex" xmlns:cx4="http://schemas.microsoft.com/office/drawing/2016/5/10/chartex" xmlns:cx3="http://schemas.microsoft.com/office/drawing/2016/5/9/chartex" xmlns:cx2="http://schemas.microsoft.com/office/drawing/2015/10/21/chartex" xmlns:cx1="http://schemas.microsoft.com/office/drawing/2015/9/8/chartex" xmlns:cx="http://schemas.microsoft.com/office/drawing/2014/chartex">
             <w:pict>
               <v:shapetype w14:anchorId="4DB48B2C" id="_x0000_t32" coordsize="21600,21600" o:spt="32" o:oned="t" path="m,l21600,21600e" filled="f">
                 <v:path arrowok="t" fillok="f" o:connecttype="none"/>
@@ -1497,6 +1330,7 @@
       <w:r>
         <w:rPr>
           <w:noProof/>
+          <w:lang w:val="ru-RU" w:eastAsia="ru-RU"/>
         </w:rPr>
         <mc:AlternateContent>
           <mc:Choice Requires="wps">
@@ -1536,7 +1370,7 @@
                         <w:txbxContent>
                           <w:p>
                             <w:pPr>
-                              <w:pStyle w:val="Textkrper"/>
+                              <w:pStyle w:val="BodyText"/>
                               <w:jc w:val="center"/>
                               <w:rPr>
                                 <w:rFonts w:cs="Arial"/>
@@ -1591,7 +1425,7 @@
               </wp:anchor>
             </w:drawing>
           </mc:Choice>
-          <mc:Fallback>
+          <mc:Fallback xmlns:w16se="http://schemas.microsoft.com/office/word/2015/wordml/symex" xmlns:w15="http://schemas.microsoft.com/office/word/2012/wordml" xmlns:am3d="http://schemas.microsoft.com/office/drawing/2017/model3d" xmlns:aink="http://schemas.microsoft.com/office/drawing/2016/ink" xmlns:cx8="http://schemas.microsoft.com/office/drawing/2016/5/14/chartex" xmlns:cx7="http://schemas.microsoft.com/office/drawing/2016/5/13/chartex" xmlns:cx6="http://schemas.microsoft.com/office/drawing/2016/5/12/chartex" xmlns:cx5="http://schemas.microsoft.com/office/drawing/2016/5/11/chartex" xmlns:cx4="http://schemas.microsoft.com/office/drawing/2016/5/10/chartex" xmlns:cx3="http://schemas.microsoft.com/office/drawing/2016/5/9/chartex" xmlns:cx2="http://schemas.microsoft.com/office/drawing/2015/10/21/chartex" xmlns:cx1="http://schemas.microsoft.com/office/drawing/2015/9/8/chartex" xmlns:cx="http://schemas.microsoft.com/office/drawing/2014/chartex">
             <w:pict>
               <v:shape w14:anchorId="3EBB8D54" id="Text Box 12" o:spid="_x0000_s1031" type="#_x0000_t202" style="position:absolute;left:0;text-align:left;margin-left:142.9pt;margin-top:101.75pt;width:12.75pt;height:19.5pt;z-index:251673600;visibility:visible;mso-wrap-style:square;mso-width-percent:0;mso-height-percent:0;mso-wrap-distance-left:9pt;mso-wrap-distance-top:0;mso-wrap-distance-right:9pt;mso-wrap-distance-bottom:0;mso-position-horizontal:absolute;mso-position-horizontal-relative:text;mso-position-vertical:absolute;mso-position-vertical-relative:text;mso-width-percent:0;mso-height-percent:0;mso-width-relative:margin;mso-height-relative:margin;v-text-anchor:top" o:gfxdata="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" filled="f" stroked="f">
                 <v:textbox>
@@ -1702,7 +1536,7 @@
               </wp:anchor>
             </w:drawing>
           </mc:Choice>
-          <mc:Fallback>
+          <mc:Fallback xmlns:w16se="http://schemas.microsoft.com/office/word/2015/wordml/symex" xmlns:w15="http://schemas.microsoft.com/office/word/2012/wordml" xmlns:am3d="http://schemas.microsoft.com/office/drawing/2017/model3d" xmlns:aink="http://schemas.microsoft.com/office/drawing/2016/ink" xmlns:cx8="http://schemas.microsoft.com/office/drawing/2016/5/14/chartex" xmlns:cx7="http://schemas.microsoft.com/office/drawing/2016/5/13/chartex" xmlns:cx6="http://schemas.microsoft.com/office/drawing/2016/5/12/chartex" xmlns:cx5="http://schemas.microsoft.com/office/drawing/2016/5/11/chartex" xmlns:cx4="http://schemas.microsoft.com/office/drawing/2016/5/10/chartex" xmlns:cx3="http://schemas.microsoft.com/office/drawing/2016/5/9/chartex" xmlns:cx2="http://schemas.microsoft.com/office/drawing/2015/10/21/chartex" xmlns:cx1="http://schemas.microsoft.com/office/drawing/2015/9/8/chartex" xmlns:cx="http://schemas.microsoft.com/office/drawing/2014/chartex">
             <w:pict>
               <v:shape w14:anchorId="58B4306E" id="Straight Arrow Connector 9" o:spid="_x0000_s1026" type="#_x0000_t32" style="position:absolute;margin-left:141.45pt;margin-top:98pt;width:14.25pt;height:30pt;z-index:251671552;visibility:visible;mso-wrap-style:square;mso-wrap-distance-left:9pt;mso-wrap-distance-top:0;mso-wrap-distance-right:9pt;mso-wrap-distance-bottom:0;mso-position-horizontal:absolute;mso-position-horizontal-relative:text;mso-position-vertical:absolute;mso-position-vertical-relative:text" o:gfxdata="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" strokecolor="black [3213]">
                 <v:stroke startarrow="open" endarrow="open"/>
@@ -1734,7 +1568,7 @@
                     </pic:cNvPicPr>
                   </pic:nvPicPr>
                   <pic:blipFill>
-                    <a:blip r:embed="rId9" cstate="print">
+                    <a:blip r:embed="rId10" cstate="print">
                       <a:extLst>
                         <a:ext uri="{28A0092B-C50C-407E-A947-70E740481C1C}">
                           <a14:useLocalDpi xmlns:a14="http://schemas.microsoft.com/office/drawing/2010/main" val="0"/>
@@ -1768,7 +1602,7 @@
     </w:p>
     <w:p>
       <w:pPr>
-        <w:pStyle w:val="Textkrper"/>
+        <w:pStyle w:val="BodyText"/>
         <w:rPr>
           <w:sz w:val="20"/>
           <w:lang w:eastAsia="de-DE"/>
@@ -1791,7 +1625,7 @@
     </w:p>
     <w:p>
       <w:pPr>
-        <w:pStyle w:val="Textkrper"/>
+        <w:pStyle w:val="BodyText"/>
         <w:rPr>
           <w:lang w:eastAsia="de-DE"/>
         </w:rPr>
@@ -1889,7 +1723,7 @@
               </wp:anchor>
             </w:drawing>
           </mc:Choice>
-          <mc:Fallback>
+          <mc:Fallback xmlns:w16se="http://schemas.microsoft.com/office/word/2015/wordml/symex" xmlns:w15="http://schemas.microsoft.com/office/word/2012/wordml" xmlns:am3d="http://schemas.microsoft.com/office/drawing/2017/model3d" xmlns:aink="http://schemas.microsoft.com/office/drawing/2016/ink" xmlns:cx8="http://schemas.microsoft.com/office/drawing/2016/5/14/chartex" xmlns:cx7="http://schemas.microsoft.com/office/drawing/2016/5/13/chartex" xmlns:cx6="http://schemas.microsoft.com/office/drawing/2016/5/12/chartex" xmlns:cx5="http://schemas.microsoft.com/office/drawing/2016/5/11/chartex" xmlns:cx4="http://schemas.microsoft.com/office/drawing/2016/5/10/chartex" xmlns:cx3="http://schemas.microsoft.com/office/drawing/2016/5/9/chartex" xmlns:cx2="http://schemas.microsoft.com/office/drawing/2015/10/21/chartex" xmlns:cx1="http://schemas.microsoft.com/office/drawing/2015/9/8/chartex" xmlns:cx="http://schemas.microsoft.com/office/drawing/2014/chartex">
             <w:pict>
               <v:shape w14:anchorId="02A921F8" id="_x0000_s1032" type="#_x0000_t202" style="position:absolute;left:0;text-align:left;margin-left:309.45pt;margin-top:112.45pt;width:134.25pt;height:21pt;z-index:251688960;visibility:visible;mso-wrap-style:square;mso-width-percent:0;mso-height-percent:0;mso-wrap-distance-left:9pt;mso-wrap-distance-top:0;mso-wrap-distance-right:9pt;mso-wrap-distance-bottom:0;mso-position-horizontal:absolute;mso-position-horizontal-relative:text;mso-position-vertical:absolute;mso-position-vertical-relative:text;mso-width-percent:0;mso-height-percent:0;mso-width-relative:margin;mso-height-relative:margin;v-text-anchor:top" o:gfxdata="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" strokecolor="white [3212]">
                 <v:textbox>
@@ -2008,7 +1842,7 @@
               </wp:anchor>
             </w:drawing>
           </mc:Choice>
-          <mc:Fallback>
+          <mc:Fallback xmlns:w16se="http://schemas.microsoft.com/office/word/2015/wordml/symex" xmlns:w15="http://schemas.microsoft.com/office/word/2012/wordml" xmlns:am3d="http://schemas.microsoft.com/office/drawing/2017/model3d" xmlns:aink="http://schemas.microsoft.com/office/drawing/2016/ink" xmlns:cx8="http://schemas.microsoft.com/office/drawing/2016/5/14/chartex" xmlns:cx7="http://schemas.microsoft.com/office/drawing/2016/5/13/chartex" xmlns:cx6="http://schemas.microsoft.com/office/drawing/2016/5/12/chartex" xmlns:cx5="http://schemas.microsoft.com/office/drawing/2016/5/11/chartex" xmlns:cx4="http://schemas.microsoft.com/office/drawing/2016/5/10/chartex" xmlns:cx3="http://schemas.microsoft.com/office/drawing/2016/5/9/chartex" xmlns:cx2="http://schemas.microsoft.com/office/drawing/2015/10/21/chartex" xmlns:cx1="http://schemas.microsoft.com/office/drawing/2015/9/8/chartex" xmlns:cx="http://schemas.microsoft.com/office/drawing/2014/chartex">
             <w:pict>
               <v:shape w14:anchorId="07C37E78" id="_x0000_s1033" type="#_x0000_t202" style="position:absolute;left:0;text-align:left;margin-left:353.2pt;margin-top:48.75pt;width:82.5pt;height:21.75pt;z-index:251685888;visibility:visible;mso-wrap-style:square;mso-width-percent:0;mso-height-percent:0;mso-wrap-distance-left:9pt;mso-wrap-distance-top:0;mso-wrap-distance-right:9pt;mso-wrap-distance-bottom:0;mso-position-horizontal:absolute;mso-position-horizontal-relative:text;mso-position-vertical:absolute;mso-position-vertical-relative:text;mso-width-percent:0;mso-height-percent:0;mso-width-relative:margin;mso-height-relative:margin;v-text-anchor:top" o:gfxdata="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" strokecolor="white [3212]">
                 <v:textbox>
@@ -2116,7 +1950,7 @@
               </wp:anchor>
             </w:drawing>
           </mc:Choice>
-          <mc:Fallback>
+          <mc:Fallback xmlns:w16se="http://schemas.microsoft.com/office/word/2015/wordml/symex" xmlns:w15="http://schemas.microsoft.com/office/word/2012/wordml" xmlns:am3d="http://schemas.microsoft.com/office/drawing/2017/model3d" xmlns:aink="http://schemas.microsoft.com/office/drawing/2016/ink" xmlns:cx8="http://schemas.microsoft.com/office/drawing/2016/5/14/chartex" xmlns:cx7="http://schemas.microsoft.com/office/drawing/2016/5/13/chartex" xmlns:cx6="http://schemas.microsoft.com/office/drawing/2016/5/12/chartex" xmlns:cx5="http://schemas.microsoft.com/office/drawing/2016/5/11/chartex" xmlns:cx4="http://schemas.microsoft.com/office/drawing/2016/5/10/chartex" xmlns:cx3="http://schemas.microsoft.com/office/drawing/2016/5/9/chartex" xmlns:cx2="http://schemas.microsoft.com/office/drawing/2015/10/21/chartex" xmlns:cx1="http://schemas.microsoft.com/office/drawing/2015/9/8/chartex" xmlns:cx="http://schemas.microsoft.com/office/drawing/2014/chartex">
             <w:pict>
               <v:shape w14:anchorId="70A4D15D" id="_x0000_s1034" type="#_x0000_t202" style="position:absolute;left:0;text-align:left;margin-left:332.7pt;margin-top:77.45pt;width:102.75pt;height:19.5pt;z-index:251692032;visibility:visible;mso-wrap-style:square;mso-width-percent:0;mso-height-percent:0;mso-wrap-distance-left:9pt;mso-wrap-distance-top:0;mso-wrap-distance-right:9pt;mso-wrap-distance-bottom:0;mso-position-horizontal:absolute;mso-position-horizontal-relative:text;mso-position-vertical:absolute;mso-position-vertical-relative:text;mso-width-percent:0;mso-height-percent:0;mso-width-relative:margin;mso-height-relative:margin;v-text-anchor:top" o:gfxdata="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" strokecolor="white [3212]">
                 <v:textbox>
@@ -2210,7 +2044,7 @@
               </wp:anchor>
             </w:drawing>
           </mc:Choice>
-          <mc:Fallback>
+          <mc:Fallback xmlns:w16se="http://schemas.microsoft.com/office/word/2015/wordml/symex" xmlns:w15="http://schemas.microsoft.com/office/word/2012/wordml" xmlns:am3d="http://schemas.microsoft.com/office/drawing/2017/model3d" xmlns:aink="http://schemas.microsoft.com/office/drawing/2016/ink" xmlns:cx8="http://schemas.microsoft.com/office/drawing/2016/5/14/chartex" xmlns:cx7="http://schemas.microsoft.com/office/drawing/2016/5/13/chartex" xmlns:cx6="http://schemas.microsoft.com/office/drawing/2016/5/12/chartex" xmlns:cx5="http://schemas.microsoft.com/office/drawing/2016/5/11/chartex" xmlns:cx4="http://schemas.microsoft.com/office/drawing/2016/5/10/chartex" xmlns:cx3="http://schemas.microsoft.com/office/drawing/2016/5/9/chartex" xmlns:cx2="http://schemas.microsoft.com/office/drawing/2015/10/21/chartex" xmlns:cx1="http://schemas.microsoft.com/office/drawing/2015/9/8/chartex" xmlns:cx="http://schemas.microsoft.com/office/drawing/2014/chartex">
             <w:pict>
               <v:shapetype w14:anchorId="722355D8" id="_x0000_t34" coordsize="21600,21600" o:spt="34" o:oned="t" adj="10800" path="m,l@0,0@0,21600,21600,21600e" filled="f">
                 <v:stroke joinstyle="miter"/>
@@ -2297,7 +2131,7 @@
               </wp:anchor>
             </w:drawing>
           </mc:Choice>
-          <mc:Fallback>
+          <mc:Fallback xmlns:w16se="http://schemas.microsoft.com/office/word/2015/wordml/symex" xmlns:w15="http://schemas.microsoft.com/office/word/2012/wordml" xmlns:am3d="http://schemas.microsoft.com/office/drawing/2017/model3d" xmlns:aink="http://schemas.microsoft.com/office/drawing/2016/ink" xmlns:cx8="http://schemas.microsoft.com/office/drawing/2016/5/14/chartex" xmlns:cx7="http://schemas.microsoft.com/office/drawing/2016/5/13/chartex" xmlns:cx6="http://schemas.microsoft.com/office/drawing/2016/5/12/chartex" xmlns:cx5="http://schemas.microsoft.com/office/drawing/2016/5/11/chartex" xmlns:cx4="http://schemas.microsoft.com/office/drawing/2016/5/10/chartex" xmlns:cx3="http://schemas.microsoft.com/office/drawing/2016/5/9/chartex" xmlns:cx2="http://schemas.microsoft.com/office/drawing/2015/10/21/chartex" xmlns:cx1="http://schemas.microsoft.com/office/drawing/2015/9/8/chartex" xmlns:cx="http://schemas.microsoft.com/office/drawing/2014/chartex">
             <w:pict>
               <v:line w14:anchorId="0378B30C" id="Straight Connector 25" o:spid="_x0000_s1026" style="position:absolute;z-index:251686912;visibility:visible;mso-wrap-style:square;mso-width-percent:0;mso-height-percent:0;mso-wrap-distance-left:9pt;mso-wrap-distance-top:0;mso-wrap-distance-right:9pt;mso-wrap-distance-bottom:0;mso-position-horizontal:absolute;mso-position-horizontal-relative:text;mso-position-vertical:absolute;mso-position-vertical-relative:text;mso-width-percent:0;mso-height-percent:0;mso-width-relative:margin;mso-height-relative:margin" from="195.45pt,63.2pt" to="427.95pt,63.2pt" o:gfxdata="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" strokecolor="#5a5a5a [2109]"/>
             </w:pict>
@@ -2372,7 +2206,7 @@
               </wp:anchor>
             </w:drawing>
           </mc:Choice>
-          <mc:Fallback>
+          <mc:Fallback xmlns:w16se="http://schemas.microsoft.com/office/word/2015/wordml/symex" xmlns:w15="http://schemas.microsoft.com/office/word/2012/wordml" xmlns:am3d="http://schemas.microsoft.com/office/drawing/2017/model3d" xmlns:aink="http://schemas.microsoft.com/office/drawing/2016/ink" xmlns:cx8="http://schemas.microsoft.com/office/drawing/2016/5/14/chartex" xmlns:cx7="http://schemas.microsoft.com/office/drawing/2016/5/13/chartex" xmlns:cx6="http://schemas.microsoft.com/office/drawing/2016/5/12/chartex" xmlns:cx5="http://schemas.microsoft.com/office/drawing/2016/5/11/chartex" xmlns:cx4="http://schemas.microsoft.com/office/drawing/2016/5/10/chartex" xmlns:cx3="http://schemas.microsoft.com/office/drawing/2016/5/9/chartex" xmlns:cx2="http://schemas.microsoft.com/office/drawing/2015/10/21/chartex" xmlns:cx1="http://schemas.microsoft.com/office/drawing/2015/9/8/chartex" xmlns:cx="http://schemas.microsoft.com/office/drawing/2014/chartex">
             <w:pict>
               <v:shape w14:anchorId="3E404CC7" id="Elbow Connector 27" o:spid="_x0000_s1026" type="#_x0000_t34" style="position:absolute;margin-left:142.95pt;margin-top:70.7pt;width:285pt;height:22.5pt;z-index:251693056;visibility:visible;mso-wrap-style:square;mso-width-percent:0;mso-wrap-distance-left:9pt;mso-wrap-distance-top:0;mso-wrap-distance-right:9pt;mso-wrap-distance-bottom:0;mso-position-horizontal:absolute;mso-position-horizontal-relative:text;mso-position-vertical:absolute;mso-position-vertical-relative:text;mso-width-percent:0;mso-width-relative:margin" o:gfxdata="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" adj="8242" strokecolor="#5a5a5a [2109]"/>
             </w:pict>
@@ -2382,6 +2216,7 @@
       <w:r>
         <w:rPr>
           <w:noProof/>
+          <w:lang w:val="ru-RU" w:eastAsia="ru-RU"/>
         </w:rPr>
         <mc:AlternateContent>
           <mc:Choice Requires="wps">
@@ -2421,7 +2256,7 @@
                         <w:txbxContent>
                           <w:p>
                             <w:pPr>
-                              <w:pStyle w:val="Textkrper"/>
+                              <w:pStyle w:val="BodyText"/>
                               <w:rPr>
                                 <w:noProof/>
                                 <w:szCs w:val="22"/>
@@ -2477,7 +2312,7 @@
               </wp:anchor>
             </w:drawing>
           </mc:Choice>
-          <mc:Fallback>
+          <mc:Fallback xmlns:w16se="http://schemas.microsoft.com/office/word/2015/wordml/symex" xmlns:w15="http://schemas.microsoft.com/office/word/2012/wordml" xmlns:am3d="http://schemas.microsoft.com/office/drawing/2017/model3d" xmlns:aink="http://schemas.microsoft.com/office/drawing/2016/ink" xmlns:cx8="http://schemas.microsoft.com/office/drawing/2016/5/14/chartex" xmlns:cx7="http://schemas.microsoft.com/office/drawing/2016/5/13/chartex" xmlns:cx6="http://schemas.microsoft.com/office/drawing/2016/5/12/chartex" xmlns:cx5="http://schemas.microsoft.com/office/drawing/2016/5/11/chartex" xmlns:cx4="http://schemas.microsoft.com/office/drawing/2016/5/10/chartex" xmlns:cx3="http://schemas.microsoft.com/office/drawing/2016/5/9/chartex" xmlns:cx2="http://schemas.microsoft.com/office/drawing/2015/10/21/chartex" xmlns:cx1="http://schemas.microsoft.com/office/drawing/2015/9/8/chartex" xmlns:cx="http://schemas.microsoft.com/office/drawing/2014/chartex">
             <w:pict>
               <v:shape w14:anchorId="0CC16405" id="Text Box 24" o:spid="_x0000_s1035" type="#_x0000_t202" style="position:absolute;left:0;text-align:left;margin-left:61.2pt;margin-top:84.2pt;width:11.25pt;height:27pt;z-index:251680768;visibility:visible;mso-wrap-style:none;mso-wrap-distance-left:9pt;mso-wrap-distance-top:0;mso-wrap-distance-right:9pt;mso-wrap-distance-bottom:0;mso-position-horizontal:absolute;mso-position-horizontal-relative:text;mso-position-vertical:absolute;mso-position-vertical-relative:text;v-text-anchor:top" o:gfxdata="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" filled="f" stroked="f">
                 <v:textbox style="mso-fit-shape-to-text:t">
@@ -2595,7 +2430,7 @@
               </wp:anchor>
             </w:drawing>
           </mc:Choice>
-          <mc:Fallback>
+          <mc:Fallback xmlns:w16se="http://schemas.microsoft.com/office/word/2015/wordml/symex" xmlns:w15="http://schemas.microsoft.com/office/word/2012/wordml" xmlns:am3d="http://schemas.microsoft.com/office/drawing/2017/model3d" xmlns:aink="http://schemas.microsoft.com/office/drawing/2016/ink" xmlns:cx8="http://schemas.microsoft.com/office/drawing/2016/5/14/chartex" xmlns:cx7="http://schemas.microsoft.com/office/drawing/2016/5/13/chartex" xmlns:cx6="http://schemas.microsoft.com/office/drawing/2016/5/12/chartex" xmlns:cx5="http://schemas.microsoft.com/office/drawing/2016/5/11/chartex" xmlns:cx4="http://schemas.microsoft.com/office/drawing/2016/5/10/chartex" xmlns:cx3="http://schemas.microsoft.com/office/drawing/2016/5/9/chartex" xmlns:cx2="http://schemas.microsoft.com/office/drawing/2015/10/21/chartex" xmlns:cx1="http://schemas.microsoft.com/office/drawing/2015/9/8/chartex" xmlns:cx="http://schemas.microsoft.com/office/drawing/2014/chartex">
             <w:pict>
               <v:shape w14:anchorId="6A10C8F6" id="Straight Arrow Connector 23" o:spid="_x0000_s1026" type="#_x0000_t32" style="position:absolute;margin-left:61.2pt;margin-top:82.7pt;width:11.25pt;height:27pt;z-index:251678720;visibility:visible;mso-wrap-style:square;mso-wrap-distance-left:9pt;mso-wrap-distance-top:0;mso-wrap-distance-right:9pt;mso-wrap-distance-bottom:0;mso-position-horizontal:absolute;mso-position-horizontal-relative:text;mso-position-vertical:absolute;mso-position-vertical-relative:text" o:gfxdata="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" strokecolor="black [3213]">
                 <v:stroke startarrow="open" endarrow="open"/>
@@ -2627,7 +2462,7 @@
                     </pic:cNvPicPr>
                   </pic:nvPicPr>
                   <pic:blipFill>
-                    <a:blip r:embed="rId10" cstate="print">
+                    <a:blip r:embed="rId11" cstate="print">
                       <a:extLst>
                         <a:ext uri="{28A0092B-C50C-407E-A947-70E740481C1C}">
                           <a14:useLocalDpi xmlns:a14="http://schemas.microsoft.com/office/drawing/2010/main" val="0"/>
@@ -2661,7 +2496,7 @@
     </w:p>
     <w:p>
       <w:pPr>
-        <w:pStyle w:val="Textkrper"/>
+        <w:pStyle w:val="BodyText"/>
         <w:rPr>
           <w:sz w:val="20"/>
           <w:lang w:eastAsia="de-DE"/>
@@ -2672,7 +2507,21 @@
           <w:sz w:val="20"/>
           <w:lang w:eastAsia="de-DE"/>
         </w:rPr>
-        <w:t>Abbildung 3: Nahaufnahme einer Arterie (60x</w:t>
+        <w:t>Abbildung 3: Naha</w:t>
+      </w:r>
+      <w:r>
+        <w:rPr>
+          <w:sz w:val="20"/>
+          <w:lang w:eastAsia="de-DE"/>
+        </w:rPr>
+        <w:t>ufnahme einer Arterie (4</w:t>
+      </w:r>
+      <w:r>
+        <w:rPr>
+          <w:sz w:val="20"/>
+          <w:lang w:eastAsia="de-DE"/>
+        </w:rPr>
+        <w:t>0x</w:t>
       </w:r>
       <w:r>
         <w:rPr>
@@ -2684,7 +2533,7 @@
     </w:p>
     <w:p>
       <w:pPr>
-        <w:pStyle w:val="Textkrper"/>
+        <w:pStyle w:val="BodyText"/>
         <w:rPr>
           <w:szCs w:val="22"/>
           <w:lang w:eastAsia="de-DE"/>
@@ -2709,23 +2558,7 @@
           <w:szCs w:val="22"/>
           <w:lang w:eastAsia="de-DE"/>
         </w:rPr>
-        <w:t xml:space="preserve">. Die </w:t>
-      </w:r>
-      <w:proofErr w:type="spellStart"/>
-      <w:r>
-        <w:rPr>
-          <w:szCs w:val="22"/>
-          <w:lang w:eastAsia="de-DE"/>
-        </w:rPr>
-        <w:t>Adventitia</w:t>
-      </w:r>
-      <w:proofErr w:type="spellEnd"/>
-      <w:r>
-        <w:rPr>
-          <w:szCs w:val="22"/>
-          <w:lang w:eastAsia="de-DE"/>
-        </w:rPr>
-        <w:t xml:space="preserve"> ist ein vom Aussehen her etwas loseres und nicht sehr breites Gewebe</w:t>
+        <w:t>. Die Adventitia ist ein vom Aussehen her etwas loseres und nicht sehr breites Gewebe</w:t>
       </w:r>
       <w:r>
         <w:rPr>
@@ -2752,23 +2585,21 @@
     </w:p>
     <w:p>
       <w:pPr>
-        <w:pStyle w:val="berschrift2"/>
+        <w:pStyle w:val="Heading2"/>
         <w:rPr>
           <w:lang w:val="en-US"/>
         </w:rPr>
       </w:pPr>
-      <w:proofErr w:type="spellStart"/>
       <w:r>
         <w:rPr>
           <w:lang w:val="en-US"/>
         </w:rPr>
         <w:t>Literaturverzeichnis</w:t>
       </w:r>
-      <w:proofErr w:type="spellEnd"/>
     </w:p>
     <w:p>
       <w:pPr>
-        <w:pStyle w:val="Textkrper"/>
+        <w:pStyle w:val="BodyText"/>
         <w:numPr>
           <w:ilvl w:val="0"/>
           <w:numId w:val="46"/>
@@ -2798,37 +2629,16 @@
     </w:p>
     <w:p>
       <w:pPr>
-        <w:pStyle w:val="berschrift1"/>
-      </w:pPr>
-      <w:proofErr w:type="spellStart"/>
+        <w:pStyle w:val="Heading1"/>
+      </w:pPr>
       <w:r>
         <w:lastRenderedPageBreak/>
-        <w:t>Protozoa</w:t>
-      </w:r>
-      <w:proofErr w:type="spellEnd"/>
-      <w:r>
-        <w:t xml:space="preserve">: </w:t>
-      </w:r>
-      <w:proofErr w:type="spellStart"/>
-      <w:r>
-        <w:t>Paramecium</w:t>
-      </w:r>
-      <w:proofErr w:type="spellEnd"/>
-      <w:r>
-        <w:t xml:space="preserve"> </w:t>
-      </w:r>
-      <w:proofErr w:type="spellStart"/>
-      <w:r>
-        <w:t>caudatum</w:t>
-      </w:r>
-      <w:proofErr w:type="spellEnd"/>
-      <w:r>
-        <w:t xml:space="preserve"> (Pantoffeltierchen)</w:t>
+        <w:t>Protozoa: Paramecium caudatum (Pantoffeltierchen)</w:t>
       </w:r>
     </w:p>
     <w:p>
       <w:pPr>
-        <w:pStyle w:val="berschrift2"/>
+        <w:pStyle w:val="Heading2"/>
       </w:pPr>
       <w:r>
         <w:t>Einleitung</w:t>
@@ -2836,7 +2646,7 @@
     </w:p>
     <w:p>
       <w:pPr>
-        <w:pStyle w:val="Textkrper"/>
+        <w:pStyle w:val="BodyText"/>
         <w:rPr>
           <w:lang w:eastAsia="de-DE"/>
         </w:rPr>
@@ -2857,26 +2667,12 @@
         <w:rPr>
           <w:lang w:eastAsia="de-DE"/>
         </w:rPr>
-        <w:t xml:space="preserve">Zum Schluss tötete eine Methylgrünessigsäurelösung ein Pantoffeltierchen, damit die </w:t>
-      </w:r>
-      <w:proofErr w:type="spellStart"/>
-      <w:r>
-        <w:rPr>
-          <w:lang w:eastAsia="de-DE"/>
-        </w:rPr>
-        <w:t>Trichocysten</w:t>
-      </w:r>
-      <w:proofErr w:type="spellEnd"/>
-      <w:r>
-        <w:rPr>
-          <w:lang w:eastAsia="de-DE"/>
-        </w:rPr>
-        <w:t xml:space="preserve"> untersucht werden konnten.</w:t>
+        <w:t>Zum Schluss tötete eine Methylgrünessigsäurelösung ein Pantoffeltierchen, damit die Trichocysten untersucht werden konnten.</w:t>
       </w:r>
     </w:p>
     <w:p>
       <w:pPr>
-        <w:pStyle w:val="berschrift2"/>
+        <w:pStyle w:val="Heading2"/>
       </w:pPr>
       <w:r>
         <w:t>Material und Chemikalien</w:t>
@@ -2884,7 +2680,7 @@
     </w:p>
     <w:p>
       <w:pPr>
-        <w:pStyle w:val="Textkrper"/>
+        <w:pStyle w:val="BodyText"/>
         <w:numPr>
           <w:ilvl w:val="0"/>
           <w:numId w:val="45"/>
@@ -2897,40 +2693,12 @@
         <w:rPr>
           <w:lang w:eastAsia="de-DE"/>
         </w:rPr>
-        <w:t>Pantoffeltierchen (</w:t>
-      </w:r>
-      <w:proofErr w:type="spellStart"/>
-      <w:r>
-        <w:rPr>
-          <w:lang w:eastAsia="de-DE"/>
-        </w:rPr>
-        <w:t>Paramecium</w:t>
-      </w:r>
-      <w:proofErr w:type="spellEnd"/>
-      <w:r>
-        <w:rPr>
-          <w:lang w:eastAsia="de-DE"/>
-        </w:rPr>
-        <w:t xml:space="preserve"> </w:t>
-      </w:r>
-      <w:proofErr w:type="spellStart"/>
-      <w:r>
-        <w:rPr>
-          <w:lang w:eastAsia="de-DE"/>
-        </w:rPr>
-        <w:t>caudatum</w:t>
-      </w:r>
-      <w:proofErr w:type="spellEnd"/>
-      <w:r>
-        <w:rPr>
-          <w:lang w:eastAsia="de-DE"/>
-        </w:rPr>
-        <w:t>)</w:t>
+        <w:t>Pantoffeltierchen (Paramecium caudatum)</w:t>
       </w:r>
     </w:p>
     <w:p>
       <w:pPr>
-        <w:pStyle w:val="Textkrper"/>
+        <w:pStyle w:val="BodyText"/>
         <w:numPr>
           <w:ilvl w:val="0"/>
           <w:numId w:val="45"/>
@@ -2948,7 +2716,7 @@
     </w:p>
     <w:p>
       <w:pPr>
-        <w:pStyle w:val="Textkrper"/>
+        <w:pStyle w:val="BodyText"/>
         <w:numPr>
           <w:ilvl w:val="0"/>
           <w:numId w:val="45"/>
@@ -2966,7 +2734,7 @@
     </w:p>
     <w:p>
       <w:pPr>
-        <w:pStyle w:val="Textkrper"/>
+        <w:pStyle w:val="BodyText"/>
         <w:numPr>
           <w:ilvl w:val="0"/>
           <w:numId w:val="45"/>
@@ -2984,7 +2752,7 @@
     </w:p>
     <w:p>
       <w:pPr>
-        <w:pStyle w:val="berschrift2"/>
+        <w:pStyle w:val="Heading2"/>
       </w:pPr>
       <w:r>
         <w:t>Durchführung</w:t>
@@ -2992,30 +2760,28 @@
     </w:p>
     <w:p>
       <w:pPr>
-        <w:pStyle w:val="Textkrper"/>
-        <w:rPr>
-          <w:lang w:eastAsia="de-DE"/>
-        </w:rPr>
-      </w:pPr>
-      <w:r>
-        <w:rPr>
-          <w:lang w:eastAsia="de-DE"/>
-        </w:rPr>
-        <w:t xml:space="preserve">Zur ersten allgemeinen Untersuchung des Pantoffeltierchens wurde ein Tropfen einer </w:t>
-      </w:r>
-      <w:proofErr w:type="spellStart"/>
-      <w:r>
-        <w:rPr>
-          <w:lang w:eastAsia="de-DE"/>
-        </w:rPr>
-        <w:t>Parameciumsuspension</w:t>
-      </w:r>
-      <w:proofErr w:type="spellEnd"/>
-      <w:r>
-        <w:rPr>
-          <w:lang w:eastAsia="de-DE"/>
-        </w:rPr>
-        <w:t xml:space="preserve"> mit ein paar Fasern Watte auf ein</w:t>
+        <w:pStyle w:val="BodyText"/>
+        <w:rPr>
+          <w:lang w:eastAsia="de-DE"/>
+        </w:rPr>
+      </w:pPr>
+      <w:r>
+        <w:rPr>
+          <w:lang w:eastAsia="de-DE"/>
+        </w:rPr>
+        <w:t>Zur ersten allgemeinen Untersuchung des P</w:t>
+      </w:r>
+      <w:r>
+        <w:rPr>
+          <w:lang w:eastAsia="de-DE"/>
+        </w:rPr>
+        <w:t>arameciums</w:t>
+      </w:r>
+      <w:r>
+        <w:rPr>
+          <w:lang w:eastAsia="de-DE"/>
+        </w:rPr>
+        <w:t xml:space="preserve"> wurde ein Tropfen einer Parameciumsuspension mit ein paar Fasern Watte auf ein</w:t>
       </w:r>
       <w:r>
         <w:rPr>
@@ -3029,108 +2795,68 @@
         </w:rPr>
         <w:t xml:space="preserve"> </w:t>
       </w:r>
-      <w:proofErr w:type="spellStart"/>
-      <w:r>
-        <w:rPr>
-          <w:lang w:eastAsia="de-DE"/>
-        </w:rPr>
-        <w:t>Objekträger</w:t>
-      </w:r>
-      <w:proofErr w:type="spellEnd"/>
-      <w:r>
-        <w:rPr>
-          <w:lang w:eastAsia="de-DE"/>
-        </w:rPr>
-        <w:t xml:space="preserve"> gelegt. Das </w:t>
-      </w:r>
-      <w:proofErr w:type="spellStart"/>
-      <w:r>
-        <w:rPr>
-          <w:lang w:eastAsia="de-DE"/>
-        </w:rPr>
-        <w:t>Paramecium</w:t>
-      </w:r>
-      <w:proofErr w:type="spellEnd"/>
-      <w:r>
-        <w:rPr>
-          <w:lang w:eastAsia="de-DE"/>
-        </w:rPr>
-        <w:t xml:space="preserve"> wurde unter dem Mikroskop beobachtet. Besonders wurde auf die Art der Bewegung geachtet, wie es sich an Hindernissen verhält und mit welcher Frequenz seine kontraktile Vakuole das Wasser hinauspumpt. </w:t>
+      <w:r>
+        <w:rPr>
+          <w:lang w:eastAsia="de-DE"/>
+        </w:rPr>
+        <w:t xml:space="preserve">Objekträger gelegt. Das Paramecium wurde unter dem Mikroskop beobachtet. Besonders wurde auf die Art der Bewegung geachtet, wie es sich an Hindernissen verhält und mit welcher Frequenz seine kontraktile Vakuole das Wasser hinauspumpt. </w:t>
       </w:r>
     </w:p>
     <w:p>
       <w:pPr>
-        <w:pStyle w:val="Textkrper"/>
-        <w:rPr>
-          <w:lang w:eastAsia="de-DE"/>
-        </w:rPr>
-      </w:pPr>
-      <w:r>
-        <w:rPr>
-          <w:lang w:eastAsia="de-DE"/>
-        </w:rPr>
-        <w:t xml:space="preserve">Danach wurde eine Hefe-Kongorot-Suspension zu dem Pantoffeltierchen dazugegeben. Beobachtet wurden der Verdauungsprozess und seine Auswirkung auf den Farbstoff Kongorot. </w:t>
+        <w:pStyle w:val="BodyText"/>
+        <w:rPr>
+          <w:lang w:eastAsia="de-DE"/>
+        </w:rPr>
+      </w:pPr>
+      <w:r>
+        <w:rPr>
+          <w:lang w:eastAsia="de-DE"/>
+        </w:rPr>
+        <w:t>Danach wurde eine Hefe-Kongorot-Suspension zu dem Pa</w:t>
+      </w:r>
+      <w:r>
+        <w:rPr>
+          <w:lang w:eastAsia="de-DE"/>
+        </w:rPr>
+        <w:t>ramecium</w:t>
+      </w:r>
+      <w:r>
+        <w:rPr>
+          <w:lang w:eastAsia="de-DE"/>
+        </w:rPr>
+        <w:t xml:space="preserve"> dazugegeben. Beobachtet wurden der Verdauungsprozess und seine Auswirkung auf den Farbstoff Kongorot. </w:t>
       </w:r>
     </w:p>
     <w:p>
       <w:pPr>
-        <w:pStyle w:val="Textkrper"/>
-        <w:rPr>
-          <w:lang w:eastAsia="de-DE"/>
-        </w:rPr>
-      </w:pPr>
-      <w:r>
-        <w:rPr>
-          <w:lang w:eastAsia="de-DE"/>
-        </w:rPr>
-        <w:t xml:space="preserve">Als letztes wurde ein neuer Tropfen </w:t>
-      </w:r>
-      <w:proofErr w:type="spellStart"/>
-      <w:r>
-        <w:rPr>
-          <w:lang w:eastAsia="de-DE"/>
-        </w:rPr>
-        <w:t>Parameciumsuspension</w:t>
-      </w:r>
-      <w:proofErr w:type="spellEnd"/>
-      <w:r>
-        <w:rPr>
-          <w:lang w:eastAsia="de-DE"/>
-        </w:rPr>
-        <w:t xml:space="preserve"> mit einem Tropfen Methylgrünessigsäure auf einen Objektträger gelegt. Die Methylgrünessigsäure tötete das Pantoffeltierchen und löste die </w:t>
-      </w:r>
-      <w:proofErr w:type="spellStart"/>
-      <w:r>
-        <w:rPr>
-          <w:lang w:eastAsia="de-DE"/>
-        </w:rPr>
-        <w:t>Trichocysten</w:t>
-      </w:r>
-      <w:proofErr w:type="spellEnd"/>
-      <w:r>
-        <w:rPr>
-          <w:lang w:eastAsia="de-DE"/>
-        </w:rPr>
-        <w:t xml:space="preserve"> aus. Die </w:t>
-      </w:r>
-      <w:proofErr w:type="spellStart"/>
-      <w:r>
-        <w:rPr>
-          <w:lang w:eastAsia="de-DE"/>
-        </w:rPr>
-        <w:t>herausgeschoßenen</w:t>
-      </w:r>
-      <w:proofErr w:type="spellEnd"/>
-      <w:r>
-        <w:rPr>
-          <w:lang w:eastAsia="de-DE"/>
-        </w:rPr>
-        <w:t xml:space="preserve"> Fäden wurden genauer betrachtet. </w:t>
+        <w:pStyle w:val="BodyText"/>
+        <w:rPr>
+          <w:lang w:eastAsia="de-DE"/>
+        </w:rPr>
+      </w:pPr>
+      <w:r>
+        <w:rPr>
+          <w:lang w:eastAsia="de-DE"/>
+        </w:rPr>
+        <w:t>Als letztes wurde ein neuer Tropfen Parameciumsuspension mit einem Tropfen Methylgrünessigsäure auf einen Objektträger gelegt. Die Methylgrünessigsäure tötete das Pa</w:t>
+      </w:r>
+      <w:r>
+        <w:rPr>
+          <w:lang w:eastAsia="de-DE"/>
+        </w:rPr>
+        <w:t>ramecium</w:t>
+      </w:r>
+      <w:r>
+        <w:rPr>
+          <w:lang w:eastAsia="de-DE"/>
+        </w:rPr>
+        <w:t xml:space="preserve"> und löste die Trichocysten aus. Die herausgeschoßenen Fäden wurden genauer betrachtet. </w:t>
       </w:r>
     </w:p>
     <w:p>
       <w:pPr>
-        <w:pStyle w:val="berschrift2"/>
+        <w:pStyle w:val="Heading2"/>
       </w:pPr>
       <w:r>
         <w:lastRenderedPageBreak/>
@@ -3142,7 +2868,7 @@
     </w:p>
     <w:p>
       <w:pPr>
-        <w:pStyle w:val="Textkrper"/>
+        <w:pStyle w:val="BodyText"/>
         <w:rPr>
           <w:lang w:eastAsia="de-DE"/>
         </w:rPr>
@@ -3155,13 +2881,303 @@
         <mc:AlternateContent>
           <mc:Choice Requires="wps">
             <w:drawing>
-              <wp:anchor distT="0" distB="0" distL="114300" distR="114300" simplePos="0" relativeHeight="251701248" behindDoc="0" locked="0" layoutInCell="1" allowOverlap="1" wp14:anchorId="67400625" wp14:editId="1E3894DB">
+              <wp:anchor distT="0" distB="0" distL="114300" distR="114300" simplePos="0" relativeHeight="251727872" behindDoc="0" locked="0" layoutInCell="1" allowOverlap="1" wp14:editId="36B11C9B">
                 <wp:simplePos x="0" y="0"/>
                 <wp:positionH relativeFrom="column">
-                  <wp:posOffset>4257040</wp:posOffset>
+                  <wp:posOffset>4838065</wp:posOffset>
                 </wp:positionH>
                 <wp:positionV relativeFrom="paragraph">
-                  <wp:posOffset>590550</wp:posOffset>
+                  <wp:posOffset>1524000</wp:posOffset>
+                </wp:positionV>
+                <wp:extent cx="1009650" cy="247650"/>
+                <wp:effectExtent l="0" t="0" r="19050" b="19050"/>
+                <wp:wrapNone/>
+                <wp:docPr id="13" name="Text Box 2"/>
+                <wp:cNvGraphicFramePr>
+                  <a:graphicFrameLocks xmlns:a="http://schemas.openxmlformats.org/drawingml/2006/main"/>
+                </wp:cNvGraphicFramePr>
+                <a:graphic xmlns:a="http://schemas.openxmlformats.org/drawingml/2006/main">
+                  <a:graphicData uri="http://schemas.microsoft.com/office/word/2010/wordprocessingShape">
+                    <wps:wsp>
+                      <wps:cNvSpPr txBox="1">
+                        <a:spLocks noChangeArrowheads="1"/>
+                      </wps:cNvSpPr>
+                      <wps:spPr bwMode="auto">
+                        <a:xfrm>
+                          <a:off x="0" y="0"/>
+                          <a:ext cx="1009650" cy="247650"/>
+                        </a:xfrm>
+                        <a:prstGeom prst="rect">
+                          <a:avLst/>
+                        </a:prstGeom>
+                        <a:solidFill>
+                          <a:srgbClr val="FFFFFF"/>
+                        </a:solidFill>
+                        <a:ln w="9525">
+                          <a:solidFill>
+                            <a:schemeClr val="bg1"/>
+                          </a:solidFill>
+                          <a:miter lim="800000"/>
+                          <a:headEnd/>
+                          <a:tailEnd/>
+                        </a:ln>
+                      </wps:spPr>
+                      <wps:txbx>
+                        <w:txbxContent>
+                          <w:p>
+                            <w:pPr>
+                              <w:rPr>
+                                <w:rFonts w:ascii="Arial" w:hAnsi="Arial" w:cs="Arial"/>
+                                <w:lang w:val="en-US"/>
+                              </w:rPr>
+                            </w:pPr>
+                            <w:r>
+                              <w:rPr>
+                                <w:rFonts w:ascii="Arial" w:hAnsi="Arial" w:cs="Arial"/>
+                              </w:rPr>
+                              <w:t>Hinterende</w:t>
+                            </w:r>
+                          </w:p>
+                        </w:txbxContent>
+                      </wps:txbx>
+                      <wps:bodyPr rot="0" vert="horz" wrap="square" lIns="91440" tIns="45720" rIns="91440" bIns="45720" anchor="t" anchorCtr="0">
+                        <a:noAutofit/>
+                      </wps:bodyPr>
+                    </wps:wsp>
+                  </a:graphicData>
+                </a:graphic>
+                <wp14:sizeRelH relativeFrom="margin">
+                  <wp14:pctWidth>0</wp14:pctWidth>
+                </wp14:sizeRelH>
+                <wp14:sizeRelV relativeFrom="margin">
+                  <wp14:pctHeight>0</wp14:pctHeight>
+                </wp14:sizeRelV>
+              </wp:anchor>
+            </w:drawing>
+          </mc:Choice>
+          <mc:Fallback>
+            <w:pict>
+              <v:shapetype id="_x0000_t202" coordsize="21600,21600" o:spt="202" path="m,l,21600r21600,l21600,xe">
+                <v:stroke joinstyle="miter"/>
+                <v:path gradientshapeok="t" o:connecttype="rect"/>
+              </v:shapetype>
+              <v:shape id="_x0000_s1036" type="#_x0000_t202" style="position:absolute;left:0;text-align:left;margin-left:380.95pt;margin-top:120pt;width:79.5pt;height:19.5pt;z-index:251727872;visibility:visible;mso-wrap-style:square;mso-width-percent:0;mso-height-percent:0;mso-wrap-distance-left:9pt;mso-wrap-distance-top:0;mso-wrap-distance-right:9pt;mso-wrap-distance-bottom:0;mso-position-horizontal:absolute;mso-position-horizontal-relative:text;mso-position-vertical:absolute;mso-position-vertical-relative:text;mso-width-percent:0;mso-height-percent:0;mso-width-relative:margin;mso-height-relative:margin;v-text-anchor:top" o:gfxdata="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" strokecolor="white [3212]">
+                <v:textbox>
+                  <w:txbxContent>
+                    <w:p>
+                      <w:pPr>
+                        <w:rPr>
+                          <w:rFonts w:ascii="Arial" w:hAnsi="Arial" w:cs="Arial"/>
+                          <w:lang w:val="en-US"/>
+                        </w:rPr>
+                      </w:pPr>
+                      <w:r>
+                        <w:rPr>
+                          <w:rFonts w:ascii="Arial" w:hAnsi="Arial" w:cs="Arial"/>
+                        </w:rPr>
+                        <w:t>Hinterende</w:t>
+                      </w:r>
+                    </w:p>
+                  </w:txbxContent>
+                </v:textbox>
+              </v:shape>
+            </w:pict>
+          </mc:Fallback>
+        </mc:AlternateContent>
+      </w:r>
+      <w:r>
+        <w:rPr>
+          <w:noProof/>
+          <w:lang w:val="ru-RU" w:eastAsia="ru-RU"/>
+        </w:rPr>
+        <mc:AlternateContent>
+          <mc:Choice Requires="wps">
+            <w:drawing>
+              <wp:anchor distT="0" distB="0" distL="114300" distR="114300" simplePos="0" relativeHeight="251724800" behindDoc="0" locked="0" layoutInCell="1" allowOverlap="1" wp14:editId="36B11C9B">
+                <wp:simplePos x="0" y="0"/>
+                <wp:positionH relativeFrom="column">
+                  <wp:posOffset>4758690</wp:posOffset>
+                </wp:positionH>
+                <wp:positionV relativeFrom="paragraph">
+                  <wp:posOffset>33020</wp:posOffset>
+                </wp:positionV>
+                <wp:extent cx="971550" cy="219075"/>
+                <wp:effectExtent l="0" t="0" r="19050" b="28575"/>
+                <wp:wrapNone/>
+                <wp:docPr id="11" name="Text Box 2"/>
+                <wp:cNvGraphicFramePr>
+                  <a:graphicFrameLocks xmlns:a="http://schemas.openxmlformats.org/drawingml/2006/main"/>
+                </wp:cNvGraphicFramePr>
+                <a:graphic xmlns:a="http://schemas.openxmlformats.org/drawingml/2006/main">
+                  <a:graphicData uri="http://schemas.microsoft.com/office/word/2010/wordprocessingShape">
+                    <wps:wsp>
+                      <wps:cNvSpPr txBox="1">
+                        <a:spLocks noChangeArrowheads="1"/>
+                      </wps:cNvSpPr>
+                      <wps:spPr bwMode="auto">
+                        <a:xfrm>
+                          <a:off x="0" y="0"/>
+                          <a:ext cx="971550" cy="219075"/>
+                        </a:xfrm>
+                        <a:prstGeom prst="rect">
+                          <a:avLst/>
+                        </a:prstGeom>
+                        <a:solidFill>
+                          <a:srgbClr val="FFFFFF"/>
+                        </a:solidFill>
+                        <a:ln w="9525">
+                          <a:solidFill>
+                            <a:schemeClr val="bg1"/>
+                          </a:solidFill>
+                          <a:miter lim="800000"/>
+                          <a:headEnd/>
+                          <a:tailEnd/>
+                        </a:ln>
+                      </wps:spPr>
+                      <wps:txbx>
+                        <w:txbxContent>
+                          <w:p>
+                            <w:pPr>
+                              <w:rPr>
+                                <w:rFonts w:ascii="Arial" w:hAnsi="Arial" w:cs="Arial"/>
+                                <w:lang w:val="en-US"/>
+                              </w:rPr>
+                            </w:pPr>
+                            <w:r>
+                              <w:rPr>
+                                <w:rFonts w:ascii="Arial" w:hAnsi="Arial" w:cs="Arial"/>
+                              </w:rPr>
+                              <w:t>Vorderende</w:t>
+                            </w:r>
+                          </w:p>
+                        </w:txbxContent>
+                      </wps:txbx>
+                      <wps:bodyPr rot="0" vert="horz" wrap="square" lIns="91440" tIns="45720" rIns="91440" bIns="45720" anchor="t" anchorCtr="0">
+                        <a:noAutofit/>
+                      </wps:bodyPr>
+                    </wps:wsp>
+                  </a:graphicData>
+                </a:graphic>
+                <wp14:sizeRelH relativeFrom="margin">
+                  <wp14:pctWidth>0</wp14:pctWidth>
+                </wp14:sizeRelH>
+                <wp14:sizeRelV relativeFrom="margin">
+                  <wp14:pctHeight>0</wp14:pctHeight>
+                </wp14:sizeRelV>
+              </wp:anchor>
+            </w:drawing>
+          </mc:Choice>
+          <mc:Fallback>
+            <w:pict>
+              <v:shape id="_x0000_s1037" type="#_x0000_t202" style="position:absolute;left:0;text-align:left;margin-left:374.7pt;margin-top:2.6pt;width:76.5pt;height:17.25pt;z-index:251724800;visibility:visible;mso-wrap-style:square;mso-width-percent:0;mso-height-percent:0;mso-wrap-distance-left:9pt;mso-wrap-distance-top:0;mso-wrap-distance-right:9pt;mso-wrap-distance-bottom:0;mso-position-horizontal:absolute;mso-position-horizontal-relative:text;mso-position-vertical:absolute;mso-position-vertical-relative:text;mso-width-percent:0;mso-height-percent:0;mso-width-relative:margin;mso-height-relative:margin;v-text-anchor:top" o:gfxdata="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" strokecolor="white [3212]">
+                <v:textbox>
+                  <w:txbxContent>
+                    <w:p>
+                      <w:pPr>
+                        <w:rPr>
+                          <w:rFonts w:ascii="Arial" w:hAnsi="Arial" w:cs="Arial"/>
+                          <w:lang w:val="en-US"/>
+                        </w:rPr>
+                      </w:pPr>
+                      <w:r>
+                        <w:rPr>
+                          <w:rFonts w:ascii="Arial" w:hAnsi="Arial" w:cs="Arial"/>
+                        </w:rPr>
+                        <w:t>Vorderende</w:t>
+                      </w:r>
+                    </w:p>
+                  </w:txbxContent>
+                </v:textbox>
+              </v:shape>
+            </w:pict>
+          </mc:Fallback>
+        </mc:AlternateContent>
+      </w:r>
+      <w:r>
+        <w:rPr>
+          <w:noProof/>
+          <w:lang w:val="ru-RU" w:eastAsia="ru-RU"/>
+        </w:rPr>
+        <mc:AlternateContent>
+          <mc:Choice Requires="wps">
+            <w:drawing>
+              <wp:anchor distT="0" distB="0" distL="114300" distR="114300" simplePos="0" relativeHeight="251728896" behindDoc="0" locked="0" layoutInCell="1" allowOverlap="1">
+                <wp:simplePos x="0" y="0"/>
+                <wp:positionH relativeFrom="column">
+                  <wp:posOffset>2625090</wp:posOffset>
+                </wp:positionH>
+                <wp:positionV relativeFrom="paragraph">
+                  <wp:posOffset>1737995</wp:posOffset>
+                </wp:positionV>
+                <wp:extent cx="2962275" cy="0"/>
+                <wp:effectExtent l="0" t="0" r="9525" b="19050"/>
+                <wp:wrapNone/>
+                <wp:docPr id="10" name="Straight Connector 10"/>
+                <wp:cNvGraphicFramePr/>
+                <a:graphic xmlns:a="http://schemas.openxmlformats.org/drawingml/2006/main">
+                  <a:graphicData uri="http://schemas.microsoft.com/office/word/2010/wordprocessingShape">
+                    <wps:wsp>
+                      <wps:cNvCnPr/>
+                      <wps:spPr>
+                        <a:xfrm>
+                          <a:off x="0" y="0"/>
+                          <a:ext cx="2962275" cy="0"/>
+                        </a:xfrm>
+                        <a:prstGeom prst="line">
+                          <a:avLst/>
+                        </a:prstGeom>
+                        <a:ln>
+                          <a:solidFill>
+                            <a:schemeClr val="tx1"/>
+                          </a:solidFill>
+                        </a:ln>
+                      </wps:spPr>
+                      <wps:style>
+                        <a:lnRef idx="1">
+                          <a:schemeClr val="accent1"/>
+                        </a:lnRef>
+                        <a:fillRef idx="0">
+                          <a:schemeClr val="accent1"/>
+                        </a:fillRef>
+                        <a:effectRef idx="0">
+                          <a:schemeClr val="accent1"/>
+                        </a:effectRef>
+                        <a:fontRef idx="minor">
+                          <a:schemeClr val="tx1"/>
+                        </a:fontRef>
+                      </wps:style>
+                      <wps:bodyPr/>
+                    </wps:wsp>
+                  </a:graphicData>
+                </a:graphic>
+                <wp14:sizeRelV relativeFrom="margin">
+                  <wp14:pctHeight>0</wp14:pctHeight>
+                </wp14:sizeRelV>
+              </wp:anchor>
+            </w:drawing>
+          </mc:Choice>
+          <mc:Fallback>
+            <w:pict>
+              <v:line id="Straight Connector 10" o:spid="_x0000_s1026" style="position:absolute;z-index:251728896;visibility:visible;mso-wrap-style:square;mso-height-percent:0;mso-wrap-distance-left:9pt;mso-wrap-distance-top:0;mso-wrap-distance-right:9pt;mso-wrap-distance-bottom:0;mso-position-horizontal:absolute;mso-position-horizontal-relative:text;mso-position-vertical:absolute;mso-position-vertical-relative:text;mso-height-percent:0;mso-height-relative:margin" from="206.7pt,136.85pt" to="439.95pt,136.85pt" o:gfxdata="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" strokecolor="black [3213]"/>
+            </w:pict>
+          </mc:Fallback>
+        </mc:AlternateContent>
+      </w:r>
+      <w:r>
+        <w:rPr>
+          <w:noProof/>
+          <w:lang w:val="ru-RU" w:eastAsia="ru-RU"/>
+        </w:rPr>
+        <mc:AlternateContent>
+          <mc:Choice Requires="wps">
+            <w:drawing>
+              <wp:anchor distT="0" distB="0" distL="114300" distR="114300" simplePos="0" relativeHeight="251701248" behindDoc="0" locked="0" layoutInCell="1" allowOverlap="1" wp14:anchorId="34F6109A" wp14:editId="5EE7B996">
+                <wp:simplePos x="0" y="0"/>
+                <wp:positionH relativeFrom="column">
+                  <wp:posOffset>4342765</wp:posOffset>
+                </wp:positionH>
+                <wp:positionV relativeFrom="paragraph">
+                  <wp:posOffset>600075</wp:posOffset>
                 </wp:positionV>
                 <wp:extent cx="1447800" cy="238125"/>
                 <wp:effectExtent l="0" t="0" r="19050" b="28575"/>
@@ -3237,7 +3253,7 @@
           </mc:Choice>
           <mc:Fallback>
             <w:pict>
-              <v:shape w14:anchorId="67400625" id="_x0000_s1036" type="#_x0000_t202" style="position:absolute;left:0;text-align:left;margin-left:335.2pt;margin-top:46.5pt;width:114pt;height:18.75pt;z-index:251701248;visibility:visible;mso-wrap-style:square;mso-width-percent:0;mso-height-percent:0;mso-wrap-distance-left:9pt;mso-wrap-distance-top:0;mso-wrap-distance-right:9pt;mso-wrap-distance-bottom:0;mso-position-horizontal:absolute;mso-position-horizontal-relative:text;mso-position-vertical:absolute;mso-position-vertical-relative:text;mso-width-percent:0;mso-height-percent:0;mso-width-relative:margin;mso-height-relative:margin;v-text-anchor:top" o:gfxdata="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" strokecolor="white [3212]">
+              <v:shape id="_x0000_s1038" type="#_x0000_t202" style="position:absolute;left:0;text-align:left;margin-left:341.95pt;margin-top:47.25pt;width:114pt;height:18.75pt;z-index:251701248;visibility:visible;mso-wrap-style:square;mso-width-percent:0;mso-height-percent:0;mso-wrap-distance-left:9pt;mso-wrap-distance-top:0;mso-wrap-distance-right:9pt;mso-wrap-distance-bottom:0;mso-position-horizontal:absolute;mso-position-horizontal-relative:text;mso-position-vertical:absolute;mso-position-vertical-relative:text;mso-width-percent:0;mso-height-percent:0;mso-width-relative:margin;mso-height-relative:margin;v-text-anchor:top" o:gfxdata="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" strokecolor="white [3212]">
                 <v:textbox>
                   <w:txbxContent>
                     <w:p>
@@ -3275,13 +3291,13 @@
         <mc:AlternateContent>
           <mc:Choice Requires="wps">
             <w:drawing>
-              <wp:anchor distT="0" distB="0" distL="114300" distR="114300" simplePos="0" relativeHeight="251712512" behindDoc="0" locked="0" layoutInCell="1" allowOverlap="1" wp14:anchorId="76209215" wp14:editId="5A913693">
+              <wp:anchor distT="0" distB="0" distL="114300" distR="114300" simplePos="0" relativeHeight="251712512" behindDoc="0" locked="0" layoutInCell="1" allowOverlap="1" wp14:anchorId="10E62823" wp14:editId="689E7398">
                 <wp:simplePos x="0" y="0"/>
                 <wp:positionH relativeFrom="column">
-                  <wp:posOffset>4263390</wp:posOffset>
+                  <wp:posOffset>4320540</wp:posOffset>
                 </wp:positionH>
                 <wp:positionV relativeFrom="paragraph">
-                  <wp:posOffset>1871345</wp:posOffset>
+                  <wp:posOffset>2195195</wp:posOffset>
                 </wp:positionV>
                 <wp:extent cx="1466850" cy="247650"/>
                 <wp:effectExtent l="0" t="0" r="19050" b="19050"/>
@@ -3351,7 +3367,7 @@
           </mc:Choice>
           <mc:Fallback>
             <w:pict>
-              <v:shape w14:anchorId="76209215" id="_x0000_s1037" type="#_x0000_t202" style="position:absolute;left:0;text-align:left;margin-left:335.7pt;margin-top:147.35pt;width:115.5pt;height:19.5pt;z-index:251712512;visibility:visible;mso-wrap-style:square;mso-width-percent:0;mso-height-percent:0;mso-wrap-distance-left:9pt;mso-wrap-distance-top:0;mso-wrap-distance-right:9pt;mso-wrap-distance-bottom:0;mso-position-horizontal:absolute;mso-position-horizontal-relative:text;mso-position-vertical:absolute;mso-position-vertical-relative:text;mso-width-percent:0;mso-height-percent:0;mso-width-relative:margin;mso-height-relative:margin;v-text-anchor:top" o:gfxdata="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" strokecolor="white [3212]">
+              <v:shape id="_x0000_s1039" type="#_x0000_t202" style="position:absolute;left:0;text-align:left;margin-left:340.2pt;margin-top:172.85pt;width:115.5pt;height:19.5pt;z-index:251712512;visibility:visible;mso-wrap-style:square;mso-width-percent:0;mso-height-percent:0;mso-wrap-distance-left:9pt;mso-wrap-distance-top:0;mso-wrap-distance-right:9pt;mso-wrap-distance-bottom:0;mso-position-horizontal:absolute;mso-position-horizontal-relative:text;mso-position-vertical:absolute;mso-position-vertical-relative:text;mso-width-percent:0;mso-height-percent:0;mso-width-relative:margin;mso-height-relative:margin;v-text-anchor:top" o:gfxdata="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" strokecolor="white [3212]">
                 <v:textbox>
                   <w:txbxContent>
                     <w:p>
@@ -3383,7 +3399,168 @@
         <mc:AlternateContent>
           <mc:Choice Requires="wps">
             <w:drawing>
-              <wp:anchor distT="0" distB="0" distL="114300" distR="114300" simplePos="0" relativeHeight="251709440" behindDoc="0" locked="0" layoutInCell="1" allowOverlap="1" wp14:anchorId="0FE7847D" wp14:editId="3FD27625">
+              <wp:anchor distT="0" distB="0" distL="114300" distR="114300" simplePos="0" relativeHeight="251713536" behindDoc="0" locked="0" layoutInCell="1" allowOverlap="1" wp14:anchorId="21C586DB" wp14:editId="31D343F8">
+                <wp:simplePos x="0" y="0"/>
+                <wp:positionH relativeFrom="column">
+                  <wp:posOffset>2158365</wp:posOffset>
+                </wp:positionH>
+                <wp:positionV relativeFrom="paragraph">
+                  <wp:posOffset>1642745</wp:posOffset>
+                </wp:positionV>
+                <wp:extent cx="3429000" cy="733425"/>
+                <wp:effectExtent l="19050" t="0" r="19050" b="28575"/>
+                <wp:wrapNone/>
+                <wp:docPr id="295" name="Elbow Connector 295"/>
+                <wp:cNvGraphicFramePr/>
+                <a:graphic xmlns:a="http://schemas.openxmlformats.org/drawingml/2006/main">
+                  <a:graphicData uri="http://schemas.microsoft.com/office/word/2010/wordprocessingShape">
+                    <wps:wsp>
+                      <wps:cNvCnPr/>
+                      <wps:spPr>
+                        <a:xfrm>
+                          <a:off x="0" y="0"/>
+                          <a:ext cx="3429000" cy="733425"/>
+                        </a:xfrm>
+                        <a:prstGeom prst="bentConnector3">
+                          <a:avLst>
+                            <a:gd name="adj1" fmla="val -278"/>
+                          </a:avLst>
+                        </a:prstGeom>
+                        <a:ln>
+                          <a:solidFill>
+                            <a:schemeClr val="tx1"/>
+                          </a:solidFill>
+                        </a:ln>
+                      </wps:spPr>
+                      <wps:style>
+                        <a:lnRef idx="1">
+                          <a:schemeClr val="accent1"/>
+                        </a:lnRef>
+                        <a:fillRef idx="0">
+                          <a:schemeClr val="accent1"/>
+                        </a:fillRef>
+                        <a:effectRef idx="0">
+                          <a:schemeClr val="accent1"/>
+                        </a:effectRef>
+                        <a:fontRef idx="minor">
+                          <a:schemeClr val="tx1"/>
+                        </a:fontRef>
+                      </wps:style>
+                      <wps:bodyPr/>
+                    </wps:wsp>
+                  </a:graphicData>
+                </a:graphic>
+                <wp14:sizeRelH relativeFrom="margin">
+                  <wp14:pctWidth>0</wp14:pctWidth>
+                </wp14:sizeRelH>
+                <wp14:sizeRelV relativeFrom="margin">
+                  <wp14:pctHeight>0</wp14:pctHeight>
+                </wp14:sizeRelV>
+              </wp:anchor>
+            </w:drawing>
+          </mc:Choice>
+          <mc:Fallback>
+            <w:pict>
+              <v:shapetype id="_x0000_t34" coordsize="21600,21600" o:spt="34" o:oned="t" adj="10800" path="m,l@0,0@0,21600,21600,21600e" filled="f">
+                <v:stroke joinstyle="miter"/>
+                <v:formulas>
+                  <v:f eqn="val #0"/>
+                </v:formulas>
+                <v:path arrowok="t" fillok="f" o:connecttype="none"/>
+                <v:handles>
+                  <v:h position="#0,center"/>
+                </v:handles>
+                <o:lock v:ext="edit" shapetype="t"/>
+              </v:shapetype>
+              <v:shape id="Elbow Connector 295" o:spid="_x0000_s1026" type="#_x0000_t34" style="position:absolute;margin-left:169.95pt;margin-top:129.35pt;width:270pt;height:57.75pt;z-index:251713536;visibility:visible;mso-wrap-style:square;mso-width-percent:0;mso-height-percent:0;mso-wrap-distance-left:9pt;mso-wrap-distance-top:0;mso-wrap-distance-right:9pt;mso-wrap-distance-bottom:0;mso-position-horizontal:absolute;mso-position-horizontal-relative:text;mso-position-vertical:absolute;mso-position-vertical-relative:text;mso-width-percent:0;mso-height-percent:0;mso-width-relative:margin;mso-height-relative:margin" o:gfxdata="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" adj="-60" strokecolor="black [3213]"/>
+            </w:pict>
+          </mc:Fallback>
+        </mc:AlternateContent>
+      </w:r>
+      <w:r>
+        <w:rPr>
+          <w:noProof/>
+          <w:lang w:val="ru-RU" w:eastAsia="ru-RU"/>
+        </w:rPr>
+        <mc:AlternateContent>
+          <mc:Choice Requires="wps">
+            <w:drawing>
+              <wp:anchor distT="0" distB="0" distL="114300" distR="114300" simplePos="0" relativeHeight="251725824" behindDoc="0" locked="0" layoutInCell="1" allowOverlap="1" wp14:anchorId="10E354B8" wp14:editId="7C35BF3A">
+                <wp:simplePos x="0" y="0"/>
+                <wp:positionH relativeFrom="column">
+                  <wp:posOffset>872490</wp:posOffset>
+                </wp:positionH>
+                <wp:positionV relativeFrom="paragraph">
+                  <wp:posOffset>233045</wp:posOffset>
+                </wp:positionV>
+                <wp:extent cx="4772025" cy="1019175"/>
+                <wp:effectExtent l="19050" t="0" r="9525" b="28575"/>
+                <wp:wrapNone/>
+                <wp:docPr id="7" name="Elbow Connector 7"/>
+                <wp:cNvGraphicFramePr/>
+                <a:graphic xmlns:a="http://schemas.openxmlformats.org/drawingml/2006/main">
+                  <a:graphicData uri="http://schemas.microsoft.com/office/word/2010/wordprocessingShape">
+                    <wps:wsp>
+                      <wps:cNvCnPr/>
+                      <wps:spPr>
+                        <a:xfrm flipV="1">
+                          <a:off x="0" y="0"/>
+                          <a:ext cx="4772025" cy="1019175"/>
+                        </a:xfrm>
+                        <a:prstGeom prst="bentConnector3">
+                          <a:avLst>
+                            <a:gd name="adj1" fmla="val -299"/>
+                          </a:avLst>
+                        </a:prstGeom>
+                        <a:ln>
+                          <a:solidFill>
+                            <a:schemeClr val="tx1"/>
+                          </a:solidFill>
+                        </a:ln>
+                      </wps:spPr>
+                      <wps:style>
+                        <a:lnRef idx="1">
+                          <a:schemeClr val="accent1"/>
+                        </a:lnRef>
+                        <a:fillRef idx="0">
+                          <a:schemeClr val="accent1"/>
+                        </a:fillRef>
+                        <a:effectRef idx="0">
+                          <a:schemeClr val="accent1"/>
+                        </a:effectRef>
+                        <a:fontRef idx="minor">
+                          <a:schemeClr val="tx1"/>
+                        </a:fontRef>
+                      </wps:style>
+                      <wps:bodyPr/>
+                    </wps:wsp>
+                  </a:graphicData>
+                </a:graphic>
+                <wp14:sizeRelH relativeFrom="margin">
+                  <wp14:pctWidth>0</wp14:pctWidth>
+                </wp14:sizeRelH>
+                <wp14:sizeRelV relativeFrom="margin">
+                  <wp14:pctHeight>0</wp14:pctHeight>
+                </wp14:sizeRelV>
+              </wp:anchor>
+            </w:drawing>
+          </mc:Choice>
+          <mc:Fallback>
+            <w:pict>
+              <v:shape id="Elbow Connector 7" o:spid="_x0000_s1026" type="#_x0000_t34" style="position:absolute;margin-left:68.7pt;margin-top:18.35pt;width:375.75pt;height:80.25pt;flip:y;z-index:251725824;visibility:visible;mso-wrap-style:square;mso-width-percent:0;mso-height-percent:0;mso-wrap-distance-left:9pt;mso-wrap-distance-top:0;mso-wrap-distance-right:9pt;mso-wrap-distance-bottom:0;mso-position-horizontal:absolute;mso-position-horizontal-relative:text;mso-position-vertical:absolute;mso-position-vertical-relative:text;mso-width-percent:0;mso-height-percent:0;mso-width-relative:margin;mso-height-relative:margin" o:gfxdata="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" adj="-65" strokecolor="black [3213]"/>
+            </w:pict>
+          </mc:Fallback>
+        </mc:AlternateContent>
+      </w:r>
+      <w:r>
+        <w:rPr>
+          <w:noProof/>
+          <w:lang w:val="ru-RU" w:eastAsia="ru-RU"/>
+        </w:rPr>
+        <mc:AlternateContent>
+          <mc:Choice Requires="wps">
+            <w:drawing>
+              <wp:anchor distT="0" distB="0" distL="114300" distR="114300" simplePos="0" relativeHeight="251709440" behindDoc="0" locked="0" layoutInCell="1" allowOverlap="1" wp14:anchorId="021923A9" wp14:editId="1979BCAD">
                 <wp:simplePos x="0" y="0"/>
                 <wp:positionH relativeFrom="column">
                   <wp:posOffset>4523740</wp:posOffset>
@@ -3456,7 +3633,7 @@
               </wp:anchor>
             </w:drawing>
           </mc:Choice>
-          <mc:Fallback>
+          <mc:Fallback xmlns:w16se="http://schemas.microsoft.com/office/word/2015/wordml/symex" xmlns:w15="http://schemas.microsoft.com/office/word/2012/wordml" xmlns:am3d="http://schemas.microsoft.com/office/drawing/2017/model3d" xmlns:aink="http://schemas.microsoft.com/office/drawing/2016/ink" xmlns:cx8="http://schemas.microsoft.com/office/drawing/2016/5/14/chartex" xmlns:cx7="http://schemas.microsoft.com/office/drawing/2016/5/13/chartex" xmlns:cx6="http://schemas.microsoft.com/office/drawing/2016/5/12/chartex" xmlns:cx5="http://schemas.microsoft.com/office/drawing/2016/5/11/chartex" xmlns:cx4="http://schemas.microsoft.com/office/drawing/2016/5/10/chartex" xmlns:cx3="http://schemas.microsoft.com/office/drawing/2016/5/9/chartex" xmlns:cx2="http://schemas.microsoft.com/office/drawing/2015/10/21/chartex" xmlns:cx1="http://schemas.microsoft.com/office/drawing/2015/9/8/chartex" xmlns:cx="http://schemas.microsoft.com/office/drawing/2014/chartex">
             <w:pict>
               <v:shape w14:anchorId="0FE7847D" id="_x0000_s1038" type="#_x0000_t202" style="position:absolute;left:0;text-align:left;margin-left:356.2pt;margin-top:78.75pt;width:88.5pt;height:19.5pt;z-index:251709440;visibility:visible;mso-wrap-style:square;mso-width-percent:0;mso-height-percent:0;mso-wrap-distance-left:9pt;mso-wrap-distance-top:0;mso-wrap-distance-right:9pt;mso-wrap-distance-bottom:0;mso-position-horizontal:absolute;mso-position-horizontal-relative:text;mso-position-vertical:absolute;mso-position-vertical-relative:text;mso-width-percent:0;mso-height-percent:0;mso-width-relative:margin;mso-height-relative:margin;v-text-anchor:top" o:gfxdata="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" strokecolor="white [3212]">
                 <v:textbox>
@@ -3489,7 +3666,7 @@
         <mc:AlternateContent>
           <mc:Choice Requires="wps">
             <w:drawing>
-              <wp:anchor distT="0" distB="0" distL="114300" distR="114300" simplePos="0" relativeHeight="251704320" behindDoc="0" locked="0" layoutInCell="1" allowOverlap="1" wp14:anchorId="080B2EE7" wp14:editId="30131602">
+              <wp:anchor distT="0" distB="0" distL="114300" distR="114300" simplePos="0" relativeHeight="251704320" behindDoc="0" locked="0" layoutInCell="1" allowOverlap="1" wp14:anchorId="6E47E7C1" wp14:editId="5792BCB7">
                 <wp:simplePos x="0" y="0"/>
                 <wp:positionH relativeFrom="column">
                   <wp:posOffset>4885690</wp:posOffset>
@@ -3539,14 +3716,12 @@
                                 <w:lang w:val="en-US"/>
                               </w:rPr>
                             </w:pPr>
-                            <w:proofErr w:type="spellStart"/>
                             <w:r>
                               <w:rPr>
                                 <w:rFonts w:ascii="Arial" w:hAnsi="Arial" w:cs="Arial"/>
                               </w:rPr>
                               <w:t>Mundfeld</w:t>
                             </w:r>
-                            <w:proofErr w:type="spellEnd"/>
                           </w:p>
                         </w:txbxContent>
                       </wps:txbx>
@@ -3565,7 +3740,7 @@
               </wp:anchor>
             </w:drawing>
           </mc:Choice>
-          <mc:Fallback>
+          <mc:Fallback xmlns:w16se="http://schemas.microsoft.com/office/word/2015/wordml/symex" xmlns:w15="http://schemas.microsoft.com/office/word/2012/wordml" xmlns:am3d="http://schemas.microsoft.com/office/drawing/2017/model3d" xmlns:aink="http://schemas.microsoft.com/office/drawing/2016/ink" xmlns:cx8="http://schemas.microsoft.com/office/drawing/2016/5/14/chartex" xmlns:cx7="http://schemas.microsoft.com/office/drawing/2016/5/13/chartex" xmlns:cx6="http://schemas.microsoft.com/office/drawing/2016/5/12/chartex" xmlns:cx5="http://schemas.microsoft.com/office/drawing/2016/5/11/chartex" xmlns:cx4="http://schemas.microsoft.com/office/drawing/2016/5/10/chartex" xmlns:cx3="http://schemas.microsoft.com/office/drawing/2016/5/9/chartex" xmlns:cx2="http://schemas.microsoft.com/office/drawing/2015/10/21/chartex" xmlns:cx1="http://schemas.microsoft.com/office/drawing/2015/9/8/chartex" xmlns:cx="http://schemas.microsoft.com/office/drawing/2014/chartex">
             <w:pict>
               <v:shape w14:anchorId="080B2EE7" id="_x0000_s1039" type="#_x0000_t202" style="position:absolute;left:0;text-align:left;margin-left:384.7pt;margin-top:195.75pt;width:66.75pt;height:21.75pt;z-index:251704320;visibility:visible;mso-wrap-style:square;mso-width-percent:0;mso-height-percent:0;mso-wrap-distance-left:9pt;mso-wrap-distance-top:0;mso-wrap-distance-right:9pt;mso-wrap-distance-bottom:0;mso-position-horizontal:absolute;mso-position-horizontal-relative:text;mso-position-vertical:absolute;mso-position-vertical-relative:text;mso-width-percent:0;mso-height-percent:0;mso-width-relative:margin;mso-height-relative:margin;v-text-anchor:top" o:gfxdata="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" strokecolor="white [3212]">
                 <v:textbox>
@@ -3601,7 +3776,7 @@
         <mc:AlternateContent>
           <mc:Choice Requires="wps">
             <w:drawing>
-              <wp:anchor distT="0" distB="0" distL="114300" distR="114300" simplePos="0" relativeHeight="251705344" behindDoc="0" locked="0" layoutInCell="1" allowOverlap="1" wp14:anchorId="0D15141A" wp14:editId="7CB0EF5A">
+              <wp:anchor distT="0" distB="0" distL="114300" distR="114300" simplePos="0" relativeHeight="251705344" behindDoc="0" locked="0" layoutInCell="1" allowOverlap="1" wp14:anchorId="335E9E02" wp14:editId="4FE09149">
                 <wp:simplePos x="0" y="0"/>
                 <wp:positionH relativeFrom="column">
                   <wp:posOffset>1272540</wp:posOffset>
@@ -3663,82 +3838,7 @@
           </mc:Choice>
           <mc:Fallback>
             <w:pict>
-              <v:shape w14:anchorId="3C1FE1C5" id="Elbow Connector 294" o:spid="_x0000_s1026" type="#_x0000_t34" style="position:absolute;margin-left:100.2pt;margin-top:124.85pt;width:344.25pt;height:86.25pt;z-index:251705344;visibility:visible;mso-wrap-style:square;mso-width-percent:0;mso-height-percent:0;mso-wrap-distance-left:9pt;mso-wrap-distance-top:0;mso-wrap-distance-right:9pt;mso-wrap-distance-bottom:0;mso-position-horizontal:absolute;mso-position-horizontal-relative:text;mso-position-vertical:absolute;mso-position-vertical-relative:text;mso-width-percent:0;mso-height-percent:0;mso-width-relative:margin;mso-height-relative:margin" o:gfxdata="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" adj="-71" strokecolor="black [3213]"/>
-            </w:pict>
-          </mc:Fallback>
-        </mc:AlternateContent>
-      </w:r>
-      <w:r>
-        <w:rPr>
-          <w:noProof/>
-          <w:lang w:val="ru-RU" w:eastAsia="ru-RU"/>
-        </w:rPr>
-        <mc:AlternateContent>
-          <mc:Choice Requires="wps">
-            <w:drawing>
-              <wp:anchor distT="0" distB="0" distL="114300" distR="114300" simplePos="0" relativeHeight="251713536" behindDoc="0" locked="0" layoutInCell="1" allowOverlap="1" wp14:anchorId="407F7EAF" wp14:editId="762BE5A0">
-                <wp:simplePos x="0" y="0"/>
-                <wp:positionH relativeFrom="column">
-                  <wp:posOffset>2158365</wp:posOffset>
-                </wp:positionH>
-                <wp:positionV relativeFrom="paragraph">
-                  <wp:posOffset>1642745</wp:posOffset>
-                </wp:positionV>
-                <wp:extent cx="3486150" cy="419100"/>
-                <wp:effectExtent l="19050" t="0" r="19050" b="19050"/>
-                <wp:wrapNone/>
-                <wp:docPr id="295" name="Elbow Connector 295"/>
-                <wp:cNvGraphicFramePr/>
-                <a:graphic xmlns:a="http://schemas.openxmlformats.org/drawingml/2006/main">
-                  <a:graphicData uri="http://schemas.microsoft.com/office/word/2010/wordprocessingShape">
-                    <wps:wsp>
-                      <wps:cNvCnPr/>
-                      <wps:spPr>
-                        <a:xfrm>
-                          <a:off x="0" y="0"/>
-                          <a:ext cx="3486150" cy="419100"/>
-                        </a:xfrm>
-                        <a:prstGeom prst="bentConnector3">
-                          <a:avLst>
-                            <a:gd name="adj1" fmla="val -273"/>
-                          </a:avLst>
-                        </a:prstGeom>
-                        <a:ln>
-                          <a:solidFill>
-                            <a:schemeClr val="tx1"/>
-                          </a:solidFill>
-                        </a:ln>
-                      </wps:spPr>
-                      <wps:style>
-                        <a:lnRef idx="1">
-                          <a:schemeClr val="accent1"/>
-                        </a:lnRef>
-                        <a:fillRef idx="0">
-                          <a:schemeClr val="accent1"/>
-                        </a:fillRef>
-                        <a:effectRef idx="0">
-                          <a:schemeClr val="accent1"/>
-                        </a:effectRef>
-                        <a:fontRef idx="minor">
-                          <a:schemeClr val="tx1"/>
-                        </a:fontRef>
-                      </wps:style>
-                      <wps:bodyPr/>
-                    </wps:wsp>
-                  </a:graphicData>
-                </a:graphic>
-                <wp14:sizeRelH relativeFrom="margin">
-                  <wp14:pctWidth>0</wp14:pctWidth>
-                </wp14:sizeRelH>
-                <wp14:sizeRelV relativeFrom="margin">
-                  <wp14:pctHeight>0</wp14:pctHeight>
-                </wp14:sizeRelV>
-              </wp:anchor>
-            </w:drawing>
-          </mc:Choice>
-          <mc:Fallback>
-            <w:pict>
-              <v:shape w14:anchorId="6FE1E988" id="Elbow Connector 295" o:spid="_x0000_s1026" type="#_x0000_t34" style="position:absolute;margin-left:169.95pt;margin-top:129.35pt;width:274.5pt;height:33pt;z-index:251713536;visibility:visible;mso-wrap-style:square;mso-width-percent:0;mso-height-percent:0;mso-wrap-distance-left:9pt;mso-wrap-distance-top:0;mso-wrap-distance-right:9pt;mso-wrap-distance-bottom:0;mso-position-horizontal:absolute;mso-position-horizontal-relative:text;mso-position-vertical:absolute;mso-position-vertical-relative:text;mso-width-percent:0;mso-height-percent:0;mso-width-relative:margin;mso-height-relative:margin" o:gfxdata="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" adj="-59" strokecolor="black [3213]"/>
+              <v:shape id="Elbow Connector 294" o:spid="_x0000_s1026" type="#_x0000_t34" style="position:absolute;margin-left:100.2pt;margin-top:124.85pt;width:344.25pt;height:86.25pt;z-index:251705344;visibility:visible;mso-wrap-style:square;mso-width-percent:0;mso-height-percent:0;mso-wrap-distance-left:9pt;mso-wrap-distance-top:0;mso-wrap-distance-right:9pt;mso-wrap-distance-bottom:0;mso-position-horizontal:absolute;mso-position-horizontal-relative:text;mso-position-vertical:absolute;mso-position-vertical-relative:text;mso-width-percent:0;mso-height-percent:0;mso-width-relative:margin;mso-height-relative:margin" o:gfxdata="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" adj="-71" strokecolor="black [3213]"/>
             </w:pict>
           </mc:Fallback>
         </mc:AlternateContent>
@@ -3805,7 +3905,7 @@
               </wp:anchor>
             </w:drawing>
           </mc:Choice>
-          <mc:Fallback>
+          <mc:Fallback xmlns:w16se="http://schemas.microsoft.com/office/word/2015/wordml/symex" xmlns:w15="http://schemas.microsoft.com/office/word/2012/wordml" xmlns:am3d="http://schemas.microsoft.com/office/drawing/2017/model3d" xmlns:aink="http://schemas.microsoft.com/office/drawing/2016/ink" xmlns:cx8="http://schemas.microsoft.com/office/drawing/2016/5/14/chartex" xmlns:cx7="http://schemas.microsoft.com/office/drawing/2016/5/13/chartex" xmlns:cx6="http://schemas.microsoft.com/office/drawing/2016/5/12/chartex" xmlns:cx5="http://schemas.microsoft.com/office/drawing/2016/5/11/chartex" xmlns:cx4="http://schemas.microsoft.com/office/drawing/2016/5/10/chartex" xmlns:cx3="http://schemas.microsoft.com/office/drawing/2016/5/9/chartex" xmlns:cx2="http://schemas.microsoft.com/office/drawing/2015/10/21/chartex" xmlns:cx1="http://schemas.microsoft.com/office/drawing/2015/9/8/chartex" xmlns:cx="http://schemas.microsoft.com/office/drawing/2014/chartex">
             <w:pict>
               <v:shape w14:anchorId="1048DC25" id="Elbow Connector 297" o:spid="_x0000_s1026" type="#_x0000_t34" style="position:absolute;margin-left:154.2pt;margin-top:94.1pt;width:290.25pt;height:23.25pt;flip:y;z-index:251710464;visibility:visible;mso-wrap-style:square;mso-wrap-distance-left:9pt;mso-wrap-distance-top:0;mso-wrap-distance-right:9pt;mso-wrap-distance-bottom:0;mso-position-horizontal:absolute;mso-position-horizontal-relative:text;mso-position-vertical:absolute;mso-position-vertical-relative:text" o:gfxdata="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" adj="-28" strokecolor="black [3213]"/>
             </w:pict>
@@ -3876,7 +3976,7 @@
           </mc:Choice>
           <mc:Fallback>
             <w:pict>
-              <v:shape w14:anchorId="3CFF0011" id="Elbow Connector 296" o:spid="_x0000_s1026" type="#_x0000_t34" style="position:absolute;margin-left:106.95pt;margin-top:61.85pt;width:337.5pt;height:41.25pt;flip:y;z-index:251702272;visibility:visible;mso-wrap-style:square;mso-wrap-distance-left:9pt;mso-wrap-distance-top:0;mso-wrap-distance-right:9pt;mso-wrap-distance-bottom:0;mso-position-horizontal:absolute;mso-position-horizontal-relative:text;mso-position-vertical:absolute;mso-position-vertical-relative:text" o:gfxdata="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" adj="-48" strokecolor="black [3213]"/>
+              <v:shape id="Elbow Connector 296" o:spid="_x0000_s1026" type="#_x0000_t34" style="position:absolute;margin-left:106.95pt;margin-top:61.85pt;width:337.5pt;height:41.25pt;flip:y;z-index:251702272;visibility:visible;mso-wrap-style:square;mso-wrap-distance-left:9pt;mso-wrap-distance-top:0;mso-wrap-distance-right:9pt;mso-wrap-distance-bottom:0;mso-position-horizontal:absolute;mso-position-horizontal-relative:text;mso-position-vertical:absolute;mso-position-vertical-relative:text" o:gfxdata="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" adj="-48" strokecolor="black [3213]"/>
             </w:pict>
           </mc:Fallback>
         </mc:AlternateContent>
@@ -3904,7 +4004,7 @@
                     </pic:cNvPicPr>
                   </pic:nvPicPr>
                   <pic:blipFill>
-                    <a:blip r:embed="rId11" cstate="print">
+                    <a:blip r:embed="rId12" cstate="print">
                       <a:extLst>
                         <a:ext uri="{28A0092B-C50C-407E-A947-70E740481C1C}">
                           <a14:useLocalDpi xmlns:a14="http://schemas.microsoft.com/office/drawing/2010/main" val="0"/>
@@ -3938,7 +4038,7 @@
     </w:p>
     <w:p>
       <w:pPr>
-        <w:pStyle w:val="Textkrper"/>
+        <w:pStyle w:val="BodyText"/>
         <w:rPr>
           <w:sz w:val="20"/>
           <w:lang w:eastAsia="de-DE"/>
@@ -3956,23 +4056,7 @@
           <w:sz w:val="20"/>
           <w:lang w:eastAsia="de-DE"/>
         </w:rPr>
-        <w:t xml:space="preserve">hen in Hefereicher </w:t>
-      </w:r>
-      <w:proofErr w:type="spellStart"/>
-      <w:r>
-        <w:rPr>
-          <w:sz w:val="20"/>
-          <w:lang w:eastAsia="de-DE"/>
-        </w:rPr>
-        <w:t>Umbebung</w:t>
-      </w:r>
-      <w:proofErr w:type="spellEnd"/>
-      <w:r>
-        <w:rPr>
-          <w:sz w:val="20"/>
-          <w:lang w:eastAsia="de-DE"/>
-        </w:rPr>
-        <w:t xml:space="preserve"> (60</w:t>
+        <w:t>hen in Hefereicher Umbebung (40</w:t>
       </w:r>
       <w:r>
         <w:rPr>
@@ -3984,7 +4068,7 @@
     </w:p>
     <w:p>
       <w:pPr>
-        <w:pStyle w:val="Textkrper"/>
+        <w:pStyle w:val="BodyText"/>
         <w:rPr>
           <w:lang w:eastAsia="de-DE"/>
         </w:rPr>
@@ -4070,7 +4154,7 @@
               </wp:anchor>
             </w:drawing>
           </mc:Choice>
-          <mc:Fallback>
+          <mc:Fallback xmlns:w16se="http://schemas.microsoft.com/office/word/2015/wordml/symex" xmlns:w15="http://schemas.microsoft.com/office/word/2012/wordml" xmlns:am3d="http://schemas.microsoft.com/office/drawing/2017/model3d" xmlns:aink="http://schemas.microsoft.com/office/drawing/2016/ink" xmlns:cx8="http://schemas.microsoft.com/office/drawing/2016/5/14/chartex" xmlns:cx7="http://schemas.microsoft.com/office/drawing/2016/5/13/chartex" xmlns:cx6="http://schemas.microsoft.com/office/drawing/2016/5/12/chartex" xmlns:cx5="http://schemas.microsoft.com/office/drawing/2016/5/11/chartex" xmlns:cx4="http://schemas.microsoft.com/office/drawing/2016/5/10/chartex" xmlns:cx3="http://schemas.microsoft.com/office/drawing/2016/5/9/chartex" xmlns:cx2="http://schemas.microsoft.com/office/drawing/2015/10/21/chartex" xmlns:cx1="http://schemas.microsoft.com/office/drawing/2015/9/8/chartex" xmlns:cx="http://schemas.microsoft.com/office/drawing/2014/chartex">
             <w:pict>
               <v:shape w14:anchorId="61B648BB" id="_x0000_s1040" type="#_x0000_t202" style="position:absolute;left:0;text-align:left;margin-left:407.2pt;margin-top:82.5pt;width:44.25pt;height:18.75pt;z-index:251719680;visibility:visible;mso-wrap-style:square;mso-width-percent:0;mso-height-percent:0;mso-wrap-distance-left:9pt;mso-wrap-distance-top:0;mso-wrap-distance-right:9pt;mso-wrap-distance-bottom:0;mso-position-horizontal:absolute;mso-position-horizontal-relative:text;mso-position-vertical:absolute;mso-position-vertical-relative:text;mso-width-percent:0;mso-height-percent:0;mso-width-relative:margin;mso-height-relative:margin;v-text-anchor:top" o:gfxdata="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" strokecolor="white [3212]">
                 <v:textbox>
@@ -4163,7 +4247,7 @@
               </wp:anchor>
             </w:drawing>
           </mc:Choice>
-          <mc:Fallback>
+          <mc:Fallback xmlns:w16se="http://schemas.microsoft.com/office/word/2015/wordml/symex" xmlns:w15="http://schemas.microsoft.com/office/word/2012/wordml" xmlns:am3d="http://schemas.microsoft.com/office/drawing/2017/model3d" xmlns:aink="http://schemas.microsoft.com/office/drawing/2016/ink" xmlns:cx8="http://schemas.microsoft.com/office/drawing/2016/5/14/chartex" xmlns:cx7="http://schemas.microsoft.com/office/drawing/2016/5/13/chartex" xmlns:cx6="http://schemas.microsoft.com/office/drawing/2016/5/12/chartex" xmlns:cx5="http://schemas.microsoft.com/office/drawing/2016/5/11/chartex" xmlns:cx4="http://schemas.microsoft.com/office/drawing/2016/5/10/chartex" xmlns:cx3="http://schemas.microsoft.com/office/drawing/2016/5/9/chartex" xmlns:cx2="http://schemas.microsoft.com/office/drawing/2015/10/21/chartex" xmlns:cx1="http://schemas.microsoft.com/office/drawing/2015/9/8/chartex" xmlns:cx="http://schemas.microsoft.com/office/drawing/2014/chartex">
             <w:pict>
               <v:shape w14:anchorId="4D428CBC" id="Elbow Connector 308" o:spid="_x0000_s1026" type="#_x0000_t34" style="position:absolute;margin-left:135.45pt;margin-top:98.8pt;width:309pt;height:72.75pt;flip:y;z-index:251720704;visibility:visible;mso-wrap-style:square;mso-width-percent:0;mso-height-percent:0;mso-wrap-distance-left:9pt;mso-wrap-distance-top:0;mso-wrap-distance-right:9pt;mso-wrap-distance-bottom:0;mso-position-horizontal:absolute;mso-position-horizontal-relative:text;mso-position-vertical:absolute;mso-position-vertical-relative:text;mso-width-percent:0;mso-height-percent:0;mso-width-relative:margin;mso-height-relative:margin" o:gfxdata="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" adj="8703" strokecolor="black [3213]"/>
             </w:pict>
@@ -4230,7 +4314,7 @@
               </wp:anchor>
             </w:drawing>
           </mc:Choice>
-          <mc:Fallback>
+          <mc:Fallback xmlns:w16se="http://schemas.microsoft.com/office/word/2015/wordml/symex" xmlns:w15="http://schemas.microsoft.com/office/word/2012/wordml" xmlns:am3d="http://schemas.microsoft.com/office/drawing/2017/model3d" xmlns:aink="http://schemas.microsoft.com/office/drawing/2016/ink" xmlns:cx8="http://schemas.microsoft.com/office/drawing/2016/5/14/chartex" xmlns:cx7="http://schemas.microsoft.com/office/drawing/2016/5/13/chartex" xmlns:cx6="http://schemas.microsoft.com/office/drawing/2016/5/12/chartex" xmlns:cx5="http://schemas.microsoft.com/office/drawing/2016/5/11/chartex" xmlns:cx4="http://schemas.microsoft.com/office/drawing/2016/5/10/chartex" xmlns:cx3="http://schemas.microsoft.com/office/drawing/2016/5/9/chartex" xmlns:cx2="http://schemas.microsoft.com/office/drawing/2015/10/21/chartex" xmlns:cx1="http://schemas.microsoft.com/office/drawing/2015/9/8/chartex" xmlns:cx="http://schemas.microsoft.com/office/drawing/2014/chartex">
             <w:pict>
               <v:line w14:anchorId="0879B425" id="Straight Connector 310" o:spid="_x0000_s1026" style="position:absolute;flip:x;z-index:251717632;visibility:visible;mso-wrap-style:square;mso-wrap-distance-left:9pt;mso-wrap-distance-top:0;mso-wrap-distance-right:9pt;mso-wrap-distance-bottom:0;mso-position-horizontal:absolute;mso-position-horizontal-relative:text;mso-position-vertical:absolute;mso-position-vertical-relative:text" from="223.2pt,98.8pt" to="259.95pt,98.8pt" o:gfxdata="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" strokecolor="black [3213]"/>
             </w:pict>
@@ -4302,7 +4386,7 @@
               </wp:anchor>
             </w:drawing>
           </mc:Choice>
-          <mc:Fallback>
+          <mc:Fallback xmlns:w16se="http://schemas.microsoft.com/office/word/2015/wordml/symex" xmlns:w15="http://schemas.microsoft.com/office/word/2012/wordml" xmlns:am3d="http://schemas.microsoft.com/office/drawing/2017/model3d" xmlns:aink="http://schemas.microsoft.com/office/drawing/2016/ink" xmlns:cx8="http://schemas.microsoft.com/office/drawing/2016/5/14/chartex" xmlns:cx7="http://schemas.microsoft.com/office/drawing/2016/5/13/chartex" xmlns:cx6="http://schemas.microsoft.com/office/drawing/2016/5/12/chartex" xmlns:cx5="http://schemas.microsoft.com/office/drawing/2016/5/11/chartex" xmlns:cx4="http://schemas.microsoft.com/office/drawing/2016/5/10/chartex" xmlns:cx3="http://schemas.microsoft.com/office/drawing/2016/5/9/chartex" xmlns:cx2="http://schemas.microsoft.com/office/drawing/2015/10/21/chartex" xmlns:cx1="http://schemas.microsoft.com/office/drawing/2015/9/8/chartex" xmlns:cx="http://schemas.microsoft.com/office/drawing/2014/chartex">
             <w:pict>
               <v:shape w14:anchorId="43C7A238" id="Elbow Connector 304" o:spid="_x0000_s1026" type="#_x0000_t34" style="position:absolute;margin-left:206.7pt;margin-top:59.8pt;width:202.5pt;height:39pt;z-index:251714560;visibility:visible;mso-wrap-style:square;mso-height-percent:0;mso-wrap-distance-left:9pt;mso-wrap-distance-top:0;mso-wrap-distance-right:9pt;mso-wrap-distance-bottom:0;mso-position-horizontal:absolute;mso-position-horizontal-relative:text;mso-position-vertical:absolute;mso-position-vertical-relative:text;mso-height-percent:0;mso-height-relative:margin" o:gfxdata="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" adj="5680" strokecolor="black [3213]"/>
             </w:pict>
@@ -4332,7 +4416,7 @@
                     </pic:cNvPicPr>
                   </pic:nvPicPr>
                   <pic:blipFill>
-                    <a:blip r:embed="rId12" cstate="print">
+                    <a:blip r:embed="rId13" cstate="print">
                       <a:extLst>
                         <a:ext uri="{28A0092B-C50C-407E-A947-70E740481C1C}">
                           <a14:useLocalDpi xmlns:a14="http://schemas.microsoft.com/office/drawing/2010/main" val="0"/>
@@ -4366,7 +4450,7 @@
     </w:p>
     <w:p>
       <w:pPr>
-        <w:pStyle w:val="Textkrper"/>
+        <w:pStyle w:val="BodyText"/>
         <w:rPr>
           <w:sz w:val="20"/>
           <w:lang w:eastAsia="de-DE"/>
@@ -4377,419 +4461,944 @@
           <w:sz w:val="20"/>
           <w:lang w:eastAsia="de-DE"/>
         </w:rPr>
-        <w:t xml:space="preserve">Abbildung 5: Totes </w:t>
-      </w:r>
-      <w:proofErr w:type="spellStart"/>
+        <w:t>Abbildung 5: Totes Pantoffeltierschen m</w:t>
+      </w:r>
       <w:r>
         <w:rPr>
           <w:sz w:val="20"/>
           <w:lang w:eastAsia="de-DE"/>
         </w:rPr>
-        <w:t>Pantoffeltierschen</w:t>
-      </w:r>
-      <w:proofErr w:type="spellEnd"/>
+        <w:t>it ausgeschleuderten Cilien (4</w:t>
+      </w:r>
       <w:r>
         <w:rPr>
           <w:sz w:val="20"/>
           <w:lang w:eastAsia="de-DE"/>
         </w:rPr>
-        <w:t xml:space="preserve"> m</w:t>
+        <w:t>0</w:t>
       </w:r>
       <w:r>
         <w:rPr>
           <w:sz w:val="20"/>
           <w:lang w:eastAsia="de-DE"/>
         </w:rPr>
-        <w:t xml:space="preserve">it ausgeschleuderten </w:t>
-      </w:r>
-      <w:proofErr w:type="spellStart"/>
-      <w:r>
-        <w:rPr>
-          <w:sz w:val="20"/>
-          <w:lang w:eastAsia="de-DE"/>
-        </w:rPr>
-        <w:t>Cilien</w:t>
-      </w:r>
-      <w:proofErr w:type="spellEnd"/>
-      <w:r>
-        <w:rPr>
-          <w:sz w:val="20"/>
-          <w:lang w:eastAsia="de-DE"/>
-        </w:rPr>
-        <w:t xml:space="preserve"> (60</w:t>
+        <w:t>x+)</w:t>
+      </w:r>
+    </w:p>
+    <w:p>
+      <w:pPr>
+        <w:pStyle w:val="BodyText"/>
+        <w:rPr>
+          <w:sz w:val="24"/>
+          <w:szCs w:val="24"/>
+          <w:lang w:eastAsia="de-DE"/>
+        </w:rPr>
+      </w:pPr>
+      <w:r>
+        <w:rPr>
+          <w:sz w:val="24"/>
+          <w:szCs w:val="24"/>
+          <w:lang w:eastAsia="de-DE"/>
+        </w:rPr>
+        <w:t xml:space="preserve">Das </w:t>
+      </w:r>
+      <w:r>
+        <w:rPr>
+          <w:sz w:val="24"/>
+          <w:szCs w:val="24"/>
+          <w:lang w:eastAsia="de-DE"/>
+        </w:rPr>
+        <w:t xml:space="preserve">Paramecium </w:t>
+      </w:r>
+      <w:r>
+        <w:rPr>
+          <w:sz w:val="24"/>
+          <w:szCs w:val="24"/>
+          <w:lang w:eastAsia="de-DE"/>
+        </w:rPr>
+        <w:t xml:space="preserve">besitzt an seiner Außenseite Cilien, welche durch rhytmische Schläge der Fortbewegung dienen. Die Cilien schlagen in einer aufeinander abgestimmten Schlagfolge (metachrone Wellen), wodurch sich das Paramecium in einer gewundenen Schraubenbahn fortbewegt. </w:t>
+      </w:r>
+      <w:r>
+        <w:rPr>
+          <w:sz w:val="24"/>
+          <w:szCs w:val="24"/>
+          <w:lang w:eastAsia="de-DE"/>
+        </w:rPr>
+        <w:t xml:space="preserve">Bei der Fortbewegung ist wichtig, </w:t>
+      </w:r>
+      <w:r>
+        <w:rPr>
+          <w:sz w:val="24"/>
+          <w:szCs w:val="24"/>
+          <w:lang w:eastAsia="de-DE"/>
+        </w:rPr>
+        <w:lastRenderedPageBreak/>
+        <w:t>dass das Paramecium mit der Mundöffnung voran schwimmt, da es sonst keine Nah</w:t>
+      </w:r>
+      <w:r>
+        <w:rPr>
+          <w:sz w:val="24"/>
+          <w:szCs w:val="24"/>
+          <w:lang w:eastAsia="de-DE"/>
+        </w:rPr>
+        <w:t>rungspartikel einstrudeln kann</w:t>
+      </w:r>
+      <w:r>
+        <w:rPr>
+          <w:sz w:val="24"/>
+          <w:szCs w:val="24"/>
+          <w:lang w:eastAsia="de-DE"/>
+        </w:rPr>
+        <w:t>. Wenn das Paramecium auf ein Hinderni</w:t>
+      </w:r>
+      <w:r>
+        <w:rPr>
+          <w:sz w:val="24"/>
+          <w:szCs w:val="24"/>
+          <w:lang w:eastAsia="de-DE"/>
+        </w:rPr>
+        <w:t>s traf</w:t>
+      </w:r>
+      <w:r>
+        <w:rPr>
+          <w:sz w:val="24"/>
+          <w:szCs w:val="24"/>
+          <w:lang w:eastAsia="de-DE"/>
+        </w:rPr>
+        <w:t>, dann k</w:t>
+      </w:r>
+      <w:r>
+        <w:rPr>
+          <w:sz w:val="24"/>
+          <w:szCs w:val="24"/>
+          <w:lang w:eastAsia="de-DE"/>
+        </w:rPr>
+        <w:t>onnte</w:t>
+      </w:r>
+      <w:r>
+        <w:rPr>
+          <w:sz w:val="24"/>
+          <w:szCs w:val="24"/>
+          <w:lang w:eastAsia="de-DE"/>
+        </w:rPr>
+        <w:t xml:space="preserve"> es sich oftmals aufgrund seiner elastischen Zellmembran hindurch- oder vorbeibewegen. </w:t>
+      </w:r>
+      <w:r>
+        <w:rPr>
+          <w:sz w:val="24"/>
+          <w:szCs w:val="24"/>
+          <w:lang w:eastAsia="de-DE"/>
+        </w:rPr>
+        <w:t xml:space="preserve">War </w:t>
+      </w:r>
+      <w:r>
+        <w:rPr>
+          <w:sz w:val="24"/>
+          <w:szCs w:val="24"/>
+          <w:lang w:eastAsia="de-DE"/>
+        </w:rPr>
+        <w:t>dies nicht möglich</w:t>
+      </w:r>
+      <w:r>
+        <w:rPr>
+          <w:sz w:val="24"/>
+          <w:szCs w:val="24"/>
+          <w:lang w:eastAsia="de-DE"/>
+        </w:rPr>
+        <w:t>, konnte</w:t>
+      </w:r>
+      <w:r>
+        <w:rPr>
+          <w:sz w:val="24"/>
+          <w:szCs w:val="24"/>
+          <w:lang w:eastAsia="de-DE"/>
+        </w:rPr>
+        <w:t xml:space="preserve"> das Paramecium durch die Umkehr des Cilienschlags ein Stück rückwärts schwimmen, um dann eine andere Richtung einzuschlagen. Die beiden kontraktilen Vakuolen im Inneren des Parameciums sch</w:t>
+      </w:r>
+      <w:r>
+        <w:rPr>
+          <w:sz w:val="24"/>
+          <w:szCs w:val="24"/>
+          <w:lang w:eastAsia="de-DE"/>
+        </w:rPr>
+        <w:t>ieden</w:t>
+      </w:r>
+      <w:r>
+        <w:rPr>
+          <w:sz w:val="24"/>
+          <w:szCs w:val="24"/>
+          <w:lang w:eastAsia="de-DE"/>
+        </w:rPr>
+        <w:t xml:space="preserve"> währenddessen stetig Wasser aus und dien</w:t>
+      </w:r>
+      <w:r>
+        <w:rPr>
+          <w:sz w:val="24"/>
+          <w:szCs w:val="24"/>
+          <w:lang w:eastAsia="de-DE"/>
+        </w:rPr>
+        <w:t>t</w:t>
+      </w:r>
+      <w:r>
+        <w:rPr>
+          <w:sz w:val="24"/>
+          <w:szCs w:val="24"/>
+          <w:lang w:eastAsia="de-DE"/>
+        </w:rPr>
+        <w:t>en somit der Osmoregulation. Pro Minute entleer</w:t>
+      </w:r>
+      <w:r>
+        <w:rPr>
+          <w:sz w:val="24"/>
+          <w:szCs w:val="24"/>
+          <w:lang w:eastAsia="de-DE"/>
+        </w:rPr>
+        <w:t>t</w:t>
+      </w:r>
+      <w:r>
+        <w:rPr>
+          <w:sz w:val="24"/>
+          <w:szCs w:val="24"/>
+          <w:lang w:eastAsia="de-DE"/>
+        </w:rPr>
+        <w:t xml:space="preserve">en die Vakuolen sich um die fünf Mal. </w:t>
+      </w:r>
+      <w:r>
+        <w:rPr>
+          <w:sz w:val="24"/>
+          <w:szCs w:val="24"/>
+          <w:lang w:eastAsia="de-DE"/>
+        </w:rPr>
+        <w:t xml:space="preserve">Nachdem die Hefesuspension hinzugefügt wurde, nahm das Paramecium die Hefezellen durch Exocytose durch das Mundfeld auf. Da Kongorot in neutralem pH-Wert </w:t>
+      </w:r>
+      <w:r>
+        <w:rPr>
+          <w:sz w:val="24"/>
+          <w:szCs w:val="24"/>
+          <w:lang w:eastAsia="de-DE"/>
+        </w:rPr>
+        <w:t>eine rote Färbung aufweist, waren</w:t>
+      </w:r>
+      <w:r>
+        <w:rPr>
+          <w:sz w:val="24"/>
+          <w:szCs w:val="24"/>
+          <w:lang w:eastAsia="de-DE"/>
+        </w:rPr>
+        <w:t xml:space="preserve"> die Vakuolen, in denen sich die Hefesuspension </w:t>
+      </w:r>
+      <w:r>
+        <w:rPr>
+          <w:sz w:val="24"/>
+          <w:szCs w:val="24"/>
+          <w:lang w:eastAsia="de-DE"/>
+        </w:rPr>
+        <w:t>befand</w:t>
+      </w:r>
+      <w:r>
+        <w:rPr>
+          <w:sz w:val="24"/>
+          <w:szCs w:val="24"/>
+          <w:lang w:eastAsia="de-DE"/>
+        </w:rPr>
+        <w:t>, rot. Nach ungefähr fünf Minuten färb</w:t>
+      </w:r>
+      <w:r>
+        <w:rPr>
+          <w:sz w:val="24"/>
+          <w:szCs w:val="24"/>
+          <w:lang w:eastAsia="de-DE"/>
+        </w:rPr>
+        <w:t>t</w:t>
+      </w:r>
+      <w:r>
+        <w:rPr>
+          <w:sz w:val="24"/>
+          <w:szCs w:val="24"/>
+          <w:lang w:eastAsia="de-DE"/>
+        </w:rPr>
+        <w:t xml:space="preserve">en sich die Vakuolen jedoch </w:t>
+      </w:r>
+      <w:r>
+        <w:rPr>
+          <w:sz w:val="24"/>
+          <w:szCs w:val="24"/>
+          <w:lang w:eastAsia="de-DE"/>
+        </w:rPr>
+        <w:t>dunkelblau. Dies lag</w:t>
+      </w:r>
+      <w:r>
+        <w:rPr>
+          <w:sz w:val="24"/>
+          <w:szCs w:val="24"/>
+          <w:lang w:eastAsia="de-DE"/>
+        </w:rPr>
+        <w:t xml:space="preserve"> daran, dass Kongorot bei saurem pH-Wert dunkelblau wird. Die Verdauung in den Vakuolen hat</w:t>
+      </w:r>
+      <w:r>
+        <w:rPr>
+          <w:sz w:val="24"/>
+          <w:szCs w:val="24"/>
+          <w:lang w:eastAsia="de-DE"/>
+        </w:rPr>
+        <w:t>te</w:t>
+      </w:r>
+      <w:r>
+        <w:rPr>
+          <w:sz w:val="24"/>
+          <w:szCs w:val="24"/>
+          <w:lang w:eastAsia="de-DE"/>
+        </w:rPr>
+        <w:t xml:space="preserve"> begonnen.</w:t>
+      </w:r>
+    </w:p>
+    <w:p>
+      <w:pPr>
+        <w:pStyle w:val="BodyText"/>
+        <w:rPr>
+          <w:sz w:val="24"/>
+          <w:szCs w:val="24"/>
+          <w:lang w:eastAsia="de-DE"/>
+        </w:rPr>
+      </w:pPr>
+      <w:r>
+        <w:rPr>
+          <w:sz w:val="24"/>
+          <w:szCs w:val="24"/>
+          <w:lang w:eastAsia="de-DE"/>
+        </w:rPr>
+        <w:t>Nachdem das Paramecium mit einem Tropfen Methylgrünessigsäure getötet wurde, konnte man die herausgeschleuderten Trichozysten erkennen. Da dies durch einen chemischen Reiz geschah, konnte man erkennen, dass die Trichozysten auf Reize reagier</w:t>
+      </w:r>
+      <w:r>
+        <w:rPr>
+          <w:sz w:val="24"/>
+          <w:szCs w:val="24"/>
+          <w:lang w:eastAsia="de-DE"/>
+        </w:rPr>
+        <w:t>t</w:t>
+      </w:r>
+      <w:r>
+        <w:rPr>
+          <w:sz w:val="24"/>
+          <w:szCs w:val="24"/>
+          <w:lang w:eastAsia="de-DE"/>
+        </w:rPr>
+        <w:t xml:space="preserve">en und in Folge dessen </w:t>
+      </w:r>
+      <w:r>
+        <w:rPr>
+          <w:sz w:val="24"/>
+          <w:szCs w:val="24"/>
+          <w:lang w:eastAsia="de-DE"/>
+        </w:rPr>
+        <w:t>ausgeworfen wu</w:t>
+      </w:r>
+      <w:r>
+        <w:rPr>
+          <w:sz w:val="24"/>
+          <w:szCs w:val="24"/>
+          <w:lang w:eastAsia="de-DE"/>
+        </w:rPr>
+        <w:t>rden. Dies könnte dem Paramecium zur Abwehr dienen. Ausgestoßene Trichozysten müssen dann jedoch neu gebildet werden.</w:t>
+      </w:r>
+    </w:p>
+    <w:p>
+      <w:pPr>
+        <w:pStyle w:val="Heading2"/>
+      </w:pPr>
+      <w:r>
+        <w:t>Entsorgung der Abfälle</w:t>
+      </w:r>
+    </w:p>
+    <w:p>
+      <w:pPr>
+        <w:pStyle w:val="BodyText"/>
+        <w:rPr>
+          <w:lang w:eastAsia="de-DE"/>
+        </w:rPr>
+      </w:pPr>
+      <w:r>
+        <w:rPr>
+          <w:lang w:eastAsia="de-DE"/>
+        </w:rPr>
+        <w:t xml:space="preserve">Die benutzten Deckgläser wurden in der Medibox für spitze Gegenstände entsorgt. Die Lösungen auf den Objektträgern wurden im Waschbecken abgewaschen und in den Abfluss gespült. </w:t>
+      </w:r>
+    </w:p>
+    <w:p>
+      <w:pPr>
+        <w:pStyle w:val="Heading2"/>
+      </w:pPr>
+      <w:r>
+        <w:t>Literaturverzeichnis</w:t>
+      </w:r>
+    </w:p>
+    <w:p>
+      <w:pPr>
+        <w:pStyle w:val="BodyText"/>
+        <w:numPr>
+          <w:ilvl w:val="0"/>
+          <w:numId w:val="47"/>
+        </w:numPr>
+        <w:rPr>
+          <w:lang w:eastAsia="de-DE"/>
+        </w:rPr>
+      </w:pPr>
+      <w:r>
+        <w:t>Volker Storch; Ulrich Welsch</w:t>
+      </w:r>
+      <w:r>
+        <w:t>:</w:t>
+      </w:r>
+      <w:r>
+        <w:t xml:space="preserve"> Kükenthal Zoologisches Praktikum</w:t>
+      </w:r>
+      <w:r>
+        <w:t xml:space="preserve">, </w:t>
+      </w:r>
+      <w:r>
+        <w:t>Spektrum</w:t>
+      </w:r>
+      <w:r>
+        <w:t xml:space="preserve">, </w:t>
+      </w:r>
+      <w:r>
+        <w:t>2006</w:t>
+      </w:r>
+    </w:p>
+    <w:p>
+      <w:pPr>
+        <w:pStyle w:val="BodyText"/>
+        <w:rPr>
+          <w:lang w:eastAsia="de-DE"/>
+        </w:rPr>
+      </w:pPr>
+    </w:p>
+    <w:p>
+      <w:pPr>
+        <w:pStyle w:val="BodyText"/>
+        <w:rPr>
+          <w:lang w:eastAsia="de-DE"/>
+        </w:rPr>
+      </w:pPr>
+    </w:p>
+    <w:p>
+      <w:pPr>
+        <w:pStyle w:val="BodyText"/>
+        <w:rPr>
+          <w:lang w:eastAsia="de-DE"/>
+        </w:rPr>
+      </w:pPr>
+      <w:r>
+        <w:rPr>
+          <w:noProof/>
+          <w:lang w:val="ru-RU" w:eastAsia="ru-RU"/>
+        </w:rPr>
+        <mc:AlternateContent>
+          <mc:Choice Requires="wps">
+            <w:drawing>
+              <wp:anchor distT="0" distB="0" distL="114300" distR="114300" simplePos="0" relativeHeight="251732992" behindDoc="0" locked="0" layoutInCell="1" allowOverlap="1" wp14:editId="36B11C9B">
+                <wp:simplePos x="0" y="0"/>
+                <wp:positionH relativeFrom="column">
+                  <wp:posOffset>3234690</wp:posOffset>
+                </wp:positionH>
+                <wp:positionV relativeFrom="paragraph">
+                  <wp:posOffset>119379</wp:posOffset>
+                </wp:positionV>
+                <wp:extent cx="2181225" cy="257175"/>
+                <wp:effectExtent l="0" t="0" r="28575" b="28575"/>
+                <wp:wrapNone/>
+                <wp:docPr id="15" name="Text Box 2"/>
+                <wp:cNvGraphicFramePr>
+                  <a:graphicFrameLocks xmlns:a="http://schemas.openxmlformats.org/drawingml/2006/main"/>
+                </wp:cNvGraphicFramePr>
+                <a:graphic xmlns:a="http://schemas.openxmlformats.org/drawingml/2006/main">
+                  <a:graphicData uri="http://schemas.microsoft.com/office/word/2010/wordprocessingShape">
+                    <wps:wsp>
+                      <wps:cNvSpPr txBox="1">
+                        <a:spLocks noChangeArrowheads="1"/>
+                      </wps:cNvSpPr>
+                      <wps:spPr bwMode="auto">
+                        <a:xfrm>
+                          <a:off x="0" y="0"/>
+                          <a:ext cx="2181225" cy="257175"/>
+                        </a:xfrm>
+                        <a:prstGeom prst="rect">
+                          <a:avLst/>
+                        </a:prstGeom>
+                        <a:solidFill>
+                          <a:srgbClr val="FFFFFF"/>
+                        </a:solidFill>
+                        <a:ln w="9525">
+                          <a:solidFill>
+                            <a:schemeClr val="bg1"/>
+                          </a:solidFill>
+                          <a:miter lim="800000"/>
+                          <a:headEnd/>
+                          <a:tailEnd/>
+                        </a:ln>
+                      </wps:spPr>
+                      <wps:txbx>
+                        <w:txbxContent>
+                          <w:p>
+                            <w:pPr>
+                              <w:rPr>
+                                <w:rFonts w:ascii="Arial" w:hAnsi="Arial" w:cs="Arial"/>
+                                <w:lang w:val="en-US"/>
+                              </w:rPr>
+                            </w:pPr>
+                            <w:r>
+                              <w:rPr>
+                                <w:rFonts w:ascii="Arial" w:hAnsi="Arial" w:cs="Arial"/>
+                              </w:rPr>
+                              <w:t>Phillip Berger</w:t>
+                            </w:r>
+                            <w:r>
+                              <w:rPr>
+                                <w:rFonts w:ascii="Arial" w:hAnsi="Arial" w:cs="Arial"/>
+                              </w:rPr>
+                              <w:tab/>
+                              <w:t xml:space="preserve">   Yannik Seubert</w:t>
+                            </w:r>
+                          </w:p>
+                        </w:txbxContent>
+                      </wps:txbx>
+                      <wps:bodyPr rot="0" vert="horz" wrap="square" lIns="91440" tIns="45720" rIns="91440" bIns="45720" anchor="t" anchorCtr="0">
+                        <a:noAutofit/>
+                      </wps:bodyPr>
+                    </wps:wsp>
+                  </a:graphicData>
+                </a:graphic>
+                <wp14:sizeRelH relativeFrom="margin">
+                  <wp14:pctWidth>0</wp14:pctWidth>
+                </wp14:sizeRelH>
+                <wp14:sizeRelV relativeFrom="margin">
+                  <wp14:pctHeight>0</wp14:pctHeight>
+                </wp14:sizeRelV>
+              </wp:anchor>
+            </w:drawing>
+          </mc:Choice>
+          <mc:Fallback>
+            <w:pict>
+              <v:shape id="_x0000_s1043" type="#_x0000_t202" style="position:absolute;left:0;text-align:left;margin-left:254.7pt;margin-top:9.4pt;width:171.75pt;height:20.25pt;z-index:251732992;visibility:visible;mso-wrap-style:square;mso-width-percent:0;mso-height-percent:0;mso-wrap-distance-left:9pt;mso-wrap-distance-top:0;mso-wrap-distance-right:9pt;mso-wrap-distance-bottom:0;mso-position-horizontal:absolute;mso-position-horizontal-relative:text;mso-position-vertical:absolute;mso-position-vertical-relative:text;mso-width-percent:0;mso-height-percent:0;mso-width-relative:margin;mso-height-relative:margin;v-text-anchor:top" o:gfxdata="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" strokecolor="white [3212]">
+                <v:textbox>
+                  <w:txbxContent>
+                    <w:p>
+                      <w:pPr>
+                        <w:rPr>
+                          <w:rFonts w:ascii="Arial" w:hAnsi="Arial" w:cs="Arial"/>
+                          <w:lang w:val="en-US"/>
+                        </w:rPr>
+                      </w:pPr>
+                      <w:r>
+                        <w:rPr>
+                          <w:rFonts w:ascii="Arial" w:hAnsi="Arial" w:cs="Arial"/>
+                        </w:rPr>
+                        <w:t>Phillip Berger</w:t>
+                      </w:r>
+                      <w:r>
+                        <w:rPr>
+                          <w:rFonts w:ascii="Arial" w:hAnsi="Arial" w:cs="Arial"/>
+                        </w:rPr>
+                        <w:tab/>
+                        <w:t xml:space="preserve">   Yannik Seubert</w:t>
+                      </w:r>
+                    </w:p>
+                  </w:txbxContent>
+                </v:textbox>
+              </v:shape>
+            </w:pict>
+          </mc:Fallback>
+        </mc:AlternateContent>
+      </w:r>
+      <w:r>
+        <w:rPr>
+          <w:noProof/>
+          <w:lang w:val="ru-RU" w:eastAsia="ru-RU"/>
+        </w:rPr>
+        <mc:AlternateContent>
+          <mc:Choice Requires="wps">
+            <w:drawing>
+              <wp:anchor distT="0" distB="0" distL="114300" distR="114300" simplePos="0" relativeHeight="251730944" behindDoc="0" locked="0" layoutInCell="1" allowOverlap="1" wp14:anchorId="23E8EE38" wp14:editId="3A07983C">
+                <wp:simplePos x="0" y="0"/>
+                <wp:positionH relativeFrom="column">
+                  <wp:posOffset>320040</wp:posOffset>
+                </wp:positionH>
+                <wp:positionV relativeFrom="paragraph">
+                  <wp:posOffset>147955</wp:posOffset>
+                </wp:positionV>
+                <wp:extent cx="1076325" cy="228600"/>
+                <wp:effectExtent l="0" t="0" r="28575" b="19050"/>
+                <wp:wrapNone/>
+                <wp:docPr id="14" name="Text Box 2"/>
+                <wp:cNvGraphicFramePr>
+                  <a:graphicFrameLocks xmlns:a="http://schemas.openxmlformats.org/drawingml/2006/main"/>
+                </wp:cNvGraphicFramePr>
+                <a:graphic xmlns:a="http://schemas.openxmlformats.org/drawingml/2006/main">
+                  <a:graphicData uri="http://schemas.microsoft.com/office/word/2010/wordprocessingShape">
+                    <wps:wsp>
+                      <wps:cNvSpPr txBox="1">
+                        <a:spLocks noChangeArrowheads="1"/>
+                      </wps:cNvSpPr>
+                      <wps:spPr bwMode="auto">
+                        <a:xfrm>
+                          <a:off x="0" y="0"/>
+                          <a:ext cx="1076325" cy="228600"/>
+                        </a:xfrm>
+                        <a:prstGeom prst="rect">
+                          <a:avLst/>
+                        </a:prstGeom>
+                        <a:solidFill>
+                          <a:srgbClr val="FFFFFF"/>
+                        </a:solidFill>
+                        <a:ln w="9525">
+                          <a:solidFill>
+                            <a:schemeClr val="bg1"/>
+                          </a:solidFill>
+                          <a:miter lim="800000"/>
+                          <a:headEnd/>
+                          <a:tailEnd/>
+                        </a:ln>
+                      </wps:spPr>
+                      <wps:txbx>
+                        <w:txbxContent>
+                          <w:p>
+                            <w:pPr>
+                              <w:rPr>
+                                <w:rFonts w:ascii="Arial" w:hAnsi="Arial" w:cs="Arial"/>
+                                <w:lang w:val="en-US"/>
+                              </w:rPr>
+                            </w:pPr>
+                            <w:r>
+                              <w:rPr>
+                                <w:rFonts w:ascii="Arial" w:hAnsi="Arial" w:cs="Arial"/>
+                              </w:rPr>
+                              <w:t>30.11.2017</w:t>
+                            </w:r>
+                          </w:p>
+                        </w:txbxContent>
+                      </wps:txbx>
+                      <wps:bodyPr rot="0" vert="horz" wrap="square" lIns="91440" tIns="45720" rIns="91440" bIns="45720" anchor="t" anchorCtr="0">
+                        <a:noAutofit/>
+                      </wps:bodyPr>
+                    </wps:wsp>
+                  </a:graphicData>
+                </a:graphic>
+                <wp14:sizeRelH relativeFrom="margin">
+                  <wp14:pctWidth>0</wp14:pctWidth>
+                </wp14:sizeRelH>
+                <wp14:sizeRelV relativeFrom="margin">
+                  <wp14:pctHeight>0</wp14:pctHeight>
+                </wp14:sizeRelV>
+              </wp:anchor>
+            </w:drawing>
+          </mc:Choice>
+          <mc:Fallback>
+            <w:pict>
+              <v:shape id="_x0000_s1044" type="#_x0000_t202" style="position:absolute;left:0;text-align:left;margin-left:25.2pt;margin-top:11.65pt;width:84.75pt;height:18pt;z-index:251730944;visibility:visible;mso-wrap-style:square;mso-width-percent:0;mso-height-percent:0;mso-wrap-distance-left:9pt;mso-wrap-distance-top:0;mso-wrap-distance-right:9pt;mso-wrap-distance-bottom:0;mso-position-horizontal:absolute;mso-position-horizontal-relative:text;mso-position-vertical:absolute;mso-position-vertical-relative:text;mso-width-percent:0;mso-height-percent:0;mso-width-relative:margin;mso-height-relative:margin;v-text-anchor:top" o:gfxdata="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" strokecolor="white [3212]">
+                <v:textbox>
+                  <w:txbxContent>
+                    <w:p>
+                      <w:pPr>
+                        <w:rPr>
+                          <w:rFonts w:ascii="Arial" w:hAnsi="Arial" w:cs="Arial"/>
+                          <w:lang w:val="en-US"/>
+                        </w:rPr>
+                      </w:pPr>
+                      <w:r>
+                        <w:rPr>
+                          <w:rFonts w:ascii="Arial" w:hAnsi="Arial" w:cs="Arial"/>
+                        </w:rPr>
+                        <w:t>30.11.2017</w:t>
+                      </w:r>
+                    </w:p>
+                  </w:txbxContent>
+                </v:textbox>
+              </v:shape>
+            </w:pict>
+          </mc:Fallback>
+        </mc:AlternateContent>
+      </w:r>
+    </w:p>
+    <w:p>
+      <w:pPr>
+        <w:pStyle w:val="BodyText"/>
+        <w:rPr>
+          <w:lang w:eastAsia="de-DE"/>
+        </w:rPr>
+      </w:pPr>
+      <w:r>
+        <w:rPr>
+          <w:lang w:eastAsia="de-DE"/>
+        </w:rPr>
+        <w:t>_____________________</w:t>
+      </w:r>
+      <w:r>
+        <w:rPr>
+          <w:lang w:eastAsia="de-DE"/>
+        </w:rPr>
+        <w:tab/>
+      </w:r>
+      <w:r>
+        <w:rPr>
+          <w:lang w:eastAsia="de-DE"/>
+        </w:rPr>
+        <w:tab/>
+      </w:r>
+      <w:r>
+        <w:rPr>
+          <w:lang w:eastAsia="de-DE"/>
+        </w:rPr>
+        <w:tab/>
+      </w:r>
+      <w:r>
+        <w:rPr>
+          <w:lang w:eastAsia="de-DE"/>
+        </w:rPr>
+        <w:tab/>
+      </w:r>
+      <w:r>
+        <w:rPr>
+          <w:lang w:eastAsia="de-DE"/>
+        </w:rPr>
+        <w:tab/>
+      </w:r>
+      <w:r>
+        <w:rPr>
+          <w:lang w:eastAsia="de-DE"/>
+        </w:rPr>
+        <w:tab/>
+      </w:r>
+      <w:r>
+        <w:rPr>
+          <w:lang w:eastAsia="de-DE"/>
+        </w:rPr>
+        <w:tab/>
+      </w:r>
+      <w:r>
+        <w:rPr>
+          <w:lang w:eastAsia="de-DE"/>
+        </w:rPr>
+        <w:tab/>
+      </w:r>
+      <w:r>
+        <w:rPr>
+          <w:lang w:eastAsia="de-DE"/>
+        </w:rPr>
+        <w:tab/>
+      </w:r>
+      <w:r>
+        <w:rPr>
+          <w:lang w:eastAsia="de-DE"/>
+        </w:rPr>
+        <w:tab/>
+      </w:r>
+      <w:r>
+        <w:rPr>
+          <w:lang w:eastAsia="de-DE"/>
+        </w:rPr>
+        <w:tab/>
+      </w:r>
+      <w:r>
+        <w:rPr>
+          <w:lang w:eastAsia="de-DE"/>
+        </w:rPr>
+        <w:tab/>
+      </w:r>
+      <w:r>
+        <w:rPr>
+          <w:lang w:eastAsia="de-DE"/>
+        </w:rPr>
+        <w:tab/>
+      </w:r>
+      <w:r>
+        <w:rPr>
+          <w:lang w:eastAsia="de-DE"/>
+        </w:rPr>
+        <w:tab/>
+      </w:r>
+      <w:r>
+        <w:rPr>
+          <w:lang w:eastAsia="de-DE"/>
+        </w:rPr>
+        <w:tab/>
+      </w:r>
+      <w:r>
+        <w:rPr>
+          <w:lang w:eastAsia="de-DE"/>
+        </w:rPr>
+        <w:tab/>
+      </w:r>
+      <w:r>
+        <w:rPr>
+          <w:lang w:eastAsia="de-DE"/>
+        </w:rPr>
+        <w:tab/>
+      </w:r>
+      <w:r>
+        <w:rPr>
+          <w:lang w:eastAsia="de-DE"/>
+        </w:rPr>
+        <w:tab/>
+        <w:t>_______</w:t>
+      </w:r>
+      <w:r>
+        <w:rPr>
+          <w:lang w:eastAsia="de-DE"/>
+        </w:rPr>
+        <w:t>_____________________</w:t>
+      </w:r>
+    </w:p>
+    <w:p>
+      <w:pPr>
+        <w:pStyle w:val="BodyText"/>
+        <w:rPr>
+          <w:lang w:eastAsia="de-DE"/>
+        </w:rPr>
+      </w:pPr>
+      <w:r>
+        <w:rPr>
+          <w:lang w:eastAsia="de-DE"/>
+        </w:rPr>
+        <w:t>Datum der Fertigstellung</w:t>
+      </w:r>
+      <w:r>
+        <w:rPr>
+          <w:lang w:eastAsia="de-DE"/>
+        </w:rPr>
+        <w:tab/>
+      </w:r>
+      <w:r>
+        <w:rPr>
+          <w:lang w:eastAsia="de-DE"/>
+        </w:rPr>
+        <w:tab/>
+      </w:r>
+      <w:r>
+        <w:rPr>
+          <w:lang w:eastAsia="de-DE"/>
+        </w:rPr>
+        <w:tab/>
+      </w:r>
+      <w:r>
+        <w:rPr>
+          <w:lang w:eastAsia="de-DE"/>
+        </w:rPr>
+        <w:tab/>
+      </w:r>
+      <w:r>
+        <w:rPr>
+          <w:lang w:eastAsia="de-DE"/>
+        </w:rPr>
+        <w:tab/>
+      </w:r>
+      <w:r>
+        <w:rPr>
+          <w:lang w:eastAsia="de-DE"/>
+        </w:rPr>
+        <w:tab/>
+      </w:r>
+      <w:r>
+        <w:rPr>
+          <w:lang w:eastAsia="de-DE"/>
+        </w:rPr>
+        <w:tab/>
+      </w:r>
+      <w:r>
+        <w:rPr>
+          <w:lang w:eastAsia="de-DE"/>
+        </w:rPr>
+        <w:tab/>
+      </w:r>
+      <w:r>
+        <w:rPr>
+          <w:lang w:eastAsia="de-DE"/>
+        </w:rPr>
+        <w:tab/>
+      </w:r>
+      <w:r>
+        <w:rPr>
+          <w:lang w:eastAsia="de-DE"/>
+        </w:rPr>
+        <w:tab/>
+      </w:r>
+      <w:r>
+        <w:rPr>
+          <w:lang w:eastAsia="de-DE"/>
+        </w:rPr>
+        <w:tab/>
+      </w:r>
+      <w:r>
+        <w:rPr>
+          <w:lang w:eastAsia="de-DE"/>
+        </w:rPr>
+        <w:tab/>
+      </w:r>
+      <w:r>
+        <w:rPr>
+          <w:lang w:eastAsia="de-DE"/>
+        </w:rPr>
+        <w:tab/>
+      </w:r>
+      <w:r>
+        <w:rPr>
+          <w:lang w:eastAsia="de-DE"/>
+        </w:rPr>
+        <w:tab/>
+      </w:r>
+      <w:r>
+        <w:rPr>
+          <w:lang w:eastAsia="de-DE"/>
+        </w:rPr>
+        <w:tab/>
+      </w:r>
+      <w:r>
+        <w:rPr>
+          <w:lang w:eastAsia="de-DE"/>
+        </w:rPr>
+        <w:tab/>
+      </w:r>
+      <w:r>
+        <w:rPr>
+          <w:lang w:eastAsia="de-DE"/>
+        </w:rPr>
+        <w:tab/>
+      </w:r>
+      <w:r>
+        <w:rPr>
+          <w:lang w:eastAsia="de-DE"/>
+        </w:rPr>
+        <w:tab/>
+      </w:r>
+      <w:r>
+        <w:rPr>
+          <w:lang w:eastAsia="de-DE"/>
+        </w:rPr>
+        <w:tab/>
+      </w:r>
+      <w:r>
+        <w:rPr>
+          <w:lang w:eastAsia="de-DE"/>
+        </w:rPr>
+        <w:tab/>
+      </w:r>
+      <w:r>
+        <w:rPr>
+          <w:lang w:eastAsia="de-DE"/>
+        </w:rPr>
+        <w:tab/>
+      </w:r>
+      <w:r>
+        <w:rPr>
+          <w:lang w:eastAsia="de-DE"/>
+        </w:rPr>
+        <w:tab/>
       </w:r>
       <w:bookmarkStart w:id="0" w:name="_GoBack"/>
       <w:bookmarkEnd w:id="0"/>
       <w:r>
         <w:rPr>
-          <w:sz w:val="20"/>
-          <w:lang w:eastAsia="de-DE"/>
-        </w:rPr>
-        <w:t>x+)</w:t>
-      </w:r>
-    </w:p>
-    <w:p>
-      <w:pPr>
-        <w:pStyle w:val="berschrift2"/>
-      </w:pPr>
-      <w:r>
-        <w:t>Entsorgung der Abfälle</w:t>
-      </w:r>
-    </w:p>
-    <w:p>
-      <w:pPr>
-        <w:pStyle w:val="Textkrper"/>
-        <w:rPr>
-          <w:lang w:eastAsia="de-DE"/>
-        </w:rPr>
-      </w:pPr>
-      <w:r>
-        <w:rPr>
-          <w:lang w:eastAsia="de-DE"/>
-        </w:rPr>
-        <w:t xml:space="preserve">Die benutzten Deckgläser wurden in der </w:t>
-      </w:r>
-      <w:proofErr w:type="spellStart"/>
-      <w:r>
-        <w:rPr>
-          <w:lang w:eastAsia="de-DE"/>
-        </w:rPr>
-        <w:t>Medibox</w:t>
-      </w:r>
-      <w:proofErr w:type="spellEnd"/>
-      <w:r>
-        <w:rPr>
-          <w:lang w:eastAsia="de-DE"/>
-        </w:rPr>
-        <w:t xml:space="preserve"> für spitze Gegenstände entsorgt. Die Lösungen auf den Objektträgern wurden im Waschbecken abgewaschen und in den Abfluss gespült. </w:t>
-      </w:r>
-    </w:p>
-    <w:p>
-      <w:pPr>
-        <w:pStyle w:val="berschrift2"/>
-      </w:pPr>
-      <w:r>
-        <w:lastRenderedPageBreak/>
-        <w:t>Literaturverzeichnis</w:t>
-      </w:r>
-    </w:p>
-    <w:p>
-      <w:pPr>
-        <w:pStyle w:val="Textkrper"/>
-        <w:rPr>
-          <w:lang w:eastAsia="de-DE"/>
-        </w:rPr>
-      </w:pPr>
-    </w:p>
-    <w:p>
-      <w:pPr>
-        <w:pStyle w:val="Textkrper"/>
-        <w:rPr>
-          <w:lang w:eastAsia="de-DE"/>
-        </w:rPr>
-      </w:pPr>
-    </w:p>
-    <w:p>
-      <w:pPr>
-        <w:pStyle w:val="Textkrper"/>
-        <w:rPr>
-          <w:lang w:eastAsia="de-DE"/>
-        </w:rPr>
-      </w:pPr>
-    </w:p>
-    <w:p>
-      <w:pPr>
-        <w:pStyle w:val="Textkrper"/>
-        <w:rPr>
-          <w:lang w:eastAsia="de-DE"/>
-        </w:rPr>
-      </w:pPr>
-    </w:p>
-    <w:p>
-      <w:pPr>
-        <w:pStyle w:val="Textkrper"/>
-        <w:rPr>
-          <w:lang w:eastAsia="de-DE"/>
-        </w:rPr>
-      </w:pPr>
-      <w:r>
-        <w:rPr>
-          <w:lang w:eastAsia="de-DE"/>
-        </w:rPr>
-        <w:t>_____________________</w:t>
-      </w:r>
-      <w:r>
-        <w:rPr>
-          <w:lang w:eastAsia="de-DE"/>
-        </w:rPr>
-        <w:tab/>
-      </w:r>
-      <w:r>
-        <w:rPr>
-          <w:lang w:eastAsia="de-DE"/>
-        </w:rPr>
-        <w:tab/>
-      </w:r>
-      <w:r>
-        <w:rPr>
-          <w:lang w:eastAsia="de-DE"/>
-        </w:rPr>
-        <w:tab/>
-      </w:r>
-      <w:r>
-        <w:rPr>
-          <w:lang w:eastAsia="de-DE"/>
-        </w:rPr>
-        <w:tab/>
-      </w:r>
-      <w:r>
-        <w:rPr>
-          <w:lang w:eastAsia="de-DE"/>
-        </w:rPr>
-        <w:tab/>
-      </w:r>
-      <w:r>
-        <w:rPr>
-          <w:lang w:eastAsia="de-DE"/>
-        </w:rPr>
-        <w:tab/>
-      </w:r>
-      <w:r>
-        <w:rPr>
-          <w:lang w:eastAsia="de-DE"/>
-        </w:rPr>
-        <w:tab/>
-      </w:r>
-      <w:r>
-        <w:rPr>
-          <w:lang w:eastAsia="de-DE"/>
-        </w:rPr>
-        <w:tab/>
-      </w:r>
-      <w:r>
-        <w:rPr>
-          <w:lang w:eastAsia="de-DE"/>
-        </w:rPr>
-        <w:tab/>
-      </w:r>
-      <w:r>
-        <w:rPr>
-          <w:lang w:eastAsia="de-DE"/>
-        </w:rPr>
-        <w:tab/>
-      </w:r>
-      <w:r>
-        <w:rPr>
-          <w:lang w:eastAsia="de-DE"/>
-        </w:rPr>
-        <w:tab/>
-      </w:r>
-      <w:r>
-        <w:rPr>
-          <w:lang w:eastAsia="de-DE"/>
-        </w:rPr>
-        <w:tab/>
-      </w:r>
-      <w:r>
-        <w:rPr>
-          <w:lang w:eastAsia="de-DE"/>
-        </w:rPr>
-        <w:tab/>
-      </w:r>
-      <w:r>
-        <w:rPr>
-          <w:lang w:eastAsia="de-DE"/>
-        </w:rPr>
-        <w:tab/>
-      </w:r>
-      <w:r>
-        <w:rPr>
-          <w:lang w:eastAsia="de-DE"/>
-        </w:rPr>
-        <w:tab/>
-      </w:r>
-      <w:r>
-        <w:rPr>
-          <w:lang w:eastAsia="de-DE"/>
-        </w:rPr>
-        <w:tab/>
-      </w:r>
-      <w:r>
-        <w:rPr>
-          <w:lang w:eastAsia="de-DE"/>
-        </w:rPr>
-        <w:tab/>
-      </w:r>
-      <w:r>
-        <w:rPr>
-          <w:lang w:eastAsia="de-DE"/>
-        </w:rPr>
-        <w:tab/>
-        <w:t>_______</w:t>
-      </w:r>
-      <w:r>
-        <w:rPr>
-          <w:lang w:eastAsia="de-DE"/>
-        </w:rPr>
-        <w:t>_____________________</w:t>
-      </w:r>
-    </w:p>
-    <w:p>
-      <w:pPr>
-        <w:pStyle w:val="Textkrper"/>
-        <w:rPr>
-          <w:lang w:eastAsia="de-DE"/>
-        </w:rPr>
-      </w:pPr>
-      <w:r>
-        <w:rPr>
-          <w:lang w:eastAsia="de-DE"/>
-        </w:rPr>
-        <w:t>Datum der Fertigstellung</w:t>
-      </w:r>
-      <w:r>
-        <w:rPr>
-          <w:lang w:eastAsia="de-DE"/>
-        </w:rPr>
-        <w:tab/>
-      </w:r>
-      <w:r>
-        <w:rPr>
-          <w:lang w:eastAsia="de-DE"/>
-        </w:rPr>
-        <w:tab/>
-      </w:r>
-      <w:r>
-        <w:rPr>
-          <w:lang w:eastAsia="de-DE"/>
-        </w:rPr>
-        <w:tab/>
-      </w:r>
-      <w:r>
-        <w:rPr>
-          <w:lang w:eastAsia="de-DE"/>
-        </w:rPr>
-        <w:tab/>
-      </w:r>
-      <w:r>
-        <w:rPr>
-          <w:lang w:eastAsia="de-DE"/>
-        </w:rPr>
-        <w:tab/>
-      </w:r>
-      <w:r>
-        <w:rPr>
-          <w:lang w:eastAsia="de-DE"/>
-        </w:rPr>
-        <w:tab/>
-      </w:r>
-      <w:r>
-        <w:rPr>
-          <w:lang w:eastAsia="de-DE"/>
-        </w:rPr>
-        <w:tab/>
-      </w:r>
-      <w:r>
-        <w:rPr>
-          <w:lang w:eastAsia="de-DE"/>
-        </w:rPr>
-        <w:tab/>
-      </w:r>
-      <w:r>
-        <w:rPr>
-          <w:lang w:eastAsia="de-DE"/>
-        </w:rPr>
-        <w:tab/>
-      </w:r>
-      <w:r>
-        <w:rPr>
-          <w:lang w:eastAsia="de-DE"/>
-        </w:rPr>
-        <w:tab/>
-      </w:r>
-      <w:r>
-        <w:rPr>
-          <w:lang w:eastAsia="de-DE"/>
-        </w:rPr>
-        <w:tab/>
-      </w:r>
-      <w:r>
-        <w:rPr>
-          <w:lang w:eastAsia="de-DE"/>
-        </w:rPr>
-        <w:tab/>
-      </w:r>
-      <w:r>
-        <w:rPr>
-          <w:lang w:eastAsia="de-DE"/>
-        </w:rPr>
-        <w:tab/>
-      </w:r>
-      <w:r>
-        <w:rPr>
-          <w:lang w:eastAsia="de-DE"/>
-        </w:rPr>
-        <w:tab/>
-      </w:r>
-      <w:r>
-        <w:rPr>
-          <w:lang w:eastAsia="de-DE"/>
-        </w:rPr>
-        <w:tab/>
-      </w:r>
-      <w:r>
-        <w:rPr>
-          <w:lang w:eastAsia="de-DE"/>
-        </w:rPr>
-        <w:tab/>
-      </w:r>
-      <w:r>
-        <w:rPr>
-          <w:lang w:eastAsia="de-DE"/>
-        </w:rPr>
-        <w:tab/>
-      </w:r>
-      <w:r>
-        <w:rPr>
-          <w:lang w:eastAsia="de-DE"/>
-        </w:rPr>
-        <w:tab/>
-      </w:r>
-      <w:r>
-        <w:rPr>
-          <w:lang w:eastAsia="de-DE"/>
-        </w:rPr>
-        <w:tab/>
-      </w:r>
-      <w:r>
-        <w:rPr>
-          <w:lang w:eastAsia="de-DE"/>
-        </w:rPr>
-        <w:tab/>
-      </w:r>
-      <w:r>
-        <w:rPr>
-          <w:lang w:eastAsia="de-DE"/>
-        </w:rPr>
-        <w:tab/>
-      </w:r>
-      <w:r>
-        <w:rPr>
-          <w:lang w:eastAsia="de-DE"/>
-        </w:rPr>
-        <w:tab/>
-      </w:r>
-      <w:r>
-        <w:rPr>
-          <w:lang w:eastAsia="de-DE"/>
-        </w:rPr>
-        <w:tab/>
-      </w:r>
-      <w:r>
-        <w:rPr>
-          <w:lang w:eastAsia="de-DE"/>
-        </w:rPr>
-        <w:tab/>
+          <w:lang w:eastAsia="de-DE"/>
+        </w:rPr>
         <w:t>Unterschrift</w:t>
       </w:r>
       <w:r>
@@ -4809,8 +5418,8 @@
       </w:r>
     </w:p>
     <w:sectPr>
-      <w:headerReference w:type="default" r:id="rId13"/>
-      <w:footerReference w:type="default" r:id="rId14"/>
+      <w:headerReference w:type="default" r:id="rId14"/>
+      <w:footerReference w:type="default" r:id="rId15"/>
       <w:pgSz w:w="11907" w:h="16839" w:code="9"/>
       <w:pgMar w:top="1418" w:right="1418" w:bottom="1418" w:left="1701" w:header="958" w:footer="958" w:gutter="0"/>
       <w:cols w:space="720"/>
@@ -4821,7 +5430,7 @@
 </file>
 
 <file path=word/endnotes.xml><?xml version="1.0" encoding="utf-8"?>
-<w:endnotes xmlns:wpc="http://schemas.microsoft.com/office/word/2010/wordprocessingCanvas" xmlns:cx="http://schemas.microsoft.com/office/drawing/2014/chartex" xmlns:cx1="http://schemas.microsoft.com/office/drawing/2015/9/8/chartex" xmlns:cx2="http://schemas.microsoft.com/office/drawing/2015/10/21/chartex" xmlns:cx3="http://schemas.microsoft.com/office/drawing/2016/5/9/chartex" xmlns:cx4="http://schemas.microsoft.com/office/drawing/2016/5/10/chartex" xmlns:cx5="http://schemas.microsoft.com/office/drawing/2016/5/11/chartex" xmlns:cx6="http://schemas.microsoft.com/office/drawing/2016/5/12/chartex" xmlns:cx7="http://schemas.microsoft.com/office/drawing/2016/5/13/chartex" xmlns:cx8="http://schemas.microsoft.com/office/drawing/2016/5/14/chartex" xmlns:mc="http://schemas.openxmlformats.org/markup-compatibility/2006" xmlns:aink="http://schemas.microsoft.com/office/drawing/2016/ink" xmlns:am3d="http://schemas.microsoft.com/office/drawing/2017/model3d" xmlns:o="urn:schemas-microsoft-com:office:office" xmlns:r="http://schemas.openxmlformats.org/officeDocument/2006/relationships" xmlns:m="http://schemas.openxmlformats.org/officeDocument/2006/math" xmlns:v="urn:schemas-microsoft-com:vml" xmlns:wp14="http://schemas.microsoft.com/office/word/2010/wordprocessingDrawing" xmlns:wp="http://schemas.openxmlformats.org/drawingml/2006/wordprocessingDrawing" xmlns:w10="urn:schemas-microsoft-com:office:word" xmlns:w="http://schemas.openxmlformats.org/wordprocessingml/2006/main" xmlns:w14="http://schemas.microsoft.com/office/word/2010/wordml" xmlns:w15="http://schemas.microsoft.com/office/word/2012/wordml" xmlns:w16se="http://schemas.microsoft.com/office/word/2015/wordml/symex" xmlns:wpg="http://schemas.microsoft.com/office/word/2010/wordprocessingGroup" xmlns:wpi="http://schemas.microsoft.com/office/word/2010/wordprocessingInk" xmlns:wne="http://schemas.microsoft.com/office/word/2006/wordml" xmlns:wps="http://schemas.microsoft.com/office/word/2010/wordprocessingShape" mc:Ignorable="w14 w15 w16se wp14">
+<w:endnotes xmlns:wpc="http://schemas.microsoft.com/office/word/2010/wordprocessingCanvas" xmlns:mc="http://schemas.openxmlformats.org/markup-compatibility/2006" xmlns:o="urn:schemas-microsoft-com:office:office" xmlns:r="http://schemas.openxmlformats.org/officeDocument/2006/relationships" xmlns:m="http://schemas.openxmlformats.org/officeDocument/2006/math" xmlns:v="urn:schemas-microsoft-com:vml" xmlns:wp14="http://schemas.microsoft.com/office/word/2010/wordprocessingDrawing" xmlns:wp="http://schemas.openxmlformats.org/drawingml/2006/wordprocessingDrawing" xmlns:w10="urn:schemas-microsoft-com:office:word" xmlns:w="http://schemas.openxmlformats.org/wordprocessingml/2006/main" xmlns:w14="http://schemas.microsoft.com/office/word/2010/wordml" xmlns:wpg="http://schemas.microsoft.com/office/word/2010/wordprocessingGroup" xmlns:wpi="http://schemas.microsoft.com/office/word/2010/wordprocessingInk" xmlns:wne="http://schemas.microsoft.com/office/word/2006/wordml" xmlns:wps="http://schemas.microsoft.com/office/word/2010/wordprocessingShape" mc:Ignorable="w14 wp14">
   <w:endnote w:type="separator" w:id="-1">
     <w:p>
       <w:r>
@@ -4840,10 +5449,10 @@
 </file>
 
 <file path=word/footer1.xml><?xml version="1.0" encoding="utf-8"?>
-<w:ftr xmlns:wpc="http://schemas.microsoft.com/office/word/2010/wordprocessingCanvas" xmlns:cx="http://schemas.microsoft.com/office/drawing/2014/chartex" xmlns:cx1="http://schemas.microsoft.com/office/drawing/2015/9/8/chartex" xmlns:cx2="http://schemas.microsoft.com/office/drawing/2015/10/21/chartex" xmlns:cx3="http://schemas.microsoft.com/office/drawing/2016/5/9/chartex" xmlns:cx4="http://schemas.microsoft.com/office/drawing/2016/5/10/chartex" xmlns:cx5="http://schemas.microsoft.com/office/drawing/2016/5/11/chartex" xmlns:cx6="http://schemas.microsoft.com/office/drawing/2016/5/12/chartex" xmlns:cx7="http://schemas.microsoft.com/office/drawing/2016/5/13/chartex" xmlns:cx8="http://schemas.microsoft.com/office/drawing/2016/5/14/chartex" xmlns:mc="http://schemas.openxmlformats.org/markup-compatibility/2006" xmlns:aink="http://schemas.microsoft.com/office/drawing/2016/ink" xmlns:am3d="http://schemas.microsoft.com/office/drawing/2017/model3d" xmlns:o="urn:schemas-microsoft-com:office:office" xmlns:r="http://schemas.openxmlformats.org/officeDocument/2006/relationships" xmlns:m="http://schemas.openxmlformats.org/officeDocument/2006/math" xmlns:v="urn:schemas-microsoft-com:vml" xmlns:wp14="http://schemas.microsoft.com/office/word/2010/wordprocessingDrawing" xmlns:wp="http://schemas.openxmlformats.org/drawingml/2006/wordprocessingDrawing" xmlns:w10="urn:schemas-microsoft-com:office:word" xmlns:w="http://schemas.openxmlformats.org/wordprocessingml/2006/main" xmlns:w14="http://schemas.microsoft.com/office/word/2010/wordml" xmlns:w15="http://schemas.microsoft.com/office/word/2012/wordml" xmlns:w16se="http://schemas.microsoft.com/office/word/2015/wordml/symex" xmlns:wpg="http://schemas.microsoft.com/office/word/2010/wordprocessingGroup" xmlns:wpi="http://schemas.microsoft.com/office/word/2010/wordprocessingInk" xmlns:wne="http://schemas.microsoft.com/office/word/2006/wordml" xmlns:wps="http://schemas.microsoft.com/office/word/2010/wordprocessingShape" mc:Ignorable="w14 w15 w16se wp14">
+<w:ftr xmlns:wpc="http://schemas.microsoft.com/office/word/2010/wordprocessingCanvas" xmlns:mc="http://schemas.openxmlformats.org/markup-compatibility/2006" xmlns:o="urn:schemas-microsoft-com:office:office" xmlns:r="http://schemas.openxmlformats.org/officeDocument/2006/relationships" xmlns:m="http://schemas.openxmlformats.org/officeDocument/2006/math" xmlns:v="urn:schemas-microsoft-com:vml" xmlns:wp14="http://schemas.microsoft.com/office/word/2010/wordprocessingDrawing" xmlns:wp="http://schemas.openxmlformats.org/drawingml/2006/wordprocessingDrawing" xmlns:w10="urn:schemas-microsoft-com:office:word" xmlns:w="http://schemas.openxmlformats.org/wordprocessingml/2006/main" xmlns:w14="http://schemas.microsoft.com/office/word/2010/wordml" xmlns:wpg="http://schemas.microsoft.com/office/word/2010/wordprocessingGroup" xmlns:wpi="http://schemas.microsoft.com/office/word/2010/wordprocessingInk" xmlns:wne="http://schemas.microsoft.com/office/word/2006/wordml" xmlns:wps="http://schemas.microsoft.com/office/word/2010/wordprocessingShape" mc:Ignorable="w14 wp14">
   <w:p>
     <w:pPr>
-      <w:pStyle w:val="Fuzeile"/>
+      <w:pStyle w:val="Footer"/>
       <w:jc w:val="right"/>
     </w:pPr>
     <w:r>
@@ -4859,7 +5468,7 @@
       <w:rPr>
         <w:noProof/>
       </w:rPr>
-      <w:t>5</w:t>
+      <w:t>4</w:t>
     </w:r>
     <w:r>
       <w:fldChar w:fldCharType="end"/>
@@ -4869,7 +5478,7 @@
 </file>
 
 <file path=word/footnotes.xml><?xml version="1.0" encoding="utf-8"?>
-<w:footnotes xmlns:wpc="http://schemas.microsoft.com/office/word/2010/wordprocessingCanvas" xmlns:cx="http://schemas.microsoft.com/office/drawing/2014/chartex" xmlns:cx1="http://schemas.microsoft.com/office/drawing/2015/9/8/chartex" xmlns:cx2="http://schemas.microsoft.com/office/drawing/2015/10/21/chartex" xmlns:cx3="http://schemas.microsoft.com/office/drawing/2016/5/9/chartex" xmlns:cx4="http://schemas.microsoft.com/office/drawing/2016/5/10/chartex" xmlns:cx5="http://schemas.microsoft.com/office/drawing/2016/5/11/chartex" xmlns:cx6="http://schemas.microsoft.com/office/drawing/2016/5/12/chartex" xmlns:cx7="http://schemas.microsoft.com/office/drawing/2016/5/13/chartex" xmlns:cx8="http://schemas.microsoft.com/office/drawing/2016/5/14/chartex" xmlns:mc="http://schemas.openxmlformats.org/markup-compatibility/2006" xmlns:aink="http://schemas.microsoft.com/office/drawing/2016/ink" xmlns:am3d="http://schemas.microsoft.com/office/drawing/2017/model3d" xmlns:o="urn:schemas-microsoft-com:office:office" xmlns:r="http://schemas.openxmlformats.org/officeDocument/2006/relationships" xmlns:m="http://schemas.openxmlformats.org/officeDocument/2006/math" xmlns:v="urn:schemas-microsoft-com:vml" xmlns:wp14="http://schemas.microsoft.com/office/word/2010/wordprocessingDrawing" xmlns:wp="http://schemas.openxmlformats.org/drawingml/2006/wordprocessingDrawing" xmlns:w10="urn:schemas-microsoft-com:office:word" xmlns:w="http://schemas.openxmlformats.org/wordprocessingml/2006/main" xmlns:w14="http://schemas.microsoft.com/office/word/2010/wordml" xmlns:w15="http://schemas.microsoft.com/office/word/2012/wordml" xmlns:w16se="http://schemas.microsoft.com/office/word/2015/wordml/symex" xmlns:wpg="http://schemas.microsoft.com/office/word/2010/wordprocessingGroup" xmlns:wpi="http://schemas.microsoft.com/office/word/2010/wordprocessingInk" xmlns:wne="http://schemas.microsoft.com/office/word/2006/wordml" xmlns:wps="http://schemas.microsoft.com/office/word/2010/wordprocessingShape" mc:Ignorable="w14 w15 w16se wp14">
+<w:footnotes xmlns:wpc="http://schemas.microsoft.com/office/word/2010/wordprocessingCanvas" xmlns:mc="http://schemas.openxmlformats.org/markup-compatibility/2006" xmlns:o="urn:schemas-microsoft-com:office:office" xmlns:r="http://schemas.openxmlformats.org/officeDocument/2006/relationships" xmlns:m="http://schemas.openxmlformats.org/officeDocument/2006/math" xmlns:v="urn:schemas-microsoft-com:vml" xmlns:wp14="http://schemas.microsoft.com/office/word/2010/wordprocessingDrawing" xmlns:wp="http://schemas.openxmlformats.org/drawingml/2006/wordprocessingDrawing" xmlns:w10="urn:schemas-microsoft-com:office:word" xmlns:w="http://schemas.openxmlformats.org/wordprocessingml/2006/main" xmlns:w14="http://schemas.microsoft.com/office/word/2010/wordml" xmlns:wpg="http://schemas.microsoft.com/office/word/2010/wordprocessingGroup" xmlns:wpi="http://schemas.microsoft.com/office/word/2010/wordprocessingInk" xmlns:wne="http://schemas.microsoft.com/office/word/2006/wordml" xmlns:wps="http://schemas.microsoft.com/office/word/2010/wordprocessingShape" mc:Ignorable="w14 wp14">
   <w:footnote w:type="separator" w:id="-1">
     <w:p>
       <w:r>
@@ -4888,10 +5497,10 @@
 </file>
 
 <file path=word/header1.xml><?xml version="1.0" encoding="utf-8"?>
-<w:hdr xmlns:wpc="http://schemas.microsoft.com/office/word/2010/wordprocessingCanvas" xmlns:cx="http://schemas.microsoft.com/office/drawing/2014/chartex" xmlns:cx1="http://schemas.microsoft.com/office/drawing/2015/9/8/chartex" xmlns:cx2="http://schemas.microsoft.com/office/drawing/2015/10/21/chartex" xmlns:cx3="http://schemas.microsoft.com/office/drawing/2016/5/9/chartex" xmlns:cx4="http://schemas.microsoft.com/office/drawing/2016/5/10/chartex" xmlns:cx5="http://schemas.microsoft.com/office/drawing/2016/5/11/chartex" xmlns:cx6="http://schemas.microsoft.com/office/drawing/2016/5/12/chartex" xmlns:cx7="http://schemas.microsoft.com/office/drawing/2016/5/13/chartex" xmlns:cx8="http://schemas.microsoft.com/office/drawing/2016/5/14/chartex" xmlns:mc="http://schemas.openxmlformats.org/markup-compatibility/2006" xmlns:aink="http://schemas.microsoft.com/office/drawing/2016/ink" xmlns:am3d="http://schemas.microsoft.com/office/drawing/2017/model3d" xmlns:o="urn:schemas-microsoft-com:office:office" xmlns:r="http://schemas.openxmlformats.org/officeDocument/2006/relationships" xmlns:m="http://schemas.openxmlformats.org/officeDocument/2006/math" xmlns:v="urn:schemas-microsoft-com:vml" xmlns:wp14="http://schemas.microsoft.com/office/word/2010/wordprocessingDrawing" xmlns:wp="http://schemas.openxmlformats.org/drawingml/2006/wordprocessingDrawing" xmlns:w10="urn:schemas-microsoft-com:office:word" xmlns:w="http://schemas.openxmlformats.org/wordprocessingml/2006/main" xmlns:w14="http://schemas.microsoft.com/office/word/2010/wordml" xmlns:w15="http://schemas.microsoft.com/office/word/2012/wordml" xmlns:w16se="http://schemas.microsoft.com/office/word/2015/wordml/symex" xmlns:wpg="http://schemas.microsoft.com/office/word/2010/wordprocessingGroup" xmlns:wpi="http://schemas.microsoft.com/office/word/2010/wordprocessingInk" xmlns:wne="http://schemas.microsoft.com/office/word/2006/wordml" xmlns:wps="http://schemas.microsoft.com/office/word/2010/wordprocessingShape" mc:Ignorable="w14 w15 w16se wp14">
+<w:hdr xmlns:wpc="http://schemas.microsoft.com/office/word/2010/wordprocessingCanvas" xmlns:mc="http://schemas.openxmlformats.org/markup-compatibility/2006" xmlns:o="urn:schemas-microsoft-com:office:office" xmlns:r="http://schemas.openxmlformats.org/officeDocument/2006/relationships" xmlns:m="http://schemas.openxmlformats.org/officeDocument/2006/math" xmlns:v="urn:schemas-microsoft-com:vml" xmlns:wp14="http://schemas.microsoft.com/office/word/2010/wordprocessingDrawing" xmlns:wp="http://schemas.openxmlformats.org/drawingml/2006/wordprocessingDrawing" xmlns:w10="urn:schemas-microsoft-com:office:word" xmlns:w="http://schemas.openxmlformats.org/wordprocessingml/2006/main" xmlns:w14="http://schemas.microsoft.com/office/word/2010/wordml" xmlns:wpg="http://schemas.microsoft.com/office/word/2010/wordprocessingGroup" xmlns:wpi="http://schemas.microsoft.com/office/word/2010/wordprocessingInk" xmlns:wne="http://schemas.microsoft.com/office/word/2006/wordml" xmlns:wps="http://schemas.microsoft.com/office/word/2010/wordprocessingShape" mc:Ignorable="w14 wp14">
   <w:p>
     <w:pPr>
-      <w:pStyle w:val="Kopfzeile"/>
+      <w:pStyle w:val="Header"/>
       <w:pBdr>
         <w:top w:val="single" w:sz="4" w:space="1" w:color="auto"/>
         <w:left w:val="single" w:sz="4" w:space="4" w:color="auto"/>
@@ -4903,18 +5512,13 @@
         <w:tab w:val="left" w:pos="6240"/>
       </w:tabs>
     </w:pPr>
-    <w:proofErr w:type="spellStart"/>
     <w:r>
-      <w:t>P_Zoo</w:t>
-    </w:r>
-    <w:proofErr w:type="spellEnd"/>
-    <w:r>
-      <w:t xml:space="preserve"> WS 2017/18</w:t>
+      <w:t>P_Zoo WS 2017/18</w:t>
     </w:r>
   </w:p>
   <w:p>
     <w:pPr>
-      <w:pStyle w:val="Kopfzeile"/>
+      <w:pStyle w:val="Header"/>
       <w:pBdr>
         <w:top w:val="single" w:sz="4" w:space="1" w:color="auto"/>
         <w:left w:val="single" w:sz="4" w:space="4" w:color="auto"/>
@@ -4944,7 +5548,7 @@
   </w:p>
   <w:p>
     <w:pPr>
-      <w:pStyle w:val="Kopfzeile"/>
+      <w:pStyle w:val="Header"/>
       <w:pBdr>
         <w:top w:val="single" w:sz="4" w:space="1" w:color="auto"/>
         <w:left w:val="single" w:sz="4" w:space="4" w:color="auto"/>
@@ -4972,15 +5576,15 @@
   </w:p>
   <w:p>
     <w:pPr>
-      <w:pStyle w:val="Kopfzeile"/>
+      <w:pStyle w:val="Header"/>
     </w:pPr>
   </w:p>
 </w:hdr>
 </file>
 
 <file path=word/numbering.xml><?xml version="1.0" encoding="utf-8"?>
-<w:numbering xmlns:wpc="http://schemas.microsoft.com/office/word/2010/wordprocessingCanvas" xmlns:cx="http://schemas.microsoft.com/office/drawing/2014/chartex" xmlns:cx1="http://schemas.microsoft.com/office/drawing/2015/9/8/chartex" xmlns:cx2="http://schemas.microsoft.com/office/drawing/2015/10/21/chartex" xmlns:cx3="http://schemas.microsoft.com/office/drawing/2016/5/9/chartex" xmlns:cx4="http://schemas.microsoft.com/office/drawing/2016/5/10/chartex" xmlns:cx5="http://schemas.microsoft.com/office/drawing/2016/5/11/chartex" xmlns:cx6="http://schemas.microsoft.com/office/drawing/2016/5/12/chartex" xmlns:cx7="http://schemas.microsoft.com/office/drawing/2016/5/13/chartex" xmlns:cx8="http://schemas.microsoft.com/office/drawing/2016/5/14/chartex" xmlns:mc="http://schemas.openxmlformats.org/markup-compatibility/2006" xmlns:aink="http://schemas.microsoft.com/office/drawing/2016/ink" xmlns:am3d="http://schemas.microsoft.com/office/drawing/2017/model3d" xmlns:o="urn:schemas-microsoft-com:office:office" xmlns:r="http://schemas.openxmlformats.org/officeDocument/2006/relationships" xmlns:m="http://schemas.openxmlformats.org/officeDocument/2006/math" xmlns:v="urn:schemas-microsoft-com:vml" xmlns:wp14="http://schemas.microsoft.com/office/word/2010/wordprocessingDrawing" xmlns:wp="http://schemas.openxmlformats.org/drawingml/2006/wordprocessingDrawing" xmlns:w10="urn:schemas-microsoft-com:office:word" xmlns:w="http://schemas.openxmlformats.org/wordprocessingml/2006/main" xmlns:w14="http://schemas.microsoft.com/office/word/2010/wordml" xmlns:w15="http://schemas.microsoft.com/office/word/2012/wordml" xmlns:w16se="http://schemas.microsoft.com/office/word/2015/wordml/symex" xmlns:wpg="http://schemas.microsoft.com/office/word/2010/wordprocessingGroup" xmlns:wpi="http://schemas.microsoft.com/office/word/2010/wordprocessingInk" xmlns:wne="http://schemas.microsoft.com/office/word/2006/wordml" xmlns:wps="http://schemas.microsoft.com/office/word/2010/wordprocessingShape" mc:Ignorable="w14 w15 w16se wp14">
-  <w:abstractNum w:abstractNumId="0" w15:restartNumberingAfterBreak="0">
+<w:numbering xmlns:wpc="http://schemas.microsoft.com/office/word/2010/wordprocessingCanvas" xmlns:mc="http://schemas.openxmlformats.org/markup-compatibility/2006" xmlns:o="urn:schemas-microsoft-com:office:office" xmlns:r="http://schemas.openxmlformats.org/officeDocument/2006/relationships" xmlns:m="http://schemas.openxmlformats.org/officeDocument/2006/math" xmlns:v="urn:schemas-microsoft-com:vml" xmlns:wp14="http://schemas.microsoft.com/office/word/2010/wordprocessingDrawing" xmlns:wp="http://schemas.openxmlformats.org/drawingml/2006/wordprocessingDrawing" xmlns:w10="urn:schemas-microsoft-com:office:word" xmlns:w="http://schemas.openxmlformats.org/wordprocessingml/2006/main" xmlns:w14="http://schemas.microsoft.com/office/word/2010/wordml" xmlns:wpg="http://schemas.microsoft.com/office/word/2010/wordprocessingGroup" xmlns:wpi="http://schemas.microsoft.com/office/word/2010/wordprocessingInk" xmlns:wne="http://schemas.microsoft.com/office/word/2006/wordml" xmlns:wps="http://schemas.microsoft.com/office/word/2010/wordprocessingShape" mc:Ignorable="w14 wp14">
+  <w:abstractNum w:abstractNumId="0">
     <w:nsid w:val="FFFFFF7C"/>
     <w:multiLevelType w:val="singleLevel"/>
     <w:tmpl w:val="BAA6E080"/>
@@ -4997,7 +5601,7 @@
       </w:pPr>
     </w:lvl>
   </w:abstractNum>
-  <w:abstractNum w:abstractNumId="1" w15:restartNumberingAfterBreak="0">
+  <w:abstractNum w:abstractNumId="1">
     <w:nsid w:val="FFFFFF7D"/>
     <w:multiLevelType w:val="singleLevel"/>
     <w:tmpl w:val="44D4EEEE"/>
@@ -5014,14 +5618,14 @@
       </w:pPr>
     </w:lvl>
   </w:abstractNum>
-  <w:abstractNum w:abstractNumId="2" w15:restartNumberingAfterBreak="0">
+  <w:abstractNum w:abstractNumId="2">
     <w:nsid w:val="FFFFFF7E"/>
     <w:multiLevelType w:val="singleLevel"/>
     <w:tmpl w:val="586C9E2E"/>
     <w:lvl w:ilvl="0">
       <w:start w:val="1"/>
       <w:numFmt w:val="decimal"/>
-      <w:pStyle w:val="Listennummer3"/>
+      <w:pStyle w:val="ListNumber3"/>
       <w:lvlText w:val="%1."/>
       <w:lvlJc w:val="left"/>
       <w:pPr>
@@ -5032,14 +5636,14 @@
       </w:pPr>
     </w:lvl>
   </w:abstractNum>
-  <w:abstractNum w:abstractNumId="3" w15:restartNumberingAfterBreak="0">
+  <w:abstractNum w:abstractNumId="3">
     <w:nsid w:val="FFFFFF7F"/>
     <w:multiLevelType w:val="singleLevel"/>
     <w:tmpl w:val="8FDC588A"/>
     <w:lvl w:ilvl="0">
       <w:start w:val="1"/>
       <w:numFmt w:val="decimal"/>
-      <w:pStyle w:val="Listennummer2"/>
+      <w:pStyle w:val="ListNumber2"/>
       <w:lvlText w:val="%1."/>
       <w:lvlJc w:val="left"/>
       <w:pPr>
@@ -5050,14 +5654,14 @@
       </w:pPr>
     </w:lvl>
   </w:abstractNum>
-  <w:abstractNum w:abstractNumId="4" w15:restartNumberingAfterBreak="0">
+  <w:abstractNum w:abstractNumId="4">
     <w:nsid w:val="FFFFFF80"/>
     <w:multiLevelType w:val="singleLevel"/>
     <w:tmpl w:val="CECABD9E"/>
     <w:lvl w:ilvl="0">
       <w:start w:val="1"/>
       <w:numFmt w:val="bullet"/>
-      <w:pStyle w:val="Aufzhlungszeichen5"/>
+      <w:pStyle w:val="ListBullet5"/>
       <w:lvlText w:val="-"/>
       <w:lvlJc w:val="left"/>
       <w:pPr>
@@ -5071,7 +5675,7 @@
       </w:rPr>
     </w:lvl>
   </w:abstractNum>
-  <w:abstractNum w:abstractNumId="5" w15:restartNumberingAfterBreak="0">
+  <w:abstractNum w:abstractNumId="5">
     <w:nsid w:val="FFFFFF81"/>
     <w:multiLevelType w:val="singleLevel"/>
     <w:tmpl w:val="B14892EE"/>
@@ -5091,14 +5695,14 @@
       </w:rPr>
     </w:lvl>
   </w:abstractNum>
-  <w:abstractNum w:abstractNumId="6" w15:restartNumberingAfterBreak="0">
+  <w:abstractNum w:abstractNumId="6">
     <w:nsid w:val="FFFFFF82"/>
     <w:multiLevelType w:val="singleLevel"/>
     <w:tmpl w:val="7B5A9CCC"/>
     <w:lvl w:ilvl="0">
       <w:start w:val="1"/>
       <w:numFmt w:val="bullet"/>
-      <w:pStyle w:val="Aufzhlungszeichen3"/>
+      <w:pStyle w:val="ListBullet3"/>
       <w:lvlText w:val="-"/>
       <w:lvlJc w:val="left"/>
       <w:pPr>
@@ -5112,14 +5716,14 @@
       </w:rPr>
     </w:lvl>
   </w:abstractNum>
-  <w:abstractNum w:abstractNumId="7" w15:restartNumberingAfterBreak="0">
+  <w:abstractNum w:abstractNumId="7">
     <w:nsid w:val="FFFFFF83"/>
     <w:multiLevelType w:val="singleLevel"/>
     <w:tmpl w:val="461C375A"/>
     <w:lvl w:ilvl="0">
       <w:start w:val="1"/>
       <w:numFmt w:val="bullet"/>
-      <w:pStyle w:val="Aufzhlungszeichen2"/>
+      <w:pStyle w:val="ListBullet2"/>
       <w:lvlText w:val="-"/>
       <w:lvlJc w:val="left"/>
       <w:pPr>
@@ -5133,7 +5737,7 @@
       </w:rPr>
     </w:lvl>
   </w:abstractNum>
-  <w:abstractNum w:abstractNumId="8" w15:restartNumberingAfterBreak="0">
+  <w:abstractNum w:abstractNumId="8">
     <w:nsid w:val="FFFFFF88"/>
     <w:multiLevelType w:val="singleLevel"/>
     <w:tmpl w:val="CE9CB624"/>
@@ -5150,7 +5754,7 @@
       </w:pPr>
     </w:lvl>
   </w:abstractNum>
-  <w:abstractNum w:abstractNumId="9" w15:restartNumberingAfterBreak="0">
+  <w:abstractNum w:abstractNumId="9">
     <w:nsid w:val="FFFFFF89"/>
     <w:multiLevelType w:val="singleLevel"/>
     <w:tmpl w:val="19646A26"/>
@@ -5170,14 +5774,14 @@
       </w:rPr>
     </w:lvl>
   </w:abstractNum>
-  <w:abstractNum w:abstractNumId="10" w15:restartNumberingAfterBreak="0">
+  <w:abstractNum w:abstractNumId="10">
     <w:nsid w:val="097571D4"/>
     <w:multiLevelType w:val="multilevel"/>
     <w:tmpl w:val="0846BF9E"/>
     <w:lvl w:ilvl="0">
       <w:start w:val="1"/>
       <w:numFmt w:val="decimal"/>
-      <w:pStyle w:val="berschrift1"/>
+      <w:pStyle w:val="Heading1"/>
       <w:lvlText w:val="%1"/>
       <w:lvlJc w:val="left"/>
       <w:pPr>
@@ -5197,7 +5801,7 @@
     <w:lvl w:ilvl="1">
       <w:start w:val="1"/>
       <w:numFmt w:val="decimal"/>
-      <w:pStyle w:val="berschrift2"/>
+      <w:pStyle w:val="Heading2"/>
       <w:lvlText w:val="%1.%2"/>
       <w:lvlJc w:val="left"/>
       <w:pPr>
@@ -5218,7 +5822,7 @@
       <w:start w:val="1"/>
       <w:numFmt w:val="decimal"/>
       <w:lvlRestart w:val="0"/>
-      <w:pStyle w:val="berschrift3"/>
+      <w:pStyle w:val="Heading3"/>
       <w:lvlText w:val="%1.%2.%3"/>
       <w:lvlJc w:val="left"/>
       <w:pPr>
@@ -5238,7 +5842,7 @@
     <w:lvl w:ilvl="3">
       <w:start w:val="1"/>
       <w:numFmt w:val="decimal"/>
-      <w:pStyle w:val="berschrift4"/>
+      <w:pStyle w:val="Heading4"/>
       <w:lvlText w:val="%1.%2.%3.%4"/>
       <w:lvlJc w:val="left"/>
       <w:pPr>
@@ -5254,7 +5858,7 @@
     <w:lvl w:ilvl="4">
       <w:start w:val="1"/>
       <w:numFmt w:val="decimal"/>
-      <w:pStyle w:val="berschrift5"/>
+      <w:pStyle w:val="Heading5"/>
       <w:lvlText w:val="%1.%2.%3.%4.%5"/>
       <w:lvlJc w:val="left"/>
       <w:pPr>
@@ -5270,7 +5874,7 @@
     <w:lvl w:ilvl="5">
       <w:start w:val="1"/>
       <w:numFmt w:val="decimal"/>
-      <w:pStyle w:val="berschrift6"/>
+      <w:pStyle w:val="Heading6"/>
       <w:lvlText w:val="%1.%2.%3.%4.%5.%6"/>
       <w:lvlJc w:val="left"/>
       <w:pPr>
@@ -5286,7 +5890,7 @@
     <w:lvl w:ilvl="6">
       <w:start w:val="1"/>
       <w:numFmt w:val="decimal"/>
-      <w:pStyle w:val="berschrift7"/>
+      <w:pStyle w:val="Heading7"/>
       <w:lvlText w:val="%1.%2.%3.%4.%5.%6.%7"/>
       <w:lvlJc w:val="left"/>
       <w:pPr>
@@ -5302,7 +5906,7 @@
     <w:lvl w:ilvl="7">
       <w:start w:val="1"/>
       <w:numFmt w:val="decimal"/>
-      <w:pStyle w:val="berschrift8"/>
+      <w:pStyle w:val="Heading8"/>
       <w:lvlText w:val="%1.%2.%3.%4.%5.%6.%7.%8"/>
       <w:lvlJc w:val="left"/>
       <w:pPr>
@@ -5318,7 +5922,7 @@
     <w:lvl w:ilvl="8">
       <w:start w:val="1"/>
       <w:numFmt w:val="decimal"/>
-      <w:pStyle w:val="berschrift9"/>
+      <w:pStyle w:val="Heading9"/>
       <w:lvlText w:val="%1.%2.%3.%4.%5.%6.%7.%8.%9"/>
       <w:lvlJc w:val="left"/>
       <w:pPr>
@@ -5332,7 +5936,7 @@
       </w:rPr>
     </w:lvl>
   </w:abstractNum>
-  <w:abstractNum w:abstractNumId="11" w15:restartNumberingAfterBreak="0">
+  <w:abstractNum w:abstractNumId="11">
     <w:nsid w:val="0B556E7C"/>
     <w:multiLevelType w:val="multilevel"/>
     <w:tmpl w:val="0407001D"/>
@@ -5445,7 +6049,7 @@
       </w:pPr>
     </w:lvl>
   </w:abstractNum>
-  <w:abstractNum w:abstractNumId="12" w15:restartNumberingAfterBreak="0">
+  <w:abstractNum w:abstractNumId="12">
     <w:nsid w:val="0D5065E9"/>
     <w:multiLevelType w:val="hybridMultilevel"/>
     <w:tmpl w:val="412A4D3A"/>
@@ -5561,7 +6165,7 @@
       </w:pPr>
     </w:lvl>
   </w:abstractNum>
-  <w:abstractNum w:abstractNumId="13" w15:restartNumberingAfterBreak="0">
+  <w:abstractNum w:abstractNumId="13">
     <w:nsid w:val="11872524"/>
     <w:multiLevelType w:val="singleLevel"/>
     <w:tmpl w:val="48D0DD40"/>
@@ -5606,7 +6210,7 @@
       </w:rPr>
     </w:lvl>
   </w:abstractNum>
-  <w:abstractNum w:abstractNumId="14" w15:restartNumberingAfterBreak="0">
+  <w:abstractNum w:abstractNumId="14">
     <w:nsid w:val="17FB2EC6"/>
     <w:multiLevelType w:val="hybridMultilevel"/>
     <w:tmpl w:val="348C6D68"/>
@@ -5719,7 +6323,7 @@
       </w:rPr>
     </w:lvl>
   </w:abstractNum>
-  <w:abstractNum w:abstractNumId="15" w15:restartNumberingAfterBreak="0">
+  <w:abstractNum w:abstractNumId="15">
     <w:nsid w:val="1AE87AC3"/>
     <w:multiLevelType w:val="singleLevel"/>
     <w:tmpl w:val="D6E83308"/>
@@ -5764,7 +6368,7 @@
       </w:rPr>
     </w:lvl>
   </w:abstractNum>
-  <w:abstractNum w:abstractNumId="16" w15:restartNumberingAfterBreak="0">
+  <w:abstractNum w:abstractNumId="16">
     <w:nsid w:val="21C36AA9"/>
     <w:multiLevelType w:val="multilevel"/>
     <w:tmpl w:val="C088CCFE"/>
@@ -5868,7 +6472,7 @@
       </w:pPr>
     </w:lvl>
   </w:abstractNum>
-  <w:abstractNum w:abstractNumId="17" w15:restartNumberingAfterBreak="0">
+  <w:abstractNum w:abstractNumId="17">
     <w:nsid w:val="28770692"/>
     <w:multiLevelType w:val="singleLevel"/>
     <w:tmpl w:val="111CB46E"/>
@@ -5892,7 +6496,7 @@
       </w:rPr>
     </w:lvl>
   </w:abstractNum>
-  <w:abstractNum w:abstractNumId="18" w15:restartNumberingAfterBreak="0">
+  <w:abstractNum w:abstractNumId="18">
     <w:nsid w:val="2BE40B55"/>
     <w:multiLevelType w:val="singleLevel"/>
     <w:tmpl w:val="E90035A4"/>
@@ -5916,7 +6520,7 @@
       </w:rPr>
     </w:lvl>
   </w:abstractNum>
-  <w:abstractNum w:abstractNumId="19" w15:restartNumberingAfterBreak="0">
+  <w:abstractNum w:abstractNumId="19">
     <w:nsid w:val="2DE30AE5"/>
     <w:multiLevelType w:val="singleLevel"/>
     <w:tmpl w:val="6EB6DCFC"/>
@@ -5940,7 +6544,7 @@
       </w:rPr>
     </w:lvl>
   </w:abstractNum>
-  <w:abstractNum w:abstractNumId="20" w15:restartNumberingAfterBreak="0">
+  <w:abstractNum w:abstractNumId="20">
     <w:nsid w:val="31973C09"/>
     <w:multiLevelType w:val="singleLevel"/>
     <w:tmpl w:val="7D708DC2"/>
@@ -5985,7 +6589,7 @@
       </w:rPr>
     </w:lvl>
   </w:abstractNum>
-  <w:abstractNum w:abstractNumId="21" w15:restartNumberingAfterBreak="0">
+  <w:abstractNum w:abstractNumId="21">
     <w:nsid w:val="3C1A6E78"/>
     <w:multiLevelType w:val="singleLevel"/>
     <w:tmpl w:val="04A6D7C4"/>
@@ -6009,7 +6613,7 @@
       </w:rPr>
     </w:lvl>
   </w:abstractNum>
-  <w:abstractNum w:abstractNumId="22" w15:restartNumberingAfterBreak="0">
+  <w:abstractNum w:abstractNumId="22">
     <w:nsid w:val="4BD61878"/>
     <w:multiLevelType w:val="hybridMultilevel"/>
     <w:tmpl w:val="83F265FC"/>
@@ -6098,7 +6702,7 @@
       </w:pPr>
     </w:lvl>
   </w:abstractNum>
-  <w:abstractNum w:abstractNumId="23" w15:restartNumberingAfterBreak="0">
+  <w:abstractNum w:abstractNumId="23">
     <w:nsid w:val="508D6C2D"/>
     <w:multiLevelType w:val="hybridMultilevel"/>
     <w:tmpl w:val="7C146DE8"/>
@@ -6211,7 +6815,96 @@
       </w:rPr>
     </w:lvl>
   </w:abstractNum>
-  <w:abstractNum w:abstractNumId="24" w15:restartNumberingAfterBreak="0">
+  <w:abstractNum w:abstractNumId="24">
+    <w:nsid w:val="5567156D"/>
+    <w:multiLevelType w:val="hybridMultilevel"/>
+    <w:tmpl w:val="AAC6DD4A"/>
+    <w:lvl w:ilvl="0" w:tplc="0419000F">
+      <w:start w:val="1"/>
+      <w:numFmt w:val="decimal"/>
+      <w:lvlText w:val="%1."/>
+      <w:lvlJc w:val="left"/>
+      <w:pPr>
+        <w:ind w:left="720" w:hanging="360"/>
+      </w:pPr>
+      <w:rPr>
+        <w:rFonts w:hint="default"/>
+      </w:rPr>
+    </w:lvl>
+    <w:lvl w:ilvl="1" w:tplc="04190019" w:tentative="1">
+      <w:start w:val="1"/>
+      <w:numFmt w:val="lowerLetter"/>
+      <w:lvlText w:val="%2."/>
+      <w:lvlJc w:val="left"/>
+      <w:pPr>
+        <w:ind w:left="1440" w:hanging="360"/>
+      </w:pPr>
+    </w:lvl>
+    <w:lvl w:ilvl="2" w:tplc="0419001B" w:tentative="1">
+      <w:start w:val="1"/>
+      <w:numFmt w:val="lowerRoman"/>
+      <w:lvlText w:val="%3."/>
+      <w:lvlJc w:val="right"/>
+      <w:pPr>
+        <w:ind w:left="2160" w:hanging="180"/>
+      </w:pPr>
+    </w:lvl>
+    <w:lvl w:ilvl="3" w:tplc="0419000F" w:tentative="1">
+      <w:start w:val="1"/>
+      <w:numFmt w:val="decimal"/>
+      <w:lvlText w:val="%4."/>
+      <w:lvlJc w:val="left"/>
+      <w:pPr>
+        <w:ind w:left="2880" w:hanging="360"/>
+      </w:pPr>
+    </w:lvl>
+    <w:lvl w:ilvl="4" w:tplc="04190019" w:tentative="1">
+      <w:start w:val="1"/>
+      <w:numFmt w:val="lowerLetter"/>
+      <w:lvlText w:val="%5."/>
+      <w:lvlJc w:val="left"/>
+      <w:pPr>
+        <w:ind w:left="3600" w:hanging="360"/>
+      </w:pPr>
+    </w:lvl>
+    <w:lvl w:ilvl="5" w:tplc="0419001B" w:tentative="1">
+      <w:start w:val="1"/>
+      <w:numFmt w:val="lowerRoman"/>
+      <w:lvlText w:val="%6."/>
+      <w:lvlJc w:val="right"/>
+      <w:pPr>
+        <w:ind w:left="4320" w:hanging="180"/>
+      </w:pPr>
+    </w:lvl>
+    <w:lvl w:ilvl="6" w:tplc="0419000F" w:tentative="1">
+      <w:start w:val="1"/>
+      <w:numFmt w:val="decimal"/>
+      <w:lvlText w:val="%7."/>
+      <w:lvlJc w:val="left"/>
+      <w:pPr>
+        <w:ind w:left="5040" w:hanging="360"/>
+      </w:pPr>
+    </w:lvl>
+    <w:lvl w:ilvl="7" w:tplc="04190019" w:tentative="1">
+      <w:start w:val="1"/>
+      <w:numFmt w:val="lowerLetter"/>
+      <w:lvlText w:val="%8."/>
+      <w:lvlJc w:val="left"/>
+      <w:pPr>
+        <w:ind w:left="5760" w:hanging="360"/>
+      </w:pPr>
+    </w:lvl>
+    <w:lvl w:ilvl="8" w:tplc="0419001B" w:tentative="1">
+      <w:start w:val="1"/>
+      <w:numFmt w:val="lowerRoman"/>
+      <w:lvlText w:val="%9."/>
+      <w:lvlJc w:val="right"/>
+      <w:pPr>
+        <w:ind w:left="6480" w:hanging="180"/>
+      </w:pPr>
+    </w:lvl>
+  </w:abstractNum>
+  <w:abstractNum w:abstractNumId="25">
     <w:nsid w:val="55FF54B3"/>
     <w:multiLevelType w:val="hybridMultilevel"/>
     <w:tmpl w:val="49D4D91A"/>
@@ -6331,7 +7024,7 @@
       </w:pPr>
     </w:lvl>
   </w:abstractNum>
-  <w:abstractNum w:abstractNumId="25" w15:restartNumberingAfterBreak="0">
+  <w:abstractNum w:abstractNumId="26">
     <w:nsid w:val="611107E3"/>
     <w:multiLevelType w:val="hybridMultilevel"/>
     <w:tmpl w:val="92E0004E"/>
@@ -6472,7 +7165,7 @@
       </w:rPr>
     </w:lvl>
   </w:abstractNum>
-  <w:abstractNum w:abstractNumId="26" w15:restartNumberingAfterBreak="0">
+  <w:abstractNum w:abstractNumId="27">
     <w:nsid w:val="6A020C1A"/>
     <w:multiLevelType w:val="singleLevel"/>
     <w:tmpl w:val="1F0A2322"/>
@@ -6495,7 +7188,7 @@
       </w:rPr>
     </w:lvl>
   </w:abstractNum>
-  <w:abstractNum w:abstractNumId="27" w15:restartNumberingAfterBreak="0">
+  <w:abstractNum w:abstractNumId="28">
     <w:nsid w:val="72057CD4"/>
     <w:multiLevelType w:val="hybridMultilevel"/>
     <w:tmpl w:val="4880EAAE"/>
@@ -6636,7 +7329,7 @@
       </w:rPr>
     </w:lvl>
   </w:abstractNum>
-  <w:abstractNum w:abstractNumId="28" w15:restartNumberingAfterBreak="0">
+  <w:abstractNum w:abstractNumId="29">
     <w:nsid w:val="734C781B"/>
     <w:multiLevelType w:val="multilevel"/>
     <w:tmpl w:val="0407001D"/>
@@ -6759,7 +7452,7 @@
     <w:abstractNumId w:val="20"/>
   </w:num>
   <w:num w:numId="4">
-    <w:abstractNumId w:val="26"/>
+    <w:abstractNumId w:val="27"/>
   </w:num>
   <w:num w:numId="5">
     <w:abstractNumId w:val="16"/>
@@ -7308,7 +8001,7 @@
     <w:abstractNumId w:val="11"/>
   </w:num>
   <w:num w:numId="42">
-    <w:abstractNumId w:val="28"/>
+    <w:abstractNumId w:val="29"/>
   </w:num>
   <w:num w:numId="43">
     <w:abstractNumId w:val="10"/>
@@ -7349,12 +8042,15 @@
   <w:num w:numId="46">
     <w:abstractNumId w:val="22"/>
   </w:num>
+  <w:num w:numId="47">
+    <w:abstractNumId w:val="24"/>
+  </w:num>
   <w:numIdMacAtCleanup w:val="27"/>
 </w:numbering>
 </file>
 
 <file path=word/styles.xml><?xml version="1.0" encoding="utf-8"?>
-<w:styles xmlns:mc="http://schemas.openxmlformats.org/markup-compatibility/2006" xmlns:r="http://schemas.openxmlformats.org/officeDocument/2006/relationships" xmlns:w="http://schemas.openxmlformats.org/wordprocessingml/2006/main" xmlns:w14="http://schemas.microsoft.com/office/word/2010/wordml" xmlns:w15="http://schemas.microsoft.com/office/word/2012/wordml" xmlns:w16se="http://schemas.microsoft.com/office/word/2015/wordml/symex" mc:Ignorable="w14 w15 w16se">
+<w:styles xmlns:mc="http://schemas.openxmlformats.org/markup-compatibility/2006" xmlns:r="http://schemas.openxmlformats.org/officeDocument/2006/relationships" xmlns:w="http://schemas.openxmlformats.org/wordprocessingml/2006/main" xmlns:w14="http://schemas.microsoft.com/office/word/2010/wordml" mc:Ignorable="w14">
   <w:docDefaults>
     <w:rPrDefault>
       <w:rPr>
@@ -7364,375 +8060,145 @@
     </w:rPrDefault>
     <w:pPrDefault/>
   </w:docDefaults>
-  <w:latentStyles w:defLockedState="0" w:defUIPriority="0" w:defSemiHidden="0" w:defUnhideWhenUsed="0" w:defQFormat="0" w:count="375">
-    <w:lsdException w:name="Normal" w:qFormat="1"/>
-    <w:lsdException w:name="heading 1" w:qFormat="1"/>
-    <w:lsdException w:name="heading 2" w:qFormat="1"/>
-    <w:lsdException w:name="heading 3" w:semiHidden="1" w:unhideWhenUsed="1" w:qFormat="1"/>
-    <w:lsdException w:name="heading 4" w:semiHidden="1" w:unhideWhenUsed="1" w:qFormat="1"/>
-    <w:lsdException w:name="heading 5" w:semiHidden="1" w:unhideWhenUsed="1" w:qFormat="1"/>
-    <w:lsdException w:name="heading 6" w:semiHidden="1" w:unhideWhenUsed="1" w:qFormat="1"/>
-    <w:lsdException w:name="heading 7" w:semiHidden="1" w:unhideWhenUsed="1" w:qFormat="1"/>
-    <w:lsdException w:name="heading 8" w:semiHidden="1" w:unhideWhenUsed="1" w:qFormat="1"/>
-    <w:lsdException w:name="heading 9" w:semiHidden="1" w:unhideWhenUsed="1" w:qFormat="1"/>
-    <w:lsdException w:name="index 1" w:semiHidden="1" w:unhideWhenUsed="1"/>
-    <w:lsdException w:name="index 2" w:semiHidden="1" w:unhideWhenUsed="1"/>
-    <w:lsdException w:name="index 3" w:semiHidden="1" w:unhideWhenUsed="1"/>
-    <w:lsdException w:name="index 4" w:semiHidden="1" w:unhideWhenUsed="1"/>
-    <w:lsdException w:name="index 5" w:semiHidden="1" w:unhideWhenUsed="1"/>
-    <w:lsdException w:name="index 6" w:semiHidden="1" w:unhideWhenUsed="1"/>
-    <w:lsdException w:name="index 7" w:semiHidden="1" w:unhideWhenUsed="1"/>
-    <w:lsdException w:name="index 8" w:semiHidden="1" w:unhideWhenUsed="1"/>
-    <w:lsdException w:name="index 9" w:semiHidden="1" w:unhideWhenUsed="1"/>
-    <w:lsdException w:name="toc 1" w:semiHidden="1" w:unhideWhenUsed="1"/>
-    <w:lsdException w:name="toc 2" w:semiHidden="1" w:unhideWhenUsed="1"/>
-    <w:lsdException w:name="toc 3" w:semiHidden="1" w:unhideWhenUsed="1"/>
-    <w:lsdException w:name="toc 4" w:semiHidden="1" w:unhideWhenUsed="1"/>
-    <w:lsdException w:name="toc 5" w:semiHidden="1" w:unhideWhenUsed="1"/>
-    <w:lsdException w:name="toc 6" w:semiHidden="1" w:unhideWhenUsed="1"/>
-    <w:lsdException w:name="toc 7" w:semiHidden="1" w:unhideWhenUsed="1"/>
-    <w:lsdException w:name="toc 8" w:semiHidden="1" w:unhideWhenUsed="1"/>
-    <w:lsdException w:name="toc 9" w:semiHidden="1" w:unhideWhenUsed="1"/>
-    <w:lsdException w:name="Normal Indent" w:semiHidden="1" w:unhideWhenUsed="1"/>
-    <w:lsdException w:name="footnote text" w:semiHidden="1" w:unhideWhenUsed="1"/>
-    <w:lsdException w:name="annotation text" w:semiHidden="1" w:unhideWhenUsed="1"/>
-    <w:lsdException w:name="header" w:semiHidden="1" w:unhideWhenUsed="1"/>
-    <w:lsdException w:name="footer" w:semiHidden="1" w:uiPriority="99" w:unhideWhenUsed="1"/>
-    <w:lsdException w:name="index heading" w:semiHidden="1" w:unhideWhenUsed="1"/>
-    <w:lsdException w:name="caption" w:semiHidden="1" w:unhideWhenUsed="1" w:qFormat="1"/>
-    <w:lsdException w:name="table of figures" w:semiHidden="1" w:unhideWhenUsed="1"/>
-    <w:lsdException w:name="envelope address" w:semiHidden="1" w:unhideWhenUsed="1"/>
-    <w:lsdException w:name="envelope return" w:semiHidden="1" w:unhideWhenUsed="1"/>
-    <w:lsdException w:name="footnote reference" w:semiHidden="1" w:unhideWhenUsed="1"/>
-    <w:lsdException w:name="annotation reference" w:semiHidden="1" w:unhideWhenUsed="1"/>
-    <w:lsdException w:name="line number" w:semiHidden="1" w:unhideWhenUsed="1"/>
-    <w:lsdException w:name="page number" w:semiHidden="1" w:unhideWhenUsed="1"/>
-    <w:lsdException w:name="endnote reference" w:semiHidden="1" w:unhideWhenUsed="1"/>
-    <w:lsdException w:name="endnote text" w:semiHidden="1" w:unhideWhenUsed="1"/>
-    <w:lsdException w:name="table of authorities" w:semiHidden="1" w:unhideWhenUsed="1"/>
-    <w:lsdException w:name="toa heading" w:semiHidden="1" w:unhideWhenUsed="1"/>
-    <w:lsdException w:name="List" w:semiHidden="1" w:unhideWhenUsed="1"/>
-    <w:lsdException w:name="List 2" w:semiHidden="1" w:unhideWhenUsed="1"/>
-    <w:lsdException w:name="List 3" w:semiHidden="1" w:unhideWhenUsed="1"/>
-    <w:lsdException w:name="List 4" w:semiHidden="1" w:unhideWhenUsed="1"/>
-    <w:lsdException w:name="List 5" w:semiHidden="1" w:unhideWhenUsed="1"/>
-    <w:lsdException w:name="List Bullet 2" w:semiHidden="1" w:unhideWhenUsed="1"/>
-    <w:lsdException w:name="List Bullet 3" w:semiHidden="1" w:unhideWhenUsed="1"/>
-    <w:lsdException w:name="List Bullet 4" w:semiHidden="1" w:unhideWhenUsed="1"/>
-    <w:lsdException w:name="List Bullet 5" w:semiHidden="1" w:unhideWhenUsed="1"/>
-    <w:lsdException w:name="List Number 2" w:semiHidden="1" w:unhideWhenUsed="1"/>
-    <w:lsdException w:name="List Number 3" w:semiHidden="1" w:unhideWhenUsed="1"/>
-    <w:lsdException w:name="List Number 4" w:semiHidden="1" w:unhideWhenUsed="1"/>
-    <w:lsdException w:name="List Number 5" w:semiHidden="1" w:unhideWhenUsed="1"/>
-    <w:lsdException w:name="Title" w:qFormat="1"/>
-    <w:lsdException w:name="Closing" w:semiHidden="1" w:unhideWhenUsed="1"/>
-    <w:lsdException w:name="Signature" w:semiHidden="1" w:unhideWhenUsed="1"/>
-    <w:lsdException w:name="Default Paragraph Font" w:semiHidden="1" w:unhideWhenUsed="1"/>
-    <w:lsdException w:name="Body Text" w:semiHidden="1" w:unhideWhenUsed="1"/>
-    <w:lsdException w:name="Body Text Indent" w:semiHidden="1" w:unhideWhenUsed="1"/>
-    <w:lsdException w:name="List Continue" w:semiHidden="1" w:unhideWhenUsed="1"/>
-    <w:lsdException w:name="List Continue 2" w:semiHidden="1" w:unhideWhenUsed="1"/>
-    <w:lsdException w:name="Subtitle" w:qFormat="1"/>
-    <w:lsdException w:name="Salutation" w:semiHidden="1" w:unhideWhenUsed="1"/>
-    <w:lsdException w:name="Date" w:semiHidden="1" w:unhideWhenUsed="1"/>
-    <w:lsdException w:name="Body Text First Indent" w:semiHidden="1" w:unhideWhenUsed="1"/>
-    <w:lsdException w:name="Body Text First Indent 2" w:semiHidden="1" w:unhideWhenUsed="1"/>
-    <w:lsdException w:name="Note Heading" w:semiHidden="1" w:unhideWhenUsed="1"/>
-    <w:lsdException w:name="Body Text 2" w:semiHidden="1" w:unhideWhenUsed="1"/>
-    <w:lsdException w:name="Body Text 3" w:semiHidden="1" w:unhideWhenUsed="1"/>
-    <w:lsdException w:name="Body Text Indent 2" w:semiHidden="1" w:unhideWhenUsed="1"/>
-    <w:lsdException w:name="Body Text Indent 3" w:semiHidden="1" w:unhideWhenUsed="1"/>
-    <w:lsdException w:name="Block Text" w:semiHidden="1" w:unhideWhenUsed="1"/>
-    <w:lsdException w:name="Hyperlink" w:semiHidden="1" w:unhideWhenUsed="1"/>
-    <w:lsdException w:name="FollowedHyperlink" w:semiHidden="1" w:unhideWhenUsed="1"/>
-    <w:lsdException w:name="Strong" w:qFormat="1"/>
-    <w:lsdException w:name="Emphasis" w:qFormat="1"/>
-    <w:lsdException w:name="Document Map" w:semiHidden="1" w:unhideWhenUsed="1"/>
-    <w:lsdException w:name="Plain Text" w:semiHidden="1" w:unhideWhenUsed="1"/>
-    <w:lsdException w:name="E-mail Signature" w:semiHidden="1" w:unhideWhenUsed="1"/>
-    <w:lsdException w:name="HTML Top of Form" w:semiHidden="1" w:unhideWhenUsed="1"/>
-    <w:lsdException w:name="HTML Bottom of Form" w:semiHidden="1" w:unhideWhenUsed="1"/>
-    <w:lsdException w:name="Normal (Web)" w:semiHidden="1" w:unhideWhenUsed="1"/>
-    <w:lsdException w:name="HTML Acronym" w:semiHidden="1" w:unhideWhenUsed="1"/>
-    <w:lsdException w:name="HTML Address" w:semiHidden="1" w:unhideWhenUsed="1"/>
-    <w:lsdException w:name="HTML Cite" w:semiHidden="1" w:unhideWhenUsed="1"/>
-    <w:lsdException w:name="HTML Code" w:semiHidden="1" w:unhideWhenUsed="1"/>
-    <w:lsdException w:name="HTML Definition" w:semiHidden="1" w:unhideWhenUsed="1"/>
-    <w:lsdException w:name="HTML Keyboard" w:semiHidden="1" w:unhideWhenUsed="1"/>
-    <w:lsdException w:name="HTML Preformatted" w:semiHidden="1" w:unhideWhenUsed="1"/>
-    <w:lsdException w:name="HTML Sample" w:semiHidden="1" w:unhideWhenUsed="1"/>
-    <w:lsdException w:name="HTML Typewriter" w:semiHidden="1" w:unhideWhenUsed="1"/>
-    <w:lsdException w:name="HTML Variable" w:semiHidden="1" w:unhideWhenUsed="1"/>
-    <w:lsdException w:name="Normal Table" w:semiHidden="1" w:unhideWhenUsed="1"/>
-    <w:lsdException w:name="annotation subject" w:semiHidden="1" w:unhideWhenUsed="1"/>
-    <w:lsdException w:name="No List" w:semiHidden="1" w:unhideWhenUsed="1"/>
-    <w:lsdException w:name="Outline List 1" w:semiHidden="1" w:unhideWhenUsed="1"/>
-    <w:lsdException w:name="Outline List 2" w:semiHidden="1" w:unhideWhenUsed="1"/>
-    <w:lsdException w:name="Outline List 3" w:semiHidden="1" w:unhideWhenUsed="1"/>
-    <w:lsdException w:name="Table Simple 1" w:semiHidden="1" w:unhideWhenUsed="1"/>
-    <w:lsdException w:name="Table Simple 2" w:semiHidden="1" w:unhideWhenUsed="1"/>
-    <w:lsdException w:name="Table Simple 3" w:semiHidden="1" w:unhideWhenUsed="1"/>
-    <w:lsdException w:name="Table Classic 1" w:semiHidden="1" w:unhideWhenUsed="1"/>
-    <w:lsdException w:name="Table Classic 2" w:semiHidden="1" w:unhideWhenUsed="1"/>
-    <w:lsdException w:name="Table Classic 3" w:semiHidden="1" w:unhideWhenUsed="1"/>
-    <w:lsdException w:name="Table Classic 4" w:semiHidden="1" w:unhideWhenUsed="1"/>
-    <w:lsdException w:name="Table Colorful 1" w:semiHidden="1" w:unhideWhenUsed="1"/>
-    <w:lsdException w:name="Table Colorful 2" w:semiHidden="1" w:unhideWhenUsed="1"/>
-    <w:lsdException w:name="Table Colorful 3" w:semiHidden="1" w:unhideWhenUsed="1"/>
-    <w:lsdException w:name="Table Columns 1" w:semiHidden="1" w:unhideWhenUsed="1"/>
-    <w:lsdException w:name="Table Columns 2" w:semiHidden="1" w:unhideWhenUsed="1"/>
-    <w:lsdException w:name="Table Columns 3" w:semiHidden="1" w:unhideWhenUsed="1"/>
-    <w:lsdException w:name="Table Columns 4" w:semiHidden="1" w:unhideWhenUsed="1"/>
-    <w:lsdException w:name="Table Columns 5" w:semiHidden="1" w:unhideWhenUsed="1"/>
-    <w:lsdException w:name="Table Grid 1" w:semiHidden="1" w:unhideWhenUsed="1"/>
-    <w:lsdException w:name="Table Grid 2" w:semiHidden="1" w:unhideWhenUsed="1"/>
-    <w:lsdException w:name="Table Grid 3" w:semiHidden="1" w:unhideWhenUsed="1"/>
-    <w:lsdException w:name="Table Grid 4" w:semiHidden="1" w:unhideWhenUsed="1"/>
-    <w:lsdException w:name="Table Grid 5" w:semiHidden="1" w:unhideWhenUsed="1"/>
-    <w:lsdException w:name="Table Grid 6" w:semiHidden="1" w:unhideWhenUsed="1"/>
-    <w:lsdException w:name="Table Grid 7" w:semiHidden="1" w:unhideWhenUsed="1"/>
-    <w:lsdException w:name="Table Grid 8" w:semiHidden="1" w:unhideWhenUsed="1"/>
-    <w:lsdException w:name="Table List 1" w:semiHidden="1" w:unhideWhenUsed="1"/>
-    <w:lsdException w:name="Table List 2" w:semiHidden="1" w:unhideWhenUsed="1"/>
-    <w:lsdException w:name="Table List 3" w:semiHidden="1" w:unhideWhenUsed="1"/>
-    <w:lsdException w:name="Table List 4" w:semiHidden="1" w:unhideWhenUsed="1"/>
-    <w:lsdException w:name="Table List 5" w:semiHidden="1" w:unhideWhenUsed="1"/>
-    <w:lsdException w:name="Table List 6" w:semiHidden="1" w:unhideWhenUsed="1"/>
-    <w:lsdException w:name="Table List 7" w:semiHidden="1" w:unhideWhenUsed="1"/>
-    <w:lsdException w:name="Table List 8" w:semiHidden="1" w:unhideWhenUsed="1"/>
-    <w:lsdException w:name="Table 3D effects 1" w:semiHidden="1" w:unhideWhenUsed="1"/>
-    <w:lsdException w:name="Table 3D effects 2" w:semiHidden="1" w:unhideWhenUsed="1"/>
-    <w:lsdException w:name="Table 3D effects 3" w:semiHidden="1" w:unhideWhenUsed="1"/>
-    <w:lsdException w:name="Table Contemporary" w:semiHidden="1" w:unhideWhenUsed="1"/>
-    <w:lsdException w:name="Table Elegant" w:semiHidden="1" w:unhideWhenUsed="1"/>
-    <w:lsdException w:name="Table Professional" w:semiHidden="1" w:unhideWhenUsed="1"/>
-    <w:lsdException w:name="Table Subtle 1" w:semiHidden="1" w:unhideWhenUsed="1"/>
-    <w:lsdException w:name="Table Subtle 2" w:semiHidden="1" w:unhideWhenUsed="1"/>
-    <w:lsdException w:name="Table Web 1" w:semiHidden="1" w:unhideWhenUsed="1"/>
-    <w:lsdException w:name="Table Web 2" w:semiHidden="1" w:unhideWhenUsed="1"/>
-    <w:lsdException w:name="Table Web 3" w:semiHidden="1" w:unhideWhenUsed="1"/>
-    <w:lsdException w:name="Table Theme" w:semiHidden="1" w:unhideWhenUsed="1"/>
-    <w:lsdException w:name="Placeholder Text" w:semiHidden="1" w:uiPriority="99"/>
-    <w:lsdException w:name="No Spacing" w:uiPriority="1" w:qFormat="1"/>
-    <w:lsdException w:name="Light Shading" w:uiPriority="60"/>
-    <w:lsdException w:name="Light List" w:uiPriority="61"/>
-    <w:lsdException w:name="Light Grid" w:uiPriority="62"/>
-    <w:lsdException w:name="Medium Shading 1" w:uiPriority="63"/>
-    <w:lsdException w:name="Medium Shading 2" w:uiPriority="64"/>
-    <w:lsdException w:name="Medium List 1" w:uiPriority="65"/>
-    <w:lsdException w:name="Medium List 2" w:uiPriority="66"/>
-    <w:lsdException w:name="Medium Grid 1" w:uiPriority="67"/>
-    <w:lsdException w:name="Medium Grid 2" w:uiPriority="68"/>
-    <w:lsdException w:name="Medium Grid 3" w:uiPriority="69"/>
-    <w:lsdException w:name="Dark List" w:uiPriority="70"/>
-    <w:lsdException w:name="Colorful Shading" w:uiPriority="71"/>
-    <w:lsdException w:name="Colorful List" w:uiPriority="72"/>
-    <w:lsdException w:name="Colorful Grid" w:uiPriority="73"/>
-    <w:lsdException w:name="Light Shading Accent 1" w:uiPriority="60"/>
-    <w:lsdException w:name="Light List Accent 1" w:uiPriority="61"/>
-    <w:lsdException w:name="Light Grid Accent 1" w:uiPriority="62"/>
-    <w:lsdException w:name="Medium Shading 1 Accent 1" w:uiPriority="63"/>
-    <w:lsdException w:name="Medium Shading 2 Accent 1" w:uiPriority="64"/>
-    <w:lsdException w:name="Medium List 1 Accent 1" w:uiPriority="65"/>
-    <w:lsdException w:name="Revision" w:semiHidden="1" w:uiPriority="99"/>
-    <w:lsdException w:name="List Paragraph" w:uiPriority="34" w:qFormat="1"/>
-    <w:lsdException w:name="Quote" w:uiPriority="29" w:qFormat="1"/>
-    <w:lsdException w:name="Intense Quote" w:uiPriority="30" w:qFormat="1"/>
-    <w:lsdException w:name="Medium List 2 Accent 1" w:uiPriority="66"/>
-    <w:lsdException w:name="Medium Grid 1 Accent 1" w:uiPriority="67"/>
-    <w:lsdException w:name="Medium Grid 2 Accent 1" w:uiPriority="68"/>
-    <w:lsdException w:name="Medium Grid 3 Accent 1" w:uiPriority="69"/>
-    <w:lsdException w:name="Dark List Accent 1" w:uiPriority="70"/>
-    <w:lsdException w:name="Colorful Shading Accent 1" w:uiPriority="71"/>
-    <w:lsdException w:name="Colorful List Accent 1" w:uiPriority="72"/>
-    <w:lsdException w:name="Colorful Grid Accent 1" w:uiPriority="73"/>
-    <w:lsdException w:name="Light Shading Accent 2" w:uiPriority="60"/>
-    <w:lsdException w:name="Light List Accent 2" w:uiPriority="61"/>
-    <w:lsdException w:name="Light Grid Accent 2" w:uiPriority="62"/>
-    <w:lsdException w:name="Medium Shading 1 Accent 2" w:uiPriority="63"/>
-    <w:lsdException w:name="Medium Shading 2 Accent 2" w:uiPriority="64"/>
-    <w:lsdException w:name="Medium List 1 Accent 2" w:uiPriority="65"/>
-    <w:lsdException w:name="Medium List 2 Accent 2" w:uiPriority="66"/>
-    <w:lsdException w:name="Medium Grid 1 Accent 2" w:uiPriority="67"/>
-    <w:lsdException w:name="Medium Grid 2 Accent 2" w:uiPriority="68"/>
-    <w:lsdException w:name="Medium Grid 3 Accent 2" w:uiPriority="69"/>
-    <w:lsdException w:name="Dark List Accent 2" w:uiPriority="70"/>
-    <w:lsdException w:name="Colorful Shading Accent 2" w:uiPriority="71"/>
-    <w:lsdException w:name="Colorful List Accent 2" w:uiPriority="72"/>
-    <w:lsdException w:name="Colorful Grid Accent 2" w:uiPriority="73"/>
-    <w:lsdException w:name="Light Shading Accent 3" w:uiPriority="60"/>
-    <w:lsdException w:name="Light List Accent 3" w:uiPriority="61"/>
-    <w:lsdException w:name="Light Grid Accent 3" w:uiPriority="62"/>
-    <w:lsdException w:name="Medium Shading 1 Accent 3" w:uiPriority="63"/>
-    <w:lsdException w:name="Medium Shading 2 Accent 3" w:uiPriority="64"/>
-    <w:lsdException w:name="Medium List 1 Accent 3" w:uiPriority="65"/>
-    <w:lsdException w:name="Medium List 2 Accent 3" w:uiPriority="66"/>
-    <w:lsdException w:name="Medium Grid 1 Accent 3" w:uiPriority="67"/>
-    <w:lsdException w:name="Medium Grid 2 Accent 3" w:uiPriority="68"/>
-    <w:lsdException w:name="Medium Grid 3 Accent 3" w:uiPriority="69"/>
-    <w:lsdException w:name="Dark List Accent 3" w:uiPriority="70"/>
-    <w:lsdException w:name="Colorful Shading Accent 3" w:uiPriority="71"/>
-    <w:lsdException w:name="Colorful List Accent 3" w:uiPriority="72"/>
-    <w:lsdException w:name="Colorful Grid Accent 3" w:uiPriority="73"/>
-    <w:lsdException w:name="Light Shading Accent 4" w:uiPriority="60"/>
-    <w:lsdException w:name="Light List Accent 4" w:uiPriority="61"/>
-    <w:lsdException w:name="Light Grid Accent 4" w:uiPriority="62"/>
-    <w:lsdException w:name="Medium Shading 1 Accent 4" w:uiPriority="63"/>
-    <w:lsdException w:name="Medium Shading 2 Accent 4" w:uiPriority="64"/>
-    <w:lsdException w:name="Medium List 1 Accent 4" w:uiPriority="65"/>
-    <w:lsdException w:name="Medium List 2 Accent 4" w:uiPriority="66"/>
-    <w:lsdException w:name="Medium Grid 1 Accent 4" w:uiPriority="67"/>
-    <w:lsdException w:name="Medium Grid 2 Accent 4" w:uiPriority="68"/>
-    <w:lsdException w:name="Medium Grid 3 Accent 4" w:uiPriority="69"/>
-    <w:lsdException w:name="Dark List Accent 4" w:uiPriority="70"/>
-    <w:lsdException w:name="Colorful Shading Accent 4" w:uiPriority="71"/>
-    <w:lsdException w:name="Colorful List Accent 4" w:uiPriority="72"/>
-    <w:lsdException w:name="Colorful Grid Accent 4" w:uiPriority="73"/>
-    <w:lsdException w:name="Light Shading Accent 5" w:uiPriority="60"/>
-    <w:lsdException w:name="Light List Accent 5" w:uiPriority="61"/>
-    <w:lsdException w:name="Light Grid Accent 5" w:uiPriority="62"/>
-    <w:lsdException w:name="Medium Shading 1 Accent 5" w:uiPriority="63"/>
-    <w:lsdException w:name="Medium Shading 2 Accent 5" w:uiPriority="64"/>
-    <w:lsdException w:name="Medium List 1 Accent 5" w:uiPriority="65"/>
-    <w:lsdException w:name="Medium List 2 Accent 5" w:uiPriority="66"/>
-    <w:lsdException w:name="Medium Grid 1 Accent 5" w:uiPriority="67"/>
-    <w:lsdException w:name="Medium Grid 2 Accent 5" w:uiPriority="68"/>
-    <w:lsdException w:name="Medium Grid 3 Accent 5" w:uiPriority="69"/>
-    <w:lsdException w:name="Dark List Accent 5" w:uiPriority="70"/>
-    <w:lsdException w:name="Colorful Shading Accent 5" w:uiPriority="71"/>
-    <w:lsdException w:name="Colorful List Accent 5" w:uiPriority="72"/>
-    <w:lsdException w:name="Colorful Grid Accent 5" w:uiPriority="73"/>
-    <w:lsdException w:name="Light Shading Accent 6" w:uiPriority="60"/>
-    <w:lsdException w:name="Light List Accent 6" w:uiPriority="61"/>
-    <w:lsdException w:name="Light Grid Accent 6" w:uiPriority="62"/>
-    <w:lsdException w:name="Medium Shading 1 Accent 6" w:uiPriority="63"/>
-    <w:lsdException w:name="Medium Shading 2 Accent 6" w:uiPriority="64"/>
-    <w:lsdException w:name="Medium List 1 Accent 6" w:uiPriority="65"/>
-    <w:lsdException w:name="Medium List 2 Accent 6" w:uiPriority="66"/>
-    <w:lsdException w:name="Medium Grid 1 Accent 6" w:uiPriority="67"/>
-    <w:lsdException w:name="Medium Grid 2 Accent 6" w:uiPriority="68"/>
-    <w:lsdException w:name="Medium Grid 3 Accent 6" w:uiPriority="69"/>
-    <w:lsdException w:name="Dark List Accent 6" w:uiPriority="70"/>
-    <w:lsdException w:name="Colorful Shading Accent 6" w:uiPriority="71"/>
-    <w:lsdException w:name="Colorful List Accent 6" w:uiPriority="72"/>
-    <w:lsdException w:name="Colorful Grid Accent 6" w:uiPriority="73"/>
-    <w:lsdException w:name="Subtle Emphasis" w:uiPriority="19" w:qFormat="1"/>
-    <w:lsdException w:name="Intense Emphasis" w:uiPriority="21" w:qFormat="1"/>
-    <w:lsdException w:name="Subtle Reference" w:uiPriority="31" w:qFormat="1"/>
-    <w:lsdException w:name="Intense Reference" w:uiPriority="32" w:qFormat="1"/>
-    <w:lsdException w:name="Book Title" w:uiPriority="33" w:qFormat="1"/>
-    <w:lsdException w:name="Bibliography" w:semiHidden="1" w:uiPriority="37" w:unhideWhenUsed="1"/>
-    <w:lsdException w:name="TOC Heading" w:semiHidden="1" w:uiPriority="39" w:unhideWhenUsed="1" w:qFormat="1"/>
-    <w:lsdException w:name="Plain Table 1" w:uiPriority="41"/>
-    <w:lsdException w:name="Plain Table 2" w:uiPriority="42"/>
-    <w:lsdException w:name="Plain Table 3" w:uiPriority="43"/>
-    <w:lsdException w:name="Plain Table 4" w:uiPriority="44"/>
-    <w:lsdException w:name="Plain Table 5" w:uiPriority="45"/>
-    <w:lsdException w:name="Grid Table Light" w:uiPriority="40"/>
-    <w:lsdException w:name="Grid Table 1 Light" w:uiPriority="46"/>
-    <w:lsdException w:name="Grid Table 2" w:uiPriority="47"/>
-    <w:lsdException w:name="Grid Table 3" w:uiPriority="48"/>
-    <w:lsdException w:name="Grid Table 4" w:uiPriority="49"/>
-    <w:lsdException w:name="Grid Table 5 Dark" w:uiPriority="50"/>
-    <w:lsdException w:name="Grid Table 6 Colorful" w:uiPriority="51"/>
-    <w:lsdException w:name="Grid Table 7 Colorful" w:uiPriority="52"/>
-    <w:lsdException w:name="Grid Table 1 Light Accent 1" w:uiPriority="46"/>
-    <w:lsdException w:name="Grid Table 2 Accent 1" w:uiPriority="47"/>
-    <w:lsdException w:name="Grid Table 3 Accent 1" w:uiPriority="48"/>
-    <w:lsdException w:name="Grid Table 4 Accent 1" w:uiPriority="49"/>
-    <w:lsdException w:name="Grid Table 5 Dark Accent 1" w:uiPriority="50"/>
-    <w:lsdException w:name="Grid Table 6 Colorful Accent 1" w:uiPriority="51"/>
-    <w:lsdException w:name="Grid Table 7 Colorful Accent 1" w:uiPriority="52"/>
-    <w:lsdException w:name="Grid Table 1 Light Accent 2" w:uiPriority="46"/>
-    <w:lsdException w:name="Grid Table 2 Accent 2" w:uiPriority="47"/>
-    <w:lsdException w:name="Grid Table 3 Accent 2" w:uiPriority="48"/>
-    <w:lsdException w:name="Grid Table 4 Accent 2" w:uiPriority="49"/>
-    <w:lsdException w:name="Grid Table 5 Dark Accent 2" w:uiPriority="50"/>
-    <w:lsdException w:name="Grid Table 6 Colorful Accent 2" w:uiPriority="51"/>
-    <w:lsdException w:name="Grid Table 7 Colorful Accent 2" w:uiPriority="52"/>
-    <w:lsdException w:name="Grid Table 1 Light Accent 3" w:uiPriority="46"/>
-    <w:lsdException w:name="Grid Table 2 Accent 3" w:uiPriority="47"/>
-    <w:lsdException w:name="Grid Table 3 Accent 3" w:uiPriority="48"/>
-    <w:lsdException w:name="Grid Table 4 Accent 3" w:uiPriority="49"/>
-    <w:lsdException w:name="Grid Table 5 Dark Accent 3" w:uiPriority="50"/>
-    <w:lsdException w:name="Grid Table 6 Colorful Accent 3" w:uiPriority="51"/>
-    <w:lsdException w:name="Grid Table 7 Colorful Accent 3" w:uiPriority="52"/>
-    <w:lsdException w:name="Grid Table 1 Light Accent 4" w:uiPriority="46"/>
-    <w:lsdException w:name="Grid Table 2 Accent 4" w:uiPriority="47"/>
-    <w:lsdException w:name="Grid Table 3 Accent 4" w:uiPriority="48"/>
-    <w:lsdException w:name="Grid Table 4 Accent 4" w:uiPriority="49"/>
-    <w:lsdException w:name="Grid Table 5 Dark Accent 4" w:uiPriority="50"/>
-    <w:lsdException w:name="Grid Table 6 Colorful Accent 4" w:uiPriority="51"/>
-    <w:lsdException w:name="Grid Table 7 Colorful Accent 4" w:uiPriority="52"/>
-    <w:lsdException w:name="Grid Table 1 Light Accent 5" w:uiPriority="46"/>
-    <w:lsdException w:name="Grid Table 2 Accent 5" w:uiPriority="47"/>
-    <w:lsdException w:name="Grid Table 3 Accent 5" w:uiPriority="48"/>
-    <w:lsdException w:name="Grid Table 4 Accent 5" w:uiPriority="49"/>
-    <w:lsdException w:name="Grid Table 5 Dark Accent 5" w:uiPriority="50"/>
-    <w:lsdException w:name="Grid Table 6 Colorful Accent 5" w:uiPriority="51"/>
-    <w:lsdException w:name="Grid Table 7 Colorful Accent 5" w:uiPriority="52"/>
-    <w:lsdException w:name="Grid Table 1 Light Accent 6" w:uiPriority="46"/>
-    <w:lsdException w:name="Grid Table 2 Accent 6" w:uiPriority="47"/>
-    <w:lsdException w:name="Grid Table 3 Accent 6" w:uiPriority="48"/>
-    <w:lsdException w:name="Grid Table 4 Accent 6" w:uiPriority="49"/>
-    <w:lsdException w:name="Grid Table 5 Dark Accent 6" w:uiPriority="50"/>
-    <w:lsdException w:name="Grid Table 6 Colorful Accent 6" w:uiPriority="51"/>
-    <w:lsdException w:name="Grid Table 7 Colorful Accent 6" w:uiPriority="52"/>
-    <w:lsdException w:name="List Table 1 Light" w:uiPriority="46"/>
-    <w:lsdException w:name="List Table 2" w:uiPriority="47"/>
-    <w:lsdException w:name="List Table 3" w:uiPriority="48"/>
-    <w:lsdException w:name="List Table 4" w:uiPriority="49"/>
-    <w:lsdException w:name="List Table 5 Dark" w:uiPriority="50"/>
-    <w:lsdException w:name="List Table 6 Colorful" w:uiPriority="51"/>
-    <w:lsdException w:name="List Table 7 Colorful" w:uiPriority="52"/>
-    <w:lsdException w:name="List Table 1 Light Accent 1" w:uiPriority="46"/>
-    <w:lsdException w:name="List Table 2 Accent 1" w:uiPriority="47"/>
-    <w:lsdException w:name="List Table 3 Accent 1" w:uiPriority="48"/>
-    <w:lsdException w:name="List Table 4 Accent 1" w:uiPriority="49"/>
-    <w:lsdException w:name="List Table 5 Dark Accent 1" w:uiPriority="50"/>
-    <w:lsdException w:name="List Table 6 Colorful Accent 1" w:uiPriority="51"/>
-    <w:lsdException w:name="List Table 7 Colorful Accent 1" w:uiPriority="52"/>
-    <w:lsdException w:name="List Table 1 Light Accent 2" w:uiPriority="46"/>
-    <w:lsdException w:name="List Table 2 Accent 2" w:uiPriority="47"/>
-    <w:lsdException w:name="List Table 3 Accent 2" w:uiPriority="48"/>
-    <w:lsdException w:name="List Table 4 Accent 2" w:uiPriority="49"/>
-    <w:lsdException w:name="List Table 5 Dark Accent 2" w:uiPriority="50"/>
-    <w:lsdException w:name="List Table 6 Colorful Accent 2" w:uiPriority="51"/>
-    <w:lsdException w:name="List Table 7 Colorful Accent 2" w:uiPriority="52"/>
-    <w:lsdException w:name="List Table 1 Light Accent 3" w:uiPriority="46"/>
-    <w:lsdException w:name="List Table 2 Accent 3" w:uiPriority="47"/>
-    <w:lsdException w:name="List Table 3 Accent 3" w:uiPriority="48"/>
-    <w:lsdException w:name="List Table 4 Accent 3" w:uiPriority="49"/>
-    <w:lsdException w:name="List Table 5 Dark Accent 3" w:uiPriority="50"/>
-    <w:lsdException w:name="List Table 6 Colorful Accent 3" w:uiPriority="51"/>
-    <w:lsdException w:name="List Table 7 Colorful Accent 3" w:uiPriority="52"/>
-    <w:lsdException w:name="List Table 1 Light Accent 4" w:uiPriority="46"/>
-    <w:lsdException w:name="List Table 2 Accent 4" w:uiPriority="47"/>
-    <w:lsdException w:name="List Table 3 Accent 4" w:uiPriority="48"/>
-    <w:lsdException w:name="List Table 4 Accent 4" w:uiPriority="49"/>
-    <w:lsdException w:name="List Table 5 Dark Accent 4" w:uiPriority="50"/>
-    <w:lsdException w:name="List Table 6 Colorful Accent 4" w:uiPriority="51"/>
-    <w:lsdException w:name="List Table 7 Colorful Accent 4" w:uiPriority="52"/>
-    <w:lsdException w:name="List Table 1 Light Accent 5" w:uiPriority="46"/>
-    <w:lsdException w:name="List Table 2 Accent 5" w:uiPriority="47"/>
-    <w:lsdException w:name="List Table 3 Accent 5" w:uiPriority="48"/>
-    <w:lsdException w:name="List Table 4 Accent 5" w:uiPriority="49"/>
-    <w:lsdException w:name="List Table 5 Dark Accent 5" w:uiPriority="50"/>
-    <w:lsdException w:name="List Table 6 Colorful Accent 5" w:uiPriority="51"/>
-    <w:lsdException w:name="List Table 7 Colorful Accent 5" w:uiPriority="52"/>
-    <w:lsdException w:name="List Table 1 Light Accent 6" w:uiPriority="46"/>
-    <w:lsdException w:name="List Table 2 Accent 6" w:uiPriority="47"/>
-    <w:lsdException w:name="List Table 3 Accent 6" w:uiPriority="48"/>
-    <w:lsdException w:name="List Table 4 Accent 6" w:uiPriority="49"/>
-    <w:lsdException w:name="List Table 5 Dark Accent 6" w:uiPriority="50"/>
-    <w:lsdException w:name="List Table 6 Colorful Accent 6" w:uiPriority="51"/>
-    <w:lsdException w:name="List Table 7 Colorful Accent 6" w:uiPriority="52"/>
-    <w:lsdException w:name="Mention" w:semiHidden="1" w:uiPriority="99" w:unhideWhenUsed="1"/>
-    <w:lsdException w:name="Smart Hyperlink" w:semiHidden="1" w:uiPriority="99" w:unhideWhenUsed="1"/>
-    <w:lsdException w:name="Hashtag" w:semiHidden="1" w:uiPriority="99" w:unhideWhenUsed="1"/>
-    <w:lsdException w:name="Unresolved Mention" w:semiHidden="1" w:uiPriority="99" w:unhideWhenUsed="1"/>
+  <w:latentStyles w:defLockedState="0" w:defUIPriority="0" w:defSemiHidden="1" w:defUnhideWhenUsed="1" w:defQFormat="0" w:count="267">
+    <w:lsdException w:name="Normal" w:semiHidden="0" w:unhideWhenUsed="0" w:qFormat="1"/>
+    <w:lsdException w:name="heading 1" w:semiHidden="0" w:unhideWhenUsed="0" w:qFormat="1"/>
+    <w:lsdException w:name="heading 2" w:semiHidden="0" w:unhideWhenUsed="0" w:qFormat="1"/>
+    <w:lsdException w:name="heading 3" w:qFormat="1"/>
+    <w:lsdException w:name="heading 4" w:qFormat="1"/>
+    <w:lsdException w:name="heading 5" w:qFormat="1"/>
+    <w:lsdException w:name="heading 6" w:qFormat="1"/>
+    <w:lsdException w:name="heading 7" w:qFormat="1"/>
+    <w:lsdException w:name="heading 8" w:qFormat="1"/>
+    <w:lsdException w:name="heading 9" w:qFormat="1"/>
+    <w:lsdException w:name="footer" w:uiPriority="99"/>
+    <w:lsdException w:name="caption" w:qFormat="1"/>
+    <w:lsdException w:name="macro" w:semiHidden="0" w:unhideWhenUsed="0"/>
+    <w:lsdException w:name="List Bullet" w:semiHidden="0" w:unhideWhenUsed="0"/>
+    <w:lsdException w:name="List Number" w:semiHidden="0" w:unhideWhenUsed="0"/>
+    <w:lsdException w:name="Title" w:semiHidden="0" w:unhideWhenUsed="0" w:qFormat="1"/>
+    <w:lsdException w:name="List Continue 3" w:semiHidden="0" w:unhideWhenUsed="0"/>
+    <w:lsdException w:name="List Continue 4" w:semiHidden="0" w:unhideWhenUsed="0"/>
+    <w:lsdException w:name="List Continue 5" w:semiHidden="0" w:unhideWhenUsed="0"/>
+    <w:lsdException w:name="Message Header" w:semiHidden="0" w:unhideWhenUsed="0"/>
+    <w:lsdException w:name="Subtitle" w:semiHidden="0" w:unhideWhenUsed="0" w:qFormat="1"/>
+    <w:lsdException w:name="Strong" w:semiHidden="0" w:unhideWhenUsed="0" w:qFormat="1"/>
+    <w:lsdException w:name="Emphasis" w:semiHidden="0" w:unhideWhenUsed="0" w:qFormat="1"/>
+    <w:lsdException w:name="Balloon Text" w:semiHidden="0" w:unhideWhenUsed="0"/>
+    <w:lsdException w:name="Table Grid" w:semiHidden="0" w:unhideWhenUsed="0"/>
+    <w:lsdException w:name="Placeholder Text" w:uiPriority="99" w:unhideWhenUsed="0"/>
+    <w:lsdException w:name="No Spacing" w:semiHidden="0" w:uiPriority="1" w:unhideWhenUsed="0" w:qFormat="1"/>
+    <w:lsdException w:name="Light Shading" w:semiHidden="0" w:uiPriority="60" w:unhideWhenUsed="0"/>
+    <w:lsdException w:name="Light List" w:semiHidden="0" w:uiPriority="61" w:unhideWhenUsed="0"/>
+    <w:lsdException w:name="Light Grid" w:semiHidden="0" w:uiPriority="62" w:unhideWhenUsed="0"/>
+    <w:lsdException w:name="Medium Shading 1" w:semiHidden="0" w:uiPriority="63" w:unhideWhenUsed="0"/>
+    <w:lsdException w:name="Medium Shading 2" w:semiHidden="0" w:uiPriority="64" w:unhideWhenUsed="0"/>
+    <w:lsdException w:name="Medium List 1" w:semiHidden="0" w:uiPriority="65" w:unhideWhenUsed="0"/>
+    <w:lsdException w:name="Medium List 2" w:semiHidden="0" w:uiPriority="66" w:unhideWhenUsed="0"/>
+    <w:lsdException w:name="Medium Grid 1" w:semiHidden="0" w:uiPriority="67" w:unhideWhenUsed="0"/>
+    <w:lsdException w:name="Medium Grid 2" w:semiHidden="0" w:uiPriority="68" w:unhideWhenUsed="0"/>
+    <w:lsdException w:name="Medium Grid 3" w:semiHidden="0" w:uiPriority="69" w:unhideWhenUsed="0"/>
+    <w:lsdException w:name="Dark List" w:semiHidden="0" w:uiPriority="70" w:unhideWhenUsed="0"/>
+    <w:lsdException w:name="Colorful Shading" w:semiHidden="0" w:uiPriority="71" w:unhideWhenUsed="0"/>
+    <w:lsdException w:name="Colorful List" w:semiHidden="0" w:uiPriority="72" w:unhideWhenUsed="0"/>
+    <w:lsdException w:name="Colorful Grid" w:semiHidden="0" w:uiPriority="73" w:unhideWhenUsed="0"/>
+    <w:lsdException w:name="Light Shading Accent 1" w:semiHidden="0" w:uiPriority="60" w:unhideWhenUsed="0"/>
+    <w:lsdException w:name="Light List Accent 1" w:semiHidden="0" w:uiPriority="61" w:unhideWhenUsed="0"/>
+    <w:lsdException w:name="Light Grid Accent 1" w:semiHidden="0" w:uiPriority="62" w:unhideWhenUsed="0"/>
+    <w:lsdException w:name="Medium Shading 1 Accent 1" w:semiHidden="0" w:uiPriority="63" w:unhideWhenUsed="0"/>
+    <w:lsdException w:name="Medium Shading 2 Accent 1" w:semiHidden="0" w:uiPriority="64" w:unhideWhenUsed="0"/>
+    <w:lsdException w:name="Medium List 1 Accent 1" w:semiHidden="0" w:uiPriority="65" w:unhideWhenUsed="0"/>
+    <w:lsdException w:name="Revision" w:uiPriority="99" w:unhideWhenUsed="0"/>
+    <w:lsdException w:name="List Paragraph" w:semiHidden="0" w:uiPriority="34" w:unhideWhenUsed="0" w:qFormat="1"/>
+    <w:lsdException w:name="Quote" w:semiHidden="0" w:uiPriority="29" w:unhideWhenUsed="0" w:qFormat="1"/>
+    <w:lsdException w:name="Intense Quote" w:semiHidden="0" w:uiPriority="30" w:unhideWhenUsed="0" w:qFormat="1"/>
+    <w:lsdException w:name="Medium List 2 Accent 1" w:semiHidden="0" w:uiPriority="66" w:unhideWhenUsed="0"/>
+    <w:lsdException w:name="Medium Grid 1 Accent 1" w:semiHidden="0" w:uiPriority="67" w:unhideWhenUsed="0"/>
+    <w:lsdException w:name="Medium Grid 2 Accent 1" w:semiHidden="0" w:uiPriority="68" w:unhideWhenUsed="0"/>
+    <w:lsdException w:name="Medium Grid 3 Accent 1" w:semiHidden="0" w:uiPriority="69" w:unhideWhenUsed="0"/>
+    <w:lsdException w:name="Dark List Accent 1" w:semiHidden="0" w:uiPriority="70" w:unhideWhenUsed="0"/>
+    <w:lsdException w:name="Colorful Shading Accent 1" w:semiHidden="0" w:uiPriority="71" w:unhideWhenUsed="0"/>
+    <w:lsdException w:name="Colorful List Accent 1" w:semiHidden="0" w:uiPriority="72" w:unhideWhenUsed="0"/>
+    <w:lsdException w:name="Colorful Grid Accent 1" w:semiHidden="0" w:uiPriority="73" w:unhideWhenUsed="0"/>
+    <w:lsdException w:name="Light Shading Accent 2" w:semiHidden="0" w:uiPriority="60" w:unhideWhenUsed="0"/>
+    <w:lsdException w:name="Light List Accent 2" w:semiHidden="0" w:uiPriority="61" w:unhideWhenUsed="0"/>
+    <w:lsdException w:name="Light Grid Accent 2" w:semiHidden="0" w:uiPriority="62" w:unhideWhenUsed="0"/>
+    <w:lsdException w:name="Medium Shading 1 Accent 2" w:semiHidden="0" w:uiPriority="63" w:unhideWhenUsed="0"/>
+    <w:lsdException w:name="Medium Shading 2 Accent 2" w:semiHidden="0" w:uiPriority="64" w:unhideWhenUsed="0"/>
+    <w:lsdException w:name="Medium List 1 Accent 2" w:semiHidden="0" w:uiPriority="65" w:unhideWhenUsed="0"/>
+    <w:lsdException w:name="Medium List 2 Accent 2" w:semiHidden="0" w:uiPriority="66" w:unhideWhenUsed="0"/>
+    <w:lsdException w:name="Medium Grid 1 Accent 2" w:semiHidden="0" w:uiPriority="67" w:unhideWhenUsed="0"/>
+    <w:lsdException w:name="Medium Grid 2 Accent 2" w:semiHidden="0" w:uiPriority="68" w:unhideWhenUsed="0"/>
+    <w:lsdException w:name="Medium Grid 3 Accent 2" w:semiHidden="0" w:uiPriority="69" w:unhideWhenUsed="0"/>
+    <w:lsdException w:name="Dark List Accent 2" w:semiHidden="0" w:uiPriority="70" w:unhideWhenUsed="0"/>
+    <w:lsdException w:name="Colorful Shading Accent 2" w:semiHidden="0" w:uiPriority="71" w:unhideWhenUsed="0"/>
+    <w:lsdException w:name="Colorful List Accent 2" w:semiHidden="0" w:uiPriority="72" w:unhideWhenUsed="0"/>
+    <w:lsdException w:name="Colorful Grid Accent 2" w:semiHidden="0" w:uiPriority="73" w:unhideWhenUsed="0"/>
+    <w:lsdException w:name="Light Shading Accent 3" w:semiHidden="0" w:uiPriority="60" w:unhideWhenUsed="0"/>
+    <w:lsdException w:name="Light List Accent 3" w:semiHidden="0" w:uiPriority="61" w:unhideWhenUsed="0"/>
+    <w:lsdException w:name="Light Grid Accent 3" w:semiHidden="0" w:uiPriority="62" w:unhideWhenUsed="0"/>
+    <w:lsdException w:name="Medium Shading 1 Accent 3" w:semiHidden="0" w:uiPriority="63" w:unhideWhenUsed="0"/>
+    <w:lsdException w:name="Medium Shading 2 Accent 3" w:semiHidden="0" w:uiPriority="64" w:unhideWhenUsed="0"/>
+    <w:lsdException w:name="Medium List 1 Accent 3" w:semiHidden="0" w:uiPriority="65" w:unhideWhenUsed="0"/>
+    <w:lsdException w:name="Medium List 2 Accent 3" w:semiHidden="0" w:uiPriority="66" w:unhideWhenUsed="0"/>
+    <w:lsdException w:name="Medium Grid 1 Accent 3" w:semiHidden="0" w:uiPriority="67" w:unhideWhenUsed="0"/>
+    <w:lsdException w:name="Medium Grid 2 Accent 3" w:semiHidden="0" w:uiPriority="68" w:unhideWhenUsed="0"/>
+    <w:lsdException w:name="Medium Grid 3 Accent 3" w:semiHidden="0" w:uiPriority="69" w:unhideWhenUsed="0"/>
+    <w:lsdException w:name="Dark List Accent 3" w:semiHidden="0" w:uiPriority="70" w:unhideWhenUsed="0"/>
+    <w:lsdException w:name="Colorful Shading Accent 3" w:semiHidden="0" w:uiPriority="71" w:unhideWhenUsed="0"/>
+    <w:lsdException w:name="Colorful List Accent 3" w:semiHidden="0" w:uiPriority="72" w:unhideWhenUsed="0"/>
+    <w:lsdException w:name="Colorful Grid Accent 3" w:semiHidden="0" w:uiPriority="73" w:unhideWhenUsed="0"/>
+    <w:lsdException w:name="Light Shading Accent 4" w:semiHidden="0" w:uiPriority="60" w:unhideWhenUsed="0"/>
+    <w:lsdException w:name="Light List Accent 4" w:semiHidden="0" w:uiPriority="61" w:unhideWhenUsed="0"/>
+    <w:lsdException w:name="Light Grid Accent 4" w:semiHidden="0" w:uiPriority="62" w:unhideWhenUsed="0"/>
+    <w:lsdException w:name="Medium Shading 1 Accent 4" w:semiHidden="0" w:uiPriority="63" w:unhideWhenUsed="0"/>
+    <w:lsdException w:name="Medium Shading 2 Accent 4" w:semiHidden="0" w:uiPriority="64" w:unhideWhenUsed="0"/>
+    <w:lsdException w:name="Medium List 1 Accent 4" w:semiHidden="0" w:uiPriority="65" w:unhideWhenUsed="0"/>
+    <w:lsdException w:name="Medium List 2 Accent 4" w:semiHidden="0" w:uiPriority="66" w:unhideWhenUsed="0"/>
+    <w:lsdException w:name="Medium Grid 1 Accent 4" w:semiHidden="0" w:uiPriority="67" w:unhideWhenUsed="0"/>
+    <w:lsdException w:name="Medium Grid 2 Accent 4" w:semiHidden="0" w:uiPriority="68" w:unhideWhenUsed="0"/>
+    <w:lsdException w:name="Medium Grid 3 Accent 4" w:semiHidden="0" w:uiPriority="69" w:unhideWhenUsed="0"/>
+    <w:lsdException w:name="Dark List Accent 4" w:semiHidden="0" w:uiPriority="70" w:unhideWhenUsed="0"/>
+    <w:lsdException w:name="Colorful Shading Accent 4" w:semiHidden="0" w:uiPriority="71" w:unhideWhenUsed="0"/>
+    <w:lsdException w:name="Colorful List Accent 4" w:semiHidden="0" w:uiPriority="72" w:unhideWhenUsed="0"/>
+    <w:lsdException w:name="Colorful Grid Accent 4" w:semiHidden="0" w:uiPriority="73" w:unhideWhenUsed="0"/>
+    <w:lsdException w:name="Light Shading Accent 5" w:semiHidden="0" w:uiPriority="60" w:unhideWhenUsed="0"/>
+    <w:lsdException w:name="Light List Accent 5" w:semiHidden="0" w:uiPriority="61" w:unhideWhenUsed="0"/>
+    <w:lsdException w:name="Light Grid Accent 5" w:semiHidden="0" w:uiPriority="62" w:unhideWhenUsed="0"/>
+    <w:lsdException w:name="Medium Shading 1 Accent 5" w:semiHidden="0" w:uiPriority="63" w:unhideWhenUsed="0"/>
+    <w:lsdException w:name="Medium Shading 2 Accent 5" w:semiHidden="0" w:uiPriority="64" w:unhideWhenUsed="0"/>
+    <w:lsdException w:name="Medium List 1 Accent 5" w:semiHidden="0" w:uiPriority="65" w:unhideWhenUsed="0"/>
+    <w:lsdException w:name="Medium List 2 Accent 5" w:semiHidden="0" w:uiPriority="66" w:unhideWhenUsed="0"/>
+    <w:lsdException w:name="Medium Grid 1 Accent 5" w:semiHidden="0" w:uiPriority="67" w:unhideWhenUsed="0"/>
+    <w:lsdException w:name="Medium Grid 2 Accent 5" w:semiHidden="0" w:uiPriority="68" w:unhideWhenUsed="0"/>
+    <w:lsdException w:name="Medium Grid 3 Accent 5" w:semiHidden="0" w:uiPriority="69" w:unhideWhenUsed="0"/>
+    <w:lsdException w:name="Dark List Accent 5" w:semiHidden="0" w:uiPriority="70" w:unhideWhenUsed="0"/>
+    <w:lsdException w:name="Colorful Shading Accent 5" w:semiHidden="0" w:uiPriority="71" w:unhideWhenUsed="0"/>
+    <w:lsdException w:name="Colorful List Accent 5" w:semiHidden="0" w:uiPriority="72" w:unhideWhenUsed="0"/>
+    <w:lsdException w:name="Colorful Grid Accent 5" w:semiHidden="0" w:uiPriority="73" w:unhideWhenUsed="0"/>
+    <w:lsdException w:name="Light Shading Accent 6" w:semiHidden="0" w:uiPriority="60" w:unhideWhenUsed="0"/>
+    <w:lsdException w:name="Light List Accent 6" w:semiHidden="0" w:uiPriority="61" w:unhideWhenUsed="0"/>
+    <w:lsdException w:name="Light Grid Accent 6" w:semiHidden="0" w:uiPriority="62" w:unhideWhenUsed="0"/>
+    <w:lsdException w:name="Medium Shading 1 Accent 6" w:semiHidden="0" w:uiPriority="63" w:unhideWhenUsed="0"/>
+    <w:lsdException w:name="Medium Shading 2 Accent 6" w:semiHidden="0" w:uiPriority="64" w:unhideWhenUsed="0"/>
+    <w:lsdException w:name="Medium List 1 Accent 6" w:semiHidden="0" w:uiPriority="65" w:unhideWhenUsed="0"/>
+    <w:lsdException w:name="Medium List 2 Accent 6" w:semiHidden="0" w:uiPriority="66" w:unhideWhenUsed="0"/>
+    <w:lsdException w:name="Medium Grid 1 Accent 6" w:semiHidden="0" w:uiPriority="67" w:unhideWhenUsed="0"/>
+    <w:lsdException w:name="Medium Grid 2 Accent 6" w:semiHidden="0" w:uiPriority="68" w:unhideWhenUsed="0"/>
+    <w:lsdException w:name="Medium Grid 3 Accent 6" w:semiHidden="0" w:uiPriority="69" w:unhideWhenUsed="0"/>
+    <w:lsdException w:name="Dark List Accent 6" w:semiHidden="0" w:uiPriority="70" w:unhideWhenUsed="0"/>
+    <w:lsdException w:name="Colorful Shading Accent 6" w:semiHidden="0" w:uiPriority="71" w:unhideWhenUsed="0"/>
+    <w:lsdException w:name="Colorful List Accent 6" w:semiHidden="0" w:uiPriority="72" w:unhideWhenUsed="0"/>
+    <w:lsdException w:name="Colorful Grid Accent 6" w:semiHidden="0" w:uiPriority="73" w:unhideWhenUsed="0"/>
+    <w:lsdException w:name="Subtle Emphasis" w:semiHidden="0" w:uiPriority="19" w:unhideWhenUsed="0" w:qFormat="1"/>
+    <w:lsdException w:name="Intense Emphasis" w:semiHidden="0" w:uiPriority="21" w:unhideWhenUsed="0" w:qFormat="1"/>
+    <w:lsdException w:name="Subtle Reference" w:semiHidden="0" w:uiPriority="31" w:unhideWhenUsed="0" w:qFormat="1"/>
+    <w:lsdException w:name="Intense Reference" w:semiHidden="0" w:uiPriority="32" w:unhideWhenUsed="0" w:qFormat="1"/>
+    <w:lsdException w:name="Book Title" w:semiHidden="0" w:uiPriority="33" w:unhideWhenUsed="0" w:qFormat="1"/>
+    <w:lsdException w:name="Bibliography" w:uiPriority="37"/>
+    <w:lsdException w:name="TOC Heading" w:uiPriority="39" w:qFormat="1"/>
   </w:latentStyles>
-  <w:style w:type="paragraph" w:default="1" w:styleId="Standard">
+  <w:style w:type="paragraph" w:default="1" w:styleId="Normal">
     <w:name w:val="Normal"/>
     <w:qFormat/>
     <w:rsid w:val="00E6792C"/>
@@ -7745,10 +8211,10 @@
       <w:szCs w:val="22"/>
     </w:rPr>
   </w:style>
-  <w:style w:type="paragraph" w:styleId="berschrift1">
+  <w:style w:type="paragraph" w:styleId="Heading1">
     <w:name w:val="heading 1"/>
-    <w:basedOn w:val="Standard"/>
-    <w:next w:val="Textkrper"/>
+    <w:basedOn w:val="Normal"/>
+    <w:next w:val="BodyText"/>
     <w:qFormat/>
     <w:rsid w:val="00701B55"/>
     <w:pPr>
@@ -7773,10 +8239,10 @@
       <w:szCs w:val="32"/>
     </w:rPr>
   </w:style>
-  <w:style w:type="paragraph" w:styleId="berschrift2">
+  <w:style w:type="paragraph" w:styleId="Heading2">
     <w:name w:val="heading 2"/>
-    <w:basedOn w:val="Standard"/>
-    <w:next w:val="Textkrper"/>
+    <w:basedOn w:val="Normal"/>
+    <w:next w:val="BodyText"/>
     <w:qFormat/>
     <w:rsid w:val="00701B55"/>
     <w:pPr>
@@ -7797,10 +8263,10 @@
       <w:szCs w:val="28"/>
     </w:rPr>
   </w:style>
-  <w:style w:type="paragraph" w:styleId="berschrift3">
+  <w:style w:type="paragraph" w:styleId="Heading3">
     <w:name w:val="heading 3"/>
-    <w:basedOn w:val="Standard"/>
-    <w:next w:val="Textkrper"/>
+    <w:basedOn w:val="Normal"/>
+    <w:next w:val="BodyText"/>
     <w:qFormat/>
     <w:rsid w:val="00701B55"/>
     <w:pPr>
@@ -7825,10 +8291,10 @@
       <w:szCs w:val="26"/>
     </w:rPr>
   </w:style>
-  <w:style w:type="paragraph" w:styleId="berschrift4">
+  <w:style w:type="paragraph" w:styleId="Heading4">
     <w:name w:val="heading 4"/>
-    <w:basedOn w:val="Standard"/>
-    <w:next w:val="Standard"/>
+    <w:basedOn w:val="Normal"/>
+    <w:next w:val="Normal"/>
     <w:qFormat/>
     <w:rsid w:val="00D20E17"/>
     <w:pPr>
@@ -7845,10 +8311,10 @@
       <w:bCs/>
     </w:rPr>
   </w:style>
-  <w:style w:type="paragraph" w:styleId="berschrift5">
+  <w:style w:type="paragraph" w:styleId="Heading5">
     <w:name w:val="heading 5"/>
-    <w:basedOn w:val="Standard"/>
-    <w:next w:val="Standard"/>
+    <w:basedOn w:val="Normal"/>
+    <w:next w:val="Normal"/>
     <w:qFormat/>
     <w:rsid w:val="00D20E17"/>
     <w:pPr>
@@ -7868,10 +8334,10 @@
       <w:szCs w:val="26"/>
     </w:rPr>
   </w:style>
-  <w:style w:type="paragraph" w:styleId="berschrift6">
+  <w:style w:type="paragraph" w:styleId="Heading6">
     <w:name w:val="heading 6"/>
-    <w:basedOn w:val="Standard"/>
-    <w:next w:val="Standard"/>
+    <w:basedOn w:val="Normal"/>
+    <w:next w:val="Normal"/>
     <w:qFormat/>
     <w:rsid w:val="00D20E17"/>
     <w:pPr>
@@ -7888,10 +8354,10 @@
       <w:bCs/>
     </w:rPr>
   </w:style>
-  <w:style w:type="paragraph" w:styleId="berschrift7">
+  <w:style w:type="paragraph" w:styleId="Heading7">
     <w:name w:val="heading 7"/>
-    <w:basedOn w:val="Standard"/>
-    <w:next w:val="Standard"/>
+    <w:basedOn w:val="Normal"/>
+    <w:next w:val="Normal"/>
     <w:qFormat/>
     <w:rsid w:val="00D20E17"/>
     <w:pPr>
@@ -7908,10 +8374,10 @@
       <w:szCs w:val="24"/>
     </w:rPr>
   </w:style>
-  <w:style w:type="paragraph" w:styleId="berschrift8">
+  <w:style w:type="paragraph" w:styleId="Heading8">
     <w:name w:val="heading 8"/>
-    <w:basedOn w:val="Standard"/>
-    <w:next w:val="Standard"/>
+    <w:basedOn w:val="Normal"/>
+    <w:next w:val="Normal"/>
     <w:qFormat/>
     <w:rsid w:val="00D20E17"/>
     <w:pPr>
@@ -7930,10 +8396,10 @@
       <w:szCs w:val="24"/>
     </w:rPr>
   </w:style>
-  <w:style w:type="paragraph" w:styleId="berschrift9">
+  <w:style w:type="paragraph" w:styleId="Heading9">
     <w:name w:val="heading 9"/>
-    <w:basedOn w:val="Standard"/>
-    <w:next w:val="Standard"/>
+    <w:basedOn w:val="Normal"/>
+    <w:next w:val="Normal"/>
     <w:qFormat/>
     <w:rsid w:val="00D20E17"/>
     <w:pPr>
@@ -7948,13 +8414,13 @@
       <w:rFonts w:ascii="Arial" w:hAnsi="Arial" w:cs="Arial"/>
     </w:rPr>
   </w:style>
-  <w:style w:type="character" w:default="1" w:styleId="Absatz-Standardschriftart">
+  <w:style w:type="character" w:default="1" w:styleId="DefaultParagraphFont">
     <w:name w:val="Default Paragraph Font"/>
     <w:uiPriority w:val="1"/>
     <w:semiHidden/>
     <w:unhideWhenUsed/>
   </w:style>
-  <w:style w:type="table" w:default="1" w:styleId="NormaleTabelle">
+  <w:style w:type="table" w:default="1" w:styleId="TableNormal">
     <w:name w:val="Normal Table"/>
     <w:uiPriority w:val="99"/>
     <w:semiHidden/>
@@ -7969,7 +8435,7 @@
       </w:tblCellMar>
     </w:tblPr>
   </w:style>
-  <w:style w:type="numbering" w:default="1" w:styleId="KeineListe">
+  <w:style w:type="numbering" w:default="1" w:styleId="NoList">
     <w:name w:val="No List"/>
     <w:uiPriority w:val="99"/>
     <w:semiHidden/>
@@ -7977,14 +8443,14 @@
   </w:style>
   <w:style w:type="paragraph" w:customStyle="1" w:styleId="UniversityAbsatz">
     <w:name w:val="University Absatz"/>
-    <w:basedOn w:val="Standard"/>
+    <w:basedOn w:val="Normal"/>
     <w:pPr>
       <w:spacing w:before="200"/>
     </w:pPr>
   </w:style>
   <w:style w:type="paragraph" w:customStyle="1" w:styleId="UniversityEbene1">
     <w:name w:val="University Ebene 1"/>
-    <w:basedOn w:val="Standard"/>
+    <w:basedOn w:val="Normal"/>
     <w:next w:val="UniversityEbene2"/>
     <w:pPr>
       <w:keepNext/>
@@ -8008,7 +8474,7 @@
   </w:style>
   <w:style w:type="paragraph" w:customStyle="1" w:styleId="UniversityEbene2">
     <w:name w:val="University Ebene 2"/>
-    <w:basedOn w:val="Standard"/>
+    <w:basedOn w:val="Normal"/>
     <w:next w:val="UniversityEbene3"/>
     <w:pPr>
       <w:keepNext/>
@@ -8029,7 +8495,7 @@
   </w:style>
   <w:style w:type="paragraph" w:customStyle="1" w:styleId="UniversityEbene3">
     <w:name w:val="University Ebene 3"/>
-    <w:basedOn w:val="Standard"/>
+    <w:basedOn w:val="Normal"/>
     <w:next w:val="UniversityEbene4"/>
     <w:pPr>
       <w:keepNext/>
@@ -8051,7 +8517,7 @@
   </w:style>
   <w:style w:type="paragraph" w:customStyle="1" w:styleId="UniversityEbene4">
     <w:name w:val="University Ebene 4"/>
-    <w:basedOn w:val="Standard"/>
+    <w:basedOn w:val="Normal"/>
     <w:next w:val="UniversityAbsatz"/>
     <w:pPr>
       <w:keepNext/>
@@ -8079,7 +8545,7 @@
   </w:style>
   <w:style w:type="paragraph" w:customStyle="1" w:styleId="UniversityKopfzeile">
     <w:name w:val="University Kopfzeile"/>
-    <w:basedOn w:val="Standard"/>
+    <w:basedOn w:val="Normal"/>
     <w:pPr>
       <w:pBdr>
         <w:bottom w:val="single" w:sz="4" w:space="1" w:color="auto"/>
@@ -8092,14 +8558,14 @@
   </w:style>
   <w:style w:type="paragraph" w:customStyle="1" w:styleId="UniversityFuzeile">
     <w:name w:val="University Fußzeile"/>
-    <w:basedOn w:val="Standard"/>
+    <w:basedOn w:val="Normal"/>
     <w:rPr>
       <w:rFonts w:ascii="Arial" w:hAnsi="Arial"/>
     </w:rPr>
   </w:style>
   <w:style w:type="paragraph" w:customStyle="1" w:styleId="UniversityBookAbsatz">
     <w:name w:val="University Book Absatz"/>
-    <w:basedOn w:val="Standard"/>
+    <w:basedOn w:val="Normal"/>
     <w:pPr>
       <w:spacing w:before="200"/>
       <w:jc w:val="both"/>
@@ -8107,7 +8573,7 @@
   </w:style>
   <w:style w:type="paragraph" w:customStyle="1" w:styleId="UniversityBookEbene1">
     <w:name w:val="University Book Ebene 1"/>
-    <w:basedOn w:val="Standard"/>
+    <w:basedOn w:val="Normal"/>
     <w:next w:val="UniversityBookEbene2"/>
     <w:pPr>
       <w:keepNext/>
@@ -8131,7 +8597,7 @@
   </w:style>
   <w:style w:type="paragraph" w:customStyle="1" w:styleId="UniversityBookEbene2">
     <w:name w:val="University Book Ebene 2"/>
-    <w:basedOn w:val="Standard"/>
+    <w:basedOn w:val="Normal"/>
     <w:next w:val="UniversityBookEbene3"/>
     <w:pPr>
       <w:keepNext/>
@@ -8153,7 +8619,7 @@
   </w:style>
   <w:style w:type="paragraph" w:customStyle="1" w:styleId="UniversityBookEbene3">
     <w:name w:val="University Book Ebene 3"/>
-    <w:basedOn w:val="Standard"/>
+    <w:basedOn w:val="Normal"/>
     <w:next w:val="UniversityEbene4"/>
     <w:pPr>
       <w:keepNext/>
@@ -8174,7 +8640,7 @@
   </w:style>
   <w:style w:type="paragraph" w:customStyle="1" w:styleId="UniversitySpiegelstricheEbene1">
     <w:name w:val="University Spiegelstriche Ebene 1"/>
-    <w:basedOn w:val="Standard"/>
+    <w:basedOn w:val="Normal"/>
     <w:pPr>
       <w:numPr>
         <w:numId w:val="6"/>
@@ -8186,7 +8652,7 @@
   </w:style>
   <w:style w:type="paragraph" w:customStyle="1" w:styleId="UniversitySpiegelstricheEbene2">
     <w:name w:val="University Spiegelstriche Ebene 2"/>
-    <w:basedOn w:val="Standard"/>
+    <w:basedOn w:val="Normal"/>
     <w:pPr>
       <w:numPr>
         <w:numId w:val="7"/>
@@ -8198,7 +8664,7 @@
   </w:style>
   <w:style w:type="paragraph" w:customStyle="1" w:styleId="UniversitySpiegelstricheEbene3">
     <w:name w:val="University Spiegelstriche Ebene 3"/>
-    <w:basedOn w:val="Standard"/>
+    <w:basedOn w:val="Normal"/>
     <w:pPr>
       <w:numPr>
         <w:numId w:val="8"/>
@@ -8210,7 +8676,7 @@
   </w:style>
   <w:style w:type="paragraph" w:customStyle="1" w:styleId="UniversitySpiegelstricheEbene4">
     <w:name w:val="University Spiegelstriche Ebene 4"/>
-    <w:basedOn w:val="Standard"/>
+    <w:basedOn w:val="Normal"/>
     <w:pPr>
       <w:numPr>
         <w:numId w:val="9"/>
@@ -8220,10 +8686,10 @@
       </w:tabs>
     </w:pPr>
   </w:style>
-  <w:style w:type="paragraph" w:styleId="Fuzeile">
+  <w:style w:type="paragraph" w:styleId="Footer">
     <w:name w:val="footer"/>
-    <w:basedOn w:val="Standard"/>
-    <w:link w:val="FuzeileZchn"/>
+    <w:basedOn w:val="Normal"/>
+    <w:link w:val="FooterChar"/>
     <w:uiPriority w:val="99"/>
     <w:rsid w:val="00E6792C"/>
     <w:pPr>
@@ -8242,15 +8708,15 @@
       <w:lang w:eastAsia="en-US"/>
     </w:rPr>
   </w:style>
-  <w:style w:type="character" w:styleId="Seitenzahl">
+  <w:style w:type="character" w:styleId="PageNumber">
     <w:name w:val="page number"/>
     <w:rPr>
       <w:b/>
     </w:rPr>
   </w:style>
-  <w:style w:type="paragraph" w:styleId="Aufzhlungszeichen2">
+  <w:style w:type="paragraph" w:styleId="ListBullet2">
     <w:name w:val="List Bullet 2"/>
-    <w:basedOn w:val="Standard"/>
+    <w:basedOn w:val="Normal"/>
     <w:rsid w:val="00800D8F"/>
     <w:pPr>
       <w:numPr>
@@ -8263,9 +8729,9 @@
       <w:rFonts w:ascii="Arial" w:hAnsi="Arial"/>
     </w:rPr>
   </w:style>
-  <w:style w:type="paragraph" w:styleId="Aufzhlungszeichen3">
+  <w:style w:type="paragraph" w:styleId="ListBullet3">
     <w:name w:val="List Bullet 3"/>
-    <w:basedOn w:val="Standard"/>
+    <w:basedOn w:val="Normal"/>
     <w:rsid w:val="00D20E17"/>
     <w:pPr>
       <w:numPr>
@@ -8276,9 +8742,9 @@
       <w:rFonts w:ascii="Arial" w:hAnsi="Arial"/>
     </w:rPr>
   </w:style>
-  <w:style w:type="paragraph" w:styleId="Listennummer3">
+  <w:style w:type="paragraph" w:styleId="ListNumber3">
     <w:name w:val="List Number 3"/>
-    <w:basedOn w:val="Standard"/>
+    <w:basedOn w:val="Normal"/>
     <w:pPr>
       <w:numPr>
         <w:numId w:val="12"/>
@@ -8296,7 +8762,7 @@
       <w:lang w:val="de-DE" w:eastAsia="de-DE" w:bidi="ar-SA"/>
     </w:rPr>
   </w:style>
-  <w:style w:type="character" w:styleId="Fett">
+  <w:style w:type="character" w:styleId="Strong">
     <w:name w:val="Strong"/>
     <w:qFormat/>
     <w:rPr>
@@ -8304,9 +8770,9 @@
       <w:bCs/>
     </w:rPr>
   </w:style>
-  <w:style w:type="paragraph" w:styleId="Kopfzeile">
+  <w:style w:type="paragraph" w:styleId="Header">
     <w:name w:val="header"/>
-    <w:basedOn w:val="Standard"/>
+    <w:basedOn w:val="Normal"/>
     <w:rsid w:val="00CD6104"/>
     <w:pPr>
       <w:tabs>
@@ -8318,10 +8784,10 @@
       <w:rFonts w:ascii="Arial" w:hAnsi="Arial"/>
     </w:rPr>
   </w:style>
-  <w:style w:type="paragraph" w:styleId="Textkrper">
+  <w:style w:type="paragraph" w:styleId="BodyText">
     <w:name w:val="Body Text"/>
-    <w:basedOn w:val="Standard"/>
-    <w:link w:val="TextkrperZchn"/>
+    <w:basedOn w:val="Normal"/>
+    <w:link w:val="BodyTextChar"/>
     <w:rsid w:val="009B10C3"/>
     <w:pPr>
       <w:spacing w:after="0" w:line="360" w:lineRule="auto"/>
@@ -8342,10 +8808,10 @@
       <w:lang w:val="de-DE" w:eastAsia="de-DE" w:bidi="ar-SA"/>
     </w:rPr>
   </w:style>
-  <w:style w:type="paragraph" w:styleId="Verzeichnis2">
+  <w:style w:type="paragraph" w:styleId="TOC2">
     <w:name w:val="toc 2"/>
-    <w:basedOn w:val="Standard"/>
-    <w:next w:val="Standard"/>
+    <w:basedOn w:val="Normal"/>
+    <w:next w:val="Normal"/>
     <w:autoRedefine/>
     <w:semiHidden/>
     <w:rsid w:val="00E55C3F"/>
@@ -8361,10 +8827,10 @@
       <w:szCs w:val="20"/>
     </w:rPr>
   </w:style>
-  <w:style w:type="paragraph" w:styleId="Verzeichnis1">
+  <w:style w:type="paragraph" w:styleId="TOC1">
     <w:name w:val="toc 1"/>
-    <w:basedOn w:val="Standard"/>
-    <w:next w:val="Standard"/>
+    <w:basedOn w:val="Normal"/>
+    <w:next w:val="Normal"/>
     <w:autoRedefine/>
     <w:semiHidden/>
     <w:rsid w:val="00902F89"/>
@@ -8389,10 +8855,10 @@
       <w:u w:val="single"/>
     </w:rPr>
   </w:style>
-  <w:style w:type="paragraph" w:styleId="Verzeichnis3">
+  <w:style w:type="paragraph" w:styleId="TOC3">
     <w:name w:val="toc 3"/>
-    <w:basedOn w:val="Standard"/>
-    <w:next w:val="Standard"/>
+    <w:basedOn w:val="Normal"/>
+    <w:next w:val="Normal"/>
     <w:autoRedefine/>
     <w:semiHidden/>
     <w:rsid w:val="00E55C3F"/>
@@ -8406,10 +8872,10 @@
       <w:szCs w:val="20"/>
     </w:rPr>
   </w:style>
-  <w:style w:type="paragraph" w:styleId="Verzeichnis4">
+  <w:style w:type="paragraph" w:styleId="TOC4">
     <w:name w:val="toc 4"/>
-    <w:basedOn w:val="Standard"/>
-    <w:next w:val="Standard"/>
+    <w:basedOn w:val="Normal"/>
+    <w:next w:val="Normal"/>
     <w:autoRedefine/>
     <w:semiHidden/>
     <w:rsid w:val="00E55C3F"/>
@@ -8423,10 +8889,10 @@
       <w:szCs w:val="20"/>
     </w:rPr>
   </w:style>
-  <w:style w:type="paragraph" w:styleId="Verzeichnis5">
+  <w:style w:type="paragraph" w:styleId="TOC5">
     <w:name w:val="toc 5"/>
-    <w:basedOn w:val="Standard"/>
-    <w:next w:val="Standard"/>
+    <w:basedOn w:val="Normal"/>
+    <w:next w:val="Normal"/>
     <w:autoRedefine/>
     <w:semiHidden/>
     <w:rsid w:val="00E55C3F"/>
@@ -8440,10 +8906,10 @@
       <w:szCs w:val="20"/>
     </w:rPr>
   </w:style>
-  <w:style w:type="paragraph" w:styleId="Verzeichnis6">
+  <w:style w:type="paragraph" w:styleId="TOC6">
     <w:name w:val="toc 6"/>
-    <w:basedOn w:val="Standard"/>
-    <w:next w:val="Standard"/>
+    <w:basedOn w:val="Normal"/>
+    <w:next w:val="Normal"/>
     <w:autoRedefine/>
     <w:semiHidden/>
     <w:rsid w:val="00E55C3F"/>
@@ -8457,10 +8923,10 @@
       <w:szCs w:val="20"/>
     </w:rPr>
   </w:style>
-  <w:style w:type="paragraph" w:styleId="Verzeichnis7">
+  <w:style w:type="paragraph" w:styleId="TOC7">
     <w:name w:val="toc 7"/>
-    <w:basedOn w:val="Standard"/>
-    <w:next w:val="Standard"/>
+    <w:basedOn w:val="Normal"/>
+    <w:next w:val="Normal"/>
     <w:autoRedefine/>
     <w:semiHidden/>
     <w:rsid w:val="00E55C3F"/>
@@ -8474,10 +8940,10 @@
       <w:szCs w:val="20"/>
     </w:rPr>
   </w:style>
-  <w:style w:type="paragraph" w:styleId="Verzeichnis8">
+  <w:style w:type="paragraph" w:styleId="TOC8">
     <w:name w:val="toc 8"/>
-    <w:basedOn w:val="Standard"/>
-    <w:next w:val="Standard"/>
+    <w:basedOn w:val="Normal"/>
+    <w:next w:val="Normal"/>
     <w:autoRedefine/>
     <w:semiHidden/>
     <w:rsid w:val="00E55C3F"/>
@@ -8491,10 +8957,10 @@
       <w:szCs w:val="20"/>
     </w:rPr>
   </w:style>
-  <w:style w:type="paragraph" w:styleId="Verzeichnis9">
+  <w:style w:type="paragraph" w:styleId="TOC9">
     <w:name w:val="toc 9"/>
-    <w:basedOn w:val="Standard"/>
-    <w:next w:val="Standard"/>
+    <w:basedOn w:val="Normal"/>
+    <w:next w:val="Normal"/>
     <w:autoRedefine/>
     <w:semiHidden/>
     <w:rsid w:val="00E55C3F"/>
@@ -8508,9 +8974,9 @@
       <w:szCs w:val="20"/>
     </w:rPr>
   </w:style>
-  <w:style w:type="paragraph" w:styleId="Aufzhlungszeichen5">
+  <w:style w:type="paragraph" w:styleId="ListBullet5">
     <w:name w:val="List Bullet 5"/>
-    <w:basedOn w:val="Standard"/>
+    <w:basedOn w:val="Normal"/>
     <w:rsid w:val="005A347D"/>
     <w:pPr>
       <w:numPr>
@@ -8518,9 +8984,9 @@
       </w:numPr>
     </w:pPr>
   </w:style>
-  <w:style w:type="paragraph" w:styleId="Listennummer2">
+  <w:style w:type="paragraph" w:styleId="ListNumber2">
     <w:name w:val="List Number 2"/>
-    <w:basedOn w:val="Standard"/>
+    <w:basedOn w:val="Normal"/>
     <w:rsid w:val="001B3DA4"/>
     <w:pPr>
       <w:numPr>
@@ -8528,9 +8994,9 @@
       </w:numPr>
     </w:pPr>
   </w:style>
-  <w:style w:type="paragraph" w:styleId="Textkrper2">
+  <w:style w:type="paragraph" w:styleId="BodyText2">
     <w:name w:val="Body Text 2"/>
-    <w:basedOn w:val="Standard"/>
+    <w:basedOn w:val="Normal"/>
     <w:rsid w:val="00E13D7E"/>
     <w:pPr>
       <w:spacing w:line="480" w:lineRule="auto"/>
@@ -8538,7 +9004,7 @@
   </w:style>
   <w:style w:type="paragraph" w:customStyle="1" w:styleId="Formatvorlage45ptZentriert">
     <w:name w:val="Formatvorlage 45 pt Zentriert"/>
-    <w:basedOn w:val="Standard"/>
+    <w:basedOn w:val="Normal"/>
     <w:rsid w:val="00D20E17"/>
     <w:pPr>
       <w:jc w:val="center"/>
@@ -8551,7 +9017,7 @@
   </w:style>
   <w:style w:type="paragraph" w:customStyle="1" w:styleId="Formatvorlage24ptZentriert">
     <w:name w:val="Formatvorlage 24 pt Zentriert"/>
-    <w:basedOn w:val="Standard"/>
+    <w:basedOn w:val="Normal"/>
     <w:rsid w:val="00D20E17"/>
     <w:pPr>
       <w:jc w:val="center"/>
@@ -8562,9 +9028,9 @@
       <w:szCs w:val="20"/>
     </w:rPr>
   </w:style>
-  <w:style w:type="character" w:customStyle="1" w:styleId="TextkrperZchn">
-    <w:name w:val="Textkörper Zchn"/>
-    <w:link w:val="Textkrper"/>
+  <w:style w:type="character" w:customStyle="1" w:styleId="BodyTextChar">
+    <w:name w:val="Body Text Char"/>
+    <w:link w:val="BodyText"/>
     <w:rsid w:val="00EE70E6"/>
     <w:rPr>
       <w:rFonts w:ascii="Arial" w:hAnsi="Arial"/>
@@ -8572,9 +9038,9 @@
       <w:lang w:val="de-DE" w:eastAsia="en-US" w:bidi="ar-SA"/>
     </w:rPr>
   </w:style>
-  <w:style w:type="character" w:customStyle="1" w:styleId="FuzeileZchn">
-    <w:name w:val="Fußzeile Zchn"/>
-    <w:link w:val="Fuzeile"/>
+  <w:style w:type="character" w:customStyle="1" w:styleId="FooterChar">
+    <w:name w:val="Footer Char"/>
+    <w:link w:val="Footer"/>
     <w:uiPriority w:val="99"/>
     <w:rsid w:val="00E6792C"/>
     <w:rPr>
@@ -8584,10 +9050,10 @@
       <w:lang w:eastAsia="en-US"/>
     </w:rPr>
   </w:style>
-  <w:style w:type="paragraph" w:styleId="Sprechblasentext">
+  <w:style w:type="paragraph" w:styleId="BalloonText">
     <w:name w:val="Balloon Text"/>
-    <w:basedOn w:val="Standard"/>
-    <w:link w:val="SprechblasentextZchn"/>
+    <w:basedOn w:val="Normal"/>
+    <w:link w:val="BalloonTextChar"/>
     <w:rsid w:val="008E2AA2"/>
     <w:pPr>
       <w:spacing w:after="0"/>
@@ -8598,10 +9064,1039 @@
       <w:szCs w:val="16"/>
     </w:rPr>
   </w:style>
-  <w:style w:type="character" w:customStyle="1" w:styleId="SprechblasentextZchn">
-    <w:name w:val="Sprechblasentext Zchn"/>
-    <w:basedOn w:val="Absatz-Standardschriftart"/>
-    <w:link w:val="Sprechblasentext"/>
+  <w:style w:type="character" w:customStyle="1" w:styleId="BalloonTextChar">
+    <w:name w:val="Balloon Text Char"/>
+    <w:basedOn w:val="DefaultParagraphFont"/>
+    <w:link w:val="BalloonText"/>
+    <w:rsid w:val="008E2AA2"/>
+    <w:rPr>
+      <w:rFonts w:ascii="Tahoma" w:hAnsi="Tahoma" w:cs="Tahoma"/>
+      <w:sz w:val="16"/>
+      <w:szCs w:val="16"/>
+    </w:rPr>
+  </w:style>
+</w:styles>
+</file>
+
+<file path=word/stylesWithEffects.xml><?xml version="1.0" encoding="utf-8"?>
+<w:styles xmlns:wpc="http://schemas.microsoft.com/office/word/2010/wordprocessingCanvas" xmlns:mc="http://schemas.openxmlformats.org/markup-compatibility/2006" xmlns:o="urn:schemas-microsoft-com:office:office" xmlns:r="http://schemas.openxmlformats.org/officeDocument/2006/relationships" xmlns:m="http://schemas.openxmlformats.org/officeDocument/2006/math" xmlns:v="urn:schemas-microsoft-com:vml" xmlns:wp14="http://schemas.microsoft.com/office/word/2010/wordprocessingDrawing" xmlns:wp="http://schemas.openxmlformats.org/drawingml/2006/wordprocessingDrawing" xmlns:w10="urn:schemas-microsoft-com:office:word" xmlns:w="http://schemas.openxmlformats.org/wordprocessingml/2006/main" xmlns:w14="http://schemas.microsoft.com/office/word/2010/wordml" xmlns:wpg="http://schemas.microsoft.com/office/word/2010/wordprocessingGroup" xmlns:wpi="http://schemas.microsoft.com/office/word/2010/wordprocessingInk" xmlns:wne="http://schemas.microsoft.com/office/word/2006/wordml" xmlns:wps="http://schemas.microsoft.com/office/word/2010/wordprocessingShape" mc:Ignorable="w14 wp14">
+  <w:docDefaults>
+    <w:rPrDefault>
+      <w:rPr>
+        <w:rFonts w:ascii="Times New Roman" w:eastAsia="Times New Roman" w:hAnsi="Times New Roman" w:cs="Times New Roman"/>
+        <w:lang w:val="de-DE" w:eastAsia="de-DE" w:bidi="ar-SA"/>
+      </w:rPr>
+    </w:rPrDefault>
+    <w:pPrDefault/>
+  </w:docDefaults>
+  <w:latentStyles w:defLockedState="0" w:defUIPriority="0" w:defSemiHidden="1" w:defUnhideWhenUsed="1" w:defQFormat="0" w:count="267">
+    <w:lsdException w:name="Normal" w:semiHidden="0" w:unhideWhenUsed="0" w:qFormat="1"/>
+    <w:lsdException w:name="heading 1" w:semiHidden="0" w:unhideWhenUsed="0" w:qFormat="1"/>
+    <w:lsdException w:name="heading 2" w:semiHidden="0" w:unhideWhenUsed="0" w:qFormat="1"/>
+    <w:lsdException w:name="heading 3" w:qFormat="1"/>
+    <w:lsdException w:name="heading 4" w:qFormat="1"/>
+    <w:lsdException w:name="heading 5" w:qFormat="1"/>
+    <w:lsdException w:name="heading 6" w:qFormat="1"/>
+    <w:lsdException w:name="heading 7" w:qFormat="1"/>
+    <w:lsdException w:name="heading 8" w:qFormat="1"/>
+    <w:lsdException w:name="heading 9" w:qFormat="1"/>
+    <w:lsdException w:name="footer" w:uiPriority="99"/>
+    <w:lsdException w:name="caption" w:qFormat="1"/>
+    <w:lsdException w:name="macro" w:semiHidden="0" w:unhideWhenUsed="0"/>
+    <w:lsdException w:name="List Bullet" w:semiHidden="0" w:unhideWhenUsed="0"/>
+    <w:lsdException w:name="List Number" w:semiHidden="0" w:unhideWhenUsed="0"/>
+    <w:lsdException w:name="Title" w:semiHidden="0" w:unhideWhenUsed="0" w:qFormat="1"/>
+    <w:lsdException w:name="List Continue 3" w:semiHidden="0" w:unhideWhenUsed="0"/>
+    <w:lsdException w:name="List Continue 4" w:semiHidden="0" w:unhideWhenUsed="0"/>
+    <w:lsdException w:name="List Continue 5" w:semiHidden="0" w:unhideWhenUsed="0"/>
+    <w:lsdException w:name="Message Header" w:semiHidden="0" w:unhideWhenUsed="0"/>
+    <w:lsdException w:name="Subtitle" w:semiHidden="0" w:unhideWhenUsed="0" w:qFormat="1"/>
+    <w:lsdException w:name="Strong" w:semiHidden="0" w:unhideWhenUsed="0" w:qFormat="1"/>
+    <w:lsdException w:name="Emphasis" w:semiHidden="0" w:unhideWhenUsed="0" w:qFormat="1"/>
+    <w:lsdException w:name="Balloon Text" w:semiHidden="0" w:unhideWhenUsed="0"/>
+    <w:lsdException w:name="Table Grid" w:semiHidden="0" w:unhideWhenUsed="0"/>
+    <w:lsdException w:name="Placeholder Text" w:uiPriority="99" w:unhideWhenUsed="0"/>
+    <w:lsdException w:name="No Spacing" w:semiHidden="0" w:uiPriority="1" w:unhideWhenUsed="0" w:qFormat="1"/>
+    <w:lsdException w:name="Light Shading" w:semiHidden="0" w:uiPriority="60" w:unhideWhenUsed="0"/>
+    <w:lsdException w:name="Light List" w:semiHidden="0" w:uiPriority="61" w:unhideWhenUsed="0"/>
+    <w:lsdException w:name="Light Grid" w:semiHidden="0" w:uiPriority="62" w:unhideWhenUsed="0"/>
+    <w:lsdException w:name="Medium Shading 1" w:semiHidden="0" w:uiPriority="63" w:unhideWhenUsed="0"/>
+    <w:lsdException w:name="Medium Shading 2" w:semiHidden="0" w:uiPriority="64" w:unhideWhenUsed="0"/>
+    <w:lsdException w:name="Medium List 1" w:semiHidden="0" w:uiPriority="65" w:unhideWhenUsed="0"/>
+    <w:lsdException w:name="Medium List 2" w:semiHidden="0" w:uiPriority="66" w:unhideWhenUsed="0"/>
+    <w:lsdException w:name="Medium Grid 1" w:semiHidden="0" w:uiPriority="67" w:unhideWhenUsed="0"/>
+    <w:lsdException w:name="Medium Grid 2" w:semiHidden="0" w:uiPriority="68" w:unhideWhenUsed="0"/>
+    <w:lsdException w:name="Medium Grid 3" w:semiHidden="0" w:uiPriority="69" w:unhideWhenUsed="0"/>
+    <w:lsdException w:name="Dark List" w:semiHidden="0" w:uiPriority="70" w:unhideWhenUsed="0"/>
+    <w:lsdException w:name="Colorful Shading" w:semiHidden="0" w:uiPriority="71" w:unhideWhenUsed="0"/>
+    <w:lsdException w:name="Colorful List" w:semiHidden="0" w:uiPriority="72" w:unhideWhenUsed="0"/>
+    <w:lsdException w:name="Colorful Grid" w:semiHidden="0" w:uiPriority="73" w:unhideWhenUsed="0"/>
+    <w:lsdException w:name="Light Shading Accent 1" w:semiHidden="0" w:uiPriority="60" w:unhideWhenUsed="0"/>
+    <w:lsdException w:name="Light List Accent 1" w:semiHidden="0" w:uiPriority="61" w:unhideWhenUsed="0"/>
+    <w:lsdException w:name="Light Grid Accent 1" w:semiHidden="0" w:uiPriority="62" w:unhideWhenUsed="0"/>
+    <w:lsdException w:name="Medium Shading 1 Accent 1" w:semiHidden="0" w:uiPriority="63" w:unhideWhenUsed="0"/>
+    <w:lsdException w:name="Medium Shading 2 Accent 1" w:semiHidden="0" w:uiPriority="64" w:unhideWhenUsed="0"/>
+    <w:lsdException w:name="Medium List 1 Accent 1" w:semiHidden="0" w:uiPriority="65" w:unhideWhenUsed="0"/>
+    <w:lsdException w:name="Revision" w:uiPriority="99" w:unhideWhenUsed="0"/>
+    <w:lsdException w:name="List Paragraph" w:semiHidden="0" w:uiPriority="34" w:unhideWhenUsed="0" w:qFormat="1"/>
+    <w:lsdException w:name="Quote" w:semiHidden="0" w:uiPriority="29" w:unhideWhenUsed="0" w:qFormat="1"/>
+    <w:lsdException w:name="Intense Quote" w:semiHidden="0" w:uiPriority="30" w:unhideWhenUsed="0" w:qFormat="1"/>
+    <w:lsdException w:name="Medium List 2 Accent 1" w:semiHidden="0" w:uiPriority="66" w:unhideWhenUsed="0"/>
+    <w:lsdException w:name="Medium Grid 1 Accent 1" w:semiHidden="0" w:uiPriority="67" w:unhideWhenUsed="0"/>
+    <w:lsdException w:name="Medium Grid 2 Accent 1" w:semiHidden="0" w:uiPriority="68" w:unhideWhenUsed="0"/>
+    <w:lsdException w:name="Medium Grid 3 Accent 1" w:semiHidden="0" w:uiPriority="69" w:unhideWhenUsed="0"/>
+    <w:lsdException w:name="Dark List Accent 1" w:semiHidden="0" w:uiPriority="70" w:unhideWhenUsed="0"/>
+    <w:lsdException w:name="Colorful Shading Accent 1" w:semiHidden="0" w:uiPriority="71" w:unhideWhenUsed="0"/>
+    <w:lsdException w:name="Colorful List Accent 1" w:semiHidden="0" w:uiPriority="72" w:unhideWhenUsed="0"/>
+    <w:lsdException w:name="Colorful Grid Accent 1" w:semiHidden="0" w:uiPriority="73" w:unhideWhenUsed="0"/>
+    <w:lsdException w:name="Light Shading Accent 2" w:semiHidden="0" w:uiPriority="60" w:unhideWhenUsed="0"/>
+    <w:lsdException w:name="Light List Accent 2" w:semiHidden="0" w:uiPriority="61" w:unhideWhenUsed="0"/>
+    <w:lsdException w:name="Light Grid Accent 2" w:semiHidden="0" w:uiPriority="62" w:unhideWhenUsed="0"/>
+    <w:lsdException w:name="Medium Shading 1 Accent 2" w:semiHidden="0" w:uiPriority="63" w:unhideWhenUsed="0"/>
+    <w:lsdException w:name="Medium Shading 2 Accent 2" w:semiHidden="0" w:uiPriority="64" w:unhideWhenUsed="0"/>
+    <w:lsdException w:name="Medium List 1 Accent 2" w:semiHidden="0" w:uiPriority="65" w:unhideWhenUsed="0"/>
+    <w:lsdException w:name="Medium List 2 Accent 2" w:semiHidden="0" w:uiPriority="66" w:unhideWhenUsed="0"/>
+    <w:lsdException w:name="Medium Grid 1 Accent 2" w:semiHidden="0" w:uiPriority="67" w:unhideWhenUsed="0"/>
+    <w:lsdException w:name="Medium Grid 2 Accent 2" w:semiHidden="0" w:uiPriority="68" w:unhideWhenUsed="0"/>
+    <w:lsdException w:name="Medium Grid 3 Accent 2" w:semiHidden="0" w:uiPriority="69" w:unhideWhenUsed="0"/>
+    <w:lsdException w:name="Dark List Accent 2" w:semiHidden="0" w:uiPriority="70" w:unhideWhenUsed="0"/>
+    <w:lsdException w:name="Colorful Shading Accent 2" w:semiHidden="0" w:uiPriority="71" w:unhideWhenUsed="0"/>
+    <w:lsdException w:name="Colorful List Accent 2" w:semiHidden="0" w:uiPriority="72" w:unhideWhenUsed="0"/>
+    <w:lsdException w:name="Colorful Grid Accent 2" w:semiHidden="0" w:uiPriority="73" w:unhideWhenUsed="0"/>
+    <w:lsdException w:name="Light Shading Accent 3" w:semiHidden="0" w:uiPriority="60" w:unhideWhenUsed="0"/>
+    <w:lsdException w:name="Light List Accent 3" w:semiHidden="0" w:uiPriority="61" w:unhideWhenUsed="0"/>
+    <w:lsdException w:name="Light Grid Accent 3" w:semiHidden="0" w:uiPriority="62" w:unhideWhenUsed="0"/>
+    <w:lsdException w:name="Medium Shading 1 Accent 3" w:semiHidden="0" w:uiPriority="63" w:unhideWhenUsed="0"/>
+    <w:lsdException w:name="Medium Shading 2 Accent 3" w:semiHidden="0" w:uiPriority="64" w:unhideWhenUsed="0"/>
+    <w:lsdException w:name="Medium List 1 Accent 3" w:semiHidden="0" w:uiPriority="65" w:unhideWhenUsed="0"/>
+    <w:lsdException w:name="Medium List 2 Accent 3" w:semiHidden="0" w:uiPriority="66" w:unhideWhenUsed="0"/>
+    <w:lsdException w:name="Medium Grid 1 Accent 3" w:semiHidden="0" w:uiPriority="67" w:unhideWhenUsed="0"/>
+    <w:lsdException w:name="Medium Grid 2 Accent 3" w:semiHidden="0" w:uiPriority="68" w:unhideWhenUsed="0"/>
+    <w:lsdException w:name="Medium Grid 3 Accent 3" w:semiHidden="0" w:uiPriority="69" w:unhideWhenUsed="0"/>
+    <w:lsdException w:name="Dark List Accent 3" w:semiHidden="0" w:uiPriority="70" w:unhideWhenUsed="0"/>
+    <w:lsdException w:name="Colorful Shading Accent 3" w:semiHidden="0" w:uiPriority="71" w:unhideWhenUsed="0"/>
+    <w:lsdException w:name="Colorful List Accent 3" w:semiHidden="0" w:uiPriority="72" w:unhideWhenUsed="0"/>
+    <w:lsdException w:name="Colorful Grid Accent 3" w:semiHidden="0" w:uiPriority="73" w:unhideWhenUsed="0"/>
+    <w:lsdException w:name="Light Shading Accent 4" w:semiHidden="0" w:uiPriority="60" w:unhideWhenUsed="0"/>
+    <w:lsdException w:name="Light List Accent 4" w:semiHidden="0" w:uiPriority="61" w:unhideWhenUsed="0"/>
+    <w:lsdException w:name="Light Grid Accent 4" w:semiHidden="0" w:uiPriority="62" w:unhideWhenUsed="0"/>
+    <w:lsdException w:name="Medium Shading 1 Accent 4" w:semiHidden="0" w:uiPriority="63" w:unhideWhenUsed="0"/>
+    <w:lsdException w:name="Medium Shading 2 Accent 4" w:semiHidden="0" w:uiPriority="64" w:unhideWhenUsed="0"/>
+    <w:lsdException w:name="Medium List 1 Accent 4" w:semiHidden="0" w:uiPriority="65" w:unhideWhenUsed="0"/>
+    <w:lsdException w:name="Medium List 2 Accent 4" w:semiHidden="0" w:uiPriority="66" w:unhideWhenUsed="0"/>
+    <w:lsdException w:name="Medium Grid 1 Accent 4" w:semiHidden="0" w:uiPriority="67" w:unhideWhenUsed="0"/>
+    <w:lsdException w:name="Medium Grid 2 Accent 4" w:semiHidden="0" w:uiPriority="68" w:unhideWhenUsed="0"/>
+    <w:lsdException w:name="Medium Grid 3 Accent 4" w:semiHidden="0" w:uiPriority="69" w:unhideWhenUsed="0"/>
+    <w:lsdException w:name="Dark List Accent 4" w:semiHidden="0" w:uiPriority="70" w:unhideWhenUsed="0"/>
+    <w:lsdException w:name="Colorful Shading Accent 4" w:semiHidden="0" w:uiPriority="71" w:unhideWhenUsed="0"/>
+    <w:lsdException w:name="Colorful List Accent 4" w:semiHidden="0" w:uiPriority="72" w:unhideWhenUsed="0"/>
+    <w:lsdException w:name="Colorful Grid Accent 4" w:semiHidden="0" w:uiPriority="73" w:unhideWhenUsed="0"/>
+    <w:lsdException w:name="Light Shading Accent 5" w:semiHidden="0" w:uiPriority="60" w:unhideWhenUsed="0"/>
+    <w:lsdException w:name="Light List Accent 5" w:semiHidden="0" w:uiPriority="61" w:unhideWhenUsed="0"/>
+    <w:lsdException w:name="Light Grid Accent 5" w:semiHidden="0" w:uiPriority="62" w:unhideWhenUsed="0"/>
+    <w:lsdException w:name="Medium Shading 1 Accent 5" w:semiHidden="0" w:uiPriority="63" w:unhideWhenUsed="0"/>
+    <w:lsdException w:name="Medium Shading 2 Accent 5" w:semiHidden="0" w:uiPriority="64" w:unhideWhenUsed="0"/>
+    <w:lsdException w:name="Medium List 1 Accent 5" w:semiHidden="0" w:uiPriority="65" w:unhideWhenUsed="0"/>
+    <w:lsdException w:name="Medium List 2 Accent 5" w:semiHidden="0" w:uiPriority="66" w:unhideWhenUsed="0"/>
+    <w:lsdException w:name="Medium Grid 1 Accent 5" w:semiHidden="0" w:uiPriority="67" w:unhideWhenUsed="0"/>
+    <w:lsdException w:name="Medium Grid 2 Accent 5" w:semiHidden="0" w:uiPriority="68" w:unhideWhenUsed="0"/>
+    <w:lsdException w:name="Medium Grid 3 Accent 5" w:semiHidden="0" w:uiPriority="69" w:unhideWhenUsed="0"/>
+    <w:lsdException w:name="Dark List Accent 5" w:semiHidden="0" w:uiPriority="70" w:unhideWhenUsed="0"/>
+    <w:lsdException w:name="Colorful Shading Accent 5" w:semiHidden="0" w:uiPriority="71" w:unhideWhenUsed="0"/>
+    <w:lsdException w:name="Colorful List Accent 5" w:semiHidden="0" w:uiPriority="72" w:unhideWhenUsed="0"/>
+    <w:lsdException w:name="Colorful Grid Accent 5" w:semiHidden="0" w:uiPriority="73" w:unhideWhenUsed="0"/>
+    <w:lsdException w:name="Light Shading Accent 6" w:semiHidden="0" w:uiPriority="60" w:unhideWhenUsed="0"/>
+    <w:lsdException w:name="Light List Accent 6" w:semiHidden="0" w:uiPriority="61" w:unhideWhenUsed="0"/>
+    <w:lsdException w:name="Light Grid Accent 6" w:semiHidden="0" w:uiPriority="62" w:unhideWhenUsed="0"/>
+    <w:lsdException w:name="Medium Shading 1 Accent 6" w:semiHidden="0" w:uiPriority="63" w:unhideWhenUsed="0"/>
+    <w:lsdException w:name="Medium Shading 2 Accent 6" w:semiHidden="0" w:uiPriority="64" w:unhideWhenUsed="0"/>
+    <w:lsdException w:name="Medium List 1 Accent 6" w:semiHidden="0" w:uiPriority="65" w:unhideWhenUsed="0"/>
+    <w:lsdException w:name="Medium List 2 Accent 6" w:semiHidden="0" w:uiPriority="66" w:unhideWhenUsed="0"/>
+    <w:lsdException w:name="Medium Grid 1 Accent 6" w:semiHidden="0" w:uiPriority="67" w:unhideWhenUsed="0"/>
+    <w:lsdException w:name="Medium Grid 2 Accent 6" w:semiHidden="0" w:uiPriority="68" w:unhideWhenUsed="0"/>
+    <w:lsdException w:name="Medium Grid 3 Accent 6" w:semiHidden="0" w:uiPriority="69" w:unhideWhenUsed="0"/>
+    <w:lsdException w:name="Dark List Accent 6" w:semiHidden="0" w:uiPriority="70" w:unhideWhenUsed="0"/>
+    <w:lsdException w:name="Colorful Shading Accent 6" w:semiHidden="0" w:uiPriority="71" w:unhideWhenUsed="0"/>
+    <w:lsdException w:name="Colorful List Accent 6" w:semiHidden="0" w:uiPriority="72" w:unhideWhenUsed="0"/>
+    <w:lsdException w:name="Colorful Grid Accent 6" w:semiHidden="0" w:uiPriority="73" w:unhideWhenUsed="0"/>
+    <w:lsdException w:name="Subtle Emphasis" w:semiHidden="0" w:uiPriority="19" w:unhideWhenUsed="0" w:qFormat="1"/>
+    <w:lsdException w:name="Intense Emphasis" w:semiHidden="0" w:uiPriority="21" w:unhideWhenUsed="0" w:qFormat="1"/>
+    <w:lsdException w:name="Subtle Reference" w:semiHidden="0" w:uiPriority="31" w:unhideWhenUsed="0" w:qFormat="1"/>
+    <w:lsdException w:name="Intense Reference" w:semiHidden="0" w:uiPriority="32" w:unhideWhenUsed="0" w:qFormat="1"/>
+    <w:lsdException w:name="Book Title" w:semiHidden="0" w:uiPriority="33" w:unhideWhenUsed="0" w:qFormat="1"/>
+    <w:lsdException w:name="Bibliography" w:uiPriority="37"/>
+    <w:lsdException w:name="TOC Heading" w:uiPriority="39" w:qFormat="1"/>
+  </w:latentStyles>
+  <w:style w:type="paragraph" w:default="1" w:styleId="Normal">
+    <w:name w:val="Normal"/>
+    <w:qFormat/>
+    <w:rsid w:val="00E6792C"/>
+    <w:pPr>
+      <w:spacing w:after="120"/>
+    </w:pPr>
+    <w:rPr>
+      <w:rFonts w:ascii="Verdana" w:hAnsi="Verdana"/>
+      <w:sz w:val="22"/>
+      <w:szCs w:val="22"/>
+    </w:rPr>
+  </w:style>
+  <w:style w:type="paragraph" w:styleId="Heading1">
+    <w:name w:val="heading 1"/>
+    <w:basedOn w:val="Normal"/>
+    <w:next w:val="BodyText"/>
+    <w:qFormat/>
+    <w:rsid w:val="00701B55"/>
+    <w:pPr>
+      <w:keepNext/>
+      <w:numPr>
+        <w:numId w:val="21"/>
+      </w:numPr>
+      <w:tabs>
+        <w:tab w:val="clear" w:pos="432"/>
+        <w:tab w:val="left" w:pos="851"/>
+      </w:tabs>
+      <w:spacing w:before="240" w:after="0" w:line="360" w:lineRule="auto"/>
+      <w:ind w:left="851" w:hanging="851"/>
+      <w:outlineLvl w:val="0"/>
+    </w:pPr>
+    <w:rPr>
+      <w:rFonts w:ascii="Arial" w:hAnsi="Arial" w:cs="Arial"/>
+      <w:b/>
+      <w:bCs/>
+      <w:kern w:val="32"/>
+      <w:sz w:val="32"/>
+      <w:szCs w:val="32"/>
+    </w:rPr>
+  </w:style>
+  <w:style w:type="paragraph" w:styleId="Heading2">
+    <w:name w:val="heading 2"/>
+    <w:basedOn w:val="Normal"/>
+    <w:next w:val="BodyText"/>
+    <w:qFormat/>
+    <w:rsid w:val="00701B55"/>
+    <w:pPr>
+      <w:keepNext/>
+      <w:numPr>
+        <w:ilvl w:val="1"/>
+        <w:numId w:val="21"/>
+      </w:numPr>
+      <w:spacing w:before="120" w:after="0" w:line="360" w:lineRule="auto"/>
+      <w:outlineLvl w:val="1"/>
+    </w:pPr>
+    <w:rPr>
+      <w:rFonts w:ascii="Arial" w:hAnsi="Arial" w:cs="Arial"/>
+      <w:b/>
+      <w:bCs/>
+      <w:iCs/>
+      <w:sz w:val="28"/>
+      <w:szCs w:val="28"/>
+    </w:rPr>
+  </w:style>
+  <w:style w:type="paragraph" w:styleId="Heading3">
+    <w:name w:val="heading 3"/>
+    <w:basedOn w:val="Normal"/>
+    <w:next w:val="BodyText"/>
+    <w:qFormat/>
+    <w:rsid w:val="00701B55"/>
+    <w:pPr>
+      <w:keepNext/>
+      <w:numPr>
+        <w:ilvl w:val="2"/>
+        <w:numId w:val="21"/>
+      </w:numPr>
+      <w:tabs>
+        <w:tab w:val="clear" w:pos="1080"/>
+        <w:tab w:val="left" w:pos="851"/>
+      </w:tabs>
+      <w:spacing w:before="120" w:after="0" w:line="360" w:lineRule="auto"/>
+      <w:ind w:left="851" w:hanging="851"/>
+      <w:outlineLvl w:val="2"/>
+    </w:pPr>
+    <w:rPr>
+      <w:rFonts w:ascii="Arial" w:hAnsi="Arial" w:cs="Arial"/>
+      <w:b/>
+      <w:bCs/>
+      <w:sz w:val="24"/>
+      <w:szCs w:val="26"/>
+    </w:rPr>
+  </w:style>
+  <w:style w:type="paragraph" w:styleId="Heading4">
+    <w:name w:val="heading 4"/>
+    <w:basedOn w:val="Normal"/>
+    <w:next w:val="Normal"/>
+    <w:qFormat/>
+    <w:rsid w:val="00D20E17"/>
+    <w:pPr>
+      <w:keepNext/>
+      <w:numPr>
+        <w:ilvl w:val="3"/>
+        <w:numId w:val="21"/>
+      </w:numPr>
+      <w:spacing w:before="240" w:after="60"/>
+      <w:outlineLvl w:val="3"/>
+    </w:pPr>
+    <w:rPr>
+      <w:b/>
+      <w:bCs/>
+    </w:rPr>
+  </w:style>
+  <w:style w:type="paragraph" w:styleId="Heading5">
+    <w:name w:val="heading 5"/>
+    <w:basedOn w:val="Normal"/>
+    <w:next w:val="Normal"/>
+    <w:qFormat/>
+    <w:rsid w:val="00D20E17"/>
+    <w:pPr>
+      <w:numPr>
+        <w:ilvl w:val="4"/>
+        <w:numId w:val="21"/>
+      </w:numPr>
+      <w:spacing w:before="240" w:after="60"/>
+      <w:outlineLvl w:val="4"/>
+    </w:pPr>
+    <w:rPr>
+      <w:b/>
+      <w:bCs/>
+      <w:i/>
+      <w:iCs/>
+      <w:sz w:val="26"/>
+      <w:szCs w:val="26"/>
+    </w:rPr>
+  </w:style>
+  <w:style w:type="paragraph" w:styleId="Heading6">
+    <w:name w:val="heading 6"/>
+    <w:basedOn w:val="Normal"/>
+    <w:next w:val="Normal"/>
+    <w:qFormat/>
+    <w:rsid w:val="00D20E17"/>
+    <w:pPr>
+      <w:numPr>
+        <w:ilvl w:val="5"/>
+        <w:numId w:val="21"/>
+      </w:numPr>
+      <w:spacing w:before="240" w:after="60"/>
+      <w:outlineLvl w:val="5"/>
+    </w:pPr>
+    <w:rPr>
+      <w:rFonts w:ascii="Times New Roman" w:hAnsi="Times New Roman"/>
+      <w:b/>
+      <w:bCs/>
+    </w:rPr>
+  </w:style>
+  <w:style w:type="paragraph" w:styleId="Heading7">
+    <w:name w:val="heading 7"/>
+    <w:basedOn w:val="Normal"/>
+    <w:next w:val="Normal"/>
+    <w:qFormat/>
+    <w:rsid w:val="00D20E17"/>
+    <w:pPr>
+      <w:numPr>
+        <w:ilvl w:val="6"/>
+        <w:numId w:val="21"/>
+      </w:numPr>
+      <w:spacing w:before="240" w:after="60"/>
+      <w:outlineLvl w:val="6"/>
+    </w:pPr>
+    <w:rPr>
+      <w:rFonts w:ascii="Times New Roman" w:hAnsi="Times New Roman"/>
+      <w:sz w:val="24"/>
+      <w:szCs w:val="24"/>
+    </w:rPr>
+  </w:style>
+  <w:style w:type="paragraph" w:styleId="Heading8">
+    <w:name w:val="heading 8"/>
+    <w:basedOn w:val="Normal"/>
+    <w:next w:val="Normal"/>
+    <w:qFormat/>
+    <w:rsid w:val="00D20E17"/>
+    <w:pPr>
+      <w:numPr>
+        <w:ilvl w:val="7"/>
+        <w:numId w:val="21"/>
+      </w:numPr>
+      <w:spacing w:before="240" w:after="60"/>
+      <w:outlineLvl w:val="7"/>
+    </w:pPr>
+    <w:rPr>
+      <w:rFonts w:ascii="Times New Roman" w:hAnsi="Times New Roman"/>
+      <w:i/>
+      <w:iCs/>
+      <w:sz w:val="24"/>
+      <w:szCs w:val="24"/>
+    </w:rPr>
+  </w:style>
+  <w:style w:type="paragraph" w:styleId="Heading9">
+    <w:name w:val="heading 9"/>
+    <w:basedOn w:val="Normal"/>
+    <w:next w:val="Normal"/>
+    <w:qFormat/>
+    <w:rsid w:val="00D20E17"/>
+    <w:pPr>
+      <w:numPr>
+        <w:ilvl w:val="8"/>
+        <w:numId w:val="21"/>
+      </w:numPr>
+      <w:spacing w:before="240" w:after="60"/>
+      <w:outlineLvl w:val="8"/>
+    </w:pPr>
+    <w:rPr>
+      <w:rFonts w:ascii="Arial" w:hAnsi="Arial" w:cs="Arial"/>
+    </w:rPr>
+  </w:style>
+  <w:style w:type="character" w:default="1" w:styleId="DefaultParagraphFont">
+    <w:name w:val="Default Paragraph Font"/>
+    <w:uiPriority w:val="1"/>
+    <w:semiHidden/>
+    <w:unhideWhenUsed/>
+  </w:style>
+  <w:style w:type="table" w:default="1" w:styleId="TableNormal">
+    <w:name w:val="Normal Table"/>
+    <w:uiPriority w:val="99"/>
+    <w:semiHidden/>
+    <w:unhideWhenUsed/>
+    <w:tblPr>
+      <w:tblInd w:w="0" w:type="dxa"/>
+      <w:tblCellMar>
+        <w:top w:w="0" w:type="dxa"/>
+        <w:left w:w="108" w:type="dxa"/>
+        <w:bottom w:w="0" w:type="dxa"/>
+        <w:right w:w="108" w:type="dxa"/>
+      </w:tblCellMar>
+    </w:tblPr>
+  </w:style>
+  <w:style w:type="numbering" w:default="1" w:styleId="NoList">
+    <w:name w:val="No List"/>
+    <w:uiPriority w:val="99"/>
+    <w:semiHidden/>
+    <w:unhideWhenUsed/>
+  </w:style>
+  <w:style w:type="paragraph" w:customStyle="1" w:styleId="UniversityAbsatz">
+    <w:name w:val="University Absatz"/>
+    <w:basedOn w:val="Normal"/>
+    <w:pPr>
+      <w:spacing w:before="200"/>
+    </w:pPr>
+  </w:style>
+  <w:style w:type="paragraph" w:customStyle="1" w:styleId="UniversityEbene1">
+    <w:name w:val="University Ebene 1"/>
+    <w:basedOn w:val="Normal"/>
+    <w:next w:val="UniversityEbene2"/>
+    <w:pPr>
+      <w:keepNext/>
+      <w:pageBreakBefore/>
+      <w:numPr>
+        <w:numId w:val="1"/>
+      </w:numPr>
+      <w:tabs>
+        <w:tab w:val="left" w:pos="431"/>
+      </w:tabs>
+      <w:spacing w:before="300"/>
+      <w:jc w:val="center"/>
+      <w:outlineLvl w:val="0"/>
+    </w:pPr>
+    <w:rPr>
+      <w:rFonts w:ascii="Arial" w:hAnsi="Arial"/>
+      <w:b/>
+      <w:smallCaps/>
+      <w:sz w:val="30"/>
+    </w:rPr>
+  </w:style>
+  <w:style w:type="paragraph" w:customStyle="1" w:styleId="UniversityEbene2">
+    <w:name w:val="University Ebene 2"/>
+    <w:basedOn w:val="Normal"/>
+    <w:next w:val="UniversityEbene3"/>
+    <w:pPr>
+      <w:keepNext/>
+      <w:numPr>
+        <w:numId w:val="2"/>
+      </w:numPr>
+      <w:tabs>
+        <w:tab w:val="left" w:pos="374"/>
+      </w:tabs>
+      <w:spacing w:before="300"/>
+      <w:outlineLvl w:val="1"/>
+    </w:pPr>
+    <w:rPr>
+      <w:rFonts w:ascii="Arial" w:hAnsi="Arial"/>
+      <w:b/>
+      <w:sz w:val="26"/>
+    </w:rPr>
+  </w:style>
+  <w:style w:type="paragraph" w:customStyle="1" w:styleId="UniversityEbene3">
+    <w:name w:val="University Ebene 3"/>
+    <w:basedOn w:val="Normal"/>
+    <w:next w:val="UniversityEbene4"/>
+    <w:pPr>
+      <w:keepNext/>
+      <w:numPr>
+        <w:numId w:val="3"/>
+      </w:numPr>
+      <w:tabs>
+        <w:tab w:val="clear" w:pos="360"/>
+        <w:tab w:val="left" w:pos="357"/>
+      </w:tabs>
+      <w:spacing w:before="260"/>
+      <w:ind w:left="317" w:hanging="317"/>
+      <w:outlineLvl w:val="2"/>
+    </w:pPr>
+    <w:rPr>
+      <w:rFonts w:ascii="Arial" w:hAnsi="Arial"/>
+      <w:b/>
+    </w:rPr>
+  </w:style>
+  <w:style w:type="paragraph" w:customStyle="1" w:styleId="UniversityEbene4">
+    <w:name w:val="University Ebene 4"/>
+    <w:basedOn w:val="Normal"/>
+    <w:next w:val="UniversityAbsatz"/>
+    <w:pPr>
+      <w:keepNext/>
+      <w:spacing w:before="220"/>
+      <w:outlineLvl w:val="3"/>
+    </w:pPr>
+    <w:rPr>
+      <w:rFonts w:ascii="Arial" w:hAnsi="Arial"/>
+      <w:b/>
+    </w:rPr>
+  </w:style>
+  <w:style w:type="paragraph" w:customStyle="1" w:styleId="UniversityAufzhlung">
+    <w:name w:val="University Aufzählung"/>
+    <w:basedOn w:val="UniversityAbsatz"/>
+    <w:pPr>
+      <w:numPr>
+        <w:numId w:val="4"/>
+      </w:numPr>
+      <w:tabs>
+        <w:tab w:val="clear" w:pos="360"/>
+        <w:tab w:val="left" w:pos="283"/>
+      </w:tabs>
+      <w:ind w:left="283" w:hanging="283"/>
+    </w:pPr>
+  </w:style>
+  <w:style w:type="paragraph" w:customStyle="1" w:styleId="UniversityKopfzeile">
+    <w:name w:val="University Kopfzeile"/>
+    <w:basedOn w:val="Normal"/>
+    <w:pPr>
+      <w:pBdr>
+        <w:bottom w:val="single" w:sz="4" w:space="1" w:color="auto"/>
+      </w:pBdr>
+    </w:pPr>
+    <w:rPr>
+      <w:rFonts w:ascii="Arial" w:hAnsi="Arial"/>
+      <w:b/>
+    </w:rPr>
+  </w:style>
+  <w:style w:type="paragraph" w:customStyle="1" w:styleId="UniversityFuzeile">
+    <w:name w:val="University Fußzeile"/>
+    <w:basedOn w:val="Normal"/>
+    <w:rPr>
+      <w:rFonts w:ascii="Arial" w:hAnsi="Arial"/>
+    </w:rPr>
+  </w:style>
+  <w:style w:type="paragraph" w:customStyle="1" w:styleId="UniversityBookAbsatz">
+    <w:name w:val="University Book Absatz"/>
+    <w:basedOn w:val="Normal"/>
+    <w:pPr>
+      <w:spacing w:before="200"/>
+      <w:jc w:val="both"/>
+    </w:pPr>
+  </w:style>
+  <w:style w:type="paragraph" w:customStyle="1" w:styleId="UniversityBookEbene1">
+    <w:name w:val="University Book Ebene 1"/>
+    <w:basedOn w:val="Normal"/>
+    <w:next w:val="UniversityBookEbene2"/>
+    <w:pPr>
+      <w:keepNext/>
+      <w:pageBreakBefore/>
+      <w:numPr>
+        <w:numId w:val="5"/>
+      </w:numPr>
+      <w:tabs>
+        <w:tab w:val="left" w:pos="431"/>
+      </w:tabs>
+      <w:spacing w:before="300"/>
+      <w:jc w:val="center"/>
+      <w:outlineLvl w:val="0"/>
+    </w:pPr>
+    <w:rPr>
+      <w:rFonts w:ascii="Arial" w:hAnsi="Arial"/>
+      <w:b/>
+      <w:smallCaps/>
+      <w:sz w:val="30"/>
+    </w:rPr>
+  </w:style>
+  <w:style w:type="paragraph" w:customStyle="1" w:styleId="UniversityBookEbene2">
+    <w:name w:val="University Book Ebene 2"/>
+    <w:basedOn w:val="Normal"/>
+    <w:next w:val="UniversityBookEbene3"/>
+    <w:pPr>
+      <w:keepNext/>
+      <w:numPr>
+        <w:ilvl w:val="1"/>
+        <w:numId w:val="5"/>
+      </w:numPr>
+      <w:tabs>
+        <w:tab w:val="left" w:pos="578"/>
+      </w:tabs>
+      <w:spacing w:before="300"/>
+      <w:outlineLvl w:val="1"/>
+    </w:pPr>
+    <w:rPr>
+      <w:rFonts w:ascii="Arial" w:hAnsi="Arial"/>
+      <w:b/>
+      <w:sz w:val="26"/>
+    </w:rPr>
+  </w:style>
+  <w:style w:type="paragraph" w:customStyle="1" w:styleId="UniversityBookEbene3">
+    <w:name w:val="University Book Ebene 3"/>
+    <w:basedOn w:val="Normal"/>
+    <w:next w:val="UniversityEbene4"/>
+    <w:pPr>
+      <w:keepNext/>
+      <w:numPr>
+        <w:ilvl w:val="2"/>
+        <w:numId w:val="5"/>
+      </w:numPr>
+      <w:tabs>
+        <w:tab w:val="left" w:pos="720"/>
+      </w:tabs>
+      <w:spacing w:before="260"/>
+      <w:outlineLvl w:val="2"/>
+    </w:pPr>
+    <w:rPr>
+      <w:rFonts w:ascii="Arial" w:hAnsi="Arial"/>
+      <w:b/>
+    </w:rPr>
+  </w:style>
+  <w:style w:type="paragraph" w:customStyle="1" w:styleId="UniversitySpiegelstricheEbene1">
+    <w:name w:val="University Spiegelstriche Ebene 1"/>
+    <w:basedOn w:val="Normal"/>
+    <w:pPr>
+      <w:numPr>
+        <w:numId w:val="6"/>
+      </w:numPr>
+      <w:tabs>
+        <w:tab w:val="clear" w:pos="0"/>
+      </w:tabs>
+    </w:pPr>
+  </w:style>
+  <w:style w:type="paragraph" w:customStyle="1" w:styleId="UniversitySpiegelstricheEbene2">
+    <w:name w:val="University Spiegelstriche Ebene 2"/>
+    <w:basedOn w:val="Normal"/>
+    <w:pPr>
+      <w:numPr>
+        <w:numId w:val="7"/>
+      </w:numPr>
+      <w:tabs>
+        <w:tab w:val="clear" w:pos="0"/>
+      </w:tabs>
+    </w:pPr>
+  </w:style>
+  <w:style w:type="paragraph" w:customStyle="1" w:styleId="UniversitySpiegelstricheEbene3">
+    <w:name w:val="University Spiegelstriche Ebene 3"/>
+    <w:basedOn w:val="Normal"/>
+    <w:pPr>
+      <w:numPr>
+        <w:numId w:val="8"/>
+      </w:numPr>
+      <w:tabs>
+        <w:tab w:val="clear" w:pos="0"/>
+      </w:tabs>
+    </w:pPr>
+  </w:style>
+  <w:style w:type="paragraph" w:customStyle="1" w:styleId="UniversitySpiegelstricheEbene4">
+    <w:name w:val="University Spiegelstriche Ebene 4"/>
+    <w:basedOn w:val="Normal"/>
+    <w:pPr>
+      <w:numPr>
+        <w:numId w:val="9"/>
+      </w:numPr>
+      <w:tabs>
+        <w:tab w:val="clear" w:pos="0"/>
+      </w:tabs>
+    </w:pPr>
+  </w:style>
+  <w:style w:type="paragraph" w:styleId="Footer">
+    <w:name w:val="footer"/>
+    <w:basedOn w:val="Normal"/>
+    <w:link w:val="FooterChar"/>
+    <w:uiPriority w:val="99"/>
+    <w:rsid w:val="00E6792C"/>
+    <w:pPr>
+      <w:keepLines/>
+      <w:pBdr>
+        <w:top w:val="single" w:sz="6" w:space="3" w:color="auto"/>
+      </w:pBdr>
+      <w:tabs>
+        <w:tab w:val="center" w:pos="4320"/>
+        <w:tab w:val="right" w:pos="8640"/>
+      </w:tabs>
+      <w:jc w:val="center"/>
+    </w:pPr>
+    <w:rPr>
+      <w:rFonts w:ascii="Arial" w:hAnsi="Arial"/>
+      <w:lang w:eastAsia="en-US"/>
+    </w:rPr>
+  </w:style>
+  <w:style w:type="character" w:styleId="PageNumber">
+    <w:name w:val="page number"/>
+    <w:rPr>
+      <w:b/>
+    </w:rPr>
+  </w:style>
+  <w:style w:type="paragraph" w:styleId="ListBullet2">
+    <w:name w:val="List Bullet 2"/>
+    <w:basedOn w:val="Normal"/>
+    <w:rsid w:val="00800D8F"/>
+    <w:pPr>
+      <w:numPr>
+        <w:numId w:val="10"/>
+      </w:numPr>
+      <w:spacing w:line="360" w:lineRule="auto"/>
+      <w:ind w:left="511"/>
+    </w:pPr>
+    <w:rPr>
+      <w:rFonts w:ascii="Arial" w:hAnsi="Arial"/>
+    </w:rPr>
+  </w:style>
+  <w:style w:type="paragraph" w:styleId="ListBullet3">
+    <w:name w:val="List Bullet 3"/>
+    <w:basedOn w:val="Normal"/>
+    <w:rsid w:val="00D20E17"/>
+    <w:pPr>
+      <w:numPr>
+        <w:numId w:val="11"/>
+      </w:numPr>
+    </w:pPr>
+    <w:rPr>
+      <w:rFonts w:ascii="Arial" w:hAnsi="Arial"/>
+    </w:rPr>
+  </w:style>
+  <w:style w:type="paragraph" w:styleId="ListNumber3">
+    <w:name w:val="List Number 3"/>
+    <w:basedOn w:val="Normal"/>
+    <w:pPr>
+      <w:numPr>
+        <w:numId w:val="12"/>
+      </w:numPr>
+    </w:pPr>
+  </w:style>
+  <w:style w:type="character" w:customStyle="1" w:styleId="berschrift3Zchn">
+    <w:name w:val="Überschrift 3 Zchn"/>
+    <w:rPr>
+      <w:rFonts w:ascii="Verdana" w:hAnsi="Verdana" w:cs="Arial"/>
+      <w:b/>
+      <w:bCs/>
+      <w:sz w:val="26"/>
+      <w:szCs w:val="26"/>
+      <w:lang w:val="de-DE" w:eastAsia="de-DE" w:bidi="ar-SA"/>
+    </w:rPr>
+  </w:style>
+  <w:style w:type="character" w:styleId="Strong">
+    <w:name w:val="Strong"/>
+    <w:qFormat/>
+    <w:rPr>
+      <w:b/>
+      <w:bCs/>
+    </w:rPr>
+  </w:style>
+  <w:style w:type="paragraph" w:styleId="Header">
+    <w:name w:val="header"/>
+    <w:basedOn w:val="Normal"/>
+    <w:rsid w:val="00CD6104"/>
+    <w:pPr>
+      <w:tabs>
+        <w:tab w:val="center" w:pos="4536"/>
+        <w:tab w:val="right" w:pos="9072"/>
+      </w:tabs>
+    </w:pPr>
+    <w:rPr>
+      <w:rFonts w:ascii="Arial" w:hAnsi="Arial"/>
+    </w:rPr>
+  </w:style>
+  <w:style w:type="paragraph" w:styleId="BodyText">
+    <w:name w:val="Body Text"/>
+    <w:basedOn w:val="Normal"/>
+    <w:link w:val="BodyTextChar"/>
+    <w:rsid w:val="009B10C3"/>
+    <w:pPr>
+      <w:spacing w:after="0" w:line="360" w:lineRule="auto"/>
+      <w:jc w:val="both"/>
+    </w:pPr>
+    <w:rPr>
+      <w:rFonts w:ascii="Arial" w:hAnsi="Arial"/>
+      <w:szCs w:val="20"/>
+      <w:lang w:eastAsia="en-US"/>
+    </w:rPr>
+  </w:style>
+  <w:style w:type="character" w:customStyle="1" w:styleId="Listennummer3Zchn">
+    <w:name w:val="Listennummer 3 Zchn"/>
+    <w:rPr>
+      <w:rFonts w:ascii="Verdana" w:hAnsi="Verdana"/>
+      <w:sz w:val="22"/>
+      <w:szCs w:val="22"/>
+      <w:lang w:val="de-DE" w:eastAsia="de-DE" w:bidi="ar-SA"/>
+    </w:rPr>
+  </w:style>
+  <w:style w:type="paragraph" w:styleId="TOC2">
+    <w:name w:val="toc 2"/>
+    <w:basedOn w:val="Normal"/>
+    <w:next w:val="Normal"/>
+    <w:autoRedefine/>
+    <w:semiHidden/>
+    <w:rsid w:val="00E55C3F"/>
+    <w:pPr>
+      <w:spacing w:before="120" w:after="0"/>
+      <w:ind w:left="220"/>
+    </w:pPr>
+    <w:rPr>
+      <w:rFonts w:ascii="Times New Roman" w:hAnsi="Times New Roman"/>
+      <w:i/>
+      <w:iCs/>
+      <w:sz w:val="20"/>
+      <w:szCs w:val="20"/>
+    </w:rPr>
+  </w:style>
+  <w:style w:type="paragraph" w:styleId="TOC1">
+    <w:name w:val="toc 1"/>
+    <w:basedOn w:val="Normal"/>
+    <w:next w:val="Normal"/>
+    <w:autoRedefine/>
+    <w:semiHidden/>
+    <w:rsid w:val="00902F89"/>
+    <w:pPr>
+      <w:tabs>
+        <w:tab w:val="left" w:pos="440"/>
+        <w:tab w:val="right" w:leader="dot" w:pos="8778"/>
+      </w:tabs>
+      <w:spacing w:before="240" w:after="360"/>
+    </w:pPr>
+    <w:rPr>
+      <w:b/>
+      <w:bCs/>
+      <w:sz w:val="24"/>
+      <w:szCs w:val="20"/>
+    </w:rPr>
+  </w:style>
+  <w:style w:type="character" w:styleId="Hyperlink">
+    <w:name w:val="Hyperlink"/>
+    <w:rPr>
+      <w:color w:val="0000FF"/>
+      <w:u w:val="single"/>
+    </w:rPr>
+  </w:style>
+  <w:style w:type="paragraph" w:styleId="TOC3">
+    <w:name w:val="toc 3"/>
+    <w:basedOn w:val="Normal"/>
+    <w:next w:val="Normal"/>
+    <w:autoRedefine/>
+    <w:semiHidden/>
+    <w:rsid w:val="00E55C3F"/>
+    <w:pPr>
+      <w:spacing w:after="0"/>
+      <w:ind w:left="440"/>
+    </w:pPr>
+    <w:rPr>
+      <w:rFonts w:ascii="Times New Roman" w:hAnsi="Times New Roman"/>
+      <w:sz w:val="20"/>
+      <w:szCs w:val="20"/>
+    </w:rPr>
+  </w:style>
+  <w:style w:type="paragraph" w:styleId="TOC4">
+    <w:name w:val="toc 4"/>
+    <w:basedOn w:val="Normal"/>
+    <w:next w:val="Normal"/>
+    <w:autoRedefine/>
+    <w:semiHidden/>
+    <w:rsid w:val="00E55C3F"/>
+    <w:pPr>
+      <w:spacing w:after="0"/>
+      <w:ind w:left="660"/>
+    </w:pPr>
+    <w:rPr>
+      <w:rFonts w:ascii="Times New Roman" w:hAnsi="Times New Roman"/>
+      <w:sz w:val="20"/>
+      <w:szCs w:val="20"/>
+    </w:rPr>
+  </w:style>
+  <w:style w:type="paragraph" w:styleId="TOC5">
+    <w:name w:val="toc 5"/>
+    <w:basedOn w:val="Normal"/>
+    <w:next w:val="Normal"/>
+    <w:autoRedefine/>
+    <w:semiHidden/>
+    <w:rsid w:val="00E55C3F"/>
+    <w:pPr>
+      <w:spacing w:after="0"/>
+      <w:ind w:left="880"/>
+    </w:pPr>
+    <w:rPr>
+      <w:rFonts w:ascii="Times New Roman" w:hAnsi="Times New Roman"/>
+      <w:sz w:val="20"/>
+      <w:szCs w:val="20"/>
+    </w:rPr>
+  </w:style>
+  <w:style w:type="paragraph" w:styleId="TOC6">
+    <w:name w:val="toc 6"/>
+    <w:basedOn w:val="Normal"/>
+    <w:next w:val="Normal"/>
+    <w:autoRedefine/>
+    <w:semiHidden/>
+    <w:rsid w:val="00E55C3F"/>
+    <w:pPr>
+      <w:spacing w:after="0"/>
+      <w:ind w:left="1100"/>
+    </w:pPr>
+    <w:rPr>
+      <w:rFonts w:ascii="Times New Roman" w:hAnsi="Times New Roman"/>
+      <w:sz w:val="20"/>
+      <w:szCs w:val="20"/>
+    </w:rPr>
+  </w:style>
+  <w:style w:type="paragraph" w:styleId="TOC7">
+    <w:name w:val="toc 7"/>
+    <w:basedOn w:val="Normal"/>
+    <w:next w:val="Normal"/>
+    <w:autoRedefine/>
+    <w:semiHidden/>
+    <w:rsid w:val="00E55C3F"/>
+    <w:pPr>
+      <w:spacing w:after="0"/>
+      <w:ind w:left="1320"/>
+    </w:pPr>
+    <w:rPr>
+      <w:rFonts w:ascii="Times New Roman" w:hAnsi="Times New Roman"/>
+      <w:sz w:val="20"/>
+      <w:szCs w:val="20"/>
+    </w:rPr>
+  </w:style>
+  <w:style w:type="paragraph" w:styleId="TOC8">
+    <w:name w:val="toc 8"/>
+    <w:basedOn w:val="Normal"/>
+    <w:next w:val="Normal"/>
+    <w:autoRedefine/>
+    <w:semiHidden/>
+    <w:rsid w:val="00E55C3F"/>
+    <w:pPr>
+      <w:spacing w:after="0"/>
+      <w:ind w:left="1540"/>
+    </w:pPr>
+    <w:rPr>
+      <w:rFonts w:ascii="Times New Roman" w:hAnsi="Times New Roman"/>
+      <w:sz w:val="20"/>
+      <w:szCs w:val="20"/>
+    </w:rPr>
+  </w:style>
+  <w:style w:type="paragraph" w:styleId="TOC9">
+    <w:name w:val="toc 9"/>
+    <w:basedOn w:val="Normal"/>
+    <w:next w:val="Normal"/>
+    <w:autoRedefine/>
+    <w:semiHidden/>
+    <w:rsid w:val="00E55C3F"/>
+    <w:pPr>
+      <w:spacing w:after="0"/>
+      <w:ind w:left="1760"/>
+    </w:pPr>
+    <w:rPr>
+      <w:rFonts w:ascii="Times New Roman" w:hAnsi="Times New Roman"/>
+      <w:sz w:val="20"/>
+      <w:szCs w:val="20"/>
+    </w:rPr>
+  </w:style>
+  <w:style w:type="paragraph" w:styleId="ListBullet5">
+    <w:name w:val="List Bullet 5"/>
+    <w:basedOn w:val="Normal"/>
+    <w:rsid w:val="005A347D"/>
+    <w:pPr>
+      <w:numPr>
+        <w:numId w:val="23"/>
+      </w:numPr>
+    </w:pPr>
+  </w:style>
+  <w:style w:type="paragraph" w:styleId="ListNumber2">
+    <w:name w:val="List Number 2"/>
+    <w:basedOn w:val="Normal"/>
+    <w:rsid w:val="001B3DA4"/>
+    <w:pPr>
+      <w:numPr>
+        <w:numId w:val="26"/>
+      </w:numPr>
+    </w:pPr>
+  </w:style>
+  <w:style w:type="paragraph" w:styleId="BodyText2">
+    <w:name w:val="Body Text 2"/>
+    <w:basedOn w:val="Normal"/>
+    <w:rsid w:val="00E13D7E"/>
+    <w:pPr>
+      <w:spacing w:line="480" w:lineRule="auto"/>
+    </w:pPr>
+  </w:style>
+  <w:style w:type="paragraph" w:customStyle="1" w:styleId="Formatvorlage45ptZentriert">
+    <w:name w:val="Formatvorlage 45 pt Zentriert"/>
+    <w:basedOn w:val="Normal"/>
+    <w:rsid w:val="00D20E17"/>
+    <w:pPr>
+      <w:jc w:val="center"/>
+    </w:pPr>
+    <w:rPr>
+      <w:rFonts w:ascii="Arial" w:hAnsi="Arial"/>
+      <w:sz w:val="96"/>
+      <w:szCs w:val="20"/>
+    </w:rPr>
+  </w:style>
+  <w:style w:type="paragraph" w:customStyle="1" w:styleId="Formatvorlage24ptZentriert">
+    <w:name w:val="Formatvorlage 24 pt Zentriert"/>
+    <w:basedOn w:val="Normal"/>
+    <w:rsid w:val="00D20E17"/>
+    <w:pPr>
+      <w:jc w:val="center"/>
+    </w:pPr>
+    <w:rPr>
+      <w:rFonts w:ascii="Arial" w:hAnsi="Arial"/>
+      <w:sz w:val="52"/>
+      <w:szCs w:val="20"/>
+    </w:rPr>
+  </w:style>
+  <w:style w:type="character" w:customStyle="1" w:styleId="BodyTextChar">
+    <w:name w:val="Body Text Char"/>
+    <w:link w:val="BodyText"/>
+    <w:rsid w:val="00EE70E6"/>
+    <w:rPr>
+      <w:rFonts w:ascii="Arial" w:hAnsi="Arial"/>
+      <w:sz w:val="22"/>
+      <w:lang w:val="de-DE" w:eastAsia="en-US" w:bidi="ar-SA"/>
+    </w:rPr>
+  </w:style>
+  <w:style w:type="character" w:customStyle="1" w:styleId="FooterChar">
+    <w:name w:val="Footer Char"/>
+    <w:link w:val="Footer"/>
+    <w:uiPriority w:val="99"/>
+    <w:rsid w:val="00E6792C"/>
+    <w:rPr>
+      <w:rFonts w:ascii="Arial" w:hAnsi="Arial"/>
+      <w:sz w:val="22"/>
+      <w:szCs w:val="22"/>
+      <w:lang w:eastAsia="en-US"/>
+    </w:rPr>
+  </w:style>
+  <w:style w:type="paragraph" w:styleId="BalloonText">
+    <w:name w:val="Balloon Text"/>
+    <w:basedOn w:val="Normal"/>
+    <w:link w:val="BalloonTextChar"/>
+    <w:rsid w:val="008E2AA2"/>
+    <w:pPr>
+      <w:spacing w:after="0"/>
+    </w:pPr>
+    <w:rPr>
+      <w:rFonts w:ascii="Tahoma" w:hAnsi="Tahoma" w:cs="Tahoma"/>
+      <w:sz w:val="16"/>
+      <w:szCs w:val="16"/>
+    </w:rPr>
+  </w:style>
+  <w:style w:type="character" w:customStyle="1" w:styleId="BalloonTextChar">
+    <w:name w:val="Balloon Text Char"/>
+    <w:basedOn w:val="DefaultParagraphFont"/>
+    <w:link w:val="BalloonText"/>
     <w:rsid w:val="008E2AA2"/>
     <w:rPr>
       <w:rFonts w:ascii="Tahoma" w:hAnsi="Tahoma" w:cs="Tahoma"/>
@@ -8902,7 +10397,7 @@
 </file>
 
 <file path=customXml/itemProps1.xml><?xml version="1.0" encoding="utf-8"?>
-<ds:datastoreItem xmlns:ds="http://schemas.openxmlformats.org/officeDocument/2006/customXml" ds:itemID="{17A40B68-A198-4193-A8FB-8CB8C819A024}">
+<ds:datastoreItem xmlns:ds="http://schemas.openxmlformats.org/officeDocument/2006/customXml" ds:itemID="{DED1D66D-E203-4495-81DF-46877D73576B}">
   <ds:schemaRefs>
     <ds:schemaRef ds:uri="http://schemas.openxmlformats.org/officeDocument/2006/bibliography"/>
   </ds:schemaRefs>
